--- a/information_sec/UNIX_1_Соболев_Иван_P34312.docx
+++ b/information_sec/UNIX_1_Соболев_Иван_P34312.docx
@@ -4,10 +4,6437 @@
   <w:body>
     <w:p>
       <w:pPr>
-        <w:rPr>
-          <w:lang w:val="en-GB"/>
-        </w:rPr>
-      </w:pPr>
+        <w:pStyle w:val="a"/>
+        <w:shd w:val="clear" w:color="auto" w:fill="FFFFFF"/>
+        <w:tabs>
+          <w:tab w:val="left" w:pos="708"/>
+          <w:tab w:val="left" w:pos="1416"/>
+          <w:tab w:val="left" w:pos="2124"/>
+          <w:tab w:val="left" w:pos="2832"/>
+          <w:tab w:val="left" w:pos="3540"/>
+          <w:tab w:val="left" w:pos="4248"/>
+          <w:tab w:val="left" w:pos="4956"/>
+          <w:tab w:val="left" w:pos="5664"/>
+          <w:tab w:val="left" w:pos="6372"/>
+          <w:tab w:val="left" w:pos="7080"/>
+          <w:tab w:val="left" w:pos="7788"/>
+          <w:tab w:val="left" w:pos="8496"/>
+          <w:tab w:val="left" w:pos="9204"/>
+        </w:tabs>
+        <w:ind w:right="24"/>
+        <w:jc w:val="center"/>
+        <w:rPr>
+          <w:rFonts w:ascii="Times New Roman" w:eastAsia="Times New Roman" w:hAnsi="Times New Roman" w:cs="Times New Roman"/>
+          <w:caps/>
+          <w:spacing w:val="1"/>
+          <w:sz w:val="24"/>
+          <w:szCs w:val="24"/>
+        </w:rPr>
+      </w:pPr>
+      <w:r>
+        <w:rPr>
+          <w:rFonts w:ascii="Times New Roman" w:hAnsi="Times New Roman" w:cs="Times New Roman"/>
+          <w:caps/>
+          <w:spacing w:val="1"/>
+          <w:sz w:val="24"/>
+          <w:szCs w:val="24"/>
+        </w:rPr>
+        <w:t>Министерство образования и науки РФ</w:t>
+      </w:r>
+    </w:p>
+    <w:p>
+      <w:pPr>
+        <w:pStyle w:val="a"/>
+        <w:shd w:val="clear" w:color="auto" w:fill="FFFFFF"/>
+        <w:tabs>
+          <w:tab w:val="left" w:pos="708"/>
+          <w:tab w:val="left" w:pos="1416"/>
+          <w:tab w:val="left" w:pos="2124"/>
+          <w:tab w:val="left" w:pos="2832"/>
+          <w:tab w:val="left" w:pos="3540"/>
+          <w:tab w:val="left" w:pos="4248"/>
+          <w:tab w:val="left" w:pos="4956"/>
+          <w:tab w:val="left" w:pos="5664"/>
+          <w:tab w:val="left" w:pos="6372"/>
+          <w:tab w:val="left" w:pos="7080"/>
+          <w:tab w:val="left" w:pos="7788"/>
+          <w:tab w:val="left" w:pos="8496"/>
+          <w:tab w:val="left" w:pos="9204"/>
+        </w:tabs>
+        <w:ind w:right="24"/>
+        <w:jc w:val="center"/>
+        <w:rPr>
+          <w:rFonts w:ascii="Times New Roman" w:eastAsia="Times New Roman" w:hAnsi="Times New Roman" w:cs="Times New Roman"/>
+          <w:b/>
+          <w:bCs/>
+          <w:sz w:val="24"/>
+          <w:szCs w:val="24"/>
+        </w:rPr>
+      </w:pPr>
+    </w:p>
+    <w:p>
+      <w:pPr>
+        <w:pStyle w:val="a"/>
+        <w:shd w:val="clear" w:color="auto" w:fill="FFFFFF"/>
+        <w:tabs>
+          <w:tab w:val="left" w:pos="708"/>
+          <w:tab w:val="left" w:pos="1416"/>
+          <w:tab w:val="left" w:pos="2124"/>
+          <w:tab w:val="left" w:pos="2832"/>
+          <w:tab w:val="left" w:pos="3540"/>
+          <w:tab w:val="left" w:pos="4248"/>
+          <w:tab w:val="left" w:pos="4956"/>
+          <w:tab w:val="left" w:pos="5664"/>
+          <w:tab w:val="left" w:pos="6372"/>
+          <w:tab w:val="left" w:pos="7080"/>
+          <w:tab w:val="left" w:pos="7788"/>
+          <w:tab w:val="left" w:pos="8496"/>
+          <w:tab w:val="left" w:pos="9204"/>
+        </w:tabs>
+        <w:jc w:val="center"/>
+        <w:rPr>
+          <w:rFonts w:ascii="Times New Roman" w:eastAsia="Times New Roman" w:hAnsi="Times New Roman" w:cs="Times New Roman"/>
+          <w:spacing w:val="1"/>
+          <w:sz w:val="24"/>
+          <w:szCs w:val="24"/>
+        </w:rPr>
+      </w:pPr>
+      <w:r>
+        <w:rPr>
+          <w:rFonts w:ascii="Times New Roman" w:hAnsi="Times New Roman" w:cs="Times New Roman"/>
+          <w:spacing w:val="1"/>
+          <w:sz w:val="24"/>
+          <w:szCs w:val="24"/>
+        </w:rPr>
+        <w:t>Федеральное государственное автономное</w:t>
+      </w:r>
+    </w:p>
+    <w:p>
+      <w:pPr>
+        <w:pStyle w:val="a"/>
+        <w:shd w:val="clear" w:color="auto" w:fill="FFFFFF"/>
+        <w:tabs>
+          <w:tab w:val="left" w:pos="708"/>
+          <w:tab w:val="left" w:pos="1416"/>
+          <w:tab w:val="left" w:pos="2124"/>
+          <w:tab w:val="left" w:pos="2832"/>
+          <w:tab w:val="left" w:pos="3540"/>
+          <w:tab w:val="left" w:pos="4248"/>
+          <w:tab w:val="left" w:pos="4956"/>
+          <w:tab w:val="left" w:pos="5664"/>
+          <w:tab w:val="left" w:pos="6372"/>
+          <w:tab w:val="left" w:pos="7080"/>
+          <w:tab w:val="left" w:pos="7788"/>
+          <w:tab w:val="left" w:pos="8496"/>
+          <w:tab w:val="left" w:pos="9204"/>
+        </w:tabs>
+        <w:jc w:val="center"/>
+        <w:rPr>
+          <w:rFonts w:ascii="Times New Roman" w:eastAsia="Times New Roman" w:hAnsi="Times New Roman" w:cs="Times New Roman"/>
+          <w:spacing w:val="1"/>
+          <w:sz w:val="24"/>
+          <w:szCs w:val="24"/>
+        </w:rPr>
+      </w:pPr>
+      <w:r>
+        <w:rPr>
+          <w:rFonts w:ascii="Times New Roman" w:hAnsi="Times New Roman" w:cs="Times New Roman"/>
+          <w:spacing w:val="1"/>
+          <w:sz w:val="24"/>
+          <w:szCs w:val="24"/>
+        </w:rPr>
+        <w:t xml:space="preserve">образовательное учреждение высшего образования </w:t>
+      </w:r>
+    </w:p>
+    <w:p>
+      <w:pPr>
+        <w:pStyle w:val="a"/>
+        <w:shd w:val="clear" w:color="auto" w:fill="FFFFFF"/>
+        <w:tabs>
+          <w:tab w:val="left" w:pos="708"/>
+          <w:tab w:val="left" w:pos="1416"/>
+          <w:tab w:val="left" w:pos="2124"/>
+          <w:tab w:val="left" w:pos="2832"/>
+          <w:tab w:val="left" w:pos="3540"/>
+          <w:tab w:val="left" w:pos="4248"/>
+          <w:tab w:val="left" w:pos="4956"/>
+          <w:tab w:val="left" w:pos="5664"/>
+          <w:tab w:val="left" w:pos="6372"/>
+          <w:tab w:val="left" w:pos="7080"/>
+          <w:tab w:val="left" w:pos="7788"/>
+          <w:tab w:val="left" w:pos="8496"/>
+          <w:tab w:val="left" w:pos="9204"/>
+        </w:tabs>
+        <w:ind w:firstLine="181"/>
+        <w:jc w:val="center"/>
+        <w:rPr>
+          <w:rFonts w:ascii="Times New Roman" w:eastAsia="Times New Roman" w:hAnsi="Times New Roman" w:cs="Times New Roman"/>
+          <w:sz w:val="24"/>
+          <w:szCs w:val="24"/>
+        </w:rPr>
+      </w:pPr>
+      <w:r>
+        <w:rPr>
+          <w:rFonts w:ascii="Times New Roman" w:hAnsi="Times New Roman" w:cs="Times New Roman"/>
+          <w:spacing w:val="1"/>
+          <w:sz w:val="24"/>
+          <w:szCs w:val="24"/>
+        </w:rPr>
+        <w:t>«</w:t>
+      </w:r>
+      <w:r>
+        <w:rPr>
+          <w:rFonts w:ascii="Times New Roman" w:hAnsi="Times New Roman" w:cs="Times New Roman"/>
+          <w:sz w:val="24"/>
+          <w:szCs w:val="24"/>
+        </w:rPr>
+        <w:t>Национальный исследовательский университет ИТМО»</w:t>
+      </w:r>
+    </w:p>
+    <w:p>
+      <w:pPr>
+        <w:pStyle w:val="a"/>
+        <w:shd w:val="clear" w:color="auto" w:fill="FFFFFF"/>
+        <w:tabs>
+          <w:tab w:val="left" w:pos="708"/>
+          <w:tab w:val="left" w:pos="1416"/>
+          <w:tab w:val="left" w:pos="2124"/>
+          <w:tab w:val="left" w:pos="2832"/>
+          <w:tab w:val="left" w:pos="3540"/>
+          <w:tab w:val="left" w:pos="4248"/>
+          <w:tab w:val="left" w:pos="4956"/>
+          <w:tab w:val="left" w:pos="5664"/>
+          <w:tab w:val="left" w:pos="6372"/>
+          <w:tab w:val="left" w:pos="7080"/>
+          <w:tab w:val="left" w:pos="7788"/>
+          <w:tab w:val="left" w:pos="8496"/>
+          <w:tab w:val="left" w:pos="9204"/>
+        </w:tabs>
+        <w:jc w:val="center"/>
+        <w:rPr>
+          <w:rFonts w:ascii="Times New Roman" w:eastAsia="Times New Roman" w:hAnsi="Times New Roman" w:cs="Times New Roman"/>
+          <w:b/>
+          <w:bCs/>
+          <w:caps/>
+          <w:sz w:val="24"/>
+          <w:szCs w:val="24"/>
+        </w:rPr>
+      </w:pPr>
+    </w:p>
+    <w:p>
+      <w:pPr>
+        <w:pStyle w:val="a"/>
+        <w:shd w:val="clear" w:color="auto" w:fill="FFFFFF"/>
+        <w:tabs>
+          <w:tab w:val="left" w:pos="708"/>
+          <w:tab w:val="left" w:pos="1416"/>
+          <w:tab w:val="left" w:pos="2124"/>
+          <w:tab w:val="left" w:pos="2832"/>
+          <w:tab w:val="left" w:pos="3540"/>
+          <w:tab w:val="left" w:pos="4248"/>
+          <w:tab w:val="left" w:pos="4956"/>
+          <w:tab w:val="left" w:pos="5664"/>
+          <w:tab w:val="left" w:pos="6372"/>
+          <w:tab w:val="left" w:pos="7080"/>
+          <w:tab w:val="left" w:pos="7788"/>
+          <w:tab w:val="left" w:pos="8496"/>
+          <w:tab w:val="left" w:pos="9204"/>
+        </w:tabs>
+        <w:jc w:val="center"/>
+        <w:rPr>
+          <w:rFonts w:ascii="Times New Roman" w:eastAsia="Times New Roman" w:hAnsi="Times New Roman" w:cs="Times New Roman"/>
+          <w:b/>
+          <w:bCs/>
+          <w:caps/>
+          <w:sz w:val="24"/>
+          <w:szCs w:val="24"/>
+        </w:rPr>
+      </w:pPr>
+      <w:r>
+        <w:rPr>
+          <w:rFonts w:ascii="Times New Roman" w:hAnsi="Times New Roman" w:cs="Times New Roman"/>
+          <w:b/>
+          <w:bCs/>
+          <w:caps/>
+          <w:sz w:val="24"/>
+          <w:szCs w:val="24"/>
+        </w:rPr>
+        <w:t>факультет программной инженерии и компьютерной техники</w:t>
+      </w:r>
+    </w:p>
+    <w:p>
+      <w:pPr>
+        <w:pStyle w:val="a"/>
+        <w:tabs>
+          <w:tab w:val="left" w:pos="708"/>
+          <w:tab w:val="left" w:pos="1416"/>
+          <w:tab w:val="left" w:pos="2124"/>
+          <w:tab w:val="left" w:pos="2832"/>
+          <w:tab w:val="left" w:pos="3540"/>
+          <w:tab w:val="left" w:pos="4248"/>
+          <w:tab w:val="left" w:pos="4956"/>
+          <w:tab w:val="left" w:pos="5664"/>
+          <w:tab w:val="left" w:pos="6372"/>
+          <w:tab w:val="left" w:pos="7080"/>
+          <w:tab w:val="left" w:pos="7788"/>
+          <w:tab w:val="left" w:pos="8496"/>
+          <w:tab w:val="left" w:pos="9204"/>
+        </w:tabs>
+        <w:rPr>
+          <w:rFonts w:ascii="Times New Roman" w:eastAsia="Times New Roman" w:hAnsi="Times New Roman" w:cs="Times New Roman"/>
+          <w:sz w:val="20"/>
+          <w:szCs w:val="20"/>
+        </w:rPr>
+      </w:pPr>
+    </w:p>
+    <w:p>
+      <w:pPr>
+        <w:pStyle w:val="a"/>
+        <w:tabs>
+          <w:tab w:val="left" w:pos="708"/>
+          <w:tab w:val="left" w:pos="1416"/>
+          <w:tab w:val="left" w:pos="2124"/>
+          <w:tab w:val="left" w:pos="2832"/>
+          <w:tab w:val="left" w:pos="3540"/>
+          <w:tab w:val="left" w:pos="4248"/>
+          <w:tab w:val="left" w:pos="4956"/>
+          <w:tab w:val="left" w:pos="5664"/>
+          <w:tab w:val="left" w:pos="6372"/>
+          <w:tab w:val="left" w:pos="7080"/>
+          <w:tab w:val="left" w:pos="7788"/>
+          <w:tab w:val="left" w:pos="8496"/>
+          <w:tab w:val="left" w:pos="9204"/>
+        </w:tabs>
+        <w:rPr>
+          <w:rFonts w:ascii="Times New Roman" w:eastAsia="Times New Roman" w:hAnsi="Times New Roman" w:cs="Times New Roman"/>
+          <w:sz w:val="24"/>
+          <w:szCs w:val="24"/>
+        </w:rPr>
+      </w:pPr>
+    </w:p>
+    <w:p>
+      <w:pPr>
+        <w:pStyle w:val="a"/>
+        <w:tabs>
+          <w:tab w:val="left" w:pos="708"/>
+          <w:tab w:val="left" w:pos="1416"/>
+          <w:tab w:val="left" w:pos="2124"/>
+          <w:tab w:val="left" w:pos="2832"/>
+          <w:tab w:val="left" w:pos="3540"/>
+          <w:tab w:val="left" w:pos="4248"/>
+          <w:tab w:val="left" w:pos="4956"/>
+          <w:tab w:val="left" w:pos="5664"/>
+          <w:tab w:val="left" w:pos="6372"/>
+          <w:tab w:val="left" w:pos="7080"/>
+          <w:tab w:val="left" w:pos="7788"/>
+          <w:tab w:val="left" w:pos="8496"/>
+          <w:tab w:val="left" w:pos="9204"/>
+        </w:tabs>
+        <w:ind w:left="6481"/>
+        <w:rPr>
+          <w:rFonts w:ascii="Times New Roman" w:eastAsia="Times New Roman" w:hAnsi="Times New Roman" w:cs="Times New Roman"/>
+          <w:sz w:val="24"/>
+          <w:szCs w:val="24"/>
+        </w:rPr>
+      </w:pPr>
+    </w:p>
+    <w:p>
+      <w:pPr>
+        <w:pStyle w:val="a"/>
+        <w:shd w:val="clear" w:color="auto" w:fill="FFFFFF"/>
+        <w:tabs>
+          <w:tab w:val="left" w:pos="708"/>
+          <w:tab w:val="left" w:pos="1416"/>
+          <w:tab w:val="left" w:pos="2124"/>
+          <w:tab w:val="left" w:pos="2832"/>
+          <w:tab w:val="left" w:pos="3540"/>
+          <w:tab w:val="left" w:pos="4248"/>
+          <w:tab w:val="left" w:pos="4956"/>
+          <w:tab w:val="left" w:pos="5664"/>
+          <w:tab w:val="left" w:pos="6372"/>
+          <w:tab w:val="left" w:pos="7080"/>
+          <w:tab w:val="left" w:pos="7788"/>
+          <w:tab w:val="left" w:pos="8496"/>
+          <w:tab w:val="left" w:pos="9204"/>
+        </w:tabs>
+        <w:spacing w:before="5"/>
+        <w:jc w:val="center"/>
+        <w:rPr>
+          <w:rFonts w:ascii="Times New Roman" w:eastAsia="Times New Roman" w:hAnsi="Times New Roman" w:cs="Times New Roman"/>
+          <w:sz w:val="32"/>
+          <w:szCs w:val="32"/>
+        </w:rPr>
+      </w:pPr>
+    </w:p>
+    <w:p>
+      <w:pPr>
+        <w:rPr>
+          <w:rFonts w:ascii="Times New Roman" w:hAnsi="Times New Roman" w:cs="Times New Roman"/>
+          <w:lang w:eastAsia="ru-RU"/>
+        </w:rPr>
+      </w:pPr>
+    </w:p>
+    <w:p>
+      <w:pPr>
+        <w:pStyle w:val="a"/>
+        <w:shd w:val="clear" w:color="auto" w:fill="FFFFFF"/>
+        <w:tabs>
+          <w:tab w:val="left" w:pos="708"/>
+          <w:tab w:val="left" w:pos="1416"/>
+          <w:tab w:val="left" w:pos="2124"/>
+          <w:tab w:val="left" w:pos="2832"/>
+          <w:tab w:val="left" w:pos="3540"/>
+          <w:tab w:val="left" w:pos="4248"/>
+          <w:tab w:val="left" w:pos="4956"/>
+          <w:tab w:val="left" w:pos="5664"/>
+          <w:tab w:val="left" w:pos="6372"/>
+          <w:tab w:val="left" w:pos="7080"/>
+          <w:tab w:val="left" w:pos="7788"/>
+          <w:tab w:val="left" w:pos="8496"/>
+          <w:tab w:val="left" w:pos="9204"/>
+        </w:tabs>
+        <w:spacing w:before="5"/>
+        <w:jc w:val="center"/>
+        <w:rPr>
+          <w:rFonts w:ascii="Times New Roman" w:hAnsi="Times New Roman" w:cs="Times New Roman"/>
+          <w:b/>
+          <w:bCs/>
+          <w:sz w:val="32"/>
+          <w:szCs w:val="32"/>
+        </w:rPr>
+      </w:pPr>
+      <w:r>
+        <w:rPr>
+          <w:rFonts w:ascii="Times New Roman" w:hAnsi="Times New Roman" w:cs="Times New Roman"/>
+          <w:b/>
+          <w:bCs/>
+          <w:sz w:val="32"/>
+          <w:szCs w:val="32"/>
+        </w:rPr>
+        <w:t xml:space="preserve">ЛАБОРАТОРНАЯ РАБОТА </w:t>
+      </w:r>
+    </w:p>
+    <w:p>
+      <w:pPr>
+        <w:pStyle w:val="a"/>
+        <w:shd w:val="clear" w:color="auto" w:fill="FFFFFF"/>
+        <w:tabs>
+          <w:tab w:val="left" w:pos="708"/>
+          <w:tab w:val="left" w:pos="1416"/>
+          <w:tab w:val="left" w:pos="2124"/>
+          <w:tab w:val="left" w:pos="2832"/>
+          <w:tab w:val="left" w:pos="3540"/>
+          <w:tab w:val="left" w:pos="4248"/>
+          <w:tab w:val="left" w:pos="4956"/>
+          <w:tab w:val="left" w:pos="5664"/>
+          <w:tab w:val="left" w:pos="6372"/>
+          <w:tab w:val="left" w:pos="7080"/>
+          <w:tab w:val="left" w:pos="7788"/>
+          <w:tab w:val="left" w:pos="8496"/>
+          <w:tab w:val="left" w:pos="9204"/>
+        </w:tabs>
+        <w:spacing w:before="5"/>
+        <w:jc w:val="center"/>
+        <w:rPr>
+          <w:rFonts w:ascii="Times New Roman" w:hAnsi="Times New Roman" w:cs="Times New Roman"/>
+          <w:b/>
+          <w:bCs/>
+          <w:sz w:val="32"/>
+          <w:szCs w:val="32"/>
+        </w:rPr>
+      </w:pPr>
+      <w:r>
+        <w:rPr>
+          <w:rFonts w:ascii="Times New Roman" w:hAnsi="Times New Roman" w:cs="Times New Roman"/>
+          <w:b/>
+          <w:bCs/>
+          <w:sz w:val="32"/>
+          <w:szCs w:val="32"/>
+        </w:rPr>
+        <w:t>“</w:t>
+      </w:r>
+      <w:r>
+        <w:rPr>
+          <w:rFonts w:ascii="Times New Roman" w:hAnsi="Times New Roman" w:cs="Times New Roman"/>
+          <w:sz w:val="32"/>
+          <w:szCs w:val="32"/>
+          <w:lang w:val="en-RU"/>
+        </w:rPr>
+        <w:t>Учетные записи и группы пользователей Linux</w:t>
+      </w:r>
+      <w:r>
+        <w:rPr>
+          <w:rFonts w:ascii="Times New Roman" w:hAnsi="Times New Roman" w:cs="Times New Roman"/>
+          <w:sz w:val="32"/>
+          <w:szCs w:val="32"/>
+          <w:lang w:val="en-RU"/>
+        </w:rPr>
+        <w:t>”</w:t>
+      </w:r>
+    </w:p>
+    <w:p>
+      <w:pPr>
+        <w:pStyle w:val="a"/>
+        <w:shd w:val="clear" w:color="auto" w:fill="FFFFFF"/>
+        <w:tabs>
+          <w:tab w:val="left" w:pos="708"/>
+          <w:tab w:val="left" w:pos="1416"/>
+          <w:tab w:val="left" w:pos="2124"/>
+          <w:tab w:val="left" w:pos="2832"/>
+          <w:tab w:val="left" w:pos="3540"/>
+          <w:tab w:val="left" w:pos="4248"/>
+          <w:tab w:val="left" w:pos="4956"/>
+          <w:tab w:val="left" w:pos="5664"/>
+          <w:tab w:val="left" w:pos="6372"/>
+          <w:tab w:val="left" w:pos="7080"/>
+          <w:tab w:val="left" w:pos="7788"/>
+          <w:tab w:val="left" w:pos="8496"/>
+          <w:tab w:val="left" w:pos="9204"/>
+        </w:tabs>
+        <w:spacing w:before="5"/>
+        <w:jc w:val="center"/>
+        <w:rPr>
+          <w:rFonts w:ascii="Times New Roman" w:hAnsi="Times New Roman" w:cs="Times New Roman"/>
+          <w:sz w:val="28"/>
+          <w:szCs w:val="28"/>
+        </w:rPr>
+      </w:pPr>
+      <w:r>
+        <w:rPr>
+          <w:rFonts w:ascii="Times New Roman" w:hAnsi="Times New Roman" w:cs="Times New Roman"/>
+          <w:sz w:val="28"/>
+          <w:szCs w:val="28"/>
+        </w:rPr>
+        <w:t>по дисциплине</w:t>
+      </w:r>
+    </w:p>
+    <w:p>
+      <w:pPr>
+        <w:pStyle w:val="a"/>
+        <w:tabs>
+          <w:tab w:val="left" w:pos="708"/>
+          <w:tab w:val="left" w:pos="1416"/>
+          <w:tab w:val="left" w:pos="2124"/>
+          <w:tab w:val="left" w:pos="2832"/>
+          <w:tab w:val="left" w:pos="3540"/>
+          <w:tab w:val="left" w:pos="4248"/>
+          <w:tab w:val="left" w:pos="4956"/>
+          <w:tab w:val="left" w:pos="5664"/>
+          <w:tab w:val="left" w:pos="6372"/>
+          <w:tab w:val="left" w:pos="7080"/>
+          <w:tab w:val="left" w:pos="7788"/>
+          <w:tab w:val="left" w:pos="8496"/>
+          <w:tab w:val="left" w:pos="9204"/>
+        </w:tabs>
+        <w:spacing w:before="5"/>
+        <w:jc w:val="center"/>
+        <w:rPr>
+          <w:rFonts w:ascii="Times New Roman" w:hAnsi="Times New Roman" w:cs="Times New Roman"/>
+          <w:sz w:val="32"/>
+          <w:szCs w:val="32"/>
+          <w:lang w:val="en-GB"/>
+        </w:rPr>
+      </w:pPr>
+      <w:r>
+        <w:rPr>
+          <w:rFonts w:ascii="Times New Roman" w:hAnsi="Times New Roman" w:cs="Times New Roman"/>
+          <w:sz w:val="32"/>
+          <w:szCs w:val="32"/>
+        </w:rPr>
+        <w:t>‘</w:t>
+      </w:r>
+      <w:r>
+        <w:rPr>
+          <w:rFonts w:ascii="Times New Roman" w:hAnsi="Times New Roman" w:cs="Times New Roman"/>
+          <w:sz w:val="32"/>
+          <w:szCs w:val="32"/>
+        </w:rPr>
+        <w:t>Информационная безопасность</w:t>
+      </w:r>
+      <w:r>
+        <w:rPr>
+          <w:rFonts w:ascii="Times New Roman" w:hAnsi="Times New Roman" w:cs="Times New Roman"/>
+          <w:sz w:val="32"/>
+          <w:szCs w:val="32"/>
+        </w:rPr>
+        <w:t>’</w:t>
+      </w:r>
+    </w:p>
+    <w:p>
+      <w:pPr>
+        <w:jc w:val="center"/>
+        <w:rPr>
+          <w:rFonts w:ascii="Times New Roman" w:hAnsi="Times New Roman" w:cs="Times New Roman"/>
+          <w:sz w:val="28"/>
+          <w:szCs w:val="28"/>
+          <w:lang w:val="en-GB" w:eastAsia="ru-RU"/>
+        </w:rPr>
+      </w:pPr>
+      <w:r>
+        <w:rPr>
+          <w:rFonts w:ascii="Times New Roman" w:hAnsi="Times New Roman" w:cs="Times New Roman"/>
+          <w:sz w:val="28"/>
+          <w:szCs w:val="28"/>
+          <w:lang w:eastAsia="ru-RU"/>
+        </w:rPr>
+        <w:t>Вариант</w:t>
+      </w:r>
+      <w:r>
+        <w:rPr>
+          <w:rFonts w:ascii="Times New Roman" w:hAnsi="Times New Roman" w:cs="Times New Roman"/>
+          <w:sz w:val="28"/>
+          <w:szCs w:val="28"/>
+          <w:lang w:val="en-GB" w:eastAsia="ru-RU"/>
+        </w:rPr>
+        <w:t>: 4</w:t>
+      </w:r>
+    </w:p>
+    <w:p>
+      <w:pPr>
+        <w:rPr>
+          <w:rFonts w:ascii="Times New Roman" w:hAnsi="Times New Roman" w:cs="Times New Roman"/>
+          <w:lang w:eastAsia="ru-RU"/>
+        </w:rPr>
+      </w:pPr>
+    </w:p>
+    <w:p>
+      <w:pPr>
+        <w:rPr>
+          <w:rFonts w:ascii="Times New Roman" w:hAnsi="Times New Roman" w:cs="Times New Roman"/>
+          <w:lang w:eastAsia="ru-RU"/>
+        </w:rPr>
+      </w:pPr>
+    </w:p>
+    <w:p>
+      <w:pPr>
+        <w:rPr>
+          <w:rFonts w:ascii="Times New Roman" w:hAnsi="Times New Roman" w:cs="Times New Roman"/>
+          <w:lang w:eastAsia="ru-RU"/>
+        </w:rPr>
+      </w:pPr>
+    </w:p>
+    <w:p>
+      <w:pPr>
+        <w:rPr>
+          <w:rFonts w:ascii="Times New Roman" w:hAnsi="Times New Roman" w:cs="Times New Roman"/>
+          <w:lang w:eastAsia="ru-RU"/>
+        </w:rPr>
+      </w:pPr>
+    </w:p>
+    <w:p>
+      <w:pPr>
+        <w:rPr>
+          <w:rFonts w:ascii="Times New Roman" w:hAnsi="Times New Roman" w:cs="Times New Roman"/>
+          <w:lang w:val="en-GB" w:eastAsia="ru-RU"/>
+        </w:rPr>
+      </w:pPr>
+    </w:p>
+    <w:p>
+      <w:pPr>
+        <w:pStyle w:val="a"/>
+        <w:shd w:val="clear" w:color="auto" w:fill="FFFFFF"/>
+        <w:tabs>
+          <w:tab w:val="left" w:pos="708"/>
+          <w:tab w:val="left" w:pos="1416"/>
+          <w:tab w:val="left" w:pos="2124"/>
+          <w:tab w:val="left" w:pos="2832"/>
+          <w:tab w:val="left" w:pos="3540"/>
+          <w:tab w:val="left" w:pos="4248"/>
+          <w:tab w:val="left" w:pos="4956"/>
+          <w:tab w:val="left" w:pos="5664"/>
+          <w:tab w:val="left" w:pos="6372"/>
+          <w:tab w:val="left" w:pos="7080"/>
+          <w:tab w:val="left" w:pos="7788"/>
+          <w:tab w:val="left" w:pos="8496"/>
+          <w:tab w:val="left" w:pos="9204"/>
+        </w:tabs>
+        <w:spacing w:before="5"/>
+        <w:ind w:left="4320" w:hanging="4320"/>
+        <w:jc w:val="center"/>
+        <w:rPr>
+          <w:rFonts w:ascii="Times New Roman" w:eastAsia="Times New Roman" w:hAnsi="Times New Roman" w:cs="Times New Roman"/>
+          <w:sz w:val="28"/>
+          <w:szCs w:val="28"/>
+        </w:rPr>
+      </w:pPr>
+    </w:p>
+    <w:p>
+      <w:pPr>
+        <w:pStyle w:val="a"/>
+        <w:shd w:val="clear" w:color="auto" w:fill="FFFFFF"/>
+        <w:tabs>
+          <w:tab w:val="left" w:pos="708"/>
+          <w:tab w:val="left" w:pos="1416"/>
+          <w:tab w:val="left" w:pos="2124"/>
+          <w:tab w:val="left" w:pos="2832"/>
+          <w:tab w:val="left" w:pos="3540"/>
+          <w:tab w:val="left" w:pos="4248"/>
+          <w:tab w:val="left" w:pos="4956"/>
+          <w:tab w:val="left" w:pos="5664"/>
+          <w:tab w:val="left" w:pos="6372"/>
+          <w:tab w:val="left" w:pos="7080"/>
+          <w:tab w:val="left" w:pos="7788"/>
+          <w:tab w:val="left" w:pos="8496"/>
+          <w:tab w:val="left" w:pos="9204"/>
+        </w:tabs>
+        <w:spacing w:before="5"/>
+        <w:ind w:left="6481"/>
+        <w:jc w:val="right"/>
+        <w:rPr>
+          <w:rFonts w:ascii="Times New Roman" w:eastAsia="Times New Roman" w:hAnsi="Times New Roman" w:cs="Times New Roman"/>
+          <w:b/>
+          <w:bCs/>
+          <w:i/>
+          <w:sz w:val="24"/>
+          <w:szCs w:val="24"/>
+        </w:rPr>
+      </w:pPr>
+      <w:r>
+        <w:rPr>
+          <w:rFonts w:ascii="Times New Roman" w:hAnsi="Times New Roman" w:cs="Times New Roman"/>
+          <w:b/>
+          <w:bCs/>
+          <w:i/>
+          <w:sz w:val="24"/>
+          <w:szCs w:val="24"/>
+        </w:rPr>
+        <w:t>Выполнил</w:t>
+      </w:r>
+      <w:r>
+        <w:rPr>
+          <w:rFonts w:ascii="Times New Roman" w:hAnsi="Times New Roman" w:cs="Times New Roman"/>
+          <w:b/>
+          <w:bCs/>
+          <w:i/>
+          <w:sz w:val="24"/>
+          <w:szCs w:val="24"/>
+        </w:rPr>
+        <w:t>и</w:t>
+      </w:r>
+      <w:r>
+        <w:rPr>
+          <w:rFonts w:ascii="Times New Roman" w:hAnsi="Times New Roman" w:cs="Times New Roman"/>
+          <w:b/>
+          <w:bCs/>
+          <w:i/>
+          <w:sz w:val="24"/>
+          <w:szCs w:val="24"/>
+        </w:rPr>
+        <w:t>:</w:t>
+      </w:r>
+    </w:p>
+    <w:p>
+      <w:pPr>
+        <w:pStyle w:val="a"/>
+        <w:shd w:val="clear" w:color="auto" w:fill="FFFFFF"/>
+        <w:tabs>
+          <w:tab w:val="left" w:pos="708"/>
+          <w:tab w:val="left" w:pos="1416"/>
+          <w:tab w:val="left" w:pos="2124"/>
+          <w:tab w:val="left" w:pos="2832"/>
+          <w:tab w:val="left" w:pos="3540"/>
+          <w:tab w:val="left" w:pos="4248"/>
+          <w:tab w:val="left" w:pos="4956"/>
+          <w:tab w:val="left" w:pos="5664"/>
+          <w:tab w:val="left" w:pos="6372"/>
+          <w:tab w:val="left" w:pos="7080"/>
+          <w:tab w:val="left" w:pos="7788"/>
+          <w:tab w:val="left" w:pos="8496"/>
+          <w:tab w:val="left" w:pos="9204"/>
+        </w:tabs>
+        <w:spacing w:before="5"/>
+        <w:ind w:left="6481"/>
+        <w:jc w:val="right"/>
+        <w:rPr>
+          <w:rFonts w:ascii="Times New Roman" w:eastAsia="Times New Roman" w:hAnsi="Times New Roman" w:cs="Times New Roman"/>
+          <w:sz w:val="24"/>
+          <w:szCs w:val="24"/>
+        </w:rPr>
+      </w:pPr>
+      <w:r>
+        <w:rPr>
+          <w:rFonts w:ascii="Times New Roman" w:hAnsi="Times New Roman" w:cs="Times New Roman"/>
+          <w:sz w:val="24"/>
+          <w:szCs w:val="24"/>
+        </w:rPr>
+        <w:t>Студент</w:t>
+      </w:r>
+      <w:r>
+        <w:rPr>
+          <w:rFonts w:ascii="Times New Roman" w:eastAsia="Times New Roman" w:hAnsi="Times New Roman" w:cs="Times New Roman"/>
+          <w:sz w:val="24"/>
+          <w:szCs w:val="24"/>
+        </w:rPr>
+        <w:t xml:space="preserve"> </w:t>
+      </w:r>
+      <w:r>
+        <w:rPr>
+          <w:rFonts w:ascii="Times New Roman" w:hAnsi="Times New Roman" w:cs="Times New Roman"/>
+          <w:sz w:val="24"/>
+          <w:szCs w:val="24"/>
+        </w:rPr>
+        <w:t xml:space="preserve">группы </w:t>
+      </w:r>
+      <w:r>
+        <w:rPr>
+          <w:rFonts w:ascii="Times New Roman" w:hAnsi="Times New Roman" w:cs="Times New Roman"/>
+          <w:sz w:val="24"/>
+          <w:szCs w:val="24"/>
+          <w:lang w:val="en-US"/>
+        </w:rPr>
+        <w:t>P</w:t>
+      </w:r>
+      <w:r>
+        <w:rPr>
+          <w:rFonts w:ascii="Times New Roman" w:hAnsi="Times New Roman" w:cs="Times New Roman"/>
+          <w:sz w:val="24"/>
+          <w:szCs w:val="24"/>
+        </w:rPr>
+        <w:t>3</w:t>
+      </w:r>
+      <w:r>
+        <w:rPr>
+          <w:rFonts w:ascii="Times New Roman" w:hAnsi="Times New Roman" w:cs="Times New Roman"/>
+          <w:sz w:val="24"/>
+          <w:szCs w:val="24"/>
+        </w:rPr>
+        <w:t>4</w:t>
+      </w:r>
+      <w:r>
+        <w:rPr>
+          <w:rFonts w:ascii="Times New Roman" w:hAnsi="Times New Roman" w:cs="Times New Roman"/>
+          <w:sz w:val="24"/>
+          <w:szCs w:val="24"/>
+        </w:rPr>
+        <w:t>312</w:t>
+      </w:r>
+    </w:p>
+    <w:p>
+      <w:pPr>
+        <w:pStyle w:val="a"/>
+        <w:shd w:val="clear" w:color="auto" w:fill="FFFFFF"/>
+        <w:tabs>
+          <w:tab w:val="left" w:pos="708"/>
+          <w:tab w:val="left" w:pos="1416"/>
+          <w:tab w:val="left" w:pos="2124"/>
+          <w:tab w:val="left" w:pos="2832"/>
+          <w:tab w:val="left" w:pos="3540"/>
+          <w:tab w:val="left" w:pos="4248"/>
+          <w:tab w:val="left" w:pos="4956"/>
+          <w:tab w:val="left" w:pos="5664"/>
+          <w:tab w:val="left" w:pos="6372"/>
+          <w:tab w:val="left" w:pos="7080"/>
+          <w:tab w:val="left" w:pos="7788"/>
+          <w:tab w:val="left" w:pos="8496"/>
+          <w:tab w:val="left" w:pos="9204"/>
+        </w:tabs>
+        <w:spacing w:before="5"/>
+        <w:ind w:left="6481"/>
+        <w:jc w:val="right"/>
+        <w:rPr>
+          <w:rFonts w:ascii="Times New Roman" w:hAnsi="Times New Roman" w:cs="Times New Roman"/>
+          <w:sz w:val="24"/>
+          <w:szCs w:val="24"/>
+        </w:rPr>
+      </w:pPr>
+      <w:r>
+        <w:rPr>
+          <w:rFonts w:ascii="Times New Roman" w:hAnsi="Times New Roman" w:cs="Times New Roman"/>
+          <w:sz w:val="24"/>
+          <w:szCs w:val="24"/>
+        </w:rPr>
+        <w:t>Соболев Иван</w:t>
+      </w:r>
+      <w:r>
+        <w:rPr>
+          <w:rFonts w:ascii="Times New Roman" w:hAnsi="Times New Roman" w:cs="Times New Roman"/>
+          <w:sz w:val="24"/>
+          <w:szCs w:val="24"/>
+        </w:rPr>
+        <w:t xml:space="preserve"> </w:t>
+      </w:r>
+      <w:r>
+        <w:rPr>
+          <w:rFonts w:ascii="Times New Roman" w:hAnsi="Times New Roman" w:cs="Times New Roman"/>
+          <w:sz w:val="24"/>
+          <w:szCs w:val="24"/>
+        </w:rPr>
+        <w:t>Александрович</w:t>
+      </w:r>
+    </w:p>
+    <w:p>
+      <w:pPr>
+        <w:jc w:val="right"/>
+        <w:rPr>
+          <w:rFonts w:ascii="Times New Roman" w:hAnsi="Times New Roman" w:cs="Times New Roman"/>
+          <w:sz w:val="24"/>
+          <w:szCs w:val="24"/>
+          <w:lang w:eastAsia="ru-RU"/>
+        </w:rPr>
+      </w:pPr>
+      <w:r>
+        <w:rPr>
+          <w:rFonts w:ascii="Times New Roman" w:hAnsi="Times New Roman" w:cs="Times New Roman"/>
+          <w:sz w:val="24"/>
+          <w:szCs w:val="24"/>
+          <w:lang w:eastAsia="ru-RU"/>
+        </w:rPr>
+        <w:tab/>
+      </w:r>
+      <w:r>
+        <w:rPr>
+          <w:rFonts w:ascii="Times New Roman" w:hAnsi="Times New Roman" w:cs="Times New Roman"/>
+          <w:sz w:val="24"/>
+          <w:szCs w:val="24"/>
+          <w:lang w:eastAsia="ru-RU"/>
+        </w:rPr>
+        <w:tab/>
+      </w:r>
+      <w:r>
+        <w:rPr>
+          <w:rFonts w:ascii="Times New Roman" w:hAnsi="Times New Roman" w:cs="Times New Roman"/>
+          <w:sz w:val="24"/>
+          <w:szCs w:val="24"/>
+          <w:lang w:eastAsia="ru-RU"/>
+        </w:rPr>
+        <w:tab/>
+      </w:r>
+      <w:r>
+        <w:rPr>
+          <w:rFonts w:ascii="Times New Roman" w:hAnsi="Times New Roman" w:cs="Times New Roman"/>
+          <w:sz w:val="24"/>
+          <w:szCs w:val="24"/>
+          <w:lang w:eastAsia="ru-RU"/>
+        </w:rPr>
+        <w:tab/>
+      </w:r>
+      <w:r>
+        <w:rPr>
+          <w:rFonts w:ascii="Times New Roman" w:hAnsi="Times New Roman" w:cs="Times New Roman"/>
+          <w:sz w:val="24"/>
+          <w:szCs w:val="24"/>
+          <w:lang w:eastAsia="ru-RU"/>
+        </w:rPr>
+        <w:tab/>
+      </w:r>
+      <w:r>
+        <w:rPr>
+          <w:rFonts w:ascii="Times New Roman" w:hAnsi="Times New Roman" w:cs="Times New Roman"/>
+          <w:sz w:val="24"/>
+          <w:szCs w:val="24"/>
+          <w:lang w:eastAsia="ru-RU"/>
+        </w:rPr>
+        <w:tab/>
+      </w:r>
+      <w:r>
+        <w:rPr>
+          <w:rFonts w:ascii="Times New Roman" w:hAnsi="Times New Roman" w:cs="Times New Roman"/>
+          <w:sz w:val="24"/>
+          <w:szCs w:val="24"/>
+          <w:lang w:eastAsia="ru-RU"/>
+        </w:rPr>
+        <w:tab/>
+      </w:r>
+      <w:r>
+        <w:rPr>
+          <w:rFonts w:ascii="Times New Roman" w:hAnsi="Times New Roman" w:cs="Times New Roman"/>
+          <w:sz w:val="24"/>
+          <w:szCs w:val="24"/>
+          <w:lang w:eastAsia="ru-RU"/>
+        </w:rPr>
+        <w:tab/>
+      </w:r>
+      <w:r>
+        <w:rPr>
+          <w:rFonts w:ascii="Times New Roman" w:hAnsi="Times New Roman" w:cs="Times New Roman"/>
+          <w:sz w:val="24"/>
+          <w:szCs w:val="24"/>
+          <w:lang w:eastAsia="ru-RU"/>
+        </w:rPr>
+        <w:tab/>
+      </w:r>
+    </w:p>
+    <w:p>
+      <w:pPr>
+        <w:pStyle w:val="a"/>
+        <w:shd w:val="clear" w:color="auto" w:fill="FFFFFF"/>
+        <w:tabs>
+          <w:tab w:val="left" w:pos="708"/>
+          <w:tab w:val="left" w:pos="1416"/>
+          <w:tab w:val="left" w:pos="2124"/>
+          <w:tab w:val="left" w:pos="2832"/>
+          <w:tab w:val="left" w:pos="3540"/>
+          <w:tab w:val="left" w:pos="4248"/>
+          <w:tab w:val="left" w:pos="4956"/>
+          <w:tab w:val="left" w:pos="5664"/>
+          <w:tab w:val="left" w:pos="6372"/>
+          <w:tab w:val="left" w:pos="7080"/>
+          <w:tab w:val="left" w:pos="7788"/>
+          <w:tab w:val="left" w:pos="8496"/>
+          <w:tab w:val="left" w:pos="9204"/>
+        </w:tabs>
+        <w:spacing w:before="5"/>
+        <w:ind w:left="6481"/>
+        <w:jc w:val="right"/>
+        <w:rPr>
+          <w:rFonts w:ascii="Times New Roman" w:hAnsi="Times New Roman" w:cs="Times New Roman"/>
+          <w:b/>
+          <w:bCs/>
+          <w:i/>
+          <w:sz w:val="24"/>
+          <w:szCs w:val="24"/>
+        </w:rPr>
+      </w:pPr>
+      <w:r>
+        <w:rPr>
+          <w:rFonts w:ascii="Times New Roman" w:hAnsi="Times New Roman" w:cs="Times New Roman"/>
+          <w:b/>
+          <w:bCs/>
+          <w:i/>
+          <w:sz w:val="24"/>
+          <w:szCs w:val="24"/>
+        </w:rPr>
+        <w:t>Преподаватель:</w:t>
+      </w:r>
+    </w:p>
+    <w:p>
+      <w:pPr>
+        <w:pStyle w:val="a"/>
+        <w:shd w:val="clear" w:color="auto" w:fill="FFFFFF"/>
+        <w:tabs>
+          <w:tab w:val="left" w:pos="708"/>
+          <w:tab w:val="left" w:pos="1416"/>
+          <w:tab w:val="left" w:pos="2124"/>
+          <w:tab w:val="left" w:pos="2832"/>
+          <w:tab w:val="left" w:pos="3540"/>
+          <w:tab w:val="left" w:pos="4248"/>
+          <w:tab w:val="left" w:pos="4956"/>
+          <w:tab w:val="left" w:pos="5664"/>
+          <w:tab w:val="left" w:pos="6372"/>
+          <w:tab w:val="left" w:pos="7080"/>
+          <w:tab w:val="left" w:pos="7788"/>
+          <w:tab w:val="left" w:pos="8496"/>
+          <w:tab w:val="left" w:pos="9204"/>
+        </w:tabs>
+        <w:spacing w:before="5"/>
+        <w:ind w:left="6481"/>
+        <w:jc w:val="right"/>
+        <w:rPr>
+          <w:rFonts w:ascii="Times New Roman" w:eastAsia="Times New Roman" w:hAnsi="Times New Roman" w:cs="Times New Roman"/>
+          <w:sz w:val="24"/>
+          <w:szCs w:val="24"/>
+        </w:rPr>
+      </w:pPr>
+      <w:r>
+        <w:rPr>
+          <w:rFonts w:ascii="Times New Roman" w:hAnsi="Times New Roman" w:cs="Times New Roman"/>
+          <w:sz w:val="24"/>
+          <w:szCs w:val="24"/>
+        </w:rPr>
+        <w:t>Маркина Татьяна Анатольевна</w:t>
+      </w:r>
+    </w:p>
+    <w:p>
+      <w:pPr>
+        <w:rPr>
+          <w:rFonts w:ascii="Times New Roman" w:hAnsi="Times New Roman" w:cs="Times New Roman"/>
+          <w:lang w:eastAsia="ru-RU"/>
+        </w:rPr>
+      </w:pPr>
+    </w:p>
+    <w:p>
+      <w:pPr>
+        <w:rPr>
+          <w:rFonts w:ascii="Times New Roman" w:hAnsi="Times New Roman" w:cs="Times New Roman"/>
+          <w:lang w:eastAsia="ru-RU"/>
+        </w:rPr>
+      </w:pPr>
+    </w:p>
+    <w:p>
+      <w:pPr>
+        <w:rPr>
+          <w:rFonts w:ascii="Times New Roman" w:hAnsi="Times New Roman" w:cs="Times New Roman"/>
+          <w:lang w:eastAsia="ru-RU"/>
+        </w:rPr>
+      </w:pPr>
+    </w:p>
+    <w:p>
+      <w:pPr>
+        <w:rPr>
+          <w:rFonts w:ascii="Times New Roman" w:hAnsi="Times New Roman" w:cs="Times New Roman"/>
+          <w:lang w:eastAsia="ru-RU"/>
+        </w:rPr>
+      </w:pPr>
+    </w:p>
+    <w:p>
+      <w:pPr>
+        <w:pStyle w:val="a"/>
+        <w:shd w:val="clear" w:color="auto" w:fill="FFFFFF"/>
+        <w:tabs>
+          <w:tab w:val="left" w:pos="708"/>
+          <w:tab w:val="left" w:pos="1416"/>
+          <w:tab w:val="left" w:pos="2124"/>
+          <w:tab w:val="left" w:pos="2832"/>
+          <w:tab w:val="left" w:pos="3540"/>
+          <w:tab w:val="left" w:pos="4248"/>
+          <w:tab w:val="left" w:pos="4956"/>
+          <w:tab w:val="left" w:pos="5664"/>
+          <w:tab w:val="left" w:pos="6372"/>
+          <w:tab w:val="left" w:pos="7080"/>
+          <w:tab w:val="left" w:pos="7788"/>
+          <w:tab w:val="left" w:pos="8496"/>
+          <w:tab w:val="left" w:pos="9204"/>
+        </w:tabs>
+        <w:spacing w:before="5"/>
+        <w:jc w:val="both"/>
+        <w:rPr>
+          <w:rFonts w:ascii="Times New Roman" w:eastAsia="Times New Roman" w:hAnsi="Times New Roman" w:cs="Times New Roman"/>
+          <w:sz w:val="24"/>
+          <w:szCs w:val="24"/>
+        </w:rPr>
+      </w:pPr>
+    </w:p>
+    <w:p>
+      <w:pPr>
+        <w:pStyle w:val="a"/>
+        <w:shd w:val="clear" w:color="auto" w:fill="FFFFFF"/>
+        <w:tabs>
+          <w:tab w:val="left" w:pos="708"/>
+          <w:tab w:val="left" w:pos="1416"/>
+          <w:tab w:val="left" w:pos="2124"/>
+          <w:tab w:val="left" w:pos="2832"/>
+          <w:tab w:val="left" w:pos="3540"/>
+          <w:tab w:val="left" w:pos="4248"/>
+          <w:tab w:val="left" w:pos="4956"/>
+          <w:tab w:val="left" w:pos="5664"/>
+          <w:tab w:val="left" w:pos="6372"/>
+          <w:tab w:val="left" w:pos="7080"/>
+          <w:tab w:val="left" w:pos="7788"/>
+          <w:tab w:val="left" w:pos="8496"/>
+          <w:tab w:val="left" w:pos="9204"/>
+        </w:tabs>
+        <w:spacing w:before="5"/>
+        <w:jc w:val="both"/>
+        <w:rPr>
+          <w:rFonts w:ascii="Times New Roman" w:eastAsia="Times New Roman" w:hAnsi="Times New Roman" w:cs="Times New Roman"/>
+          <w:sz w:val="24"/>
+          <w:szCs w:val="24"/>
+        </w:rPr>
+      </w:pPr>
+      <w:r>
+        <w:rPr>
+          <w:rFonts w:ascii="Times New Roman" w:eastAsia="Times New Roman" w:hAnsi="Times New Roman" w:cs="Times New Roman"/>
+          <w:sz w:val="24"/>
+          <w:szCs w:val="24"/>
+        </w:rPr>
+        <w:t xml:space="preserve">                                       </w:t>
+      </w:r>
+      <w:r>
+        <w:rPr>
+          <w:rFonts w:ascii="Times New Roman" w:hAnsi="Times New Roman" w:cs="Times New Roman"/>
+          <w:noProof/>
+        </w:rPr>
+        <w:drawing>
+          <wp:inline distT="0" distB="0" distL="0" distR="0" wp14:anchorId="2422D99A" wp14:editId="75062E57">
+            <wp:extent cx="2918460" cy="457200"/>
+            <wp:effectExtent l="0" t="0" r="0" b="0"/>
+            <wp:docPr id="1" name="Рисунок 1" descr="Описание: Macintosh HD:Users:3wfrer:Documents:ENDY works:ИТМО:ITMO_black-01.png"/>
+            <wp:cNvGraphicFramePr>
+              <a:graphicFrameLocks xmlns:a="http://schemas.openxmlformats.org/drawingml/2006/main" noChangeAspect="1"/>
+            </wp:cNvGraphicFramePr>
+            <a:graphic xmlns:a="http://schemas.openxmlformats.org/drawingml/2006/main">
+              <a:graphicData uri="http://schemas.openxmlformats.org/drawingml/2006/picture">
+                <pic:pic xmlns:pic="http://schemas.openxmlformats.org/drawingml/2006/picture">
+                  <pic:nvPicPr>
+                    <pic:cNvPr id="0" name="Рисунок 1" descr="Описание: Macintosh HD:Users:3wfrer:Documents:ENDY works:ИТМО:ITMO_black-01.png"/>
+                    <pic:cNvPicPr>
+                      <a:picLocks noChangeAspect="1" noChangeArrowheads="1"/>
+                    </pic:cNvPicPr>
+                  </pic:nvPicPr>
+                  <pic:blipFill>
+                    <a:blip r:embed="rId6" cstate="print">
+                      <a:extLst>
+                        <a:ext uri="{28A0092B-C50C-407E-A947-70E740481C1C}">
+                          <a14:useLocalDpi xmlns:a14="http://schemas.microsoft.com/office/drawing/2010/main" val="0"/>
+                        </a:ext>
+                      </a:extLst>
+                    </a:blip>
+                    <a:srcRect b="18898"/>
+                    <a:stretch>
+                      <a:fillRect/>
+                    </a:stretch>
+                  </pic:blipFill>
+                  <pic:spPr bwMode="auto">
+                    <a:xfrm>
+                      <a:off x="0" y="0"/>
+                      <a:ext cx="2918460" cy="457200"/>
+                    </a:xfrm>
+                    <a:prstGeom prst="rect">
+                      <a:avLst/>
+                    </a:prstGeom>
+                    <a:noFill/>
+                    <a:ln>
+                      <a:noFill/>
+                    </a:ln>
+                  </pic:spPr>
+                </pic:pic>
+              </a:graphicData>
+            </a:graphic>
+          </wp:inline>
+        </w:drawing>
+      </w:r>
+    </w:p>
+    <w:p>
+      <w:pPr>
+        <w:pStyle w:val="Footer"/>
+        <w:jc w:val="center"/>
+        <w:rPr>
+          <w:rFonts w:ascii="Times New Roman" w:hAnsi="Times New Roman" w:cs="Times New Roman"/>
+        </w:rPr>
+      </w:pPr>
+      <w:r>
+        <w:rPr>
+          <w:rFonts w:ascii="Times New Roman" w:hAnsi="Times New Roman" w:cs="Times New Roman"/>
+        </w:rPr>
+        <w:t>Санкт-Петербург, 202</w:t>
+      </w:r>
+      <w:r>
+        <w:rPr>
+          <w:rFonts w:ascii="Times New Roman" w:hAnsi="Times New Roman" w:cs="Times New Roman"/>
+        </w:rPr>
+        <w:t>4</w:t>
+      </w:r>
+    </w:p>
+    <w:p>
+      <w:pPr>
+        <w:pStyle w:val="Footer"/>
+        <w:jc w:val="center"/>
+        <w:rPr>
+          <w:rFonts w:ascii="Times New Roman" w:hAnsi="Times New Roman" w:cs="Times New Roman"/>
+          <w:lang w:val="en-GB"/>
+        </w:rPr>
+      </w:pPr>
+    </w:p>
+    <w:sdt>
+      <w:sdtPr>
+        <w:id w:val="724111319"/>
+        <w:docPartObj>
+          <w:docPartGallery w:val="Table of Contents"/>
+          <w:docPartUnique/>
+        </w:docPartObj>
+      </w:sdtPr>
+      <w:sdtEndPr>
+        <w:rPr>
+          <w:rFonts w:asciiTheme="minorHAnsi" w:eastAsiaTheme="minorHAnsi" w:hAnsiTheme="minorHAnsi" w:cstheme="minorBidi"/>
+          <w:noProof/>
+          <w:color w:val="auto"/>
+          <w:sz w:val="22"/>
+          <w:szCs w:val="22"/>
+          <w:lang w:val="ru-RU"/>
+        </w:rPr>
+      </w:sdtEndPr>
+      <w:sdtContent>
+        <w:p>
+          <w:pPr>
+            <w:pStyle w:val="TOCHeading"/>
+            <w:rPr>
+              <w:rFonts w:ascii="Times New Roman" w:hAnsi="Times New Roman" w:cs="Times New Roman"/>
+              <w:color w:val="000000" w:themeColor="text1"/>
+              <w:lang w:val="ru-RU"/>
+            </w:rPr>
+          </w:pPr>
+          <w:r>
+            <w:rPr>
+              <w:rFonts w:ascii="Times New Roman" w:hAnsi="Times New Roman" w:cs="Times New Roman"/>
+              <w:color w:val="000000" w:themeColor="text1"/>
+              <w:lang w:val="ru-RU"/>
+            </w:rPr>
+            <w:t>Оглавление</w:t>
+          </w:r>
+        </w:p>
+        <w:p>
+          <w:pPr>
+            <w:pStyle w:val="TOC1"/>
+            <w:tabs>
+              <w:tab w:val="right" w:leader="dot" w:pos="9016"/>
+            </w:tabs>
+            <w:rPr>
+              <w:rFonts w:ascii="Times New Roman" w:hAnsi="Times New Roman" w:cs="Times New Roman"/>
+              <w:noProof/>
+              <w:color w:val="000000" w:themeColor="text1"/>
+            </w:rPr>
+          </w:pPr>
+          <w:r>
+            <w:rPr>
+              <w:rFonts w:ascii="Times New Roman" w:hAnsi="Times New Roman" w:cs="Times New Roman"/>
+              <w:b w:val="0"/>
+              <w:bCs w:val="0"/>
+              <w:color w:val="000000" w:themeColor="text1"/>
+            </w:rPr>
+            <w:fldChar w:fldCharType="begin"/>
+          </w:r>
+          <w:r>
+            <w:rPr>
+              <w:rFonts w:ascii="Times New Roman" w:hAnsi="Times New Roman" w:cs="Times New Roman"/>
+              <w:color w:val="000000" w:themeColor="text1"/>
+            </w:rPr>
+            <w:instrText xml:space="preserve"> TOC \o "1-3" \h \z \u </w:instrText>
+          </w:r>
+          <w:r>
+            <w:rPr>
+              <w:rFonts w:ascii="Times New Roman" w:hAnsi="Times New Roman" w:cs="Times New Roman"/>
+              <w:b w:val="0"/>
+              <w:bCs w:val="0"/>
+              <w:color w:val="000000" w:themeColor="text1"/>
+            </w:rPr>
+            <w:fldChar w:fldCharType="separate"/>
+          </w:r>
+          <w:hyperlink w:anchor="_Toc177913009" w:history="1">
+            <w:r>
+              <w:rPr>
+                <w:rStyle w:val="Hyperlink"/>
+                <w:rFonts w:ascii="Times New Roman" w:hAnsi="Times New Roman" w:cs="Times New Roman"/>
+                <w:noProof/>
+                <w:color w:val="000000" w:themeColor="text1"/>
+                <w:lang w:val="en-RU"/>
+              </w:rPr>
+              <w:t>Цель работы:</w:t>
+            </w:r>
+            <w:r>
+              <w:rPr>
+                <w:rFonts w:ascii="Times New Roman" w:hAnsi="Times New Roman" w:cs="Times New Roman"/>
+                <w:noProof/>
+                <w:webHidden/>
+                <w:color w:val="000000" w:themeColor="text1"/>
+              </w:rPr>
+              <w:tab/>
+            </w:r>
+            <w:r>
+              <w:rPr>
+                <w:rFonts w:ascii="Times New Roman" w:hAnsi="Times New Roman" w:cs="Times New Roman"/>
+                <w:noProof/>
+                <w:webHidden/>
+                <w:color w:val="000000" w:themeColor="text1"/>
+              </w:rPr>
+              <w:fldChar w:fldCharType="begin"/>
+            </w:r>
+            <w:r>
+              <w:rPr>
+                <w:rFonts w:ascii="Times New Roman" w:hAnsi="Times New Roman" w:cs="Times New Roman"/>
+                <w:noProof/>
+                <w:webHidden/>
+                <w:color w:val="000000" w:themeColor="text1"/>
+              </w:rPr>
+              <w:instrText xml:space="preserve"> PAGEREF _Toc177913009 \h </w:instrText>
+            </w:r>
+            <w:r>
+              <w:rPr>
+                <w:rFonts w:ascii="Times New Roman" w:hAnsi="Times New Roman" w:cs="Times New Roman"/>
+                <w:noProof/>
+                <w:webHidden/>
+                <w:color w:val="000000" w:themeColor="text1"/>
+              </w:rPr>
+            </w:r>
+            <w:r>
+              <w:rPr>
+                <w:rFonts w:ascii="Times New Roman" w:hAnsi="Times New Roman" w:cs="Times New Roman"/>
+                <w:noProof/>
+                <w:webHidden/>
+                <w:color w:val="000000" w:themeColor="text1"/>
+              </w:rPr>
+              <w:fldChar w:fldCharType="separate"/>
+            </w:r>
+            <w:r>
+              <w:rPr>
+                <w:rFonts w:ascii="Times New Roman" w:hAnsi="Times New Roman" w:cs="Times New Roman"/>
+                <w:noProof/>
+                <w:webHidden/>
+                <w:color w:val="000000" w:themeColor="text1"/>
+              </w:rPr>
+              <w:t>3</w:t>
+            </w:r>
+            <w:r>
+              <w:rPr>
+                <w:rFonts w:ascii="Times New Roman" w:hAnsi="Times New Roman" w:cs="Times New Roman"/>
+                <w:noProof/>
+                <w:webHidden/>
+                <w:color w:val="000000" w:themeColor="text1"/>
+              </w:rPr>
+              <w:fldChar w:fldCharType="end"/>
+            </w:r>
+          </w:hyperlink>
+        </w:p>
+        <w:p>
+          <w:pPr>
+            <w:pStyle w:val="TOC1"/>
+            <w:tabs>
+              <w:tab w:val="right" w:leader="dot" w:pos="9016"/>
+            </w:tabs>
+            <w:rPr>
+              <w:rFonts w:ascii="Times New Roman" w:hAnsi="Times New Roman" w:cs="Times New Roman"/>
+              <w:noProof/>
+              <w:color w:val="000000" w:themeColor="text1"/>
+            </w:rPr>
+          </w:pPr>
+          <w:hyperlink w:anchor="_Toc177913010" w:history="1">
+            <w:r>
+              <w:rPr>
+                <w:rStyle w:val="Hyperlink"/>
+                <w:rFonts w:ascii="Times New Roman" w:hAnsi="Times New Roman" w:cs="Times New Roman"/>
+                <w:noProof/>
+                <w:color w:val="000000" w:themeColor="text1"/>
+              </w:rPr>
+              <w:t>Выполн</w:t>
+            </w:r>
+            <w:r>
+              <w:rPr>
+                <w:rStyle w:val="Hyperlink"/>
+                <w:rFonts w:ascii="Times New Roman" w:hAnsi="Times New Roman" w:cs="Times New Roman"/>
+                <w:noProof/>
+                <w:color w:val="000000" w:themeColor="text1"/>
+              </w:rPr>
+              <w:t>е</w:t>
+            </w:r>
+            <w:r>
+              <w:rPr>
+                <w:rStyle w:val="Hyperlink"/>
+                <w:rFonts w:ascii="Times New Roman" w:hAnsi="Times New Roman" w:cs="Times New Roman"/>
+                <w:noProof/>
+                <w:color w:val="000000" w:themeColor="text1"/>
+              </w:rPr>
+              <w:t>ние</w:t>
+            </w:r>
+            <w:r>
+              <w:rPr>
+                <w:rStyle w:val="Hyperlink"/>
+                <w:rFonts w:ascii="Times New Roman" w:hAnsi="Times New Roman" w:cs="Times New Roman"/>
+                <w:noProof/>
+                <w:color w:val="000000" w:themeColor="text1"/>
+                <w:lang w:val="en-GB"/>
+              </w:rPr>
+              <w:t>:</w:t>
+            </w:r>
+            <w:r>
+              <w:rPr>
+                <w:rFonts w:ascii="Times New Roman" w:hAnsi="Times New Roman" w:cs="Times New Roman"/>
+                <w:noProof/>
+                <w:webHidden/>
+                <w:color w:val="000000" w:themeColor="text1"/>
+              </w:rPr>
+              <w:tab/>
+            </w:r>
+            <w:r>
+              <w:rPr>
+                <w:rFonts w:ascii="Times New Roman" w:hAnsi="Times New Roman" w:cs="Times New Roman"/>
+                <w:noProof/>
+                <w:webHidden/>
+                <w:color w:val="000000" w:themeColor="text1"/>
+              </w:rPr>
+              <w:fldChar w:fldCharType="begin"/>
+            </w:r>
+            <w:r>
+              <w:rPr>
+                <w:rFonts w:ascii="Times New Roman" w:hAnsi="Times New Roman" w:cs="Times New Roman"/>
+                <w:noProof/>
+                <w:webHidden/>
+                <w:color w:val="000000" w:themeColor="text1"/>
+              </w:rPr>
+              <w:instrText xml:space="preserve"> PAGEREF _Toc177913010 \h </w:instrText>
+            </w:r>
+            <w:r>
+              <w:rPr>
+                <w:rFonts w:ascii="Times New Roman" w:hAnsi="Times New Roman" w:cs="Times New Roman"/>
+                <w:noProof/>
+                <w:webHidden/>
+                <w:color w:val="000000" w:themeColor="text1"/>
+              </w:rPr>
+            </w:r>
+            <w:r>
+              <w:rPr>
+                <w:rFonts w:ascii="Times New Roman" w:hAnsi="Times New Roman" w:cs="Times New Roman"/>
+                <w:noProof/>
+                <w:webHidden/>
+                <w:color w:val="000000" w:themeColor="text1"/>
+              </w:rPr>
+              <w:fldChar w:fldCharType="separate"/>
+            </w:r>
+            <w:r>
+              <w:rPr>
+                <w:rFonts w:ascii="Times New Roman" w:hAnsi="Times New Roman" w:cs="Times New Roman"/>
+                <w:noProof/>
+                <w:webHidden/>
+                <w:color w:val="000000" w:themeColor="text1"/>
+              </w:rPr>
+              <w:t>3</w:t>
+            </w:r>
+            <w:r>
+              <w:rPr>
+                <w:rFonts w:ascii="Times New Roman" w:hAnsi="Times New Roman" w:cs="Times New Roman"/>
+                <w:noProof/>
+                <w:webHidden/>
+                <w:color w:val="000000" w:themeColor="text1"/>
+              </w:rPr>
+              <w:fldChar w:fldCharType="end"/>
+            </w:r>
+          </w:hyperlink>
+        </w:p>
+        <w:p>
+          <w:pPr>
+            <w:pStyle w:val="TOC2"/>
+            <w:tabs>
+              <w:tab w:val="right" w:leader="dot" w:pos="9016"/>
+            </w:tabs>
+            <w:rPr>
+              <w:rFonts w:ascii="Times New Roman" w:hAnsi="Times New Roman" w:cs="Times New Roman"/>
+              <w:noProof/>
+              <w:color w:val="000000" w:themeColor="text1"/>
+            </w:rPr>
+          </w:pPr>
+          <w:hyperlink w:anchor="_Toc177913011" w:history="1">
+            <w:r>
+              <w:rPr>
+                <w:rStyle w:val="Hyperlink"/>
+                <w:rFonts w:ascii="Times New Roman" w:hAnsi="Times New Roman" w:cs="Times New Roman"/>
+                <w:noProof/>
+                <w:color w:val="000000" w:themeColor="text1"/>
+              </w:rPr>
+              <w:t>Создание группы studs</w:t>
+            </w:r>
+            <w:r>
+              <w:rPr>
+                <w:rFonts w:ascii="Times New Roman" w:hAnsi="Times New Roman" w:cs="Times New Roman"/>
+                <w:noProof/>
+                <w:webHidden/>
+                <w:color w:val="000000" w:themeColor="text1"/>
+              </w:rPr>
+              <w:tab/>
+            </w:r>
+            <w:r>
+              <w:rPr>
+                <w:rFonts w:ascii="Times New Roman" w:hAnsi="Times New Roman" w:cs="Times New Roman"/>
+                <w:noProof/>
+                <w:webHidden/>
+                <w:color w:val="000000" w:themeColor="text1"/>
+              </w:rPr>
+              <w:fldChar w:fldCharType="begin"/>
+            </w:r>
+            <w:r>
+              <w:rPr>
+                <w:rFonts w:ascii="Times New Roman" w:hAnsi="Times New Roman" w:cs="Times New Roman"/>
+                <w:noProof/>
+                <w:webHidden/>
+                <w:color w:val="000000" w:themeColor="text1"/>
+              </w:rPr>
+              <w:instrText xml:space="preserve"> PAGEREF _Toc177913011 \h </w:instrText>
+            </w:r>
+            <w:r>
+              <w:rPr>
+                <w:rFonts w:ascii="Times New Roman" w:hAnsi="Times New Roman" w:cs="Times New Roman"/>
+                <w:noProof/>
+                <w:webHidden/>
+                <w:color w:val="000000" w:themeColor="text1"/>
+              </w:rPr>
+            </w:r>
+            <w:r>
+              <w:rPr>
+                <w:rFonts w:ascii="Times New Roman" w:hAnsi="Times New Roman" w:cs="Times New Roman"/>
+                <w:noProof/>
+                <w:webHidden/>
+                <w:color w:val="000000" w:themeColor="text1"/>
+              </w:rPr>
+              <w:fldChar w:fldCharType="separate"/>
+            </w:r>
+            <w:r>
+              <w:rPr>
+                <w:rFonts w:ascii="Times New Roman" w:hAnsi="Times New Roman" w:cs="Times New Roman"/>
+                <w:noProof/>
+                <w:webHidden/>
+                <w:color w:val="000000" w:themeColor="text1"/>
+              </w:rPr>
+              <w:t>3</w:t>
+            </w:r>
+            <w:r>
+              <w:rPr>
+                <w:rFonts w:ascii="Times New Roman" w:hAnsi="Times New Roman" w:cs="Times New Roman"/>
+                <w:noProof/>
+                <w:webHidden/>
+                <w:color w:val="000000" w:themeColor="text1"/>
+              </w:rPr>
+              <w:fldChar w:fldCharType="end"/>
+            </w:r>
+          </w:hyperlink>
+        </w:p>
+        <w:p>
+          <w:pPr>
+            <w:pStyle w:val="TOC2"/>
+            <w:tabs>
+              <w:tab w:val="right" w:leader="dot" w:pos="9016"/>
+            </w:tabs>
+            <w:rPr>
+              <w:rFonts w:ascii="Times New Roman" w:hAnsi="Times New Roman" w:cs="Times New Roman"/>
+              <w:noProof/>
+              <w:color w:val="000000" w:themeColor="text1"/>
+            </w:rPr>
+          </w:pPr>
+          <w:hyperlink w:anchor="_Toc177913012" w:history="1">
+            <w:r>
+              <w:rPr>
+                <w:rStyle w:val="Hyperlink"/>
+                <w:rFonts w:ascii="Times New Roman" w:hAnsi="Times New Roman" w:cs="Times New Roman"/>
+                <w:noProof/>
+                <w:color w:val="000000" w:themeColor="text1"/>
+              </w:rPr>
+              <w:t xml:space="preserve">Создание пользователя </w:t>
+            </w:r>
+            <w:r>
+              <w:rPr>
+                <w:rStyle w:val="Hyperlink"/>
+                <w:rFonts w:ascii="Times New Roman" w:hAnsi="Times New Roman" w:cs="Times New Roman"/>
+                <w:noProof/>
+                <w:color w:val="000000" w:themeColor="text1"/>
+                <w:lang w:val="en-GB"/>
+              </w:rPr>
+              <w:t>s336760</w:t>
+            </w:r>
+            <w:r>
+              <w:rPr>
+                <w:rFonts w:ascii="Times New Roman" w:hAnsi="Times New Roman" w:cs="Times New Roman"/>
+                <w:noProof/>
+                <w:webHidden/>
+                <w:color w:val="000000" w:themeColor="text1"/>
+              </w:rPr>
+              <w:tab/>
+            </w:r>
+            <w:r>
+              <w:rPr>
+                <w:rFonts w:ascii="Times New Roman" w:hAnsi="Times New Roman" w:cs="Times New Roman"/>
+                <w:noProof/>
+                <w:webHidden/>
+                <w:color w:val="000000" w:themeColor="text1"/>
+              </w:rPr>
+              <w:fldChar w:fldCharType="begin"/>
+            </w:r>
+            <w:r>
+              <w:rPr>
+                <w:rFonts w:ascii="Times New Roman" w:hAnsi="Times New Roman" w:cs="Times New Roman"/>
+                <w:noProof/>
+                <w:webHidden/>
+                <w:color w:val="000000" w:themeColor="text1"/>
+              </w:rPr>
+              <w:instrText xml:space="preserve"> PAGEREF _Toc177913012 \h </w:instrText>
+            </w:r>
+            <w:r>
+              <w:rPr>
+                <w:rFonts w:ascii="Times New Roman" w:hAnsi="Times New Roman" w:cs="Times New Roman"/>
+                <w:noProof/>
+                <w:webHidden/>
+                <w:color w:val="000000" w:themeColor="text1"/>
+              </w:rPr>
+            </w:r>
+            <w:r>
+              <w:rPr>
+                <w:rFonts w:ascii="Times New Roman" w:hAnsi="Times New Roman" w:cs="Times New Roman"/>
+                <w:noProof/>
+                <w:webHidden/>
+                <w:color w:val="000000" w:themeColor="text1"/>
+              </w:rPr>
+              <w:fldChar w:fldCharType="separate"/>
+            </w:r>
+            <w:r>
+              <w:rPr>
+                <w:rFonts w:ascii="Times New Roman" w:hAnsi="Times New Roman" w:cs="Times New Roman"/>
+                <w:noProof/>
+                <w:webHidden/>
+                <w:color w:val="000000" w:themeColor="text1"/>
+              </w:rPr>
+              <w:t>3</w:t>
+            </w:r>
+            <w:r>
+              <w:rPr>
+                <w:rFonts w:ascii="Times New Roman" w:hAnsi="Times New Roman" w:cs="Times New Roman"/>
+                <w:noProof/>
+                <w:webHidden/>
+                <w:color w:val="000000" w:themeColor="text1"/>
+              </w:rPr>
+              <w:fldChar w:fldCharType="end"/>
+            </w:r>
+          </w:hyperlink>
+        </w:p>
+        <w:p>
+          <w:r>
+            <w:rPr>
+              <w:rFonts w:ascii="Times New Roman" w:hAnsi="Times New Roman" w:cs="Times New Roman"/>
+              <w:b/>
+              <w:bCs/>
+              <w:noProof/>
+              <w:color w:val="000000" w:themeColor="text1"/>
+            </w:rPr>
+            <w:fldChar w:fldCharType="end"/>
+          </w:r>
+        </w:p>
+      </w:sdtContent>
+    </w:sdt>
+    <w:p>
+      <w:pPr>
+        <w:pStyle w:val="Footer"/>
+        <w:jc w:val="center"/>
+        <w:rPr>
+          <w:rFonts w:ascii="Times New Roman" w:hAnsi="Times New Roman" w:cs="Times New Roman"/>
+          <w:lang w:val="en-GB"/>
+        </w:rPr>
+      </w:pPr>
+    </w:p>
+    <w:p>
+      <w:pPr>
+        <w:pStyle w:val="Footer"/>
+        <w:jc w:val="center"/>
+        <w:rPr>
+          <w:rFonts w:ascii="Times New Roman" w:hAnsi="Times New Roman" w:cs="Times New Roman"/>
+          <w:lang w:val="en-GB"/>
+        </w:rPr>
+      </w:pPr>
+    </w:p>
+    <w:p>
+      <w:pPr>
+        <w:pStyle w:val="Footer"/>
+        <w:jc w:val="center"/>
+        <w:rPr>
+          <w:rFonts w:ascii="Times New Roman" w:hAnsi="Times New Roman" w:cs="Times New Roman"/>
+          <w:lang w:val="en-GB"/>
+        </w:rPr>
+      </w:pPr>
+    </w:p>
+    <w:p>
+      <w:pPr>
+        <w:pStyle w:val="Footer"/>
+        <w:jc w:val="center"/>
+        <w:rPr>
+          <w:rFonts w:ascii="Times New Roman" w:hAnsi="Times New Roman" w:cs="Times New Roman"/>
+          <w:lang w:val="en-GB"/>
+        </w:rPr>
+      </w:pPr>
+    </w:p>
+    <w:p>
+      <w:pPr>
+        <w:pStyle w:val="Footer"/>
+        <w:jc w:val="center"/>
+        <w:rPr>
+          <w:rFonts w:ascii="Times New Roman" w:hAnsi="Times New Roman" w:cs="Times New Roman"/>
+          <w:lang w:val="en-GB"/>
+        </w:rPr>
+      </w:pPr>
+    </w:p>
+    <w:p>
+      <w:pPr>
+        <w:pStyle w:val="Footer"/>
+        <w:jc w:val="center"/>
+        <w:rPr>
+          <w:rFonts w:ascii="Times New Roman" w:hAnsi="Times New Roman" w:cs="Times New Roman"/>
+          <w:lang w:val="en-GB"/>
+        </w:rPr>
+      </w:pPr>
+    </w:p>
+    <w:p>
+      <w:pPr>
+        <w:pStyle w:val="Footer"/>
+        <w:jc w:val="center"/>
+        <w:rPr>
+          <w:rFonts w:ascii="Times New Roman" w:hAnsi="Times New Roman" w:cs="Times New Roman"/>
+          <w:lang w:val="en-GB"/>
+        </w:rPr>
+      </w:pPr>
+    </w:p>
+    <w:p>
+      <w:pPr>
+        <w:pStyle w:val="Footer"/>
+        <w:jc w:val="center"/>
+        <w:rPr>
+          <w:rFonts w:ascii="Times New Roman" w:hAnsi="Times New Roman" w:cs="Times New Roman"/>
+          <w:lang w:val="en-GB"/>
+        </w:rPr>
+      </w:pPr>
+    </w:p>
+    <w:p>
+      <w:pPr>
+        <w:pStyle w:val="Footer"/>
+        <w:jc w:val="center"/>
+        <w:rPr>
+          <w:rFonts w:ascii="Times New Roman" w:hAnsi="Times New Roman" w:cs="Times New Roman"/>
+          <w:lang w:val="en-GB"/>
+        </w:rPr>
+      </w:pPr>
+    </w:p>
+    <w:p>
+      <w:pPr>
+        <w:pStyle w:val="Footer"/>
+        <w:jc w:val="center"/>
+        <w:rPr>
+          <w:rFonts w:ascii="Times New Roman" w:hAnsi="Times New Roman" w:cs="Times New Roman"/>
+          <w:lang w:val="en-GB"/>
+        </w:rPr>
+      </w:pPr>
+    </w:p>
+    <w:p>
+      <w:pPr>
+        <w:pStyle w:val="Footer"/>
+        <w:jc w:val="center"/>
+        <w:rPr>
+          <w:rFonts w:ascii="Times New Roman" w:hAnsi="Times New Roman" w:cs="Times New Roman"/>
+          <w:lang w:val="en-GB"/>
+        </w:rPr>
+      </w:pPr>
+    </w:p>
+    <w:p>
+      <w:pPr>
+        <w:pStyle w:val="Footer"/>
+        <w:jc w:val="center"/>
+        <w:rPr>
+          <w:rFonts w:ascii="Times New Roman" w:hAnsi="Times New Roman" w:cs="Times New Roman"/>
+          <w:lang w:val="en-GB"/>
+        </w:rPr>
+      </w:pPr>
+    </w:p>
+    <w:p>
+      <w:pPr>
+        <w:pStyle w:val="Footer"/>
+        <w:jc w:val="center"/>
+        <w:rPr>
+          <w:rFonts w:ascii="Times New Roman" w:hAnsi="Times New Roman" w:cs="Times New Roman"/>
+          <w:lang w:val="en-GB"/>
+        </w:rPr>
+      </w:pPr>
+    </w:p>
+    <w:p>
+      <w:pPr>
+        <w:pStyle w:val="Footer"/>
+        <w:jc w:val="center"/>
+        <w:rPr>
+          <w:rFonts w:ascii="Times New Roman" w:hAnsi="Times New Roman" w:cs="Times New Roman"/>
+          <w:lang w:val="en-GB"/>
+        </w:rPr>
+      </w:pPr>
+    </w:p>
+    <w:p>
+      <w:pPr>
+        <w:pStyle w:val="Footer"/>
+        <w:jc w:val="center"/>
+        <w:rPr>
+          <w:rFonts w:ascii="Times New Roman" w:hAnsi="Times New Roman" w:cs="Times New Roman"/>
+          <w:lang w:val="en-GB"/>
+        </w:rPr>
+      </w:pPr>
+    </w:p>
+    <w:p>
+      <w:pPr>
+        <w:pStyle w:val="Footer"/>
+        <w:jc w:val="center"/>
+        <w:rPr>
+          <w:rFonts w:ascii="Times New Roman" w:hAnsi="Times New Roman" w:cs="Times New Roman"/>
+          <w:lang w:val="en-GB"/>
+        </w:rPr>
+      </w:pPr>
+    </w:p>
+    <w:p>
+      <w:pPr>
+        <w:pStyle w:val="Footer"/>
+        <w:jc w:val="center"/>
+        <w:rPr>
+          <w:rFonts w:ascii="Times New Roman" w:hAnsi="Times New Roman" w:cs="Times New Roman"/>
+          <w:lang w:val="en-GB"/>
+        </w:rPr>
+      </w:pPr>
+    </w:p>
+    <w:p>
+      <w:pPr>
+        <w:pStyle w:val="Footer"/>
+        <w:jc w:val="center"/>
+        <w:rPr>
+          <w:rFonts w:ascii="Times New Roman" w:hAnsi="Times New Roman" w:cs="Times New Roman"/>
+          <w:lang w:val="en-GB"/>
+        </w:rPr>
+      </w:pPr>
+    </w:p>
+    <w:p>
+      <w:pPr>
+        <w:pStyle w:val="Footer"/>
+        <w:jc w:val="center"/>
+        <w:rPr>
+          <w:rFonts w:ascii="Times New Roman" w:hAnsi="Times New Roman" w:cs="Times New Roman"/>
+          <w:lang w:val="en-GB"/>
+        </w:rPr>
+      </w:pPr>
+    </w:p>
+    <w:p>
+      <w:pPr>
+        <w:pStyle w:val="Footer"/>
+        <w:jc w:val="center"/>
+        <w:rPr>
+          <w:rFonts w:ascii="Times New Roman" w:hAnsi="Times New Roman" w:cs="Times New Roman"/>
+          <w:lang w:val="en-GB"/>
+        </w:rPr>
+      </w:pPr>
+    </w:p>
+    <w:p>
+      <w:pPr>
+        <w:pStyle w:val="Footer"/>
+        <w:jc w:val="center"/>
+        <w:rPr>
+          <w:rFonts w:ascii="Times New Roman" w:hAnsi="Times New Roman" w:cs="Times New Roman"/>
+          <w:lang w:val="en-GB"/>
+        </w:rPr>
+      </w:pPr>
+    </w:p>
+    <w:p>
+      <w:pPr>
+        <w:pStyle w:val="Footer"/>
+        <w:jc w:val="center"/>
+        <w:rPr>
+          <w:rFonts w:ascii="Times New Roman" w:hAnsi="Times New Roman" w:cs="Times New Roman"/>
+          <w:lang w:val="en-GB"/>
+        </w:rPr>
+      </w:pPr>
+    </w:p>
+    <w:p>
+      <w:pPr>
+        <w:pStyle w:val="Footer"/>
+        <w:jc w:val="center"/>
+        <w:rPr>
+          <w:rFonts w:ascii="Times New Roman" w:hAnsi="Times New Roman" w:cs="Times New Roman"/>
+          <w:lang w:val="en-GB"/>
+        </w:rPr>
+      </w:pPr>
+    </w:p>
+    <w:p>
+      <w:pPr>
+        <w:pStyle w:val="Footer"/>
+        <w:jc w:val="center"/>
+        <w:rPr>
+          <w:rFonts w:ascii="Times New Roman" w:hAnsi="Times New Roman" w:cs="Times New Roman"/>
+          <w:lang w:val="en-GB"/>
+        </w:rPr>
+      </w:pPr>
+    </w:p>
+    <w:p>
+      <w:pPr>
+        <w:pStyle w:val="Footer"/>
+        <w:jc w:val="center"/>
+        <w:rPr>
+          <w:rFonts w:ascii="Times New Roman" w:hAnsi="Times New Roman" w:cs="Times New Roman"/>
+          <w:lang w:val="en-GB"/>
+        </w:rPr>
+      </w:pPr>
+    </w:p>
+    <w:p>
+      <w:pPr>
+        <w:pStyle w:val="Footer"/>
+        <w:jc w:val="center"/>
+        <w:rPr>
+          <w:rFonts w:ascii="Times New Roman" w:hAnsi="Times New Roman" w:cs="Times New Roman"/>
+          <w:lang w:val="en-GB"/>
+        </w:rPr>
+      </w:pPr>
+    </w:p>
+    <w:p>
+      <w:pPr>
+        <w:pStyle w:val="Footer"/>
+        <w:jc w:val="center"/>
+        <w:rPr>
+          <w:rFonts w:ascii="Times New Roman" w:hAnsi="Times New Roman" w:cs="Times New Roman"/>
+          <w:lang w:val="en-GB"/>
+        </w:rPr>
+      </w:pPr>
+    </w:p>
+    <w:p>
+      <w:pPr>
+        <w:pStyle w:val="Footer"/>
+        <w:jc w:val="center"/>
+        <w:rPr>
+          <w:rFonts w:ascii="Times New Roman" w:hAnsi="Times New Roman" w:cs="Times New Roman"/>
+          <w:lang w:val="en-GB"/>
+        </w:rPr>
+      </w:pPr>
+    </w:p>
+    <w:p>
+      <w:pPr>
+        <w:pStyle w:val="Footer"/>
+        <w:jc w:val="center"/>
+        <w:rPr>
+          <w:rFonts w:ascii="Times New Roman" w:hAnsi="Times New Roman" w:cs="Times New Roman"/>
+          <w:lang w:val="en-GB"/>
+        </w:rPr>
+      </w:pPr>
+    </w:p>
+    <w:p>
+      <w:pPr>
+        <w:pStyle w:val="Footer"/>
+        <w:jc w:val="center"/>
+        <w:rPr>
+          <w:rFonts w:ascii="Times New Roman" w:hAnsi="Times New Roman" w:cs="Times New Roman"/>
+          <w:lang w:val="en-GB"/>
+        </w:rPr>
+      </w:pPr>
+    </w:p>
+    <w:p>
+      <w:pPr>
+        <w:pStyle w:val="Footer"/>
+        <w:jc w:val="center"/>
+        <w:rPr>
+          <w:rFonts w:ascii="Times New Roman" w:hAnsi="Times New Roman" w:cs="Times New Roman"/>
+          <w:lang w:val="en-GB"/>
+        </w:rPr>
+      </w:pPr>
+    </w:p>
+    <w:p>
+      <w:pPr>
+        <w:pStyle w:val="Footer"/>
+        <w:jc w:val="center"/>
+        <w:rPr>
+          <w:rFonts w:ascii="Times New Roman" w:hAnsi="Times New Roman" w:cs="Times New Roman"/>
+          <w:lang w:val="en-GB"/>
+        </w:rPr>
+      </w:pPr>
+    </w:p>
+    <w:p>
+      <w:pPr>
+        <w:pStyle w:val="Footer"/>
+        <w:jc w:val="center"/>
+        <w:rPr>
+          <w:rFonts w:ascii="Times New Roman" w:hAnsi="Times New Roman" w:cs="Times New Roman"/>
+          <w:lang w:val="en-GB"/>
+        </w:rPr>
+      </w:pPr>
+    </w:p>
+    <w:p>
+      <w:pPr>
+        <w:pStyle w:val="Footer"/>
+        <w:jc w:val="center"/>
+        <w:rPr>
+          <w:rFonts w:ascii="Times New Roman" w:hAnsi="Times New Roman" w:cs="Times New Roman"/>
+          <w:lang w:val="en-GB"/>
+        </w:rPr>
+      </w:pPr>
+    </w:p>
+    <w:p>
+      <w:pPr>
+        <w:pStyle w:val="Footer"/>
+        <w:jc w:val="center"/>
+        <w:rPr>
+          <w:rFonts w:ascii="Times New Roman" w:hAnsi="Times New Roman" w:cs="Times New Roman"/>
+          <w:lang w:val="en-GB"/>
+        </w:rPr>
+      </w:pPr>
+    </w:p>
+    <w:p>
+      <w:pPr>
+        <w:pStyle w:val="Footer"/>
+        <w:jc w:val="center"/>
+        <w:rPr>
+          <w:rFonts w:ascii="Times New Roman" w:hAnsi="Times New Roman" w:cs="Times New Roman"/>
+          <w:lang w:val="en-GB"/>
+        </w:rPr>
+      </w:pPr>
+    </w:p>
+    <w:p>
+      <w:pPr>
+        <w:pStyle w:val="Footer"/>
+        <w:jc w:val="center"/>
+        <w:rPr>
+          <w:rFonts w:ascii="Times New Roman" w:hAnsi="Times New Roman" w:cs="Times New Roman"/>
+          <w:lang w:val="en-GB"/>
+        </w:rPr>
+      </w:pPr>
+    </w:p>
+    <w:p>
+      <w:pPr>
+        <w:pStyle w:val="Footer"/>
+        <w:jc w:val="center"/>
+        <w:rPr>
+          <w:rFonts w:ascii="Times New Roman" w:hAnsi="Times New Roman" w:cs="Times New Roman"/>
+          <w:lang w:val="en-GB"/>
+        </w:rPr>
+      </w:pPr>
+    </w:p>
+    <w:p>
+      <w:pPr>
+        <w:pStyle w:val="Footer"/>
+        <w:rPr>
+          <w:rFonts w:ascii="Times New Roman" w:hAnsi="Times New Roman" w:cs="Times New Roman"/>
+          <w:lang w:val="en-GB"/>
+        </w:rPr>
+      </w:pPr>
+    </w:p>
+    <w:p>
+      <w:pPr>
+        <w:pStyle w:val="Footer"/>
+        <w:jc w:val="center"/>
+        <w:rPr>
+          <w:rFonts w:ascii="Times New Roman" w:hAnsi="Times New Roman" w:cs="Times New Roman"/>
+          <w:lang w:val="en-GB"/>
+        </w:rPr>
+      </w:pPr>
+    </w:p>
+    <w:p>
+      <w:pPr>
+        <w:pStyle w:val="Footer"/>
+        <w:jc w:val="center"/>
+        <w:rPr>
+          <w:rFonts w:ascii="Times New Roman" w:hAnsi="Times New Roman" w:cs="Times New Roman"/>
+          <w:lang w:val="en-GB"/>
+        </w:rPr>
+      </w:pPr>
+    </w:p>
+    <w:p>
+      <w:pPr>
+        <w:pStyle w:val="Footer"/>
+        <w:jc w:val="center"/>
+        <w:rPr>
+          <w:rFonts w:ascii="Times New Roman" w:hAnsi="Times New Roman" w:cs="Times New Roman"/>
+          <w:lang w:val="en-GB"/>
+        </w:rPr>
+      </w:pPr>
+    </w:p>
+    <w:p>
+      <w:pPr>
+        <w:pStyle w:val="Heading1"/>
+        <w:rPr>
+          <w:lang w:val="en-RU"/>
+        </w:rPr>
+      </w:pPr>
+      <w:bookmarkStart w:id="0" w:name="_Toc177913009"/>
+      <w:r>
+        <w:rPr>
+          <w:lang w:val="en-RU"/>
+        </w:rPr>
+        <w:lastRenderedPageBreak/>
+        <w:t>Цель работы:</w:t>
+      </w:r>
+      <w:bookmarkEnd w:id="0"/>
+      <w:r>
+        <w:rPr>
+          <w:lang w:val="en-RU"/>
+        </w:rPr>
+        <w:t xml:space="preserve"> </w:t>
+      </w:r>
+    </w:p>
+    <w:p>
+      <w:pPr>
+        <w:pStyle w:val="Footer"/>
+        <w:rPr>
+          <w:rFonts w:ascii="Times New Roman" w:hAnsi="Times New Roman" w:cs="Times New Roman"/>
+          <w:lang w:val="en-RU"/>
+        </w:rPr>
+      </w:pPr>
+      <w:r>
+        <w:rPr>
+          <w:rFonts w:ascii="Times New Roman" w:hAnsi="Times New Roman" w:cs="Times New Roman"/>
+          <w:lang w:val="en-RU"/>
+        </w:rPr>
+        <w:t xml:space="preserve">Изучить параметры учетных записей пользователей в Linux. Ознакомиться с процессом конфигурации и изменения учетных записей по умолчанию. Изучить процесс разграничения доступа к данным и модификации прав доступа. </w:t>
+      </w:r>
+    </w:p>
+    <w:p>
+      <w:pPr>
+        <w:pStyle w:val="Footer"/>
+        <w:jc w:val="center"/>
+        <w:rPr>
+          <w:rFonts w:ascii="Times New Roman" w:hAnsi="Times New Roman" w:cs="Times New Roman"/>
+          <w:lang w:val="en-RU"/>
+        </w:rPr>
+      </w:pPr>
+    </w:p>
+    <w:p>
+      <w:pPr>
+        <w:pStyle w:val="Heading1"/>
+        <w:rPr>
+          <w:rFonts w:cs="Times New Roman"/>
+        </w:rPr>
+      </w:pPr>
+      <w:bookmarkStart w:id="1" w:name="_Toc177913010"/>
+      <w:r>
+        <w:rPr>
+          <w:rFonts w:cs="Times New Roman"/>
+        </w:rPr>
+        <w:t>Выполнение</w:t>
+      </w:r>
+      <w:r>
+        <w:rPr>
+          <w:rFonts w:cs="Times New Roman"/>
+          <w:lang w:val="en-GB"/>
+        </w:rPr>
+        <w:t>:</w:t>
+      </w:r>
+      <w:bookmarkEnd w:id="1"/>
+    </w:p>
+    <w:p>
+      <w:pPr>
+        <w:pStyle w:val="Heading2"/>
+      </w:pPr>
+      <w:r>
+        <w:t>Основная часть</w:t>
+      </w:r>
+    </w:p>
+    <w:p>
+      <w:pPr>
+        <w:pStyle w:val="Heading3"/>
+      </w:pPr>
+      <w:bookmarkStart w:id="2" w:name="_Toc177913011"/>
+      <w:r>
+        <w:rPr>
+          <w:rStyle w:val="Heading2Char"/>
+          <w:sz w:val="24"/>
+          <w:szCs w:val="28"/>
+        </w:rPr>
+        <w:t xml:space="preserve">Создание группы </w:t>
+      </w:r>
+      <w:proofErr w:type="spellStart"/>
+      <w:r>
+        <w:rPr>
+          <w:rStyle w:val="Heading2Char"/>
+          <w:sz w:val="24"/>
+          <w:szCs w:val="28"/>
+        </w:rPr>
+        <w:t>studs</w:t>
+      </w:r>
+      <w:bookmarkEnd w:id="2"/>
+      <w:proofErr w:type="spellEnd"/>
+      <w:r>
+        <w:rPr>
+          <w:rFonts w:cs="Times New Roman"/>
+        </w:rPr>
+        <w:br/>
+      </w:r>
+      <w:r>
+        <w:rPr>
+          <w:rFonts w:cs="Times New Roman"/>
+        </w:rPr>
+        <w:t xml:space="preserve">  </w:t>
+      </w:r>
+      <w:r>
+        <w:rPr>
+          <w:rFonts w:cs="Times New Roman"/>
+          <w:lang w:val="en-GB"/>
+        </w:rPr>
+        <w:tab/>
+      </w:r>
+      <w:r>
+        <w:rPr>
+          <w:rFonts w:cs="Times New Roman"/>
+        </w:rPr>
+        <w:t xml:space="preserve">Команда: </w:t>
+      </w:r>
+      <w:proofErr w:type="spellStart"/>
+      <w:r>
+        <w:rPr>
+          <w:rFonts w:ascii="Helvetica" w:hAnsi="Helvetica" w:cs="Times New Roman"/>
+          <w:lang w:val="en-GB"/>
+        </w:rPr>
+        <w:t>sudo</w:t>
+      </w:r>
+      <w:proofErr w:type="spellEnd"/>
+      <w:r>
+        <w:rPr>
+          <w:rFonts w:ascii="Helvetica" w:hAnsi="Helvetica" w:cs="Times New Roman"/>
+        </w:rPr>
+        <w:t xml:space="preserve"> </w:t>
+      </w:r>
+      <w:proofErr w:type="spellStart"/>
+      <w:r>
+        <w:rPr>
+          <w:rFonts w:ascii="Helvetica" w:hAnsi="Helvetica" w:cs="Times New Roman"/>
+          <w:lang w:val="en-GB"/>
+        </w:rPr>
+        <w:t>groupadd</w:t>
+      </w:r>
+      <w:proofErr w:type="spellEnd"/>
+      <w:r>
+        <w:rPr>
+          <w:rFonts w:ascii="Helvetica" w:hAnsi="Helvetica" w:cs="Times New Roman"/>
+        </w:rPr>
+        <w:t xml:space="preserve"> </w:t>
+      </w:r>
+      <w:r>
+        <w:rPr>
+          <w:rFonts w:ascii="Helvetica" w:hAnsi="Helvetica" w:cs="Times New Roman"/>
+          <w:lang w:val="en-GB"/>
+        </w:rPr>
+        <w:t>studs</w:t>
+      </w:r>
+    </w:p>
+    <w:p>
+      <w:pPr>
+        <w:pStyle w:val="ListParagraph"/>
+        <w:rPr>
+          <w:rFonts w:ascii="Times New Roman" w:hAnsi="Times New Roman" w:cs="Times New Roman"/>
+        </w:rPr>
+      </w:pPr>
+      <w:r>
+        <w:rPr>
+          <w:rFonts w:ascii="Times New Roman" w:hAnsi="Times New Roman" w:cs="Times New Roman"/>
+          <w:noProof/>
+          <w14:ligatures w14:val="standardContextual"/>
+        </w:rPr>
+        <w:drawing>
+          <wp:inline distT="0" distB="0" distL="0" distR="0" wp14:anchorId="13B7D4F5" wp14:editId="511516D3">
+            <wp:extent cx="5731510" cy="993775"/>
+            <wp:effectExtent l="0" t="0" r="0" b="0"/>
+            <wp:docPr id="775302719" name="Picture 2" descr="A black background with white text&#10;&#10;Description automatically generated"/>
+            <wp:cNvGraphicFramePr>
+              <a:graphicFrameLocks xmlns:a="http://schemas.openxmlformats.org/drawingml/2006/main" noChangeAspect="1"/>
+            </wp:cNvGraphicFramePr>
+            <a:graphic xmlns:a="http://schemas.openxmlformats.org/drawingml/2006/main">
+              <a:graphicData uri="http://schemas.openxmlformats.org/drawingml/2006/picture">
+                <pic:pic xmlns:pic="http://schemas.openxmlformats.org/drawingml/2006/picture">
+                  <pic:nvPicPr>
+                    <pic:cNvPr id="775302719" name="Picture 2" descr="A black background with white text&#10;&#10;Description automatically generated"/>
+                    <pic:cNvPicPr/>
+                  </pic:nvPicPr>
+                  <pic:blipFill>
+                    <a:blip r:embed="rId7">
+                      <a:extLst>
+                        <a:ext uri="{28A0092B-C50C-407E-A947-70E740481C1C}">
+                          <a14:useLocalDpi xmlns:a14="http://schemas.microsoft.com/office/drawing/2010/main" val="0"/>
+                        </a:ext>
+                      </a:extLst>
+                    </a:blip>
+                    <a:stretch>
+                      <a:fillRect/>
+                    </a:stretch>
+                  </pic:blipFill>
+                  <pic:spPr>
+                    <a:xfrm>
+                      <a:off x="0" y="0"/>
+                      <a:ext cx="5731510" cy="993775"/>
+                    </a:xfrm>
+                    <a:prstGeom prst="rect">
+                      <a:avLst/>
+                    </a:prstGeom>
+                  </pic:spPr>
+                </pic:pic>
+              </a:graphicData>
+            </a:graphic>
+          </wp:inline>
+        </w:drawing>
+      </w:r>
+      <w:r>
+        <w:rPr>
+          <w:rFonts w:ascii="Times New Roman" w:hAnsi="Times New Roman" w:cs="Times New Roman"/>
+        </w:rPr>
+        <w:br/>
+      </w:r>
+      <w:r>
+        <w:rPr>
+          <w:rFonts w:ascii="Times New Roman" w:hAnsi="Times New Roman" w:cs="Times New Roman"/>
+        </w:rPr>
+        <w:t xml:space="preserve">Изменение в конфигурационном файле </w:t>
+      </w:r>
+      <w:r>
+        <w:rPr>
+          <w:rFonts w:ascii="Times New Roman" w:hAnsi="Times New Roman" w:cs="Times New Roman"/>
+        </w:rPr>
+        <w:t>/</w:t>
+      </w:r>
+      <w:r>
+        <w:rPr>
+          <w:rFonts w:ascii="Times New Roman" w:hAnsi="Times New Roman" w:cs="Times New Roman"/>
+          <w:lang w:val="en-GB"/>
+        </w:rPr>
+        <w:t>etc</w:t>
+      </w:r>
+      <w:r>
+        <w:rPr>
+          <w:rFonts w:ascii="Times New Roman" w:hAnsi="Times New Roman" w:cs="Times New Roman"/>
+        </w:rPr>
+        <w:t>/</w:t>
+      </w:r>
+      <w:r>
+        <w:rPr>
+          <w:rFonts w:ascii="Times New Roman" w:hAnsi="Times New Roman" w:cs="Times New Roman"/>
+          <w:lang w:val="en-GB"/>
+        </w:rPr>
+        <w:t>group</w:t>
+      </w:r>
+      <w:r>
+        <w:rPr>
+          <w:rFonts w:ascii="Times New Roman" w:hAnsi="Times New Roman" w:cs="Times New Roman"/>
+        </w:rPr>
+        <w:t>:</w:t>
+      </w:r>
+    </w:p>
+    <w:p>
+      <w:pPr>
+        <w:pStyle w:val="ListParagraph"/>
+        <w:rPr>
+          <w:rFonts w:ascii="Times New Roman" w:hAnsi="Times New Roman" w:cs="Times New Roman"/>
+        </w:rPr>
+      </w:pPr>
+      <w:r>
+        <w:rPr>
+          <w:rFonts w:ascii="Times New Roman" w:hAnsi="Times New Roman" w:cs="Times New Roman"/>
+          <w:noProof/>
+          <w14:ligatures w14:val="standardContextual"/>
+        </w:rPr>
+        <w:drawing>
+          <wp:inline distT="0" distB="0" distL="0" distR="0" wp14:anchorId="116DA21B" wp14:editId="19AB6C1B">
+            <wp:extent cx="5731510" cy="2853690"/>
+            <wp:effectExtent l="0" t="0" r="0" b="3810"/>
+            <wp:docPr id="629666623" name="Picture 3" descr="A screenshot of a computer&#10;&#10;Description automatically generated"/>
+            <wp:cNvGraphicFramePr>
+              <a:graphicFrameLocks xmlns:a="http://schemas.openxmlformats.org/drawingml/2006/main" noChangeAspect="1"/>
+            </wp:cNvGraphicFramePr>
+            <a:graphic xmlns:a="http://schemas.openxmlformats.org/drawingml/2006/main">
+              <a:graphicData uri="http://schemas.openxmlformats.org/drawingml/2006/picture">
+                <pic:pic xmlns:pic="http://schemas.openxmlformats.org/drawingml/2006/picture">
+                  <pic:nvPicPr>
+                    <pic:cNvPr id="629666623" name="Picture 3" descr="A screenshot of a computer&#10;&#10;Description automatically generated"/>
+                    <pic:cNvPicPr/>
+                  </pic:nvPicPr>
+                  <pic:blipFill>
+                    <a:blip r:embed="rId8">
+                      <a:extLst>
+                        <a:ext uri="{28A0092B-C50C-407E-A947-70E740481C1C}">
+                          <a14:useLocalDpi xmlns:a14="http://schemas.microsoft.com/office/drawing/2010/main" val="0"/>
+                        </a:ext>
+                      </a:extLst>
+                    </a:blip>
+                    <a:stretch>
+                      <a:fillRect/>
+                    </a:stretch>
+                  </pic:blipFill>
+                  <pic:spPr>
+                    <a:xfrm>
+                      <a:off x="0" y="0"/>
+                      <a:ext cx="5731510" cy="2853690"/>
+                    </a:xfrm>
+                    <a:prstGeom prst="rect">
+                      <a:avLst/>
+                    </a:prstGeom>
+                  </pic:spPr>
+                </pic:pic>
+              </a:graphicData>
+            </a:graphic>
+          </wp:inline>
+        </w:drawing>
+      </w:r>
+      <w:r>
+        <w:rPr>
+          <w:rFonts w:ascii="Times New Roman" w:hAnsi="Times New Roman" w:cs="Times New Roman"/>
+        </w:rPr>
+        <w:br/>
+      </w:r>
+      <w:r>
+        <w:rPr>
+          <w:rFonts w:ascii="Times New Roman" w:hAnsi="Times New Roman" w:cs="Times New Roman"/>
+        </w:rPr>
+        <w:t>Файл /</w:t>
+      </w:r>
+      <w:proofErr w:type="spellStart"/>
+      <w:r>
+        <w:rPr>
+          <w:rFonts w:ascii="Times New Roman" w:hAnsi="Times New Roman" w:cs="Times New Roman"/>
+        </w:rPr>
+        <w:t>etc</w:t>
+      </w:r>
+      <w:proofErr w:type="spellEnd"/>
+      <w:r>
+        <w:rPr>
+          <w:rFonts w:ascii="Times New Roman" w:hAnsi="Times New Roman" w:cs="Times New Roman"/>
+        </w:rPr>
+        <w:t>/</w:t>
+      </w:r>
+      <w:proofErr w:type="spellStart"/>
+      <w:r>
+        <w:rPr>
+          <w:rFonts w:ascii="Times New Roman" w:hAnsi="Times New Roman" w:cs="Times New Roman"/>
+        </w:rPr>
+        <w:t>group</w:t>
+      </w:r>
+      <w:proofErr w:type="spellEnd"/>
+      <w:r>
+        <w:rPr>
+          <w:rFonts w:ascii="Times New Roman" w:hAnsi="Times New Roman" w:cs="Times New Roman"/>
+        </w:rPr>
+        <w:t xml:space="preserve"> хранит информацию о группах на системе. Формат записи в этом файле:</w:t>
+      </w:r>
+    </w:p>
+    <w:p>
+      <w:pPr>
+        <w:pStyle w:val="ListParagraph"/>
+        <w:rPr>
+          <w:rFonts w:ascii="Times New Roman" w:hAnsi="Times New Roman" w:cs="Times New Roman"/>
+          <w:b/>
+          <w:bCs/>
+        </w:rPr>
+      </w:pPr>
+      <w:r>
+        <w:rPr>
+          <w:rFonts w:ascii="Times New Roman" w:hAnsi="Times New Roman" w:cs="Times New Roman"/>
+          <w:b/>
+          <w:bCs/>
+        </w:rPr>
+        <w:t>&lt;группа&gt;:&lt;пароль&gt;:&lt;идентификатор группы&gt;:&lt;список пользователей&gt;</w:t>
+      </w:r>
+    </w:p>
+    <w:p>
+      <w:pPr>
+        <w:pStyle w:val="ListParagraph"/>
+        <w:rPr>
+          <w:rFonts w:ascii="Times New Roman" w:hAnsi="Times New Roman" w:cs="Times New Roman"/>
+        </w:rPr>
+      </w:pPr>
+      <w:r>
+        <w:rPr>
+          <w:rFonts w:ascii="Times New Roman" w:hAnsi="Times New Roman" w:cs="Times New Roman"/>
+          <w:b/>
+          <w:bCs/>
+        </w:rPr>
+        <w:t>&lt;группа&gt;</w:t>
+      </w:r>
+      <w:r>
+        <w:rPr>
+          <w:rFonts w:ascii="Times New Roman" w:hAnsi="Times New Roman" w:cs="Times New Roman"/>
+        </w:rPr>
+        <w:t xml:space="preserve"> — имя группы, например, </w:t>
+      </w:r>
+      <w:proofErr w:type="spellStart"/>
+      <w:r>
+        <w:rPr>
+          <w:rFonts w:ascii="Times New Roman" w:hAnsi="Times New Roman" w:cs="Times New Roman"/>
+        </w:rPr>
+        <w:t>studs</w:t>
+      </w:r>
+      <w:proofErr w:type="spellEnd"/>
+      <w:r>
+        <w:rPr>
+          <w:rFonts w:ascii="Times New Roman" w:hAnsi="Times New Roman" w:cs="Times New Roman"/>
+        </w:rPr>
+        <w:t>.</w:t>
+      </w:r>
+    </w:p>
+    <w:p>
+      <w:pPr>
+        <w:pStyle w:val="ListParagraph"/>
+        <w:rPr>
+          <w:rFonts w:ascii="Times New Roman" w:hAnsi="Times New Roman" w:cs="Times New Roman"/>
+        </w:rPr>
+      </w:pPr>
+      <w:r>
+        <w:rPr>
+          <w:rFonts w:ascii="Times New Roman" w:hAnsi="Times New Roman" w:cs="Times New Roman"/>
+          <w:b/>
+          <w:bCs/>
+        </w:rPr>
+        <w:t>&lt;пароль&gt;</w:t>
+      </w:r>
+      <w:r>
+        <w:rPr>
+          <w:rFonts w:ascii="Times New Roman" w:hAnsi="Times New Roman" w:cs="Times New Roman"/>
+        </w:rPr>
+        <w:t xml:space="preserve"> — это поле не используется в современных системах (обычно ставится x).</w:t>
+      </w:r>
+    </w:p>
+    <w:p>
+      <w:pPr>
+        <w:pStyle w:val="ListParagraph"/>
+        <w:rPr>
+          <w:rFonts w:ascii="Times New Roman" w:hAnsi="Times New Roman" w:cs="Times New Roman"/>
+        </w:rPr>
+      </w:pPr>
+      <w:r>
+        <w:rPr>
+          <w:rFonts w:ascii="Times New Roman" w:hAnsi="Times New Roman" w:cs="Times New Roman"/>
+          <w:b/>
+          <w:bCs/>
+        </w:rPr>
+        <w:t>&lt;идентификатор группы&gt;</w:t>
+      </w:r>
+      <w:r>
+        <w:rPr>
+          <w:rFonts w:ascii="Times New Roman" w:hAnsi="Times New Roman" w:cs="Times New Roman"/>
+        </w:rPr>
+        <w:t xml:space="preserve"> — уникальный числовой идентификатор группы (GID).</w:t>
+      </w:r>
+    </w:p>
+    <w:p>
+      <w:pPr>
+        <w:pStyle w:val="ListParagraph"/>
+        <w:rPr>
+          <w:rFonts w:ascii="Times New Roman" w:hAnsi="Times New Roman" w:cs="Times New Roman"/>
+        </w:rPr>
+      </w:pPr>
+      <w:r>
+        <w:rPr>
+          <w:rFonts w:ascii="Times New Roman" w:hAnsi="Times New Roman" w:cs="Times New Roman"/>
+          <w:b/>
+          <w:bCs/>
+        </w:rPr>
+        <w:t>&lt;список пользователей&gt;</w:t>
+      </w:r>
+      <w:r>
+        <w:rPr>
+          <w:rFonts w:ascii="Times New Roman" w:hAnsi="Times New Roman" w:cs="Times New Roman"/>
+        </w:rPr>
+        <w:t xml:space="preserve"> — список пользователей, принадлежащих к этой группе, разделённых запятыми.</w:t>
+      </w:r>
+    </w:p>
+    <w:p>
+      <w:pPr>
+        <w:pStyle w:val="Heading3"/>
+      </w:pPr>
+      <w:bookmarkStart w:id="3" w:name="_Toc177913012"/>
+      <w:r>
+        <w:t xml:space="preserve">Создание пользователя </w:t>
+      </w:r>
+      <w:r>
+        <w:rPr>
+          <w:lang w:val="en-GB"/>
+        </w:rPr>
+        <w:t>s336760</w:t>
+      </w:r>
+      <w:bookmarkEnd w:id="3"/>
+    </w:p>
+    <w:p>
+      <w:pPr>
+        <w:rPr>
+          <w:rFonts w:ascii="Times New Roman" w:hAnsi="Times New Roman" w:cs="Times New Roman"/>
+          <w:lang w:val="en-GB"/>
+        </w:rPr>
+      </w:pPr>
+      <w:r>
+        <w:tab/>
+      </w:r>
+      <w:r>
+        <w:rPr>
+          <w:rFonts w:ascii="Times New Roman" w:hAnsi="Times New Roman" w:cs="Times New Roman"/>
+        </w:rPr>
+        <w:t>Команда</w:t>
+      </w:r>
+      <w:r>
+        <w:rPr>
+          <w:rFonts w:ascii="Times New Roman" w:hAnsi="Times New Roman" w:cs="Times New Roman"/>
+        </w:rPr>
+        <w:t xml:space="preserve">: </w:t>
+      </w:r>
+      <w:proofErr w:type="spellStart"/>
+      <w:r>
+        <w:rPr>
+          <w:rFonts w:ascii="Times New Roman" w:hAnsi="Times New Roman" w:cs="Times New Roman"/>
+          <w:lang w:val="en-GB"/>
+        </w:rPr>
+        <w:t>sudo</w:t>
+      </w:r>
+      <w:proofErr w:type="spellEnd"/>
+      <w:r>
+        <w:rPr>
+          <w:rFonts w:ascii="Times New Roman" w:hAnsi="Times New Roman" w:cs="Times New Roman"/>
+        </w:rPr>
+        <w:t xml:space="preserve"> </w:t>
+      </w:r>
+      <w:proofErr w:type="spellStart"/>
+      <w:r>
+        <w:rPr>
+          <w:rFonts w:ascii="Times New Roman" w:hAnsi="Times New Roman" w:cs="Times New Roman"/>
+          <w:lang w:val="en-GB"/>
+        </w:rPr>
+        <w:t>useradd</w:t>
+      </w:r>
+      <w:proofErr w:type="spellEnd"/>
+      <w:r>
+        <w:rPr>
+          <w:rFonts w:ascii="Times New Roman" w:hAnsi="Times New Roman" w:cs="Times New Roman"/>
+        </w:rPr>
+        <w:t xml:space="preserve"> -</w:t>
+      </w:r>
+      <w:r>
+        <w:rPr>
+          <w:rFonts w:ascii="Times New Roman" w:hAnsi="Times New Roman" w:cs="Times New Roman"/>
+          <w:lang w:val="en-GB"/>
+        </w:rPr>
+        <w:t>m</w:t>
+      </w:r>
+      <w:r>
+        <w:rPr>
+          <w:rFonts w:ascii="Times New Roman" w:hAnsi="Times New Roman" w:cs="Times New Roman"/>
+        </w:rPr>
+        <w:t xml:space="preserve"> </w:t>
+      </w:r>
+      <w:proofErr w:type="spellStart"/>
+      <w:r>
+        <w:rPr>
+          <w:rFonts w:ascii="Times New Roman" w:hAnsi="Times New Roman" w:cs="Times New Roman"/>
+          <w:lang w:val="en-GB"/>
+        </w:rPr>
+        <w:t>sXXXXXX</w:t>
+      </w:r>
+      <w:proofErr w:type="spellEnd"/>
+      <w:r>
+        <w:rPr>
+          <w:rFonts w:ascii="Times New Roman" w:hAnsi="Times New Roman" w:cs="Times New Roman"/>
+        </w:rPr>
+        <w:t xml:space="preserve"> -</w:t>
+      </w:r>
+      <w:r>
+        <w:rPr>
+          <w:rFonts w:ascii="Times New Roman" w:hAnsi="Times New Roman" w:cs="Times New Roman"/>
+          <w:lang w:val="en-GB"/>
+        </w:rPr>
+        <w:t>G</w:t>
+      </w:r>
+      <w:r>
+        <w:rPr>
+          <w:rFonts w:ascii="Times New Roman" w:hAnsi="Times New Roman" w:cs="Times New Roman"/>
+        </w:rPr>
+        <w:t xml:space="preserve"> </w:t>
+      </w:r>
+      <w:r>
+        <w:rPr>
+          <w:rFonts w:ascii="Times New Roman" w:hAnsi="Times New Roman" w:cs="Times New Roman"/>
+          <w:lang w:val="en-GB"/>
+        </w:rPr>
+        <w:t>studs</w:t>
+      </w:r>
+    </w:p>
+    <w:p>
+      <w:pPr>
+        <w:rPr>
+          <w:rFonts w:ascii="Times New Roman" w:hAnsi="Times New Roman" w:cs="Times New Roman"/>
+          <w:lang w:val="en-GB"/>
+        </w:rPr>
+      </w:pPr>
+      <w:r>
+        <w:rPr>
+          <w:rFonts w:ascii="Times New Roman" w:hAnsi="Times New Roman" w:cs="Times New Roman"/>
+          <w:noProof/>
+          <w:lang w:val="en-GB"/>
+          <w14:ligatures w14:val="standardContextual"/>
+        </w:rPr>
+        <w:drawing>
+          <wp:inline distT="0" distB="0" distL="0" distR="0" wp14:anchorId="2873E815" wp14:editId="0BDFA3AF">
+            <wp:extent cx="5731510" cy="183515"/>
+            <wp:effectExtent l="0" t="0" r="0" b="0"/>
+            <wp:docPr id="1362686471" name="Picture 4"/>
+            <wp:cNvGraphicFramePr>
+              <a:graphicFrameLocks xmlns:a="http://schemas.openxmlformats.org/drawingml/2006/main" noChangeAspect="1"/>
+            </wp:cNvGraphicFramePr>
+            <a:graphic xmlns:a="http://schemas.openxmlformats.org/drawingml/2006/main">
+              <a:graphicData uri="http://schemas.openxmlformats.org/drawingml/2006/picture">
+                <pic:pic xmlns:pic="http://schemas.openxmlformats.org/drawingml/2006/picture">
+                  <pic:nvPicPr>
+                    <pic:cNvPr id="1362686471" name="Picture 1362686471"/>
+                    <pic:cNvPicPr/>
+                  </pic:nvPicPr>
+                  <pic:blipFill>
+                    <a:blip r:embed="rId9" cstate="print">
+                      <a:extLst>
+                        <a:ext uri="{28A0092B-C50C-407E-A947-70E740481C1C}">
+                          <a14:useLocalDpi xmlns:a14="http://schemas.microsoft.com/office/drawing/2010/main" val="0"/>
+                        </a:ext>
+                      </a:extLst>
+                    </a:blip>
+                    <a:stretch>
+                      <a:fillRect/>
+                    </a:stretch>
+                  </pic:blipFill>
+                  <pic:spPr>
+                    <a:xfrm>
+                      <a:off x="0" y="0"/>
+                      <a:ext cx="5731510" cy="183515"/>
+                    </a:xfrm>
+                    <a:prstGeom prst="rect">
+                      <a:avLst/>
+                    </a:prstGeom>
+                  </pic:spPr>
+                </pic:pic>
+              </a:graphicData>
+            </a:graphic>
+          </wp:inline>
+        </w:drawing>
+      </w:r>
+    </w:p>
+    <w:p>
+      <w:pPr>
+        <w:ind w:firstLine="720"/>
+        <w:rPr>
+          <w:rFonts w:ascii="Times New Roman" w:hAnsi="Times New Roman" w:cs="Times New Roman"/>
+          <w:lang w:val="en-GB"/>
+        </w:rPr>
+      </w:pPr>
+      <w:r>
+        <w:rPr>
+          <w:rFonts w:ascii="Times New Roman" w:hAnsi="Times New Roman" w:cs="Times New Roman"/>
+        </w:rPr>
+        <w:t>Изменение в конфигурационном файле</w:t>
+      </w:r>
+      <w:r>
+        <w:rPr>
+          <w:rFonts w:ascii="Times New Roman" w:hAnsi="Times New Roman" w:cs="Times New Roman"/>
+        </w:rPr>
+        <w:t xml:space="preserve"> </w:t>
+      </w:r>
+      <w:r>
+        <w:rPr>
+          <w:rFonts w:ascii="Times New Roman" w:hAnsi="Times New Roman" w:cs="Times New Roman"/>
+        </w:rPr>
+        <w:t>/</w:t>
+      </w:r>
+      <w:r>
+        <w:rPr>
+          <w:rFonts w:ascii="Times New Roman" w:hAnsi="Times New Roman" w:cs="Times New Roman"/>
+          <w:lang w:val="en-GB"/>
+        </w:rPr>
+        <w:t>etc</w:t>
+      </w:r>
+      <w:r>
+        <w:rPr>
+          <w:rFonts w:ascii="Times New Roman" w:hAnsi="Times New Roman" w:cs="Times New Roman"/>
+        </w:rPr>
+        <w:t>/</w:t>
+      </w:r>
+      <w:r>
+        <w:rPr>
+          <w:rFonts w:ascii="Times New Roman" w:hAnsi="Times New Roman" w:cs="Times New Roman"/>
+          <w:lang w:val="en-GB"/>
+        </w:rPr>
+        <w:t>passwd</w:t>
+      </w:r>
+      <w:r>
+        <w:rPr>
+          <w:rFonts w:ascii="Times New Roman" w:hAnsi="Times New Roman" w:cs="Times New Roman"/>
+        </w:rPr>
+        <w:t>:</w:t>
+      </w:r>
+    </w:p>
+    <w:p>
+      <w:pPr>
+        <w:ind w:firstLine="720"/>
+        <w:jc w:val="center"/>
+        <w:rPr>
+          <w:rFonts w:ascii="Times New Roman" w:hAnsi="Times New Roman" w:cs="Times New Roman"/>
+          <w:lang w:val="en-GB"/>
+        </w:rPr>
+      </w:pPr>
+      <w:r>
+        <w:rPr>
+          <w:rFonts w:ascii="Times New Roman" w:hAnsi="Times New Roman" w:cs="Times New Roman"/>
+          <w:noProof/>
+          <w:lang w:val="en-GB"/>
+          <w14:ligatures w14:val="standardContextual"/>
+        </w:rPr>
+        <w:lastRenderedPageBreak/>
+        <w:drawing>
+          <wp:inline distT="0" distB="0" distL="0" distR="0" wp14:anchorId="794A8F86" wp14:editId="4E647769">
+            <wp:extent cx="5731510" cy="2853690"/>
+            <wp:effectExtent l="0" t="0" r="0" b="3810"/>
+            <wp:docPr id="1338969582" name="Picture 5" descr="A computer screen with white text&#10;&#10;Description automatically generated"/>
+            <wp:cNvGraphicFramePr>
+              <a:graphicFrameLocks xmlns:a="http://schemas.openxmlformats.org/drawingml/2006/main" noChangeAspect="1"/>
+            </wp:cNvGraphicFramePr>
+            <a:graphic xmlns:a="http://schemas.openxmlformats.org/drawingml/2006/main">
+              <a:graphicData uri="http://schemas.openxmlformats.org/drawingml/2006/picture">
+                <pic:pic xmlns:pic="http://schemas.openxmlformats.org/drawingml/2006/picture">
+                  <pic:nvPicPr>
+                    <pic:cNvPr id="1338969582" name="Picture 5" descr="A computer screen with white text&#10;&#10;Description automatically generated"/>
+                    <pic:cNvPicPr/>
+                  </pic:nvPicPr>
+                  <pic:blipFill>
+                    <a:blip r:embed="rId10">
+                      <a:extLst>
+                        <a:ext uri="{28A0092B-C50C-407E-A947-70E740481C1C}">
+                          <a14:useLocalDpi xmlns:a14="http://schemas.microsoft.com/office/drawing/2010/main" val="0"/>
+                        </a:ext>
+                      </a:extLst>
+                    </a:blip>
+                    <a:stretch>
+                      <a:fillRect/>
+                    </a:stretch>
+                  </pic:blipFill>
+                  <pic:spPr>
+                    <a:xfrm>
+                      <a:off x="0" y="0"/>
+                      <a:ext cx="5731510" cy="2853690"/>
+                    </a:xfrm>
+                    <a:prstGeom prst="rect">
+                      <a:avLst/>
+                    </a:prstGeom>
+                  </pic:spPr>
+                </pic:pic>
+              </a:graphicData>
+            </a:graphic>
+          </wp:inline>
+        </w:drawing>
+      </w:r>
+    </w:p>
+    <w:p>
+      <w:pPr>
+        <w:ind w:left="720"/>
+        <w:jc w:val="both"/>
+        <w:rPr>
+          <w:rFonts w:ascii="Times New Roman" w:hAnsi="Times New Roman" w:cs="Times New Roman"/>
+        </w:rPr>
+      </w:pPr>
+      <w:r>
+        <w:rPr>
+          <w:rFonts w:ascii="Times New Roman" w:hAnsi="Times New Roman" w:cs="Times New Roman"/>
+        </w:rPr>
+        <w:t>Файл /</w:t>
+      </w:r>
+      <w:r>
+        <w:rPr>
+          <w:rFonts w:ascii="Times New Roman" w:hAnsi="Times New Roman" w:cs="Times New Roman"/>
+          <w:lang w:val="en-GB"/>
+        </w:rPr>
+        <w:t>etc</w:t>
+      </w:r>
+      <w:r>
+        <w:rPr>
+          <w:rFonts w:ascii="Times New Roman" w:hAnsi="Times New Roman" w:cs="Times New Roman"/>
+        </w:rPr>
+        <w:t>/</w:t>
+      </w:r>
+      <w:r>
+        <w:rPr>
+          <w:rFonts w:ascii="Times New Roman" w:hAnsi="Times New Roman" w:cs="Times New Roman"/>
+          <w:lang w:val="en-GB"/>
+        </w:rPr>
+        <w:t>passwd</w:t>
+      </w:r>
+      <w:r>
+        <w:rPr>
+          <w:rFonts w:ascii="Times New Roman" w:hAnsi="Times New Roman" w:cs="Times New Roman"/>
+        </w:rPr>
+        <w:t xml:space="preserve"> содержит информацию о пользователях в системе. Формат записи:</w:t>
+      </w:r>
+    </w:p>
+    <w:p>
+      <w:pPr>
+        <w:ind w:left="720"/>
+        <w:jc w:val="both"/>
+        <w:rPr>
+          <w:rFonts w:ascii="Times New Roman" w:hAnsi="Times New Roman" w:cs="Times New Roman"/>
+          <w:b/>
+          <w:bCs/>
+        </w:rPr>
+      </w:pPr>
+      <w:r>
+        <w:rPr>
+          <w:rFonts w:ascii="Times New Roman" w:hAnsi="Times New Roman" w:cs="Times New Roman"/>
+          <w:b/>
+          <w:bCs/>
+        </w:rPr>
+        <w:t>&lt;имя пользователя&gt;:&lt;пароль&gt;:&lt;идентификатор пользователя&gt;:&lt;идентификатор группы&gt;:&lt;описание&gt;:&lt;домашний каталог&gt;:&lt;оболочка&gt;</w:t>
+      </w:r>
+    </w:p>
+    <w:p>
+      <w:pPr>
+        <w:ind w:left="720"/>
+        <w:jc w:val="both"/>
+        <w:rPr>
+          <w:rFonts w:ascii="Times New Roman" w:hAnsi="Times New Roman" w:cs="Times New Roman"/>
+        </w:rPr>
+      </w:pPr>
+      <w:r>
+        <w:rPr>
+          <w:rFonts w:ascii="Times New Roman" w:hAnsi="Times New Roman" w:cs="Times New Roman"/>
+        </w:rPr>
+        <w:t>&lt;имя пользователя&gt; — имя пользователя.</w:t>
+      </w:r>
+    </w:p>
+    <w:p>
+      <w:pPr>
+        <w:ind w:left="720"/>
+        <w:jc w:val="both"/>
+        <w:rPr>
+          <w:rFonts w:ascii="Times New Roman" w:hAnsi="Times New Roman" w:cs="Times New Roman"/>
+        </w:rPr>
+      </w:pPr>
+      <w:r>
+        <w:rPr>
+          <w:rFonts w:ascii="Times New Roman" w:hAnsi="Times New Roman" w:cs="Times New Roman"/>
+        </w:rPr>
+        <w:t xml:space="preserve">&lt;пароль&gt; — поле обычно содержит </w:t>
+      </w:r>
+      <w:r>
+        <w:rPr>
+          <w:rFonts w:ascii="Times New Roman" w:hAnsi="Times New Roman" w:cs="Times New Roman"/>
+          <w:lang w:val="en-GB"/>
+        </w:rPr>
+        <w:t>x</w:t>
+      </w:r>
+      <w:r>
+        <w:rPr>
+          <w:rFonts w:ascii="Times New Roman" w:hAnsi="Times New Roman" w:cs="Times New Roman"/>
+        </w:rPr>
+        <w:t>, так как пароли хранятся в /</w:t>
+      </w:r>
+      <w:r>
+        <w:rPr>
+          <w:rFonts w:ascii="Times New Roman" w:hAnsi="Times New Roman" w:cs="Times New Roman"/>
+          <w:lang w:val="en-GB"/>
+        </w:rPr>
+        <w:t>etc</w:t>
+      </w:r>
+      <w:r>
+        <w:rPr>
+          <w:rFonts w:ascii="Times New Roman" w:hAnsi="Times New Roman" w:cs="Times New Roman"/>
+        </w:rPr>
+        <w:t>/</w:t>
+      </w:r>
+      <w:r>
+        <w:rPr>
+          <w:rFonts w:ascii="Times New Roman" w:hAnsi="Times New Roman" w:cs="Times New Roman"/>
+          <w:lang w:val="en-GB"/>
+        </w:rPr>
+        <w:t>shadow</w:t>
+      </w:r>
+      <w:r>
+        <w:rPr>
+          <w:rFonts w:ascii="Times New Roman" w:hAnsi="Times New Roman" w:cs="Times New Roman"/>
+        </w:rPr>
+        <w:t>.</w:t>
+      </w:r>
+    </w:p>
+    <w:p>
+      <w:pPr>
+        <w:ind w:left="720"/>
+        <w:jc w:val="both"/>
+        <w:rPr>
+          <w:rFonts w:ascii="Times New Roman" w:hAnsi="Times New Roman" w:cs="Times New Roman"/>
+        </w:rPr>
+      </w:pPr>
+      <w:r>
+        <w:rPr>
+          <w:rFonts w:ascii="Times New Roman" w:hAnsi="Times New Roman" w:cs="Times New Roman"/>
+        </w:rPr>
+        <w:t>&lt;идентификатор пользователя&gt; — уникальный числовой идентификатор пользователя (</w:t>
+      </w:r>
+      <w:r>
+        <w:rPr>
+          <w:rFonts w:ascii="Times New Roman" w:hAnsi="Times New Roman" w:cs="Times New Roman"/>
+          <w:lang w:val="en-GB"/>
+        </w:rPr>
+        <w:t>UID</w:t>
+      </w:r>
+      <w:r>
+        <w:rPr>
+          <w:rFonts w:ascii="Times New Roman" w:hAnsi="Times New Roman" w:cs="Times New Roman"/>
+        </w:rPr>
+        <w:t>).</w:t>
+      </w:r>
+    </w:p>
+    <w:p>
+      <w:pPr>
+        <w:ind w:left="720"/>
+        <w:jc w:val="both"/>
+        <w:rPr>
+          <w:rFonts w:ascii="Times New Roman" w:hAnsi="Times New Roman" w:cs="Times New Roman"/>
+        </w:rPr>
+      </w:pPr>
+      <w:r>
+        <w:rPr>
+          <w:rFonts w:ascii="Times New Roman" w:hAnsi="Times New Roman" w:cs="Times New Roman"/>
+        </w:rPr>
+        <w:t>&lt;идентификатор группы&gt; — идентификатор основной группы пользователя (</w:t>
+      </w:r>
+      <w:r>
+        <w:rPr>
+          <w:rFonts w:ascii="Times New Roman" w:hAnsi="Times New Roman" w:cs="Times New Roman"/>
+          <w:lang w:val="en-GB"/>
+        </w:rPr>
+        <w:t>GID</w:t>
+      </w:r>
+      <w:r>
+        <w:rPr>
+          <w:rFonts w:ascii="Times New Roman" w:hAnsi="Times New Roman" w:cs="Times New Roman"/>
+        </w:rPr>
+        <w:t>).</w:t>
+      </w:r>
+    </w:p>
+    <w:p>
+      <w:pPr>
+        <w:ind w:left="720"/>
+        <w:jc w:val="both"/>
+        <w:rPr>
+          <w:rFonts w:ascii="Times New Roman" w:hAnsi="Times New Roman" w:cs="Times New Roman"/>
+        </w:rPr>
+      </w:pPr>
+      <w:r>
+        <w:rPr>
+          <w:rFonts w:ascii="Times New Roman" w:hAnsi="Times New Roman" w:cs="Times New Roman"/>
+        </w:rPr>
+        <w:t>&lt;описание&gt; — поле для дополнительных.</w:t>
+      </w:r>
+    </w:p>
+    <w:p>
+      <w:pPr>
+        <w:ind w:left="720"/>
+        <w:jc w:val="both"/>
+        <w:rPr>
+          <w:rFonts w:ascii="Times New Roman" w:hAnsi="Times New Roman" w:cs="Times New Roman"/>
+        </w:rPr>
+      </w:pPr>
+      <w:r>
+        <w:rPr>
+          <w:rFonts w:ascii="Times New Roman" w:hAnsi="Times New Roman" w:cs="Times New Roman"/>
+        </w:rPr>
+        <w:t>&lt;домашний каталог&gt; — путь к домашнему каталогу пользователя.</w:t>
+      </w:r>
+    </w:p>
+    <w:p>
+      <w:pPr>
+        <w:ind w:left="720"/>
+        <w:jc w:val="both"/>
+        <w:rPr>
+          <w:rFonts w:ascii="Times New Roman" w:hAnsi="Times New Roman" w:cs="Times New Roman"/>
+          <w:lang w:val="en-GB"/>
+        </w:rPr>
+      </w:pPr>
+      <w:r>
+        <w:rPr>
+          <w:rFonts w:ascii="Times New Roman" w:hAnsi="Times New Roman" w:cs="Times New Roman"/>
+        </w:rPr>
+        <w:t>&lt;оболочка&gt; — путь к исполняемой оболочке (обычно /</w:t>
+      </w:r>
+      <w:r>
+        <w:rPr>
+          <w:rFonts w:ascii="Times New Roman" w:hAnsi="Times New Roman" w:cs="Times New Roman"/>
+          <w:lang w:val="en-GB"/>
+        </w:rPr>
+        <w:t>bin</w:t>
+      </w:r>
+      <w:r>
+        <w:rPr>
+          <w:rFonts w:ascii="Times New Roman" w:hAnsi="Times New Roman" w:cs="Times New Roman"/>
+        </w:rPr>
+        <w:t>/</w:t>
+      </w:r>
+      <w:r>
+        <w:rPr>
+          <w:rFonts w:ascii="Times New Roman" w:hAnsi="Times New Roman" w:cs="Times New Roman"/>
+          <w:lang w:val="en-GB"/>
+        </w:rPr>
+        <w:t>bash</w:t>
+      </w:r>
+      <w:r>
+        <w:rPr>
+          <w:rFonts w:ascii="Times New Roman" w:hAnsi="Times New Roman" w:cs="Times New Roman"/>
+        </w:rPr>
+        <w:t>).</w:t>
+      </w:r>
+    </w:p>
+    <w:p>
+      <w:pPr>
+        <w:pStyle w:val="Heading2"/>
+        <w:rPr>
+          <w:sz w:val="22"/>
+          <w:szCs w:val="22"/>
+          <w:lang w:val="en-RU"/>
+        </w:rPr>
+      </w:pPr>
+      <w:r>
+        <w:t xml:space="preserve">Создание </w:t>
+      </w:r>
+      <w:r>
+        <w:rPr>
+          <w:lang w:val="en-GB"/>
+        </w:rPr>
+        <w:t>root</w:t>
+      </w:r>
+      <w:r>
+        <w:t xml:space="preserve">-пользователя </w:t>
+      </w:r>
+      <w:r>
+        <w:rPr>
+          <w:szCs w:val="28"/>
+          <w:lang w:val="en-RU"/>
+        </w:rPr>
+        <w:t>admin_s</w:t>
+      </w:r>
+      <w:r>
+        <w:rPr>
+          <w:szCs w:val="28"/>
+        </w:rPr>
+        <w:t>336760</w:t>
+      </w:r>
+    </w:p>
+    <w:p>
+      <w:pPr>
+        <w:rPr>
+          <w:rFonts w:ascii="Times New Roman" w:hAnsi="Times New Roman" w:cs="Times New Roman"/>
+          <w:lang w:val="en-RU"/>
+        </w:rPr>
+      </w:pPr>
+      <w:r>
+        <w:rPr>
+          <w:rFonts w:ascii="Times New Roman" w:hAnsi="Times New Roman" w:cs="Times New Roman"/>
+          <w:lang w:val="en-RU"/>
+        </w:rPr>
+        <w:t xml:space="preserve">1. </w:t>
+      </w:r>
+      <w:r>
+        <w:rPr>
+          <w:rFonts w:ascii="Times New Roman" w:hAnsi="Times New Roman" w:cs="Times New Roman"/>
+          <w:b/>
+          <w:bCs/>
+          <w:lang w:val="en-RU"/>
+        </w:rPr>
+        <w:t>Создае</w:t>
+      </w:r>
+      <w:r>
+        <w:rPr>
+          <w:rFonts w:ascii="Times New Roman" w:hAnsi="Times New Roman" w:cs="Times New Roman"/>
+          <w:b/>
+          <w:bCs/>
+        </w:rPr>
+        <w:t>м</w:t>
+      </w:r>
+      <w:r>
+        <w:rPr>
+          <w:rFonts w:ascii="Times New Roman" w:hAnsi="Times New Roman" w:cs="Times New Roman"/>
+          <w:b/>
+          <w:bCs/>
+          <w:lang w:val="en-RU"/>
+        </w:rPr>
+        <w:t xml:space="preserve"> пользователя `admin_s</w:t>
+      </w:r>
+      <w:r>
+        <w:rPr>
+          <w:rFonts w:ascii="Times New Roman" w:hAnsi="Times New Roman" w:cs="Times New Roman"/>
+          <w:b/>
+          <w:bCs/>
+          <w:lang w:val="en-US"/>
+        </w:rPr>
+        <w:t>336760</w:t>
+      </w:r>
+      <w:r>
+        <w:rPr>
+          <w:rFonts w:ascii="Times New Roman" w:hAnsi="Times New Roman" w:cs="Times New Roman"/>
+          <w:b/>
+          <w:bCs/>
+          <w:lang w:val="en-RU"/>
+        </w:rPr>
+        <w:t>`</w:t>
+      </w:r>
+      <w:r>
+        <w:rPr>
+          <w:rFonts w:ascii="Times New Roman" w:hAnsi="Times New Roman" w:cs="Times New Roman"/>
+          <w:lang w:val="en-RU"/>
+        </w:rPr>
+        <w:t>:</w:t>
+      </w:r>
+    </w:p>
+    <w:p>
+      <w:pPr>
+        <w:rPr>
+          <w:rFonts w:ascii="Times New Roman" w:hAnsi="Times New Roman" w:cs="Times New Roman"/>
+          <w:lang w:val="en-RU"/>
+        </w:rPr>
+      </w:pPr>
+      <w:r>
+        <w:rPr>
+          <w:rFonts w:ascii="Times New Roman" w:hAnsi="Times New Roman" w:cs="Times New Roman"/>
+          <w:lang w:val="en-RU"/>
+        </w:rPr>
+        <w:t xml:space="preserve">   sudo useradd -m admin_s</w:t>
+      </w:r>
+      <w:r>
+        <w:rPr>
+          <w:rFonts w:ascii="Times New Roman" w:hAnsi="Times New Roman" w:cs="Times New Roman"/>
+          <w:lang w:val="en-RU"/>
+        </w:rPr>
+        <w:t>336760</w:t>
+      </w:r>
+    </w:p>
+    <w:p>
+      <w:pPr>
+        <w:rPr>
+          <w:rFonts w:ascii="Times New Roman" w:hAnsi="Times New Roman" w:cs="Times New Roman"/>
+          <w:lang w:val="en-RU"/>
+        </w:rPr>
+      </w:pPr>
+      <w:r>
+        <w:rPr>
+          <w:rFonts w:ascii="Times New Roman" w:hAnsi="Times New Roman" w:cs="Times New Roman"/>
+          <w:lang w:val="en-RU"/>
+        </w:rPr>
+        <w:t xml:space="preserve">2. </w:t>
+      </w:r>
+      <w:r>
+        <w:rPr>
+          <w:rFonts w:ascii="Times New Roman" w:hAnsi="Times New Roman" w:cs="Times New Roman"/>
+          <w:b/>
+          <w:bCs/>
+          <w:lang w:val="en-RU"/>
+        </w:rPr>
+        <w:t>Назнач</w:t>
+      </w:r>
+      <w:r>
+        <w:rPr>
+          <w:rFonts w:ascii="Times New Roman" w:hAnsi="Times New Roman" w:cs="Times New Roman"/>
+          <w:b/>
+          <w:bCs/>
+          <w:lang w:val="en-RU"/>
+        </w:rPr>
+        <w:t>аем</w:t>
+      </w:r>
+      <w:r>
+        <w:rPr>
+          <w:rFonts w:ascii="Times New Roman" w:hAnsi="Times New Roman" w:cs="Times New Roman"/>
+          <w:b/>
+          <w:bCs/>
+          <w:lang w:val="en-RU"/>
+        </w:rPr>
+        <w:t xml:space="preserve"> пароль для пользователя</w:t>
+      </w:r>
+      <w:r>
+        <w:rPr>
+          <w:rFonts w:ascii="Times New Roman" w:hAnsi="Times New Roman" w:cs="Times New Roman"/>
+          <w:lang w:val="en-RU"/>
+        </w:rPr>
+        <w:t>:</w:t>
+      </w:r>
+    </w:p>
+    <w:p>
+      <w:pPr>
+        <w:rPr>
+          <w:rFonts w:ascii="Times New Roman" w:hAnsi="Times New Roman" w:cs="Times New Roman"/>
+          <w:lang w:val="en-RU"/>
+        </w:rPr>
+      </w:pPr>
+      <w:r>
+        <w:rPr>
+          <w:rFonts w:ascii="Times New Roman" w:hAnsi="Times New Roman" w:cs="Times New Roman"/>
+          <w:lang w:val="en-RU"/>
+        </w:rPr>
+        <w:t xml:space="preserve">   sudo passwd admin_sXXXXXX</w:t>
+      </w:r>
+      <w:r>
+        <w:rPr>
+          <w:rFonts w:ascii="Times New Roman" w:hAnsi="Times New Roman" w:cs="Times New Roman"/>
+          <w:lang w:val="en-RU"/>
+        </w:rPr>
+        <w:t xml:space="preserve"> (</w:t>
+      </w:r>
+      <w:r>
+        <w:rPr>
+          <w:rFonts w:ascii="Times New Roman" w:hAnsi="Times New Roman" w:cs="Times New Roman"/>
+        </w:rPr>
+        <w:t>Пароль</w:t>
+      </w:r>
+      <w:r>
+        <w:rPr>
+          <w:rFonts w:ascii="Times New Roman" w:hAnsi="Times New Roman" w:cs="Times New Roman"/>
+          <w:lang w:val="en-US"/>
+        </w:rPr>
+        <w:t xml:space="preserve"> </w:t>
+      </w:r>
+      <w:proofErr w:type="spellStart"/>
+      <w:r>
+        <w:rPr>
+          <w:rFonts w:ascii="Times New Roman" w:hAnsi="Times New Roman" w:cs="Times New Roman"/>
+          <w:lang w:val="en-GB"/>
+        </w:rPr>
+        <w:t>admin_root</w:t>
+      </w:r>
+      <w:proofErr w:type="spellEnd"/>
+      <w:r>
+        <w:rPr>
+          <w:rFonts w:ascii="Times New Roman" w:hAnsi="Times New Roman" w:cs="Times New Roman"/>
+          <w:lang w:val="en-RU"/>
+        </w:rPr>
+        <w:t>)</w:t>
+      </w:r>
+    </w:p>
+    <w:p>
+      <w:pPr>
+        <w:rPr>
+          <w:rFonts w:ascii="Times New Roman" w:hAnsi="Times New Roman" w:cs="Times New Roman"/>
+          <w:lang w:val="en-RU"/>
+        </w:rPr>
+      </w:pPr>
+      <w:r>
+        <w:rPr>
+          <w:rFonts w:ascii="Times New Roman" w:hAnsi="Times New Roman" w:cs="Times New Roman"/>
+          <w:noProof/>
+          <w:lang w:val="en-RU"/>
+          <w14:ligatures w14:val="standardContextual"/>
+        </w:rPr>
+        <w:lastRenderedPageBreak/>
+        <w:drawing>
+          <wp:inline distT="0" distB="0" distL="0" distR="0" wp14:anchorId="64D48749" wp14:editId="661FB7DF">
+            <wp:extent cx="5731510" cy="1880870"/>
+            <wp:effectExtent l="0" t="0" r="0" b="0"/>
+            <wp:docPr id="1124313830" name="Picture 6" descr="A screenshot of a computer program&#10;&#10;Description automatically generated"/>
+            <wp:cNvGraphicFramePr>
+              <a:graphicFrameLocks xmlns:a="http://schemas.openxmlformats.org/drawingml/2006/main" noChangeAspect="1"/>
+            </wp:cNvGraphicFramePr>
+            <a:graphic xmlns:a="http://schemas.openxmlformats.org/drawingml/2006/main">
+              <a:graphicData uri="http://schemas.openxmlformats.org/drawingml/2006/picture">
+                <pic:pic xmlns:pic="http://schemas.openxmlformats.org/drawingml/2006/picture">
+                  <pic:nvPicPr>
+                    <pic:cNvPr id="1124313830" name="Picture 6" descr="A screenshot of a computer program&#10;&#10;Description automatically generated"/>
+                    <pic:cNvPicPr/>
+                  </pic:nvPicPr>
+                  <pic:blipFill>
+                    <a:blip r:embed="rId11">
+                      <a:extLst>
+                        <a:ext uri="{28A0092B-C50C-407E-A947-70E740481C1C}">
+                          <a14:useLocalDpi xmlns:a14="http://schemas.microsoft.com/office/drawing/2010/main" val="0"/>
+                        </a:ext>
+                      </a:extLst>
+                    </a:blip>
+                    <a:stretch>
+                      <a:fillRect/>
+                    </a:stretch>
+                  </pic:blipFill>
+                  <pic:spPr>
+                    <a:xfrm>
+                      <a:off x="0" y="0"/>
+                      <a:ext cx="5731510" cy="1880870"/>
+                    </a:xfrm>
+                    <a:prstGeom prst="rect">
+                      <a:avLst/>
+                    </a:prstGeom>
+                  </pic:spPr>
+                </pic:pic>
+              </a:graphicData>
+            </a:graphic>
+          </wp:inline>
+        </w:drawing>
+      </w:r>
+    </w:p>
+    <w:p>
+      <w:pPr>
+        <w:rPr>
+          <w:rFonts w:ascii="Times New Roman" w:hAnsi="Times New Roman" w:cs="Times New Roman"/>
+          <w:lang w:val="en-RU"/>
+        </w:rPr>
+      </w:pPr>
+      <w:r>
+        <w:rPr>
+          <w:rFonts w:ascii="Times New Roman" w:hAnsi="Times New Roman" w:cs="Times New Roman"/>
+          <w:noProof/>
+          <w:lang w:val="en-RU"/>
+          <w14:ligatures w14:val="standardContextual"/>
+        </w:rPr>
+        <w:drawing>
+          <wp:inline distT="0" distB="0" distL="0" distR="0" wp14:anchorId="423BC3EB" wp14:editId="47A44746">
+            <wp:extent cx="5731510" cy="405765"/>
+            <wp:effectExtent l="0" t="0" r="0" b="635"/>
+            <wp:docPr id="1203675572" name="Picture 7"/>
+            <wp:cNvGraphicFramePr>
+              <a:graphicFrameLocks xmlns:a="http://schemas.openxmlformats.org/drawingml/2006/main" noChangeAspect="1"/>
+            </wp:cNvGraphicFramePr>
+            <a:graphic xmlns:a="http://schemas.openxmlformats.org/drawingml/2006/main">
+              <a:graphicData uri="http://schemas.openxmlformats.org/drawingml/2006/picture">
+                <pic:pic xmlns:pic="http://schemas.openxmlformats.org/drawingml/2006/picture">
+                  <pic:nvPicPr>
+                    <pic:cNvPr id="1203675572" name="Picture 1203675572"/>
+                    <pic:cNvPicPr/>
+                  </pic:nvPicPr>
+                  <pic:blipFill>
+                    <a:blip r:embed="rId12">
+                      <a:extLst>
+                        <a:ext uri="{28A0092B-C50C-407E-A947-70E740481C1C}">
+                          <a14:useLocalDpi xmlns:a14="http://schemas.microsoft.com/office/drawing/2010/main" val="0"/>
+                        </a:ext>
+                      </a:extLst>
+                    </a:blip>
+                    <a:stretch>
+                      <a:fillRect/>
+                    </a:stretch>
+                  </pic:blipFill>
+                  <pic:spPr>
+                    <a:xfrm>
+                      <a:off x="0" y="0"/>
+                      <a:ext cx="5731510" cy="405765"/>
+                    </a:xfrm>
+                    <a:prstGeom prst="rect">
+                      <a:avLst/>
+                    </a:prstGeom>
+                  </pic:spPr>
+                </pic:pic>
+              </a:graphicData>
+            </a:graphic>
+          </wp:inline>
+        </w:drawing>
+      </w:r>
+    </w:p>
+    <w:p>
+      <w:pPr>
+        <w:rPr>
+          <w:rFonts w:ascii="Times New Roman" w:hAnsi="Times New Roman" w:cs="Times New Roman"/>
+        </w:rPr>
+      </w:pPr>
+      <w:r>
+        <w:rPr>
+          <w:rFonts w:ascii="Times New Roman" w:hAnsi="Times New Roman" w:cs="Times New Roman"/>
+        </w:rPr>
+        <w:t xml:space="preserve">3. </w:t>
+      </w:r>
+      <w:r>
+        <w:rPr>
+          <w:rFonts w:ascii="Times New Roman" w:hAnsi="Times New Roman" w:cs="Times New Roman"/>
+          <w:b/>
+          <w:bCs/>
+        </w:rPr>
+        <w:t xml:space="preserve">Способы предоставления </w:t>
+      </w:r>
+      <w:r>
+        <w:rPr>
+          <w:rFonts w:ascii="Times New Roman" w:hAnsi="Times New Roman" w:cs="Times New Roman"/>
+          <w:b/>
+          <w:bCs/>
+          <w:lang w:val="en-GB"/>
+        </w:rPr>
+        <w:t>root</w:t>
+      </w:r>
+      <w:r>
+        <w:rPr>
+          <w:rFonts w:ascii="Times New Roman" w:hAnsi="Times New Roman" w:cs="Times New Roman"/>
+          <w:b/>
+          <w:bCs/>
+        </w:rPr>
+        <w:t>-прав</w:t>
+      </w:r>
+      <w:r>
+        <w:rPr>
+          <w:rFonts w:ascii="Times New Roman" w:hAnsi="Times New Roman" w:cs="Times New Roman"/>
+        </w:rPr>
+        <w:t>:</w:t>
+      </w:r>
+    </w:p>
+    <w:p>
+      <w:pPr>
+        <w:rPr>
+          <w:rFonts w:ascii="Times New Roman" w:hAnsi="Times New Roman" w:cs="Times New Roman"/>
+        </w:rPr>
+      </w:pPr>
+      <w:r>
+        <w:rPr>
+          <w:rFonts w:ascii="Times New Roman" w:hAnsi="Times New Roman" w:cs="Times New Roman"/>
+        </w:rPr>
+        <w:t xml:space="preserve">   </w:t>
+      </w:r>
+      <w:r>
+        <w:rPr>
+          <w:rFonts w:ascii="Times New Roman" w:hAnsi="Times New Roman" w:cs="Times New Roman"/>
+          <w:b/>
+          <w:bCs/>
+        </w:rPr>
+        <w:t>Способ 1: Добавление пользователя в группу `</w:t>
+      </w:r>
+      <w:proofErr w:type="spellStart"/>
+      <w:r>
+        <w:rPr>
+          <w:rFonts w:ascii="Times New Roman" w:hAnsi="Times New Roman" w:cs="Times New Roman"/>
+          <w:b/>
+          <w:bCs/>
+          <w:lang w:val="en-GB"/>
+        </w:rPr>
+        <w:t>sudo</w:t>
+      </w:r>
+      <w:proofErr w:type="spellEnd"/>
+      <w:r>
+        <w:rPr>
+          <w:rFonts w:ascii="Times New Roman" w:hAnsi="Times New Roman" w:cs="Times New Roman"/>
+          <w:b/>
+          <w:bCs/>
+        </w:rPr>
+        <w:t>`</w:t>
+      </w:r>
+    </w:p>
+    <w:p>
+      <w:pPr>
+        <w:rPr>
+          <w:rFonts w:ascii="Times New Roman" w:hAnsi="Times New Roman" w:cs="Times New Roman"/>
+          <w:b/>
+          <w:bCs/>
+        </w:rPr>
+      </w:pPr>
+      <w:r>
+        <w:rPr>
+          <w:rFonts w:ascii="Times New Roman" w:hAnsi="Times New Roman" w:cs="Times New Roman"/>
+          <w:lang w:val="en-US"/>
+        </w:rPr>
+        <w:t xml:space="preserve">   </w:t>
+      </w:r>
+      <w:proofErr w:type="spellStart"/>
+      <w:r>
+        <w:rPr>
+          <w:rFonts w:ascii="Times New Roman" w:hAnsi="Times New Roman" w:cs="Times New Roman"/>
+          <w:b/>
+          <w:bCs/>
+          <w:lang w:val="en-GB"/>
+        </w:rPr>
+        <w:t>sudo</w:t>
+      </w:r>
+      <w:proofErr w:type="spellEnd"/>
+      <w:r>
+        <w:rPr>
+          <w:rFonts w:ascii="Times New Roman" w:hAnsi="Times New Roman" w:cs="Times New Roman"/>
+          <w:b/>
+          <w:bCs/>
+          <w:lang w:val="en-GB"/>
+        </w:rPr>
+        <w:t xml:space="preserve"> </w:t>
+      </w:r>
+      <w:proofErr w:type="spellStart"/>
+      <w:r>
+        <w:rPr>
+          <w:rFonts w:ascii="Times New Roman" w:hAnsi="Times New Roman" w:cs="Times New Roman"/>
+          <w:b/>
+          <w:bCs/>
+          <w:lang w:val="en-GB"/>
+        </w:rPr>
+        <w:t>usermod</w:t>
+      </w:r>
+      <w:proofErr w:type="spellEnd"/>
+      <w:r>
+        <w:rPr>
+          <w:rFonts w:ascii="Times New Roman" w:hAnsi="Times New Roman" w:cs="Times New Roman"/>
+          <w:b/>
+          <w:bCs/>
+          <w:lang w:val="en-GB"/>
+        </w:rPr>
+        <w:t xml:space="preserve"> -</w:t>
+      </w:r>
+      <w:proofErr w:type="spellStart"/>
+      <w:r>
+        <w:rPr>
+          <w:rFonts w:ascii="Times New Roman" w:hAnsi="Times New Roman" w:cs="Times New Roman"/>
+          <w:b/>
+          <w:bCs/>
+          <w:lang w:val="en-GB"/>
+        </w:rPr>
+        <w:t>aG</w:t>
+      </w:r>
+      <w:proofErr w:type="spellEnd"/>
+      <w:r>
+        <w:rPr>
+          <w:rFonts w:ascii="Times New Roman" w:hAnsi="Times New Roman" w:cs="Times New Roman"/>
+          <w:b/>
+          <w:bCs/>
+          <w:lang w:val="en-GB"/>
+        </w:rPr>
+        <w:t xml:space="preserve"> </w:t>
+      </w:r>
+      <w:proofErr w:type="spellStart"/>
+      <w:r>
+        <w:rPr>
+          <w:rFonts w:ascii="Times New Roman" w:hAnsi="Times New Roman" w:cs="Times New Roman"/>
+          <w:b/>
+          <w:bCs/>
+          <w:lang w:val="en-GB"/>
+        </w:rPr>
+        <w:t>sudo</w:t>
+      </w:r>
+      <w:proofErr w:type="spellEnd"/>
+      <w:r>
+        <w:rPr>
+          <w:rFonts w:ascii="Times New Roman" w:hAnsi="Times New Roman" w:cs="Times New Roman"/>
+          <w:b/>
+          <w:bCs/>
+          <w:lang w:val="en-GB"/>
+        </w:rPr>
+        <w:t xml:space="preserve"> admin_s</w:t>
+      </w:r>
+      <w:r>
+        <w:rPr>
+          <w:rFonts w:ascii="Times New Roman" w:hAnsi="Times New Roman" w:cs="Times New Roman"/>
+          <w:b/>
+          <w:bCs/>
+          <w:lang w:val="en-GB"/>
+        </w:rPr>
+        <w:t>336760</w:t>
+      </w:r>
+    </w:p>
+    <w:p>
+      <w:pPr>
+        <w:rPr>
+          <w:rFonts w:ascii="Times New Roman" w:hAnsi="Times New Roman" w:cs="Times New Roman"/>
+        </w:rPr>
+      </w:pPr>
+      <w:r>
+        <w:rPr>
+          <w:rFonts w:ascii="Times New Roman" w:hAnsi="Times New Roman" w:cs="Times New Roman"/>
+        </w:rPr>
+        <w:t xml:space="preserve">Это добавляет пользователя </w:t>
+      </w:r>
+      <w:r>
+        <w:rPr>
+          <w:rFonts w:ascii="Times New Roman" w:hAnsi="Times New Roman" w:cs="Times New Roman"/>
+          <w:lang w:val="en-GB"/>
+        </w:rPr>
+        <w:t>admin</w:t>
+      </w:r>
+      <w:r>
+        <w:rPr>
+          <w:rFonts w:ascii="Times New Roman" w:hAnsi="Times New Roman" w:cs="Times New Roman"/>
+        </w:rPr>
+        <w:t>_</w:t>
+      </w:r>
+      <w:r>
+        <w:rPr>
+          <w:rFonts w:ascii="Times New Roman" w:hAnsi="Times New Roman" w:cs="Times New Roman"/>
+          <w:lang w:val="en-GB"/>
+        </w:rPr>
+        <w:t>s</w:t>
+      </w:r>
+      <w:r>
+        <w:rPr>
+          <w:rFonts w:ascii="Times New Roman" w:hAnsi="Times New Roman" w:cs="Times New Roman"/>
+        </w:rPr>
+        <w:t>336760</w:t>
+      </w:r>
+      <w:r>
+        <w:rPr>
+          <w:rFonts w:ascii="Times New Roman" w:hAnsi="Times New Roman" w:cs="Times New Roman"/>
+        </w:rPr>
+        <w:t xml:space="preserve"> в группу </w:t>
+      </w:r>
+      <w:proofErr w:type="spellStart"/>
+      <w:r>
+        <w:rPr>
+          <w:rFonts w:ascii="Times New Roman" w:hAnsi="Times New Roman" w:cs="Times New Roman"/>
+          <w:lang w:val="en-GB"/>
+        </w:rPr>
+        <w:t>sudo</w:t>
+      </w:r>
+      <w:proofErr w:type="spellEnd"/>
+      <w:r>
+        <w:rPr>
+          <w:rFonts w:ascii="Times New Roman" w:hAnsi="Times New Roman" w:cs="Times New Roman"/>
+        </w:rPr>
+        <w:t xml:space="preserve">, что дает ему право выполнять команды с привилегиями </w:t>
+      </w:r>
+      <w:r>
+        <w:rPr>
+          <w:rFonts w:ascii="Times New Roman" w:hAnsi="Times New Roman" w:cs="Times New Roman"/>
+          <w:lang w:val="en-GB"/>
+        </w:rPr>
+        <w:t>superuser</w:t>
+      </w:r>
+      <w:r>
+        <w:rPr>
+          <w:rFonts w:ascii="Times New Roman" w:hAnsi="Times New Roman" w:cs="Times New Roman"/>
+        </w:rPr>
+        <w:t>.</w:t>
+      </w:r>
+      <w:r>
+        <w:rPr>
+          <w:rFonts w:ascii="Times New Roman" w:hAnsi="Times New Roman" w:cs="Times New Roman"/>
+        </w:rPr>
+        <w:t xml:space="preserve"> </w:t>
+      </w:r>
+      <w:r>
+        <w:rPr>
+          <w:rFonts w:ascii="Times New Roman" w:hAnsi="Times New Roman" w:cs="Times New Roman"/>
+        </w:rPr>
+        <w:t>Флаг -</w:t>
+      </w:r>
+      <w:proofErr w:type="spellStart"/>
+      <w:r>
+        <w:rPr>
+          <w:rFonts w:ascii="Times New Roman" w:hAnsi="Times New Roman" w:cs="Times New Roman"/>
+        </w:rPr>
+        <w:t>aG</w:t>
+      </w:r>
+      <w:proofErr w:type="spellEnd"/>
+      <w:r>
+        <w:rPr>
+          <w:rFonts w:ascii="Times New Roman" w:hAnsi="Times New Roman" w:cs="Times New Roman"/>
+        </w:rPr>
+        <w:t> добавляет пользователя в </w:t>
+      </w:r>
+      <w:r>
+        <w:rPr>
+          <w:rFonts w:ascii="Times New Roman" w:hAnsi="Times New Roman" w:cs="Times New Roman"/>
+          <w:i/>
+          <w:iCs/>
+        </w:rPr>
+        <w:t>корневую</w:t>
+      </w:r>
+      <w:r>
+        <w:rPr>
+          <w:rFonts w:ascii="Times New Roman" w:hAnsi="Times New Roman" w:cs="Times New Roman"/>
+        </w:rPr>
+        <w:t> группу, не удаляя его из других групп, в которые он входит.</w:t>
+      </w:r>
+    </w:p>
+    <w:p>
+      <w:pPr>
+        <w:rPr>
+          <w:rFonts w:ascii="Times New Roman" w:hAnsi="Times New Roman" w:cs="Times New Roman"/>
+        </w:rPr>
+      </w:pPr>
+      <w:r>
+        <w:rPr>
+          <w:rFonts w:ascii="Times New Roman" w:hAnsi="Times New Roman" w:cs="Times New Roman"/>
+          <w:noProof/>
+          <w14:ligatures w14:val="standardContextual"/>
+        </w:rPr>
+        <w:drawing>
+          <wp:inline distT="0" distB="0" distL="0" distR="0" wp14:anchorId="39298A20" wp14:editId="1C7F2F90">
+            <wp:extent cx="5731510" cy="2895600"/>
+            <wp:effectExtent l="0" t="0" r="0" b="0"/>
+            <wp:docPr id="1969197018" name="Picture 8" descr="A computer screen shot of a group&#10;&#10;Description automatically generated"/>
+            <wp:cNvGraphicFramePr>
+              <a:graphicFrameLocks xmlns:a="http://schemas.openxmlformats.org/drawingml/2006/main" noChangeAspect="1"/>
+            </wp:cNvGraphicFramePr>
+            <a:graphic xmlns:a="http://schemas.openxmlformats.org/drawingml/2006/main">
+              <a:graphicData uri="http://schemas.openxmlformats.org/drawingml/2006/picture">
+                <pic:pic xmlns:pic="http://schemas.openxmlformats.org/drawingml/2006/picture">
+                  <pic:nvPicPr>
+                    <pic:cNvPr id="1969197018" name="Picture 8" descr="A computer screen shot of a group&#10;&#10;Description automatically generated"/>
+                    <pic:cNvPicPr/>
+                  </pic:nvPicPr>
+                  <pic:blipFill>
+                    <a:blip r:embed="rId13">
+                      <a:extLst>
+                        <a:ext uri="{28A0092B-C50C-407E-A947-70E740481C1C}">
+                          <a14:useLocalDpi xmlns:a14="http://schemas.microsoft.com/office/drawing/2010/main" val="0"/>
+                        </a:ext>
+                      </a:extLst>
+                    </a:blip>
+                    <a:stretch>
+                      <a:fillRect/>
+                    </a:stretch>
+                  </pic:blipFill>
+                  <pic:spPr>
+                    <a:xfrm>
+                      <a:off x="0" y="0"/>
+                      <a:ext cx="5731510" cy="2895600"/>
+                    </a:xfrm>
+                    <a:prstGeom prst="rect">
+                      <a:avLst/>
+                    </a:prstGeom>
+                  </pic:spPr>
+                </pic:pic>
+              </a:graphicData>
+            </a:graphic>
+          </wp:inline>
+        </w:drawing>
+      </w:r>
+    </w:p>
+    <w:p>
+      <w:pPr>
+        <w:rPr>
+          <w:rFonts w:ascii="Times New Roman" w:hAnsi="Times New Roman" w:cs="Times New Roman"/>
+        </w:rPr>
+      </w:pPr>
+      <w:r>
+        <w:rPr>
+          <w:rFonts w:ascii="Times New Roman" w:hAnsi="Times New Roman" w:cs="Times New Roman"/>
+          <w:b/>
+          <w:bCs/>
+        </w:rPr>
+        <w:t>Способ 2: Использование файла `/</w:t>
+      </w:r>
+      <w:r>
+        <w:rPr>
+          <w:rFonts w:ascii="Times New Roman" w:hAnsi="Times New Roman" w:cs="Times New Roman"/>
+          <w:b/>
+          <w:bCs/>
+          <w:lang w:val="en-GB"/>
+        </w:rPr>
+        <w:t>etc</w:t>
+      </w:r>
+      <w:r>
+        <w:rPr>
+          <w:rFonts w:ascii="Times New Roman" w:hAnsi="Times New Roman" w:cs="Times New Roman"/>
+          <w:b/>
+          <w:bCs/>
+        </w:rPr>
+        <w:t>/</w:t>
+      </w:r>
+      <w:proofErr w:type="spellStart"/>
+      <w:r>
+        <w:rPr>
+          <w:rFonts w:ascii="Times New Roman" w:hAnsi="Times New Roman" w:cs="Times New Roman"/>
+          <w:b/>
+          <w:bCs/>
+          <w:lang w:val="en-GB"/>
+        </w:rPr>
+        <w:t>sudoers</w:t>
+      </w:r>
+      <w:proofErr w:type="spellEnd"/>
+      <w:r>
+        <w:rPr>
+          <w:rFonts w:ascii="Times New Roman" w:hAnsi="Times New Roman" w:cs="Times New Roman"/>
+          <w:b/>
+          <w:bCs/>
+        </w:rPr>
+        <w:t>`</w:t>
+      </w:r>
+    </w:p>
+    <w:p>
+      <w:pPr>
+        <w:rPr>
+          <w:rFonts w:ascii="Times New Roman" w:hAnsi="Times New Roman" w:cs="Times New Roman"/>
+        </w:rPr>
+      </w:pPr>
+      <w:r>
+        <w:rPr>
+          <w:rFonts w:ascii="Times New Roman" w:hAnsi="Times New Roman" w:cs="Times New Roman"/>
+        </w:rPr>
+        <w:t xml:space="preserve">   Откр</w:t>
+      </w:r>
+      <w:r>
+        <w:rPr>
+          <w:rFonts w:ascii="Times New Roman" w:hAnsi="Times New Roman" w:cs="Times New Roman"/>
+        </w:rPr>
+        <w:t>ываем</w:t>
+      </w:r>
+      <w:r>
+        <w:rPr>
+          <w:rFonts w:ascii="Times New Roman" w:hAnsi="Times New Roman" w:cs="Times New Roman"/>
+        </w:rPr>
+        <w:t xml:space="preserve"> файл /</w:t>
+      </w:r>
+      <w:r>
+        <w:rPr>
+          <w:rFonts w:ascii="Times New Roman" w:hAnsi="Times New Roman" w:cs="Times New Roman"/>
+          <w:lang w:val="en-GB"/>
+        </w:rPr>
+        <w:t>etc</w:t>
+      </w:r>
+      <w:r>
+        <w:rPr>
+          <w:rFonts w:ascii="Times New Roman" w:hAnsi="Times New Roman" w:cs="Times New Roman"/>
+        </w:rPr>
+        <w:t>/</w:t>
+      </w:r>
+      <w:proofErr w:type="spellStart"/>
+      <w:r>
+        <w:rPr>
+          <w:rFonts w:ascii="Times New Roman" w:hAnsi="Times New Roman" w:cs="Times New Roman"/>
+          <w:lang w:val="en-GB"/>
+        </w:rPr>
+        <w:t>sudoers</w:t>
+      </w:r>
+      <w:proofErr w:type="spellEnd"/>
+      <w:r>
+        <w:rPr>
+          <w:rFonts w:ascii="Times New Roman" w:hAnsi="Times New Roman" w:cs="Times New Roman"/>
+        </w:rPr>
+        <w:t xml:space="preserve"> с помощью </w:t>
+      </w:r>
+      <w:proofErr w:type="spellStart"/>
+      <w:r>
+        <w:rPr>
+          <w:rFonts w:ascii="Times New Roman" w:hAnsi="Times New Roman" w:cs="Times New Roman"/>
+          <w:lang w:val="en-GB"/>
+        </w:rPr>
+        <w:t>visudo</w:t>
+      </w:r>
+      <w:proofErr w:type="spellEnd"/>
+      <w:r>
+        <w:rPr>
+          <w:rFonts w:ascii="Times New Roman" w:hAnsi="Times New Roman" w:cs="Times New Roman"/>
+        </w:rPr>
+        <w:t xml:space="preserve"> для редактирования:</w:t>
+      </w:r>
+    </w:p>
+    <w:p>
+      <w:pPr>
+        <w:rPr>
+          <w:rFonts w:ascii="Times New Roman" w:hAnsi="Times New Roman" w:cs="Times New Roman"/>
+          <w:b/>
+          <w:bCs/>
+        </w:rPr>
+      </w:pPr>
+      <w:r>
+        <w:rPr>
+          <w:rFonts w:ascii="Times New Roman" w:hAnsi="Times New Roman" w:cs="Times New Roman"/>
+          <w:b/>
+          <w:bCs/>
+        </w:rPr>
+        <w:t xml:space="preserve">   </w:t>
+      </w:r>
+      <w:proofErr w:type="spellStart"/>
+      <w:r>
+        <w:rPr>
+          <w:rFonts w:ascii="Times New Roman" w:hAnsi="Times New Roman" w:cs="Times New Roman"/>
+          <w:b/>
+          <w:bCs/>
+          <w:lang w:val="en-GB"/>
+        </w:rPr>
+        <w:t>sudo</w:t>
+      </w:r>
+      <w:proofErr w:type="spellEnd"/>
+      <w:r>
+        <w:rPr>
+          <w:rFonts w:ascii="Times New Roman" w:hAnsi="Times New Roman" w:cs="Times New Roman"/>
+          <w:b/>
+          <w:bCs/>
+          <w:lang w:val="en-GB"/>
+        </w:rPr>
+        <w:t xml:space="preserve"> </w:t>
+      </w:r>
+      <w:proofErr w:type="spellStart"/>
+      <w:r>
+        <w:rPr>
+          <w:rFonts w:ascii="Times New Roman" w:hAnsi="Times New Roman" w:cs="Times New Roman"/>
+          <w:b/>
+          <w:bCs/>
+          <w:lang w:val="en-GB"/>
+        </w:rPr>
+        <w:t>visudo</w:t>
+      </w:r>
+      <w:proofErr w:type="spellEnd"/>
+    </w:p>
+    <w:p>
+      <w:pPr>
+        <w:rPr>
+          <w:rFonts w:ascii="Times New Roman" w:hAnsi="Times New Roman" w:cs="Times New Roman"/>
+          <w:lang w:val="en-GB"/>
+        </w:rPr>
+      </w:pPr>
+      <w:r>
+        <w:rPr>
+          <w:rFonts w:ascii="Times New Roman" w:hAnsi="Times New Roman" w:cs="Times New Roman"/>
+          <w:lang w:val="en-GB"/>
+        </w:rPr>
+        <w:t xml:space="preserve">   </w:t>
+      </w:r>
+      <w:proofErr w:type="spellStart"/>
+      <w:r>
+        <w:rPr>
+          <w:rFonts w:ascii="Times New Roman" w:hAnsi="Times New Roman" w:cs="Times New Roman"/>
+          <w:lang w:val="en-GB"/>
+        </w:rPr>
+        <w:t>Добав</w:t>
+      </w:r>
+      <w:r>
+        <w:rPr>
+          <w:rFonts w:ascii="Times New Roman" w:hAnsi="Times New Roman" w:cs="Times New Roman"/>
+        </w:rPr>
+        <w:t>ляем</w:t>
+      </w:r>
+      <w:proofErr w:type="spellEnd"/>
+      <w:r>
+        <w:rPr>
+          <w:rFonts w:ascii="Times New Roman" w:hAnsi="Times New Roman" w:cs="Times New Roman"/>
+        </w:rPr>
+        <w:t xml:space="preserve"> </w:t>
+      </w:r>
+      <w:proofErr w:type="spellStart"/>
+      <w:r>
+        <w:rPr>
+          <w:rFonts w:ascii="Times New Roman" w:hAnsi="Times New Roman" w:cs="Times New Roman"/>
+          <w:lang w:val="en-GB"/>
+        </w:rPr>
+        <w:t>строку</w:t>
+      </w:r>
+      <w:proofErr w:type="spellEnd"/>
+      <w:r>
+        <w:rPr>
+          <w:rFonts w:ascii="Times New Roman" w:hAnsi="Times New Roman" w:cs="Times New Roman"/>
+          <w:lang w:val="en-GB"/>
+        </w:rPr>
+        <w:t>:</w:t>
+      </w:r>
+    </w:p>
+    <w:p>
+      <w:pPr>
+        <w:rPr>
+          <w:rFonts w:ascii="Times New Roman" w:hAnsi="Times New Roman" w:cs="Times New Roman"/>
+          <w:b/>
+          <w:bCs/>
+          <w:lang w:val="en-US"/>
+        </w:rPr>
+      </w:pPr>
+      <w:r>
+        <w:rPr>
+          <w:rFonts w:ascii="Times New Roman" w:hAnsi="Times New Roman" w:cs="Times New Roman"/>
+          <w:lang w:val="en-GB"/>
+        </w:rPr>
+        <w:t xml:space="preserve">   </w:t>
+      </w:r>
+      <w:proofErr w:type="spellStart"/>
+      <w:r>
+        <w:rPr>
+          <w:rFonts w:ascii="Times New Roman" w:hAnsi="Times New Roman" w:cs="Times New Roman"/>
+          <w:b/>
+          <w:bCs/>
+          <w:lang w:val="en-GB"/>
+        </w:rPr>
+        <w:t>admin_s</w:t>
+      </w:r>
+      <w:proofErr w:type="spellEnd"/>
+      <w:r>
+        <w:rPr>
+          <w:rFonts w:ascii="Times New Roman" w:hAnsi="Times New Roman" w:cs="Times New Roman"/>
+          <w:b/>
+          <w:bCs/>
+          <w:lang w:val="en-US"/>
+        </w:rPr>
+        <w:t>336760</w:t>
+      </w:r>
+      <w:r>
+        <w:rPr>
+          <w:rFonts w:ascii="Times New Roman" w:hAnsi="Times New Roman" w:cs="Times New Roman"/>
+          <w:b/>
+          <w:bCs/>
+          <w:lang w:val="en-GB"/>
+        </w:rPr>
+        <w:t xml:space="preserve"> ALL=(</w:t>
+      </w:r>
+      <w:proofErr w:type="gramStart"/>
+      <w:r>
+        <w:rPr>
+          <w:rFonts w:ascii="Times New Roman" w:hAnsi="Times New Roman" w:cs="Times New Roman"/>
+          <w:b/>
+          <w:bCs/>
+          <w:lang w:val="en-GB"/>
+        </w:rPr>
+        <w:t>ALL:ALL</w:t>
+      </w:r>
+      <w:proofErr w:type="gramEnd"/>
+      <w:r>
+        <w:rPr>
+          <w:rFonts w:ascii="Times New Roman" w:hAnsi="Times New Roman" w:cs="Times New Roman"/>
+          <w:b/>
+          <w:bCs/>
+          <w:lang w:val="en-GB"/>
+        </w:rPr>
+        <w:t xml:space="preserve">) ALL </w:t>
+      </w:r>
+    </w:p>
+    <w:p>
+      <w:pPr>
+        <w:rPr>
+          <w:rFonts w:ascii="Times New Roman" w:hAnsi="Times New Roman" w:cs="Times New Roman"/>
+          <w:b/>
+          <w:bCs/>
+          <w:lang w:val="en-US"/>
+        </w:rPr>
+      </w:pPr>
+      <w:r>
+        <w:rPr>
+          <w:rFonts w:ascii="Times New Roman" w:hAnsi="Times New Roman" w:cs="Times New Roman"/>
+          <w:b/>
+          <w:bCs/>
+          <w:lang w:val="en-GB"/>
+        </w:rPr>
+        <w:t xml:space="preserve"> </w:t>
+      </w:r>
+    </w:p>
+    <w:p>
+      <w:pPr>
+        <w:rPr>
+          <w:rFonts w:ascii="Times New Roman" w:hAnsi="Times New Roman" w:cs="Times New Roman"/>
+          <w:b/>
+          <w:bCs/>
+        </w:rPr>
+      </w:pPr>
+      <w:r>
+        <w:rPr>
+          <w:rFonts w:ascii="Times New Roman" w:hAnsi="Times New Roman" w:cs="Times New Roman"/>
+          <w:b/>
+          <w:bCs/>
+          <w:noProof/>
+          <w14:ligatures w14:val="standardContextual"/>
+        </w:rPr>
+        <w:lastRenderedPageBreak/>
+        <w:drawing>
+          <wp:inline distT="0" distB="0" distL="0" distR="0" wp14:anchorId="5E507F81" wp14:editId="4E0F4806">
+            <wp:extent cx="5731510" cy="2865755"/>
+            <wp:effectExtent l="0" t="0" r="0" b="4445"/>
+            <wp:docPr id="22184684" name="Picture 9" descr="A computer screen with blue and white text&#10;&#10;Description automatically generated"/>
+            <wp:cNvGraphicFramePr>
+              <a:graphicFrameLocks xmlns:a="http://schemas.openxmlformats.org/drawingml/2006/main" noChangeAspect="1"/>
+            </wp:cNvGraphicFramePr>
+            <a:graphic xmlns:a="http://schemas.openxmlformats.org/drawingml/2006/main">
+              <a:graphicData uri="http://schemas.openxmlformats.org/drawingml/2006/picture">
+                <pic:pic xmlns:pic="http://schemas.openxmlformats.org/drawingml/2006/picture">
+                  <pic:nvPicPr>
+                    <pic:cNvPr id="22184684" name="Picture 9" descr="A computer screen with blue and white text&#10;&#10;Description automatically generated"/>
+                    <pic:cNvPicPr/>
+                  </pic:nvPicPr>
+                  <pic:blipFill>
+                    <a:blip r:embed="rId14">
+                      <a:extLst>
+                        <a:ext uri="{28A0092B-C50C-407E-A947-70E740481C1C}">
+                          <a14:useLocalDpi xmlns:a14="http://schemas.microsoft.com/office/drawing/2010/main" val="0"/>
+                        </a:ext>
+                      </a:extLst>
+                    </a:blip>
+                    <a:stretch>
+                      <a:fillRect/>
+                    </a:stretch>
+                  </pic:blipFill>
+                  <pic:spPr>
+                    <a:xfrm>
+                      <a:off x="0" y="0"/>
+                      <a:ext cx="5731510" cy="2865755"/>
+                    </a:xfrm>
+                    <a:prstGeom prst="rect">
+                      <a:avLst/>
+                    </a:prstGeom>
+                  </pic:spPr>
+                </pic:pic>
+              </a:graphicData>
+            </a:graphic>
+          </wp:inline>
+        </w:drawing>
+      </w:r>
+    </w:p>
+    <w:p>
+      <w:pPr>
+        <w:jc w:val="both"/>
+        <w:rPr>
+          <w:rFonts w:ascii="Times New Roman" w:hAnsi="Times New Roman" w:cs="Times New Roman"/>
+          <w:b/>
+          <w:bCs/>
+          <w:lang w:val="en-GB"/>
+        </w:rPr>
+      </w:pPr>
+      <w:r>
+        <w:rPr>
+          <w:rFonts w:ascii="Times New Roman" w:hAnsi="Times New Roman" w:cs="Times New Roman"/>
+          <w:b/>
+          <w:bCs/>
+        </w:rPr>
+        <w:t>Способ 3</w:t>
+      </w:r>
+      <w:r>
+        <w:rPr>
+          <w:rFonts w:ascii="Times New Roman" w:hAnsi="Times New Roman" w:cs="Times New Roman"/>
+          <w:b/>
+          <w:bCs/>
+          <w:lang w:val="en-GB"/>
+        </w:rPr>
+        <w:t xml:space="preserve">: </w:t>
+      </w:r>
+      <w:r>
+        <w:rPr>
+          <w:rFonts w:ascii="Times New Roman" w:hAnsi="Times New Roman" w:cs="Times New Roman"/>
+          <w:b/>
+          <w:bCs/>
+        </w:rPr>
+        <w:t xml:space="preserve">команда </w:t>
+      </w:r>
+      <w:proofErr w:type="spellStart"/>
+      <w:r>
+        <w:rPr>
+          <w:rFonts w:ascii="Times New Roman" w:hAnsi="Times New Roman" w:cs="Times New Roman"/>
+          <w:b/>
+          <w:bCs/>
+          <w:lang w:val="en-GB"/>
+        </w:rPr>
+        <w:t>useradd</w:t>
+      </w:r>
+      <w:proofErr w:type="spellEnd"/>
+    </w:p>
+    <w:p>
+      <w:pPr>
+        <w:jc w:val="both"/>
+        <w:rPr>
+          <w:rFonts w:ascii="Times New Roman" w:hAnsi="Times New Roman" w:cs="Times New Roman"/>
+          <w:lang w:val="en-RU"/>
+        </w:rPr>
+      </w:pPr>
+      <w:r>
+        <w:rPr>
+          <w:rFonts w:ascii="Times New Roman" w:hAnsi="Times New Roman" w:cs="Times New Roman"/>
+          <w:lang w:val="en-RU"/>
+        </w:rPr>
+        <w:t>Откр</w:t>
+      </w:r>
+      <w:proofErr w:type="spellStart"/>
+      <w:r>
+        <w:rPr>
+          <w:rFonts w:ascii="Times New Roman" w:hAnsi="Times New Roman" w:cs="Times New Roman"/>
+        </w:rPr>
+        <w:t>ываем</w:t>
+      </w:r>
+      <w:proofErr w:type="spellEnd"/>
+      <w:r>
+        <w:rPr>
+          <w:rFonts w:ascii="Times New Roman" w:hAnsi="Times New Roman" w:cs="Times New Roman"/>
+          <w:lang w:val="en-RU"/>
+        </w:rPr>
+        <w:t xml:space="preserve"> терминал и выполн</w:t>
+      </w:r>
+      <w:proofErr w:type="spellStart"/>
+      <w:r>
+        <w:rPr>
+          <w:rFonts w:ascii="Times New Roman" w:hAnsi="Times New Roman" w:cs="Times New Roman"/>
+        </w:rPr>
+        <w:t>яем</w:t>
+      </w:r>
+      <w:proofErr w:type="spellEnd"/>
+      <w:r>
+        <w:rPr>
+          <w:rFonts w:ascii="Times New Roman" w:hAnsi="Times New Roman" w:cs="Times New Roman"/>
+          <w:lang w:val="en-RU"/>
+        </w:rPr>
+        <w:t xml:space="preserve"> следующую команду, чтобы создать пользователя </w:t>
+      </w:r>
+      <w:r>
+        <w:rPr>
+          <w:rFonts w:ascii="Times New Roman" w:hAnsi="Times New Roman" w:cs="Times New Roman"/>
+          <w:b/>
+          <w:bCs/>
+          <w:lang w:val="en-GB"/>
+        </w:rPr>
+        <w:t>admin</w:t>
+      </w:r>
+      <w:r>
+        <w:rPr>
+          <w:rFonts w:ascii="Times New Roman" w:hAnsi="Times New Roman" w:cs="Times New Roman"/>
+          <w:b/>
+          <w:bCs/>
+        </w:rPr>
+        <w:t>_</w:t>
+      </w:r>
+      <w:r>
+        <w:rPr>
+          <w:rFonts w:ascii="Times New Roman" w:hAnsi="Times New Roman" w:cs="Times New Roman"/>
+          <w:b/>
+          <w:bCs/>
+          <w:lang w:val="en-GB"/>
+        </w:rPr>
+        <w:t>s</w:t>
+      </w:r>
+      <w:r>
+        <w:rPr>
+          <w:rFonts w:ascii="Times New Roman" w:hAnsi="Times New Roman" w:cs="Times New Roman"/>
+          <w:b/>
+          <w:bCs/>
+        </w:rPr>
+        <w:t>336760</w:t>
+      </w:r>
+      <w:r>
+        <w:rPr>
+          <w:rFonts w:ascii="Times New Roman" w:hAnsi="Times New Roman" w:cs="Times New Roman"/>
+          <w:b/>
+          <w:bCs/>
+        </w:rPr>
+        <w:t xml:space="preserve"> </w:t>
+      </w:r>
+      <w:r>
+        <w:rPr>
+          <w:rFonts w:ascii="Times New Roman" w:hAnsi="Times New Roman" w:cs="Times New Roman"/>
+          <w:lang w:val="en-RU"/>
+        </w:rPr>
+        <w:t>и назначить его в корневую группу:</w:t>
+      </w:r>
+    </w:p>
+    <w:p>
+      <w:pPr>
+        <w:jc w:val="both"/>
+        <w:rPr>
+          <w:rFonts w:ascii="Times New Roman" w:hAnsi="Times New Roman" w:cs="Times New Roman"/>
+          <w:b/>
+          <w:bCs/>
+        </w:rPr>
+      </w:pPr>
+      <w:r>
+        <w:rPr>
+          <w:rFonts w:ascii="Times New Roman" w:hAnsi="Times New Roman" w:cs="Times New Roman"/>
+          <w:b/>
+          <w:bCs/>
+          <w:lang w:val="en-RU"/>
+        </w:rPr>
+        <w:t xml:space="preserve">sudo useradd -ou 0 -g 0 </w:t>
+      </w:r>
+      <w:r>
+        <w:rPr>
+          <w:rFonts w:ascii="Times New Roman" w:hAnsi="Times New Roman" w:cs="Times New Roman"/>
+          <w:b/>
+          <w:bCs/>
+          <w:lang w:val="en-GB"/>
+        </w:rPr>
+        <w:t>admin_s336760</w:t>
+      </w:r>
+    </w:p>
+    <w:p>
+      <w:pPr>
+        <w:jc w:val="both"/>
+        <w:rPr>
+          <w:rFonts w:ascii="Times New Roman" w:hAnsi="Times New Roman" w:cs="Times New Roman"/>
+        </w:rPr>
+      </w:pPr>
+      <w:r>
+        <w:rPr>
+          <w:rFonts w:ascii="Times New Roman" w:hAnsi="Times New Roman" w:cs="Times New Roman"/>
+        </w:rPr>
+        <w:t>Параметр -</w:t>
+      </w:r>
+      <w:proofErr w:type="spellStart"/>
+      <w:r>
+        <w:rPr>
+          <w:rFonts w:ascii="Times New Roman" w:hAnsi="Times New Roman" w:cs="Times New Roman"/>
+        </w:rPr>
+        <w:t>ou</w:t>
+      </w:r>
+      <w:proofErr w:type="spellEnd"/>
+      <w:r>
+        <w:rPr>
+          <w:rFonts w:ascii="Times New Roman" w:hAnsi="Times New Roman" w:cs="Times New Roman"/>
+        </w:rPr>
+        <w:t xml:space="preserve"> устанавливает идентификатор пользователя (UID) на 0. Параметр -g устанавливает идентификатор основной группы (GID) на 0. Значение 0 для UID и GID соответствует пользователю </w:t>
+      </w:r>
+      <w:proofErr w:type="spellStart"/>
+      <w:r>
+        <w:rPr>
+          <w:rFonts w:ascii="Times New Roman" w:hAnsi="Times New Roman" w:cs="Times New Roman"/>
+        </w:rPr>
+        <w:t>root</w:t>
+      </w:r>
+      <w:proofErr w:type="spellEnd"/>
+      <w:r>
+        <w:rPr>
+          <w:rFonts w:ascii="Times New Roman" w:hAnsi="Times New Roman" w:cs="Times New Roman"/>
+        </w:rPr>
+        <w:t xml:space="preserve"> и группе </w:t>
+      </w:r>
+      <w:proofErr w:type="spellStart"/>
+      <w:r>
+        <w:rPr>
+          <w:rFonts w:ascii="Times New Roman" w:hAnsi="Times New Roman" w:cs="Times New Roman"/>
+        </w:rPr>
+        <w:t>root</w:t>
+      </w:r>
+      <w:proofErr w:type="spellEnd"/>
+      <w:r>
+        <w:rPr>
+          <w:rFonts w:ascii="Times New Roman" w:hAnsi="Times New Roman" w:cs="Times New Roman"/>
+        </w:rPr>
+        <w:t>.</w:t>
+      </w:r>
+    </w:p>
+    <w:p>
+      <w:pPr>
+        <w:jc w:val="both"/>
+        <w:rPr>
+          <w:rFonts w:ascii="Times New Roman" w:hAnsi="Times New Roman" w:cs="Times New Roman"/>
+          <w:b/>
+          <w:bCs/>
+        </w:rPr>
+      </w:pPr>
+      <w:r>
+        <w:rPr>
+          <w:rFonts w:ascii="Times New Roman" w:hAnsi="Times New Roman" w:cs="Times New Roman"/>
+          <w:b/>
+          <w:bCs/>
+          <w:noProof/>
+          <w14:ligatures w14:val="standardContextual"/>
+        </w:rPr>
+        <w:drawing>
+          <wp:inline distT="0" distB="0" distL="0" distR="0" wp14:anchorId="33564A4D" wp14:editId="3656902D">
+            <wp:extent cx="5731510" cy="322580"/>
+            <wp:effectExtent l="0" t="0" r="0" b="0"/>
+            <wp:docPr id="407107759" name="Picture 10"/>
+            <wp:cNvGraphicFramePr>
+              <a:graphicFrameLocks xmlns:a="http://schemas.openxmlformats.org/drawingml/2006/main" noChangeAspect="1"/>
+            </wp:cNvGraphicFramePr>
+            <a:graphic xmlns:a="http://schemas.openxmlformats.org/drawingml/2006/main">
+              <a:graphicData uri="http://schemas.openxmlformats.org/drawingml/2006/picture">
+                <pic:pic xmlns:pic="http://schemas.openxmlformats.org/drawingml/2006/picture">
+                  <pic:nvPicPr>
+                    <pic:cNvPr id="407107759" name="Picture 407107759"/>
+                    <pic:cNvPicPr/>
+                  </pic:nvPicPr>
+                  <pic:blipFill>
+                    <a:blip r:embed="rId15">
+                      <a:extLst>
+                        <a:ext uri="{28A0092B-C50C-407E-A947-70E740481C1C}">
+                          <a14:useLocalDpi xmlns:a14="http://schemas.microsoft.com/office/drawing/2010/main" val="0"/>
+                        </a:ext>
+                      </a:extLst>
+                    </a:blip>
+                    <a:stretch>
+                      <a:fillRect/>
+                    </a:stretch>
+                  </pic:blipFill>
+                  <pic:spPr>
+                    <a:xfrm>
+                      <a:off x="0" y="0"/>
+                      <a:ext cx="5731510" cy="322580"/>
+                    </a:xfrm>
+                    <a:prstGeom prst="rect">
+                      <a:avLst/>
+                    </a:prstGeom>
+                  </pic:spPr>
+                </pic:pic>
+              </a:graphicData>
+            </a:graphic>
+          </wp:inline>
+        </w:drawing>
+      </w:r>
+    </w:p>
+    <w:p>
+      <w:pPr>
+        <w:jc w:val="both"/>
+        <w:rPr>
+          <w:rFonts w:ascii="Times New Roman" w:hAnsi="Times New Roman" w:cs="Times New Roman"/>
+        </w:rPr>
+      </w:pPr>
+      <w:r>
+        <w:rPr>
+          <w:rFonts w:ascii="Times New Roman" w:hAnsi="Times New Roman" w:cs="Times New Roman"/>
+        </w:rPr>
+        <w:t>В моем случае пользователь уже существует</w:t>
+      </w:r>
+      <w:r>
+        <w:rPr>
+          <w:rFonts w:ascii="Times New Roman" w:hAnsi="Times New Roman" w:cs="Times New Roman"/>
+        </w:rPr>
+        <w:t xml:space="preserve">, </w:t>
+      </w:r>
+      <w:r>
+        <w:rPr>
+          <w:rFonts w:ascii="Times New Roman" w:hAnsi="Times New Roman" w:cs="Times New Roman"/>
+        </w:rPr>
+        <w:t>поэтому команда выполняется неуспешно.</w:t>
+      </w:r>
+    </w:p>
+    <w:p>
+      <w:pPr>
+        <w:pStyle w:val="Heading2"/>
+        <w:rPr>
+          <w:lang w:val="en-GB"/>
+        </w:rPr>
+      </w:pPr>
+      <w:r>
+        <w:t>Сравнение привилегий пользователей</w:t>
+      </w:r>
+      <w:r>
+        <w:t xml:space="preserve"> </w:t>
+      </w:r>
+    </w:p>
+    <w:p>
+      <w:pPr>
+        <w:rPr>
+          <w:rFonts w:ascii="Times New Roman" w:hAnsi="Times New Roman" w:cs="Times New Roman"/>
+          <w:lang w:val="en-GB"/>
+        </w:rPr>
+      </w:pPr>
+      <w:r>
+        <w:rPr>
+          <w:rFonts w:ascii="Times New Roman" w:hAnsi="Times New Roman" w:cs="Times New Roman"/>
+        </w:rPr>
+        <w:t>Просмотр системных файлов</w:t>
+      </w:r>
+      <w:r>
+        <w:rPr>
+          <w:rFonts w:ascii="Times New Roman" w:hAnsi="Times New Roman" w:cs="Times New Roman"/>
+          <w:lang w:val="en-GB"/>
+        </w:rPr>
+        <w:t>:</w:t>
+      </w:r>
+      <w:r>
+        <w:rPr>
+          <w:lang w:val="en-GB"/>
+        </w:rPr>
+        <w:br/>
+      </w:r>
+      <w:r>
+        <w:rPr>
+          <w:noProof/>
+          <w:lang w:val="en-GB"/>
+          <w14:ligatures w14:val="standardContextual"/>
+        </w:rPr>
+        <w:drawing>
+          <wp:inline distT="0" distB="0" distL="0" distR="0" wp14:anchorId="76728E54" wp14:editId="50F4011A">
+            <wp:extent cx="5731510" cy="1110615"/>
+            <wp:effectExtent l="0" t="0" r="0" b="0"/>
+            <wp:docPr id="258959150" name="Picture 11" descr="A screenshot of a computer&#10;&#10;Description automatically generated"/>
+            <wp:cNvGraphicFramePr>
+              <a:graphicFrameLocks xmlns:a="http://schemas.openxmlformats.org/drawingml/2006/main" noChangeAspect="1"/>
+            </wp:cNvGraphicFramePr>
+            <a:graphic xmlns:a="http://schemas.openxmlformats.org/drawingml/2006/main">
+              <a:graphicData uri="http://schemas.openxmlformats.org/drawingml/2006/picture">
+                <pic:pic xmlns:pic="http://schemas.openxmlformats.org/drawingml/2006/picture">
+                  <pic:nvPicPr>
+                    <pic:cNvPr id="258959150" name="Picture 11" descr="A screenshot of a computer&#10;&#10;Description automatically generated"/>
+                    <pic:cNvPicPr/>
+                  </pic:nvPicPr>
+                  <pic:blipFill>
+                    <a:blip r:embed="rId16">
+                      <a:extLst>
+                        <a:ext uri="{28A0092B-C50C-407E-A947-70E740481C1C}">
+                          <a14:useLocalDpi xmlns:a14="http://schemas.microsoft.com/office/drawing/2010/main" val="0"/>
+                        </a:ext>
+                      </a:extLst>
+                    </a:blip>
+                    <a:stretch>
+                      <a:fillRect/>
+                    </a:stretch>
+                  </pic:blipFill>
+                  <pic:spPr>
+                    <a:xfrm>
+                      <a:off x="0" y="0"/>
+                      <a:ext cx="5731510" cy="1110615"/>
+                    </a:xfrm>
+                    <a:prstGeom prst="rect">
+                      <a:avLst/>
+                    </a:prstGeom>
+                  </pic:spPr>
+                </pic:pic>
+              </a:graphicData>
+            </a:graphic>
+          </wp:inline>
+        </w:drawing>
+      </w:r>
+    </w:p>
+    <w:p>
+      <w:pPr>
+        <w:rPr>
+          <w:rFonts w:ascii="Times New Roman" w:hAnsi="Times New Roman" w:cs="Times New Roman"/>
+        </w:rPr>
+      </w:pPr>
+      <w:r>
+        <w:rPr>
+          <w:rFonts w:ascii="Times New Roman" w:hAnsi="Times New Roman" w:cs="Times New Roman"/>
+        </w:rPr>
+        <w:t>Установка ПО</w:t>
+      </w:r>
+      <w:r>
+        <w:rPr>
+          <w:rFonts w:ascii="Times New Roman" w:hAnsi="Times New Roman" w:cs="Times New Roman"/>
+          <w:lang w:val="en-GB"/>
+        </w:rPr>
+        <w:t>:</w:t>
+      </w:r>
+      <w:r>
+        <w:rPr>
+          <w:rFonts w:ascii="Times New Roman" w:hAnsi="Times New Roman" w:cs="Times New Roman"/>
+          <w:lang w:val="en-GB"/>
+        </w:rPr>
+        <w:br/>
+      </w:r>
+      <w:r>
+        <w:rPr>
+          <w:rFonts w:ascii="Times New Roman" w:hAnsi="Times New Roman" w:cs="Times New Roman"/>
+          <w:noProof/>
+          <w14:ligatures w14:val="standardContextual"/>
+        </w:rPr>
+        <w:drawing>
+          <wp:inline distT="0" distB="0" distL="0" distR="0" wp14:anchorId="1DDD3989" wp14:editId="3753E4ED">
+            <wp:extent cx="5731510" cy="1110615"/>
+            <wp:effectExtent l="0" t="0" r="0" b="0"/>
+            <wp:docPr id="383862999" name="Picture 12" descr="A screenshot of a computer&#10;&#10;Description automatically generated"/>
+            <wp:cNvGraphicFramePr>
+              <a:graphicFrameLocks xmlns:a="http://schemas.openxmlformats.org/drawingml/2006/main" noChangeAspect="1"/>
+            </wp:cNvGraphicFramePr>
+            <a:graphic xmlns:a="http://schemas.openxmlformats.org/drawingml/2006/main">
+              <a:graphicData uri="http://schemas.openxmlformats.org/drawingml/2006/picture">
+                <pic:pic xmlns:pic="http://schemas.openxmlformats.org/drawingml/2006/picture">
+                  <pic:nvPicPr>
+                    <pic:cNvPr id="383862999" name="Picture 12" descr="A screenshot of a computer&#10;&#10;Description automatically generated"/>
+                    <pic:cNvPicPr/>
+                  </pic:nvPicPr>
+                  <pic:blipFill>
+                    <a:blip r:embed="rId17">
+                      <a:extLst>
+                        <a:ext uri="{28A0092B-C50C-407E-A947-70E740481C1C}">
+                          <a14:useLocalDpi xmlns:a14="http://schemas.microsoft.com/office/drawing/2010/main" val="0"/>
+                        </a:ext>
+                      </a:extLst>
+                    </a:blip>
+                    <a:stretch>
+                      <a:fillRect/>
+                    </a:stretch>
+                  </pic:blipFill>
+                  <pic:spPr>
+                    <a:xfrm>
+                      <a:off x="0" y="0"/>
+                      <a:ext cx="5731510" cy="1110615"/>
+                    </a:xfrm>
+                    <a:prstGeom prst="rect">
+                      <a:avLst/>
+                    </a:prstGeom>
+                  </pic:spPr>
+                </pic:pic>
+              </a:graphicData>
+            </a:graphic>
+          </wp:inline>
+        </w:drawing>
+      </w:r>
+    </w:p>
+    <w:p>
+      <w:pPr>
+        <w:rPr>
+          <w:rFonts w:ascii="Times New Roman" w:hAnsi="Times New Roman" w:cs="Times New Roman"/>
+          <w:lang w:val="en-GB"/>
+        </w:rPr>
+      </w:pPr>
+      <w:r>
+        <w:rPr>
+          <w:rFonts w:ascii="Times New Roman" w:hAnsi="Times New Roman" w:cs="Times New Roman"/>
+        </w:rPr>
+        <w:lastRenderedPageBreak/>
+        <w:t>Управление пользователями</w:t>
+      </w:r>
+      <w:r>
+        <w:rPr>
+          <w:rFonts w:ascii="Times New Roman" w:hAnsi="Times New Roman" w:cs="Times New Roman"/>
+        </w:rPr>
+        <w:t>:</w:t>
+      </w:r>
+      <w:r>
+        <w:rPr>
+          <w:rFonts w:ascii="Times New Roman" w:hAnsi="Times New Roman" w:cs="Times New Roman"/>
+        </w:rPr>
+        <w:br/>
+      </w:r>
+      <w:r>
+        <w:rPr>
+          <w:rFonts w:ascii="Times New Roman" w:hAnsi="Times New Roman" w:cs="Times New Roman"/>
+          <w:noProof/>
+          <w:lang w:val="en-GB"/>
+          <w14:ligatures w14:val="standardContextual"/>
+        </w:rPr>
+        <w:drawing>
+          <wp:inline distT="0" distB="0" distL="0" distR="0" wp14:anchorId="302E313B" wp14:editId="7B86B040">
+            <wp:extent cx="5731510" cy="1355090"/>
+            <wp:effectExtent l="0" t="0" r="0" b="3810"/>
+            <wp:docPr id="2025090160" name="Picture 13" descr="A screenshot of a computer&#10;&#10;Description automatically generated"/>
+            <wp:cNvGraphicFramePr>
+              <a:graphicFrameLocks xmlns:a="http://schemas.openxmlformats.org/drawingml/2006/main" noChangeAspect="1"/>
+            </wp:cNvGraphicFramePr>
+            <a:graphic xmlns:a="http://schemas.openxmlformats.org/drawingml/2006/main">
+              <a:graphicData uri="http://schemas.openxmlformats.org/drawingml/2006/picture">
+                <pic:pic xmlns:pic="http://schemas.openxmlformats.org/drawingml/2006/picture">
+                  <pic:nvPicPr>
+                    <pic:cNvPr id="2025090160" name="Picture 13" descr="A screenshot of a computer&#10;&#10;Description automatically generated"/>
+                    <pic:cNvPicPr/>
+                  </pic:nvPicPr>
+                  <pic:blipFill>
+                    <a:blip r:embed="rId18">
+                      <a:extLst>
+                        <a:ext uri="{28A0092B-C50C-407E-A947-70E740481C1C}">
+                          <a14:useLocalDpi xmlns:a14="http://schemas.microsoft.com/office/drawing/2010/main" val="0"/>
+                        </a:ext>
+                      </a:extLst>
+                    </a:blip>
+                    <a:stretch>
+                      <a:fillRect/>
+                    </a:stretch>
+                  </pic:blipFill>
+                  <pic:spPr>
+                    <a:xfrm>
+                      <a:off x="0" y="0"/>
+                      <a:ext cx="5731510" cy="1355090"/>
+                    </a:xfrm>
+                    <a:prstGeom prst="rect">
+                      <a:avLst/>
+                    </a:prstGeom>
+                  </pic:spPr>
+                </pic:pic>
+              </a:graphicData>
+            </a:graphic>
+          </wp:inline>
+        </w:drawing>
+      </w:r>
+      <w:r>
+        <w:rPr>
+          <w:rFonts w:ascii="Times New Roman" w:hAnsi="Times New Roman" w:cs="Times New Roman"/>
+        </w:rPr>
+        <w:br/>
+      </w:r>
+      <w:r>
+        <w:rPr>
+          <w:rFonts w:ascii="Times New Roman" w:hAnsi="Times New Roman" w:cs="Times New Roman"/>
+        </w:rPr>
+        <w:t>Просмотр системной информации:</w:t>
+      </w:r>
+      <w:r>
+        <w:rPr>
+          <w:rFonts w:ascii="Times New Roman" w:hAnsi="Times New Roman" w:cs="Times New Roman"/>
+        </w:rPr>
+        <w:br/>
+      </w:r>
+      <w:r>
+        <w:rPr>
+          <w:rFonts w:ascii="Times New Roman" w:hAnsi="Times New Roman" w:cs="Times New Roman"/>
+          <w:noProof/>
+          <w14:ligatures w14:val="standardContextual"/>
+        </w:rPr>
+        <w:drawing>
+          <wp:inline distT="0" distB="0" distL="0" distR="0" wp14:anchorId="19A97A99" wp14:editId="52582529">
+            <wp:extent cx="5731510" cy="1355090"/>
+            <wp:effectExtent l="0" t="0" r="0" b="3810"/>
+            <wp:docPr id="1074575962" name="Picture 14" descr="A screenshot of a computer&#10;&#10;Description automatically generated"/>
+            <wp:cNvGraphicFramePr>
+              <a:graphicFrameLocks xmlns:a="http://schemas.openxmlformats.org/drawingml/2006/main" noChangeAspect="1"/>
+            </wp:cNvGraphicFramePr>
+            <a:graphic xmlns:a="http://schemas.openxmlformats.org/drawingml/2006/main">
+              <a:graphicData uri="http://schemas.openxmlformats.org/drawingml/2006/picture">
+                <pic:pic xmlns:pic="http://schemas.openxmlformats.org/drawingml/2006/picture">
+                  <pic:nvPicPr>
+                    <pic:cNvPr id="1074575962" name="Picture 14" descr="A screenshot of a computer&#10;&#10;Description automatically generated"/>
+                    <pic:cNvPicPr/>
+                  </pic:nvPicPr>
+                  <pic:blipFill>
+                    <a:blip r:embed="rId19">
+                      <a:extLst>
+                        <a:ext uri="{28A0092B-C50C-407E-A947-70E740481C1C}">
+                          <a14:useLocalDpi xmlns:a14="http://schemas.microsoft.com/office/drawing/2010/main" val="0"/>
+                        </a:ext>
+                      </a:extLst>
+                    </a:blip>
+                    <a:stretch>
+                      <a:fillRect/>
+                    </a:stretch>
+                  </pic:blipFill>
+                  <pic:spPr>
+                    <a:xfrm>
+                      <a:off x="0" y="0"/>
+                      <a:ext cx="5731510" cy="1355090"/>
+                    </a:xfrm>
+                    <a:prstGeom prst="rect">
+                      <a:avLst/>
+                    </a:prstGeom>
+                  </pic:spPr>
+                </pic:pic>
+              </a:graphicData>
+            </a:graphic>
+          </wp:inline>
+        </w:drawing>
+      </w:r>
+    </w:p>
+    <w:p>
+      <w:pPr>
+        <w:rPr>
+          <w:rFonts w:ascii="Times New Roman" w:hAnsi="Times New Roman" w:cs="Times New Roman"/>
+          <w:lang w:val="en-GB"/>
+        </w:rPr>
+      </w:pPr>
+      <w:r>
+        <w:rPr>
+          <w:rFonts w:ascii="Times New Roman" w:hAnsi="Times New Roman" w:cs="Times New Roman"/>
+        </w:rPr>
+        <w:t>Управление процессами других пользователей</w:t>
+      </w:r>
+      <w:r>
+        <w:rPr>
+          <w:rFonts w:ascii="Times New Roman" w:hAnsi="Times New Roman" w:cs="Times New Roman"/>
+          <w:lang w:val="en-GB"/>
+        </w:rPr>
+        <w:t>:</w:t>
+      </w:r>
+      <w:r>
+        <w:rPr>
+          <w:rFonts w:ascii="Times New Roman" w:hAnsi="Times New Roman" w:cs="Times New Roman"/>
+          <w:lang w:val="en-GB"/>
+        </w:rPr>
+        <w:br/>
+      </w:r>
+      <w:r>
+        <w:rPr>
+          <w:rFonts w:ascii="Times New Roman" w:hAnsi="Times New Roman" w:cs="Times New Roman"/>
+          <w:noProof/>
+          <w:lang w:val="en-GB"/>
+          <w14:ligatures w14:val="standardContextual"/>
+        </w:rPr>
+        <w:drawing>
+          <wp:inline distT="0" distB="0" distL="0" distR="0" wp14:anchorId="261AC3CA" wp14:editId="40F0D485">
+            <wp:extent cx="5731510" cy="1247775"/>
+            <wp:effectExtent l="0" t="0" r="0" b="0"/>
+            <wp:docPr id="836326001" name="Picture 15" descr="A screenshot of a computer&#10;&#10;Description automatically generated"/>
+            <wp:cNvGraphicFramePr>
+              <a:graphicFrameLocks xmlns:a="http://schemas.openxmlformats.org/drawingml/2006/main" noChangeAspect="1"/>
+            </wp:cNvGraphicFramePr>
+            <a:graphic xmlns:a="http://schemas.openxmlformats.org/drawingml/2006/main">
+              <a:graphicData uri="http://schemas.openxmlformats.org/drawingml/2006/picture">
+                <pic:pic xmlns:pic="http://schemas.openxmlformats.org/drawingml/2006/picture">
+                  <pic:nvPicPr>
+                    <pic:cNvPr id="836326001" name="Picture 15" descr="A screenshot of a computer&#10;&#10;Description automatically generated"/>
+                    <pic:cNvPicPr/>
+                  </pic:nvPicPr>
+                  <pic:blipFill>
+                    <a:blip r:embed="rId20">
+                      <a:extLst>
+                        <a:ext uri="{28A0092B-C50C-407E-A947-70E740481C1C}">
+                          <a14:useLocalDpi xmlns:a14="http://schemas.microsoft.com/office/drawing/2010/main" val="0"/>
+                        </a:ext>
+                      </a:extLst>
+                    </a:blip>
+                    <a:stretch>
+                      <a:fillRect/>
+                    </a:stretch>
+                  </pic:blipFill>
+                  <pic:spPr>
+                    <a:xfrm>
+                      <a:off x="0" y="0"/>
+                      <a:ext cx="5731510" cy="1247775"/>
+                    </a:xfrm>
+                    <a:prstGeom prst="rect">
+                      <a:avLst/>
+                    </a:prstGeom>
+                  </pic:spPr>
+                </pic:pic>
+              </a:graphicData>
+            </a:graphic>
+          </wp:inline>
+        </w:drawing>
+      </w:r>
+    </w:p>
+    <w:p>
+      <w:pPr>
+        <w:rPr>
+          <w:rFonts w:ascii="Times New Roman" w:hAnsi="Times New Roman" w:cs="Times New Roman"/>
+          <w:lang w:val="en-GB"/>
+        </w:rPr>
+      </w:pPr>
+      <w:r>
+        <w:rPr>
+          <w:rFonts w:ascii="Times New Roman" w:hAnsi="Times New Roman" w:cs="Times New Roman"/>
+          <w:noProof/>
+          <w:lang w:val="en-GB"/>
+          <w14:ligatures w14:val="standardContextual"/>
+        </w:rPr>
+        <w:drawing>
+          <wp:inline distT="0" distB="0" distL="0" distR="0" wp14:anchorId="1F8ADE44" wp14:editId="6B3CDF53">
+            <wp:extent cx="5731510" cy="1247775"/>
+            <wp:effectExtent l="0" t="0" r="0" b="0"/>
+            <wp:docPr id="23886011" name="Picture 16" descr="A screenshot of a computer&#10;&#10;Description automatically generated"/>
+            <wp:cNvGraphicFramePr>
+              <a:graphicFrameLocks xmlns:a="http://schemas.openxmlformats.org/drawingml/2006/main" noChangeAspect="1"/>
+            </wp:cNvGraphicFramePr>
+            <a:graphic xmlns:a="http://schemas.openxmlformats.org/drawingml/2006/main">
+              <a:graphicData uri="http://schemas.openxmlformats.org/drawingml/2006/picture">
+                <pic:pic xmlns:pic="http://schemas.openxmlformats.org/drawingml/2006/picture">
+                  <pic:nvPicPr>
+                    <pic:cNvPr id="23886011" name="Picture 16" descr="A screenshot of a computer&#10;&#10;Description automatically generated"/>
+                    <pic:cNvPicPr/>
+                  </pic:nvPicPr>
+                  <pic:blipFill>
+                    <a:blip r:embed="rId21">
+                      <a:extLst>
+                        <a:ext uri="{28A0092B-C50C-407E-A947-70E740481C1C}">
+                          <a14:useLocalDpi xmlns:a14="http://schemas.microsoft.com/office/drawing/2010/main" val="0"/>
+                        </a:ext>
+                      </a:extLst>
+                    </a:blip>
+                    <a:stretch>
+                      <a:fillRect/>
+                    </a:stretch>
+                  </pic:blipFill>
+                  <pic:spPr>
+                    <a:xfrm>
+                      <a:off x="0" y="0"/>
+                      <a:ext cx="5731510" cy="1247775"/>
+                    </a:xfrm>
+                    <a:prstGeom prst="rect">
+                      <a:avLst/>
+                    </a:prstGeom>
+                  </pic:spPr>
+                </pic:pic>
+              </a:graphicData>
+            </a:graphic>
+          </wp:inline>
+        </w:drawing>
+      </w:r>
+    </w:p>
+    <w:p>
+      <w:pPr>
+        <w:rPr>
+          <w:rFonts w:ascii="Times New Roman" w:hAnsi="Times New Roman" w:cs="Times New Roman"/>
+          <w:lang w:val="en-GB"/>
+        </w:rPr>
+      </w:pPr>
+      <w:r>
+        <w:rPr>
+          <w:rFonts w:ascii="Times New Roman" w:hAnsi="Times New Roman" w:cs="Times New Roman"/>
+          <w:noProof/>
+          <w:lang w:val="en-GB"/>
+          <w14:ligatures w14:val="standardContextual"/>
+        </w:rPr>
+        <w:drawing>
+          <wp:inline distT="0" distB="0" distL="0" distR="0" wp14:anchorId="15BB8048" wp14:editId="7924BEEE">
+            <wp:extent cx="5731510" cy="1450975"/>
+            <wp:effectExtent l="0" t="0" r="0" b="0"/>
+            <wp:docPr id="1321216174" name="Picture 17" descr="A screenshot of a computer&#10;&#10;Description automatically generated"/>
+            <wp:cNvGraphicFramePr>
+              <a:graphicFrameLocks xmlns:a="http://schemas.openxmlformats.org/drawingml/2006/main" noChangeAspect="1"/>
+            </wp:cNvGraphicFramePr>
+            <a:graphic xmlns:a="http://schemas.openxmlformats.org/drawingml/2006/main">
+              <a:graphicData uri="http://schemas.openxmlformats.org/drawingml/2006/picture">
+                <pic:pic xmlns:pic="http://schemas.openxmlformats.org/drawingml/2006/picture">
+                  <pic:nvPicPr>
+                    <pic:cNvPr id="1321216174" name="Picture 17" descr="A screenshot of a computer&#10;&#10;Description automatically generated"/>
+                    <pic:cNvPicPr/>
+                  </pic:nvPicPr>
+                  <pic:blipFill>
+                    <a:blip r:embed="rId22">
+                      <a:extLst>
+                        <a:ext uri="{28A0092B-C50C-407E-A947-70E740481C1C}">
+                          <a14:useLocalDpi xmlns:a14="http://schemas.microsoft.com/office/drawing/2010/main" val="0"/>
+                        </a:ext>
+                      </a:extLst>
+                    </a:blip>
+                    <a:stretch>
+                      <a:fillRect/>
+                    </a:stretch>
+                  </pic:blipFill>
+                  <pic:spPr>
+                    <a:xfrm>
+                      <a:off x="0" y="0"/>
+                      <a:ext cx="5731510" cy="1450975"/>
+                    </a:xfrm>
+                    <a:prstGeom prst="rect">
+                      <a:avLst/>
+                    </a:prstGeom>
+                  </pic:spPr>
+                </pic:pic>
+              </a:graphicData>
+            </a:graphic>
+          </wp:inline>
+        </w:drawing>
+      </w:r>
+    </w:p>
+    <w:p>
+      <w:pPr>
+        <w:rPr>
+          <w:rFonts w:ascii="Times New Roman" w:hAnsi="Times New Roman" w:cs="Times New Roman"/>
+          <w:lang w:val="en-GB"/>
+        </w:rPr>
+      </w:pPr>
+      <w:r>
+        <w:rPr>
+          <w:rFonts w:ascii="Times New Roman" w:hAnsi="Times New Roman" w:cs="Times New Roman"/>
+          <w:noProof/>
+          <w:lang w:val="en-GB"/>
+          <w14:ligatures w14:val="standardContextual"/>
+        </w:rPr>
+        <w:lastRenderedPageBreak/>
+        <w:drawing>
+          <wp:inline distT="0" distB="0" distL="0" distR="0" wp14:anchorId="1B7AB551" wp14:editId="03F5FF77">
+            <wp:extent cx="5731510" cy="1450975"/>
+            <wp:effectExtent l="0" t="0" r="0" b="0"/>
+            <wp:docPr id="312895158" name="Picture 18" descr="A screenshot of a computer&#10;&#10;Description automatically generated"/>
+            <wp:cNvGraphicFramePr>
+              <a:graphicFrameLocks xmlns:a="http://schemas.openxmlformats.org/drawingml/2006/main" noChangeAspect="1"/>
+            </wp:cNvGraphicFramePr>
+            <a:graphic xmlns:a="http://schemas.openxmlformats.org/drawingml/2006/main">
+              <a:graphicData uri="http://schemas.openxmlformats.org/drawingml/2006/picture">
+                <pic:pic xmlns:pic="http://schemas.openxmlformats.org/drawingml/2006/picture">
+                  <pic:nvPicPr>
+                    <pic:cNvPr id="312895158" name="Picture 18" descr="A screenshot of a computer&#10;&#10;Description automatically generated"/>
+                    <pic:cNvPicPr/>
+                  </pic:nvPicPr>
+                  <pic:blipFill>
+                    <a:blip r:embed="rId23">
+                      <a:extLst>
+                        <a:ext uri="{28A0092B-C50C-407E-A947-70E740481C1C}">
+                          <a14:useLocalDpi xmlns:a14="http://schemas.microsoft.com/office/drawing/2010/main" val="0"/>
+                        </a:ext>
+                      </a:extLst>
+                    </a:blip>
+                    <a:stretch>
+                      <a:fillRect/>
+                    </a:stretch>
+                  </pic:blipFill>
+                  <pic:spPr>
+                    <a:xfrm>
+                      <a:off x="0" y="0"/>
+                      <a:ext cx="5731510" cy="1450975"/>
+                    </a:xfrm>
+                    <a:prstGeom prst="rect">
+                      <a:avLst/>
+                    </a:prstGeom>
+                  </pic:spPr>
+                </pic:pic>
+              </a:graphicData>
+            </a:graphic>
+          </wp:inline>
+        </w:drawing>
+      </w:r>
+    </w:p>
+    <w:p>
+      <w:pPr>
+        <w:pStyle w:val="Heading1"/>
+        <w:rPr>
+          <w:lang w:val="en-GB"/>
+        </w:rPr>
+      </w:pPr>
+      <w:r>
+        <w:t>Задание по варианту</w:t>
+      </w:r>
+    </w:p>
+    <w:p>
+      <w:pPr>
+        <w:rPr>
+          <w:rFonts w:ascii="Times New Roman" w:hAnsi="Times New Roman" w:cs="Times New Roman"/>
+          <w:i/>
+          <w:iCs/>
+          <w:lang w:val="en-RU"/>
+        </w:rPr>
+      </w:pPr>
+      <w:r>
+        <w:rPr>
+          <w:rFonts w:ascii="Times New Roman" w:hAnsi="Times New Roman" w:cs="Times New Roman"/>
+          <w:i/>
+          <w:iCs/>
+          <w:lang w:val="en-RU"/>
+        </w:rPr>
+        <w:t xml:space="preserve">Убрать возможность создания группы по умолчанию для новых пользователей без группы. </w:t>
+      </w:r>
+    </w:p>
+    <w:p>
+      <w:pPr>
+        <w:rPr>
+          <w:rFonts w:ascii="Times New Roman" w:hAnsi="Times New Roman" w:cs="Times New Roman"/>
+          <w:lang w:val="en-GB"/>
+        </w:rPr>
+      </w:pPr>
+      <w:r>
+        <w:rPr>
+          <w:rFonts w:ascii="Times New Roman" w:hAnsi="Times New Roman" w:cs="Times New Roman"/>
+          <w:lang w:val="en-RU"/>
+        </w:rPr>
+        <w:t xml:space="preserve">В большинстве дистрибутивов Linux, при создании нового пользователя через команду useradd, по умолчанию создаётся группа с тем же именем, что и имя пользователя. </w:t>
+      </w:r>
+      <w:r>
+        <w:rPr>
+          <w:rFonts w:ascii="Times New Roman" w:hAnsi="Times New Roman" w:cs="Times New Roman"/>
+          <w:lang w:val="en-RU"/>
+        </w:rPr>
+        <w:br/>
+      </w:r>
+      <w:r>
+        <w:rPr>
+          <w:rFonts w:ascii="Times New Roman" w:hAnsi="Times New Roman" w:cs="Times New Roman"/>
+          <w:lang w:val="en-RU"/>
+        </w:rPr>
+        <w:t>Чтобы изменить это поведение</w:t>
+      </w:r>
+      <w:r>
+        <w:rPr>
+          <w:rFonts w:ascii="Times New Roman" w:hAnsi="Times New Roman" w:cs="Times New Roman"/>
+          <w:lang w:val="en-RU"/>
+        </w:rPr>
+        <w:t xml:space="preserve"> </w:t>
+      </w:r>
+      <w:r>
+        <w:rPr>
+          <w:rFonts w:ascii="Times New Roman" w:hAnsi="Times New Roman" w:cs="Times New Roman"/>
+        </w:rPr>
+        <w:t>при заведении пользователя</w:t>
+      </w:r>
+      <w:r>
+        <w:rPr>
+          <w:rFonts w:ascii="Times New Roman" w:hAnsi="Times New Roman" w:cs="Times New Roman"/>
+          <w:lang w:val="en-RU"/>
+        </w:rPr>
+        <w:t xml:space="preserve">, </w:t>
+      </w:r>
+      <w:r>
+        <w:rPr>
+          <w:rFonts w:ascii="Times New Roman" w:hAnsi="Times New Roman" w:cs="Times New Roman"/>
+        </w:rPr>
+        <w:t>можно</w:t>
+      </w:r>
+      <w:r>
+        <w:rPr>
+          <w:rFonts w:ascii="Times New Roman" w:hAnsi="Times New Roman" w:cs="Times New Roman"/>
+          <w:lang w:val="en-RU"/>
+        </w:rPr>
+        <w:t xml:space="preserve"> использовать опцию -N (no user group) в команде useradd.</w:t>
+      </w:r>
+      <w:r>
+        <w:rPr>
+          <w:rFonts w:ascii="Times New Roman" w:hAnsi="Times New Roman" w:cs="Times New Roman"/>
+        </w:rPr>
+        <w:br/>
+      </w:r>
+      <w:r>
+        <w:rPr>
+          <w:rFonts w:ascii="Times New Roman" w:hAnsi="Times New Roman" w:cs="Times New Roman"/>
+        </w:rPr>
+        <w:t xml:space="preserve">Создание пользователя без опции </w:t>
+      </w:r>
+      <w:r>
+        <w:rPr>
+          <w:rFonts w:ascii="Times New Roman" w:hAnsi="Times New Roman" w:cs="Times New Roman"/>
+          <w:lang w:val="en-GB"/>
+        </w:rPr>
+        <w:t>-N:</w:t>
+      </w:r>
+      <w:r>
+        <w:rPr>
+          <w:rFonts w:ascii="Times New Roman" w:hAnsi="Times New Roman" w:cs="Times New Roman"/>
+          <w:lang w:val="en-GB"/>
+        </w:rPr>
+        <w:br/>
+      </w:r>
+      <w:r>
+        <w:rPr>
+          <w:rFonts w:ascii="Times New Roman" w:hAnsi="Times New Roman" w:cs="Times New Roman"/>
+          <w:noProof/>
+          <w:lang w:val="en-GB"/>
+          <w14:ligatures w14:val="standardContextual"/>
+        </w:rPr>
+        <w:drawing>
+          <wp:inline distT="0" distB="0" distL="0" distR="0" wp14:anchorId="01412A20" wp14:editId="5BA7938D">
+            <wp:extent cx="5731510" cy="1375410"/>
+            <wp:effectExtent l="0" t="0" r="0" b="0"/>
+            <wp:docPr id="1079199986" name="Picture 19" descr="A screen shot of a computer program&#10;&#10;Description automatically generated"/>
+            <wp:cNvGraphicFramePr>
+              <a:graphicFrameLocks xmlns:a="http://schemas.openxmlformats.org/drawingml/2006/main" noChangeAspect="1"/>
+            </wp:cNvGraphicFramePr>
+            <a:graphic xmlns:a="http://schemas.openxmlformats.org/drawingml/2006/main">
+              <a:graphicData uri="http://schemas.openxmlformats.org/drawingml/2006/picture">
+                <pic:pic xmlns:pic="http://schemas.openxmlformats.org/drawingml/2006/picture">
+                  <pic:nvPicPr>
+                    <pic:cNvPr id="1079199986" name="Picture 19" descr="A screen shot of a computer program&#10;&#10;Description automatically generated"/>
+                    <pic:cNvPicPr/>
+                  </pic:nvPicPr>
+                  <pic:blipFill>
+                    <a:blip r:embed="rId24">
+                      <a:extLst>
+                        <a:ext uri="{28A0092B-C50C-407E-A947-70E740481C1C}">
+                          <a14:useLocalDpi xmlns:a14="http://schemas.microsoft.com/office/drawing/2010/main" val="0"/>
+                        </a:ext>
+                      </a:extLst>
+                    </a:blip>
+                    <a:stretch>
+                      <a:fillRect/>
+                    </a:stretch>
+                  </pic:blipFill>
+                  <pic:spPr>
+                    <a:xfrm>
+                      <a:off x="0" y="0"/>
+                      <a:ext cx="5731510" cy="1375410"/>
+                    </a:xfrm>
+                    <a:prstGeom prst="rect">
+                      <a:avLst/>
+                    </a:prstGeom>
+                  </pic:spPr>
+                </pic:pic>
+              </a:graphicData>
+            </a:graphic>
+          </wp:inline>
+        </w:drawing>
+      </w:r>
+    </w:p>
+    <w:p>
+      <w:pPr>
+        <w:rPr>
+          <w:rFonts w:ascii="Times New Roman" w:hAnsi="Times New Roman" w:cs="Times New Roman"/>
+        </w:rPr>
+      </w:pPr>
+      <w:r>
+        <w:rPr>
+          <w:rFonts w:ascii="Times New Roman" w:hAnsi="Times New Roman" w:cs="Times New Roman"/>
+        </w:rPr>
+        <w:t xml:space="preserve">Создание пользователя </w:t>
+      </w:r>
+      <w:r>
+        <w:rPr>
+          <w:rFonts w:ascii="Times New Roman" w:hAnsi="Times New Roman" w:cs="Times New Roman"/>
+          <w:lang w:val="en-GB"/>
+        </w:rPr>
+        <w:t>c</w:t>
+      </w:r>
+      <w:r>
+        <w:rPr>
+          <w:rFonts w:ascii="Times New Roman" w:hAnsi="Times New Roman" w:cs="Times New Roman"/>
+        </w:rPr>
+        <w:t xml:space="preserve"> опци</w:t>
+      </w:r>
+      <w:r>
+        <w:rPr>
+          <w:rFonts w:ascii="Times New Roman" w:hAnsi="Times New Roman" w:cs="Times New Roman"/>
+        </w:rPr>
+        <w:t>ей</w:t>
+      </w:r>
+      <w:r>
+        <w:rPr>
+          <w:rFonts w:ascii="Times New Roman" w:hAnsi="Times New Roman" w:cs="Times New Roman"/>
+        </w:rPr>
+        <w:t xml:space="preserve"> </w:t>
+      </w:r>
+      <w:r>
+        <w:rPr>
+          <w:rFonts w:ascii="Times New Roman" w:hAnsi="Times New Roman" w:cs="Times New Roman"/>
+        </w:rPr>
+        <w:t>-</w:t>
+      </w:r>
+      <w:r>
+        <w:rPr>
+          <w:rFonts w:ascii="Times New Roman" w:hAnsi="Times New Roman" w:cs="Times New Roman"/>
+          <w:lang w:val="en-GB"/>
+        </w:rPr>
+        <w:t>N</w:t>
+      </w:r>
+      <w:r>
+        <w:rPr>
+          <w:rFonts w:ascii="Times New Roman" w:hAnsi="Times New Roman" w:cs="Times New Roman"/>
+        </w:rPr>
+        <w:t>:</w:t>
+      </w:r>
+    </w:p>
+    <w:p>
+      <w:pPr>
+        <w:rPr>
+          <w:rFonts w:ascii="Times New Roman" w:hAnsi="Times New Roman" w:cs="Times New Roman"/>
+        </w:rPr>
+      </w:pPr>
+      <w:r>
+        <w:rPr>
+          <w:rFonts w:ascii="Times New Roman" w:hAnsi="Times New Roman" w:cs="Times New Roman"/>
+          <w:noProof/>
+          <w14:ligatures w14:val="standardContextual"/>
+        </w:rPr>
+        <w:drawing>
+          <wp:inline distT="0" distB="0" distL="0" distR="0" wp14:anchorId="6B5FFC9F" wp14:editId="1625419A">
+            <wp:extent cx="5731510" cy="1156970"/>
+            <wp:effectExtent l="0" t="0" r="0" b="0"/>
+            <wp:docPr id="1257950847" name="Picture 20" descr="A close up of white text&#10;&#10;Description automatically generated"/>
+            <wp:cNvGraphicFramePr>
+              <a:graphicFrameLocks xmlns:a="http://schemas.openxmlformats.org/drawingml/2006/main" noChangeAspect="1"/>
+            </wp:cNvGraphicFramePr>
+            <a:graphic xmlns:a="http://schemas.openxmlformats.org/drawingml/2006/main">
+              <a:graphicData uri="http://schemas.openxmlformats.org/drawingml/2006/picture">
+                <pic:pic xmlns:pic="http://schemas.openxmlformats.org/drawingml/2006/picture">
+                  <pic:nvPicPr>
+                    <pic:cNvPr id="1257950847" name="Picture 20" descr="A close up of white text&#10;&#10;Description automatically generated"/>
+                    <pic:cNvPicPr/>
+                  </pic:nvPicPr>
+                  <pic:blipFill>
+                    <a:blip r:embed="rId25">
+                      <a:extLst>
+                        <a:ext uri="{28A0092B-C50C-407E-A947-70E740481C1C}">
+                          <a14:useLocalDpi xmlns:a14="http://schemas.microsoft.com/office/drawing/2010/main" val="0"/>
+                        </a:ext>
+                      </a:extLst>
+                    </a:blip>
+                    <a:stretch>
+                      <a:fillRect/>
+                    </a:stretch>
+                  </pic:blipFill>
+                  <pic:spPr>
+                    <a:xfrm>
+                      <a:off x="0" y="0"/>
+                      <a:ext cx="5731510" cy="1156970"/>
+                    </a:xfrm>
+                    <a:prstGeom prst="rect">
+                      <a:avLst/>
+                    </a:prstGeom>
+                  </pic:spPr>
+                </pic:pic>
+              </a:graphicData>
+            </a:graphic>
+          </wp:inline>
+        </w:drawing>
+      </w:r>
+    </w:p>
+    <w:p>
+      <w:pPr>
+        <w:rPr>
+          <w:rFonts w:ascii="Times New Roman" w:hAnsi="Times New Roman" w:cs="Times New Roman"/>
+          <w:lang w:val="en-GB"/>
+        </w:rPr>
+      </w:pPr>
+      <w:r>
+        <w:rPr>
+          <w:rFonts w:ascii="Times New Roman" w:hAnsi="Times New Roman" w:cs="Times New Roman"/>
+        </w:rPr>
+        <w:t>Для удаления возможности создания группы по умолчанию для всех пользователей можно отредактировать файл /</w:t>
+      </w:r>
+      <w:r>
+        <w:rPr>
+          <w:rFonts w:ascii="Times New Roman" w:hAnsi="Times New Roman" w:cs="Times New Roman"/>
+          <w:lang w:val="en-GB"/>
+        </w:rPr>
+        <w:t>etc</w:t>
+      </w:r>
+      <w:r>
+        <w:rPr>
+          <w:rFonts w:ascii="Times New Roman" w:hAnsi="Times New Roman" w:cs="Times New Roman"/>
+        </w:rPr>
+        <w:t>/</w:t>
+      </w:r>
+      <w:r>
+        <w:rPr>
+          <w:rFonts w:ascii="Times New Roman" w:hAnsi="Times New Roman" w:cs="Times New Roman"/>
+          <w:lang w:val="en-GB"/>
+        </w:rPr>
+        <w:t>login</w:t>
+      </w:r>
+      <w:r>
+        <w:rPr>
+          <w:rFonts w:ascii="Times New Roman" w:hAnsi="Times New Roman" w:cs="Times New Roman"/>
+        </w:rPr>
+        <w:t>.</w:t>
+      </w:r>
+      <w:proofErr w:type="spellStart"/>
+      <w:r>
+        <w:rPr>
+          <w:rFonts w:ascii="Times New Roman" w:hAnsi="Times New Roman" w:cs="Times New Roman"/>
+          <w:lang w:val="en-GB"/>
+        </w:rPr>
+        <w:t>defs</w:t>
+      </w:r>
+      <w:proofErr w:type="spellEnd"/>
+      <w:r>
+        <w:rPr>
+          <w:rFonts w:ascii="Times New Roman" w:hAnsi="Times New Roman" w:cs="Times New Roman"/>
+        </w:rPr>
+        <w:t>:</w:t>
+      </w:r>
+    </w:p>
+    <w:p>
+      <w:pPr>
+        <w:rPr>
+          <w:rFonts w:ascii="Times New Roman" w:hAnsi="Times New Roman" w:cs="Times New Roman"/>
+          <w:lang w:val="en-GB"/>
+        </w:rPr>
+      </w:pPr>
+      <w:r>
+        <w:rPr>
+          <w:rFonts w:ascii="Times New Roman" w:hAnsi="Times New Roman" w:cs="Times New Roman"/>
+          <w:noProof/>
+          <w14:ligatures w14:val="standardContextual"/>
+        </w:rPr>
+        <w:drawing>
+          <wp:inline distT="0" distB="0" distL="0" distR="0" wp14:anchorId="26547B7A" wp14:editId="7277A469">
+            <wp:extent cx="5731510" cy="2005965"/>
+            <wp:effectExtent l="0" t="0" r="0" b="635"/>
+            <wp:docPr id="1614517790" name="Picture 21" descr="A computer screen with blue text&#10;&#10;Description automatically generated"/>
+            <wp:cNvGraphicFramePr>
+              <a:graphicFrameLocks xmlns:a="http://schemas.openxmlformats.org/drawingml/2006/main" noChangeAspect="1"/>
+            </wp:cNvGraphicFramePr>
+            <a:graphic xmlns:a="http://schemas.openxmlformats.org/drawingml/2006/main">
+              <a:graphicData uri="http://schemas.openxmlformats.org/drawingml/2006/picture">
+                <pic:pic xmlns:pic="http://schemas.openxmlformats.org/drawingml/2006/picture">
+                  <pic:nvPicPr>
+                    <pic:cNvPr id="1614517790" name="Picture 21" descr="A computer screen with blue text&#10;&#10;Description automatically generated"/>
+                    <pic:cNvPicPr/>
+                  </pic:nvPicPr>
+                  <pic:blipFill>
+                    <a:blip r:embed="rId26">
+                      <a:extLst>
+                        <a:ext uri="{28A0092B-C50C-407E-A947-70E740481C1C}">
+                          <a14:useLocalDpi xmlns:a14="http://schemas.microsoft.com/office/drawing/2010/main" val="0"/>
+                        </a:ext>
+                      </a:extLst>
+                    </a:blip>
+                    <a:stretch>
+                      <a:fillRect/>
+                    </a:stretch>
+                  </pic:blipFill>
+                  <pic:spPr>
+                    <a:xfrm>
+                      <a:off x="0" y="0"/>
+                      <a:ext cx="5731510" cy="2005965"/>
+                    </a:xfrm>
+                    <a:prstGeom prst="rect">
+                      <a:avLst/>
+                    </a:prstGeom>
+                  </pic:spPr>
+                </pic:pic>
+              </a:graphicData>
+            </a:graphic>
+          </wp:inline>
+        </w:drawing>
+      </w:r>
+    </w:p>
+    <w:p>
+      <w:pPr>
+        <w:rPr>
+          <w:rStyle w:val="Heading1Char"/>
+          <w:lang w:val="en-GB"/>
+        </w:rPr>
+      </w:pPr>
+      <w:r>
+        <w:rPr>
+          <w:rFonts w:ascii="Times New Roman" w:hAnsi="Times New Roman" w:cs="Times New Roman"/>
+        </w:rPr>
+        <w:lastRenderedPageBreak/>
+        <w:t>Тогда группа также не будет создаваться</w:t>
+      </w:r>
+      <w:r>
+        <w:rPr>
+          <w:rFonts w:ascii="Times New Roman" w:hAnsi="Times New Roman" w:cs="Times New Roman"/>
+        </w:rPr>
+        <w:t>:</w:t>
+      </w:r>
+      <w:r>
+        <w:rPr>
+          <w:rFonts w:ascii="Times New Roman" w:hAnsi="Times New Roman" w:cs="Times New Roman"/>
+        </w:rPr>
+        <w:br/>
+      </w:r>
+      <w:r>
+        <w:rPr>
+          <w:rFonts w:ascii="Times New Roman" w:hAnsi="Times New Roman" w:cs="Times New Roman"/>
+          <w:noProof/>
+          <w14:ligatures w14:val="standardContextual"/>
+        </w:rPr>
+        <w:drawing>
+          <wp:inline distT="0" distB="0" distL="0" distR="0" wp14:anchorId="29F007CA" wp14:editId="2BAE7FF8">
+            <wp:extent cx="5731510" cy="1146175"/>
+            <wp:effectExtent l="0" t="0" r="0" b="0"/>
+            <wp:docPr id="583148119" name="Picture 22" descr="A computer screen with white text&#10;&#10;Description automatically generated"/>
+            <wp:cNvGraphicFramePr>
+              <a:graphicFrameLocks xmlns:a="http://schemas.openxmlformats.org/drawingml/2006/main" noChangeAspect="1"/>
+            </wp:cNvGraphicFramePr>
+            <a:graphic xmlns:a="http://schemas.openxmlformats.org/drawingml/2006/main">
+              <a:graphicData uri="http://schemas.openxmlformats.org/drawingml/2006/picture">
+                <pic:pic xmlns:pic="http://schemas.openxmlformats.org/drawingml/2006/picture">
+                  <pic:nvPicPr>
+                    <pic:cNvPr id="583148119" name="Picture 22" descr="A computer screen with white text&#10;&#10;Description automatically generated"/>
+                    <pic:cNvPicPr/>
+                  </pic:nvPicPr>
+                  <pic:blipFill>
+                    <a:blip r:embed="rId27">
+                      <a:extLst>
+                        <a:ext uri="{28A0092B-C50C-407E-A947-70E740481C1C}">
+                          <a14:useLocalDpi xmlns:a14="http://schemas.microsoft.com/office/drawing/2010/main" val="0"/>
+                        </a:ext>
+                      </a:extLst>
+                    </a:blip>
+                    <a:stretch>
+                      <a:fillRect/>
+                    </a:stretch>
+                  </pic:blipFill>
+                  <pic:spPr>
+                    <a:xfrm>
+                      <a:off x="0" y="0"/>
+                      <a:ext cx="5731510" cy="1146175"/>
+                    </a:xfrm>
+                    <a:prstGeom prst="rect">
+                      <a:avLst/>
+                    </a:prstGeom>
+                  </pic:spPr>
+                </pic:pic>
+              </a:graphicData>
+            </a:graphic>
+          </wp:inline>
+        </w:drawing>
+      </w:r>
+      <w:r>
+        <w:rPr>
+          <w:rFonts w:ascii="Times New Roman" w:hAnsi="Times New Roman" w:cs="Times New Roman"/>
+        </w:rPr>
+        <w:br/>
+      </w:r>
+      <w:r>
+        <w:rPr>
+          <w:rStyle w:val="Heading1Char"/>
+        </w:rPr>
+        <w:t>Дополнительная часть:</w:t>
+      </w:r>
+    </w:p>
+    <w:p>
+      <w:pPr>
+        <w:pStyle w:val="NoSpacing"/>
+        <w:rPr>
+          <w:rStyle w:val="Heading1Char"/>
+          <w:rFonts w:eastAsiaTheme="minorHAnsi" w:cs="Times New Roman"/>
+          <w:color w:val="auto"/>
+          <w:sz w:val="24"/>
+          <w:szCs w:val="24"/>
+          <w:lang w:val="en-GB"/>
+        </w:rPr>
+      </w:pPr>
+      <w:r>
+        <w:rPr>
+          <w:rFonts w:ascii="Times New Roman" w:hAnsi="Times New Roman" w:cs="Times New Roman"/>
+          <w:sz w:val="24"/>
+          <w:szCs w:val="24"/>
+        </w:rPr>
+        <w:t>Создаем директорию /</w:t>
+      </w:r>
+      <w:proofErr w:type="spellStart"/>
+      <w:r>
+        <w:rPr>
+          <w:rFonts w:ascii="Times New Roman" w:hAnsi="Times New Roman" w:cs="Times New Roman"/>
+          <w:sz w:val="24"/>
+          <w:szCs w:val="24"/>
+        </w:rPr>
+        <w:t>studs</w:t>
+      </w:r>
+      <w:proofErr w:type="spellEnd"/>
+      <w:r>
+        <w:rPr>
+          <w:rFonts w:ascii="Times New Roman" w:hAnsi="Times New Roman" w:cs="Times New Roman"/>
+          <w:sz w:val="24"/>
+          <w:szCs w:val="24"/>
+        </w:rPr>
+        <w:t xml:space="preserve">, добавляем текущего пользователя в группу </w:t>
+      </w:r>
+      <w:proofErr w:type="spellStart"/>
+      <w:r>
+        <w:rPr>
+          <w:rFonts w:ascii="Times New Roman" w:hAnsi="Times New Roman" w:cs="Times New Roman"/>
+          <w:sz w:val="24"/>
+          <w:szCs w:val="24"/>
+        </w:rPr>
+        <w:t>studs</w:t>
+      </w:r>
+      <w:proofErr w:type="spellEnd"/>
+      <w:r>
+        <w:rPr>
+          <w:rFonts w:ascii="Times New Roman" w:hAnsi="Times New Roman" w:cs="Times New Roman"/>
+          <w:sz w:val="24"/>
+          <w:szCs w:val="24"/>
+        </w:rPr>
+        <w:t>, настраиваем права на директорию:</w:t>
+      </w:r>
+    </w:p>
+    <w:p>
+      <w:pPr>
+        <w:pStyle w:val="NoSpacing"/>
+      </w:pPr>
+    </w:p>
+    <w:p>
+      <w:pPr>
+        <w:rPr>
+          <w:rStyle w:val="Heading1Char"/>
+          <w:lang w:val="en-GB"/>
+        </w:rPr>
+      </w:pPr>
+      <w:r>
+        <w:rPr>
+          <w:noProof/>
+          <w:lang w:val="en-GB"/>
+        </w:rPr>
+        <w:drawing>
+          <wp:inline distT="0" distB="0" distL="0" distR="0" wp14:anchorId="195A2CBB" wp14:editId="5BE3E632">
+            <wp:extent cx="5731510" cy="1593850"/>
+            <wp:effectExtent l="0" t="0" r="0" b="6350"/>
+            <wp:docPr id="1067510122" name="Picture 23" descr="A computer screen with white text&#10;&#10;Description automatically generated"/>
+            <wp:cNvGraphicFramePr>
+              <a:graphicFrameLocks xmlns:a="http://schemas.openxmlformats.org/drawingml/2006/main" noChangeAspect="1"/>
+            </wp:cNvGraphicFramePr>
+            <a:graphic xmlns:a="http://schemas.openxmlformats.org/drawingml/2006/main">
+              <a:graphicData uri="http://schemas.openxmlformats.org/drawingml/2006/picture">
+                <pic:pic xmlns:pic="http://schemas.openxmlformats.org/drawingml/2006/picture">
+                  <pic:nvPicPr>
+                    <pic:cNvPr id="1067510122" name="Picture 23" descr="A computer screen with white text&#10;&#10;Description automatically generated"/>
+                    <pic:cNvPicPr/>
+                  </pic:nvPicPr>
+                  <pic:blipFill>
+                    <a:blip r:embed="rId28">
+                      <a:extLst>
+                        <a:ext uri="{28A0092B-C50C-407E-A947-70E740481C1C}">
+                          <a14:useLocalDpi xmlns:a14="http://schemas.microsoft.com/office/drawing/2010/main" val="0"/>
+                        </a:ext>
+                      </a:extLst>
+                    </a:blip>
+                    <a:stretch>
+                      <a:fillRect/>
+                    </a:stretch>
+                  </pic:blipFill>
+                  <pic:spPr>
+                    <a:xfrm>
+                      <a:off x="0" y="0"/>
+                      <a:ext cx="5731510" cy="1593850"/>
+                    </a:xfrm>
+                    <a:prstGeom prst="rect">
+                      <a:avLst/>
+                    </a:prstGeom>
+                  </pic:spPr>
+                </pic:pic>
+              </a:graphicData>
+            </a:graphic>
+          </wp:inline>
+        </w:drawing>
+      </w:r>
+    </w:p>
+    <w:p>
+      <w:pPr>
+        <w:pStyle w:val="NoSpacing"/>
+        <w:rPr>
+          <w:rFonts w:ascii="Times New Roman" w:hAnsi="Times New Roman" w:cs="Times New Roman"/>
+          <w:sz w:val="24"/>
+          <w:szCs w:val="24"/>
+          <w:lang w:val="en-GB"/>
+        </w:rPr>
+      </w:pPr>
+      <w:r>
+        <w:rPr>
+          <w:rFonts w:ascii="Times New Roman" w:hAnsi="Times New Roman" w:cs="Times New Roman"/>
+          <w:sz w:val="24"/>
+          <w:szCs w:val="24"/>
+        </w:rPr>
+        <w:t>Создаем тестового пользователя и пробуем войти в директорию:</w:t>
+      </w:r>
+      <w:r>
+        <w:rPr>
+          <w:rFonts w:ascii="Times New Roman" w:hAnsi="Times New Roman" w:cs="Times New Roman"/>
+          <w:sz w:val="24"/>
+          <w:szCs w:val="24"/>
+          <w:lang w:val="en-GB"/>
+        </w:rPr>
+        <w:br/>
+      </w:r>
+      <w:r>
+        <w:rPr>
+          <w:rFonts w:ascii="Times New Roman" w:hAnsi="Times New Roman" w:cs="Times New Roman"/>
+          <w:noProof/>
+          <w:sz w:val="24"/>
+          <w:szCs w:val="24"/>
+          <w:lang w:val="en-GB"/>
+          <w14:ligatures w14:val="standardContextual"/>
+        </w:rPr>
+        <w:drawing>
+          <wp:inline distT="0" distB="0" distL="0" distR="0" wp14:anchorId="4368CA65" wp14:editId="081A2203">
+            <wp:extent cx="5731510" cy="1898015"/>
+            <wp:effectExtent l="0" t="0" r="0" b="0"/>
+            <wp:docPr id="1098470055" name="Picture 24" descr="A computer screen shot of white text&#10;&#10;Description automatically generated"/>
+            <wp:cNvGraphicFramePr>
+              <a:graphicFrameLocks xmlns:a="http://schemas.openxmlformats.org/drawingml/2006/main" noChangeAspect="1"/>
+            </wp:cNvGraphicFramePr>
+            <a:graphic xmlns:a="http://schemas.openxmlformats.org/drawingml/2006/main">
+              <a:graphicData uri="http://schemas.openxmlformats.org/drawingml/2006/picture">
+                <pic:pic xmlns:pic="http://schemas.openxmlformats.org/drawingml/2006/picture">
+                  <pic:nvPicPr>
+                    <pic:cNvPr id="1098470055" name="Picture 24" descr="A computer screen shot of white text&#10;&#10;Description automatically generated"/>
+                    <pic:cNvPicPr/>
+                  </pic:nvPicPr>
+                  <pic:blipFill>
+                    <a:blip r:embed="rId29">
+                      <a:extLst>
+                        <a:ext uri="{28A0092B-C50C-407E-A947-70E740481C1C}">
+                          <a14:useLocalDpi xmlns:a14="http://schemas.microsoft.com/office/drawing/2010/main" val="0"/>
+                        </a:ext>
+                      </a:extLst>
+                    </a:blip>
+                    <a:stretch>
+                      <a:fillRect/>
+                    </a:stretch>
+                  </pic:blipFill>
+                  <pic:spPr>
+                    <a:xfrm>
+                      <a:off x="0" y="0"/>
+                      <a:ext cx="5731510" cy="1898015"/>
+                    </a:xfrm>
+                    <a:prstGeom prst="rect">
+                      <a:avLst/>
+                    </a:prstGeom>
+                  </pic:spPr>
+                </pic:pic>
+              </a:graphicData>
+            </a:graphic>
+          </wp:inline>
+        </w:drawing>
+      </w:r>
+    </w:p>
+    <w:p>
+      <w:pPr>
+        <w:pStyle w:val="NoSpacing"/>
+        <w:rPr>
+          <w:rFonts w:ascii="Times New Roman" w:hAnsi="Times New Roman" w:cs="Times New Roman"/>
+          <w:sz w:val="24"/>
+          <w:szCs w:val="24"/>
+          <w:lang w:val="en-GB"/>
+        </w:rPr>
+      </w:pPr>
+    </w:p>
+    <w:p>
+      <w:pPr>
+        <w:pStyle w:val="NoSpacing"/>
+        <w:rPr>
+          <w:rFonts w:ascii="Times New Roman" w:hAnsi="Times New Roman" w:cs="Times New Roman"/>
+          <w:sz w:val="24"/>
+          <w:szCs w:val="24"/>
+          <w:lang w:val="en-RU"/>
+        </w:rPr>
+      </w:pPr>
+      <w:r>
+        <w:rPr>
+          <w:rFonts w:ascii="Times New Roman" w:hAnsi="Times New Roman" w:cs="Times New Roman"/>
+          <w:sz w:val="24"/>
+          <w:szCs w:val="24"/>
+          <w:lang w:val="en-RU"/>
+        </w:rPr>
+        <w:t>Измени</w:t>
+      </w:r>
+      <w:r>
+        <w:rPr>
+          <w:rFonts w:ascii="Times New Roman" w:hAnsi="Times New Roman" w:cs="Times New Roman"/>
+          <w:sz w:val="24"/>
+          <w:szCs w:val="24"/>
+        </w:rPr>
+        <w:t>м</w:t>
+      </w:r>
+      <w:r>
+        <w:rPr>
+          <w:rFonts w:ascii="Times New Roman" w:hAnsi="Times New Roman" w:cs="Times New Roman"/>
+          <w:sz w:val="24"/>
+          <w:szCs w:val="24"/>
+          <w:lang w:val="en-RU"/>
+        </w:rPr>
+        <w:t xml:space="preserve"> конфигурацию таким образом, чтобы у всех пользователей домашний каталог создавался в /studs/</w:t>
+      </w:r>
+      <w:r>
+        <w:rPr>
+          <w:rFonts w:ascii="Times New Roman" w:hAnsi="Times New Roman" w:cs="Times New Roman"/>
+          <w:sz w:val="24"/>
+          <w:szCs w:val="24"/>
+          <w:lang w:val="en-RU"/>
+        </w:rPr>
+        <w:t>:</w:t>
+      </w:r>
+    </w:p>
+    <w:p>
+      <w:pPr>
+        <w:pStyle w:val="NoSpacing"/>
+        <w:rPr>
+          <w:rFonts w:ascii="Times New Roman" w:hAnsi="Times New Roman" w:cs="Times New Roman"/>
+          <w:sz w:val="24"/>
+          <w:szCs w:val="24"/>
+          <w:lang w:val="en-RU"/>
+        </w:rPr>
+      </w:pPr>
+    </w:p>
+    <w:p>
+      <w:pPr>
+        <w:pStyle w:val="NoSpacing"/>
+        <w:rPr>
+          <w:rFonts w:ascii="Times New Roman" w:hAnsi="Times New Roman" w:cs="Times New Roman"/>
+          <w:sz w:val="24"/>
+          <w:szCs w:val="24"/>
+          <w:lang w:val="en-GB"/>
+        </w:rPr>
+      </w:pPr>
+      <w:r>
+        <w:rPr>
+          <w:rFonts w:ascii="Times New Roman" w:hAnsi="Times New Roman" w:cs="Times New Roman"/>
+          <w:noProof/>
+          <w:sz w:val="24"/>
+          <w:szCs w:val="24"/>
+          <w:lang w:val="en-GB"/>
+          <w14:ligatures w14:val="standardContextual"/>
+        </w:rPr>
+        <w:drawing>
+          <wp:inline distT="0" distB="0" distL="0" distR="0" wp14:anchorId="5A7DD4F5" wp14:editId="20544C52">
+            <wp:extent cx="5731510" cy="1898015"/>
+            <wp:effectExtent l="0" t="0" r="0" b="0"/>
+            <wp:docPr id="933177921" name="Picture 25" descr="A computer screen with blue text&#10;&#10;Description automatically generated"/>
+            <wp:cNvGraphicFramePr>
+              <a:graphicFrameLocks xmlns:a="http://schemas.openxmlformats.org/drawingml/2006/main" noChangeAspect="1"/>
+            </wp:cNvGraphicFramePr>
+            <a:graphic xmlns:a="http://schemas.openxmlformats.org/drawingml/2006/main">
+              <a:graphicData uri="http://schemas.openxmlformats.org/drawingml/2006/picture">
+                <pic:pic xmlns:pic="http://schemas.openxmlformats.org/drawingml/2006/picture">
+                  <pic:nvPicPr>
+                    <pic:cNvPr id="933177921" name="Picture 25" descr="A computer screen with blue text&#10;&#10;Description automatically generated"/>
+                    <pic:cNvPicPr/>
+                  </pic:nvPicPr>
+                  <pic:blipFill>
+                    <a:blip r:embed="rId30">
+                      <a:extLst>
+                        <a:ext uri="{28A0092B-C50C-407E-A947-70E740481C1C}">
+                          <a14:useLocalDpi xmlns:a14="http://schemas.microsoft.com/office/drawing/2010/main" val="0"/>
+                        </a:ext>
+                      </a:extLst>
+                    </a:blip>
+                    <a:stretch>
+                      <a:fillRect/>
+                    </a:stretch>
+                  </pic:blipFill>
+                  <pic:spPr>
+                    <a:xfrm>
+                      <a:off x="0" y="0"/>
+                      <a:ext cx="5731510" cy="1898015"/>
+                    </a:xfrm>
+                    <a:prstGeom prst="rect">
+                      <a:avLst/>
+                    </a:prstGeom>
+                  </pic:spPr>
+                </pic:pic>
+              </a:graphicData>
+            </a:graphic>
+          </wp:inline>
+        </w:drawing>
+      </w:r>
+    </w:p>
+    <w:p>
+      <w:pPr>
+        <w:pStyle w:val="NoSpacing"/>
+        <w:rPr>
+          <w:rFonts w:ascii="Times New Roman" w:hAnsi="Times New Roman" w:cs="Times New Roman"/>
+          <w:sz w:val="24"/>
+          <w:szCs w:val="24"/>
+          <w:lang w:val="en-GB"/>
+        </w:rPr>
+      </w:pPr>
+    </w:p>
+    <w:p>
+      <w:pPr>
+        <w:pStyle w:val="NoSpacing"/>
+        <w:rPr>
+          <w:rFonts w:ascii="Times New Roman" w:hAnsi="Times New Roman" w:cs="Times New Roman"/>
+          <w:sz w:val="24"/>
+          <w:szCs w:val="24"/>
+          <w:lang w:val="en-GB"/>
+        </w:rPr>
+      </w:pPr>
+      <w:r>
+        <w:rPr>
+          <w:rFonts w:ascii="Times New Roman" w:hAnsi="Times New Roman" w:cs="Times New Roman"/>
+          <w:sz w:val="24"/>
+          <w:szCs w:val="24"/>
+        </w:rPr>
+        <w:lastRenderedPageBreak/>
+        <w:t>Тестирование</w:t>
+      </w:r>
+      <w:r>
+        <w:rPr>
+          <w:rFonts w:ascii="Times New Roman" w:hAnsi="Times New Roman" w:cs="Times New Roman"/>
+          <w:sz w:val="24"/>
+          <w:szCs w:val="24"/>
+          <w:lang w:val="en-GB"/>
+        </w:rPr>
+        <w:t>:</w:t>
+      </w:r>
+    </w:p>
+    <w:p>
+      <w:pPr>
+        <w:pStyle w:val="NoSpacing"/>
+        <w:rPr>
+          <w:rFonts w:ascii="Times New Roman" w:hAnsi="Times New Roman" w:cs="Times New Roman"/>
+          <w:sz w:val="24"/>
+          <w:szCs w:val="24"/>
+          <w:lang w:val="en-GB"/>
+        </w:rPr>
+      </w:pPr>
+      <w:r>
+        <w:rPr>
+          <w:rFonts w:ascii="Times New Roman" w:hAnsi="Times New Roman" w:cs="Times New Roman"/>
+          <w:noProof/>
+          <w:sz w:val="24"/>
+          <w:szCs w:val="24"/>
+          <w:lang w:val="en-GB"/>
+          <w14:ligatures w14:val="standardContextual"/>
+        </w:rPr>
+        <w:drawing>
+          <wp:inline distT="0" distB="0" distL="0" distR="0" wp14:anchorId="14C14B14" wp14:editId="3806CD0C">
+            <wp:extent cx="5731510" cy="2561590"/>
+            <wp:effectExtent l="0" t="0" r="0" b="3810"/>
+            <wp:docPr id="778367399" name="Picture 26" descr="A computer screen with white text&#10;&#10;Description automatically generated"/>
+            <wp:cNvGraphicFramePr>
+              <a:graphicFrameLocks xmlns:a="http://schemas.openxmlformats.org/drawingml/2006/main" noChangeAspect="1"/>
+            </wp:cNvGraphicFramePr>
+            <a:graphic xmlns:a="http://schemas.openxmlformats.org/drawingml/2006/main">
+              <a:graphicData uri="http://schemas.openxmlformats.org/drawingml/2006/picture">
+                <pic:pic xmlns:pic="http://schemas.openxmlformats.org/drawingml/2006/picture">
+                  <pic:nvPicPr>
+                    <pic:cNvPr id="778367399" name="Picture 26" descr="A computer screen with white text&#10;&#10;Description automatically generated"/>
+                    <pic:cNvPicPr/>
+                  </pic:nvPicPr>
+                  <pic:blipFill>
+                    <a:blip r:embed="rId31">
+                      <a:extLst>
+                        <a:ext uri="{28A0092B-C50C-407E-A947-70E740481C1C}">
+                          <a14:useLocalDpi xmlns:a14="http://schemas.microsoft.com/office/drawing/2010/main" val="0"/>
+                        </a:ext>
+                      </a:extLst>
+                    </a:blip>
+                    <a:stretch>
+                      <a:fillRect/>
+                    </a:stretch>
+                  </pic:blipFill>
+                  <pic:spPr>
+                    <a:xfrm>
+                      <a:off x="0" y="0"/>
+                      <a:ext cx="5731510" cy="2561590"/>
+                    </a:xfrm>
+                    <a:prstGeom prst="rect">
+                      <a:avLst/>
+                    </a:prstGeom>
+                  </pic:spPr>
+                </pic:pic>
+              </a:graphicData>
+            </a:graphic>
+          </wp:inline>
+        </w:drawing>
+      </w:r>
+    </w:p>
+    <w:p>
+      <w:pPr>
+        <w:pStyle w:val="NoSpacing"/>
+        <w:rPr>
+          <w:rFonts w:ascii="Times New Roman" w:hAnsi="Times New Roman" w:cs="Times New Roman"/>
+          <w:sz w:val="24"/>
+          <w:szCs w:val="24"/>
+        </w:rPr>
+      </w:pPr>
+      <w:r>
+        <w:rPr>
+          <w:rFonts w:ascii="Times New Roman" w:hAnsi="Times New Roman" w:cs="Times New Roman"/>
+          <w:sz w:val="24"/>
+          <w:szCs w:val="24"/>
+        </w:rPr>
+        <w:t xml:space="preserve">В каталоге </w:t>
+      </w:r>
+      <w:r>
+        <w:rPr>
+          <w:rFonts w:ascii="Times New Roman" w:hAnsi="Times New Roman" w:cs="Times New Roman"/>
+          <w:sz w:val="24"/>
+          <w:szCs w:val="24"/>
+        </w:rPr>
+        <w:t>/</w:t>
+      </w:r>
+      <w:r>
+        <w:rPr>
+          <w:rFonts w:ascii="Times New Roman" w:hAnsi="Times New Roman" w:cs="Times New Roman"/>
+          <w:sz w:val="24"/>
+          <w:szCs w:val="24"/>
+          <w:lang w:val="en-GB"/>
+        </w:rPr>
+        <w:t>studs</w:t>
+      </w:r>
+      <w:r>
+        <w:rPr>
+          <w:rFonts w:ascii="Times New Roman" w:hAnsi="Times New Roman" w:cs="Times New Roman"/>
+          <w:sz w:val="24"/>
+          <w:szCs w:val="24"/>
+        </w:rPr>
+        <w:t xml:space="preserve"> </w:t>
+      </w:r>
+      <w:r>
+        <w:rPr>
+          <w:rFonts w:ascii="Times New Roman" w:hAnsi="Times New Roman" w:cs="Times New Roman"/>
+          <w:sz w:val="24"/>
+          <w:szCs w:val="24"/>
+        </w:rPr>
+        <w:t xml:space="preserve">создался </w:t>
+      </w:r>
+      <w:proofErr w:type="spellStart"/>
+      <w:r>
+        <w:rPr>
+          <w:rFonts w:ascii="Times New Roman" w:hAnsi="Times New Roman" w:cs="Times New Roman"/>
+          <w:sz w:val="24"/>
+          <w:szCs w:val="24"/>
+        </w:rPr>
+        <w:t>подкатолог</w:t>
+      </w:r>
+      <w:proofErr w:type="spellEnd"/>
+      <w:r>
+        <w:rPr>
+          <w:rFonts w:ascii="Times New Roman" w:hAnsi="Times New Roman" w:cs="Times New Roman"/>
+          <w:sz w:val="24"/>
+          <w:szCs w:val="24"/>
+        </w:rPr>
+        <w:t xml:space="preserve"> с именем пользователя. </w:t>
+      </w:r>
+    </w:p>
+    <w:p>
+      <w:pPr>
+        <w:pStyle w:val="NoSpacing"/>
+        <w:rPr>
+          <w:rFonts w:ascii="Times New Roman" w:hAnsi="Times New Roman" w:cs="Times New Roman"/>
+          <w:sz w:val="24"/>
+          <w:szCs w:val="24"/>
+        </w:rPr>
+      </w:pPr>
+    </w:p>
+    <w:p>
+      <w:pPr>
+        <w:pStyle w:val="NoSpacing"/>
+        <w:rPr>
+          <w:rFonts w:ascii="Times New Roman" w:hAnsi="Times New Roman" w:cs="Times New Roman"/>
+          <w:sz w:val="24"/>
+          <w:szCs w:val="24"/>
+          <w:lang w:val="en-RU"/>
+        </w:rPr>
+      </w:pPr>
+      <w:r>
+        <w:rPr>
+          <w:rFonts w:ascii="Times New Roman" w:hAnsi="Times New Roman" w:cs="Times New Roman"/>
+          <w:sz w:val="24"/>
+          <w:szCs w:val="24"/>
+          <w:lang w:val="en-RU"/>
+        </w:rPr>
+        <w:t>Создаи</w:t>
+      </w:r>
+      <w:proofErr w:type="spellStart"/>
+      <w:r>
+        <w:rPr>
+          <w:rFonts w:ascii="Times New Roman" w:hAnsi="Times New Roman" w:cs="Times New Roman"/>
+          <w:sz w:val="24"/>
+          <w:szCs w:val="24"/>
+        </w:rPr>
+        <w:t>дим</w:t>
+      </w:r>
+      <w:proofErr w:type="spellEnd"/>
+      <w:r>
+        <w:rPr>
+          <w:rFonts w:ascii="Times New Roman" w:hAnsi="Times New Roman" w:cs="Times New Roman"/>
+          <w:sz w:val="24"/>
+          <w:szCs w:val="24"/>
+          <w:lang w:val="en-RU"/>
+        </w:rPr>
+        <w:t xml:space="preserve"> каталог /studs/lab_reports. Настрои</w:t>
+      </w:r>
+      <w:r>
+        <w:rPr>
+          <w:rFonts w:ascii="Times New Roman" w:hAnsi="Times New Roman" w:cs="Times New Roman"/>
+          <w:sz w:val="24"/>
+          <w:szCs w:val="24"/>
+        </w:rPr>
+        <w:t>м</w:t>
+      </w:r>
+      <w:r>
+        <w:rPr>
+          <w:rFonts w:ascii="Times New Roman" w:hAnsi="Times New Roman" w:cs="Times New Roman"/>
+          <w:sz w:val="24"/>
+          <w:szCs w:val="24"/>
+          <w:lang w:val="en-RU"/>
+        </w:rPr>
+        <w:t xml:space="preserve"> права так, чтобы файлы из этого каталога могли удалять только те пользователи, которые эти файлы создали. </w:t>
+      </w:r>
+    </w:p>
+    <w:p>
+      <w:pPr>
+        <w:pStyle w:val="NoSpacing"/>
+        <w:rPr>
+          <w:rFonts w:ascii="Times New Roman" w:hAnsi="Times New Roman" w:cs="Times New Roman"/>
+          <w:sz w:val="24"/>
+          <w:szCs w:val="24"/>
+        </w:rPr>
+      </w:pPr>
+      <w:r>
+        <w:rPr>
+          <w:rFonts w:ascii="Times New Roman" w:hAnsi="Times New Roman" w:cs="Times New Roman"/>
+          <w:noProof/>
+          <w:sz w:val="24"/>
+          <w:szCs w:val="24"/>
+          <w14:ligatures w14:val="standardContextual"/>
+        </w:rPr>
+        <w:drawing>
+          <wp:inline distT="0" distB="0" distL="0" distR="0" wp14:anchorId="770F6BDC" wp14:editId="603866D0">
+            <wp:extent cx="5731510" cy="725805"/>
+            <wp:effectExtent l="0" t="0" r="0" b="0"/>
+            <wp:docPr id="647256591" name="Picture 27" descr="A computer screen with white text&#10;&#10;Description automatically generated"/>
+            <wp:cNvGraphicFramePr>
+              <a:graphicFrameLocks xmlns:a="http://schemas.openxmlformats.org/drawingml/2006/main" noChangeAspect="1"/>
+            </wp:cNvGraphicFramePr>
+            <a:graphic xmlns:a="http://schemas.openxmlformats.org/drawingml/2006/main">
+              <a:graphicData uri="http://schemas.openxmlformats.org/drawingml/2006/picture">
+                <pic:pic xmlns:pic="http://schemas.openxmlformats.org/drawingml/2006/picture">
+                  <pic:nvPicPr>
+                    <pic:cNvPr id="647256591" name="Picture 27" descr="A computer screen with white text&#10;&#10;Description automatically generated"/>
+                    <pic:cNvPicPr/>
+                  </pic:nvPicPr>
+                  <pic:blipFill>
+                    <a:blip r:embed="rId32">
+                      <a:extLst>
+                        <a:ext uri="{28A0092B-C50C-407E-A947-70E740481C1C}">
+                          <a14:useLocalDpi xmlns:a14="http://schemas.microsoft.com/office/drawing/2010/main" val="0"/>
+                        </a:ext>
+                      </a:extLst>
+                    </a:blip>
+                    <a:stretch>
+                      <a:fillRect/>
+                    </a:stretch>
+                  </pic:blipFill>
+                  <pic:spPr>
+                    <a:xfrm>
+                      <a:off x="0" y="0"/>
+                      <a:ext cx="5731510" cy="725805"/>
+                    </a:xfrm>
+                    <a:prstGeom prst="rect">
+                      <a:avLst/>
+                    </a:prstGeom>
+                  </pic:spPr>
+                </pic:pic>
+              </a:graphicData>
+            </a:graphic>
+          </wp:inline>
+        </w:drawing>
+      </w:r>
+    </w:p>
+    <w:p>
+      <w:pPr>
+        <w:pStyle w:val="NoSpacing"/>
+        <w:rPr>
+          <w:rFonts w:ascii="Times New Roman" w:hAnsi="Times New Roman" w:cs="Times New Roman"/>
+          <w:sz w:val="24"/>
+          <w:szCs w:val="24"/>
+          <w:lang w:val="en-GB"/>
+        </w:rPr>
+      </w:pPr>
+      <w:r>
+        <w:rPr>
+          <w:rFonts w:ascii="Times New Roman" w:hAnsi="Times New Roman" w:cs="Times New Roman"/>
+          <w:sz w:val="24"/>
+          <w:szCs w:val="24"/>
+        </w:rPr>
+        <w:t>Права</w:t>
+      </w:r>
+      <w:r>
+        <w:rPr>
+          <w:rFonts w:ascii="Times New Roman" w:hAnsi="Times New Roman" w:cs="Times New Roman"/>
+          <w:sz w:val="24"/>
+          <w:szCs w:val="24"/>
+          <w:lang w:val="en-GB"/>
+        </w:rPr>
+        <w:t>:</w:t>
+      </w:r>
+    </w:p>
+    <w:p>
+      <w:pPr>
+        <w:pStyle w:val="NoSpacing"/>
+        <w:rPr>
+          <w:rFonts w:ascii="Times New Roman" w:hAnsi="Times New Roman" w:cs="Times New Roman"/>
+          <w:sz w:val="24"/>
+          <w:szCs w:val="24"/>
+          <w:lang w:val="en-GB"/>
+        </w:rPr>
+      </w:pPr>
+      <w:r>
+        <w:rPr>
+          <w:rFonts w:ascii="Times New Roman" w:hAnsi="Times New Roman" w:cs="Times New Roman"/>
+          <w:noProof/>
+          <w:sz w:val="24"/>
+          <w:szCs w:val="24"/>
+          <w:lang w:val="en-GB"/>
+          <w14:ligatures w14:val="standardContextual"/>
+        </w:rPr>
+        <w:drawing>
+          <wp:inline distT="0" distB="0" distL="0" distR="0" wp14:anchorId="714DFE31" wp14:editId="54C2121C">
+            <wp:extent cx="5731510" cy="725805"/>
+            <wp:effectExtent l="0" t="0" r="0" b="0"/>
+            <wp:docPr id="87155990" name="Picture 28" descr="A computer screen with white text&#10;&#10;Description automatically generated"/>
+            <wp:cNvGraphicFramePr>
+              <a:graphicFrameLocks xmlns:a="http://schemas.openxmlformats.org/drawingml/2006/main" noChangeAspect="1"/>
+            </wp:cNvGraphicFramePr>
+            <a:graphic xmlns:a="http://schemas.openxmlformats.org/drawingml/2006/main">
+              <a:graphicData uri="http://schemas.openxmlformats.org/drawingml/2006/picture">
+                <pic:pic xmlns:pic="http://schemas.openxmlformats.org/drawingml/2006/picture">
+                  <pic:nvPicPr>
+                    <pic:cNvPr id="87155990" name="Picture 28" descr="A computer screen with white text&#10;&#10;Description automatically generated"/>
+                    <pic:cNvPicPr/>
+                  </pic:nvPicPr>
+                  <pic:blipFill>
+                    <a:blip r:embed="rId33">
+                      <a:extLst>
+                        <a:ext uri="{28A0092B-C50C-407E-A947-70E740481C1C}">
+                          <a14:useLocalDpi xmlns:a14="http://schemas.microsoft.com/office/drawing/2010/main" val="0"/>
+                        </a:ext>
+                      </a:extLst>
+                    </a:blip>
+                    <a:stretch>
+                      <a:fillRect/>
+                    </a:stretch>
+                  </pic:blipFill>
+                  <pic:spPr>
+                    <a:xfrm>
+                      <a:off x="0" y="0"/>
+                      <a:ext cx="5731510" cy="725805"/>
+                    </a:xfrm>
+                    <a:prstGeom prst="rect">
+                      <a:avLst/>
+                    </a:prstGeom>
+                  </pic:spPr>
+                </pic:pic>
+              </a:graphicData>
+            </a:graphic>
+          </wp:inline>
+        </w:drawing>
+      </w:r>
+    </w:p>
+    <w:p>
+      <w:pPr>
+        <w:pStyle w:val="NoSpacing"/>
+        <w:rPr>
+          <w:rFonts w:ascii="Times New Roman" w:hAnsi="Times New Roman" w:cs="Times New Roman"/>
+          <w:sz w:val="24"/>
+          <w:szCs w:val="24"/>
+          <w:lang w:val="en-GB"/>
+        </w:rPr>
+      </w:pPr>
+    </w:p>
+    <w:p>
+      <w:pPr>
+        <w:pStyle w:val="NoSpacing"/>
+        <w:rPr>
+          <w:rFonts w:ascii="Times New Roman" w:hAnsi="Times New Roman" w:cs="Times New Roman"/>
+          <w:sz w:val="24"/>
+          <w:szCs w:val="24"/>
+          <w:lang w:val="en-GB"/>
+        </w:rPr>
+      </w:pPr>
+      <w:r>
+        <w:rPr>
+          <w:rFonts w:ascii="Times New Roman" w:hAnsi="Times New Roman" w:cs="Times New Roman"/>
+          <w:sz w:val="24"/>
+          <w:szCs w:val="24"/>
+        </w:rPr>
+        <w:t>Создадим файл</w:t>
+      </w:r>
+      <w:r>
+        <w:rPr>
+          <w:rFonts w:ascii="Times New Roman" w:hAnsi="Times New Roman" w:cs="Times New Roman"/>
+          <w:sz w:val="24"/>
+          <w:szCs w:val="24"/>
+          <w:lang w:val="en-GB"/>
+        </w:rPr>
+        <w:t>:</w:t>
+      </w:r>
+    </w:p>
+    <w:p>
+      <w:pPr>
+        <w:pStyle w:val="NoSpacing"/>
+        <w:rPr>
+          <w:rFonts w:ascii="Times New Roman" w:hAnsi="Times New Roman" w:cs="Times New Roman"/>
+          <w:sz w:val="24"/>
+          <w:szCs w:val="24"/>
+          <w:lang w:val="en-GB"/>
+        </w:rPr>
+      </w:pPr>
+      <w:r>
+        <w:rPr>
+          <w:rFonts w:ascii="Times New Roman" w:hAnsi="Times New Roman" w:cs="Times New Roman"/>
+          <w:noProof/>
+          <w:sz w:val="24"/>
+          <w:szCs w:val="24"/>
+          <w:lang w:val="en-GB"/>
+          <w14:ligatures w14:val="standardContextual"/>
+        </w:rPr>
+        <w:drawing>
+          <wp:inline distT="0" distB="0" distL="0" distR="0" wp14:anchorId="208D0AE7" wp14:editId="46787A46">
+            <wp:extent cx="5731510" cy="1246505"/>
+            <wp:effectExtent l="0" t="0" r="0" b="0"/>
+            <wp:docPr id="951759828" name="Picture 29" descr="A computer screen with white text&#10;&#10;Description automatically generated"/>
+            <wp:cNvGraphicFramePr>
+              <a:graphicFrameLocks xmlns:a="http://schemas.openxmlformats.org/drawingml/2006/main" noChangeAspect="1"/>
+            </wp:cNvGraphicFramePr>
+            <a:graphic xmlns:a="http://schemas.openxmlformats.org/drawingml/2006/main">
+              <a:graphicData uri="http://schemas.openxmlformats.org/drawingml/2006/picture">
+                <pic:pic xmlns:pic="http://schemas.openxmlformats.org/drawingml/2006/picture">
+                  <pic:nvPicPr>
+                    <pic:cNvPr id="951759828" name="Picture 29" descr="A computer screen with white text&#10;&#10;Description automatically generated"/>
+                    <pic:cNvPicPr/>
+                  </pic:nvPicPr>
+                  <pic:blipFill>
+                    <a:blip r:embed="rId34">
+                      <a:extLst>
+                        <a:ext uri="{28A0092B-C50C-407E-A947-70E740481C1C}">
+                          <a14:useLocalDpi xmlns:a14="http://schemas.microsoft.com/office/drawing/2010/main" val="0"/>
+                        </a:ext>
+                      </a:extLst>
+                    </a:blip>
+                    <a:stretch>
+                      <a:fillRect/>
+                    </a:stretch>
+                  </pic:blipFill>
+                  <pic:spPr>
+                    <a:xfrm>
+                      <a:off x="0" y="0"/>
+                      <a:ext cx="5731510" cy="1246505"/>
+                    </a:xfrm>
+                    <a:prstGeom prst="rect">
+                      <a:avLst/>
+                    </a:prstGeom>
+                  </pic:spPr>
+                </pic:pic>
+              </a:graphicData>
+            </a:graphic>
+          </wp:inline>
+        </w:drawing>
+      </w:r>
+    </w:p>
+    <w:p>
+      <w:pPr>
+        <w:pStyle w:val="NoSpacing"/>
+        <w:rPr>
+          <w:rFonts w:ascii="Times New Roman" w:hAnsi="Times New Roman" w:cs="Times New Roman"/>
+          <w:sz w:val="24"/>
+          <w:szCs w:val="24"/>
+          <w:lang w:val="en-GB"/>
+        </w:rPr>
+      </w:pPr>
+    </w:p>
+    <w:p>
+      <w:pPr>
+        <w:pStyle w:val="NoSpacing"/>
+        <w:rPr>
+          <w:rFonts w:ascii="Times New Roman" w:hAnsi="Times New Roman" w:cs="Times New Roman"/>
+          <w:sz w:val="24"/>
+          <w:szCs w:val="24"/>
+          <w:lang w:val="en-GB"/>
+        </w:rPr>
+      </w:pPr>
+      <w:r>
+        <w:rPr>
+          <w:rFonts w:ascii="Times New Roman" w:hAnsi="Times New Roman" w:cs="Times New Roman"/>
+          <w:sz w:val="24"/>
+          <w:szCs w:val="24"/>
+        </w:rPr>
+        <w:t>Попытка удалить другим пользователем</w:t>
+      </w:r>
+      <w:r>
+        <w:rPr>
+          <w:rFonts w:ascii="Times New Roman" w:hAnsi="Times New Roman" w:cs="Times New Roman"/>
+          <w:sz w:val="24"/>
+          <w:szCs w:val="24"/>
+          <w:lang w:val="en-GB"/>
+        </w:rPr>
+        <w:t>:</w:t>
+      </w:r>
+      <w:r>
+        <w:rPr>
+          <w:rFonts w:ascii="Times New Roman" w:hAnsi="Times New Roman" w:cs="Times New Roman"/>
+          <w:sz w:val="24"/>
+          <w:szCs w:val="24"/>
+          <w:lang w:val="en-GB"/>
+        </w:rPr>
+        <w:br/>
+      </w:r>
+      <w:r>
+        <w:rPr>
+          <w:rFonts w:ascii="Times New Roman" w:hAnsi="Times New Roman" w:cs="Times New Roman"/>
+          <w:noProof/>
+          <w:sz w:val="24"/>
+          <w:szCs w:val="24"/>
+          <w:lang w:val="en-GB"/>
+          <w14:ligatures w14:val="standardContextual"/>
+        </w:rPr>
+        <w:drawing>
+          <wp:inline distT="0" distB="0" distL="0" distR="0" wp14:anchorId="4DCEA297" wp14:editId="68B309C9">
+            <wp:extent cx="5731510" cy="869315"/>
+            <wp:effectExtent l="0" t="0" r="0" b="0"/>
+            <wp:docPr id="807955066" name="Picture 30" descr="A computer screen shot of white text&#10;&#10;Description automatically generated"/>
+            <wp:cNvGraphicFramePr>
+              <a:graphicFrameLocks xmlns:a="http://schemas.openxmlformats.org/drawingml/2006/main" noChangeAspect="1"/>
+            </wp:cNvGraphicFramePr>
+            <a:graphic xmlns:a="http://schemas.openxmlformats.org/drawingml/2006/main">
+              <a:graphicData uri="http://schemas.openxmlformats.org/drawingml/2006/picture">
+                <pic:pic xmlns:pic="http://schemas.openxmlformats.org/drawingml/2006/picture">
+                  <pic:nvPicPr>
+                    <pic:cNvPr id="807955066" name="Picture 30" descr="A computer screen shot of white text&#10;&#10;Description automatically generated"/>
+                    <pic:cNvPicPr/>
+                  </pic:nvPicPr>
+                  <pic:blipFill>
+                    <a:blip r:embed="rId35">
+                      <a:extLst>
+                        <a:ext uri="{28A0092B-C50C-407E-A947-70E740481C1C}">
+                          <a14:useLocalDpi xmlns:a14="http://schemas.microsoft.com/office/drawing/2010/main" val="0"/>
+                        </a:ext>
+                      </a:extLst>
+                    </a:blip>
+                    <a:stretch>
+                      <a:fillRect/>
+                    </a:stretch>
+                  </pic:blipFill>
+                  <pic:spPr>
+                    <a:xfrm>
+                      <a:off x="0" y="0"/>
+                      <a:ext cx="5731510" cy="869315"/>
+                    </a:xfrm>
+                    <a:prstGeom prst="rect">
+                      <a:avLst/>
+                    </a:prstGeom>
+                  </pic:spPr>
+                </pic:pic>
+              </a:graphicData>
+            </a:graphic>
+          </wp:inline>
+        </w:drawing>
+      </w:r>
     </w:p>
     <w:sectPr>
       <w:pgSz w:w="11906" w:h="16838"/>
@@ -17,6 +6444,103 @@
     </w:sectPr>
   </w:body>
 </w:document>
+</file>
+
+<file path=word/numbering.xml><?xml version="1.0" encoding="utf-8"?>
+<w:numbering xmlns:wpc="http://schemas.microsoft.com/office/word/2010/wordprocessingCanvas" xmlns:cx="http://schemas.microsoft.com/office/drawing/2014/chartex" xmlns:cx1="http://schemas.microsoft.com/office/drawing/2015/9/8/chartex" xmlns:cx2="http://schemas.microsoft.com/office/drawing/2015/10/21/chartex" xmlns:cx3="http://schemas.microsoft.com/office/drawing/2016/5/9/chartex" xmlns:cx4="http://schemas.microsoft.com/office/drawing/2016/5/10/chartex" xmlns:cx5="http://schemas.microsoft.com/office/drawing/2016/5/11/chartex" xmlns:cx6="http://schemas.microsoft.com/office/drawing/2016/5/12/chartex" xmlns:cx7="http://schemas.microsoft.com/office/drawing/2016/5/13/chartex" xmlns:cx8="http://schemas.microsoft.com/office/drawing/2016/5/14/chartex" xmlns:mc="http://schemas.openxmlformats.org/markup-compatibility/2006" xmlns:aink="http://schemas.microsoft.com/office/drawing/2016/ink" xmlns:am3d="http://schemas.microsoft.com/office/drawing/2017/model3d" xmlns:o="urn:schemas-microsoft-com:office:office" xmlns:oel="http://schemas.microsoft.com/office/2019/extlst" xmlns:r="http://schemas.openxmlformats.org/officeDocument/2006/relationships" xmlns:m="http://schemas.openxmlformats.org/officeDocument/2006/math" xmlns:v="urn:schemas-microsoft-com:vml" xmlns:wp14="http://schemas.microsoft.com/office/word/2010/wordprocessingDrawing" xmlns:wp="http://schemas.openxmlformats.org/drawingml/2006/wordprocessingDrawing" xmlns:w10="urn:schemas-microsoft-com:office:word" xmlns:w="http://schemas.openxmlformats.org/wordprocessingml/2006/main" xmlns:w14="http://schemas.microsoft.com/office/word/2010/wordml" xmlns:w15="http://schemas.microsoft.com/office/word/2012/wordml" xmlns:w16cex="http://schemas.microsoft.com/office/word/2018/wordml/cex" xmlns:w16cid="http://schemas.microsoft.com/office/word/2016/wordml/cid" xmlns:w16="http://schemas.microsoft.com/office/word/2018/wordml" xmlns:w16du="http://schemas.microsoft.com/office/word/2023/wordml/word16du" xmlns:w16sdtdh="http://schemas.microsoft.com/office/word/2020/wordml/sdtdatahash" xmlns:w16se="http://schemas.microsoft.com/office/word/2015/wordml/symex" xmlns:wpg="http://schemas.microsoft.com/office/word/2010/wordprocessingGroup" xmlns:wpi="http://schemas.microsoft.com/office/word/2010/wordprocessingInk" xmlns:wne="http://schemas.microsoft.com/office/word/2006/wordml" xmlns:wps="http://schemas.microsoft.com/office/word/2010/wordprocessingShape" mc:Ignorable="w14 w15 w16se w16cid w16 w16cex w16sdtdh w16du wp14">
+  <w:abstractNum w:abstractNumId="0" w15:restartNumberingAfterBreak="0">
+    <w:nsid w:val="60420321"/>
+    <w:multiLevelType w:val="hybridMultilevel"/>
+    <w:tmpl w:val="BB541FC4"/>
+    <w:lvl w:ilvl="0" w:tplc="0809000F">
+      <w:start w:val="1"/>
+      <w:numFmt w:val="decimal"/>
+      <w:lvlText w:val="%1."/>
+      <w:lvlJc w:val="left"/>
+      <w:pPr>
+        <w:ind w:left="720" w:hanging="360"/>
+      </w:pPr>
+      <w:rPr>
+        <w:rFonts w:hint="default"/>
+      </w:rPr>
+    </w:lvl>
+    <w:lvl w:ilvl="1" w:tplc="08090019" w:tentative="1">
+      <w:start w:val="1"/>
+      <w:numFmt w:val="lowerLetter"/>
+      <w:lvlText w:val="%2."/>
+      <w:lvlJc w:val="left"/>
+      <w:pPr>
+        <w:ind w:left="1440" w:hanging="360"/>
+      </w:pPr>
+    </w:lvl>
+    <w:lvl w:ilvl="2" w:tplc="0809001B" w:tentative="1">
+      <w:start w:val="1"/>
+      <w:numFmt w:val="lowerRoman"/>
+      <w:lvlText w:val="%3."/>
+      <w:lvlJc w:val="right"/>
+      <w:pPr>
+        <w:ind w:left="2160" w:hanging="180"/>
+      </w:pPr>
+    </w:lvl>
+    <w:lvl w:ilvl="3" w:tplc="0809000F" w:tentative="1">
+      <w:start w:val="1"/>
+      <w:numFmt w:val="decimal"/>
+      <w:lvlText w:val="%4."/>
+      <w:lvlJc w:val="left"/>
+      <w:pPr>
+        <w:ind w:left="2880" w:hanging="360"/>
+      </w:pPr>
+    </w:lvl>
+    <w:lvl w:ilvl="4" w:tplc="08090019" w:tentative="1">
+      <w:start w:val="1"/>
+      <w:numFmt w:val="lowerLetter"/>
+      <w:lvlText w:val="%5."/>
+      <w:lvlJc w:val="left"/>
+      <w:pPr>
+        <w:ind w:left="3600" w:hanging="360"/>
+      </w:pPr>
+    </w:lvl>
+    <w:lvl w:ilvl="5" w:tplc="0809001B" w:tentative="1">
+      <w:start w:val="1"/>
+      <w:numFmt w:val="lowerRoman"/>
+      <w:lvlText w:val="%6."/>
+      <w:lvlJc w:val="right"/>
+      <w:pPr>
+        <w:ind w:left="4320" w:hanging="180"/>
+      </w:pPr>
+    </w:lvl>
+    <w:lvl w:ilvl="6" w:tplc="0809000F" w:tentative="1">
+      <w:start w:val="1"/>
+      <w:numFmt w:val="decimal"/>
+      <w:lvlText w:val="%7."/>
+      <w:lvlJc w:val="left"/>
+      <w:pPr>
+        <w:ind w:left="5040" w:hanging="360"/>
+      </w:pPr>
+    </w:lvl>
+    <w:lvl w:ilvl="7" w:tplc="08090019" w:tentative="1">
+      <w:start w:val="1"/>
+      <w:numFmt w:val="lowerLetter"/>
+      <w:lvlText w:val="%8."/>
+      <w:lvlJc w:val="left"/>
+      <w:pPr>
+        <w:ind w:left="5760" w:hanging="360"/>
+      </w:pPr>
+    </w:lvl>
+    <w:lvl w:ilvl="8" w:tplc="0809001B" w:tentative="1">
+      <w:start w:val="1"/>
+      <w:numFmt w:val="lowerRoman"/>
+      <w:lvlText w:val="%9."/>
+      <w:lvlJc w:val="right"/>
+      <w:pPr>
+        <w:ind w:left="6480" w:hanging="180"/>
+      </w:pPr>
+    </w:lvl>
+  </w:abstractNum>
+  <w:num w:numId="1" w16cid:durableId="1348561679">
+    <w:abstractNumId w:val="0"/>
+  </w:num>
+</w:numbering>
 </file>
 
 <file path=word/styles.xml><?xml version="1.0" encoding="utf-8"?>
@@ -419,6 +6943,17 @@
   <w:style w:type="paragraph" w:default="1" w:styleId="Normal">
     <w:name w:val="Normal"/>
     <w:qFormat/>
+    <w:rsid w:val="00111797"/>
+    <w:pPr>
+      <w:spacing w:line="259" w:lineRule="auto"/>
+    </w:pPr>
+    <w:rPr>
+      <w:kern w:val="0"/>
+      <w:sz w:val="22"/>
+      <w:szCs w:val="22"/>
+      <w:lang w:val="ru-RU"/>
+      <w14:ligatures w14:val="none"/>
+    </w:rPr>
   </w:style>
   <w:style w:type="paragraph" w:styleId="Heading1">
     <w:name w:val="heading 1"/>
@@ -427,7 +6962,7 @@
     <w:link w:val="Heading1Char"/>
     <w:uiPriority w:val="9"/>
     <w:qFormat/>
-    <w:rsid w:val="007D3B02"/>
+    <w:rsid w:val="00885CD9"/>
     <w:pPr>
       <w:keepNext/>
       <w:keepLines/>
@@ -435,9 +6970,9 @@
       <w:outlineLvl w:val="0"/>
     </w:pPr>
     <w:rPr>
-      <w:rFonts w:asciiTheme="majorHAnsi" w:eastAsiaTheme="majorEastAsia" w:hAnsiTheme="majorHAnsi" w:cstheme="majorBidi"/>
-      <w:color w:val="0F4761" w:themeColor="accent1" w:themeShade="BF"/>
-      <w:sz w:val="40"/>
+      <w:rFonts w:ascii="Times New Roman" w:eastAsiaTheme="majorEastAsia" w:hAnsi="Times New Roman" w:cstheme="majorBidi"/>
+      <w:color w:val="000000" w:themeColor="text1"/>
+      <w:sz w:val="32"/>
       <w:szCs w:val="40"/>
     </w:rPr>
   </w:style>
@@ -447,10 +6982,9 @@
     <w:next w:val="Normal"/>
     <w:link w:val="Heading2Char"/>
     <w:uiPriority w:val="9"/>
-    <w:semiHidden/>
     <w:unhideWhenUsed/>
     <w:qFormat/>
-    <w:rsid w:val="007D3B02"/>
+    <w:rsid w:val="00111797"/>
     <w:pPr>
       <w:keepNext/>
       <w:keepLines/>
@@ -458,9 +6992,9 @@
       <w:outlineLvl w:val="1"/>
     </w:pPr>
     <w:rPr>
-      <w:rFonts w:asciiTheme="majorHAnsi" w:eastAsiaTheme="majorEastAsia" w:hAnsiTheme="majorHAnsi" w:cstheme="majorBidi"/>
-      <w:color w:val="0F4761" w:themeColor="accent1" w:themeShade="BF"/>
-      <w:sz w:val="32"/>
+      <w:rFonts w:ascii="Times New Roman" w:eastAsiaTheme="majorEastAsia" w:hAnsi="Times New Roman" w:cstheme="majorBidi"/>
+      <w:color w:val="000000" w:themeColor="text1"/>
+      <w:sz w:val="28"/>
       <w:szCs w:val="32"/>
     </w:rPr>
   </w:style>
@@ -470,10 +7004,9 @@
     <w:next w:val="Normal"/>
     <w:link w:val="Heading3Char"/>
     <w:uiPriority w:val="9"/>
-    <w:semiHidden/>
     <w:unhideWhenUsed/>
     <w:qFormat/>
-    <w:rsid w:val="007D3B02"/>
+    <w:rsid w:val="00111797"/>
     <w:pPr>
       <w:keepNext/>
       <w:keepLines/>
@@ -481,9 +7014,9 @@
       <w:outlineLvl w:val="2"/>
     </w:pPr>
     <w:rPr>
-      <w:rFonts w:eastAsiaTheme="majorEastAsia" w:cstheme="majorBidi"/>
-      <w:color w:val="0F4761" w:themeColor="accent1" w:themeShade="BF"/>
-      <w:sz w:val="28"/>
+      <w:rFonts w:ascii="Times New Roman" w:eastAsiaTheme="majorEastAsia" w:hAnsi="Times New Roman" w:cstheme="majorBidi"/>
+      <w:color w:val="000000" w:themeColor="text1"/>
+      <w:sz w:val="24"/>
       <w:szCs w:val="28"/>
     </w:rPr>
   </w:style>
@@ -622,7 +7155,6 @@
   <w:style w:type="character" w:default="1" w:styleId="DefaultParagraphFont">
     <w:name w:val="Default Paragraph Font"/>
     <w:uiPriority w:val="1"/>
-    <w:semiHidden/>
     <w:unhideWhenUsed/>
   </w:style>
   <w:style w:type="table" w:default="1" w:styleId="TableNormal">
@@ -651,12 +7183,15 @@
     <w:basedOn w:val="DefaultParagraphFont"/>
     <w:link w:val="Heading1"/>
     <w:uiPriority w:val="9"/>
-    <w:rsid w:val="007D3B02"/>
+    <w:rsid w:val="00885CD9"/>
     <w:rPr>
-      <w:rFonts w:asciiTheme="majorHAnsi" w:eastAsiaTheme="majorEastAsia" w:hAnsiTheme="majorHAnsi" w:cstheme="majorBidi"/>
-      <w:color w:val="0F4761" w:themeColor="accent1" w:themeShade="BF"/>
-      <w:sz w:val="40"/>
+      <w:rFonts w:ascii="Times New Roman" w:eastAsiaTheme="majorEastAsia" w:hAnsi="Times New Roman" w:cstheme="majorBidi"/>
+      <w:color w:val="000000" w:themeColor="text1"/>
+      <w:kern w:val="0"/>
+      <w:sz w:val="32"/>
       <w:szCs w:val="40"/>
+      <w:lang w:val="ru-RU"/>
+      <w14:ligatures w14:val="none"/>
     </w:rPr>
   </w:style>
   <w:style w:type="character" w:customStyle="1" w:styleId="Heading2Char">
@@ -664,13 +7199,15 @@
     <w:basedOn w:val="DefaultParagraphFont"/>
     <w:link w:val="Heading2"/>
     <w:uiPriority w:val="9"/>
-    <w:semiHidden/>
-    <w:rsid w:val="007D3B02"/>
+    <w:rsid w:val="00111797"/>
     <w:rPr>
-      <w:rFonts w:asciiTheme="majorHAnsi" w:eastAsiaTheme="majorEastAsia" w:hAnsiTheme="majorHAnsi" w:cstheme="majorBidi"/>
-      <w:color w:val="0F4761" w:themeColor="accent1" w:themeShade="BF"/>
-      <w:sz w:val="32"/>
+      <w:rFonts w:ascii="Times New Roman" w:eastAsiaTheme="majorEastAsia" w:hAnsi="Times New Roman" w:cstheme="majorBidi"/>
+      <w:color w:val="000000" w:themeColor="text1"/>
+      <w:kern w:val="0"/>
+      <w:sz w:val="28"/>
       <w:szCs w:val="32"/>
+      <w:lang w:val="ru-RU"/>
+      <w14:ligatures w14:val="none"/>
     </w:rPr>
   </w:style>
   <w:style w:type="character" w:customStyle="1" w:styleId="Heading3Char">
@@ -678,13 +7215,14 @@
     <w:basedOn w:val="DefaultParagraphFont"/>
     <w:link w:val="Heading3"/>
     <w:uiPriority w:val="9"/>
-    <w:semiHidden/>
-    <w:rsid w:val="007D3B02"/>
+    <w:rsid w:val="00111797"/>
     <w:rPr>
-      <w:rFonts w:eastAsiaTheme="majorEastAsia" w:cstheme="majorBidi"/>
-      <w:color w:val="0F4761" w:themeColor="accent1" w:themeShade="BF"/>
-      <w:sz w:val="28"/>
+      <w:rFonts w:ascii="Times New Roman" w:eastAsiaTheme="majorEastAsia" w:hAnsi="Times New Roman" w:cstheme="majorBidi"/>
+      <w:color w:val="000000" w:themeColor="text1"/>
+      <w:kern w:val="0"/>
       <w:szCs w:val="28"/>
+      <w:lang w:val="ru-RU"/>
+      <w14:ligatures w14:val="none"/>
     </w:rPr>
   </w:style>
   <w:style w:type="character" w:customStyle="1" w:styleId="Heading4Char">
@@ -934,6 +7472,277 @@
       <w:smallCaps/>
       <w:color w:val="0F4761" w:themeColor="accent1" w:themeShade="BF"/>
       <w:spacing w:val="5"/>
+    </w:rPr>
+  </w:style>
+  <w:style w:type="paragraph" w:customStyle="1" w:styleId="a">
+    <w:name w:val="По умолчанию"/>
+    <w:next w:val="Normal"/>
+    <w:rsid w:val="00F726F1"/>
+    <w:pPr>
+      <w:spacing w:after="0" w:line="240" w:lineRule="auto"/>
+    </w:pPr>
+    <w:rPr>
+      <w:rFonts w:ascii="Helvetica Neue" w:eastAsia="Arial Unicode MS" w:hAnsi="Helvetica Neue" w:cs="Arial Unicode MS"/>
+      <w:color w:val="000000"/>
+      <w:kern w:val="0"/>
+      <w:sz w:val="22"/>
+      <w:szCs w:val="22"/>
+      <w:lang w:val="ru-RU" w:eastAsia="ru-RU"/>
+      <w14:ligatures w14:val="none"/>
+    </w:rPr>
+  </w:style>
+  <w:style w:type="paragraph" w:styleId="Footer">
+    <w:name w:val="footer"/>
+    <w:basedOn w:val="Normal"/>
+    <w:link w:val="FooterChar"/>
+    <w:uiPriority w:val="99"/>
+    <w:unhideWhenUsed/>
+    <w:rsid w:val="00F726F1"/>
+    <w:pPr>
+      <w:tabs>
+        <w:tab w:val="center" w:pos="4677"/>
+        <w:tab w:val="right" w:pos="9355"/>
+      </w:tabs>
+      <w:spacing w:after="0" w:line="240" w:lineRule="auto"/>
+    </w:pPr>
+  </w:style>
+  <w:style w:type="character" w:customStyle="1" w:styleId="FooterChar">
+    <w:name w:val="Footer Char"/>
+    <w:basedOn w:val="DefaultParagraphFont"/>
+    <w:link w:val="Footer"/>
+    <w:uiPriority w:val="99"/>
+    <w:rsid w:val="00F726F1"/>
+    <w:rPr>
+      <w:kern w:val="0"/>
+      <w:sz w:val="22"/>
+      <w:szCs w:val="22"/>
+      <w:lang w:val="ru-RU"/>
+      <w14:ligatures w14:val="none"/>
+    </w:rPr>
+  </w:style>
+  <w:style w:type="paragraph" w:styleId="NormalWeb">
+    <w:name w:val="Normal (Web)"/>
+    <w:basedOn w:val="Normal"/>
+    <w:uiPriority w:val="99"/>
+    <w:semiHidden/>
+    <w:unhideWhenUsed/>
+    <w:rsid w:val="00F726F1"/>
+    <w:rPr>
+      <w:rFonts w:ascii="Times New Roman" w:hAnsi="Times New Roman" w:cs="Times New Roman"/>
+      <w:sz w:val="24"/>
+      <w:szCs w:val="24"/>
+    </w:rPr>
+  </w:style>
+  <w:style w:type="paragraph" w:styleId="TOCHeading">
+    <w:name w:val="TOC Heading"/>
+    <w:basedOn w:val="Heading1"/>
+    <w:next w:val="Normal"/>
+    <w:uiPriority w:val="39"/>
+    <w:unhideWhenUsed/>
+    <w:qFormat/>
+    <w:rsid w:val="00111797"/>
+    <w:pPr>
+      <w:spacing w:before="480" w:after="0" w:line="276" w:lineRule="auto"/>
+      <w:outlineLvl w:val="9"/>
+    </w:pPr>
+    <w:rPr>
+      <w:rFonts w:asciiTheme="majorHAnsi" w:hAnsiTheme="majorHAnsi"/>
+      <w:b/>
+      <w:bCs/>
+      <w:color w:val="0F4761" w:themeColor="accent1" w:themeShade="BF"/>
+      <w:sz w:val="28"/>
+      <w:szCs w:val="28"/>
+      <w:lang w:val="en-US"/>
+    </w:rPr>
+  </w:style>
+  <w:style w:type="paragraph" w:styleId="TOC1">
+    <w:name w:val="toc 1"/>
+    <w:basedOn w:val="Normal"/>
+    <w:next w:val="Normal"/>
+    <w:autoRedefine/>
+    <w:uiPriority w:val="39"/>
+    <w:unhideWhenUsed/>
+    <w:rsid w:val="00111797"/>
+    <w:pPr>
+      <w:spacing w:before="120" w:after="0"/>
+    </w:pPr>
+    <w:rPr>
+      <w:b/>
+      <w:bCs/>
+      <w:i/>
+      <w:iCs/>
+      <w:sz w:val="24"/>
+      <w:szCs w:val="24"/>
+    </w:rPr>
+  </w:style>
+  <w:style w:type="paragraph" w:styleId="TOC2">
+    <w:name w:val="toc 2"/>
+    <w:basedOn w:val="Normal"/>
+    <w:next w:val="Normal"/>
+    <w:autoRedefine/>
+    <w:uiPriority w:val="39"/>
+    <w:unhideWhenUsed/>
+    <w:rsid w:val="00111797"/>
+    <w:pPr>
+      <w:spacing w:before="120" w:after="0"/>
+      <w:ind w:left="220"/>
+    </w:pPr>
+    <w:rPr>
+      <w:b/>
+      <w:bCs/>
+    </w:rPr>
+  </w:style>
+  <w:style w:type="character" w:styleId="Hyperlink">
+    <w:name w:val="Hyperlink"/>
+    <w:basedOn w:val="DefaultParagraphFont"/>
+    <w:uiPriority w:val="99"/>
+    <w:unhideWhenUsed/>
+    <w:rsid w:val="00111797"/>
+    <w:rPr>
+      <w:color w:val="467886" w:themeColor="hyperlink"/>
+      <w:u w:val="single"/>
+    </w:rPr>
+  </w:style>
+  <w:style w:type="paragraph" w:styleId="TOC3">
+    <w:name w:val="toc 3"/>
+    <w:basedOn w:val="Normal"/>
+    <w:next w:val="Normal"/>
+    <w:autoRedefine/>
+    <w:uiPriority w:val="39"/>
+    <w:semiHidden/>
+    <w:unhideWhenUsed/>
+    <w:rsid w:val="00111797"/>
+    <w:pPr>
+      <w:spacing w:after="0"/>
+      <w:ind w:left="440"/>
+    </w:pPr>
+    <w:rPr>
+      <w:sz w:val="20"/>
+      <w:szCs w:val="20"/>
+    </w:rPr>
+  </w:style>
+  <w:style w:type="paragraph" w:styleId="TOC4">
+    <w:name w:val="toc 4"/>
+    <w:basedOn w:val="Normal"/>
+    <w:next w:val="Normal"/>
+    <w:autoRedefine/>
+    <w:uiPriority w:val="39"/>
+    <w:semiHidden/>
+    <w:unhideWhenUsed/>
+    <w:rsid w:val="00111797"/>
+    <w:pPr>
+      <w:spacing w:after="0"/>
+      <w:ind w:left="660"/>
+    </w:pPr>
+    <w:rPr>
+      <w:sz w:val="20"/>
+      <w:szCs w:val="20"/>
+    </w:rPr>
+  </w:style>
+  <w:style w:type="paragraph" w:styleId="TOC5">
+    <w:name w:val="toc 5"/>
+    <w:basedOn w:val="Normal"/>
+    <w:next w:val="Normal"/>
+    <w:autoRedefine/>
+    <w:uiPriority w:val="39"/>
+    <w:semiHidden/>
+    <w:unhideWhenUsed/>
+    <w:rsid w:val="00111797"/>
+    <w:pPr>
+      <w:spacing w:after="0"/>
+      <w:ind w:left="880"/>
+    </w:pPr>
+    <w:rPr>
+      <w:sz w:val="20"/>
+      <w:szCs w:val="20"/>
+    </w:rPr>
+  </w:style>
+  <w:style w:type="paragraph" w:styleId="TOC6">
+    <w:name w:val="toc 6"/>
+    <w:basedOn w:val="Normal"/>
+    <w:next w:val="Normal"/>
+    <w:autoRedefine/>
+    <w:uiPriority w:val="39"/>
+    <w:semiHidden/>
+    <w:unhideWhenUsed/>
+    <w:rsid w:val="00111797"/>
+    <w:pPr>
+      <w:spacing w:after="0"/>
+      <w:ind w:left="1100"/>
+    </w:pPr>
+    <w:rPr>
+      <w:sz w:val="20"/>
+      <w:szCs w:val="20"/>
+    </w:rPr>
+  </w:style>
+  <w:style w:type="paragraph" w:styleId="TOC7">
+    <w:name w:val="toc 7"/>
+    <w:basedOn w:val="Normal"/>
+    <w:next w:val="Normal"/>
+    <w:autoRedefine/>
+    <w:uiPriority w:val="39"/>
+    <w:semiHidden/>
+    <w:unhideWhenUsed/>
+    <w:rsid w:val="00111797"/>
+    <w:pPr>
+      <w:spacing w:after="0"/>
+      <w:ind w:left="1320"/>
+    </w:pPr>
+    <w:rPr>
+      <w:sz w:val="20"/>
+      <w:szCs w:val="20"/>
+    </w:rPr>
+  </w:style>
+  <w:style w:type="paragraph" w:styleId="TOC8">
+    <w:name w:val="toc 8"/>
+    <w:basedOn w:val="Normal"/>
+    <w:next w:val="Normal"/>
+    <w:autoRedefine/>
+    <w:uiPriority w:val="39"/>
+    <w:semiHidden/>
+    <w:unhideWhenUsed/>
+    <w:rsid w:val="00111797"/>
+    <w:pPr>
+      <w:spacing w:after="0"/>
+      <w:ind w:left="1540"/>
+    </w:pPr>
+    <w:rPr>
+      <w:sz w:val="20"/>
+      <w:szCs w:val="20"/>
+    </w:rPr>
+  </w:style>
+  <w:style w:type="paragraph" w:styleId="TOC9">
+    <w:name w:val="toc 9"/>
+    <w:basedOn w:val="Normal"/>
+    <w:next w:val="Normal"/>
+    <w:autoRedefine/>
+    <w:uiPriority w:val="39"/>
+    <w:semiHidden/>
+    <w:unhideWhenUsed/>
+    <w:rsid w:val="00111797"/>
+    <w:pPr>
+      <w:spacing w:after="0"/>
+      <w:ind w:left="1760"/>
+    </w:pPr>
+    <w:rPr>
+      <w:sz w:val="20"/>
+      <w:szCs w:val="20"/>
+    </w:rPr>
+  </w:style>
+  <w:style w:type="paragraph" w:styleId="NoSpacing">
+    <w:name w:val="No Spacing"/>
+    <w:uiPriority w:val="1"/>
+    <w:qFormat/>
+    <w:rsid w:val="00B970D8"/>
+    <w:pPr>
+      <w:spacing w:after="0" w:line="240" w:lineRule="auto"/>
+    </w:pPr>
+    <w:rPr>
+      <w:kern w:val="0"/>
+      <w:sz w:val="22"/>
+      <w:szCs w:val="22"/>
+      <w:lang w:val="ru-RU"/>
+      <w14:ligatures w14:val="none"/>
     </w:rPr>
   </w:style>
 </w:styles>
@@ -1232,4 +8041,16 @@
     </a:ext>
   </a:extLst>
 </a:theme>
+</file>
+
+<file path=customXml/item1.xml><?xml version="1.0" encoding="utf-8"?>
+<b:Sources xmlns:b="http://schemas.openxmlformats.org/officeDocument/2006/bibliography" xmlns="http://schemas.openxmlformats.org/officeDocument/2006/bibliography" SelectedStyle="/APASixthEditionOfficeOnline.xsl" StyleName="APA" Version="6"/>
+</file>
+
+<file path=customXml/itemProps1.xml><?xml version="1.0" encoding="utf-8"?>
+<ds:datastoreItem xmlns:ds="http://schemas.openxmlformats.org/officeDocument/2006/customXml" ds:itemID="{1F9ED4E1-8554-C143-BCD7-07CCC8B4FC93}">
+  <ds:schemaRefs>
+    <ds:schemaRef ds:uri="http://schemas.openxmlformats.org/officeDocument/2006/bibliography"/>
+  </ds:schemaRefs>
+</ds:datastoreItem>
 </file>
--- a/information_sec/UNIX_1_Соболев_Иван_P34312.docx
+++ b/information_sec/UNIX_1_Соболев_Иван_P34312.docx
@@ -458,9 +458,17 @@
           <w:rFonts w:ascii="Times New Roman" w:hAnsi="Times New Roman" w:cs="Times New Roman"/>
           <w:sz w:val="32"/>
           <w:szCs w:val="32"/>
-          <w:lang w:val="en-RU"/>
-        </w:rPr>
-        <w:t>Учетные записи и группы пользователей Linux</w:t>
+        </w:rPr>
+        <w:t xml:space="preserve">Учетные записи и группы пользователей </w:t>
+      </w:r>
+      <w:r>
+        <w:rPr>
+          <w:rFonts w:ascii="Times New Roman" w:hAnsi="Times New Roman" w:cs="Times New Roman"/>
+          <w:sz w:val="32"/>
+          <w:szCs w:val="32"/>
+          <w:lang w:val="en-GB"/>
+        </w:rPr>
+        <w:t>Linux</w:t>
       </w:r>
       <w:r>
         <w:rPr>
@@ -532,7 +540,6 @@
           <w:rFonts w:ascii="Times New Roman" w:hAnsi="Times New Roman" w:cs="Times New Roman"/>
           <w:sz w:val="32"/>
           <w:szCs w:val="32"/>
-          <w:lang w:val="en-GB"/>
         </w:rPr>
       </w:pPr>
       <w:r>
@@ -562,14 +569,67 @@
     </w:p>
     <w:p>
       <w:pPr>
-        <w:jc w:val="center"/>
+        <w:rPr>
+          <w:rFonts w:ascii="Times New Roman" w:hAnsi="Times New Roman" w:cs="Times New Roman"/>
+          <w:sz w:val="28"/>
+          <w:szCs w:val="28"/>
+          <w:lang w:eastAsia="ru-RU"/>
+        </w:rPr>
+      </w:pPr>
+      <w:r>
         <w:rPr>
           <w:rFonts w:ascii="Times New Roman" w:hAnsi="Times New Roman" w:cs="Times New Roman"/>
           <w:sz w:val="28"/>
           <w:szCs w:val="28"/>
           <w:lang w:val="en-GB" w:eastAsia="ru-RU"/>
         </w:rPr>
-      </w:pPr>
+        <w:tab/>
+      </w:r>
+      <w:r>
+        <w:rPr>
+          <w:rFonts w:ascii="Times New Roman" w:hAnsi="Times New Roman" w:cs="Times New Roman"/>
+          <w:sz w:val="28"/>
+          <w:szCs w:val="28"/>
+          <w:lang w:val="en-GB" w:eastAsia="ru-RU"/>
+        </w:rPr>
+        <w:tab/>
+      </w:r>
+      <w:r>
+        <w:rPr>
+          <w:rFonts w:ascii="Times New Roman" w:hAnsi="Times New Roman" w:cs="Times New Roman"/>
+          <w:sz w:val="28"/>
+          <w:szCs w:val="28"/>
+          <w:lang w:val="en-GB" w:eastAsia="ru-RU"/>
+        </w:rPr>
+        <w:tab/>
+      </w:r>
+      <w:r>
+        <w:rPr>
+          <w:rFonts w:ascii="Times New Roman" w:hAnsi="Times New Roman" w:cs="Times New Roman"/>
+          <w:sz w:val="28"/>
+          <w:szCs w:val="28"/>
+          <w:lang w:val="en-GB" w:eastAsia="ru-RU"/>
+        </w:rPr>
+        <w:tab/>
+      </w:r>
+      <w:r>
+        <w:rPr>
+          <w:rFonts w:ascii="Times New Roman" w:hAnsi="Times New Roman" w:cs="Times New Roman"/>
+          <w:sz w:val="28"/>
+          <w:szCs w:val="28"/>
+          <w:lang w:val="en-GB" w:eastAsia="ru-RU"/>
+        </w:rPr>
+        <w:tab/>
+      </w:r>
+      <w:r>
+        <w:rPr>
+          <w:rFonts w:ascii="Times New Roman" w:hAnsi="Times New Roman" w:cs="Times New Roman"/>
+          <w:sz w:val="28"/>
+          <w:szCs w:val="28"/>
+          <w:lang w:val="en-GB" w:eastAsia="ru-RU"/>
+        </w:rPr>
+        <w:tab/>
+      </w:r>
       <w:r>
         <w:rPr>
           <w:rFonts w:ascii="Times New Roman" w:hAnsi="Times New Roman" w:cs="Times New Roman"/>
@@ -577,16 +637,7 @@
           <w:szCs w:val="28"/>
           <w:lang w:eastAsia="ru-RU"/>
         </w:rPr>
-        <w:t>Вариант</w:t>
-      </w:r>
-      <w:r>
-        <w:rPr>
-          <w:rFonts w:ascii="Times New Roman" w:hAnsi="Times New Roman" w:cs="Times New Roman"/>
-          <w:sz w:val="28"/>
-          <w:szCs w:val="28"/>
-          <w:lang w:val="en-GB" w:eastAsia="ru-RU"/>
-        </w:rPr>
-        <w:t>: 4</w:t>
+        <w:t>Вариант 4</w:t>
       </w:r>
     </w:p>
     <w:p>
@@ -625,7 +676,7 @@
       <w:pPr>
         <w:rPr>
           <w:rFonts w:ascii="Times New Roman" w:hAnsi="Times New Roman" w:cs="Times New Roman"/>
-          <w:lang w:val="en-GB" w:eastAsia="ru-RU"/>
+          <w:lang w:eastAsia="ru-RU"/>
         </w:rPr>
       </w:pPr>
     </w:p>
@@ -851,15 +902,7 @@
           <w:sz w:val="24"/>
           <w:szCs w:val="24"/>
         </w:rPr>
-        <w:t xml:space="preserve"> </w:t>
-      </w:r>
-      <w:r>
-        <w:rPr>
-          <w:rFonts w:ascii="Times New Roman" w:hAnsi="Times New Roman" w:cs="Times New Roman"/>
-          <w:sz w:val="24"/>
-          <w:szCs w:val="24"/>
-        </w:rPr>
-        <w:t>Александрович</w:t>
+        <w:t xml:space="preserve"> Александрович</w:t>
       </w:r>
     </w:p>
     <w:p>
@@ -1135,7 +1178,7 @@
           <w:noProof/>
         </w:rPr>
         <w:drawing>
-          <wp:inline distT="0" distB="0" distL="0" distR="0" wp14:anchorId="2422D99A" wp14:editId="75062E57">
+          <wp:inline distT="0" distB="0" distL="0" distR="0" wp14:anchorId="2422D99A" wp14:editId="35FA2D66">
             <wp:extent cx="2918460" cy="457200"/>
             <wp:effectExtent l="0" t="0" r="0" b="0"/>
             <wp:docPr id="1" name="Рисунок 1" descr="Описание: Macintosh HD:Users:3wfrer:Documents:ENDY works:ИТМО:ITMO_black-01.png"/>
@@ -1217,6 +1260,15 @@
     </w:p>
     <w:sdt>
       <w:sdtPr>
+        <w:rPr>
+          <w:rFonts w:asciiTheme="minorHAnsi" w:eastAsiaTheme="minorHAnsi" w:hAnsiTheme="minorHAnsi" w:cstheme="minorBidi"/>
+          <w:b w:val="0"/>
+          <w:bCs w:val="0"/>
+          <w:color w:val="auto"/>
+          <w:sz w:val="22"/>
+          <w:szCs w:val="22"/>
+          <w:lang w:val="ru-RU"/>
+        </w:rPr>
         <w:id w:val="724111319"/>
         <w:docPartObj>
           <w:docPartGallery w:val="Table of Contents"/>
@@ -1225,12 +1277,7 @@
       </w:sdtPr>
       <w:sdtEndPr>
         <w:rPr>
-          <w:rFonts w:asciiTheme="minorHAnsi" w:eastAsiaTheme="minorHAnsi" w:hAnsiTheme="minorHAnsi" w:cstheme="minorBidi"/>
           <w:noProof/>
-          <w:color w:val="auto"/>
-          <w:sz w:val="22"/>
-          <w:szCs w:val="22"/>
-          <w:lang w:val="ru-RU"/>
         </w:rPr>
       </w:sdtEndPr>
       <w:sdtContent>
@@ -1259,9 +1306,15 @@
               <w:tab w:val="right" w:leader="dot" w:pos="9016"/>
             </w:tabs>
             <w:rPr>
-              <w:rFonts w:ascii="Times New Roman" w:hAnsi="Times New Roman" w:cs="Times New Roman"/>
+              <w:rFonts w:eastAsiaTheme="minorEastAsia"/>
+              <w:b w:val="0"/>
+              <w:bCs w:val="0"/>
+              <w:i w:val="0"/>
+              <w:iCs w:val="0"/>
               <w:noProof/>
-              <w:color w:val="000000" w:themeColor="text1"/>
+              <w:kern w:val="2"/>
+              <w:lang w:val="en-RU" w:eastAsia="en-GB"/>
+              <w14:ligatures w14:val="standardContextual"/>
             </w:rPr>
           </w:pPr>
           <w:r>
@@ -1289,76 +1342,60 @@
             </w:rPr>
             <w:fldChar w:fldCharType="separate"/>
           </w:r>
-          <w:hyperlink w:anchor="_Toc177913009" w:history="1">
+          <w:hyperlink w:anchor="_Toc178412084" w:history="1">
             <w:r>
               <w:rPr>
                 <w:rStyle w:val="Hyperlink"/>
-                <w:rFonts w:ascii="Times New Roman" w:hAnsi="Times New Roman" w:cs="Times New Roman"/>
                 <w:noProof/>
-                <w:color w:val="000000" w:themeColor="text1"/>
                 <w:lang w:val="en-RU"/>
               </w:rPr>
               <w:t>Цель работы:</w:t>
             </w:r>
             <w:r>
               <w:rPr>
-                <w:rFonts w:ascii="Times New Roman" w:hAnsi="Times New Roman" w:cs="Times New Roman"/>
                 <w:noProof/>
                 <w:webHidden/>
-                <w:color w:val="000000" w:themeColor="text1"/>
               </w:rPr>
               <w:tab/>
             </w:r>
             <w:r>
               <w:rPr>
-                <w:rFonts w:ascii="Times New Roman" w:hAnsi="Times New Roman" w:cs="Times New Roman"/>
                 <w:noProof/>
                 <w:webHidden/>
-                <w:color w:val="000000" w:themeColor="text1"/>
               </w:rPr>
               <w:fldChar w:fldCharType="begin"/>
             </w:r>
             <w:r>
               <w:rPr>
-                <w:rFonts w:ascii="Times New Roman" w:hAnsi="Times New Roman" w:cs="Times New Roman"/>
                 <w:noProof/>
                 <w:webHidden/>
-                <w:color w:val="000000" w:themeColor="text1"/>
               </w:rPr>
-              <w:instrText xml:space="preserve"> PAGEREF _Toc177913009 \h </w:instrText>
+              <w:instrText xml:space="preserve"> PAGEREF _Toc178412084 \h </w:instrText>
             </w:r>
             <w:r>
               <w:rPr>
-                <w:rFonts w:ascii="Times New Roman" w:hAnsi="Times New Roman" w:cs="Times New Roman"/>
                 <w:noProof/>
                 <w:webHidden/>
-                <w:color w:val="000000" w:themeColor="text1"/>
               </w:rPr>
             </w:r>
             <w:r>
               <w:rPr>
-                <w:rFonts w:ascii="Times New Roman" w:hAnsi="Times New Roman" w:cs="Times New Roman"/>
                 <w:noProof/>
                 <w:webHidden/>
-                <w:color w:val="000000" w:themeColor="text1"/>
               </w:rPr>
               <w:fldChar w:fldCharType="separate"/>
             </w:r>
             <w:r>
               <w:rPr>
-                <w:rFonts w:ascii="Times New Roman" w:hAnsi="Times New Roman" w:cs="Times New Roman"/>
                 <w:noProof/>
                 <w:webHidden/>
-                <w:color w:val="000000" w:themeColor="text1"/>
               </w:rPr>
               <w:t>3</w:t>
             </w:r>
             <w:r>
               <w:rPr>
-                <w:rFonts w:ascii="Times New Roman" w:hAnsi="Times New Roman" w:cs="Times New Roman"/>
                 <w:noProof/>
                 <w:webHidden/>
-                <w:color w:val="000000" w:themeColor="text1"/>
               </w:rPr>
               <w:fldChar w:fldCharType="end"/>
             </w:r>
@@ -1371,108 +1408,71 @@
               <w:tab w:val="right" w:leader="dot" w:pos="9016"/>
             </w:tabs>
             <w:rPr>
-              <w:rFonts w:ascii="Times New Roman" w:hAnsi="Times New Roman" w:cs="Times New Roman"/>
+              <w:rFonts w:eastAsiaTheme="minorEastAsia"/>
+              <w:b w:val="0"/>
+              <w:bCs w:val="0"/>
+              <w:i w:val="0"/>
+              <w:iCs w:val="0"/>
               <w:noProof/>
-              <w:color w:val="000000" w:themeColor="text1"/>
+              <w:kern w:val="2"/>
+              <w:lang w:val="en-RU" w:eastAsia="en-GB"/>
+              <w14:ligatures w14:val="standardContextual"/>
             </w:rPr>
           </w:pPr>
-          <w:hyperlink w:anchor="_Toc177913010" w:history="1">
+          <w:hyperlink w:anchor="_Toc178412085" w:history="1">
             <w:r>
               <w:rPr>
                 <w:rStyle w:val="Hyperlink"/>
-                <w:rFonts w:ascii="Times New Roman" w:hAnsi="Times New Roman" w:cs="Times New Roman"/>
+                <w:rFonts w:cs="Times New Roman"/>
                 <w:noProof/>
-                <w:color w:val="000000" w:themeColor="text1"/>
               </w:rPr>
-              <w:t>Выполн</w:t>
+              <w:t>Выполнение:</w:t>
             </w:r>
             <w:r>
               <w:rPr>
-                <w:rStyle w:val="Hyperlink"/>
-                <w:rFonts w:ascii="Times New Roman" w:hAnsi="Times New Roman" w:cs="Times New Roman"/>
-                <w:noProof/>
-                <w:color w:val="000000" w:themeColor="text1"/>
-              </w:rPr>
-              <w:t>е</w:t>
-            </w:r>
-            <w:r>
-              <w:rPr>
-                <w:rStyle w:val="Hyperlink"/>
-                <w:rFonts w:ascii="Times New Roman" w:hAnsi="Times New Roman" w:cs="Times New Roman"/>
-                <w:noProof/>
-                <w:color w:val="000000" w:themeColor="text1"/>
-              </w:rPr>
-              <w:t>ние</w:t>
-            </w:r>
-            <w:r>
-              <w:rPr>
-                <w:rStyle w:val="Hyperlink"/>
-                <w:rFonts w:ascii="Times New Roman" w:hAnsi="Times New Roman" w:cs="Times New Roman"/>
-                <w:noProof/>
-                <w:color w:val="000000" w:themeColor="text1"/>
-                <w:lang w:val="en-GB"/>
-              </w:rPr>
-              <w:t>:</w:t>
-            </w:r>
-            <w:r>
-              <w:rPr>
-                <w:rFonts w:ascii="Times New Roman" w:hAnsi="Times New Roman" w:cs="Times New Roman"/>
                 <w:noProof/>
                 <w:webHidden/>
-                <w:color w:val="000000" w:themeColor="text1"/>
               </w:rPr>
               <w:tab/>
             </w:r>
             <w:r>
               <w:rPr>
-                <w:rFonts w:ascii="Times New Roman" w:hAnsi="Times New Roman" w:cs="Times New Roman"/>
                 <w:noProof/>
                 <w:webHidden/>
-                <w:color w:val="000000" w:themeColor="text1"/>
               </w:rPr>
               <w:fldChar w:fldCharType="begin"/>
             </w:r>
             <w:r>
               <w:rPr>
-                <w:rFonts w:ascii="Times New Roman" w:hAnsi="Times New Roman" w:cs="Times New Roman"/>
                 <w:noProof/>
                 <w:webHidden/>
-                <w:color w:val="000000" w:themeColor="text1"/>
               </w:rPr>
-              <w:instrText xml:space="preserve"> PAGEREF _Toc177913010 \h </w:instrText>
+              <w:instrText xml:space="preserve"> PAGEREF _Toc178412085 \h </w:instrText>
             </w:r>
             <w:r>
               <w:rPr>
-                <w:rFonts w:ascii="Times New Roman" w:hAnsi="Times New Roman" w:cs="Times New Roman"/>
                 <w:noProof/>
                 <w:webHidden/>
-                <w:color w:val="000000" w:themeColor="text1"/>
               </w:rPr>
             </w:r>
             <w:r>
               <w:rPr>
-                <w:rFonts w:ascii="Times New Roman" w:hAnsi="Times New Roman" w:cs="Times New Roman"/>
                 <w:noProof/>
                 <w:webHidden/>
-                <w:color w:val="000000" w:themeColor="text1"/>
               </w:rPr>
               <w:fldChar w:fldCharType="separate"/>
             </w:r>
             <w:r>
               <w:rPr>
-                <w:rFonts w:ascii="Times New Roman" w:hAnsi="Times New Roman" w:cs="Times New Roman"/>
                 <w:noProof/>
                 <w:webHidden/>
-                <w:color w:val="000000" w:themeColor="text1"/>
               </w:rPr>
               <w:t>3</w:t>
             </w:r>
             <w:r>
               <w:rPr>
-                <w:rFonts w:ascii="Times New Roman" w:hAnsi="Times New Roman" w:cs="Times New Roman"/>
                 <w:noProof/>
                 <w:webHidden/>
-                <w:color w:val="000000" w:themeColor="text1"/>
               </w:rPr>
               <w:fldChar w:fldCharType="end"/>
             </w:r>
@@ -1485,80 +1485,233 @@
               <w:tab w:val="right" w:leader="dot" w:pos="9016"/>
             </w:tabs>
             <w:rPr>
-              <w:rFonts w:ascii="Times New Roman" w:hAnsi="Times New Roman" w:cs="Times New Roman"/>
+              <w:rFonts w:eastAsiaTheme="minorEastAsia"/>
+              <w:b w:val="0"/>
+              <w:bCs w:val="0"/>
               <w:noProof/>
-              <w:color w:val="000000" w:themeColor="text1"/>
+              <w:kern w:val="2"/>
+              <w:sz w:val="24"/>
+              <w:szCs w:val="24"/>
+              <w:lang w:val="en-RU" w:eastAsia="en-GB"/>
+              <w14:ligatures w14:val="standardContextual"/>
             </w:rPr>
           </w:pPr>
-          <w:hyperlink w:anchor="_Toc177913011" w:history="1">
+          <w:hyperlink w:anchor="_Toc178412086" w:history="1">
             <w:r>
               <w:rPr>
                 <w:rStyle w:val="Hyperlink"/>
-                <w:rFonts w:ascii="Times New Roman" w:hAnsi="Times New Roman" w:cs="Times New Roman"/>
                 <w:noProof/>
-                <w:color w:val="000000" w:themeColor="text1"/>
+              </w:rPr>
+              <w:t>Основная часть</w:t>
+            </w:r>
+            <w:r>
+              <w:rPr>
+                <w:noProof/>
+                <w:webHidden/>
+              </w:rPr>
+              <w:tab/>
+            </w:r>
+            <w:r>
+              <w:rPr>
+                <w:noProof/>
+                <w:webHidden/>
+              </w:rPr>
+              <w:fldChar w:fldCharType="begin"/>
+            </w:r>
+            <w:r>
+              <w:rPr>
+                <w:noProof/>
+                <w:webHidden/>
+              </w:rPr>
+              <w:instrText xml:space="preserve"> PAGEREF _Toc178412086 \h </w:instrText>
+            </w:r>
+            <w:r>
+              <w:rPr>
+                <w:noProof/>
+                <w:webHidden/>
+              </w:rPr>
+            </w:r>
+            <w:r>
+              <w:rPr>
+                <w:noProof/>
+                <w:webHidden/>
+              </w:rPr>
+              <w:fldChar w:fldCharType="separate"/>
+            </w:r>
+            <w:r>
+              <w:rPr>
+                <w:noProof/>
+                <w:webHidden/>
+              </w:rPr>
+              <w:t>3</w:t>
+            </w:r>
+            <w:r>
+              <w:rPr>
+                <w:noProof/>
+                <w:webHidden/>
+              </w:rPr>
+              <w:fldChar w:fldCharType="end"/>
+            </w:r>
+          </w:hyperlink>
+        </w:p>
+        <w:p>
+          <w:pPr>
+            <w:pStyle w:val="TOC3"/>
+            <w:tabs>
+              <w:tab w:val="right" w:leader="dot" w:pos="9016"/>
+            </w:tabs>
+            <w:rPr>
+              <w:rFonts w:eastAsiaTheme="minorEastAsia"/>
+              <w:noProof/>
+              <w:kern w:val="2"/>
+              <w:sz w:val="24"/>
+              <w:szCs w:val="24"/>
+              <w:lang w:val="en-RU" w:eastAsia="en-GB"/>
+              <w14:ligatures w14:val="standardContextual"/>
+            </w:rPr>
+          </w:pPr>
+          <w:hyperlink w:anchor="_Toc178412087" w:history="1">
+            <w:r>
+              <w:rPr>
+                <w:rStyle w:val="Hyperlink"/>
+                <w:noProof/>
               </w:rPr>
               <w:t>Создание группы studs</w:t>
             </w:r>
             <w:r>
               <w:rPr>
-                <w:rFonts w:ascii="Times New Roman" w:hAnsi="Times New Roman" w:cs="Times New Roman"/>
                 <w:noProof/>
                 <w:webHidden/>
-                <w:color w:val="000000" w:themeColor="text1"/>
               </w:rPr>
               <w:tab/>
             </w:r>
             <w:r>
               <w:rPr>
-                <w:rFonts w:ascii="Times New Roman" w:hAnsi="Times New Roman" w:cs="Times New Roman"/>
                 <w:noProof/>
                 <w:webHidden/>
-                <w:color w:val="000000" w:themeColor="text1"/>
               </w:rPr>
               <w:fldChar w:fldCharType="begin"/>
             </w:r>
             <w:r>
               <w:rPr>
-                <w:rFonts w:ascii="Times New Roman" w:hAnsi="Times New Roman" w:cs="Times New Roman"/>
                 <w:noProof/>
                 <w:webHidden/>
-                <w:color w:val="000000" w:themeColor="text1"/>
               </w:rPr>
-              <w:instrText xml:space="preserve"> PAGEREF _Toc177913011 \h </w:instrText>
+              <w:instrText xml:space="preserve"> PAGEREF _Toc178412087 \h </w:instrText>
             </w:r>
             <w:r>
               <w:rPr>
-                <w:rFonts w:ascii="Times New Roman" w:hAnsi="Times New Roman" w:cs="Times New Roman"/>
                 <w:noProof/>
                 <w:webHidden/>
-                <w:color w:val="000000" w:themeColor="text1"/>
               </w:rPr>
             </w:r>
             <w:r>
               <w:rPr>
-                <w:rFonts w:ascii="Times New Roman" w:hAnsi="Times New Roman" w:cs="Times New Roman"/>
                 <w:noProof/>
                 <w:webHidden/>
-                <w:color w:val="000000" w:themeColor="text1"/>
               </w:rPr>
               <w:fldChar w:fldCharType="separate"/>
             </w:r>
             <w:r>
               <w:rPr>
-                <w:rFonts w:ascii="Times New Roman" w:hAnsi="Times New Roman" w:cs="Times New Roman"/>
                 <w:noProof/>
                 <w:webHidden/>
-                <w:color w:val="000000" w:themeColor="text1"/>
               </w:rPr>
               <w:t>3</w:t>
             </w:r>
             <w:r>
               <w:rPr>
-                <w:rFonts w:ascii="Times New Roman" w:hAnsi="Times New Roman" w:cs="Times New Roman"/>
                 <w:noProof/>
                 <w:webHidden/>
-                <w:color w:val="000000" w:themeColor="text1"/>
+              </w:rPr>
+              <w:fldChar w:fldCharType="end"/>
+            </w:r>
+          </w:hyperlink>
+        </w:p>
+        <w:p>
+          <w:pPr>
+            <w:pStyle w:val="TOC3"/>
+            <w:tabs>
+              <w:tab w:val="right" w:leader="dot" w:pos="9016"/>
+            </w:tabs>
+            <w:rPr>
+              <w:rFonts w:eastAsiaTheme="minorEastAsia"/>
+              <w:noProof/>
+              <w:kern w:val="2"/>
+              <w:sz w:val="24"/>
+              <w:szCs w:val="24"/>
+              <w:lang w:val="en-RU" w:eastAsia="en-GB"/>
+              <w14:ligatures w14:val="standardContextual"/>
+            </w:rPr>
+          </w:pPr>
+          <w:hyperlink w:anchor="_Toc178412088" w:history="1">
+            <w:r>
+              <w:rPr>
+                <w:rStyle w:val="Hyperlink"/>
+                <w:noProof/>
+              </w:rPr>
+              <w:t xml:space="preserve">Создание пользователя </w:t>
+            </w:r>
+            <w:r>
+              <w:rPr>
+                <w:rStyle w:val="Hyperlink"/>
+                <w:noProof/>
+                <w:lang w:val="en-GB"/>
+              </w:rPr>
+              <w:t>s</w:t>
+            </w:r>
+            <w:r>
+              <w:rPr>
+                <w:rStyle w:val="Hyperlink"/>
+                <w:noProof/>
+              </w:rPr>
+              <w:t>336760</w:t>
+            </w:r>
+            <w:r>
+              <w:rPr>
+                <w:noProof/>
+                <w:webHidden/>
+              </w:rPr>
+              <w:tab/>
+            </w:r>
+            <w:r>
+              <w:rPr>
+                <w:noProof/>
+                <w:webHidden/>
+              </w:rPr>
+              <w:fldChar w:fldCharType="begin"/>
+            </w:r>
+            <w:r>
+              <w:rPr>
+                <w:noProof/>
+                <w:webHidden/>
+              </w:rPr>
+              <w:instrText xml:space="preserve"> PAGEREF _Toc178412088 \h </w:instrText>
+            </w:r>
+            <w:r>
+              <w:rPr>
+                <w:noProof/>
+                <w:webHidden/>
+              </w:rPr>
+            </w:r>
+            <w:r>
+              <w:rPr>
+                <w:noProof/>
+                <w:webHidden/>
+              </w:rPr>
+              <w:fldChar w:fldCharType="separate"/>
+            </w:r>
+            <w:r>
+              <w:rPr>
+                <w:noProof/>
+                <w:webHidden/>
+              </w:rPr>
+              <w:t>3</w:t>
+            </w:r>
+            <w:r>
+              <w:rPr>
+                <w:noProof/>
+                <w:webHidden/>
               </w:rPr>
               <w:fldChar w:fldCharType="end"/>
             </w:r>
@@ -1571,90 +1724,328 @@
               <w:tab w:val="right" w:leader="dot" w:pos="9016"/>
             </w:tabs>
             <w:rPr>
-              <w:rFonts w:ascii="Times New Roman" w:hAnsi="Times New Roman" w:cs="Times New Roman"/>
+              <w:rFonts w:eastAsiaTheme="minorEastAsia"/>
+              <w:b w:val="0"/>
+              <w:bCs w:val="0"/>
               <w:noProof/>
-              <w:color w:val="000000" w:themeColor="text1"/>
+              <w:kern w:val="2"/>
+              <w:sz w:val="24"/>
+              <w:szCs w:val="24"/>
+              <w:lang w:val="en-RU" w:eastAsia="en-GB"/>
+              <w14:ligatures w14:val="standardContextual"/>
             </w:rPr>
           </w:pPr>
-          <w:hyperlink w:anchor="_Toc177913012" w:history="1">
+          <w:hyperlink w:anchor="_Toc178412089" w:history="1">
             <w:r>
               <w:rPr>
                 <w:rStyle w:val="Hyperlink"/>
-                <w:rFonts w:ascii="Times New Roman" w:hAnsi="Times New Roman" w:cs="Times New Roman"/>
                 <w:noProof/>
-                <w:color w:val="000000" w:themeColor="text1"/>
               </w:rPr>
-              <w:t xml:space="preserve">Создание пользователя </w:t>
+              <w:t xml:space="preserve">Создание </w:t>
             </w:r>
             <w:r>
               <w:rPr>
                 <w:rStyle w:val="Hyperlink"/>
-                <w:rFonts w:ascii="Times New Roman" w:hAnsi="Times New Roman" w:cs="Times New Roman"/>
                 <w:noProof/>
-                <w:color w:val="000000" w:themeColor="text1"/>
                 <w:lang w:val="en-GB"/>
               </w:rPr>
-              <w:t>s336760</w:t>
+              <w:t>root</w:t>
             </w:r>
             <w:r>
               <w:rPr>
-                <w:rFonts w:ascii="Times New Roman" w:hAnsi="Times New Roman" w:cs="Times New Roman"/>
+                <w:rStyle w:val="Hyperlink"/>
+                <w:noProof/>
+              </w:rPr>
+              <w:t xml:space="preserve">-пользователя </w:t>
+            </w:r>
+            <w:r>
+              <w:rPr>
+                <w:rStyle w:val="Hyperlink"/>
+                <w:noProof/>
+                <w:lang w:val="en-RU"/>
+              </w:rPr>
+              <w:t>admin_s</w:t>
+            </w:r>
+            <w:r>
+              <w:rPr>
+                <w:rStyle w:val="Hyperlink"/>
+                <w:noProof/>
+              </w:rPr>
+              <w:t>336760</w:t>
+            </w:r>
+            <w:r>
+              <w:rPr>
                 <w:noProof/>
                 <w:webHidden/>
-                <w:color w:val="000000" w:themeColor="text1"/>
               </w:rPr>
               <w:tab/>
             </w:r>
             <w:r>
               <w:rPr>
-                <w:rFonts w:ascii="Times New Roman" w:hAnsi="Times New Roman" w:cs="Times New Roman"/>
                 <w:noProof/>
                 <w:webHidden/>
-                <w:color w:val="000000" w:themeColor="text1"/>
               </w:rPr>
               <w:fldChar w:fldCharType="begin"/>
             </w:r>
             <w:r>
               <w:rPr>
-                <w:rFonts w:ascii="Times New Roman" w:hAnsi="Times New Roman" w:cs="Times New Roman"/>
                 <w:noProof/>
                 <w:webHidden/>
-                <w:color w:val="000000" w:themeColor="text1"/>
               </w:rPr>
-              <w:instrText xml:space="preserve"> PAGEREF _Toc177913012 \h </w:instrText>
+              <w:instrText xml:space="preserve"> PAGEREF _Toc178412089 \h </w:instrText>
             </w:r>
             <w:r>
               <w:rPr>
-                <w:rFonts w:ascii="Times New Roman" w:hAnsi="Times New Roman" w:cs="Times New Roman"/>
                 <w:noProof/>
                 <w:webHidden/>
-                <w:color w:val="000000" w:themeColor="text1"/>
               </w:rPr>
             </w:r>
             <w:r>
               <w:rPr>
-                <w:rFonts w:ascii="Times New Roman" w:hAnsi="Times New Roman" w:cs="Times New Roman"/>
                 <w:noProof/>
                 <w:webHidden/>
-                <w:color w:val="000000" w:themeColor="text1"/>
               </w:rPr>
               <w:fldChar w:fldCharType="separate"/>
             </w:r>
             <w:r>
               <w:rPr>
-                <w:rFonts w:ascii="Times New Roman" w:hAnsi="Times New Roman" w:cs="Times New Roman"/>
                 <w:noProof/>
                 <w:webHidden/>
-                <w:color w:val="000000" w:themeColor="text1"/>
               </w:rPr>
-              <w:t>3</w:t>
+              <w:t>4</w:t>
             </w:r>
             <w:r>
               <w:rPr>
-                <w:rFonts w:ascii="Times New Roman" w:hAnsi="Times New Roman" w:cs="Times New Roman"/>
                 <w:noProof/>
                 <w:webHidden/>
-                <w:color w:val="000000" w:themeColor="text1"/>
+              </w:rPr>
+              <w:fldChar w:fldCharType="end"/>
+            </w:r>
+          </w:hyperlink>
+        </w:p>
+        <w:p>
+          <w:pPr>
+            <w:pStyle w:val="TOC2"/>
+            <w:tabs>
+              <w:tab w:val="right" w:leader="dot" w:pos="9016"/>
+            </w:tabs>
+            <w:rPr>
+              <w:rFonts w:eastAsiaTheme="minorEastAsia"/>
+              <w:b w:val="0"/>
+              <w:bCs w:val="0"/>
+              <w:noProof/>
+              <w:kern w:val="2"/>
+              <w:sz w:val="24"/>
+              <w:szCs w:val="24"/>
+              <w:lang w:val="en-RU" w:eastAsia="en-GB"/>
+              <w14:ligatures w14:val="standardContextual"/>
+            </w:rPr>
+          </w:pPr>
+          <w:hyperlink w:anchor="_Toc178412090" w:history="1">
+            <w:r>
+              <w:rPr>
+                <w:rStyle w:val="Hyperlink"/>
+                <w:noProof/>
+              </w:rPr>
+              <w:t>Сравнение привилегий пользователей</w:t>
+            </w:r>
+            <w:r>
+              <w:rPr>
+                <w:noProof/>
+                <w:webHidden/>
+              </w:rPr>
+              <w:tab/>
+            </w:r>
+            <w:r>
+              <w:rPr>
+                <w:noProof/>
+                <w:webHidden/>
+              </w:rPr>
+              <w:fldChar w:fldCharType="begin"/>
+            </w:r>
+            <w:r>
+              <w:rPr>
+                <w:noProof/>
+                <w:webHidden/>
+              </w:rPr>
+              <w:instrText xml:space="preserve"> PAGEREF _Toc178412090 \h </w:instrText>
+            </w:r>
+            <w:r>
+              <w:rPr>
+                <w:noProof/>
+                <w:webHidden/>
+              </w:rPr>
+            </w:r>
+            <w:r>
+              <w:rPr>
+                <w:noProof/>
+                <w:webHidden/>
+              </w:rPr>
+              <w:fldChar w:fldCharType="separate"/>
+            </w:r>
+            <w:r>
+              <w:rPr>
+                <w:noProof/>
+                <w:webHidden/>
+              </w:rPr>
+              <w:t>6</w:t>
+            </w:r>
+            <w:r>
+              <w:rPr>
+                <w:noProof/>
+                <w:webHidden/>
+              </w:rPr>
+              <w:fldChar w:fldCharType="end"/>
+            </w:r>
+          </w:hyperlink>
+        </w:p>
+        <w:p>
+          <w:pPr>
+            <w:pStyle w:val="TOC1"/>
+            <w:tabs>
+              <w:tab w:val="right" w:leader="dot" w:pos="9016"/>
+            </w:tabs>
+            <w:rPr>
+              <w:rFonts w:eastAsiaTheme="minorEastAsia"/>
+              <w:b w:val="0"/>
+              <w:bCs w:val="0"/>
+              <w:i w:val="0"/>
+              <w:iCs w:val="0"/>
+              <w:noProof/>
+              <w:kern w:val="2"/>
+              <w:lang w:val="en-RU" w:eastAsia="en-GB"/>
+              <w14:ligatures w14:val="standardContextual"/>
+            </w:rPr>
+          </w:pPr>
+          <w:hyperlink w:anchor="_Toc178412091" w:history="1">
+            <w:r>
+              <w:rPr>
+                <w:rStyle w:val="Hyperlink"/>
+                <w:noProof/>
+              </w:rPr>
+              <w:t>Задание по варианту</w:t>
+            </w:r>
+            <w:r>
+              <w:rPr>
+                <w:noProof/>
+                <w:webHidden/>
+              </w:rPr>
+              <w:tab/>
+            </w:r>
+            <w:r>
+              <w:rPr>
+                <w:noProof/>
+                <w:webHidden/>
+              </w:rPr>
+              <w:fldChar w:fldCharType="begin"/>
+            </w:r>
+            <w:r>
+              <w:rPr>
+                <w:noProof/>
+                <w:webHidden/>
+              </w:rPr>
+              <w:instrText xml:space="preserve"> PAGEREF _Toc178412091 \h </w:instrText>
+            </w:r>
+            <w:r>
+              <w:rPr>
+                <w:noProof/>
+                <w:webHidden/>
+              </w:rPr>
+            </w:r>
+            <w:r>
+              <w:rPr>
+                <w:noProof/>
+                <w:webHidden/>
+              </w:rPr>
+              <w:fldChar w:fldCharType="separate"/>
+            </w:r>
+            <w:r>
+              <w:rPr>
+                <w:noProof/>
+                <w:webHidden/>
+              </w:rPr>
+              <w:t>8</w:t>
+            </w:r>
+            <w:r>
+              <w:rPr>
+                <w:noProof/>
+                <w:webHidden/>
+              </w:rPr>
+              <w:fldChar w:fldCharType="end"/>
+            </w:r>
+          </w:hyperlink>
+        </w:p>
+        <w:p>
+          <w:pPr>
+            <w:pStyle w:val="TOC1"/>
+            <w:tabs>
+              <w:tab w:val="right" w:leader="dot" w:pos="9016"/>
+            </w:tabs>
+            <w:rPr>
+              <w:rFonts w:eastAsiaTheme="minorEastAsia"/>
+              <w:b w:val="0"/>
+              <w:bCs w:val="0"/>
+              <w:i w:val="0"/>
+              <w:iCs w:val="0"/>
+              <w:noProof/>
+              <w:kern w:val="2"/>
+              <w:lang w:val="en-RU" w:eastAsia="en-GB"/>
+              <w14:ligatures w14:val="standardContextual"/>
+            </w:rPr>
+          </w:pPr>
+          <w:hyperlink w:anchor="_Toc178412092" w:history="1">
+            <w:r>
+              <w:rPr>
+                <w:rStyle w:val="Hyperlink"/>
+                <w:noProof/>
+              </w:rPr>
+              <w:t>Дополнительная часть</w:t>
+            </w:r>
+            <w:r>
+              <w:rPr>
+                <w:noProof/>
+                <w:webHidden/>
+              </w:rPr>
+              <w:tab/>
+            </w:r>
+            <w:r>
+              <w:rPr>
+                <w:noProof/>
+                <w:webHidden/>
+              </w:rPr>
+              <w:fldChar w:fldCharType="begin"/>
+            </w:r>
+            <w:r>
+              <w:rPr>
+                <w:noProof/>
+                <w:webHidden/>
+              </w:rPr>
+              <w:instrText xml:space="preserve"> PAGEREF _Toc178412092 \h </w:instrText>
+            </w:r>
+            <w:r>
+              <w:rPr>
+                <w:noProof/>
+                <w:webHidden/>
+              </w:rPr>
+            </w:r>
+            <w:r>
+              <w:rPr>
+                <w:noProof/>
+                <w:webHidden/>
+              </w:rPr>
+              <w:fldChar w:fldCharType="separate"/>
+            </w:r>
+            <w:r>
+              <w:rPr>
+                <w:noProof/>
+                <w:webHidden/>
+              </w:rPr>
+              <w:t>9</w:t>
+            </w:r>
+            <w:r>
+              <w:rPr>
+                <w:noProof/>
+                <w:webHidden/>
               </w:rPr>
               <w:fldChar w:fldCharType="end"/>
             </w:r>
@@ -2027,7 +2418,6 @@
     <w:p>
       <w:pPr>
         <w:pStyle w:val="Footer"/>
-        <w:jc w:val="center"/>
         <w:rPr>
           <w:rFonts w:ascii="Times New Roman" w:hAnsi="Times New Roman" w:cs="Times New Roman"/>
           <w:lang w:val="en-GB"/>
@@ -2056,12 +2446,42 @@
     </w:p>
     <w:p>
       <w:pPr>
+        <w:pStyle w:val="Heading1"/>
+        <w:rPr>
+          <w:lang w:val="en-RU"/>
+        </w:rPr>
+      </w:pPr>
+      <w:bookmarkStart w:id="0" w:name="_Toc178412084"/>
+      <w:r>
+        <w:rPr>
+          <w:lang w:val="en-RU"/>
+        </w:rPr>
+        <w:lastRenderedPageBreak/>
+        <w:t>Цель работы:</w:t>
+      </w:r>
+      <w:bookmarkEnd w:id="0"/>
+      <w:r>
+        <w:rPr>
+          <w:lang w:val="en-RU"/>
+        </w:rPr>
+        <w:t xml:space="preserve"> </w:t>
+      </w:r>
+    </w:p>
+    <w:p>
+      <w:pPr>
         <w:pStyle w:val="Footer"/>
         <w:rPr>
           <w:rFonts w:ascii="Times New Roman" w:hAnsi="Times New Roman" w:cs="Times New Roman"/>
-          <w:lang w:val="en-GB"/>
-        </w:rPr>
-      </w:pPr>
+          <w:lang w:val="en-RU"/>
+        </w:rPr>
+      </w:pPr>
+      <w:r>
+        <w:rPr>
+          <w:rFonts w:ascii="Times New Roman" w:hAnsi="Times New Roman" w:cs="Times New Roman"/>
+          <w:lang w:val="en-RU"/>
+        </w:rPr>
+        <w:t xml:space="preserve">Изучить параметры учетных записей пользователей в Linux. Ознакомиться с процессом конфигурации и изменения учетных записей по умолчанию. Изучить процесс разграничения доступа к данным и модификации прав доступа. </w:t>
+      </w:r>
     </w:p>
     <w:p>
       <w:pPr>
@@ -2069,27 +2489,7 @@
         <w:jc w:val="center"/>
         <w:rPr>
           <w:rFonts w:ascii="Times New Roman" w:hAnsi="Times New Roman" w:cs="Times New Roman"/>
-          <w:lang w:val="en-GB"/>
-        </w:rPr>
-      </w:pPr>
-    </w:p>
-    <w:p>
-      <w:pPr>
-        <w:pStyle w:val="Footer"/>
-        <w:jc w:val="center"/>
-        <w:rPr>
-          <w:rFonts w:ascii="Times New Roman" w:hAnsi="Times New Roman" w:cs="Times New Roman"/>
-          <w:lang w:val="en-GB"/>
-        </w:rPr>
-      </w:pPr>
-    </w:p>
-    <w:p>
-      <w:pPr>
-        <w:pStyle w:val="Footer"/>
-        <w:jc w:val="center"/>
-        <w:rPr>
-          <w:rFonts w:ascii="Times New Roman" w:hAnsi="Times New Roman" w:cs="Times New Roman"/>
-          <w:lang w:val="en-GB"/>
+          <w:lang w:val="en-RU"/>
         </w:rPr>
       </w:pPr>
     </w:p>
@@ -2097,164 +2497,118 @@
       <w:pPr>
         <w:pStyle w:val="Heading1"/>
         <w:rPr>
-          <w:lang w:val="en-RU"/>
-        </w:rPr>
-      </w:pPr>
-      <w:bookmarkStart w:id="0" w:name="_Toc177913009"/>
-      <w:r>
-        <w:rPr>
-          <w:lang w:val="en-RU"/>
-        </w:rPr>
-        <w:lastRenderedPageBreak/>
-        <w:t>Цель работы:</w:t>
-      </w:r>
-      <w:bookmarkEnd w:id="0"/>
-      <w:r>
-        <w:rPr>
-          <w:lang w:val="en-RU"/>
+          <w:rFonts w:cs="Times New Roman"/>
+        </w:rPr>
+      </w:pPr>
+      <w:bookmarkStart w:id="1" w:name="_Toc178412085"/>
+      <w:r>
+        <w:rPr>
+          <w:rFonts w:cs="Times New Roman"/>
+        </w:rPr>
+        <w:t>Выполнение</w:t>
+      </w:r>
+      <w:r>
+        <w:rPr>
+          <w:rFonts w:cs="Times New Roman"/>
+        </w:rPr>
+        <w:t>:</w:t>
+      </w:r>
+      <w:bookmarkEnd w:id="1"/>
+    </w:p>
+    <w:p>
+      <w:pPr>
+        <w:pStyle w:val="Heading2"/>
+      </w:pPr>
+      <w:bookmarkStart w:id="2" w:name="_Toc178412086"/>
+      <w:r>
+        <w:t>Основная часть</w:t>
+      </w:r>
+      <w:bookmarkEnd w:id="2"/>
+    </w:p>
+    <w:p>
+      <w:pPr>
+        <w:pStyle w:val="Heading3"/>
+        <w:rPr>
+          <w:rStyle w:val="Heading2Char"/>
+          <w:sz w:val="24"/>
+          <w:szCs w:val="28"/>
+        </w:rPr>
+      </w:pPr>
+      <w:bookmarkStart w:id="3" w:name="_Toc178412087"/>
+      <w:r>
+        <w:rPr>
+          <w:rStyle w:val="Heading2Char"/>
+          <w:sz w:val="24"/>
+          <w:szCs w:val="28"/>
+        </w:rPr>
+        <w:t xml:space="preserve">Создание группы </w:t>
+      </w:r>
+      <w:proofErr w:type="spellStart"/>
+      <w:r>
+        <w:rPr>
+          <w:rStyle w:val="Heading2Char"/>
+          <w:sz w:val="24"/>
+          <w:szCs w:val="28"/>
+        </w:rPr>
+        <w:t>studs</w:t>
+      </w:r>
+      <w:bookmarkEnd w:id="3"/>
+      <w:proofErr w:type="spellEnd"/>
+    </w:p>
+    <w:p>
+      <w:pPr>
+        <w:rPr>
+          <w:rFonts w:ascii="Times New Roman" w:hAnsi="Times New Roman" w:cs="Times New Roman"/>
+        </w:rPr>
+      </w:pPr>
+      <w:r>
+        <w:br/>
+      </w:r>
+      <w:r>
+        <w:t xml:space="preserve">  </w:t>
+      </w:r>
+      <w:r>
+        <w:tab/>
+      </w:r>
+      <w:r>
+        <w:rPr>
+          <w:rFonts w:ascii="Times New Roman" w:hAnsi="Times New Roman" w:cs="Times New Roman"/>
+        </w:rPr>
+        <w:t xml:space="preserve">Команда: </w:t>
+      </w:r>
+      <w:proofErr w:type="spellStart"/>
+      <w:r>
+        <w:rPr>
+          <w:rFonts w:ascii="Times New Roman" w:hAnsi="Times New Roman" w:cs="Times New Roman"/>
+          <w:lang w:val="en-GB"/>
+        </w:rPr>
+        <w:t>sudo</w:t>
+      </w:r>
+      <w:proofErr w:type="spellEnd"/>
+      <w:r>
+        <w:rPr>
+          <w:rFonts w:ascii="Times New Roman" w:hAnsi="Times New Roman" w:cs="Times New Roman"/>
         </w:rPr>
         <w:t xml:space="preserve"> </w:t>
       </w:r>
-    </w:p>
-    <w:p>
-      <w:pPr>
-        <w:pStyle w:val="Footer"/>
-        <w:rPr>
-          <w:rFonts w:ascii="Times New Roman" w:hAnsi="Times New Roman" w:cs="Times New Roman"/>
-          <w:lang w:val="en-RU"/>
-        </w:rPr>
-      </w:pPr>
-      <w:r>
-        <w:rPr>
-          <w:rFonts w:ascii="Times New Roman" w:hAnsi="Times New Roman" w:cs="Times New Roman"/>
-          <w:lang w:val="en-RU"/>
-        </w:rPr>
-        <w:t xml:space="preserve">Изучить параметры учетных записей пользователей в Linux. Ознакомиться с процессом конфигурации и изменения учетных записей по умолчанию. Изучить процесс разграничения доступа к данным и модификации прав доступа. </w:t>
-      </w:r>
-    </w:p>
-    <w:p>
-      <w:pPr>
-        <w:pStyle w:val="Footer"/>
-        <w:jc w:val="center"/>
-        <w:rPr>
-          <w:rFonts w:ascii="Times New Roman" w:hAnsi="Times New Roman" w:cs="Times New Roman"/>
-          <w:lang w:val="en-RU"/>
-        </w:rPr>
-      </w:pPr>
-    </w:p>
-    <w:p>
-      <w:pPr>
-        <w:pStyle w:val="Heading1"/>
-        <w:rPr>
-          <w:rFonts w:cs="Times New Roman"/>
-        </w:rPr>
-      </w:pPr>
-      <w:bookmarkStart w:id="1" w:name="_Toc177913010"/>
-      <w:r>
-        <w:rPr>
-          <w:rFonts w:cs="Times New Roman"/>
-        </w:rPr>
-        <w:t>Выполнение</w:t>
-      </w:r>
-      <w:r>
-        <w:rPr>
-          <w:rFonts w:cs="Times New Roman"/>
-          <w:lang w:val="en-GB"/>
-        </w:rPr>
-        <w:t>:</w:t>
-      </w:r>
-      <w:bookmarkEnd w:id="1"/>
-    </w:p>
-    <w:p>
-      <w:pPr>
-        <w:pStyle w:val="Heading2"/>
-      </w:pPr>
-      <w:r>
-        <w:t>Основная часть</w:t>
-      </w:r>
-    </w:p>
-    <w:p>
-      <w:pPr>
-        <w:pStyle w:val="Heading3"/>
-      </w:pPr>
-      <w:bookmarkStart w:id="2" w:name="_Toc177913011"/>
-      <w:r>
-        <w:rPr>
-          <w:rStyle w:val="Heading2Char"/>
-          <w:sz w:val="24"/>
-          <w:szCs w:val="28"/>
-        </w:rPr>
-        <w:t xml:space="preserve">Создание группы </w:t>
-      </w:r>
       <w:proofErr w:type="spellStart"/>
       <w:r>
         <w:rPr>
-          <w:rStyle w:val="Heading2Char"/>
-          <w:sz w:val="24"/>
-          <w:szCs w:val="28"/>
-        </w:rPr>
-        <w:t>studs</w:t>
-      </w:r>
-      <w:bookmarkEnd w:id="2"/>
+          <w:rFonts w:ascii="Times New Roman" w:hAnsi="Times New Roman" w:cs="Times New Roman"/>
+          <w:lang w:val="en-GB"/>
+        </w:rPr>
+        <w:t>groupadd</w:t>
+      </w:r>
       <w:proofErr w:type="spellEnd"/>
       <w:r>
         <w:rPr>
-          <w:rFonts w:cs="Times New Roman"/>
-        </w:rPr>
-        <w:br/>
-      </w:r>
-      <w:r>
-        <w:rPr>
-          <w:rFonts w:cs="Times New Roman"/>
-        </w:rPr>
-        <w:t xml:space="preserve">  </w:t>
-      </w:r>
-      <w:r>
-        <w:rPr>
-          <w:rFonts w:cs="Times New Roman"/>
-          <w:lang w:val="en-GB"/>
-        </w:rPr>
-        <w:tab/>
-      </w:r>
-      <w:r>
-        <w:rPr>
-          <w:rFonts w:cs="Times New Roman"/>
-        </w:rPr>
-        <w:t xml:space="preserve">Команда: </w:t>
-      </w:r>
-      <w:proofErr w:type="spellStart"/>
-      <w:r>
-        <w:rPr>
-          <w:rFonts w:ascii="Helvetica" w:hAnsi="Helvetica" w:cs="Times New Roman"/>
-          <w:lang w:val="en-GB"/>
-        </w:rPr>
-        <w:t>sudo</w:t>
-      </w:r>
-      <w:proofErr w:type="spellEnd"/>
-      <w:r>
-        <w:rPr>
-          <w:rFonts w:ascii="Helvetica" w:hAnsi="Helvetica" w:cs="Times New Roman"/>
+          <w:rFonts w:ascii="Times New Roman" w:hAnsi="Times New Roman" w:cs="Times New Roman"/>
         </w:rPr>
         <w:t xml:space="preserve"> </w:t>
       </w:r>
-      <w:proofErr w:type="spellStart"/>
-      <w:r>
-        <w:rPr>
-          <w:rFonts w:ascii="Helvetica" w:hAnsi="Helvetica" w:cs="Times New Roman"/>
-          <w:lang w:val="en-GB"/>
-        </w:rPr>
-        <w:t>groupadd</w:t>
-      </w:r>
-      <w:proofErr w:type="spellEnd"/>
-      <w:r>
-        <w:rPr>
-          <w:rFonts w:ascii="Helvetica" w:hAnsi="Helvetica" w:cs="Times New Roman"/>
-        </w:rPr>
-        <w:t xml:space="preserve"> </w:t>
-      </w:r>
-      <w:r>
-        <w:rPr>
-          <w:rFonts w:ascii="Helvetica" w:hAnsi="Helvetica" w:cs="Times New Roman"/>
+      <w:r>
+        <w:rPr>
+          <w:rFonts w:ascii="Times New Roman" w:hAnsi="Times New Roman" w:cs="Times New Roman"/>
           <w:lang w:val="en-GB"/>
         </w:rPr>
         <w:t>studs</w:t>
@@ -2580,7 +2934,7 @@
       <w:pPr>
         <w:pStyle w:val="Heading3"/>
       </w:pPr>
-      <w:bookmarkStart w:id="3" w:name="_Toc177913012"/>
+      <w:bookmarkStart w:id="4" w:name="_Toc178412088"/>
       <w:r>
         <w:t xml:space="preserve">Создание пользователя </w:t>
       </w:r>
@@ -2588,15 +2942,17 @@
         <w:rPr>
           <w:lang w:val="en-GB"/>
         </w:rPr>
-        <w:t>s336760</w:t>
-      </w:r>
-      <w:bookmarkEnd w:id="3"/>
-    </w:p>
-    <w:p>
-      <w:pPr>
-        <w:rPr>
-          <w:rFonts w:ascii="Times New Roman" w:hAnsi="Times New Roman" w:cs="Times New Roman"/>
-          <w:lang w:val="en-GB"/>
+        <w:t>s</w:t>
+      </w:r>
+      <w:r>
+        <w:t>336760</w:t>
+      </w:r>
+      <w:bookmarkEnd w:id="4"/>
+    </w:p>
+    <w:p>
+      <w:pPr>
+        <w:rPr>
+          <w:rFonts w:ascii="Times New Roman" w:hAnsi="Times New Roman" w:cs="Times New Roman"/>
         </w:rPr>
       </w:pPr>
       <w:r>
@@ -2606,13 +2962,7 @@
         <w:rPr>
           <w:rFonts w:ascii="Times New Roman" w:hAnsi="Times New Roman" w:cs="Times New Roman"/>
         </w:rPr>
-        <w:t>Команда</w:t>
-      </w:r>
-      <w:r>
-        <w:rPr>
-          <w:rFonts w:ascii="Times New Roman" w:hAnsi="Times New Roman" w:cs="Times New Roman"/>
-        </w:rPr>
-        <w:t xml:space="preserve">: </w:t>
+        <w:t xml:space="preserve">Команда: </w:t>
       </w:r>
       <w:proofErr w:type="spellStart"/>
       <w:r>
@@ -2708,7 +3058,7 @@
           <w14:ligatures w14:val="standardContextual"/>
         </w:rPr>
         <w:drawing>
-          <wp:inline distT="0" distB="0" distL="0" distR="0" wp14:anchorId="2873E815" wp14:editId="0BDFA3AF">
+          <wp:inline distT="0" distB="0" distL="0" distR="0" wp14:anchorId="2873E815" wp14:editId="50F73006">
             <wp:extent cx="5731510" cy="183515"/>
             <wp:effectExtent l="0" t="0" r="0" b="0"/>
             <wp:docPr id="1362686471" name="Picture 4"/>
@@ -2755,13 +3105,13 @@
         <w:ind w:firstLine="720"/>
         <w:rPr>
           <w:rFonts w:ascii="Times New Roman" w:hAnsi="Times New Roman" w:cs="Times New Roman"/>
-          <w:lang w:val="en-GB"/>
-        </w:rPr>
-      </w:pPr>
-      <w:r>
-        <w:rPr>
-          <w:rFonts w:ascii="Times New Roman" w:hAnsi="Times New Roman" w:cs="Times New Roman"/>
-        </w:rPr>
+        </w:rPr>
+      </w:pPr>
+      <w:r>
+        <w:rPr>
+          <w:rFonts w:ascii="Times New Roman" w:hAnsi="Times New Roman" w:cs="Times New Roman"/>
+        </w:rPr>
+        <w:lastRenderedPageBreak/>
         <w:t>Изменение в конфигурационном файле</w:t>
       </w:r>
       <w:r>
@@ -2819,7 +3169,6 @@
           <w:lang w:val="en-GB"/>
           <w14:ligatures w14:val="standardContextual"/>
         </w:rPr>
-        <w:lastRenderedPageBreak/>
         <w:drawing>
           <wp:inline distT="0" distB="0" distL="0" distR="0" wp14:anchorId="794A8F86" wp14:editId="4E647769">
             <wp:extent cx="5731510" cy="2853690"/>
@@ -3084,7 +3433,6 @@
         <w:jc w:val="both"/>
         <w:rPr>
           <w:rFonts w:ascii="Times New Roman" w:hAnsi="Times New Roman" w:cs="Times New Roman"/>
-          <w:lang w:val="en-GB"/>
         </w:rPr>
       </w:pPr>
       <w:r>
@@ -3129,6 +3477,7 @@
           <w:lang w:val="en-RU"/>
         </w:rPr>
       </w:pPr>
+      <w:bookmarkStart w:id="5" w:name="_Toc178412089"/>
       <w:r>
         <w:t xml:space="preserve">Создание </w:t>
       </w:r>
@@ -3154,6 +3503,7 @@
         </w:rPr>
         <w:t>336760</w:t>
       </w:r>
+      <w:bookmarkEnd w:id="5"/>
     </w:p>
     <w:p>
       <w:pPr>
@@ -3200,7 +3550,6 @@
           <w:rFonts w:ascii="Times New Roman" w:hAnsi="Times New Roman" w:cs="Times New Roman"/>
           <w:b/>
           <w:bCs/>
-          <w:lang w:val="en-US"/>
         </w:rPr>
         <w:t>336760</w:t>
       </w:r>
@@ -3233,14 +3582,7 @@
           <w:rFonts w:ascii="Times New Roman" w:hAnsi="Times New Roman" w:cs="Times New Roman"/>
           <w:lang w:val="en-RU"/>
         </w:rPr>
-        <w:t xml:space="preserve">   sudo useradd -m admin_s</w:t>
-      </w:r>
-      <w:r>
-        <w:rPr>
-          <w:rFonts w:ascii="Times New Roman" w:hAnsi="Times New Roman" w:cs="Times New Roman"/>
-          <w:lang w:val="en-RU"/>
-        </w:rPr>
-        <w:t>336760</w:t>
+        <w:t xml:space="preserve">   sudo useradd -m admin_s336760</w:t>
       </w:r>
     </w:p>
     <w:p>
@@ -3264,54 +3606,29 @@
           <w:bCs/>
           <w:lang w:val="en-RU"/>
         </w:rPr>
-        <w:t>Назнач</w:t>
-      </w:r>
-      <w:r>
-        <w:rPr>
-          <w:rFonts w:ascii="Times New Roman" w:hAnsi="Times New Roman" w:cs="Times New Roman"/>
-          <w:b/>
-          <w:bCs/>
+        <w:t>Назначаем пароль для пользователя</w:t>
+      </w:r>
+      <w:r>
+        <w:rPr>
+          <w:rFonts w:ascii="Times New Roman" w:hAnsi="Times New Roman" w:cs="Times New Roman"/>
           <w:lang w:val="en-RU"/>
         </w:rPr>
-        <w:t>аем</w:t>
-      </w:r>
-      <w:r>
-        <w:rPr>
-          <w:rFonts w:ascii="Times New Roman" w:hAnsi="Times New Roman" w:cs="Times New Roman"/>
-          <w:b/>
-          <w:bCs/>
+        <w:t>:</w:t>
+      </w:r>
+    </w:p>
+    <w:p>
+      <w:pPr>
+        <w:rPr>
+          <w:rFonts w:ascii="Times New Roman" w:hAnsi="Times New Roman" w:cs="Times New Roman"/>
           <w:lang w:val="en-RU"/>
         </w:rPr>
-        <w:t xml:space="preserve"> пароль для пользователя</w:t>
-      </w:r>
+      </w:pPr>
       <w:r>
         <w:rPr>
           <w:rFonts w:ascii="Times New Roman" w:hAnsi="Times New Roman" w:cs="Times New Roman"/>
           <w:lang w:val="en-RU"/>
         </w:rPr>
-        <w:t>:</w:t>
-      </w:r>
-    </w:p>
-    <w:p>
-      <w:pPr>
-        <w:rPr>
-          <w:rFonts w:ascii="Times New Roman" w:hAnsi="Times New Roman" w:cs="Times New Roman"/>
-          <w:lang w:val="en-RU"/>
-        </w:rPr>
-      </w:pPr>
-      <w:r>
-        <w:rPr>
-          <w:rFonts w:ascii="Times New Roman" w:hAnsi="Times New Roman" w:cs="Times New Roman"/>
-          <w:lang w:val="en-RU"/>
-        </w:rPr>
-        <w:t xml:space="preserve">   sudo passwd admin_sXXXXXX</w:t>
-      </w:r>
-      <w:r>
-        <w:rPr>
-          <w:rFonts w:ascii="Times New Roman" w:hAnsi="Times New Roman" w:cs="Times New Roman"/>
-          <w:lang w:val="en-RU"/>
-        </w:rPr>
-        <w:t xml:space="preserve"> (</w:t>
+        <w:t xml:space="preserve">   sudo passwd admin_sXXXXXX (</w:t>
       </w:r>
       <w:r>
         <w:rPr>
@@ -3548,12 +3865,12 @@
           <w:rFonts w:ascii="Times New Roman" w:hAnsi="Times New Roman" w:cs="Times New Roman"/>
           <w:b/>
           <w:bCs/>
-        </w:rPr>
-      </w:pPr>
-      <w:r>
-        <w:rPr>
-          <w:rFonts w:ascii="Times New Roman" w:hAnsi="Times New Roman" w:cs="Times New Roman"/>
           <w:lang w:val="en-US"/>
+        </w:rPr>
+      </w:pPr>
+      <w:r>
+        <w:rPr>
+          <w:rFonts w:ascii="Times New Roman" w:hAnsi="Times New Roman" w:cs="Times New Roman"/>
         </w:rPr>
         <w:t xml:space="preserve">   </w:t>
       </w:r>
@@ -4186,7 +4503,6 @@
           <w:rFonts w:ascii="Times New Roman" w:hAnsi="Times New Roman" w:cs="Times New Roman"/>
           <w:b/>
           <w:bCs/>
-          <w:lang w:val="en-GB"/>
         </w:rPr>
       </w:pPr>
       <w:r>
@@ -4202,7 +4518,6 @@
           <w:rFonts w:ascii="Times New Roman" w:hAnsi="Times New Roman" w:cs="Times New Roman"/>
           <w:b/>
           <w:bCs/>
-          <w:lang w:val="en-GB"/>
         </w:rPr>
         <w:t xml:space="preserve">: </w:t>
       </w:r>
@@ -4303,31 +4618,24 @@
           <w:b/>
           <w:bCs/>
         </w:rPr>
-        <w:t>336760</w:t>
-      </w:r>
-      <w:r>
+        <w:t xml:space="preserve">336760 </w:t>
+      </w:r>
+      <w:r>
+        <w:rPr>
+          <w:rFonts w:ascii="Times New Roman" w:hAnsi="Times New Roman" w:cs="Times New Roman"/>
+          <w:lang w:val="en-RU"/>
+        </w:rPr>
+        <w:t>и назначить его в корневую группу:</w:t>
+      </w:r>
+    </w:p>
+    <w:p>
+      <w:pPr>
+        <w:jc w:val="both"/>
         <w:rPr>
           <w:rFonts w:ascii="Times New Roman" w:hAnsi="Times New Roman" w:cs="Times New Roman"/>
           <w:b/>
           <w:bCs/>
-        </w:rPr>
-        <w:t xml:space="preserve"> </w:t>
-      </w:r>
-      <w:r>
-        <w:rPr>
-          <w:rFonts w:ascii="Times New Roman" w:hAnsi="Times New Roman" w:cs="Times New Roman"/>
-          <w:lang w:val="en-RU"/>
-        </w:rPr>
-        <w:t>и назначить его в корневую группу:</w:t>
-      </w:r>
-    </w:p>
-    <w:p>
-      <w:pPr>
-        <w:jc w:val="both"/>
-        <w:rPr>
-          <w:rFonts w:ascii="Times New Roman" w:hAnsi="Times New Roman" w:cs="Times New Roman"/>
-          <w:b/>
-          <w:bCs/>
+          <w:lang w:val="en-US"/>
         </w:rPr>
       </w:pPr>
       <w:r>
@@ -4494,13 +4802,12 @@
     <w:p>
       <w:pPr>
         <w:pStyle w:val="Heading2"/>
-        <w:rPr>
-          <w:lang w:val="en-GB"/>
-        </w:rPr>
-      </w:pPr>
+      </w:pPr>
+      <w:bookmarkStart w:id="6" w:name="_Toc178412090"/>
       <w:r>
         <w:t>Сравнение привилегий пользователей</w:t>
       </w:r>
+      <w:bookmarkEnd w:id="6"/>
       <w:r>
         <w:t xml:space="preserve"> </w:t>
       </w:r>
@@ -4509,7 +4816,6 @@
       <w:pPr>
         <w:rPr>
           <w:rFonts w:ascii="Times New Roman" w:hAnsi="Times New Roman" w:cs="Times New Roman"/>
-          <w:lang w:val="en-GB"/>
         </w:rPr>
       </w:pPr>
       <w:r>
@@ -4521,14 +4827,10 @@
       <w:r>
         <w:rPr>
           <w:rFonts w:ascii="Times New Roman" w:hAnsi="Times New Roman" w:cs="Times New Roman"/>
-          <w:lang w:val="en-GB"/>
         </w:rPr>
         <w:t>:</w:t>
       </w:r>
       <w:r>
-        <w:rPr>
-          <w:lang w:val="en-GB"/>
-        </w:rPr>
         <w:br/>
       </w:r>
       <w:r>
@@ -4595,14 +4897,12 @@
       <w:r>
         <w:rPr>
           <w:rFonts w:ascii="Times New Roman" w:hAnsi="Times New Roman" w:cs="Times New Roman"/>
-          <w:lang w:val="en-GB"/>
         </w:rPr>
         <w:t>:</w:t>
       </w:r>
       <w:r>
         <w:rPr>
           <w:rFonts w:ascii="Times New Roman" w:hAnsi="Times New Roman" w:cs="Times New Roman"/>
-          <w:lang w:val="en-GB"/>
         </w:rPr>
         <w:br/>
       </w:r>
@@ -4659,7 +4959,6 @@
       <w:pPr>
         <w:rPr>
           <w:rFonts w:ascii="Times New Roman" w:hAnsi="Times New Roman" w:cs="Times New Roman"/>
-          <w:lang w:val="en-GB"/>
         </w:rPr>
       </w:pPr>
       <w:r>
@@ -5049,13 +5348,12 @@
     <w:p>
       <w:pPr>
         <w:pStyle w:val="Heading1"/>
-        <w:rPr>
-          <w:lang w:val="en-GB"/>
-        </w:rPr>
-      </w:pPr>
+      </w:pPr>
+      <w:bookmarkStart w:id="7" w:name="_Toc178412091"/>
       <w:r>
         <w:t>Задание по варианту</w:t>
       </w:r>
+      <w:bookmarkEnd w:id="7"/>
     </w:p>
     <w:p>
       <w:pPr>
@@ -5080,7 +5378,6 @@
       <w:pPr>
         <w:rPr>
           <w:rFonts w:ascii="Times New Roman" w:hAnsi="Times New Roman" w:cs="Times New Roman"/>
-          <w:lang w:val="en-GB"/>
         </w:rPr>
       </w:pPr>
       <w:r>
@@ -5152,14 +5449,25 @@
       <w:r>
         <w:rPr>
           <w:rFonts w:ascii="Times New Roman" w:hAnsi="Times New Roman" w:cs="Times New Roman"/>
-          <w:lang w:val="en-GB"/>
-        </w:rPr>
-        <w:t>-N:</w:t>
-      </w:r>
-      <w:r>
-        <w:rPr>
-          <w:rFonts w:ascii="Times New Roman" w:hAnsi="Times New Roman" w:cs="Times New Roman"/>
-          <w:lang w:val="en-GB"/>
+        </w:rPr>
+        <w:t>-</w:t>
+      </w:r>
+      <w:r>
+        <w:rPr>
+          <w:rFonts w:ascii="Times New Roman" w:hAnsi="Times New Roman" w:cs="Times New Roman"/>
+          <w:lang w:val="en-GB"/>
+        </w:rPr>
+        <w:t>N</w:t>
+      </w:r>
+      <w:r>
+        <w:rPr>
+          <w:rFonts w:ascii="Times New Roman" w:hAnsi="Times New Roman" w:cs="Times New Roman"/>
+        </w:rPr>
+        <w:t>:</w:t>
+      </w:r>
+      <w:r>
+        <w:rPr>
+          <w:rFonts w:ascii="Times New Roman" w:hAnsi="Times New Roman" w:cs="Times New Roman"/>
         </w:rPr>
         <w:br/>
       </w:r>
@@ -5236,19 +5544,7 @@
         <w:rPr>
           <w:rFonts w:ascii="Times New Roman" w:hAnsi="Times New Roman" w:cs="Times New Roman"/>
         </w:rPr>
-        <w:t xml:space="preserve"> опци</w:t>
-      </w:r>
-      <w:r>
-        <w:rPr>
-          <w:rFonts w:ascii="Times New Roman" w:hAnsi="Times New Roman" w:cs="Times New Roman"/>
-        </w:rPr>
-        <w:t>ей</w:t>
-      </w:r>
-      <w:r>
-        <w:rPr>
-          <w:rFonts w:ascii="Times New Roman" w:hAnsi="Times New Roman" w:cs="Times New Roman"/>
-        </w:rPr>
-        <w:t xml:space="preserve"> </w:t>
+        <w:t xml:space="preserve"> опцией </w:t>
       </w:r>
       <w:r>
         <w:rPr>
@@ -5329,7 +5625,6 @@
       <w:pPr>
         <w:rPr>
           <w:rFonts w:ascii="Times New Roman" w:hAnsi="Times New Roman" w:cs="Times New Roman"/>
-          <w:lang w:val="en-GB"/>
         </w:rPr>
       </w:pPr>
       <w:r>
@@ -5439,8 +5734,7 @@
     <w:p>
       <w:pPr>
         <w:rPr>
-          <w:rStyle w:val="Heading1Char"/>
-          <w:lang w:val="en-GB"/>
+          <w:rFonts w:ascii="Times New Roman" w:hAnsi="Times New Roman" w:cs="Times New Roman"/>
         </w:rPr>
       </w:pPr>
       <w:r>
@@ -5510,18 +5804,22 @@
           </wp:inline>
         </w:drawing>
       </w:r>
-      <w:r>
-        <w:rPr>
-          <w:rFonts w:ascii="Times New Roman" w:hAnsi="Times New Roman" w:cs="Times New Roman"/>
+    </w:p>
+    <w:p>
+      <w:pPr>
+        <w:pStyle w:val="Heading1"/>
+      </w:pPr>
+      <w:r>
+        <w:rPr>
+          <w:rFonts w:cs="Times New Roman"/>
         </w:rPr>
         <w:br/>
       </w:r>
-      <w:r>
-        <w:rPr>
-          <w:rStyle w:val="Heading1Char"/>
-        </w:rPr>
-        <w:t>Дополнительная часть:</w:t>
-      </w:r>
+      <w:bookmarkStart w:id="8" w:name="_Toc178412092"/>
+      <w:r>
+        <w:t>Дополнительная часть</w:t>
+      </w:r>
+      <w:bookmarkEnd w:id="8"/>
     </w:p>
     <w:p>
       <w:pPr>
@@ -5532,7 +5830,6 @@
           <w:color w:val="auto"/>
           <w:sz w:val="24"/>
           <w:szCs w:val="24"/>
-          <w:lang w:val="en-GB"/>
         </w:rPr>
       </w:pPr>
       <w:r>
@@ -5647,7 +5944,6 @@
           <w:rFonts w:ascii="Times New Roman" w:hAnsi="Times New Roman" w:cs="Times New Roman"/>
           <w:sz w:val="24"/>
           <w:szCs w:val="24"/>
-          <w:lang w:val="en-GB"/>
         </w:rPr>
       </w:pPr>
       <w:r>
@@ -5663,7 +5959,6 @@
           <w:rFonts w:ascii="Times New Roman" w:hAnsi="Times New Roman" w:cs="Times New Roman"/>
           <w:sz w:val="24"/>
           <w:szCs w:val="24"/>
-          <w:lang w:val="en-GB"/>
         </w:rPr>
         <w:br/>
       </w:r>
@@ -5726,7 +6021,6 @@
           <w:rFonts w:ascii="Times New Roman" w:hAnsi="Times New Roman" w:cs="Times New Roman"/>
           <w:sz w:val="24"/>
           <w:szCs w:val="24"/>
-          <w:lang w:val="en-GB"/>
         </w:rPr>
       </w:pPr>
     </w:p>
@@ -5806,6 +6100,7 @@
           <w:lang w:val="en-GB"/>
           <w14:ligatures w14:val="standardContextual"/>
         </w:rPr>
+        <w:lastRenderedPageBreak/>
         <w:drawing>
           <wp:inline distT="0" distB="0" distL="0" distR="0" wp14:anchorId="5A7DD4F5" wp14:editId="20544C52">
             <wp:extent cx="5731510" cy="1898015"/>
@@ -5876,7 +6171,6 @@
           <w:sz w:val="24"/>
           <w:szCs w:val="24"/>
         </w:rPr>
-        <w:lastRenderedPageBreak/>
         <w:t>Тестирование</w:t>
       </w:r>
       <w:r>
@@ -7155,6 +7449,7 @@
   <w:style w:type="character" w:default="1" w:styleId="DefaultParagraphFont">
     <w:name w:val="Default Paragraph Font"/>
     <w:uiPriority w:val="1"/>
+    <w:semiHidden/>
     <w:unhideWhenUsed/>
   </w:style>
   <w:style w:type="table" w:default="1" w:styleId="TableNormal">
@@ -7609,7 +7904,6 @@
     <w:next w:val="Normal"/>
     <w:autoRedefine/>
     <w:uiPriority w:val="39"/>
-    <w:semiHidden/>
     <w:unhideWhenUsed/>
     <w:rsid w:val="00111797"/>
     <w:pPr>

--- a/information_sec/UNIX_1_Соболев_Иван_P34312.docx
+++ b/information_sec/UNIX_1_Соболев_Иван_P34312.docx
@@ -548,23 +548,7 @@
           <w:sz w:val="32"/>
           <w:szCs w:val="32"/>
         </w:rPr>
-        <w:t>‘</w:t>
-      </w:r>
-      <w:r>
-        <w:rPr>
-          <w:rFonts w:ascii="Times New Roman" w:hAnsi="Times New Roman" w:cs="Times New Roman"/>
-          <w:sz w:val="32"/>
-          <w:szCs w:val="32"/>
-        </w:rPr>
-        <w:t>Информационная безопасность</w:t>
-      </w:r>
-      <w:r>
-        <w:rPr>
-          <w:rFonts w:ascii="Times New Roman" w:hAnsi="Times New Roman" w:cs="Times New Roman"/>
-          <w:sz w:val="32"/>
-          <w:szCs w:val="32"/>
-        </w:rPr>
-        <w:t>’</w:t>
+        <w:t>‘Информационная безопасность’</w:t>
       </w:r>
     </w:p>
     <w:p>
@@ -581,52 +565,7 @@
           <w:rFonts w:ascii="Times New Roman" w:hAnsi="Times New Roman" w:cs="Times New Roman"/>
           <w:sz w:val="28"/>
           <w:szCs w:val="28"/>
-          <w:lang w:val="en-GB" w:eastAsia="ru-RU"/>
-        </w:rPr>
-        <w:tab/>
-      </w:r>
-      <w:r>
-        <w:rPr>
-          <w:rFonts w:ascii="Times New Roman" w:hAnsi="Times New Roman" w:cs="Times New Roman"/>
-          <w:sz w:val="28"/>
-          <w:szCs w:val="28"/>
-          <w:lang w:val="en-GB" w:eastAsia="ru-RU"/>
-        </w:rPr>
-        <w:tab/>
-      </w:r>
-      <w:r>
-        <w:rPr>
-          <w:rFonts w:ascii="Times New Roman" w:hAnsi="Times New Roman" w:cs="Times New Roman"/>
-          <w:sz w:val="28"/>
-          <w:szCs w:val="28"/>
-          <w:lang w:val="en-GB" w:eastAsia="ru-RU"/>
-        </w:rPr>
-        <w:tab/>
-      </w:r>
-      <w:r>
-        <w:rPr>
-          <w:rFonts w:ascii="Times New Roman" w:hAnsi="Times New Roman" w:cs="Times New Roman"/>
-          <w:sz w:val="28"/>
-          <w:szCs w:val="28"/>
-          <w:lang w:val="en-GB" w:eastAsia="ru-RU"/>
-        </w:rPr>
-        <w:tab/>
-      </w:r>
-      <w:r>
-        <w:rPr>
-          <w:rFonts w:ascii="Times New Roman" w:hAnsi="Times New Roman" w:cs="Times New Roman"/>
-          <w:sz w:val="28"/>
-          <w:szCs w:val="28"/>
-          <w:lang w:val="en-GB" w:eastAsia="ru-RU"/>
-        </w:rPr>
-        <w:tab/>
-      </w:r>
-      <w:r>
-        <w:rPr>
-          <w:rFonts w:ascii="Times New Roman" w:hAnsi="Times New Roman" w:cs="Times New Roman"/>
-          <w:sz w:val="28"/>
-          <w:szCs w:val="28"/>
-          <w:lang w:val="en-GB" w:eastAsia="ru-RU"/>
+          <w:lang w:eastAsia="ru-RU"/>
         </w:rPr>
         <w:tab/>
       </w:r>
@@ -637,6 +576,43 @@
           <w:szCs w:val="28"/>
           <w:lang w:eastAsia="ru-RU"/>
         </w:rPr>
+        <w:tab/>
+      </w:r>
+      <w:r>
+        <w:rPr>
+          <w:rFonts w:ascii="Times New Roman" w:hAnsi="Times New Roman" w:cs="Times New Roman"/>
+          <w:sz w:val="28"/>
+          <w:szCs w:val="28"/>
+          <w:lang w:eastAsia="ru-RU"/>
+        </w:rPr>
+        <w:tab/>
+      </w:r>
+      <w:r>
+        <w:rPr>
+          <w:rFonts w:ascii="Times New Roman" w:hAnsi="Times New Roman" w:cs="Times New Roman"/>
+          <w:sz w:val="28"/>
+          <w:szCs w:val="28"/>
+          <w:lang w:eastAsia="ru-RU"/>
+        </w:rPr>
+        <w:tab/>
+      </w:r>
+      <w:r>
+        <w:rPr>
+          <w:rFonts w:ascii="Times New Roman" w:hAnsi="Times New Roman" w:cs="Times New Roman"/>
+          <w:sz w:val="28"/>
+          <w:szCs w:val="28"/>
+          <w:lang w:eastAsia="ru-RU"/>
+        </w:rPr>
+        <w:tab/>
+      </w:r>
+      <w:r>
+        <w:rPr>
+          <w:rFonts w:ascii="Times New Roman" w:hAnsi="Times New Roman" w:cs="Times New Roman"/>
+          <w:sz w:val="28"/>
+          <w:szCs w:val="28"/>
+          <w:lang w:eastAsia="ru-RU"/>
+        </w:rPr>
+        <w:tab/>
         <w:t>Вариант 4</w:t>
       </w:r>
     </w:p>
@@ -749,29 +725,7 @@
           <w:sz w:val="24"/>
           <w:szCs w:val="24"/>
         </w:rPr>
-        <w:t>Выполнил</w:t>
-      </w:r>
-      <w:r>
-        <w:rPr>
-          <w:rFonts w:ascii="Times New Roman" w:hAnsi="Times New Roman" w:cs="Times New Roman"/>
-          <w:b/>
-          <w:bCs/>
-          <w:i/>
-          <w:sz w:val="24"/>
-          <w:szCs w:val="24"/>
-        </w:rPr>
-        <w:t>и</w:t>
-      </w:r>
-      <w:r>
-        <w:rPr>
-          <w:rFonts w:ascii="Times New Roman" w:hAnsi="Times New Roman" w:cs="Times New Roman"/>
-          <w:b/>
-          <w:bCs/>
-          <w:i/>
-          <w:sz w:val="24"/>
-          <w:szCs w:val="24"/>
-        </w:rPr>
-        <w:t>:</w:t>
+        <w:t>Выполнили:</w:t>
       </w:r>
     </w:p>
     <w:p>
@@ -841,23 +795,7 @@
           <w:sz w:val="24"/>
           <w:szCs w:val="24"/>
         </w:rPr>
-        <w:t>3</w:t>
-      </w:r>
-      <w:r>
-        <w:rPr>
-          <w:rFonts w:ascii="Times New Roman" w:hAnsi="Times New Roman" w:cs="Times New Roman"/>
-          <w:sz w:val="24"/>
-          <w:szCs w:val="24"/>
-        </w:rPr>
-        <w:t>4</w:t>
-      </w:r>
-      <w:r>
-        <w:rPr>
-          <w:rFonts w:ascii="Times New Roman" w:hAnsi="Times New Roman" w:cs="Times New Roman"/>
-          <w:sz w:val="24"/>
-          <w:szCs w:val="24"/>
-        </w:rPr>
-        <w:t>312</w:t>
+        <w:t>34312</w:t>
       </w:r>
     </w:p>
     <w:p>
@@ -894,15 +832,7 @@
           <w:sz w:val="24"/>
           <w:szCs w:val="24"/>
         </w:rPr>
-        <w:t>Соболев Иван</w:t>
-      </w:r>
-      <w:r>
-        <w:rPr>
-          <w:rFonts w:ascii="Times New Roman" w:hAnsi="Times New Roman" w:cs="Times New Roman"/>
-          <w:sz w:val="24"/>
-          <w:szCs w:val="24"/>
-        </w:rPr>
-        <w:t xml:space="preserve"> Александрович</w:t>
+        <w:t>Соболев Иван Александрович</w:t>
       </w:r>
     </w:p>
     <w:p>
@@ -1178,7 +1108,7 @@
           <w:noProof/>
         </w:rPr>
         <w:drawing>
-          <wp:inline distT="0" distB="0" distL="0" distR="0" wp14:anchorId="2422D99A" wp14:editId="35FA2D66">
+          <wp:inline distT="0" distB="0" distL="0" distR="0" wp14:anchorId="2422D99A" wp14:editId="79A7A5AD">
             <wp:extent cx="2918460" cy="457200"/>
             <wp:effectExtent l="0" t="0" r="0" b="0"/>
             <wp:docPr id="1" name="Рисунок 1" descr="Описание: Macintosh HD:Users:3wfrer:Documents:ENDY works:ИТМО:ITMO_black-01.png"/>
@@ -1239,13 +1169,7 @@
         <w:rPr>
           <w:rFonts w:ascii="Times New Roman" w:hAnsi="Times New Roman" w:cs="Times New Roman"/>
         </w:rPr>
-        <w:t>Санкт-Петербург, 202</w:t>
-      </w:r>
-      <w:r>
-        <w:rPr>
-          <w:rFonts w:ascii="Times New Roman" w:hAnsi="Times New Roman" w:cs="Times New Roman"/>
-        </w:rPr>
-        <w:t>4</w:t>
+        <w:t>Санкт-Петербург, 2024</w:t>
       </w:r>
     </w:p>
     <w:p>
@@ -1261,7 +1185,7 @@
     <w:sdt>
       <w:sdtPr>
         <w:rPr>
-          <w:rFonts w:asciiTheme="minorHAnsi" w:eastAsiaTheme="minorHAnsi" w:hAnsiTheme="minorHAnsi" w:cstheme="minorBidi"/>
+          <w:rFonts w:ascii="Times New Roman" w:eastAsiaTheme="minorHAnsi" w:hAnsi="Times New Roman" w:cs="Times New Roman"/>
           <w:b w:val="0"/>
           <w:bCs w:val="0"/>
           <w:color w:val="auto"/>
@@ -1342,10 +1266,11 @@
             </w:rPr>
             <w:fldChar w:fldCharType="separate"/>
           </w:r>
-          <w:hyperlink w:anchor="_Toc178412084" w:history="1">
+          <w:hyperlink w:anchor="_Toc178925950" w:history="1">
             <w:r>
               <w:rPr>
                 <w:rStyle w:val="Hyperlink"/>
+                <w:rFonts w:cs="Times New Roman"/>
                 <w:noProof/>
                 <w:lang w:val="en-RU"/>
               </w:rPr>
@@ -1370,7 +1295,7 @@
                 <w:noProof/>
                 <w:webHidden/>
               </w:rPr>
-              <w:instrText xml:space="preserve"> PAGEREF _Toc178412084 \h </w:instrText>
+              <w:instrText xml:space="preserve"> PAGEREF _Toc178925950 \h </w:instrText>
             </w:r>
             <w:r>
               <w:rPr>
@@ -1419,7 +1344,7 @@
               <w14:ligatures w14:val="standardContextual"/>
             </w:rPr>
           </w:pPr>
-          <w:hyperlink w:anchor="_Toc178412085" w:history="1">
+          <w:hyperlink w:anchor="_Toc178925951" w:history="1">
             <w:r>
               <w:rPr>
                 <w:rStyle w:val="Hyperlink"/>
@@ -1447,7 +1372,7 @@
                 <w:noProof/>
                 <w:webHidden/>
               </w:rPr>
-              <w:instrText xml:space="preserve"> PAGEREF _Toc178412085 \h </w:instrText>
+              <w:instrText xml:space="preserve"> PAGEREF _Toc178925951 \h </w:instrText>
             </w:r>
             <w:r>
               <w:rPr>
@@ -1496,10 +1421,11 @@
               <w14:ligatures w14:val="standardContextual"/>
             </w:rPr>
           </w:pPr>
-          <w:hyperlink w:anchor="_Toc178412086" w:history="1">
+          <w:hyperlink w:anchor="_Toc178925952" w:history="1">
             <w:r>
               <w:rPr>
                 <w:rStyle w:val="Hyperlink"/>
+                <w:rFonts w:cs="Times New Roman"/>
                 <w:noProof/>
               </w:rPr>
               <w:t>Основная часть</w:t>
@@ -1523,7 +1449,7 @@
                 <w:noProof/>
                 <w:webHidden/>
               </w:rPr>
-              <w:instrText xml:space="preserve"> PAGEREF _Toc178412086 \h </w:instrText>
+              <w:instrText xml:space="preserve"> PAGEREF _Toc178925952 \h </w:instrText>
             </w:r>
             <w:r>
               <w:rPr>
@@ -1570,10 +1496,11 @@
               <w14:ligatures w14:val="standardContextual"/>
             </w:rPr>
           </w:pPr>
-          <w:hyperlink w:anchor="_Toc178412087" w:history="1">
+          <w:hyperlink w:anchor="_Toc178925953" w:history="1">
             <w:r>
               <w:rPr>
                 <w:rStyle w:val="Hyperlink"/>
+                <w:rFonts w:cs="Times New Roman"/>
                 <w:noProof/>
               </w:rPr>
               <w:t>Создание группы studs</w:t>
@@ -1597,7 +1524,7 @@
                 <w:noProof/>
                 <w:webHidden/>
               </w:rPr>
-              <w:instrText xml:space="preserve"> PAGEREF _Toc178412087 \h </w:instrText>
+              <w:instrText xml:space="preserve"> PAGEREF _Toc178925953 \h </w:instrText>
             </w:r>
             <w:r>
               <w:rPr>
@@ -1644,10 +1571,11 @@
               <w14:ligatures w14:val="standardContextual"/>
             </w:rPr>
           </w:pPr>
-          <w:hyperlink w:anchor="_Toc178412088" w:history="1">
+          <w:hyperlink w:anchor="_Toc178925954" w:history="1">
             <w:r>
               <w:rPr>
                 <w:rStyle w:val="Hyperlink"/>
+                <w:rFonts w:cs="Times New Roman"/>
                 <w:noProof/>
               </w:rPr>
               <w:t xml:space="preserve">Создание пользователя </w:t>
@@ -1655,6 +1583,7 @@
             <w:r>
               <w:rPr>
                 <w:rStyle w:val="Hyperlink"/>
+                <w:rFonts w:cs="Times New Roman"/>
                 <w:noProof/>
                 <w:lang w:val="en-GB"/>
               </w:rPr>
@@ -1663,6 +1592,7 @@
             <w:r>
               <w:rPr>
                 <w:rStyle w:val="Hyperlink"/>
+                <w:rFonts w:cs="Times New Roman"/>
                 <w:noProof/>
               </w:rPr>
               <w:t>336760</w:t>
@@ -1686,113 +1616,7 @@
                 <w:noProof/>
                 <w:webHidden/>
               </w:rPr>
-              <w:instrText xml:space="preserve"> PAGEREF _Toc178412088 \h </w:instrText>
-            </w:r>
-            <w:r>
-              <w:rPr>
-                <w:noProof/>
-                <w:webHidden/>
-              </w:rPr>
-            </w:r>
-            <w:r>
-              <w:rPr>
-                <w:noProof/>
-                <w:webHidden/>
-              </w:rPr>
-              <w:fldChar w:fldCharType="separate"/>
-            </w:r>
-            <w:r>
-              <w:rPr>
-                <w:noProof/>
-                <w:webHidden/>
-              </w:rPr>
-              <w:t>3</w:t>
-            </w:r>
-            <w:r>
-              <w:rPr>
-                <w:noProof/>
-                <w:webHidden/>
-              </w:rPr>
-              <w:fldChar w:fldCharType="end"/>
-            </w:r>
-          </w:hyperlink>
-        </w:p>
-        <w:p>
-          <w:pPr>
-            <w:pStyle w:val="TOC2"/>
-            <w:tabs>
-              <w:tab w:val="right" w:leader="dot" w:pos="9016"/>
-            </w:tabs>
-            <w:rPr>
-              <w:rFonts w:eastAsiaTheme="minorEastAsia"/>
-              <w:b w:val="0"/>
-              <w:bCs w:val="0"/>
-              <w:noProof/>
-              <w:kern w:val="2"/>
-              <w:sz w:val="24"/>
-              <w:szCs w:val="24"/>
-              <w:lang w:val="en-RU" w:eastAsia="en-GB"/>
-              <w14:ligatures w14:val="standardContextual"/>
-            </w:rPr>
-          </w:pPr>
-          <w:hyperlink w:anchor="_Toc178412089" w:history="1">
-            <w:r>
-              <w:rPr>
-                <w:rStyle w:val="Hyperlink"/>
-                <w:noProof/>
-              </w:rPr>
-              <w:t xml:space="preserve">Создание </w:t>
-            </w:r>
-            <w:r>
-              <w:rPr>
-                <w:rStyle w:val="Hyperlink"/>
-                <w:noProof/>
-                <w:lang w:val="en-GB"/>
-              </w:rPr>
-              <w:t>root</w:t>
-            </w:r>
-            <w:r>
-              <w:rPr>
-                <w:rStyle w:val="Hyperlink"/>
-                <w:noProof/>
-              </w:rPr>
-              <w:t xml:space="preserve">-пользователя </w:t>
-            </w:r>
-            <w:r>
-              <w:rPr>
-                <w:rStyle w:val="Hyperlink"/>
-                <w:noProof/>
-                <w:lang w:val="en-RU"/>
-              </w:rPr>
-              <w:t>admin_s</w:t>
-            </w:r>
-            <w:r>
-              <w:rPr>
-                <w:rStyle w:val="Hyperlink"/>
-                <w:noProof/>
-              </w:rPr>
-              <w:t>336760</w:t>
-            </w:r>
-            <w:r>
-              <w:rPr>
-                <w:noProof/>
-                <w:webHidden/>
-              </w:rPr>
-              <w:tab/>
-            </w:r>
-            <w:r>
-              <w:rPr>
-                <w:noProof/>
-                <w:webHidden/>
-              </w:rPr>
-              <w:fldChar w:fldCharType="begin"/>
-            </w:r>
-            <w:r>
-              <w:rPr>
-                <w:noProof/>
-                <w:webHidden/>
-              </w:rPr>
-              <w:instrText xml:space="preserve"> PAGEREF _Toc178412089 \h </w:instrText>
+              <w:instrText xml:space="preserve"> PAGEREF _Toc178925954 \h </w:instrText>
             </w:r>
             <w:r>
               <w:rPr>
@@ -1841,10 +1665,122 @@
               <w14:ligatures w14:val="standardContextual"/>
             </w:rPr>
           </w:pPr>
-          <w:hyperlink w:anchor="_Toc178412090" w:history="1">
+          <w:hyperlink w:anchor="_Toc178925955" w:history="1">
             <w:r>
               <w:rPr>
                 <w:rStyle w:val="Hyperlink"/>
+                <w:rFonts w:cs="Times New Roman"/>
+                <w:noProof/>
+              </w:rPr>
+              <w:t xml:space="preserve">Создание </w:t>
+            </w:r>
+            <w:r>
+              <w:rPr>
+                <w:rStyle w:val="Hyperlink"/>
+                <w:rFonts w:cs="Times New Roman"/>
+                <w:noProof/>
+                <w:lang w:val="en-GB"/>
+              </w:rPr>
+              <w:t>root</w:t>
+            </w:r>
+            <w:r>
+              <w:rPr>
+                <w:rStyle w:val="Hyperlink"/>
+                <w:rFonts w:cs="Times New Roman"/>
+                <w:noProof/>
+              </w:rPr>
+              <w:t xml:space="preserve">-пользователя </w:t>
+            </w:r>
+            <w:r>
+              <w:rPr>
+                <w:rStyle w:val="Hyperlink"/>
+                <w:rFonts w:cs="Times New Roman"/>
+                <w:noProof/>
+                <w:lang w:val="en-RU"/>
+              </w:rPr>
+              <w:t>admin_s</w:t>
+            </w:r>
+            <w:r>
+              <w:rPr>
+                <w:rStyle w:val="Hyperlink"/>
+                <w:rFonts w:cs="Times New Roman"/>
+                <w:noProof/>
+              </w:rPr>
+              <w:t>336760</w:t>
+            </w:r>
+            <w:r>
+              <w:rPr>
+                <w:noProof/>
+                <w:webHidden/>
+              </w:rPr>
+              <w:tab/>
+            </w:r>
+            <w:r>
+              <w:rPr>
+                <w:noProof/>
+                <w:webHidden/>
+              </w:rPr>
+              <w:fldChar w:fldCharType="begin"/>
+            </w:r>
+            <w:r>
+              <w:rPr>
+                <w:noProof/>
+                <w:webHidden/>
+              </w:rPr>
+              <w:instrText xml:space="preserve"> PAGEREF _Toc178925955 \h </w:instrText>
+            </w:r>
+            <w:r>
+              <w:rPr>
+                <w:noProof/>
+                <w:webHidden/>
+              </w:rPr>
+            </w:r>
+            <w:r>
+              <w:rPr>
+                <w:noProof/>
+                <w:webHidden/>
+              </w:rPr>
+              <w:fldChar w:fldCharType="separate"/>
+            </w:r>
+            <w:r>
+              <w:rPr>
+                <w:noProof/>
+                <w:webHidden/>
+              </w:rPr>
+              <w:t>4</w:t>
+            </w:r>
+            <w:r>
+              <w:rPr>
+                <w:noProof/>
+                <w:webHidden/>
+              </w:rPr>
+              <w:fldChar w:fldCharType="end"/>
+            </w:r>
+          </w:hyperlink>
+        </w:p>
+        <w:p>
+          <w:pPr>
+            <w:pStyle w:val="TOC2"/>
+            <w:tabs>
+              <w:tab w:val="right" w:leader="dot" w:pos="9016"/>
+            </w:tabs>
+            <w:rPr>
+              <w:rFonts w:eastAsiaTheme="minorEastAsia"/>
+              <w:b w:val="0"/>
+              <w:bCs w:val="0"/>
+              <w:noProof/>
+              <w:kern w:val="2"/>
+              <w:sz w:val="24"/>
+              <w:szCs w:val="24"/>
+              <w:lang w:val="en-RU" w:eastAsia="en-GB"/>
+              <w14:ligatures w14:val="standardContextual"/>
+            </w:rPr>
+          </w:pPr>
+          <w:hyperlink w:anchor="_Toc178925956" w:history="1">
+            <w:r>
+              <w:rPr>
+                <w:rStyle w:val="Hyperlink"/>
+                <w:rFonts w:cs="Times New Roman"/>
                 <w:noProof/>
               </w:rPr>
               <w:t>Сравнение привилегий пользователей</w:t>
@@ -1868,7 +1804,7 @@
                 <w:noProof/>
                 <w:webHidden/>
               </w:rPr>
-              <w:instrText xml:space="preserve"> PAGEREF _Toc178412090 \h </w:instrText>
+              <w:instrText xml:space="preserve"> PAGEREF _Toc178925956 \h </w:instrText>
             </w:r>
             <w:r>
               <w:rPr>
@@ -1917,10 +1853,11 @@
               <w14:ligatures w14:val="standardContextual"/>
             </w:rPr>
           </w:pPr>
-          <w:hyperlink w:anchor="_Toc178412091" w:history="1">
+          <w:hyperlink w:anchor="_Toc178925957" w:history="1">
             <w:r>
               <w:rPr>
                 <w:rStyle w:val="Hyperlink"/>
+                <w:rFonts w:cs="Times New Roman"/>
                 <w:noProof/>
               </w:rPr>
               <w:t>Задание по варианту</w:t>
@@ -1944,7 +1881,7 @@
                 <w:noProof/>
                 <w:webHidden/>
               </w:rPr>
-              <w:instrText xml:space="preserve"> PAGEREF _Toc178412091 \h </w:instrText>
+              <w:instrText xml:space="preserve"> PAGEREF _Toc178925957 \h </w:instrText>
             </w:r>
             <w:r>
               <w:rPr>
@@ -1993,10 +1930,11 @@
               <w14:ligatures w14:val="standardContextual"/>
             </w:rPr>
           </w:pPr>
-          <w:hyperlink w:anchor="_Toc178412092" w:history="1">
+          <w:hyperlink w:anchor="_Toc178925958" w:history="1">
             <w:r>
               <w:rPr>
                 <w:rStyle w:val="Hyperlink"/>
+                <w:rFonts w:cs="Times New Roman"/>
                 <w:noProof/>
               </w:rPr>
               <w:t>Дополнительная часть</w:t>
@@ -2020,7 +1958,7 @@
                 <w:noProof/>
                 <w:webHidden/>
               </w:rPr>
-              <w:instrText xml:space="preserve"> PAGEREF _Toc178412092 \h </w:instrText>
+              <w:instrText xml:space="preserve"> PAGEREF _Toc178925958 \h </w:instrText>
             </w:r>
             <w:r>
               <w:rPr>
@@ -2052,6 +1990,11 @@
           </w:hyperlink>
         </w:p>
         <w:p>
+          <w:pPr>
+            <w:rPr>
+              <w:rFonts w:ascii="Times New Roman" w:hAnsi="Times New Roman" w:cs="Times New Roman"/>
+            </w:rPr>
+          </w:pPr>
           <w:r>
             <w:rPr>
               <w:rFonts w:ascii="Times New Roman" w:hAnsi="Times New Roman" w:cs="Times New Roman"/>
@@ -2448,12 +2391,14 @@
       <w:pPr>
         <w:pStyle w:val="Heading1"/>
         <w:rPr>
+          <w:rFonts w:cs="Times New Roman"/>
           <w:lang w:val="en-RU"/>
         </w:rPr>
       </w:pPr>
-      <w:bookmarkStart w:id="0" w:name="_Toc178412084"/>
-      <w:r>
-        <w:rPr>
+      <w:bookmarkStart w:id="0" w:name="_Toc178925950"/>
+      <w:r>
+        <w:rPr>
+          <w:rFonts w:cs="Times New Roman"/>
           <w:lang w:val="en-RU"/>
         </w:rPr>
         <w:lastRenderedPageBreak/>
@@ -2462,6 +2407,7 @@
       <w:bookmarkEnd w:id="0"/>
       <w:r>
         <w:rPr>
+          <w:rFonts w:cs="Times New Roman"/>
           <w:lang w:val="en-RU"/>
         </w:rPr>
         <w:t xml:space="preserve"> </w:t>
@@ -2500,27 +2446,27 @@
           <w:rFonts w:cs="Times New Roman"/>
         </w:rPr>
       </w:pPr>
-      <w:bookmarkStart w:id="1" w:name="_Toc178412085"/>
+      <w:bookmarkStart w:id="1" w:name="_Toc178925951"/>
       <w:r>
         <w:rPr>
           <w:rFonts w:cs="Times New Roman"/>
         </w:rPr>
-        <w:t>Выполнение</w:t>
-      </w:r>
-      <w:r>
+        <w:t>Выполнение:</w:t>
+      </w:r>
+      <w:bookmarkEnd w:id="1"/>
+    </w:p>
+    <w:p>
+      <w:pPr>
+        <w:pStyle w:val="Heading2"/>
         <w:rPr>
           <w:rFonts w:cs="Times New Roman"/>
         </w:rPr>
-        <w:t>:</w:t>
-      </w:r>
-      <w:bookmarkEnd w:id="1"/>
-    </w:p>
-    <w:p>
-      <w:pPr>
-        <w:pStyle w:val="Heading2"/>
-      </w:pPr>
-      <w:bookmarkStart w:id="2" w:name="_Toc178412086"/>
-      <w:r>
+      </w:pPr>
+      <w:bookmarkStart w:id="2" w:name="_Toc178925952"/>
+      <w:r>
+        <w:rPr>
+          <w:rFonts w:cs="Times New Roman"/>
+        </w:rPr>
         <w:t>Основная часть</w:t>
       </w:r>
       <w:bookmarkEnd w:id="2"/>
@@ -2530,14 +2476,16 @@
         <w:pStyle w:val="Heading3"/>
         <w:rPr>
           <w:rStyle w:val="Heading2Char"/>
+          <w:rFonts w:cs="Times New Roman"/>
           <w:sz w:val="24"/>
           <w:szCs w:val="28"/>
         </w:rPr>
       </w:pPr>
-      <w:bookmarkStart w:id="3" w:name="_Toc178412087"/>
+      <w:bookmarkStart w:id="3" w:name="_Toc178925953"/>
       <w:r>
         <w:rPr>
           <w:rStyle w:val="Heading2Char"/>
+          <w:rFonts w:cs="Times New Roman"/>
           <w:sz w:val="24"/>
           <w:szCs w:val="28"/>
         </w:rPr>
@@ -2547,6 +2495,7 @@
       <w:r>
         <w:rPr>
           <w:rStyle w:val="Heading2Char"/>
+          <w:rFonts w:cs="Times New Roman"/>
           <w:sz w:val="24"/>
           <w:szCs w:val="28"/>
         </w:rPr>
@@ -2562,12 +2511,21 @@
         </w:rPr>
       </w:pPr>
       <w:r>
+        <w:rPr>
+          <w:rFonts w:ascii="Times New Roman" w:hAnsi="Times New Roman" w:cs="Times New Roman"/>
+        </w:rPr>
         <w:br/>
       </w:r>
       <w:r>
+        <w:rPr>
+          <w:rFonts w:ascii="Times New Roman" w:hAnsi="Times New Roman" w:cs="Times New Roman"/>
+        </w:rPr>
         <w:t xml:space="preserve">  </w:t>
       </w:r>
       <w:r>
+        <w:rPr>
+          <w:rFonts w:ascii="Times New Roman" w:hAnsi="Times New Roman" w:cs="Times New Roman"/>
+        </w:rPr>
         <w:tab/>
       </w:r>
       <w:r>
@@ -2617,9 +2575,7 @@
     <w:p>
       <w:pPr>
         <w:pStyle w:val="ListParagraph"/>
-        <w:rPr>
-          <w:rFonts w:ascii="Times New Roman" w:hAnsi="Times New Roman" w:cs="Times New Roman"/>
-        </w:rPr>
+        <w:keepNext/>
       </w:pPr>
       <w:r>
         <w:rPr>
@@ -2669,6 +2625,43 @@
           </wp:inline>
         </w:drawing>
       </w:r>
+    </w:p>
+    <w:p>
+      <w:pPr>
+        <w:pStyle w:val="Caption"/>
+      </w:pPr>
+      <w:r>
+        <w:t xml:space="preserve">Рисунок </w:t>
+      </w:r>
+      <w:r>
+        <w:fldChar w:fldCharType="begin"/>
+      </w:r>
+      <w:r>
+        <w:instrText xml:space="preserve"> SEQ Рисунок \* ARABIC </w:instrText>
+      </w:r>
+      <w:r>
+        <w:fldChar w:fldCharType="separate"/>
+      </w:r>
+      <w:r>
+        <w:rPr>
+          <w:noProof/>
+        </w:rPr>
+        <w:t>1</w:t>
+      </w:r>
+      <w:r>
+        <w:fldChar w:fldCharType="end"/>
+      </w:r>
+      <w:r>
+        <w:t xml:space="preserve"> - Создание группы пользователей</w:t>
+      </w:r>
+    </w:p>
+    <w:p>
+      <w:pPr>
+        <w:pStyle w:val="ListParagraph"/>
+        <w:rPr>
+          <w:rFonts w:ascii="Times New Roman" w:hAnsi="Times New Roman" w:cs="Times New Roman"/>
+        </w:rPr>
+      </w:pPr>
       <w:r>
         <w:rPr>
           <w:rFonts w:ascii="Times New Roman" w:hAnsi="Times New Roman" w:cs="Times New Roman"/>
@@ -2679,7 +2672,14 @@
         <w:rPr>
           <w:rFonts w:ascii="Times New Roman" w:hAnsi="Times New Roman" w:cs="Times New Roman"/>
         </w:rPr>
-        <w:t xml:space="preserve">Изменение в конфигурационном файле </w:t>
+        <w:t>Изменение в конфигурационном файле /</w:t>
+      </w:r>
+      <w:r>
+        <w:rPr>
+          <w:rFonts w:ascii="Times New Roman" w:hAnsi="Times New Roman" w:cs="Times New Roman"/>
+          <w:lang w:val="en-GB"/>
+        </w:rPr>
+        <w:t>etc</w:t>
       </w:r>
       <w:r>
         <w:rPr>
@@ -2692,19 +2692,6 @@
           <w:rFonts w:ascii="Times New Roman" w:hAnsi="Times New Roman" w:cs="Times New Roman"/>
           <w:lang w:val="en-GB"/>
         </w:rPr>
-        <w:t>etc</w:t>
-      </w:r>
-      <w:r>
-        <w:rPr>
-          <w:rFonts w:ascii="Times New Roman" w:hAnsi="Times New Roman" w:cs="Times New Roman"/>
-        </w:rPr>
-        <w:t>/</w:t>
-      </w:r>
-      <w:r>
-        <w:rPr>
-          <w:rFonts w:ascii="Times New Roman" w:hAnsi="Times New Roman" w:cs="Times New Roman"/>
-          <w:lang w:val="en-GB"/>
-        </w:rPr>
         <w:t>group</w:t>
       </w:r>
       <w:r>
@@ -2717,9 +2704,7 @@
     <w:p>
       <w:pPr>
         <w:pStyle w:val="ListParagraph"/>
-        <w:rPr>
-          <w:rFonts w:ascii="Times New Roman" w:hAnsi="Times New Roman" w:cs="Times New Roman"/>
-        </w:rPr>
+        <w:keepNext/>
       </w:pPr>
       <w:r>
         <w:rPr>
@@ -2769,16 +2754,48 @@
           </wp:inline>
         </w:drawing>
       </w:r>
+    </w:p>
+    <w:p>
+      <w:pPr>
+        <w:pStyle w:val="Caption"/>
+      </w:pPr>
+      <w:r>
+        <w:t xml:space="preserve">Рисунок </w:t>
+      </w:r>
+      <w:r>
+        <w:fldChar w:fldCharType="begin"/>
+      </w:r>
+      <w:r>
+        <w:instrText xml:space="preserve"> SEQ Рисунок \* ARABIC </w:instrText>
+      </w:r>
+      <w:r>
+        <w:fldChar w:fldCharType="separate"/>
+      </w:r>
+      <w:r>
+        <w:rPr>
+          <w:noProof/>
+        </w:rPr>
+        <w:t>2</w:t>
+      </w:r>
+      <w:r>
+        <w:fldChar w:fldCharType="end"/>
+      </w:r>
+      <w:r>
+        <w:t xml:space="preserve"> - Конфигурационный файл</w:t>
+      </w:r>
+    </w:p>
+    <w:p>
+      <w:pPr>
+        <w:pStyle w:val="ListParagraph"/>
+        <w:rPr>
+          <w:rFonts w:ascii="Times New Roman" w:hAnsi="Times New Roman" w:cs="Times New Roman"/>
+        </w:rPr>
+      </w:pPr>
       <w:r>
         <w:rPr>
           <w:rFonts w:ascii="Times New Roman" w:hAnsi="Times New Roman" w:cs="Times New Roman"/>
         </w:rPr>
         <w:br/>
-      </w:r>
-      <w:r>
-        <w:rPr>
-          <w:rFonts w:ascii="Times New Roman" w:hAnsi="Times New Roman" w:cs="Times New Roman"/>
-        </w:rPr>
         <w:t>Файл /</w:t>
       </w:r>
       <w:proofErr w:type="spellStart"/>
@@ -2921,6 +2938,7 @@
           <w:b/>
           <w:bCs/>
         </w:rPr>
+        <w:lastRenderedPageBreak/>
         <w:t>&lt;список пользователей&gt;</w:t>
       </w:r>
       <w:r>
@@ -2933,18 +2951,28 @@
     <w:p>
       <w:pPr>
         <w:pStyle w:val="Heading3"/>
-      </w:pPr>
-      <w:bookmarkStart w:id="4" w:name="_Toc178412088"/>
-      <w:r>
+        <w:rPr>
+          <w:rFonts w:cs="Times New Roman"/>
+        </w:rPr>
+      </w:pPr>
+      <w:bookmarkStart w:id="4" w:name="_Toc178925954"/>
+      <w:r>
+        <w:rPr>
+          <w:rFonts w:cs="Times New Roman"/>
+        </w:rPr>
         <w:t xml:space="preserve">Создание пользователя </w:t>
       </w:r>
       <w:r>
         <w:rPr>
+          <w:rFonts w:cs="Times New Roman"/>
           <w:lang w:val="en-GB"/>
         </w:rPr>
         <w:t>s</w:t>
       </w:r>
       <w:r>
+        <w:rPr>
+          <w:rFonts w:cs="Times New Roman"/>
+        </w:rPr>
         <w:t>336760</w:t>
       </w:r>
       <w:bookmarkEnd w:id="4"/>
@@ -2956,12 +2984,10 @@
         </w:rPr>
       </w:pPr>
       <w:r>
+        <w:rPr>
+          <w:rFonts w:ascii="Times New Roman" w:hAnsi="Times New Roman" w:cs="Times New Roman"/>
+        </w:rPr>
         <w:tab/>
-      </w:r>
-      <w:r>
-        <w:rPr>
-          <w:rFonts w:ascii="Times New Roman" w:hAnsi="Times New Roman" w:cs="Times New Roman"/>
-        </w:rPr>
         <w:t xml:space="preserve">Команда: </w:t>
       </w:r>
       <w:proofErr w:type="spellStart"/>
@@ -3045,10 +3071,7 @@
     </w:p>
     <w:p>
       <w:pPr>
-        <w:rPr>
-          <w:rFonts w:ascii="Times New Roman" w:hAnsi="Times New Roman" w:cs="Times New Roman"/>
-          <w:lang w:val="en-GB"/>
-        </w:rPr>
+        <w:keepNext/>
       </w:pPr>
       <w:r>
         <w:rPr>
@@ -3058,7 +3081,7 @@
           <w14:ligatures w14:val="standardContextual"/>
         </w:rPr>
         <w:drawing>
-          <wp:inline distT="0" distB="0" distL="0" distR="0" wp14:anchorId="2873E815" wp14:editId="50F73006">
+          <wp:inline distT="0" distB="0" distL="0" distR="0" wp14:anchorId="2873E815" wp14:editId="5D82B005">
             <wp:extent cx="5731510" cy="183515"/>
             <wp:effectExtent l="0" t="0" r="0" b="0"/>
             <wp:docPr id="1362686471" name="Picture 4"/>
@@ -3102,6 +3125,39 @@
     </w:p>
     <w:p>
       <w:pPr>
+        <w:pStyle w:val="Caption"/>
+        <w:rPr>
+          <w:rFonts w:ascii="Times New Roman" w:hAnsi="Times New Roman" w:cs="Times New Roman"/>
+          <w:lang w:val="en-GB"/>
+        </w:rPr>
+      </w:pPr>
+      <w:r>
+        <w:t xml:space="preserve">Рисунок </w:t>
+      </w:r>
+      <w:r>
+        <w:fldChar w:fldCharType="begin"/>
+      </w:r>
+      <w:r>
+        <w:instrText xml:space="preserve"> SEQ Рисунок \* ARABIC </w:instrText>
+      </w:r>
+      <w:r>
+        <w:fldChar w:fldCharType="separate"/>
+      </w:r>
+      <w:r>
+        <w:rPr>
+          <w:noProof/>
+        </w:rPr>
+        <w:t>3</w:t>
+      </w:r>
+      <w:r>
+        <w:fldChar w:fldCharType="end"/>
+      </w:r>
+      <w:r>
+        <w:t xml:space="preserve"> - Добавление пользователя</w:t>
+      </w:r>
+    </w:p>
+    <w:p>
+      <w:pPr>
         <w:ind w:firstLine="720"/>
         <w:rPr>
           <w:rFonts w:ascii="Times New Roman" w:hAnsi="Times New Roman" w:cs="Times New Roman"/>
@@ -3111,14 +3167,7 @@
         <w:rPr>
           <w:rFonts w:ascii="Times New Roman" w:hAnsi="Times New Roman" w:cs="Times New Roman"/>
         </w:rPr>
-        <w:lastRenderedPageBreak/>
-        <w:t>Изменение в конфигурационном файле</w:t>
-      </w:r>
-      <w:r>
-        <w:rPr>
-          <w:rFonts w:ascii="Times New Roman" w:hAnsi="Times New Roman" w:cs="Times New Roman"/>
-        </w:rPr>
-        <w:t xml:space="preserve"> </w:t>
+        <w:t xml:space="preserve">Изменение в конфигурационном файле </w:t>
       </w:r>
       <w:r>
         <w:rPr>
@@ -3155,12 +3204,9 @@
     </w:p>
     <w:p>
       <w:pPr>
+        <w:keepNext/>
         <w:ind w:firstLine="720"/>
         <w:jc w:val="center"/>
-        <w:rPr>
-          <w:rFonts w:ascii="Times New Roman" w:hAnsi="Times New Roman" w:cs="Times New Roman"/>
-          <w:lang w:val="en-GB"/>
-        </w:rPr>
       </w:pPr>
       <w:r>
         <w:rPr>
@@ -3214,6 +3260,39 @@
     </w:p>
     <w:p>
       <w:pPr>
+        <w:pStyle w:val="Caption"/>
+        <w:rPr>
+          <w:rFonts w:ascii="Times New Roman" w:hAnsi="Times New Roman" w:cs="Times New Roman"/>
+          <w:lang w:val="en-GB"/>
+        </w:rPr>
+      </w:pPr>
+      <w:r>
+        <w:t xml:space="preserve">Рисунок </w:t>
+      </w:r>
+      <w:r>
+        <w:fldChar w:fldCharType="begin"/>
+      </w:r>
+      <w:r>
+        <w:instrText xml:space="preserve"> SEQ Рисунок \* ARABIC </w:instrText>
+      </w:r>
+      <w:r>
+        <w:fldChar w:fldCharType="separate"/>
+      </w:r>
+      <w:r>
+        <w:rPr>
+          <w:noProof/>
+        </w:rPr>
+        <w:t>4</w:t>
+      </w:r>
+      <w:r>
+        <w:fldChar w:fldCharType="end"/>
+      </w:r>
+      <w:r>
+        <w:t xml:space="preserve"> - Конфигурационный файл</w:t>
+      </w:r>
+    </w:p>
+    <w:p>
+      <w:pPr>
         <w:ind w:left="720"/>
         <w:jc w:val="both"/>
         <w:rPr>
@@ -3472,26 +3551,35 @@
       <w:pPr>
         <w:pStyle w:val="Heading2"/>
         <w:rPr>
+          <w:rFonts w:cs="Times New Roman"/>
           <w:sz w:val="22"/>
           <w:szCs w:val="22"/>
           <w:lang w:val="en-RU"/>
         </w:rPr>
       </w:pPr>
-      <w:bookmarkStart w:id="5" w:name="_Toc178412089"/>
-      <w:r>
+      <w:bookmarkStart w:id="5" w:name="_Toc178925955"/>
+      <w:r>
+        <w:rPr>
+          <w:rFonts w:cs="Times New Roman"/>
+        </w:rPr>
         <w:t xml:space="preserve">Создание </w:t>
       </w:r>
       <w:r>
         <w:rPr>
+          <w:rFonts w:cs="Times New Roman"/>
           <w:lang w:val="en-GB"/>
         </w:rPr>
         <w:t>root</w:t>
       </w:r>
       <w:r>
+        <w:rPr>
+          <w:rFonts w:cs="Times New Roman"/>
+        </w:rPr>
         <w:t xml:space="preserve">-пользователя </w:t>
       </w:r>
       <w:r>
         <w:rPr>
+          <w:rFonts w:cs="Times New Roman"/>
           <w:szCs w:val="28"/>
           <w:lang w:val="en-RU"/>
         </w:rPr>
@@ -3499,6 +3587,7 @@
       </w:r>
       <w:r>
         <w:rPr>
+          <w:rFonts w:cs="Times New Roman"/>
           <w:szCs w:val="28"/>
         </w:rPr>
         <w:t>336760</w:t>
@@ -3628,6 +3717,7 @@
           <w:rFonts w:ascii="Times New Roman" w:hAnsi="Times New Roman" w:cs="Times New Roman"/>
           <w:lang w:val="en-RU"/>
         </w:rPr>
+        <w:lastRenderedPageBreak/>
         <w:t xml:space="preserve">   sudo passwd admin_sXXXXXX (</w:t>
       </w:r>
       <w:r>
@@ -3662,10 +3752,7 @@
     </w:p>
     <w:p>
       <w:pPr>
-        <w:rPr>
-          <w:rFonts w:ascii="Times New Roman" w:hAnsi="Times New Roman" w:cs="Times New Roman"/>
-          <w:lang w:val="en-RU"/>
-        </w:rPr>
+        <w:keepNext/>
       </w:pPr>
       <w:r>
         <w:rPr>
@@ -3674,7 +3761,6 @@
           <w:lang w:val="en-RU"/>
           <w14:ligatures w14:val="standardContextual"/>
         </w:rPr>
-        <w:lastRenderedPageBreak/>
         <w:drawing>
           <wp:inline distT="0" distB="0" distL="0" distR="0" wp14:anchorId="64D48749" wp14:editId="661FB7DF">
             <wp:extent cx="5731510" cy="1880870"/>
@@ -3720,10 +3806,40 @@
     </w:p>
     <w:p>
       <w:pPr>
+        <w:pStyle w:val="Caption"/>
         <w:rPr>
           <w:rFonts w:ascii="Times New Roman" w:hAnsi="Times New Roman" w:cs="Times New Roman"/>
           <w:lang w:val="en-RU"/>
         </w:rPr>
+      </w:pPr>
+      <w:r>
+        <w:t xml:space="preserve">Рисунок </w:t>
+      </w:r>
+      <w:r>
+        <w:fldChar w:fldCharType="begin"/>
+      </w:r>
+      <w:r>
+        <w:instrText xml:space="preserve"> SEQ Рисунок \* ARABIC </w:instrText>
+      </w:r>
+      <w:r>
+        <w:fldChar w:fldCharType="separate"/>
+      </w:r>
+      <w:r>
+        <w:rPr>
+          <w:noProof/>
+        </w:rPr>
+        <w:t>5</w:t>
+      </w:r>
+      <w:r>
+        <w:fldChar w:fldCharType="end"/>
+      </w:r>
+      <w:r>
+        <w:t xml:space="preserve"> - Создание пользователя</w:t>
+      </w:r>
+    </w:p>
+    <w:p>
+      <w:pPr>
+        <w:keepNext/>
       </w:pPr>
       <w:r>
         <w:rPr>
@@ -3777,6 +3893,42 @@
     </w:p>
     <w:p>
       <w:pPr>
+        <w:pStyle w:val="Caption"/>
+        <w:rPr>
+          <w:rFonts w:ascii="Times New Roman" w:hAnsi="Times New Roman" w:cs="Times New Roman"/>
+          <w:lang w:val="en-RU"/>
+        </w:rPr>
+      </w:pPr>
+      <w:r>
+        <w:t xml:space="preserve">Рисунок </w:t>
+      </w:r>
+      <w:r>
+        <w:fldChar w:fldCharType="begin"/>
+      </w:r>
+      <w:r>
+        <w:instrText xml:space="preserve"> SEQ Рисунок \* ARABIC </w:instrText>
+      </w:r>
+      <w:r>
+        <w:fldChar w:fldCharType="separate"/>
+      </w:r>
+      <w:r>
+        <w:rPr>
+          <w:noProof/>
+        </w:rPr>
+        <w:t>6</w:t>
+      </w:r>
+      <w:r>
+        <w:fldChar w:fldCharType="end"/>
+      </w:r>
+      <w:r>
+        <w:t xml:space="preserve"> </w:t>
+      </w:r>
+      <w:r>
+        <w:t xml:space="preserve"> - Конфигурационный файл</w:t>
+      </w:r>
+    </w:p>
+    <w:p>
+      <w:pPr>
         <w:rPr>
           <w:rFonts w:ascii="Times New Roman" w:hAnsi="Times New Roman" w:cs="Times New Roman"/>
         </w:rPr>
@@ -3952,16 +4104,7 @@
           <w:bCs/>
           <w:lang w:val="en-GB"/>
         </w:rPr>
-        <w:t xml:space="preserve"> admin_s</w:t>
-      </w:r>
-      <w:r>
-        <w:rPr>
-          <w:rFonts w:ascii="Times New Roman" w:hAnsi="Times New Roman" w:cs="Times New Roman"/>
-          <w:b/>
-          <w:bCs/>
-          <w:lang w:val="en-GB"/>
-        </w:rPr>
-        <w:t>336760</w:t>
+        <w:t xml:space="preserve"> admin_s336760</w:t>
       </w:r>
     </w:p>
     <w:p>
@@ -4000,13 +4143,7 @@
         <w:rPr>
           <w:rFonts w:ascii="Times New Roman" w:hAnsi="Times New Roman" w:cs="Times New Roman"/>
         </w:rPr>
-        <w:t>336760</w:t>
-      </w:r>
-      <w:r>
-        <w:rPr>
-          <w:rFonts w:ascii="Times New Roman" w:hAnsi="Times New Roman" w:cs="Times New Roman"/>
-        </w:rPr>
-        <w:t xml:space="preserve"> в группу </w:t>
+        <w:t xml:space="preserve">336760 в группу </w:t>
       </w:r>
       <w:proofErr w:type="spellStart"/>
       <w:r>
@@ -4034,19 +4171,7 @@
         <w:rPr>
           <w:rFonts w:ascii="Times New Roman" w:hAnsi="Times New Roman" w:cs="Times New Roman"/>
         </w:rPr>
-        <w:t>.</w:t>
-      </w:r>
-      <w:r>
-        <w:rPr>
-          <w:rFonts w:ascii="Times New Roman" w:hAnsi="Times New Roman" w:cs="Times New Roman"/>
-        </w:rPr>
-        <w:t xml:space="preserve"> </w:t>
-      </w:r>
-      <w:r>
-        <w:rPr>
-          <w:rFonts w:ascii="Times New Roman" w:hAnsi="Times New Roman" w:cs="Times New Roman"/>
-        </w:rPr>
-        <w:t>Флаг -</w:t>
+        <w:t>. Флаг -</w:t>
       </w:r>
       <w:proofErr w:type="spellStart"/>
       <w:r>
@@ -4079,9 +4204,7 @@
     </w:p>
     <w:p>
       <w:pPr>
-        <w:rPr>
-          <w:rFonts w:ascii="Times New Roman" w:hAnsi="Times New Roman" w:cs="Times New Roman"/>
-        </w:rPr>
+        <w:keepNext/>
       </w:pPr>
       <w:r>
         <w:rPr>
@@ -4134,6 +4257,38 @@
     </w:p>
     <w:p>
       <w:pPr>
+        <w:pStyle w:val="Caption"/>
+        <w:rPr>
+          <w:rFonts w:ascii="Times New Roman" w:hAnsi="Times New Roman" w:cs="Times New Roman"/>
+        </w:rPr>
+      </w:pPr>
+      <w:r>
+        <w:t xml:space="preserve">Рисунок </w:t>
+      </w:r>
+      <w:r>
+        <w:fldChar w:fldCharType="begin"/>
+      </w:r>
+      <w:r>
+        <w:instrText xml:space="preserve"> SEQ Рисунок \* ARABIC </w:instrText>
+      </w:r>
+      <w:r>
+        <w:fldChar w:fldCharType="separate"/>
+      </w:r>
+      <w:r>
+        <w:rPr>
+          <w:noProof/>
+        </w:rPr>
+        <w:t>7</w:t>
+      </w:r>
+      <w:r>
+        <w:fldChar w:fldCharType="end"/>
+      </w:r>
+      <w:r>
+        <w:t xml:space="preserve"> - Конфигурационный файл</w:t>
+      </w:r>
+    </w:p>
+    <w:p>
+      <w:pPr>
         <w:rPr>
           <w:rFonts w:ascii="Times New Roman" w:hAnsi="Times New Roman" w:cs="Times New Roman"/>
         </w:rPr>
@@ -4311,6 +4466,7 @@
           <w:rFonts w:ascii="Times New Roman" w:hAnsi="Times New Roman" w:cs="Times New Roman"/>
           <w:lang w:val="en-GB"/>
         </w:rPr>
+        <w:lastRenderedPageBreak/>
         <w:t xml:space="preserve">   </w:t>
       </w:r>
       <w:proofErr w:type="spellStart"/>
@@ -4438,11 +4594,7 @@
     </w:p>
     <w:p>
       <w:pPr>
-        <w:rPr>
-          <w:rFonts w:ascii="Times New Roman" w:hAnsi="Times New Roman" w:cs="Times New Roman"/>
-          <w:b/>
-          <w:bCs/>
-        </w:rPr>
+        <w:keepNext/>
       </w:pPr>
       <w:r>
         <w:rPr>
@@ -4452,7 +4604,6 @@
           <w:noProof/>
           <w14:ligatures w14:val="standardContextual"/>
         </w:rPr>
-        <w:lastRenderedPageBreak/>
         <w:drawing>
           <wp:inline distT="0" distB="0" distL="0" distR="0" wp14:anchorId="5E507F81" wp14:editId="4E0F4806">
             <wp:extent cx="5731510" cy="2865755"/>
@@ -4498,7 +4649,7 @@
     </w:p>
     <w:p>
       <w:pPr>
-        <w:jc w:val="both"/>
+        <w:pStyle w:val="Caption"/>
         <w:rPr>
           <w:rFonts w:ascii="Times New Roman" w:hAnsi="Times New Roman" w:cs="Times New Roman"/>
           <w:b/>
@@ -4506,28 +4657,46 @@
         </w:rPr>
       </w:pPr>
       <w:r>
+        <w:t xml:space="preserve">Рисунок </w:t>
+      </w:r>
+      <w:r>
+        <w:fldChar w:fldCharType="begin"/>
+      </w:r>
+      <w:r>
+        <w:instrText xml:space="preserve"> SEQ Рисунок \* ARABIC </w:instrText>
+      </w:r>
+      <w:r>
+        <w:fldChar w:fldCharType="separate"/>
+      </w:r>
+      <w:r>
+        <w:rPr>
+          <w:noProof/>
+        </w:rPr>
+        <w:t>8</w:t>
+      </w:r>
+      <w:r>
+        <w:fldChar w:fldCharType="end"/>
+      </w:r>
+      <w:r>
+        <w:t xml:space="preserve"> - Конфигурационный файл</w:t>
+      </w:r>
+    </w:p>
+    <w:p>
+      <w:pPr>
+        <w:jc w:val="both"/>
         <w:rPr>
           <w:rFonts w:ascii="Times New Roman" w:hAnsi="Times New Roman" w:cs="Times New Roman"/>
           <w:b/>
           <w:bCs/>
         </w:rPr>
-        <w:t>Способ 3</w:t>
-      </w:r>
+      </w:pPr>
       <w:r>
         <w:rPr>
           <w:rFonts w:ascii="Times New Roman" w:hAnsi="Times New Roman" w:cs="Times New Roman"/>
           <w:b/>
           <w:bCs/>
         </w:rPr>
-        <w:t xml:space="preserve">: </w:t>
-      </w:r>
-      <w:r>
-        <w:rPr>
-          <w:rFonts w:ascii="Times New Roman" w:hAnsi="Times New Roman" w:cs="Times New Roman"/>
-          <w:b/>
-          <w:bCs/>
-        </w:rPr>
-        <w:t xml:space="preserve">команда </w:t>
+        <w:t xml:space="preserve">Способ 3: команда </w:t>
       </w:r>
       <w:proofErr w:type="spellStart"/>
       <w:r>
@@ -4715,12 +4884,8 @@
     </w:p>
     <w:p>
       <w:pPr>
+        <w:keepNext/>
         <w:jc w:val="both"/>
-        <w:rPr>
-          <w:rFonts w:ascii="Times New Roman" w:hAnsi="Times New Roman" w:cs="Times New Roman"/>
-          <w:b/>
-          <w:bCs/>
-        </w:rPr>
       </w:pPr>
       <w:r>
         <w:rPr>
@@ -4775,66 +4940,94 @@
     </w:p>
     <w:p>
       <w:pPr>
+        <w:pStyle w:val="Caption"/>
         <w:jc w:val="both"/>
         <w:rPr>
           <w:rFonts w:ascii="Times New Roman" w:hAnsi="Times New Roman" w:cs="Times New Roman"/>
-        </w:rPr>
-      </w:pPr>
-      <w:r>
-        <w:rPr>
-          <w:rFonts w:ascii="Times New Roman" w:hAnsi="Times New Roman" w:cs="Times New Roman"/>
-        </w:rPr>
-        <w:t>В моем случае пользователь уже существует</w:t>
-      </w:r>
-      <w:r>
-        <w:rPr>
-          <w:rFonts w:ascii="Times New Roman" w:hAnsi="Times New Roman" w:cs="Times New Roman"/>
-        </w:rPr>
-        <w:t xml:space="preserve">, </w:t>
-      </w:r>
-      <w:r>
-        <w:rPr>
-          <w:rFonts w:ascii="Times New Roman" w:hAnsi="Times New Roman" w:cs="Times New Roman"/>
-        </w:rPr>
-        <w:t>поэтому команда выполняется неуспешно.</w:t>
+          <w:b/>
+          <w:bCs/>
+        </w:rPr>
+      </w:pPr>
+      <w:r>
+        <w:t xml:space="preserve">Рисунок </w:t>
+      </w:r>
+      <w:r>
+        <w:fldChar w:fldCharType="begin"/>
+      </w:r>
+      <w:r>
+        <w:instrText xml:space="preserve"> SEQ Рисунок \* ARABIC </w:instrText>
+      </w:r>
+      <w:r>
+        <w:fldChar w:fldCharType="separate"/>
+      </w:r>
+      <w:r>
+        <w:rPr>
+          <w:noProof/>
+        </w:rPr>
+        <w:t>9</w:t>
+      </w:r>
+      <w:r>
+        <w:fldChar w:fldCharType="end"/>
+      </w:r>
+      <w:r>
+        <w:t xml:space="preserve"> - Добавление пользователя</w:t>
+      </w:r>
+    </w:p>
+    <w:p>
+      <w:pPr>
+        <w:jc w:val="both"/>
+        <w:rPr>
+          <w:rFonts w:ascii="Times New Roman" w:hAnsi="Times New Roman" w:cs="Times New Roman"/>
+        </w:rPr>
+      </w:pPr>
+      <w:r>
+        <w:rPr>
+          <w:rFonts w:ascii="Times New Roman" w:hAnsi="Times New Roman" w:cs="Times New Roman"/>
+        </w:rPr>
+        <w:t>В моем случае пользователь уже существует, поэтому команда выполняется неуспешно.</w:t>
       </w:r>
     </w:p>
     <w:p>
       <w:pPr>
         <w:pStyle w:val="Heading2"/>
-      </w:pPr>
-      <w:bookmarkStart w:id="6" w:name="_Toc178412090"/>
-      <w:r>
+        <w:rPr>
+          <w:rFonts w:cs="Times New Roman"/>
+        </w:rPr>
+      </w:pPr>
+      <w:bookmarkStart w:id="6" w:name="_Toc178925956"/>
+      <w:r>
+        <w:rPr>
+          <w:rFonts w:cs="Times New Roman"/>
+        </w:rPr>
         <w:t>Сравнение привилегий пользователей</w:t>
       </w:r>
       <w:bookmarkEnd w:id="6"/>
       <w:r>
+        <w:rPr>
+          <w:rFonts w:cs="Times New Roman"/>
+        </w:rPr>
         <w:t xml:space="preserve"> </w:t>
       </w:r>
     </w:p>
     <w:p>
       <w:pPr>
-        <w:rPr>
-          <w:rFonts w:ascii="Times New Roman" w:hAnsi="Times New Roman" w:cs="Times New Roman"/>
-        </w:rPr>
-      </w:pPr>
-      <w:r>
-        <w:rPr>
-          <w:rFonts w:ascii="Times New Roman" w:hAnsi="Times New Roman" w:cs="Times New Roman"/>
-        </w:rPr>
-        <w:t>Просмотр системных файлов</w:t>
-      </w:r>
-      <w:r>
-        <w:rPr>
-          <w:rFonts w:ascii="Times New Roman" w:hAnsi="Times New Roman" w:cs="Times New Roman"/>
-        </w:rPr>
-        <w:t>:</w:t>
-      </w:r>
-      <w:r>
+        <w:keepNext/>
+      </w:pPr>
+      <w:r>
+        <w:rPr>
+          <w:rFonts w:ascii="Times New Roman" w:hAnsi="Times New Roman" w:cs="Times New Roman"/>
+        </w:rPr>
+        <w:t>Просмотр системных файлов:</w:t>
+      </w:r>
+      <w:r>
+        <w:rPr>
+          <w:rFonts w:ascii="Times New Roman" w:hAnsi="Times New Roman" w:cs="Times New Roman"/>
+        </w:rPr>
         <w:br/>
       </w:r>
       <w:r>
         <w:rPr>
+          <w:rFonts w:ascii="Times New Roman" w:hAnsi="Times New Roman" w:cs="Times New Roman"/>
           <w:noProof/>
           <w:lang w:val="en-GB"/>
           <w14:ligatures w14:val="standardContextual"/>
@@ -4884,21 +5077,46 @@
     </w:p>
     <w:p>
       <w:pPr>
-        <w:rPr>
-          <w:rFonts w:ascii="Times New Roman" w:hAnsi="Times New Roman" w:cs="Times New Roman"/>
-        </w:rPr>
-      </w:pPr>
-      <w:r>
-        <w:rPr>
-          <w:rFonts w:ascii="Times New Roman" w:hAnsi="Times New Roman" w:cs="Times New Roman"/>
-        </w:rPr>
-        <w:t>Установка ПО</w:t>
-      </w:r>
-      <w:r>
-        <w:rPr>
-          <w:rFonts w:ascii="Times New Roman" w:hAnsi="Times New Roman" w:cs="Times New Roman"/>
-        </w:rPr>
-        <w:t>:</w:t>
+        <w:pStyle w:val="Caption"/>
+        <w:rPr>
+          <w:rFonts w:ascii="Times New Roman" w:hAnsi="Times New Roman" w:cs="Times New Roman"/>
+        </w:rPr>
+      </w:pPr>
+      <w:r>
+        <w:t xml:space="preserve">Рисунок </w:t>
+      </w:r>
+      <w:r>
+        <w:fldChar w:fldCharType="begin"/>
+      </w:r>
+      <w:r>
+        <w:instrText xml:space="preserve"> SEQ Рисунок \* ARABIC </w:instrText>
+      </w:r>
+      <w:r>
+        <w:fldChar w:fldCharType="separate"/>
+      </w:r>
+      <w:r>
+        <w:rPr>
+          <w:noProof/>
+        </w:rPr>
+        <w:t>10</w:t>
+      </w:r>
+      <w:r>
+        <w:fldChar w:fldCharType="end"/>
+      </w:r>
+      <w:r>
+        <w:t xml:space="preserve"> - Сравнение привилегий</w:t>
+      </w:r>
+    </w:p>
+    <w:p>
+      <w:pPr>
+        <w:keepNext/>
+      </w:pPr>
+      <w:r>
+        <w:rPr>
+          <w:rFonts w:ascii="Times New Roman" w:hAnsi="Times New Roman" w:cs="Times New Roman"/>
+        </w:rPr>
+        <w:lastRenderedPageBreak/>
+        <w:t>Установка ПО:</w:t>
       </w:r>
       <w:r>
         <w:rPr>
@@ -4957,15 +5175,44 @@
     </w:p>
     <w:p>
       <w:pPr>
-        <w:rPr>
-          <w:rFonts w:ascii="Times New Roman" w:hAnsi="Times New Roman" w:cs="Times New Roman"/>
-        </w:rPr>
-      </w:pPr>
-      <w:r>
-        <w:rPr>
-          <w:rFonts w:ascii="Times New Roman" w:hAnsi="Times New Roman" w:cs="Times New Roman"/>
-        </w:rPr>
-        <w:lastRenderedPageBreak/>
+        <w:pStyle w:val="Caption"/>
+        <w:rPr>
+          <w:rFonts w:ascii="Times New Roman" w:hAnsi="Times New Roman" w:cs="Times New Roman"/>
+        </w:rPr>
+      </w:pPr>
+      <w:r>
+        <w:t xml:space="preserve">Рисунок </w:t>
+      </w:r>
+      <w:r>
+        <w:fldChar w:fldCharType="begin"/>
+      </w:r>
+      <w:r>
+        <w:instrText xml:space="preserve"> SEQ Рисунок \* ARABIC </w:instrText>
+      </w:r>
+      <w:r>
+        <w:fldChar w:fldCharType="separate"/>
+      </w:r>
+      <w:r>
+        <w:rPr>
+          <w:noProof/>
+        </w:rPr>
+        <w:t>11</w:t>
+      </w:r>
+      <w:r>
+        <w:fldChar w:fldCharType="end"/>
+      </w:r>
+      <w:r>
+        <w:t xml:space="preserve"> - Сравнение привилегий</w:t>
+      </w:r>
+    </w:p>
+    <w:p>
+      <w:pPr>
+        <w:keepNext/>
+      </w:pPr>
+      <w:r>
+        <w:rPr>
+          <w:rFonts w:ascii="Times New Roman" w:hAnsi="Times New Roman" w:cs="Times New Roman"/>
+        </w:rPr>
         <w:t>Управление пользователями</w:t>
       </w:r>
       <w:r>
@@ -5029,6 +5276,40 @@
           </wp:inline>
         </w:drawing>
       </w:r>
+    </w:p>
+    <w:p>
+      <w:pPr>
+        <w:pStyle w:val="Caption"/>
+      </w:pPr>
+      <w:r>
+        <w:t xml:space="preserve">Рисунок </w:t>
+      </w:r>
+      <w:r>
+        <w:fldChar w:fldCharType="begin"/>
+      </w:r>
+      <w:r>
+        <w:instrText xml:space="preserve"> SEQ Рисунок \* ARABIC </w:instrText>
+      </w:r>
+      <w:r>
+        <w:fldChar w:fldCharType="separate"/>
+      </w:r>
+      <w:r>
+        <w:rPr>
+          <w:noProof/>
+        </w:rPr>
+        <w:t>12</w:t>
+      </w:r>
+      <w:r>
+        <w:fldChar w:fldCharType="end"/>
+      </w:r>
+      <w:r>
+        <w:t xml:space="preserve"> - Сравнение привилегий</w:t>
+      </w:r>
+    </w:p>
+    <w:p>
+      <w:pPr>
+        <w:keepNext/>
+      </w:pPr>
       <w:r>
         <w:rPr>
           <w:rFonts w:ascii="Times New Roman" w:hAnsi="Times New Roman" w:cs="Times New Roman"/>
@@ -5098,28 +5379,49 @@
     </w:p>
     <w:p>
       <w:pPr>
-        <w:rPr>
-          <w:rFonts w:ascii="Times New Roman" w:hAnsi="Times New Roman" w:cs="Times New Roman"/>
-          <w:lang w:val="en-GB"/>
-        </w:rPr>
-      </w:pPr>
-      <w:r>
-        <w:rPr>
-          <w:rFonts w:ascii="Times New Roman" w:hAnsi="Times New Roman" w:cs="Times New Roman"/>
-        </w:rPr>
-        <w:t>Управление процессами других пользователей</w:t>
-      </w:r>
-      <w:r>
-        <w:rPr>
-          <w:rFonts w:ascii="Times New Roman" w:hAnsi="Times New Roman" w:cs="Times New Roman"/>
-          <w:lang w:val="en-GB"/>
-        </w:rPr>
-        <w:t>:</w:t>
-      </w:r>
-      <w:r>
-        <w:rPr>
-          <w:rFonts w:ascii="Times New Roman" w:hAnsi="Times New Roman" w:cs="Times New Roman"/>
-          <w:lang w:val="en-GB"/>
+        <w:pStyle w:val="Caption"/>
+        <w:rPr>
+          <w:rFonts w:ascii="Times New Roman" w:hAnsi="Times New Roman" w:cs="Times New Roman"/>
+        </w:rPr>
+      </w:pPr>
+      <w:r>
+        <w:t xml:space="preserve">Рисунок </w:t>
+      </w:r>
+      <w:r>
+        <w:fldChar w:fldCharType="begin"/>
+      </w:r>
+      <w:r>
+        <w:instrText xml:space="preserve"> SEQ Рисунок \* ARABIC </w:instrText>
+      </w:r>
+      <w:r>
+        <w:fldChar w:fldCharType="separate"/>
+      </w:r>
+      <w:r>
+        <w:rPr>
+          <w:noProof/>
+        </w:rPr>
+        <w:t>13</w:t>
+      </w:r>
+      <w:r>
+        <w:fldChar w:fldCharType="end"/>
+      </w:r>
+      <w:r>
+        <w:t xml:space="preserve"> - Сравнение привилегий</w:t>
+      </w:r>
+    </w:p>
+    <w:p>
+      <w:pPr>
+        <w:keepNext/>
+      </w:pPr>
+      <w:r>
+        <w:rPr>
+          <w:rFonts w:ascii="Times New Roman" w:hAnsi="Times New Roman" w:cs="Times New Roman"/>
+        </w:rPr>
+        <w:t>Управление процессами других пользователей:</w:t>
+      </w:r>
+      <w:r>
+        <w:rPr>
+          <w:rFonts w:ascii="Times New Roman" w:hAnsi="Times New Roman" w:cs="Times New Roman"/>
         </w:rPr>
         <w:br/>
       </w:r>
@@ -5175,18 +5477,49 @@
     </w:p>
     <w:p>
       <w:pPr>
-        <w:rPr>
-          <w:rFonts w:ascii="Times New Roman" w:hAnsi="Times New Roman" w:cs="Times New Roman"/>
-          <w:lang w:val="en-GB"/>
-        </w:rPr>
-      </w:pPr>
-      <w:r>
-        <w:rPr>
-          <w:rFonts w:ascii="Times New Roman" w:hAnsi="Times New Roman" w:cs="Times New Roman"/>
+        <w:pStyle w:val="Caption"/>
+        <w:rPr>
+          <w:rFonts w:ascii="Times New Roman" w:hAnsi="Times New Roman" w:cs="Times New Roman"/>
+          <w:lang w:val="en-GB"/>
+        </w:rPr>
+      </w:pPr>
+      <w:r>
+        <w:t xml:space="preserve">Рисунок </w:t>
+      </w:r>
+      <w:r>
+        <w:fldChar w:fldCharType="begin"/>
+      </w:r>
+      <w:r>
+        <w:instrText xml:space="preserve"> SEQ Рисунок \* ARABIC </w:instrText>
+      </w:r>
+      <w:r>
+        <w:fldChar w:fldCharType="separate"/>
+      </w:r>
+      <w:r>
+        <w:rPr>
           <w:noProof/>
+        </w:rPr>
+        <w:t>14</w:t>
+      </w:r>
+      <w:r>
+        <w:fldChar w:fldCharType="end"/>
+      </w:r>
+      <w:r>
+        <w:t xml:space="preserve"> - Сравнение привилегий</w:t>
+      </w:r>
+    </w:p>
+    <w:p>
+      <w:pPr>
+        <w:keepNext/>
+      </w:pPr>
+      <w:r>
+        <w:rPr>
+          <w:rFonts w:ascii="Times New Roman" w:hAnsi="Times New Roman" w:cs="Times New Roman"/>
+          <w:noProof/>
           <w:lang w:val="en-GB"/>
           <w14:ligatures w14:val="standardContextual"/>
         </w:rPr>
+        <w:lastRenderedPageBreak/>
         <w:drawing>
           <wp:inline distT="0" distB="0" distL="0" distR="0" wp14:anchorId="1F8ADE44" wp14:editId="6B3CDF53">
             <wp:extent cx="5731510" cy="1247775"/>
@@ -5232,10 +5565,40 @@
     </w:p>
     <w:p>
       <w:pPr>
-        <w:rPr>
-          <w:rFonts w:ascii="Times New Roman" w:hAnsi="Times New Roman" w:cs="Times New Roman"/>
-          <w:lang w:val="en-GB"/>
-        </w:rPr>
+        <w:pStyle w:val="Caption"/>
+        <w:rPr>
+          <w:rFonts w:ascii="Times New Roman" w:hAnsi="Times New Roman" w:cs="Times New Roman"/>
+          <w:lang w:val="en-GB"/>
+        </w:rPr>
+      </w:pPr>
+      <w:r>
+        <w:t xml:space="preserve">Рисунок </w:t>
+      </w:r>
+      <w:r>
+        <w:fldChar w:fldCharType="begin"/>
+      </w:r>
+      <w:r>
+        <w:instrText xml:space="preserve"> SEQ Рисунок \* ARABIC </w:instrText>
+      </w:r>
+      <w:r>
+        <w:fldChar w:fldCharType="separate"/>
+      </w:r>
+      <w:r>
+        <w:rPr>
+          <w:noProof/>
+        </w:rPr>
+        <w:t>15</w:t>
+      </w:r>
+      <w:r>
+        <w:fldChar w:fldCharType="end"/>
+      </w:r>
+      <w:r>
+        <w:t>- Сравнение привилегий</w:t>
+      </w:r>
+    </w:p>
+    <w:p>
+      <w:pPr>
+        <w:keepNext/>
       </w:pPr>
       <w:r>
         <w:rPr>
@@ -5289,19 +5652,48 @@
     </w:p>
     <w:p>
       <w:pPr>
-        <w:rPr>
-          <w:rFonts w:ascii="Times New Roman" w:hAnsi="Times New Roman" w:cs="Times New Roman"/>
-          <w:lang w:val="en-GB"/>
-        </w:rPr>
-      </w:pPr>
-      <w:r>
-        <w:rPr>
-          <w:rFonts w:ascii="Times New Roman" w:hAnsi="Times New Roman" w:cs="Times New Roman"/>
+        <w:pStyle w:val="Caption"/>
+        <w:rPr>
+          <w:rFonts w:ascii="Times New Roman" w:hAnsi="Times New Roman" w:cs="Times New Roman"/>
+          <w:lang w:val="en-GB"/>
+        </w:rPr>
+      </w:pPr>
+      <w:r>
+        <w:t xml:space="preserve">Рисунок </w:t>
+      </w:r>
+      <w:r>
+        <w:fldChar w:fldCharType="begin"/>
+      </w:r>
+      <w:r>
+        <w:instrText xml:space="preserve"> SEQ Рисунок \* ARABIC </w:instrText>
+      </w:r>
+      <w:r>
+        <w:fldChar w:fldCharType="separate"/>
+      </w:r>
+      <w:r>
+        <w:rPr>
           <w:noProof/>
+        </w:rPr>
+        <w:t>16</w:t>
+      </w:r>
+      <w:r>
+        <w:fldChar w:fldCharType="end"/>
+      </w:r>
+      <w:r>
+        <w:t xml:space="preserve"> - Сравнение привилегий</w:t>
+      </w:r>
+    </w:p>
+    <w:p>
+      <w:pPr>
+        <w:keepNext/>
+      </w:pPr>
+      <w:r>
+        <w:rPr>
+          <w:rFonts w:ascii="Times New Roman" w:hAnsi="Times New Roman" w:cs="Times New Roman"/>
+          <w:noProof/>
           <w:lang w:val="en-GB"/>
           <w14:ligatures w14:val="standardContextual"/>
         </w:rPr>
-        <w:lastRenderedPageBreak/>
         <w:drawing>
           <wp:inline distT="0" distB="0" distL="0" distR="0" wp14:anchorId="1B7AB551" wp14:editId="03F5FF77">
             <wp:extent cx="5731510" cy="1450975"/>
@@ -5347,10 +5739,49 @@
     </w:p>
     <w:p>
       <w:pPr>
+        <w:pStyle w:val="Caption"/>
+        <w:rPr>
+          <w:rFonts w:ascii="Times New Roman" w:hAnsi="Times New Roman" w:cs="Times New Roman"/>
+          <w:lang w:val="en-GB"/>
+        </w:rPr>
+      </w:pPr>
+      <w:r>
+        <w:t xml:space="preserve">Рисунок </w:t>
+      </w:r>
+      <w:r>
+        <w:fldChar w:fldCharType="begin"/>
+      </w:r>
+      <w:r>
+        <w:instrText xml:space="preserve"> SEQ Рисунок \* ARABIC </w:instrText>
+      </w:r>
+      <w:r>
+        <w:fldChar w:fldCharType="separate"/>
+      </w:r>
+      <w:r>
+        <w:rPr>
+          <w:noProof/>
+        </w:rPr>
+        <w:t>17</w:t>
+      </w:r>
+      <w:r>
+        <w:fldChar w:fldCharType="end"/>
+      </w:r>
+      <w:r>
+        <w:t>- Сравнение привилегий</w:t>
+      </w:r>
+    </w:p>
+    <w:p>
+      <w:pPr>
         <w:pStyle w:val="Heading1"/>
-      </w:pPr>
-      <w:bookmarkStart w:id="7" w:name="_Toc178412091"/>
-      <w:r>
+        <w:rPr>
+          <w:rFonts w:cs="Times New Roman"/>
+        </w:rPr>
+      </w:pPr>
+      <w:bookmarkStart w:id="7" w:name="_Toc178925957"/>
+      <w:r>
+        <w:rPr>
+          <w:rFonts w:cs="Times New Roman"/>
+        </w:rPr>
         <w:t>Задание по варианту</w:t>
       </w:r>
       <w:bookmarkEnd w:id="7"/>
@@ -5376,9 +5807,7 @@
     </w:p>
     <w:p>
       <w:pPr>
-        <w:rPr>
-          <w:rFonts w:ascii="Times New Roman" w:hAnsi="Times New Roman" w:cs="Times New Roman"/>
-        </w:rPr>
+        <w:keepNext/>
       </w:pPr>
       <w:r>
         <w:rPr>
@@ -5393,45 +5822,32 @@
           <w:lang w:val="en-RU"/>
         </w:rPr>
         <w:br/>
+        <w:t xml:space="preserve">Чтобы изменить это поведение </w:t>
+      </w:r>
+      <w:r>
+        <w:rPr>
+          <w:rFonts w:ascii="Times New Roman" w:hAnsi="Times New Roman" w:cs="Times New Roman"/>
+        </w:rPr>
+        <w:t>при заведении пользователя</w:t>
       </w:r>
       <w:r>
         <w:rPr>
           <w:rFonts w:ascii="Times New Roman" w:hAnsi="Times New Roman" w:cs="Times New Roman"/>
           <w:lang w:val="en-RU"/>
         </w:rPr>
-        <w:t>Чтобы изменить это поведение</w:t>
+        <w:t xml:space="preserve">, </w:t>
+      </w:r>
+      <w:r>
+        <w:rPr>
+          <w:rFonts w:ascii="Times New Roman" w:hAnsi="Times New Roman" w:cs="Times New Roman"/>
+        </w:rPr>
+        <w:t>можно</w:t>
       </w:r>
       <w:r>
         <w:rPr>
           <w:rFonts w:ascii="Times New Roman" w:hAnsi="Times New Roman" w:cs="Times New Roman"/>
           <w:lang w:val="en-RU"/>
         </w:rPr>
-        <w:t xml:space="preserve"> </w:t>
-      </w:r>
-      <w:r>
-        <w:rPr>
-          <w:rFonts w:ascii="Times New Roman" w:hAnsi="Times New Roman" w:cs="Times New Roman"/>
-        </w:rPr>
-        <w:t>при заведении пользователя</w:t>
-      </w:r>
-      <w:r>
-        <w:rPr>
-          <w:rFonts w:ascii="Times New Roman" w:hAnsi="Times New Roman" w:cs="Times New Roman"/>
-          <w:lang w:val="en-RU"/>
-        </w:rPr>
-        <w:t xml:space="preserve">, </w:t>
-      </w:r>
-      <w:r>
-        <w:rPr>
-          <w:rFonts w:ascii="Times New Roman" w:hAnsi="Times New Roman" w:cs="Times New Roman"/>
-        </w:rPr>
-        <w:t>можно</w:t>
-      </w:r>
-      <w:r>
-        <w:rPr>
-          <w:rFonts w:ascii="Times New Roman" w:hAnsi="Times New Roman" w:cs="Times New Roman"/>
-          <w:lang w:val="en-RU"/>
-        </w:rPr>
         <w:t xml:space="preserve"> использовать опцию -N (no user group) в команде useradd.</w:t>
       </w:r>
       <w:r>
@@ -5444,13 +5860,7 @@
         <w:rPr>
           <w:rFonts w:ascii="Times New Roman" w:hAnsi="Times New Roman" w:cs="Times New Roman"/>
         </w:rPr>
-        <w:t xml:space="preserve">Создание пользователя без опции </w:t>
-      </w:r>
-      <w:r>
-        <w:rPr>
-          <w:rFonts w:ascii="Times New Roman" w:hAnsi="Times New Roman" w:cs="Times New Roman"/>
-        </w:rPr>
-        <w:t>-</w:t>
+        <w:t>Создание пользователя без опции -</w:t>
       </w:r>
       <w:r>
         <w:rPr>
@@ -5523,6 +5933,44 @@
     </w:p>
     <w:p>
       <w:pPr>
+        <w:pStyle w:val="Caption"/>
+        <w:rPr>
+          <w:rFonts w:ascii="Times New Roman" w:hAnsi="Times New Roman" w:cs="Times New Roman"/>
+        </w:rPr>
+      </w:pPr>
+      <w:r>
+        <w:t xml:space="preserve">Рисунок </w:t>
+      </w:r>
+      <w:r>
+        <w:fldChar w:fldCharType="begin"/>
+      </w:r>
+      <w:r>
+        <w:instrText xml:space="preserve"> SEQ Рисунок \* ARABIC </w:instrText>
+      </w:r>
+      <w:r>
+        <w:fldChar w:fldCharType="separate"/>
+      </w:r>
+      <w:r>
+        <w:rPr>
+          <w:noProof/>
+        </w:rPr>
+        <w:t>18</w:t>
+      </w:r>
+      <w:r>
+        <w:fldChar w:fldCharType="end"/>
+      </w:r>
+      <w:r>
+        <w:t xml:space="preserve"> - Создание пользователя без опции -</w:t>
+      </w:r>
+      <w:r>
+        <w:rPr>
+          <w:lang w:val="en-GB"/>
+        </w:rPr>
+        <w:t>N</w:t>
+      </w:r>
+    </w:p>
+    <w:p>
+      <w:pPr>
         <w:rPr>
           <w:rFonts w:ascii="Times New Roman" w:hAnsi="Times New Roman" w:cs="Times New Roman"/>
         </w:rPr>
@@ -5544,13 +5992,7 @@
         <w:rPr>
           <w:rFonts w:ascii="Times New Roman" w:hAnsi="Times New Roman" w:cs="Times New Roman"/>
         </w:rPr>
-        <w:t xml:space="preserve"> опцией </w:t>
-      </w:r>
-      <w:r>
-        <w:rPr>
-          <w:rFonts w:ascii="Times New Roman" w:hAnsi="Times New Roman" w:cs="Times New Roman"/>
-        </w:rPr>
-        <w:t>-</w:t>
+        <w:t xml:space="preserve"> опцией -</w:t>
       </w:r>
       <w:r>
         <w:rPr>
@@ -5568,9 +6010,7 @@
     </w:p>
     <w:p>
       <w:pPr>
-        <w:rPr>
-          <w:rFonts w:ascii="Times New Roman" w:hAnsi="Times New Roman" w:cs="Times New Roman"/>
-        </w:rPr>
+        <w:keepNext/>
       </w:pPr>
       <w:r>
         <w:rPr>
@@ -5578,6 +6018,7 @@
           <w:noProof/>
           <w14:ligatures w14:val="standardContextual"/>
         </w:rPr>
+        <w:lastRenderedPageBreak/>
         <w:drawing>
           <wp:inline distT="0" distB="0" distL="0" distR="0" wp14:anchorId="6B5FFC9F" wp14:editId="1625419A">
             <wp:extent cx="5731510" cy="1156970"/>
@@ -5623,6 +6064,50 @@
     </w:p>
     <w:p>
       <w:pPr>
+        <w:pStyle w:val="Caption"/>
+        <w:rPr>
+          <w:rFonts w:ascii="Times New Roman" w:hAnsi="Times New Roman" w:cs="Times New Roman"/>
+        </w:rPr>
+      </w:pPr>
+      <w:r>
+        <w:t xml:space="preserve">Рисунок </w:t>
+      </w:r>
+      <w:r>
+        <w:fldChar w:fldCharType="begin"/>
+      </w:r>
+      <w:r>
+        <w:instrText xml:space="preserve"> SEQ Рисунок \* ARABIC </w:instrText>
+      </w:r>
+      <w:r>
+        <w:fldChar w:fldCharType="separate"/>
+      </w:r>
+      <w:r>
+        <w:rPr>
+          <w:noProof/>
+        </w:rPr>
+        <w:t>19</w:t>
+      </w:r>
+      <w:r>
+        <w:fldChar w:fldCharType="end"/>
+      </w:r>
+      <w:r>
+        <w:t xml:space="preserve"> - </w:t>
+      </w:r>
+      <w:r>
+        <w:t xml:space="preserve">Создание пользователя с опцией </w:t>
+      </w:r>
+      <w:r>
+        <w:t>-</w:t>
+      </w:r>
+      <w:r>
+        <w:rPr>
+          <w:lang w:val="en-GB"/>
+        </w:rPr>
+        <w:t>N</w:t>
+      </w:r>
+    </w:p>
+    <w:p>
+      <w:pPr>
         <w:rPr>
           <w:rFonts w:ascii="Times New Roman" w:hAnsi="Times New Roman" w:cs="Times New Roman"/>
         </w:rPr>
@@ -5677,10 +6162,7 @@
     </w:p>
     <w:p>
       <w:pPr>
-        <w:rPr>
-          <w:rFonts w:ascii="Times New Roman" w:hAnsi="Times New Roman" w:cs="Times New Roman"/>
-          <w:lang w:val="en-GB"/>
-        </w:rPr>
+        <w:keepNext/>
       </w:pPr>
       <w:r>
         <w:rPr>
@@ -5733,22 +6215,52 @@
     </w:p>
     <w:p>
       <w:pPr>
-        <w:rPr>
-          <w:rFonts w:ascii="Times New Roman" w:hAnsi="Times New Roman" w:cs="Times New Roman"/>
-        </w:rPr>
-      </w:pPr>
-      <w:r>
-        <w:rPr>
-          <w:rFonts w:ascii="Times New Roman" w:hAnsi="Times New Roman" w:cs="Times New Roman"/>
-        </w:rPr>
-        <w:lastRenderedPageBreak/>
-        <w:t>Тогда группа также не будет создаваться</w:t>
-      </w:r>
-      <w:r>
-        <w:rPr>
-          <w:rFonts w:ascii="Times New Roman" w:hAnsi="Times New Roman" w:cs="Times New Roman"/>
-        </w:rPr>
-        <w:t>:</w:t>
+        <w:pStyle w:val="Caption"/>
+        <w:rPr>
+          <w:rFonts w:ascii="Times New Roman" w:hAnsi="Times New Roman" w:cs="Times New Roman"/>
+          <w:lang w:val="en-GB"/>
+        </w:rPr>
+      </w:pPr>
+      <w:r>
+        <w:t xml:space="preserve">Рисунок </w:t>
+      </w:r>
+      <w:r>
+        <w:fldChar w:fldCharType="begin"/>
+      </w:r>
+      <w:r>
+        <w:instrText xml:space="preserve"> SEQ Рисунок \* ARABIC </w:instrText>
+      </w:r>
+      <w:r>
+        <w:fldChar w:fldCharType="separate"/>
+      </w:r>
+      <w:r>
+        <w:rPr>
+          <w:noProof/>
+        </w:rPr>
+        <w:t>20</w:t>
+      </w:r>
+      <w:r>
+        <w:fldChar w:fldCharType="end"/>
+      </w:r>
+      <w:r>
+        <w:rPr>
+          <w:lang w:val="en-GB"/>
+        </w:rPr>
+        <w:t xml:space="preserve"> - </w:t>
+      </w:r>
+      <w:r>
+        <w:t>Конфигурационный файл</w:t>
+      </w:r>
+    </w:p>
+    <w:p>
+      <w:pPr>
+        <w:keepNext/>
+      </w:pPr>
+      <w:r>
+        <w:rPr>
+          <w:rFonts w:ascii="Times New Roman" w:hAnsi="Times New Roman" w:cs="Times New Roman"/>
+        </w:rPr>
+        <w:t>Тогда группа также не будет создаваться:</w:t>
       </w:r>
       <w:r>
         <w:rPr>
@@ -5807,16 +6319,54 @@
     </w:p>
     <w:p>
       <w:pPr>
+        <w:pStyle w:val="Caption"/>
+        <w:rPr>
+          <w:rFonts w:ascii="Times New Roman" w:hAnsi="Times New Roman" w:cs="Times New Roman"/>
+        </w:rPr>
+      </w:pPr>
+      <w:r>
+        <w:t xml:space="preserve">Рисунок </w:t>
+      </w:r>
+      <w:r>
+        <w:fldChar w:fldCharType="begin"/>
+      </w:r>
+      <w:r>
+        <w:instrText xml:space="preserve"> SEQ Рисунок \* ARABIC </w:instrText>
+      </w:r>
+      <w:r>
+        <w:fldChar w:fldCharType="separate"/>
+      </w:r>
+      <w:r>
+        <w:rPr>
+          <w:noProof/>
+        </w:rPr>
+        <w:t>21</w:t>
+      </w:r>
+      <w:r>
+        <w:fldChar w:fldCharType="end"/>
+      </w:r>
+      <w:r>
+        <w:t xml:space="preserve"> - Проверка</w:t>
+      </w:r>
+    </w:p>
+    <w:p>
+      <w:pPr>
         <w:pStyle w:val="Heading1"/>
-      </w:pPr>
-      <w:r>
         <w:rPr>
           <w:rFonts w:cs="Times New Roman"/>
         </w:rPr>
+      </w:pPr>
+      <w:r>
+        <w:rPr>
+          <w:rFonts w:cs="Times New Roman"/>
+        </w:rPr>
         <w:br/>
       </w:r>
-      <w:bookmarkStart w:id="8" w:name="_Toc178412092"/>
-      <w:r>
+      <w:bookmarkStart w:id="8" w:name="_Toc178925958"/>
+      <w:r>
+        <w:rPr>
+          <w:rFonts w:cs="Times New Roman"/>
+        </w:rPr>
         <w:t>Дополнительная часть</w:t>
       </w:r>
       <w:bookmarkEnd w:id="8"/>
@@ -5880,20 +6430,22 @@
     <w:p>
       <w:pPr>
         <w:pStyle w:val="NoSpacing"/>
-      </w:pPr>
-    </w:p>
-    <w:p>
-      <w:pPr>
-        <w:rPr>
-          <w:rStyle w:val="Heading1Char"/>
-          <w:lang w:val="en-GB"/>
-        </w:rPr>
-      </w:pPr>
-      <w:r>
-        <w:rPr>
+        <w:rPr>
+          <w:rFonts w:ascii="Times New Roman" w:hAnsi="Times New Roman" w:cs="Times New Roman"/>
+        </w:rPr>
+      </w:pPr>
+    </w:p>
+    <w:p>
+      <w:pPr>
+        <w:keepNext/>
+      </w:pPr>
+      <w:r>
+        <w:rPr>
+          <w:rFonts w:ascii="Times New Roman" w:hAnsi="Times New Roman" w:cs="Times New Roman"/>
           <w:noProof/>
           <w:lang w:val="en-GB"/>
         </w:rPr>
+        <w:lastRenderedPageBreak/>
         <w:drawing>
           <wp:inline distT="0" distB="0" distL="0" distR="0" wp14:anchorId="195A2CBB" wp14:editId="5BE3E632">
             <wp:extent cx="5731510" cy="1593850"/>
@@ -5939,12 +6491,42 @@
     </w:p>
     <w:p>
       <w:pPr>
+        <w:pStyle w:val="Caption"/>
+        <w:rPr>
+          <w:rStyle w:val="Heading1Char"/>
+          <w:rFonts w:cs="Times New Roman"/>
+          <w:lang w:val="en-GB"/>
+        </w:rPr>
+      </w:pPr>
+      <w:r>
+        <w:t xml:space="preserve">Рисунок </w:t>
+      </w:r>
+      <w:r>
+        <w:fldChar w:fldCharType="begin"/>
+      </w:r>
+      <w:r>
+        <w:instrText xml:space="preserve"> SEQ Рисунок \* ARABIC </w:instrText>
+      </w:r>
+      <w:r>
+        <w:fldChar w:fldCharType="separate"/>
+      </w:r>
+      <w:r>
+        <w:rPr>
+          <w:noProof/>
+        </w:rPr>
+        <w:t>22</w:t>
+      </w:r>
+      <w:r>
+        <w:fldChar w:fldCharType="end"/>
+      </w:r>
+      <w:r>
+        <w:t xml:space="preserve"> - Создание директории</w:t>
+      </w:r>
+    </w:p>
+    <w:p>
+      <w:pPr>
         <w:pStyle w:val="NoSpacing"/>
-        <w:rPr>
-          <w:rFonts w:ascii="Times New Roman" w:hAnsi="Times New Roman" w:cs="Times New Roman"/>
-          <w:sz w:val="24"/>
-          <w:szCs w:val="24"/>
-        </w:rPr>
+        <w:keepNext/>
       </w:pPr>
       <w:r>
         <w:rPr>
@@ -6016,6 +6598,40 @@
     </w:p>
     <w:p>
       <w:pPr>
+        <w:pStyle w:val="Caption"/>
+        <w:rPr>
+          <w:rFonts w:ascii="Times New Roman" w:hAnsi="Times New Roman" w:cs="Times New Roman"/>
+          <w:sz w:val="24"/>
+          <w:szCs w:val="24"/>
+        </w:rPr>
+      </w:pPr>
+      <w:r>
+        <w:t xml:space="preserve">Рисунок </w:t>
+      </w:r>
+      <w:r>
+        <w:fldChar w:fldCharType="begin"/>
+      </w:r>
+      <w:r>
+        <w:instrText xml:space="preserve"> SEQ Рисунок \* ARABIC </w:instrText>
+      </w:r>
+      <w:r>
+        <w:fldChar w:fldCharType="separate"/>
+      </w:r>
+      <w:r>
+        <w:rPr>
+          <w:noProof/>
+        </w:rPr>
+        <w:t>23</w:t>
+      </w:r>
+      <w:r>
+        <w:fldChar w:fldCharType="end"/>
+      </w:r>
+      <w:r>
+        <w:t xml:space="preserve"> - Создание тестового пользователя</w:t>
+      </w:r>
+    </w:p>
+    <w:p>
+      <w:pPr>
         <w:pStyle w:val="NoSpacing"/>
         <w:rPr>
           <w:rFonts w:ascii="Times New Roman" w:hAnsi="Times New Roman" w:cs="Times New Roman"/>
@@ -6058,38 +6674,24 @@
           <w:szCs w:val="24"/>
           <w:lang w:val="en-RU"/>
         </w:rPr>
-        <w:t xml:space="preserve"> конфигурацию таким образом, чтобы у всех пользователей домашний каталог создавался в /studs/</w:t>
-      </w:r>
-      <w:r>
+        <w:t xml:space="preserve"> конфигурацию таким образом, чтобы у всех пользователей домашний каталог создавался в /studs/:</w:t>
+      </w:r>
+    </w:p>
+    <w:p>
+      <w:pPr>
+        <w:pStyle w:val="NoSpacing"/>
         <w:rPr>
           <w:rFonts w:ascii="Times New Roman" w:hAnsi="Times New Roman" w:cs="Times New Roman"/>
           <w:sz w:val="24"/>
           <w:szCs w:val="24"/>
           <w:lang w:val="en-RU"/>
         </w:rPr>
-        <w:t>:</w:t>
-      </w:r>
+      </w:pPr>
     </w:p>
     <w:p>
       <w:pPr>
         <w:pStyle w:val="NoSpacing"/>
-        <w:rPr>
-          <w:rFonts w:ascii="Times New Roman" w:hAnsi="Times New Roman" w:cs="Times New Roman"/>
-          <w:sz w:val="24"/>
-          <w:szCs w:val="24"/>
-          <w:lang w:val="en-RU"/>
-        </w:rPr>
-      </w:pPr>
-    </w:p>
-    <w:p>
-      <w:pPr>
-        <w:pStyle w:val="NoSpacing"/>
-        <w:rPr>
-          <w:rFonts w:ascii="Times New Roman" w:hAnsi="Times New Roman" w:cs="Times New Roman"/>
-          <w:sz w:val="24"/>
-          <w:szCs w:val="24"/>
-          <w:lang w:val="en-GB"/>
-        </w:rPr>
+        <w:keepNext/>
       </w:pPr>
       <w:r>
         <w:rPr>
@@ -6100,7 +6702,6 @@
           <w:lang w:val="en-GB"/>
           <w14:ligatures w14:val="standardContextual"/>
         </w:rPr>
-        <w:lastRenderedPageBreak/>
         <w:drawing>
           <wp:inline distT="0" distB="0" distL="0" distR="0" wp14:anchorId="5A7DD4F5" wp14:editId="20544C52">
             <wp:extent cx="5731510" cy="1898015"/>
@@ -6146,6 +6747,41 @@
     </w:p>
     <w:p>
       <w:pPr>
+        <w:pStyle w:val="Caption"/>
+        <w:rPr>
+          <w:rFonts w:ascii="Times New Roman" w:hAnsi="Times New Roman" w:cs="Times New Roman"/>
+          <w:sz w:val="24"/>
+          <w:szCs w:val="24"/>
+          <w:lang w:val="en-GB"/>
+        </w:rPr>
+      </w:pPr>
+      <w:r>
+        <w:t xml:space="preserve">Рисунок </w:t>
+      </w:r>
+      <w:r>
+        <w:fldChar w:fldCharType="begin"/>
+      </w:r>
+      <w:r>
+        <w:instrText xml:space="preserve"> SEQ Рисунок \* ARABIC </w:instrText>
+      </w:r>
+      <w:r>
+        <w:fldChar w:fldCharType="separate"/>
+      </w:r>
+      <w:r>
+        <w:rPr>
+          <w:noProof/>
+        </w:rPr>
+        <w:t>24</w:t>
+      </w:r>
+      <w:r>
+        <w:fldChar w:fldCharType="end"/>
+      </w:r>
+      <w:r>
+        <w:t xml:space="preserve"> - Конфигурация</w:t>
+      </w:r>
+    </w:p>
+    <w:p>
+      <w:pPr>
         <w:pStyle w:val="NoSpacing"/>
         <w:rPr>
           <w:rFonts w:ascii="Times New Roman" w:hAnsi="Times New Roman" w:cs="Times New Roman"/>
@@ -6186,12 +6822,7 @@
     <w:p>
       <w:pPr>
         <w:pStyle w:val="NoSpacing"/>
-        <w:rPr>
-          <w:rFonts w:ascii="Times New Roman" w:hAnsi="Times New Roman" w:cs="Times New Roman"/>
-          <w:sz w:val="24"/>
-          <w:szCs w:val="24"/>
-          <w:lang w:val="en-GB"/>
-        </w:rPr>
+        <w:keepNext/>
       </w:pPr>
       <w:r>
         <w:rPr>
@@ -6202,6 +6833,7 @@
           <w:lang w:val="en-GB"/>
           <w14:ligatures w14:val="standardContextual"/>
         </w:rPr>
+        <w:lastRenderedPageBreak/>
         <w:drawing>
           <wp:inline distT="0" distB="0" distL="0" distR="0" wp14:anchorId="14C14B14" wp14:editId="3806CD0C">
             <wp:extent cx="5731510" cy="2561590"/>
@@ -6247,6 +6879,41 @@
     </w:p>
     <w:p>
       <w:pPr>
+        <w:pStyle w:val="Caption"/>
+        <w:rPr>
+          <w:rFonts w:ascii="Times New Roman" w:hAnsi="Times New Roman" w:cs="Times New Roman"/>
+          <w:sz w:val="24"/>
+          <w:szCs w:val="24"/>
+          <w:lang w:val="en-GB"/>
+        </w:rPr>
+      </w:pPr>
+      <w:r>
+        <w:t xml:space="preserve">Рисунок </w:t>
+      </w:r>
+      <w:r>
+        <w:fldChar w:fldCharType="begin"/>
+      </w:r>
+      <w:r>
+        <w:instrText xml:space="preserve"> SEQ Рисунок \* ARABIC </w:instrText>
+      </w:r>
+      <w:r>
+        <w:fldChar w:fldCharType="separate"/>
+      </w:r>
+      <w:r>
+        <w:rPr>
+          <w:noProof/>
+        </w:rPr>
+        <w:t>25</w:t>
+      </w:r>
+      <w:r>
+        <w:fldChar w:fldCharType="end"/>
+      </w:r>
+      <w:r>
+        <w:t xml:space="preserve"> - Тестирование</w:t>
+      </w:r>
+    </w:p>
+    <w:p>
+      <w:pPr>
         <w:pStyle w:val="NoSpacing"/>
         <w:rPr>
           <w:rFonts w:ascii="Times New Roman" w:hAnsi="Times New Roman" w:cs="Times New Roman"/>
@@ -6260,15 +6927,7 @@
           <w:sz w:val="24"/>
           <w:szCs w:val="24"/>
         </w:rPr>
-        <w:t xml:space="preserve">В каталоге </w:t>
-      </w:r>
-      <w:r>
-        <w:rPr>
-          <w:rFonts w:ascii="Times New Roman" w:hAnsi="Times New Roman" w:cs="Times New Roman"/>
-          <w:sz w:val="24"/>
-          <w:szCs w:val="24"/>
-        </w:rPr>
-        <w:t>/</w:t>
+        <w:t>В каталоге /</w:t>
       </w:r>
       <w:r>
         <w:rPr>
@@ -6285,15 +6944,7 @@
           <w:sz w:val="24"/>
           <w:szCs w:val="24"/>
         </w:rPr>
-        <w:t xml:space="preserve"> </w:t>
-      </w:r>
-      <w:r>
-        <w:rPr>
-          <w:rFonts w:ascii="Times New Roman" w:hAnsi="Times New Roman" w:cs="Times New Roman"/>
-          <w:sz w:val="24"/>
-          <w:szCs w:val="24"/>
-        </w:rPr>
-        <w:t xml:space="preserve">создался </w:t>
+        <w:t xml:space="preserve"> создался </w:t>
       </w:r>
       <w:proofErr w:type="spellStart"/>
       <w:r>
@@ -6341,7 +6992,7 @@
           <w:szCs w:val="24"/>
           <w:lang w:val="en-RU"/>
         </w:rPr>
-        <w:t>Создаи</w:t>
+        <w:t>Созда</w:t>
       </w:r>
       <w:proofErr w:type="spellStart"/>
       <w:r>
@@ -6383,11 +7034,7 @@
     <w:p>
       <w:pPr>
         <w:pStyle w:val="NoSpacing"/>
-        <w:rPr>
-          <w:rFonts w:ascii="Times New Roman" w:hAnsi="Times New Roman" w:cs="Times New Roman"/>
-          <w:sz w:val="24"/>
-          <w:szCs w:val="24"/>
-        </w:rPr>
+        <w:keepNext/>
       </w:pPr>
       <w:r>
         <w:rPr>
@@ -6442,6 +7089,40 @@
     </w:p>
     <w:p>
       <w:pPr>
+        <w:pStyle w:val="Caption"/>
+        <w:rPr>
+          <w:rFonts w:ascii="Times New Roman" w:hAnsi="Times New Roman" w:cs="Times New Roman"/>
+          <w:sz w:val="24"/>
+          <w:szCs w:val="24"/>
+        </w:rPr>
+      </w:pPr>
+      <w:r>
+        <w:t xml:space="preserve">Рисунок </w:t>
+      </w:r>
+      <w:r>
+        <w:fldChar w:fldCharType="begin"/>
+      </w:r>
+      <w:r>
+        <w:instrText xml:space="preserve"> SEQ Рисунок \* ARABIC </w:instrText>
+      </w:r>
+      <w:r>
+        <w:fldChar w:fldCharType="separate"/>
+      </w:r>
+      <w:r>
+        <w:rPr>
+          <w:noProof/>
+        </w:rPr>
+        <w:t>26</w:t>
+      </w:r>
+      <w:r>
+        <w:fldChar w:fldCharType="end"/>
+      </w:r>
+      <w:r>
+        <w:t xml:space="preserve"> - Создание подкаталога</w:t>
+      </w:r>
+    </w:p>
+    <w:p>
+      <w:pPr>
         <w:pStyle w:val="NoSpacing"/>
         <w:rPr>
           <w:rFonts w:ascii="Times New Roman" w:hAnsi="Times New Roman" w:cs="Times New Roman"/>
@@ -6471,12 +7152,7 @@
     <w:p>
       <w:pPr>
         <w:pStyle w:val="NoSpacing"/>
-        <w:rPr>
-          <w:rFonts w:ascii="Times New Roman" w:hAnsi="Times New Roman" w:cs="Times New Roman"/>
-          <w:sz w:val="24"/>
-          <w:szCs w:val="24"/>
-          <w:lang w:val="en-GB"/>
-        </w:rPr>
+        <w:keepNext/>
       </w:pPr>
       <w:r>
         <w:rPr>
@@ -6532,6 +7208,41 @@
     </w:p>
     <w:p>
       <w:pPr>
+        <w:pStyle w:val="Caption"/>
+        <w:rPr>
+          <w:rFonts w:ascii="Times New Roman" w:hAnsi="Times New Roman" w:cs="Times New Roman"/>
+          <w:sz w:val="24"/>
+          <w:szCs w:val="24"/>
+          <w:lang w:val="en-GB"/>
+        </w:rPr>
+      </w:pPr>
+      <w:r>
+        <w:t xml:space="preserve">Рисунок </w:t>
+      </w:r>
+      <w:r>
+        <w:fldChar w:fldCharType="begin"/>
+      </w:r>
+      <w:r>
+        <w:instrText xml:space="preserve"> SEQ Рисунок \* ARABIC </w:instrText>
+      </w:r>
+      <w:r>
+        <w:fldChar w:fldCharType="separate"/>
+      </w:r>
+      <w:r>
+        <w:rPr>
+          <w:noProof/>
+        </w:rPr>
+        <w:t>27</w:t>
+      </w:r>
+      <w:r>
+        <w:fldChar w:fldCharType="end"/>
+      </w:r>
+      <w:r>
+        <w:t xml:space="preserve"> - Права</w:t>
+      </w:r>
+    </w:p>
+    <w:p>
+      <w:pPr>
         <w:pStyle w:val="NoSpacing"/>
         <w:rPr>
           <w:rFonts w:ascii="Times New Roman" w:hAnsi="Times New Roman" w:cs="Times New Roman"/>
@@ -6572,12 +7283,7 @@
     <w:p>
       <w:pPr>
         <w:pStyle w:val="NoSpacing"/>
-        <w:rPr>
-          <w:rFonts w:ascii="Times New Roman" w:hAnsi="Times New Roman" w:cs="Times New Roman"/>
-          <w:sz w:val="24"/>
-          <w:szCs w:val="24"/>
-          <w:lang w:val="en-GB"/>
-        </w:rPr>
+        <w:keepNext/>
       </w:pPr>
       <w:r>
         <w:rPr>
@@ -6633,6 +7339,41 @@
     </w:p>
     <w:p>
       <w:pPr>
+        <w:pStyle w:val="Caption"/>
+        <w:rPr>
+          <w:rFonts w:ascii="Times New Roman" w:hAnsi="Times New Roman" w:cs="Times New Roman"/>
+          <w:sz w:val="24"/>
+          <w:szCs w:val="24"/>
+          <w:lang w:val="en-GB"/>
+        </w:rPr>
+      </w:pPr>
+      <w:r>
+        <w:t xml:space="preserve">Рисунок </w:t>
+      </w:r>
+      <w:r>
+        <w:fldChar w:fldCharType="begin"/>
+      </w:r>
+      <w:r>
+        <w:instrText xml:space="preserve"> SEQ Рисунок \* ARABIC </w:instrText>
+      </w:r>
+      <w:r>
+        <w:fldChar w:fldCharType="separate"/>
+      </w:r>
+      <w:r>
+        <w:rPr>
+          <w:noProof/>
+        </w:rPr>
+        <w:t>28</w:t>
+      </w:r>
+      <w:r>
+        <w:fldChar w:fldCharType="end"/>
+      </w:r>
+      <w:r>
+        <w:t xml:space="preserve"> - Создание файла</w:t>
+      </w:r>
+    </w:p>
+    <w:p>
+      <w:pPr>
         <w:pStyle w:val="NoSpacing"/>
         <w:rPr>
           <w:rFonts w:ascii="Times New Roman" w:hAnsi="Times New Roman" w:cs="Times New Roman"/>
@@ -6645,19 +7386,15 @@
     <w:p>
       <w:pPr>
         <w:pStyle w:val="NoSpacing"/>
-        <w:rPr>
-          <w:rFonts w:ascii="Times New Roman" w:hAnsi="Times New Roman" w:cs="Times New Roman"/>
-          <w:sz w:val="24"/>
-          <w:szCs w:val="24"/>
-          <w:lang w:val="en-GB"/>
-        </w:rPr>
-      </w:pPr>
-      <w:r>
-        <w:rPr>
-          <w:rFonts w:ascii="Times New Roman" w:hAnsi="Times New Roman" w:cs="Times New Roman"/>
-          <w:sz w:val="24"/>
-          <w:szCs w:val="24"/>
-        </w:rPr>
+        <w:keepNext/>
+      </w:pPr>
+      <w:r>
+        <w:rPr>
+          <w:rFonts w:ascii="Times New Roman" w:hAnsi="Times New Roman" w:cs="Times New Roman"/>
+          <w:sz w:val="24"/>
+          <w:szCs w:val="24"/>
+        </w:rPr>
+        <w:lastRenderedPageBreak/>
         <w:t>Попытка удалить другим пользователем</w:t>
       </w:r>
       <w:r>
@@ -6728,6 +7465,41 @@
             </a:graphic>
           </wp:inline>
         </w:drawing>
+      </w:r>
+    </w:p>
+    <w:p>
+      <w:pPr>
+        <w:pStyle w:val="Caption"/>
+        <w:rPr>
+          <w:rFonts w:ascii="Times New Roman" w:hAnsi="Times New Roman" w:cs="Times New Roman"/>
+          <w:sz w:val="24"/>
+          <w:szCs w:val="24"/>
+          <w:lang w:val="en-GB"/>
+        </w:rPr>
+      </w:pPr>
+      <w:r>
+        <w:t xml:space="preserve">Рисунок </w:t>
+      </w:r>
+      <w:r>
+        <w:fldChar w:fldCharType="begin"/>
+      </w:r>
+      <w:r>
+        <w:instrText xml:space="preserve"> SEQ Рисунок \* ARABIC </w:instrText>
+      </w:r>
+      <w:r>
+        <w:fldChar w:fldCharType="separate"/>
+      </w:r>
+      <w:r>
+        <w:rPr>
+          <w:noProof/>
+        </w:rPr>
+        <w:t>29</w:t>
+      </w:r>
+      <w:r>
+        <w:fldChar w:fldCharType="end"/>
+      </w:r>
+      <w:r>
+        <w:t xml:space="preserve"> - Тестирование</w:t>
       </w:r>
     </w:p>
     <w:sectPr>
@@ -8039,6 +8811,25 @@
       <w14:ligatures w14:val="none"/>
     </w:rPr>
   </w:style>
+  <w:style w:type="paragraph" w:styleId="Caption">
+    <w:name w:val="caption"/>
+    <w:basedOn w:val="Normal"/>
+    <w:next w:val="Normal"/>
+    <w:uiPriority w:val="35"/>
+    <w:unhideWhenUsed/>
+    <w:qFormat/>
+    <w:rsid w:val="00C67FD3"/>
+    <w:pPr>
+      <w:spacing w:after="200" w:line="240" w:lineRule="auto"/>
+    </w:pPr>
+    <w:rPr>
+      <w:i/>
+      <w:iCs/>
+      <w:color w:val="0E2841" w:themeColor="text2"/>
+      <w:sz w:val="18"/>
+      <w:szCs w:val="18"/>
+    </w:rPr>
+  </w:style>
 </w:styles>
 </file>
 

--- a/information_sec/UNIX_1_Соболев_Иван_P34312.docx
+++ b/information_sec/UNIX_1_Соболев_Иван_P34312.docx
@@ -242,7 +242,7 @@
         </w:tabs>
         <w:jc w:val="center"/>
         <w:rPr>
-          <w:rFonts w:ascii="Times New Roman" w:eastAsia="Times New Roman" w:hAnsi="Times New Roman" w:cs="Times New Roman"/>
+          <w:rFonts w:ascii="Times New Roman" w:hAnsi="Times New Roman" w:cs="Times New Roman"/>
           <w:b/>
           <w:bCs/>
           <w:caps/>
@@ -260,6 +260,58 @@
           <w:szCs w:val="24"/>
         </w:rPr>
         <w:t>факультет программной инженерии и компьютерной техники</w:t>
+      </w:r>
+    </w:p>
+    <w:p>
+      <w:pPr>
+        <w:jc w:val="center"/>
+        <w:rPr>
+          <w:rFonts w:ascii="Times New Roman" w:hAnsi="Times New Roman" w:cs="Times New Roman"/>
+          <w:b/>
+          <w:bCs/>
+          <w:sz w:val="24"/>
+          <w:szCs w:val="24"/>
+        </w:rPr>
+      </w:pPr>
+      <w:r>
+        <w:rPr>
+          <w:rFonts w:ascii="Times New Roman" w:hAnsi="Times New Roman" w:cs="Times New Roman"/>
+          <w:b/>
+          <w:bCs/>
+          <w:sz w:val="24"/>
+          <w:szCs w:val="24"/>
+        </w:rPr>
+        <w:t xml:space="preserve">Направление подготовки </w:t>
+      </w:r>
+      <w:r>
+        <w:rPr>
+          <w:rFonts w:ascii="Times New Roman" w:hAnsi="Times New Roman" w:cs="Times New Roman"/>
+          <w:b/>
+          <w:bCs/>
+          <w:sz w:val="24"/>
+          <w:szCs w:val="24"/>
+        </w:rPr>
+        <w:t>“</w:t>
+      </w:r>
+      <w:r>
+        <w:rPr>
+          <w:rFonts w:ascii="Times New Roman" w:hAnsi="Times New Roman" w:cs="Times New Roman"/>
+          <w:b/>
+          <w:bCs/>
+          <w:sz w:val="24"/>
+          <w:szCs w:val="24"/>
+        </w:rPr>
+        <w:t>Информатика и вычислительная техника</w:t>
+      </w:r>
+      <w:r>
+        <w:rPr>
+          <w:rFonts w:ascii="Times New Roman" w:hAnsi="Times New Roman" w:cs="Times New Roman"/>
+          <w:b/>
+          <w:bCs/>
+          <w:sz w:val="24"/>
+          <w:szCs w:val="24"/>
+        </w:rPr>
+        <w:t>”</w:t>
       </w:r>
     </w:p>
     <w:p>
@@ -413,6 +465,16 @@
         </w:rPr>
         <w:t xml:space="preserve">ЛАБОРАТОРНАЯ РАБОТА </w:t>
       </w:r>
+      <w:r>
+        <w:rPr>
+          <w:rFonts w:ascii="Times New Roman" w:hAnsi="Times New Roman" w:cs="Times New Roman"/>
+          <w:b/>
+          <w:bCs/>
+          <w:sz w:val="32"/>
+          <w:szCs w:val="32"/>
+        </w:rPr>
+        <w:t>№1</w:t>
+      </w:r>
     </w:p>
     <w:p>
       <w:pPr>
@@ -553,6 +615,7 @@
     </w:p>
     <w:p>
       <w:pPr>
+        <w:jc w:val="center"/>
         <w:rPr>
           <w:rFonts w:ascii="Times New Roman" w:hAnsi="Times New Roman" w:cs="Times New Roman"/>
           <w:sz w:val="28"/>
@@ -567,62 +630,8 @@
           <w:szCs w:val="28"/>
           <w:lang w:eastAsia="ru-RU"/>
         </w:rPr>
-        <w:tab/>
-      </w:r>
-      <w:r>
-        <w:rPr>
-          <w:rFonts w:ascii="Times New Roman" w:hAnsi="Times New Roman" w:cs="Times New Roman"/>
-          <w:sz w:val="28"/>
-          <w:szCs w:val="28"/>
-          <w:lang w:eastAsia="ru-RU"/>
-        </w:rPr>
-        <w:tab/>
-      </w:r>
-      <w:r>
-        <w:rPr>
-          <w:rFonts w:ascii="Times New Roman" w:hAnsi="Times New Roman" w:cs="Times New Roman"/>
-          <w:sz w:val="28"/>
-          <w:szCs w:val="28"/>
-          <w:lang w:eastAsia="ru-RU"/>
-        </w:rPr>
-        <w:tab/>
-      </w:r>
-      <w:r>
-        <w:rPr>
-          <w:rFonts w:ascii="Times New Roman" w:hAnsi="Times New Roman" w:cs="Times New Roman"/>
-          <w:sz w:val="28"/>
-          <w:szCs w:val="28"/>
-          <w:lang w:eastAsia="ru-RU"/>
-        </w:rPr>
-        <w:tab/>
-      </w:r>
-      <w:r>
-        <w:rPr>
-          <w:rFonts w:ascii="Times New Roman" w:hAnsi="Times New Roman" w:cs="Times New Roman"/>
-          <w:sz w:val="28"/>
-          <w:szCs w:val="28"/>
-          <w:lang w:eastAsia="ru-RU"/>
-        </w:rPr>
-        <w:tab/>
-      </w:r>
-      <w:r>
-        <w:rPr>
-          <w:rFonts w:ascii="Times New Roman" w:hAnsi="Times New Roman" w:cs="Times New Roman"/>
-          <w:sz w:val="28"/>
-          <w:szCs w:val="28"/>
-          <w:lang w:eastAsia="ru-RU"/>
-        </w:rPr>
-        <w:tab/>
         <w:t>Вариант 4</w:t>
       </w:r>
-    </w:p>
-    <w:p>
-      <w:pPr>
-        <w:rPr>
-          <w:rFonts w:ascii="Times New Roman" w:hAnsi="Times New Roman" w:cs="Times New Roman"/>
-          <w:lang w:eastAsia="ru-RU"/>
-        </w:rPr>
-      </w:pPr>
     </w:p>
     <w:p>
       <w:pPr>
@@ -725,7 +734,7 @@
           <w:sz w:val="24"/>
           <w:szCs w:val="24"/>
         </w:rPr>
-        <w:t>Выполнили:</w:t>
+        <w:t>Выполнил:</w:t>
       </w:r>
     </w:p>
     <w:p>
@@ -1108,7 +1117,7 @@
           <w:noProof/>
         </w:rPr>
         <w:drawing>
-          <wp:inline distT="0" distB="0" distL="0" distR="0" wp14:anchorId="2422D99A" wp14:editId="79A7A5AD">
+          <wp:inline distT="0" distB="0" distL="0" distR="0" wp14:anchorId="2422D99A" wp14:editId="5AE1E812">
             <wp:extent cx="2918460" cy="457200"/>
             <wp:effectExtent l="0" t="0" r="0" b="0"/>
             <wp:docPr id="1" name="Рисунок 1" descr="Описание: Macintosh HD:Users:3wfrer:Documents:ENDY works:ИТМО:ITMO_black-01.png"/>
@@ -1174,1299 +1183,86 @@
     </w:p>
     <w:p>
       <w:pPr>
+        <w:pStyle w:val="Heading1"/>
+        <w:rPr>
+          <w:rFonts w:cs="Times New Roman"/>
+          <w:lang w:val="en-RU"/>
+        </w:rPr>
+      </w:pPr>
+      <w:bookmarkStart w:id="0" w:name="_Toc178961539"/>
+      <w:r>
+        <w:rPr>
+          <w:rFonts w:cs="Times New Roman"/>
+          <w:lang w:val="en-RU"/>
+        </w:rPr>
+        <w:lastRenderedPageBreak/>
+        <w:t>Цель работы:</w:t>
+      </w:r>
+      <w:bookmarkEnd w:id="0"/>
+      <w:r>
+        <w:rPr>
+          <w:rFonts w:cs="Times New Roman"/>
+          <w:lang w:val="en-RU"/>
+        </w:rPr>
+        <w:t xml:space="preserve"> </w:t>
+      </w:r>
+    </w:p>
+    <w:p>
+      <w:pPr>
+        <w:pStyle w:val="Footer"/>
+        <w:rPr>
+          <w:rFonts w:ascii="Times New Roman" w:hAnsi="Times New Roman" w:cs="Times New Roman"/>
+          <w:lang w:val="en-RU"/>
+        </w:rPr>
+      </w:pPr>
+      <w:r>
+        <w:rPr>
+          <w:rFonts w:ascii="Times New Roman" w:hAnsi="Times New Roman" w:cs="Times New Roman"/>
+          <w:lang w:val="en-RU"/>
+        </w:rPr>
+        <w:t xml:space="preserve">Изучить параметры учетных записей пользователей в Linux. Ознакомиться с процессом конфигурации и изменения учетных записей по умолчанию. Изучить процесс разграничения доступа к данным и модификации прав доступа. </w:t>
+      </w:r>
+    </w:p>
+    <w:p>
+      <w:pPr>
         <w:pStyle w:val="Footer"/>
         <w:jc w:val="center"/>
         <w:rPr>
           <w:rFonts w:ascii="Times New Roman" w:hAnsi="Times New Roman" w:cs="Times New Roman"/>
-          <w:lang w:val="en-GB"/>
-        </w:rPr>
-      </w:pPr>
-    </w:p>
-    <w:sdt>
-      <w:sdtPr>
-        <w:rPr>
-          <w:rFonts w:ascii="Times New Roman" w:eastAsiaTheme="minorHAnsi" w:hAnsi="Times New Roman" w:cs="Times New Roman"/>
-          <w:b w:val="0"/>
-          <w:bCs w:val="0"/>
-          <w:color w:val="auto"/>
-          <w:sz w:val="22"/>
-          <w:szCs w:val="22"/>
-          <w:lang w:val="ru-RU"/>
-        </w:rPr>
-        <w:id w:val="724111319"/>
-        <w:docPartObj>
-          <w:docPartGallery w:val="Table of Contents"/>
-          <w:docPartUnique/>
-        </w:docPartObj>
-      </w:sdtPr>
-      <w:sdtEndPr>
-        <w:rPr>
-          <w:noProof/>
-        </w:rPr>
-      </w:sdtEndPr>
-      <w:sdtContent>
-        <w:p>
-          <w:pPr>
-            <w:pStyle w:val="TOCHeading"/>
-            <w:rPr>
-              <w:rFonts w:ascii="Times New Roman" w:hAnsi="Times New Roman" w:cs="Times New Roman"/>
-              <w:color w:val="000000" w:themeColor="text1"/>
-              <w:lang w:val="ru-RU"/>
-            </w:rPr>
-          </w:pPr>
-          <w:r>
-            <w:rPr>
-              <w:rFonts w:ascii="Times New Roman" w:hAnsi="Times New Roman" w:cs="Times New Roman"/>
-              <w:color w:val="000000" w:themeColor="text1"/>
-              <w:lang w:val="ru-RU"/>
-            </w:rPr>
-            <w:t>Оглавление</w:t>
-          </w:r>
-        </w:p>
-        <w:p>
-          <w:pPr>
-            <w:pStyle w:val="TOC1"/>
-            <w:tabs>
-              <w:tab w:val="right" w:leader="dot" w:pos="9016"/>
-            </w:tabs>
-            <w:rPr>
-              <w:rFonts w:eastAsiaTheme="minorEastAsia"/>
-              <w:b w:val="0"/>
-              <w:bCs w:val="0"/>
-              <w:i w:val="0"/>
-              <w:iCs w:val="0"/>
-              <w:noProof/>
-              <w:kern w:val="2"/>
-              <w:lang w:val="en-RU" w:eastAsia="en-GB"/>
-              <w14:ligatures w14:val="standardContextual"/>
-            </w:rPr>
-          </w:pPr>
-          <w:r>
-            <w:rPr>
-              <w:rFonts w:ascii="Times New Roman" w:hAnsi="Times New Roman" w:cs="Times New Roman"/>
-              <w:b w:val="0"/>
-              <w:bCs w:val="0"/>
-              <w:color w:val="000000" w:themeColor="text1"/>
-            </w:rPr>
-            <w:fldChar w:fldCharType="begin"/>
-          </w:r>
-          <w:r>
-            <w:rPr>
-              <w:rFonts w:ascii="Times New Roman" w:hAnsi="Times New Roman" w:cs="Times New Roman"/>
-              <w:color w:val="000000" w:themeColor="text1"/>
-            </w:rPr>
-            <w:instrText xml:space="preserve"> TOC \o "1-3" \h \z \u </w:instrText>
-          </w:r>
-          <w:r>
-            <w:rPr>
-              <w:rFonts w:ascii="Times New Roman" w:hAnsi="Times New Roman" w:cs="Times New Roman"/>
-              <w:b w:val="0"/>
-              <w:bCs w:val="0"/>
-              <w:color w:val="000000" w:themeColor="text1"/>
-            </w:rPr>
-            <w:fldChar w:fldCharType="separate"/>
-          </w:r>
-          <w:hyperlink w:anchor="_Toc178925950" w:history="1">
-            <w:r>
-              <w:rPr>
-                <w:rStyle w:val="Hyperlink"/>
-                <w:rFonts w:cs="Times New Roman"/>
-                <w:noProof/>
-                <w:lang w:val="en-RU"/>
-              </w:rPr>
-              <w:t>Цель работы:</w:t>
-            </w:r>
-            <w:r>
-              <w:rPr>
-                <w:noProof/>
-                <w:webHidden/>
-              </w:rPr>
-              <w:tab/>
-            </w:r>
-            <w:r>
-              <w:rPr>
-                <w:noProof/>
-                <w:webHidden/>
-              </w:rPr>
-              <w:fldChar w:fldCharType="begin"/>
-            </w:r>
-            <w:r>
-              <w:rPr>
-                <w:noProof/>
-                <w:webHidden/>
-              </w:rPr>
-              <w:instrText xml:space="preserve"> PAGEREF _Toc178925950 \h </w:instrText>
-            </w:r>
-            <w:r>
-              <w:rPr>
-                <w:noProof/>
-                <w:webHidden/>
-              </w:rPr>
-            </w:r>
-            <w:r>
-              <w:rPr>
-                <w:noProof/>
-                <w:webHidden/>
-              </w:rPr>
-              <w:fldChar w:fldCharType="separate"/>
-            </w:r>
-            <w:r>
-              <w:rPr>
-                <w:noProof/>
-                <w:webHidden/>
-              </w:rPr>
-              <w:t>3</w:t>
-            </w:r>
-            <w:r>
-              <w:rPr>
-                <w:noProof/>
-                <w:webHidden/>
-              </w:rPr>
-              <w:fldChar w:fldCharType="end"/>
-            </w:r>
-          </w:hyperlink>
-        </w:p>
-        <w:p>
-          <w:pPr>
-            <w:pStyle w:val="TOC1"/>
-            <w:tabs>
-              <w:tab w:val="right" w:leader="dot" w:pos="9016"/>
-            </w:tabs>
-            <w:rPr>
-              <w:rFonts w:eastAsiaTheme="minorEastAsia"/>
-              <w:b w:val="0"/>
-              <w:bCs w:val="0"/>
-              <w:i w:val="0"/>
-              <w:iCs w:val="0"/>
-              <w:noProof/>
-              <w:kern w:val="2"/>
-              <w:lang w:val="en-RU" w:eastAsia="en-GB"/>
-              <w14:ligatures w14:val="standardContextual"/>
-            </w:rPr>
-          </w:pPr>
-          <w:hyperlink w:anchor="_Toc178925951" w:history="1">
-            <w:r>
-              <w:rPr>
-                <w:rStyle w:val="Hyperlink"/>
-                <w:rFonts w:cs="Times New Roman"/>
-                <w:noProof/>
-              </w:rPr>
-              <w:t>Выполнение:</w:t>
-            </w:r>
-            <w:r>
-              <w:rPr>
-                <w:noProof/>
-                <w:webHidden/>
-              </w:rPr>
-              <w:tab/>
-            </w:r>
-            <w:r>
-              <w:rPr>
-                <w:noProof/>
-                <w:webHidden/>
-              </w:rPr>
-              <w:fldChar w:fldCharType="begin"/>
-            </w:r>
-            <w:r>
-              <w:rPr>
-                <w:noProof/>
-                <w:webHidden/>
-              </w:rPr>
-              <w:instrText xml:space="preserve"> PAGEREF _Toc178925951 \h </w:instrText>
-            </w:r>
-            <w:r>
-              <w:rPr>
-                <w:noProof/>
-                <w:webHidden/>
-              </w:rPr>
-            </w:r>
-            <w:r>
-              <w:rPr>
-                <w:noProof/>
-                <w:webHidden/>
-              </w:rPr>
-              <w:fldChar w:fldCharType="separate"/>
-            </w:r>
-            <w:r>
-              <w:rPr>
-                <w:noProof/>
-                <w:webHidden/>
-              </w:rPr>
-              <w:t>3</w:t>
-            </w:r>
-            <w:r>
-              <w:rPr>
-                <w:noProof/>
-                <w:webHidden/>
-              </w:rPr>
-              <w:fldChar w:fldCharType="end"/>
-            </w:r>
-          </w:hyperlink>
-        </w:p>
-        <w:p>
-          <w:pPr>
-            <w:pStyle w:val="TOC2"/>
-            <w:tabs>
-              <w:tab w:val="right" w:leader="dot" w:pos="9016"/>
-            </w:tabs>
-            <w:rPr>
-              <w:rFonts w:eastAsiaTheme="minorEastAsia"/>
-              <w:b w:val="0"/>
-              <w:bCs w:val="0"/>
-              <w:noProof/>
-              <w:kern w:val="2"/>
-              <w:sz w:val="24"/>
-              <w:szCs w:val="24"/>
-              <w:lang w:val="en-RU" w:eastAsia="en-GB"/>
-              <w14:ligatures w14:val="standardContextual"/>
-            </w:rPr>
-          </w:pPr>
-          <w:hyperlink w:anchor="_Toc178925952" w:history="1">
-            <w:r>
-              <w:rPr>
-                <w:rStyle w:val="Hyperlink"/>
-                <w:rFonts w:cs="Times New Roman"/>
-                <w:noProof/>
-              </w:rPr>
-              <w:t>Основная часть</w:t>
-            </w:r>
-            <w:r>
-              <w:rPr>
-                <w:noProof/>
-                <w:webHidden/>
-              </w:rPr>
-              <w:tab/>
-            </w:r>
-            <w:r>
-              <w:rPr>
-                <w:noProof/>
-                <w:webHidden/>
-              </w:rPr>
-              <w:fldChar w:fldCharType="begin"/>
-            </w:r>
-            <w:r>
-              <w:rPr>
-                <w:noProof/>
-                <w:webHidden/>
-              </w:rPr>
-              <w:instrText xml:space="preserve"> PAGEREF _Toc178925952 \h </w:instrText>
-            </w:r>
-            <w:r>
-              <w:rPr>
-                <w:noProof/>
-                <w:webHidden/>
-              </w:rPr>
-            </w:r>
-            <w:r>
-              <w:rPr>
-                <w:noProof/>
-                <w:webHidden/>
-              </w:rPr>
-              <w:fldChar w:fldCharType="separate"/>
-            </w:r>
-            <w:r>
-              <w:rPr>
-                <w:noProof/>
-                <w:webHidden/>
-              </w:rPr>
-              <w:t>3</w:t>
-            </w:r>
-            <w:r>
-              <w:rPr>
-                <w:noProof/>
-                <w:webHidden/>
-              </w:rPr>
-              <w:fldChar w:fldCharType="end"/>
-            </w:r>
-          </w:hyperlink>
-        </w:p>
-        <w:p>
-          <w:pPr>
-            <w:pStyle w:val="TOC3"/>
-            <w:tabs>
-              <w:tab w:val="right" w:leader="dot" w:pos="9016"/>
-            </w:tabs>
-            <w:rPr>
-              <w:rFonts w:eastAsiaTheme="minorEastAsia"/>
-              <w:noProof/>
-              <w:kern w:val="2"/>
-              <w:sz w:val="24"/>
-              <w:szCs w:val="24"/>
-              <w:lang w:val="en-RU" w:eastAsia="en-GB"/>
-              <w14:ligatures w14:val="standardContextual"/>
-            </w:rPr>
-          </w:pPr>
-          <w:hyperlink w:anchor="_Toc178925953" w:history="1">
-            <w:r>
-              <w:rPr>
-                <w:rStyle w:val="Hyperlink"/>
-                <w:rFonts w:cs="Times New Roman"/>
-                <w:noProof/>
-              </w:rPr>
-              <w:t>Создание группы studs</w:t>
-            </w:r>
-            <w:r>
-              <w:rPr>
-                <w:noProof/>
-                <w:webHidden/>
-              </w:rPr>
-              <w:tab/>
-            </w:r>
-            <w:r>
-              <w:rPr>
-                <w:noProof/>
-                <w:webHidden/>
-              </w:rPr>
-              <w:fldChar w:fldCharType="begin"/>
-            </w:r>
-            <w:r>
-              <w:rPr>
-                <w:noProof/>
-                <w:webHidden/>
-              </w:rPr>
-              <w:instrText xml:space="preserve"> PAGEREF _Toc178925953 \h </w:instrText>
-            </w:r>
-            <w:r>
-              <w:rPr>
-                <w:noProof/>
-                <w:webHidden/>
-              </w:rPr>
-            </w:r>
-            <w:r>
-              <w:rPr>
-                <w:noProof/>
-                <w:webHidden/>
-              </w:rPr>
-              <w:fldChar w:fldCharType="separate"/>
-            </w:r>
-            <w:r>
-              <w:rPr>
-                <w:noProof/>
-                <w:webHidden/>
-              </w:rPr>
-              <w:t>3</w:t>
-            </w:r>
-            <w:r>
-              <w:rPr>
-                <w:noProof/>
-                <w:webHidden/>
-              </w:rPr>
-              <w:fldChar w:fldCharType="end"/>
-            </w:r>
-          </w:hyperlink>
-        </w:p>
-        <w:p>
-          <w:pPr>
-            <w:pStyle w:val="TOC3"/>
-            <w:tabs>
-              <w:tab w:val="right" w:leader="dot" w:pos="9016"/>
-            </w:tabs>
-            <w:rPr>
-              <w:rFonts w:eastAsiaTheme="minorEastAsia"/>
-              <w:noProof/>
-              <w:kern w:val="2"/>
-              <w:sz w:val="24"/>
-              <w:szCs w:val="24"/>
-              <w:lang w:val="en-RU" w:eastAsia="en-GB"/>
-              <w14:ligatures w14:val="standardContextual"/>
-            </w:rPr>
-          </w:pPr>
-          <w:hyperlink w:anchor="_Toc178925954" w:history="1">
-            <w:r>
-              <w:rPr>
-                <w:rStyle w:val="Hyperlink"/>
-                <w:rFonts w:cs="Times New Roman"/>
-                <w:noProof/>
-              </w:rPr>
-              <w:t xml:space="preserve">Создание пользователя </w:t>
-            </w:r>
-            <w:r>
-              <w:rPr>
-                <w:rStyle w:val="Hyperlink"/>
-                <w:rFonts w:cs="Times New Roman"/>
-                <w:noProof/>
-                <w:lang w:val="en-GB"/>
-              </w:rPr>
-              <w:t>s</w:t>
-            </w:r>
-            <w:r>
-              <w:rPr>
-                <w:rStyle w:val="Hyperlink"/>
-                <w:rFonts w:cs="Times New Roman"/>
-                <w:noProof/>
-              </w:rPr>
-              <w:t>336760</w:t>
-            </w:r>
-            <w:r>
-              <w:rPr>
-                <w:noProof/>
-                <w:webHidden/>
-              </w:rPr>
-              <w:tab/>
-            </w:r>
-            <w:r>
-              <w:rPr>
-                <w:noProof/>
-                <w:webHidden/>
-              </w:rPr>
-              <w:fldChar w:fldCharType="begin"/>
-            </w:r>
-            <w:r>
-              <w:rPr>
-                <w:noProof/>
-                <w:webHidden/>
-              </w:rPr>
-              <w:instrText xml:space="preserve"> PAGEREF _Toc178925954 \h </w:instrText>
-            </w:r>
-            <w:r>
-              <w:rPr>
-                <w:noProof/>
-                <w:webHidden/>
-              </w:rPr>
-            </w:r>
-            <w:r>
-              <w:rPr>
-                <w:noProof/>
-                <w:webHidden/>
-              </w:rPr>
-              <w:fldChar w:fldCharType="separate"/>
-            </w:r>
-            <w:r>
-              <w:rPr>
-                <w:noProof/>
-                <w:webHidden/>
-              </w:rPr>
-              <w:t>4</w:t>
-            </w:r>
-            <w:r>
-              <w:rPr>
-                <w:noProof/>
-                <w:webHidden/>
-              </w:rPr>
-              <w:fldChar w:fldCharType="end"/>
-            </w:r>
-          </w:hyperlink>
-        </w:p>
-        <w:p>
-          <w:pPr>
-            <w:pStyle w:val="TOC2"/>
-            <w:tabs>
-              <w:tab w:val="right" w:leader="dot" w:pos="9016"/>
-            </w:tabs>
-            <w:rPr>
-              <w:rFonts w:eastAsiaTheme="minorEastAsia"/>
-              <w:b w:val="0"/>
-              <w:bCs w:val="0"/>
-              <w:noProof/>
-              <w:kern w:val="2"/>
-              <w:sz w:val="24"/>
-              <w:szCs w:val="24"/>
-              <w:lang w:val="en-RU" w:eastAsia="en-GB"/>
-              <w14:ligatures w14:val="standardContextual"/>
-            </w:rPr>
-          </w:pPr>
-          <w:hyperlink w:anchor="_Toc178925955" w:history="1">
-            <w:r>
-              <w:rPr>
-                <w:rStyle w:val="Hyperlink"/>
-                <w:rFonts w:cs="Times New Roman"/>
-                <w:noProof/>
-              </w:rPr>
-              <w:t xml:space="preserve">Создание </w:t>
-            </w:r>
-            <w:r>
-              <w:rPr>
-                <w:rStyle w:val="Hyperlink"/>
-                <w:rFonts w:cs="Times New Roman"/>
-                <w:noProof/>
-                <w:lang w:val="en-GB"/>
-              </w:rPr>
-              <w:t>root</w:t>
-            </w:r>
-            <w:r>
-              <w:rPr>
-                <w:rStyle w:val="Hyperlink"/>
-                <w:rFonts w:cs="Times New Roman"/>
-                <w:noProof/>
-              </w:rPr>
-              <w:t xml:space="preserve">-пользователя </w:t>
-            </w:r>
-            <w:r>
-              <w:rPr>
-                <w:rStyle w:val="Hyperlink"/>
-                <w:rFonts w:cs="Times New Roman"/>
-                <w:noProof/>
-                <w:lang w:val="en-RU"/>
-              </w:rPr>
-              <w:t>admin_s</w:t>
-            </w:r>
-            <w:r>
-              <w:rPr>
-                <w:rStyle w:val="Hyperlink"/>
-                <w:rFonts w:cs="Times New Roman"/>
-                <w:noProof/>
-              </w:rPr>
-              <w:t>336760</w:t>
-            </w:r>
-            <w:r>
-              <w:rPr>
-                <w:noProof/>
-                <w:webHidden/>
-              </w:rPr>
-              <w:tab/>
-            </w:r>
-            <w:r>
-              <w:rPr>
-                <w:noProof/>
-                <w:webHidden/>
-              </w:rPr>
-              <w:fldChar w:fldCharType="begin"/>
-            </w:r>
-            <w:r>
-              <w:rPr>
-                <w:noProof/>
-                <w:webHidden/>
-              </w:rPr>
-              <w:instrText xml:space="preserve"> PAGEREF _Toc178925955 \h </w:instrText>
-            </w:r>
-            <w:r>
-              <w:rPr>
-                <w:noProof/>
-                <w:webHidden/>
-              </w:rPr>
-            </w:r>
-            <w:r>
-              <w:rPr>
-                <w:noProof/>
-                <w:webHidden/>
-              </w:rPr>
-              <w:fldChar w:fldCharType="separate"/>
-            </w:r>
-            <w:r>
-              <w:rPr>
-                <w:noProof/>
-                <w:webHidden/>
-              </w:rPr>
-              <w:t>4</w:t>
-            </w:r>
-            <w:r>
-              <w:rPr>
-                <w:noProof/>
-                <w:webHidden/>
-              </w:rPr>
-              <w:fldChar w:fldCharType="end"/>
-            </w:r>
-          </w:hyperlink>
-        </w:p>
-        <w:p>
-          <w:pPr>
-            <w:pStyle w:val="TOC2"/>
-            <w:tabs>
-              <w:tab w:val="right" w:leader="dot" w:pos="9016"/>
-            </w:tabs>
-            <w:rPr>
-              <w:rFonts w:eastAsiaTheme="minorEastAsia"/>
-              <w:b w:val="0"/>
-              <w:bCs w:val="0"/>
-              <w:noProof/>
-              <w:kern w:val="2"/>
-              <w:sz w:val="24"/>
-              <w:szCs w:val="24"/>
-              <w:lang w:val="en-RU" w:eastAsia="en-GB"/>
-              <w14:ligatures w14:val="standardContextual"/>
-            </w:rPr>
-          </w:pPr>
-          <w:hyperlink w:anchor="_Toc178925956" w:history="1">
-            <w:r>
-              <w:rPr>
-                <w:rStyle w:val="Hyperlink"/>
-                <w:rFonts w:cs="Times New Roman"/>
-                <w:noProof/>
-              </w:rPr>
-              <w:t>Сравнение привилегий пользователей</w:t>
-            </w:r>
-            <w:r>
-              <w:rPr>
-                <w:noProof/>
-                <w:webHidden/>
-              </w:rPr>
-              <w:tab/>
-            </w:r>
-            <w:r>
-              <w:rPr>
-                <w:noProof/>
-                <w:webHidden/>
-              </w:rPr>
-              <w:fldChar w:fldCharType="begin"/>
-            </w:r>
-            <w:r>
-              <w:rPr>
-                <w:noProof/>
-                <w:webHidden/>
-              </w:rPr>
-              <w:instrText xml:space="preserve"> PAGEREF _Toc178925956 \h </w:instrText>
-            </w:r>
-            <w:r>
-              <w:rPr>
-                <w:noProof/>
-                <w:webHidden/>
-              </w:rPr>
-            </w:r>
-            <w:r>
-              <w:rPr>
-                <w:noProof/>
-                <w:webHidden/>
-              </w:rPr>
-              <w:fldChar w:fldCharType="separate"/>
-            </w:r>
-            <w:r>
-              <w:rPr>
-                <w:noProof/>
-                <w:webHidden/>
-              </w:rPr>
-              <w:t>6</w:t>
-            </w:r>
-            <w:r>
-              <w:rPr>
-                <w:noProof/>
-                <w:webHidden/>
-              </w:rPr>
-              <w:fldChar w:fldCharType="end"/>
-            </w:r>
-          </w:hyperlink>
-        </w:p>
-        <w:p>
-          <w:pPr>
-            <w:pStyle w:val="TOC1"/>
-            <w:tabs>
-              <w:tab w:val="right" w:leader="dot" w:pos="9016"/>
-            </w:tabs>
-            <w:rPr>
-              <w:rFonts w:eastAsiaTheme="minorEastAsia"/>
-              <w:b w:val="0"/>
-              <w:bCs w:val="0"/>
-              <w:i w:val="0"/>
-              <w:iCs w:val="0"/>
-              <w:noProof/>
-              <w:kern w:val="2"/>
-              <w:lang w:val="en-RU" w:eastAsia="en-GB"/>
-              <w14:ligatures w14:val="standardContextual"/>
-            </w:rPr>
-          </w:pPr>
-          <w:hyperlink w:anchor="_Toc178925957" w:history="1">
-            <w:r>
-              <w:rPr>
-                <w:rStyle w:val="Hyperlink"/>
-                <w:rFonts w:cs="Times New Roman"/>
-                <w:noProof/>
-              </w:rPr>
-              <w:t>Задание по варианту</w:t>
-            </w:r>
-            <w:r>
-              <w:rPr>
-                <w:noProof/>
-                <w:webHidden/>
-              </w:rPr>
-              <w:tab/>
-            </w:r>
-            <w:r>
-              <w:rPr>
-                <w:noProof/>
-                <w:webHidden/>
-              </w:rPr>
-              <w:fldChar w:fldCharType="begin"/>
-            </w:r>
-            <w:r>
-              <w:rPr>
-                <w:noProof/>
-                <w:webHidden/>
-              </w:rPr>
-              <w:instrText xml:space="preserve"> PAGEREF _Toc178925957 \h </w:instrText>
-            </w:r>
-            <w:r>
-              <w:rPr>
-                <w:noProof/>
-                <w:webHidden/>
-              </w:rPr>
-            </w:r>
-            <w:r>
-              <w:rPr>
-                <w:noProof/>
-                <w:webHidden/>
-              </w:rPr>
-              <w:fldChar w:fldCharType="separate"/>
-            </w:r>
-            <w:r>
-              <w:rPr>
-                <w:noProof/>
-                <w:webHidden/>
-              </w:rPr>
-              <w:t>8</w:t>
-            </w:r>
-            <w:r>
-              <w:rPr>
-                <w:noProof/>
-                <w:webHidden/>
-              </w:rPr>
-              <w:fldChar w:fldCharType="end"/>
-            </w:r>
-          </w:hyperlink>
-        </w:p>
-        <w:p>
-          <w:pPr>
-            <w:pStyle w:val="TOC1"/>
-            <w:tabs>
-              <w:tab w:val="right" w:leader="dot" w:pos="9016"/>
-            </w:tabs>
-            <w:rPr>
-              <w:rFonts w:eastAsiaTheme="minorEastAsia"/>
-              <w:b w:val="0"/>
-              <w:bCs w:val="0"/>
-              <w:i w:val="0"/>
-              <w:iCs w:val="0"/>
-              <w:noProof/>
-              <w:kern w:val="2"/>
-              <w:lang w:val="en-RU" w:eastAsia="en-GB"/>
-              <w14:ligatures w14:val="standardContextual"/>
-            </w:rPr>
-          </w:pPr>
-          <w:hyperlink w:anchor="_Toc178925958" w:history="1">
-            <w:r>
-              <w:rPr>
-                <w:rStyle w:val="Hyperlink"/>
-                <w:rFonts w:cs="Times New Roman"/>
-                <w:noProof/>
-              </w:rPr>
-              <w:t>Дополнительная часть</w:t>
-            </w:r>
-            <w:r>
-              <w:rPr>
-                <w:noProof/>
-                <w:webHidden/>
-              </w:rPr>
-              <w:tab/>
-            </w:r>
-            <w:r>
-              <w:rPr>
-                <w:noProof/>
-                <w:webHidden/>
-              </w:rPr>
-              <w:fldChar w:fldCharType="begin"/>
-            </w:r>
-            <w:r>
-              <w:rPr>
-                <w:noProof/>
-                <w:webHidden/>
-              </w:rPr>
-              <w:instrText xml:space="preserve"> PAGEREF _Toc178925958 \h </w:instrText>
-            </w:r>
-            <w:r>
-              <w:rPr>
-                <w:noProof/>
-                <w:webHidden/>
-              </w:rPr>
-            </w:r>
-            <w:r>
-              <w:rPr>
-                <w:noProof/>
-                <w:webHidden/>
-              </w:rPr>
-              <w:fldChar w:fldCharType="separate"/>
-            </w:r>
-            <w:r>
-              <w:rPr>
-                <w:noProof/>
-                <w:webHidden/>
-              </w:rPr>
-              <w:t>9</w:t>
-            </w:r>
-            <w:r>
-              <w:rPr>
-                <w:noProof/>
-                <w:webHidden/>
-              </w:rPr>
-              <w:fldChar w:fldCharType="end"/>
-            </w:r>
-          </w:hyperlink>
-        </w:p>
-        <w:p>
-          <w:pPr>
-            <w:rPr>
-              <w:rFonts w:ascii="Times New Roman" w:hAnsi="Times New Roman" w:cs="Times New Roman"/>
-            </w:rPr>
-          </w:pPr>
-          <w:r>
-            <w:rPr>
-              <w:rFonts w:ascii="Times New Roman" w:hAnsi="Times New Roman" w:cs="Times New Roman"/>
-              <w:b/>
-              <w:bCs/>
-              <w:noProof/>
-              <w:color w:val="000000" w:themeColor="text1"/>
-            </w:rPr>
-            <w:fldChar w:fldCharType="end"/>
-          </w:r>
-        </w:p>
-      </w:sdtContent>
-    </w:sdt>
-    <w:p>
-      <w:pPr>
-        <w:pStyle w:val="Footer"/>
-        <w:jc w:val="center"/>
-        <w:rPr>
-          <w:rFonts w:ascii="Times New Roman" w:hAnsi="Times New Roman" w:cs="Times New Roman"/>
-          <w:lang w:val="en-GB"/>
-        </w:rPr>
-      </w:pPr>
-    </w:p>
-    <w:p>
-      <w:pPr>
-        <w:pStyle w:val="Footer"/>
-        <w:jc w:val="center"/>
-        <w:rPr>
-          <w:rFonts w:ascii="Times New Roman" w:hAnsi="Times New Roman" w:cs="Times New Roman"/>
-          <w:lang w:val="en-GB"/>
-        </w:rPr>
-      </w:pPr>
-    </w:p>
-    <w:p>
-      <w:pPr>
-        <w:pStyle w:val="Footer"/>
-        <w:jc w:val="center"/>
-        <w:rPr>
-          <w:rFonts w:ascii="Times New Roman" w:hAnsi="Times New Roman" w:cs="Times New Roman"/>
-          <w:lang w:val="en-GB"/>
-        </w:rPr>
-      </w:pPr>
-    </w:p>
-    <w:p>
-      <w:pPr>
-        <w:pStyle w:val="Footer"/>
-        <w:jc w:val="center"/>
-        <w:rPr>
-          <w:rFonts w:ascii="Times New Roman" w:hAnsi="Times New Roman" w:cs="Times New Roman"/>
-          <w:lang w:val="en-GB"/>
-        </w:rPr>
-      </w:pPr>
-    </w:p>
-    <w:p>
-      <w:pPr>
-        <w:pStyle w:val="Footer"/>
-        <w:jc w:val="center"/>
-        <w:rPr>
-          <w:rFonts w:ascii="Times New Roman" w:hAnsi="Times New Roman" w:cs="Times New Roman"/>
-          <w:lang w:val="en-GB"/>
-        </w:rPr>
-      </w:pPr>
-    </w:p>
-    <w:p>
-      <w:pPr>
-        <w:pStyle w:val="Footer"/>
-        <w:jc w:val="center"/>
-        <w:rPr>
-          <w:rFonts w:ascii="Times New Roman" w:hAnsi="Times New Roman" w:cs="Times New Roman"/>
-          <w:lang w:val="en-GB"/>
-        </w:rPr>
-      </w:pPr>
-    </w:p>
-    <w:p>
-      <w:pPr>
-        <w:pStyle w:val="Footer"/>
-        <w:jc w:val="center"/>
-        <w:rPr>
-          <w:rFonts w:ascii="Times New Roman" w:hAnsi="Times New Roman" w:cs="Times New Roman"/>
-          <w:lang w:val="en-GB"/>
-        </w:rPr>
-      </w:pPr>
-    </w:p>
-    <w:p>
-      <w:pPr>
-        <w:pStyle w:val="Footer"/>
-        <w:jc w:val="center"/>
-        <w:rPr>
-          <w:rFonts w:ascii="Times New Roman" w:hAnsi="Times New Roman" w:cs="Times New Roman"/>
-          <w:lang w:val="en-GB"/>
-        </w:rPr>
-      </w:pPr>
-    </w:p>
-    <w:p>
-      <w:pPr>
-        <w:pStyle w:val="Footer"/>
-        <w:jc w:val="center"/>
-        <w:rPr>
-          <w:rFonts w:ascii="Times New Roman" w:hAnsi="Times New Roman" w:cs="Times New Roman"/>
-          <w:lang w:val="en-GB"/>
-        </w:rPr>
-      </w:pPr>
-    </w:p>
-    <w:p>
-      <w:pPr>
-        <w:pStyle w:val="Footer"/>
-        <w:jc w:val="center"/>
-        <w:rPr>
-          <w:rFonts w:ascii="Times New Roman" w:hAnsi="Times New Roman" w:cs="Times New Roman"/>
-          <w:lang w:val="en-GB"/>
-        </w:rPr>
-      </w:pPr>
-    </w:p>
-    <w:p>
-      <w:pPr>
-        <w:pStyle w:val="Footer"/>
-        <w:jc w:val="center"/>
-        <w:rPr>
-          <w:rFonts w:ascii="Times New Roman" w:hAnsi="Times New Roman" w:cs="Times New Roman"/>
-          <w:lang w:val="en-GB"/>
-        </w:rPr>
-      </w:pPr>
-    </w:p>
-    <w:p>
-      <w:pPr>
-        <w:pStyle w:val="Footer"/>
-        <w:jc w:val="center"/>
-        <w:rPr>
-          <w:rFonts w:ascii="Times New Roman" w:hAnsi="Times New Roman" w:cs="Times New Roman"/>
-          <w:lang w:val="en-GB"/>
-        </w:rPr>
-      </w:pPr>
-    </w:p>
-    <w:p>
-      <w:pPr>
-        <w:pStyle w:val="Footer"/>
-        <w:jc w:val="center"/>
-        <w:rPr>
-          <w:rFonts w:ascii="Times New Roman" w:hAnsi="Times New Roman" w:cs="Times New Roman"/>
-          <w:lang w:val="en-GB"/>
-        </w:rPr>
-      </w:pPr>
-    </w:p>
-    <w:p>
-      <w:pPr>
-        <w:pStyle w:val="Footer"/>
-        <w:jc w:val="center"/>
-        <w:rPr>
-          <w:rFonts w:ascii="Times New Roman" w:hAnsi="Times New Roman" w:cs="Times New Roman"/>
-          <w:lang w:val="en-GB"/>
-        </w:rPr>
-      </w:pPr>
-    </w:p>
-    <w:p>
-      <w:pPr>
-        <w:pStyle w:val="Footer"/>
-        <w:jc w:val="center"/>
-        <w:rPr>
-          <w:rFonts w:ascii="Times New Roman" w:hAnsi="Times New Roman" w:cs="Times New Roman"/>
-          <w:lang w:val="en-GB"/>
-        </w:rPr>
-      </w:pPr>
-    </w:p>
-    <w:p>
-      <w:pPr>
-        <w:pStyle w:val="Footer"/>
-        <w:jc w:val="center"/>
-        <w:rPr>
-          <w:rFonts w:ascii="Times New Roman" w:hAnsi="Times New Roman" w:cs="Times New Roman"/>
-          <w:lang w:val="en-GB"/>
-        </w:rPr>
-      </w:pPr>
-    </w:p>
-    <w:p>
-      <w:pPr>
-        <w:pStyle w:val="Footer"/>
-        <w:jc w:val="center"/>
-        <w:rPr>
-          <w:rFonts w:ascii="Times New Roman" w:hAnsi="Times New Roman" w:cs="Times New Roman"/>
-          <w:lang w:val="en-GB"/>
-        </w:rPr>
-      </w:pPr>
-    </w:p>
-    <w:p>
-      <w:pPr>
-        <w:pStyle w:val="Footer"/>
-        <w:jc w:val="center"/>
-        <w:rPr>
-          <w:rFonts w:ascii="Times New Roman" w:hAnsi="Times New Roman" w:cs="Times New Roman"/>
-          <w:lang w:val="en-GB"/>
-        </w:rPr>
-      </w:pPr>
-    </w:p>
-    <w:p>
-      <w:pPr>
-        <w:pStyle w:val="Footer"/>
-        <w:jc w:val="center"/>
-        <w:rPr>
-          <w:rFonts w:ascii="Times New Roman" w:hAnsi="Times New Roman" w:cs="Times New Roman"/>
-          <w:lang w:val="en-GB"/>
-        </w:rPr>
-      </w:pPr>
-    </w:p>
-    <w:p>
-      <w:pPr>
-        <w:pStyle w:val="Footer"/>
-        <w:jc w:val="center"/>
-        <w:rPr>
-          <w:rFonts w:ascii="Times New Roman" w:hAnsi="Times New Roman" w:cs="Times New Roman"/>
-          <w:lang w:val="en-GB"/>
-        </w:rPr>
-      </w:pPr>
-    </w:p>
-    <w:p>
-      <w:pPr>
-        <w:pStyle w:val="Footer"/>
-        <w:jc w:val="center"/>
-        <w:rPr>
-          <w:rFonts w:ascii="Times New Roman" w:hAnsi="Times New Roman" w:cs="Times New Roman"/>
-          <w:lang w:val="en-GB"/>
-        </w:rPr>
-      </w:pPr>
-    </w:p>
-    <w:p>
-      <w:pPr>
-        <w:pStyle w:val="Footer"/>
-        <w:jc w:val="center"/>
-        <w:rPr>
-          <w:rFonts w:ascii="Times New Roman" w:hAnsi="Times New Roman" w:cs="Times New Roman"/>
-          <w:lang w:val="en-GB"/>
-        </w:rPr>
-      </w:pPr>
-    </w:p>
-    <w:p>
-      <w:pPr>
-        <w:pStyle w:val="Footer"/>
-        <w:jc w:val="center"/>
-        <w:rPr>
-          <w:rFonts w:ascii="Times New Roman" w:hAnsi="Times New Roman" w:cs="Times New Roman"/>
-          <w:lang w:val="en-GB"/>
-        </w:rPr>
-      </w:pPr>
-    </w:p>
-    <w:p>
-      <w:pPr>
-        <w:pStyle w:val="Footer"/>
-        <w:jc w:val="center"/>
-        <w:rPr>
-          <w:rFonts w:ascii="Times New Roman" w:hAnsi="Times New Roman" w:cs="Times New Roman"/>
-          <w:lang w:val="en-GB"/>
-        </w:rPr>
-      </w:pPr>
-    </w:p>
-    <w:p>
-      <w:pPr>
-        <w:pStyle w:val="Footer"/>
-        <w:jc w:val="center"/>
-        <w:rPr>
-          <w:rFonts w:ascii="Times New Roman" w:hAnsi="Times New Roman" w:cs="Times New Roman"/>
-          <w:lang w:val="en-GB"/>
-        </w:rPr>
-      </w:pPr>
-    </w:p>
-    <w:p>
-      <w:pPr>
-        <w:pStyle w:val="Footer"/>
-        <w:jc w:val="center"/>
-        <w:rPr>
-          <w:rFonts w:ascii="Times New Roman" w:hAnsi="Times New Roman" w:cs="Times New Roman"/>
-          <w:lang w:val="en-GB"/>
-        </w:rPr>
-      </w:pPr>
-    </w:p>
-    <w:p>
-      <w:pPr>
-        <w:pStyle w:val="Footer"/>
-        <w:jc w:val="center"/>
-        <w:rPr>
-          <w:rFonts w:ascii="Times New Roman" w:hAnsi="Times New Roman" w:cs="Times New Roman"/>
-          <w:lang w:val="en-GB"/>
-        </w:rPr>
-      </w:pPr>
-    </w:p>
-    <w:p>
-      <w:pPr>
-        <w:pStyle w:val="Footer"/>
-        <w:jc w:val="center"/>
-        <w:rPr>
-          <w:rFonts w:ascii="Times New Roman" w:hAnsi="Times New Roman" w:cs="Times New Roman"/>
-          <w:lang w:val="en-GB"/>
-        </w:rPr>
-      </w:pPr>
-    </w:p>
-    <w:p>
-      <w:pPr>
-        <w:pStyle w:val="Footer"/>
-        <w:jc w:val="center"/>
-        <w:rPr>
-          <w:rFonts w:ascii="Times New Roman" w:hAnsi="Times New Roman" w:cs="Times New Roman"/>
-          <w:lang w:val="en-GB"/>
-        </w:rPr>
-      </w:pPr>
-    </w:p>
-    <w:p>
-      <w:pPr>
-        <w:pStyle w:val="Footer"/>
-        <w:jc w:val="center"/>
-        <w:rPr>
-          <w:rFonts w:ascii="Times New Roman" w:hAnsi="Times New Roman" w:cs="Times New Roman"/>
-          <w:lang w:val="en-GB"/>
-        </w:rPr>
-      </w:pPr>
-    </w:p>
-    <w:p>
-      <w:pPr>
-        <w:pStyle w:val="Footer"/>
-        <w:jc w:val="center"/>
-        <w:rPr>
-          <w:rFonts w:ascii="Times New Roman" w:hAnsi="Times New Roman" w:cs="Times New Roman"/>
-          <w:lang w:val="en-GB"/>
-        </w:rPr>
-      </w:pPr>
-    </w:p>
-    <w:p>
-      <w:pPr>
-        <w:pStyle w:val="Footer"/>
-        <w:jc w:val="center"/>
-        <w:rPr>
-          <w:rFonts w:ascii="Times New Roman" w:hAnsi="Times New Roman" w:cs="Times New Roman"/>
-          <w:lang w:val="en-GB"/>
-        </w:rPr>
-      </w:pPr>
-    </w:p>
-    <w:p>
-      <w:pPr>
-        <w:pStyle w:val="Footer"/>
-        <w:jc w:val="center"/>
-        <w:rPr>
-          <w:rFonts w:ascii="Times New Roman" w:hAnsi="Times New Roman" w:cs="Times New Roman"/>
-          <w:lang w:val="en-GB"/>
-        </w:rPr>
-      </w:pPr>
-    </w:p>
-    <w:p>
-      <w:pPr>
-        <w:pStyle w:val="Footer"/>
-        <w:jc w:val="center"/>
-        <w:rPr>
-          <w:rFonts w:ascii="Times New Roman" w:hAnsi="Times New Roman" w:cs="Times New Roman"/>
-          <w:lang w:val="en-GB"/>
-        </w:rPr>
-      </w:pPr>
-    </w:p>
-    <w:p>
-      <w:pPr>
-        <w:pStyle w:val="Footer"/>
-        <w:jc w:val="center"/>
-        <w:rPr>
-          <w:rFonts w:ascii="Times New Roman" w:hAnsi="Times New Roman" w:cs="Times New Roman"/>
-          <w:lang w:val="en-GB"/>
-        </w:rPr>
-      </w:pPr>
-    </w:p>
-    <w:p>
-      <w:pPr>
-        <w:pStyle w:val="Footer"/>
-        <w:rPr>
-          <w:rFonts w:ascii="Times New Roman" w:hAnsi="Times New Roman" w:cs="Times New Roman"/>
-          <w:lang w:val="en-GB"/>
-        </w:rPr>
-      </w:pPr>
-    </w:p>
-    <w:p>
-      <w:pPr>
-        <w:pStyle w:val="Footer"/>
-        <w:jc w:val="center"/>
-        <w:rPr>
-          <w:rFonts w:ascii="Times New Roman" w:hAnsi="Times New Roman" w:cs="Times New Roman"/>
-          <w:lang w:val="en-GB"/>
-        </w:rPr>
-      </w:pPr>
-    </w:p>
-    <w:p>
-      <w:pPr>
-        <w:pStyle w:val="Footer"/>
-        <w:jc w:val="center"/>
-        <w:rPr>
-          <w:rFonts w:ascii="Times New Roman" w:hAnsi="Times New Roman" w:cs="Times New Roman"/>
-          <w:lang w:val="en-GB"/>
+          <w:lang w:val="en-RU"/>
         </w:rPr>
       </w:pPr>
     </w:p>
     <w:p>
       <w:pPr>
         <w:pStyle w:val="Heading1"/>
+        <w:jc w:val="both"/>
         <w:rPr>
           <w:rFonts w:cs="Times New Roman"/>
-          <w:lang w:val="en-RU"/>
-        </w:rPr>
-      </w:pPr>
-      <w:bookmarkStart w:id="0" w:name="_Toc178925950"/>
+        </w:rPr>
+      </w:pPr>
+      <w:bookmarkStart w:id="1" w:name="_Toc178961540"/>
       <w:r>
         <w:rPr>
           <w:rFonts w:cs="Times New Roman"/>
-          <w:lang w:val="en-RU"/>
-        </w:rPr>
-        <w:lastRenderedPageBreak/>
-        <w:t>Цель работы:</w:t>
-      </w:r>
-      <w:bookmarkEnd w:id="0"/>
-      <w:r>
+        </w:rPr>
+        <w:t>Выполнение:</w:t>
+      </w:r>
+      <w:bookmarkEnd w:id="1"/>
+    </w:p>
+    <w:p>
+      <w:pPr>
+        <w:pStyle w:val="Heading2"/>
+        <w:jc w:val="both"/>
         <w:rPr>
           <w:rFonts w:cs="Times New Roman"/>
-          <w:lang w:val="en-RU"/>
-        </w:rPr>
-        <w:t xml:space="preserve"> </w:t>
-      </w:r>
-    </w:p>
-    <w:p>
-      <w:pPr>
-        <w:pStyle w:val="Footer"/>
-        <w:rPr>
-          <w:rFonts w:ascii="Times New Roman" w:hAnsi="Times New Roman" w:cs="Times New Roman"/>
-          <w:lang w:val="en-RU"/>
-        </w:rPr>
-      </w:pPr>
-      <w:r>
-        <w:rPr>
-          <w:rFonts w:ascii="Times New Roman" w:hAnsi="Times New Roman" w:cs="Times New Roman"/>
-          <w:lang w:val="en-RU"/>
-        </w:rPr>
-        <w:t xml:space="preserve">Изучить параметры учетных записей пользователей в Linux. Ознакомиться с процессом конфигурации и изменения учетных записей по умолчанию. Изучить процесс разграничения доступа к данным и модификации прав доступа. </w:t>
-      </w:r>
-    </w:p>
-    <w:p>
-      <w:pPr>
-        <w:pStyle w:val="Footer"/>
-        <w:jc w:val="center"/>
-        <w:rPr>
-          <w:rFonts w:ascii="Times New Roman" w:hAnsi="Times New Roman" w:cs="Times New Roman"/>
-          <w:lang w:val="en-RU"/>
-        </w:rPr>
-      </w:pPr>
-    </w:p>
-    <w:p>
-      <w:pPr>
-        <w:pStyle w:val="Heading1"/>
+        </w:rPr>
+      </w:pPr>
+      <w:bookmarkStart w:id="2" w:name="_Toc178961541"/>
+      <w:r>
         <w:rPr>
           <w:rFonts w:cs="Times New Roman"/>
         </w:rPr>
-      </w:pPr>
-      <w:bookmarkStart w:id="1" w:name="_Toc178925951"/>
-      <w:r>
-        <w:rPr>
-          <w:rFonts w:cs="Times New Roman"/>
-        </w:rPr>
-        <w:t>Выполнение:</w:t>
-      </w:r>
-      <w:bookmarkEnd w:id="1"/>
-    </w:p>
-    <w:p>
-      <w:pPr>
-        <w:pStyle w:val="Heading2"/>
-        <w:rPr>
-          <w:rFonts w:cs="Times New Roman"/>
-        </w:rPr>
-      </w:pPr>
-      <w:bookmarkStart w:id="2" w:name="_Toc178925952"/>
-      <w:r>
-        <w:rPr>
-          <w:rFonts w:cs="Times New Roman"/>
-        </w:rPr>
         <w:t>Основная часть</w:t>
       </w:r>
       <w:bookmarkEnd w:id="2"/>
@@ -2474,6 +1270,7 @@
     <w:p>
       <w:pPr>
         <w:pStyle w:val="Heading3"/>
+        <w:jc w:val="both"/>
         <w:rPr>
           <w:rStyle w:val="Heading2Char"/>
           <w:rFonts w:cs="Times New Roman"/>
@@ -2481,7 +1278,7 @@
           <w:szCs w:val="28"/>
         </w:rPr>
       </w:pPr>
-      <w:bookmarkStart w:id="3" w:name="_Toc178925953"/>
+      <w:bookmarkStart w:id="3" w:name="_Toc178961542"/>
       <w:r>
         <w:rPr>
           <w:rStyle w:val="Heading2Char"/>
@@ -2506,6 +1303,7 @@
     </w:p>
     <w:p>
       <w:pPr>
+        <w:jc w:val="both"/>
         <w:rPr>
           <w:rFonts w:ascii="Times New Roman" w:hAnsi="Times New Roman" w:cs="Times New Roman"/>
         </w:rPr>
@@ -2520,13 +1318,7 @@
         <w:rPr>
           <w:rFonts w:ascii="Times New Roman" w:hAnsi="Times New Roman" w:cs="Times New Roman"/>
         </w:rPr>
-        <w:t xml:space="preserve">  </w:t>
-      </w:r>
-      <w:r>
-        <w:rPr>
-          <w:rFonts w:ascii="Times New Roman" w:hAnsi="Times New Roman" w:cs="Times New Roman"/>
-        </w:rPr>
-        <w:tab/>
+        <w:t xml:space="preserve"> </w:t>
       </w:r>
       <w:r>
         <w:rPr>
@@ -2574,14 +1366,12 @@
     </w:p>
     <w:p>
       <w:pPr>
-        <w:pStyle w:val="ListParagraph"/>
         <w:keepNext/>
-      </w:pPr>
-      <w:r>
-        <w:rPr>
-          <w:rFonts w:ascii="Times New Roman" w:hAnsi="Times New Roman" w:cs="Times New Roman"/>
+        <w:jc w:val="both"/>
+      </w:pPr>
+      <w:r>
+        <w:rPr>
           <w:noProof/>
-          <w14:ligatures w14:val="standardContextual"/>
         </w:rPr>
         <w:drawing>
           <wp:inline distT="0" distB="0" distL="0" distR="0" wp14:anchorId="13B7D4F5" wp14:editId="511516D3">
@@ -2629,6 +1419,7 @@
     <w:p>
       <w:pPr>
         <w:pStyle w:val="Caption"/>
+        <w:jc w:val="both"/>
       </w:pPr>
       <w:r>
         <w:t xml:space="preserve">Рисунок </w:t>
@@ -2657,17 +1448,11 @@
     </w:p>
     <w:p>
       <w:pPr>
-        <w:pStyle w:val="ListParagraph"/>
-        <w:rPr>
-          <w:rFonts w:ascii="Times New Roman" w:hAnsi="Times New Roman" w:cs="Times New Roman"/>
-        </w:rPr>
-      </w:pPr>
-      <w:r>
-        <w:rPr>
-          <w:rFonts w:ascii="Times New Roman" w:hAnsi="Times New Roman" w:cs="Times New Roman"/>
-        </w:rPr>
-        <w:br/>
-      </w:r>
+        <w:jc w:val="both"/>
+        <w:rPr>
+          <w:rFonts w:ascii="Times New Roman" w:hAnsi="Times New Roman" w:cs="Times New Roman"/>
+        </w:rPr>
+      </w:pPr>
       <w:r>
         <w:rPr>
           <w:rFonts w:ascii="Times New Roman" w:hAnsi="Times New Roman" w:cs="Times New Roman"/>
@@ -2703,14 +1488,12 @@
     </w:p>
     <w:p>
       <w:pPr>
-        <w:pStyle w:val="ListParagraph"/>
         <w:keepNext/>
-      </w:pPr>
-      <w:r>
-        <w:rPr>
-          <w:rFonts w:ascii="Times New Roman" w:hAnsi="Times New Roman" w:cs="Times New Roman"/>
+        <w:jc w:val="both"/>
+      </w:pPr>
+      <w:r>
+        <w:rPr>
           <w:noProof/>
-          <w14:ligatures w14:val="standardContextual"/>
         </w:rPr>
         <w:drawing>
           <wp:inline distT="0" distB="0" distL="0" distR="0" wp14:anchorId="116DA21B" wp14:editId="19AB6C1B">
@@ -2758,6 +1541,7 @@
     <w:p>
       <w:pPr>
         <w:pStyle w:val="Caption"/>
+        <w:jc w:val="both"/>
       </w:pPr>
       <w:r>
         <w:t xml:space="preserve">Рисунок </w:t>
@@ -2786,176 +1570,13 @@
     </w:p>
     <w:p>
       <w:pPr>
-        <w:pStyle w:val="ListParagraph"/>
-        <w:rPr>
-          <w:rFonts w:ascii="Times New Roman" w:hAnsi="Times New Roman" w:cs="Times New Roman"/>
-        </w:rPr>
-      </w:pPr>
-      <w:r>
-        <w:rPr>
-          <w:rFonts w:ascii="Times New Roman" w:hAnsi="Times New Roman" w:cs="Times New Roman"/>
-        </w:rPr>
-        <w:br/>
-        <w:t>Файл /</w:t>
-      </w:r>
-      <w:proofErr w:type="spellStart"/>
-      <w:r>
-        <w:rPr>
-          <w:rFonts w:ascii="Times New Roman" w:hAnsi="Times New Roman" w:cs="Times New Roman"/>
-        </w:rPr>
-        <w:t>etc</w:t>
-      </w:r>
-      <w:proofErr w:type="spellEnd"/>
-      <w:r>
-        <w:rPr>
-          <w:rFonts w:ascii="Times New Roman" w:hAnsi="Times New Roman" w:cs="Times New Roman"/>
-        </w:rPr>
-        <w:t>/</w:t>
-      </w:r>
-      <w:proofErr w:type="spellStart"/>
-      <w:r>
-        <w:rPr>
-          <w:rFonts w:ascii="Times New Roman" w:hAnsi="Times New Roman" w:cs="Times New Roman"/>
-        </w:rPr>
-        <w:t>group</w:t>
-      </w:r>
-      <w:proofErr w:type="spellEnd"/>
-      <w:r>
-        <w:rPr>
-          <w:rFonts w:ascii="Times New Roman" w:hAnsi="Times New Roman" w:cs="Times New Roman"/>
-        </w:rPr>
-        <w:t xml:space="preserve"> хранит информацию о группах на системе. Формат записи в этом файле:</w:t>
-      </w:r>
-    </w:p>
-    <w:p>
-      <w:pPr>
-        <w:pStyle w:val="ListParagraph"/>
-        <w:rPr>
-          <w:rFonts w:ascii="Times New Roman" w:hAnsi="Times New Roman" w:cs="Times New Roman"/>
-          <w:b/>
-          <w:bCs/>
-        </w:rPr>
-      </w:pPr>
-      <w:r>
-        <w:rPr>
-          <w:rFonts w:ascii="Times New Roman" w:hAnsi="Times New Roman" w:cs="Times New Roman"/>
-          <w:b/>
-          <w:bCs/>
-        </w:rPr>
-        <w:t>&lt;группа&gt;:&lt;пароль&gt;:&lt;идентификатор группы&gt;:&lt;список пользователей&gt;</w:t>
-      </w:r>
-    </w:p>
-    <w:p>
-      <w:pPr>
-        <w:pStyle w:val="ListParagraph"/>
-        <w:rPr>
-          <w:rFonts w:ascii="Times New Roman" w:hAnsi="Times New Roman" w:cs="Times New Roman"/>
-        </w:rPr>
-      </w:pPr>
-      <w:r>
-        <w:rPr>
-          <w:rFonts w:ascii="Times New Roman" w:hAnsi="Times New Roman" w:cs="Times New Roman"/>
-          <w:b/>
-          <w:bCs/>
-        </w:rPr>
-        <w:t>&lt;группа&gt;</w:t>
-      </w:r>
-      <w:r>
-        <w:rPr>
-          <w:rFonts w:ascii="Times New Roman" w:hAnsi="Times New Roman" w:cs="Times New Roman"/>
-        </w:rPr>
-        <w:t xml:space="preserve"> — имя группы, например, </w:t>
-      </w:r>
-      <w:proofErr w:type="spellStart"/>
-      <w:r>
-        <w:rPr>
-          <w:rFonts w:ascii="Times New Roman" w:hAnsi="Times New Roman" w:cs="Times New Roman"/>
-        </w:rPr>
-        <w:t>studs</w:t>
-      </w:r>
-      <w:proofErr w:type="spellEnd"/>
-      <w:r>
-        <w:rPr>
-          <w:rFonts w:ascii="Times New Roman" w:hAnsi="Times New Roman" w:cs="Times New Roman"/>
-        </w:rPr>
-        <w:t>.</w:t>
-      </w:r>
-    </w:p>
-    <w:p>
-      <w:pPr>
-        <w:pStyle w:val="ListParagraph"/>
-        <w:rPr>
-          <w:rFonts w:ascii="Times New Roman" w:hAnsi="Times New Roman" w:cs="Times New Roman"/>
-        </w:rPr>
-      </w:pPr>
-      <w:r>
-        <w:rPr>
-          <w:rFonts w:ascii="Times New Roman" w:hAnsi="Times New Roman" w:cs="Times New Roman"/>
-          <w:b/>
-          <w:bCs/>
-        </w:rPr>
-        <w:t>&lt;пароль&gt;</w:t>
-      </w:r>
-      <w:r>
-        <w:rPr>
-          <w:rFonts w:ascii="Times New Roman" w:hAnsi="Times New Roman" w:cs="Times New Roman"/>
-        </w:rPr>
-        <w:t xml:space="preserve"> — это поле не используется в современных системах (обычно ставится x).</w:t>
-      </w:r>
-    </w:p>
-    <w:p>
-      <w:pPr>
-        <w:pStyle w:val="ListParagraph"/>
-        <w:rPr>
-          <w:rFonts w:ascii="Times New Roman" w:hAnsi="Times New Roman" w:cs="Times New Roman"/>
-        </w:rPr>
-      </w:pPr>
-      <w:r>
-        <w:rPr>
-          <w:rFonts w:ascii="Times New Roman" w:hAnsi="Times New Roman" w:cs="Times New Roman"/>
-          <w:b/>
-          <w:bCs/>
-        </w:rPr>
-        <w:t>&lt;идентификатор группы&gt;</w:t>
-      </w:r>
-      <w:r>
-        <w:rPr>
-          <w:rFonts w:ascii="Times New Roman" w:hAnsi="Times New Roman" w:cs="Times New Roman"/>
-        </w:rPr>
-        <w:t xml:space="preserve"> — уникальный числовой идентификатор группы (GID).</w:t>
-      </w:r>
-    </w:p>
-    <w:p>
-      <w:pPr>
-        <w:pStyle w:val="ListParagraph"/>
-        <w:rPr>
-          <w:rFonts w:ascii="Times New Roman" w:hAnsi="Times New Roman" w:cs="Times New Roman"/>
-        </w:rPr>
-      </w:pPr>
-      <w:r>
-        <w:rPr>
-          <w:rFonts w:ascii="Times New Roman" w:hAnsi="Times New Roman" w:cs="Times New Roman"/>
-          <w:b/>
-          <w:bCs/>
-        </w:rPr>
-        <w:lastRenderedPageBreak/>
-        <w:t>&lt;список пользователей&gt;</w:t>
-      </w:r>
-      <w:r>
-        <w:rPr>
-          <w:rFonts w:ascii="Times New Roman" w:hAnsi="Times New Roman" w:cs="Times New Roman"/>
-        </w:rPr>
-        <w:t xml:space="preserve"> — список пользователей, принадлежащих к этой группе, разделённых запятыми.</w:t>
-      </w:r>
-    </w:p>
-    <w:p>
-      <w:pPr>
         <w:pStyle w:val="Heading3"/>
+        <w:jc w:val="both"/>
         <w:rPr>
           <w:rFonts w:cs="Times New Roman"/>
         </w:rPr>
       </w:pPr>
-      <w:bookmarkStart w:id="4" w:name="_Toc178925954"/>
+      <w:bookmarkStart w:id="4" w:name="_Toc178961543"/>
       <w:r>
         <w:rPr>
           <w:rFonts w:cs="Times New Roman"/>
@@ -2979,6 +1600,7 @@
     </w:p>
     <w:p>
       <w:pPr>
+        <w:jc w:val="both"/>
         <w:rPr>
           <w:rFonts w:ascii="Times New Roman" w:hAnsi="Times New Roman" w:cs="Times New Roman"/>
         </w:rPr>
@@ -3072,6 +1694,7 @@
     <w:p>
       <w:pPr>
         <w:keepNext/>
+        <w:jc w:val="both"/>
       </w:pPr>
       <w:r>
         <w:rPr>
@@ -3081,7 +1704,7 @@
           <w14:ligatures w14:val="standardContextual"/>
         </w:rPr>
         <w:drawing>
-          <wp:inline distT="0" distB="0" distL="0" distR="0" wp14:anchorId="2873E815" wp14:editId="5D82B005">
+          <wp:inline distT="0" distB="0" distL="0" distR="0" wp14:anchorId="2873E815" wp14:editId="0C19F53D">
             <wp:extent cx="5731510" cy="183515"/>
             <wp:effectExtent l="0" t="0" r="0" b="0"/>
             <wp:docPr id="1362686471" name="Picture 4"/>
@@ -3126,9 +1749,9 @@
     <w:p>
       <w:pPr>
         <w:pStyle w:val="Caption"/>
-        <w:rPr>
-          <w:rFonts w:ascii="Times New Roman" w:hAnsi="Times New Roman" w:cs="Times New Roman"/>
-          <w:lang w:val="en-GB"/>
+        <w:jc w:val="both"/>
+        <w:rPr>
+          <w:rFonts w:ascii="Times New Roman" w:hAnsi="Times New Roman" w:cs="Times New Roman"/>
         </w:rPr>
       </w:pPr>
       <w:r>
@@ -3158,15 +1781,24 @@
     </w:p>
     <w:p>
       <w:pPr>
-        <w:ind w:firstLine="720"/>
-        <w:rPr>
-          <w:rFonts w:ascii="Times New Roman" w:hAnsi="Times New Roman" w:cs="Times New Roman"/>
-        </w:rPr>
-      </w:pPr>
-      <w:r>
-        <w:rPr>
-          <w:rFonts w:ascii="Times New Roman" w:hAnsi="Times New Roman" w:cs="Times New Roman"/>
-        </w:rPr>
+        <w:jc w:val="both"/>
+        <w:rPr>
+          <w:rFonts w:ascii="Times New Roman" w:hAnsi="Times New Roman" w:cs="Times New Roman"/>
+        </w:rPr>
+      </w:pPr>
+    </w:p>
+    <w:p>
+      <w:pPr>
+        <w:jc w:val="both"/>
+        <w:rPr>
+          <w:rFonts w:ascii="Times New Roman" w:hAnsi="Times New Roman" w:cs="Times New Roman"/>
+        </w:rPr>
+      </w:pPr>
+      <w:r>
+        <w:rPr>
+          <w:rFonts w:ascii="Times New Roman" w:hAnsi="Times New Roman" w:cs="Times New Roman"/>
+        </w:rPr>
+        <w:lastRenderedPageBreak/>
         <w:t xml:space="preserve">Изменение в конфигурационном файле </w:t>
       </w:r>
       <w:r>
@@ -3205,8 +1837,7 @@
     <w:p>
       <w:pPr>
         <w:keepNext/>
-        <w:ind w:firstLine="720"/>
-        <w:jc w:val="center"/>
+        <w:jc w:val="both"/>
       </w:pPr>
       <w:r>
         <w:rPr>
@@ -3261,9 +1892,9 @@
     <w:p>
       <w:pPr>
         <w:pStyle w:val="Caption"/>
-        <w:rPr>
-          <w:rFonts w:ascii="Times New Roman" w:hAnsi="Times New Roman" w:cs="Times New Roman"/>
-          <w:lang w:val="en-GB"/>
+        <w:jc w:val="both"/>
+        <w:rPr>
+          <w:rFonts w:ascii="Times New Roman" w:hAnsi="Times New Roman" w:cs="Times New Roman"/>
         </w:rPr>
       </w:pPr>
       <w:r>
@@ -3293,263 +1924,8 @@
     </w:p>
     <w:p>
       <w:pPr>
-        <w:ind w:left="720"/>
+        <w:pStyle w:val="Heading2"/>
         <w:jc w:val="both"/>
-        <w:rPr>
-          <w:rFonts w:ascii="Times New Roman" w:hAnsi="Times New Roman" w:cs="Times New Roman"/>
-        </w:rPr>
-      </w:pPr>
-      <w:r>
-        <w:rPr>
-          <w:rFonts w:ascii="Times New Roman" w:hAnsi="Times New Roman" w:cs="Times New Roman"/>
-        </w:rPr>
-        <w:t>Файл /</w:t>
-      </w:r>
-      <w:r>
-        <w:rPr>
-          <w:rFonts w:ascii="Times New Roman" w:hAnsi="Times New Roman" w:cs="Times New Roman"/>
-          <w:lang w:val="en-GB"/>
-        </w:rPr>
-        <w:t>etc</w:t>
-      </w:r>
-      <w:r>
-        <w:rPr>
-          <w:rFonts w:ascii="Times New Roman" w:hAnsi="Times New Roman" w:cs="Times New Roman"/>
-        </w:rPr>
-        <w:t>/</w:t>
-      </w:r>
-      <w:r>
-        <w:rPr>
-          <w:rFonts w:ascii="Times New Roman" w:hAnsi="Times New Roman" w:cs="Times New Roman"/>
-          <w:lang w:val="en-GB"/>
-        </w:rPr>
-        <w:t>passwd</w:t>
-      </w:r>
-      <w:r>
-        <w:rPr>
-          <w:rFonts w:ascii="Times New Roman" w:hAnsi="Times New Roman" w:cs="Times New Roman"/>
-        </w:rPr>
-        <w:t xml:space="preserve"> содержит информацию о пользователях в системе. Формат записи:</w:t>
-      </w:r>
-    </w:p>
-    <w:p>
-      <w:pPr>
-        <w:ind w:left="720"/>
-        <w:jc w:val="both"/>
-        <w:rPr>
-          <w:rFonts w:ascii="Times New Roman" w:hAnsi="Times New Roman" w:cs="Times New Roman"/>
-          <w:b/>
-          <w:bCs/>
-        </w:rPr>
-      </w:pPr>
-      <w:r>
-        <w:rPr>
-          <w:rFonts w:ascii="Times New Roman" w:hAnsi="Times New Roman" w:cs="Times New Roman"/>
-          <w:b/>
-          <w:bCs/>
-        </w:rPr>
-        <w:t>&lt;имя пользователя&gt;:&lt;пароль&gt;:&lt;идентификатор пользователя&gt;:&lt;идентификатор группы&gt;:&lt;описание&gt;:&lt;домашний каталог&gt;:&lt;оболочка&gt;</w:t>
-      </w:r>
-    </w:p>
-    <w:p>
-      <w:pPr>
-        <w:ind w:left="720"/>
-        <w:jc w:val="both"/>
-        <w:rPr>
-          <w:rFonts w:ascii="Times New Roman" w:hAnsi="Times New Roman" w:cs="Times New Roman"/>
-        </w:rPr>
-      </w:pPr>
-      <w:r>
-        <w:rPr>
-          <w:rFonts w:ascii="Times New Roman" w:hAnsi="Times New Roman" w:cs="Times New Roman"/>
-        </w:rPr>
-        <w:t>&lt;имя пользователя&gt; — имя пользователя.</w:t>
-      </w:r>
-    </w:p>
-    <w:p>
-      <w:pPr>
-        <w:ind w:left="720"/>
-        <w:jc w:val="both"/>
-        <w:rPr>
-          <w:rFonts w:ascii="Times New Roman" w:hAnsi="Times New Roman" w:cs="Times New Roman"/>
-        </w:rPr>
-      </w:pPr>
-      <w:r>
-        <w:rPr>
-          <w:rFonts w:ascii="Times New Roman" w:hAnsi="Times New Roman" w:cs="Times New Roman"/>
-        </w:rPr>
-        <w:t xml:space="preserve">&lt;пароль&gt; — поле обычно содержит </w:t>
-      </w:r>
-      <w:r>
-        <w:rPr>
-          <w:rFonts w:ascii="Times New Roman" w:hAnsi="Times New Roman" w:cs="Times New Roman"/>
-          <w:lang w:val="en-GB"/>
-        </w:rPr>
-        <w:t>x</w:t>
-      </w:r>
-      <w:r>
-        <w:rPr>
-          <w:rFonts w:ascii="Times New Roman" w:hAnsi="Times New Roman" w:cs="Times New Roman"/>
-        </w:rPr>
-        <w:t>, так как пароли хранятся в /</w:t>
-      </w:r>
-      <w:r>
-        <w:rPr>
-          <w:rFonts w:ascii="Times New Roman" w:hAnsi="Times New Roman" w:cs="Times New Roman"/>
-          <w:lang w:val="en-GB"/>
-        </w:rPr>
-        <w:t>etc</w:t>
-      </w:r>
-      <w:r>
-        <w:rPr>
-          <w:rFonts w:ascii="Times New Roman" w:hAnsi="Times New Roman" w:cs="Times New Roman"/>
-        </w:rPr>
-        <w:t>/</w:t>
-      </w:r>
-      <w:r>
-        <w:rPr>
-          <w:rFonts w:ascii="Times New Roman" w:hAnsi="Times New Roman" w:cs="Times New Roman"/>
-          <w:lang w:val="en-GB"/>
-        </w:rPr>
-        <w:t>shadow</w:t>
-      </w:r>
-      <w:r>
-        <w:rPr>
-          <w:rFonts w:ascii="Times New Roman" w:hAnsi="Times New Roman" w:cs="Times New Roman"/>
-        </w:rPr>
-        <w:t>.</w:t>
-      </w:r>
-    </w:p>
-    <w:p>
-      <w:pPr>
-        <w:ind w:left="720"/>
-        <w:jc w:val="both"/>
-        <w:rPr>
-          <w:rFonts w:ascii="Times New Roman" w:hAnsi="Times New Roman" w:cs="Times New Roman"/>
-        </w:rPr>
-      </w:pPr>
-      <w:r>
-        <w:rPr>
-          <w:rFonts w:ascii="Times New Roman" w:hAnsi="Times New Roman" w:cs="Times New Roman"/>
-        </w:rPr>
-        <w:t>&lt;идентификатор пользователя&gt; — уникальный числовой идентификатор пользователя (</w:t>
-      </w:r>
-      <w:r>
-        <w:rPr>
-          <w:rFonts w:ascii="Times New Roman" w:hAnsi="Times New Roman" w:cs="Times New Roman"/>
-          <w:lang w:val="en-GB"/>
-        </w:rPr>
-        <w:t>UID</w:t>
-      </w:r>
-      <w:r>
-        <w:rPr>
-          <w:rFonts w:ascii="Times New Roman" w:hAnsi="Times New Roman" w:cs="Times New Roman"/>
-        </w:rPr>
-        <w:t>).</w:t>
-      </w:r>
-    </w:p>
-    <w:p>
-      <w:pPr>
-        <w:ind w:left="720"/>
-        <w:jc w:val="both"/>
-        <w:rPr>
-          <w:rFonts w:ascii="Times New Roman" w:hAnsi="Times New Roman" w:cs="Times New Roman"/>
-        </w:rPr>
-      </w:pPr>
-      <w:r>
-        <w:rPr>
-          <w:rFonts w:ascii="Times New Roman" w:hAnsi="Times New Roman" w:cs="Times New Roman"/>
-        </w:rPr>
-        <w:t>&lt;идентификатор группы&gt; — идентификатор основной группы пользователя (</w:t>
-      </w:r>
-      <w:r>
-        <w:rPr>
-          <w:rFonts w:ascii="Times New Roman" w:hAnsi="Times New Roman" w:cs="Times New Roman"/>
-          <w:lang w:val="en-GB"/>
-        </w:rPr>
-        <w:t>GID</w:t>
-      </w:r>
-      <w:r>
-        <w:rPr>
-          <w:rFonts w:ascii="Times New Roman" w:hAnsi="Times New Roman" w:cs="Times New Roman"/>
-        </w:rPr>
-        <w:t>).</w:t>
-      </w:r>
-    </w:p>
-    <w:p>
-      <w:pPr>
-        <w:ind w:left="720"/>
-        <w:jc w:val="both"/>
-        <w:rPr>
-          <w:rFonts w:ascii="Times New Roman" w:hAnsi="Times New Roman" w:cs="Times New Roman"/>
-        </w:rPr>
-      </w:pPr>
-      <w:r>
-        <w:rPr>
-          <w:rFonts w:ascii="Times New Roman" w:hAnsi="Times New Roman" w:cs="Times New Roman"/>
-        </w:rPr>
-        <w:t>&lt;описание&gt; — поле для дополнительных.</w:t>
-      </w:r>
-    </w:p>
-    <w:p>
-      <w:pPr>
-        <w:ind w:left="720"/>
-        <w:jc w:val="both"/>
-        <w:rPr>
-          <w:rFonts w:ascii="Times New Roman" w:hAnsi="Times New Roman" w:cs="Times New Roman"/>
-        </w:rPr>
-      </w:pPr>
-      <w:r>
-        <w:rPr>
-          <w:rFonts w:ascii="Times New Roman" w:hAnsi="Times New Roman" w:cs="Times New Roman"/>
-        </w:rPr>
-        <w:t>&lt;домашний каталог&gt; — путь к домашнему каталогу пользователя.</w:t>
-      </w:r>
-    </w:p>
-    <w:p>
-      <w:pPr>
-        <w:ind w:left="720"/>
-        <w:jc w:val="both"/>
-        <w:rPr>
-          <w:rFonts w:ascii="Times New Roman" w:hAnsi="Times New Roman" w:cs="Times New Roman"/>
-        </w:rPr>
-      </w:pPr>
-      <w:r>
-        <w:rPr>
-          <w:rFonts w:ascii="Times New Roman" w:hAnsi="Times New Roman" w:cs="Times New Roman"/>
-        </w:rPr>
-        <w:t>&lt;оболочка&gt; — путь к исполняемой оболочке (обычно /</w:t>
-      </w:r>
-      <w:r>
-        <w:rPr>
-          <w:rFonts w:ascii="Times New Roman" w:hAnsi="Times New Roman" w:cs="Times New Roman"/>
-          <w:lang w:val="en-GB"/>
-        </w:rPr>
-        <w:t>bin</w:t>
-      </w:r>
-      <w:r>
-        <w:rPr>
-          <w:rFonts w:ascii="Times New Roman" w:hAnsi="Times New Roman" w:cs="Times New Roman"/>
-        </w:rPr>
-        <w:t>/</w:t>
-      </w:r>
-      <w:r>
-        <w:rPr>
-          <w:rFonts w:ascii="Times New Roman" w:hAnsi="Times New Roman" w:cs="Times New Roman"/>
-          <w:lang w:val="en-GB"/>
-        </w:rPr>
-        <w:t>bash</w:t>
-      </w:r>
-      <w:r>
-        <w:rPr>
-          <w:rFonts w:ascii="Times New Roman" w:hAnsi="Times New Roman" w:cs="Times New Roman"/>
-        </w:rPr>
-        <w:t>).</w:t>
-      </w:r>
-    </w:p>
-    <w:p>
-      <w:pPr>
-        <w:pStyle w:val="Heading2"/>
         <w:rPr>
           <w:rFonts w:cs="Times New Roman"/>
           <w:sz w:val="22"/>
@@ -3557,7 +1933,7 @@
           <w:lang w:val="en-RU"/>
         </w:rPr>
       </w:pPr>
-      <w:bookmarkStart w:id="5" w:name="_Toc178925955"/>
+      <w:bookmarkStart w:id="5" w:name="_Toc178961544"/>
       <w:r>
         <w:rPr>
           <w:rFonts w:cs="Times New Roman"/>
@@ -3639,6 +2015,7 @@
           <w:rFonts w:ascii="Times New Roman" w:hAnsi="Times New Roman" w:cs="Times New Roman"/>
           <w:b/>
           <w:bCs/>
+          <w:lang w:val="en-US"/>
         </w:rPr>
         <w:t>336760</w:t>
       </w:r>
@@ -3717,31 +2094,15 @@
           <w:rFonts w:ascii="Times New Roman" w:hAnsi="Times New Roman" w:cs="Times New Roman"/>
           <w:lang w:val="en-RU"/>
         </w:rPr>
-        <w:lastRenderedPageBreak/>
         <w:t xml:space="preserve">   sudo passwd admin_sXXXXXX (</w:t>
       </w:r>
       <w:r>
         <w:rPr>
           <w:rFonts w:ascii="Times New Roman" w:hAnsi="Times New Roman" w:cs="Times New Roman"/>
-        </w:rPr>
-        <w:t>Пароль</w:t>
-      </w:r>
-      <w:r>
-        <w:rPr>
-          <w:rFonts w:ascii="Times New Roman" w:hAnsi="Times New Roman" w:cs="Times New Roman"/>
-          <w:lang w:val="en-US"/>
-        </w:rPr>
-        <w:t xml:space="preserve"> </w:t>
-      </w:r>
-      <w:proofErr w:type="spellStart"/>
-      <w:r>
-        <w:rPr>
-          <w:rFonts w:ascii="Times New Roman" w:hAnsi="Times New Roman" w:cs="Times New Roman"/>
-          <w:lang w:val="en-GB"/>
-        </w:rPr>
-        <w:t>admin_root</w:t>
-      </w:r>
-      <w:proofErr w:type="spellEnd"/>
+          <w:lang w:val="en-RU"/>
+        </w:rPr>
+        <w:t>Пароль admin_root</w:t>
+      </w:r>
       <w:r>
         <w:rPr>
           <w:rFonts w:ascii="Times New Roman" w:hAnsi="Times New Roman" w:cs="Times New Roman"/>
@@ -4117,6 +2478,7 @@
         <w:rPr>
           <w:rFonts w:ascii="Times New Roman" w:hAnsi="Times New Roman" w:cs="Times New Roman"/>
         </w:rPr>
+        <w:lastRenderedPageBreak/>
         <w:t xml:space="preserve">Это добавляет пользователя </w:t>
       </w:r>
       <w:r>
@@ -4412,6 +2774,7 @@
           <w:rFonts w:ascii="Times New Roman" w:hAnsi="Times New Roman" w:cs="Times New Roman"/>
           <w:b/>
           <w:bCs/>
+          <w:lang w:val="en-US"/>
         </w:rPr>
       </w:pPr>
       <w:r>
@@ -4466,7 +2829,6 @@
           <w:rFonts w:ascii="Times New Roman" w:hAnsi="Times New Roman" w:cs="Times New Roman"/>
           <w:lang w:val="en-GB"/>
         </w:rPr>
-        <w:lastRenderedPageBreak/>
         <w:t xml:space="preserve">   </w:t>
       </w:r>
       <w:proofErr w:type="spellStart"/>
@@ -4487,6 +2849,7 @@
       <w:r>
         <w:rPr>
           <w:rFonts w:ascii="Times New Roman" w:hAnsi="Times New Roman" w:cs="Times New Roman"/>
+          <w:lang w:val="en-US"/>
         </w:rPr>
         <w:t xml:space="preserve"> </w:t>
       </w:r>
@@ -4696,6 +3059,7 @@
           <w:b/>
           <w:bCs/>
         </w:rPr>
+        <w:lastRenderedPageBreak/>
         <w:t xml:space="preserve">Способ 3: команда </w:t>
       </w:r>
       <w:proofErr w:type="spellStart"/>
@@ -4994,7 +3358,7 @@
           <w:rFonts w:cs="Times New Roman"/>
         </w:rPr>
       </w:pPr>
-      <w:bookmarkStart w:id="6" w:name="_Toc178925956"/>
+      <w:bookmarkStart w:id="6" w:name="_Toc178961545"/>
       <w:r>
         <w:rPr>
           <w:rFonts w:cs="Times New Roman"/>
@@ -5115,7 +3479,6 @@
         <w:rPr>
           <w:rFonts w:ascii="Times New Roman" w:hAnsi="Times New Roman" w:cs="Times New Roman"/>
         </w:rPr>
-        <w:lastRenderedPageBreak/>
         <w:t>Установка ПО:</w:t>
       </w:r>
       <w:r>
@@ -5314,6 +3677,7 @@
         <w:rPr>
           <w:rFonts w:ascii="Times New Roman" w:hAnsi="Times New Roman" w:cs="Times New Roman"/>
         </w:rPr>
+        <w:lastRenderedPageBreak/>
         <w:br/>
       </w:r>
       <w:r>
@@ -5519,7 +3883,6 @@
           <w:lang w:val="en-GB"/>
           <w14:ligatures w14:val="standardContextual"/>
         </w:rPr>
-        <w:lastRenderedPageBreak/>
         <w:drawing>
           <wp:inline distT="0" distB="0" distL="0" distR="0" wp14:anchorId="1F8ADE44" wp14:editId="6B3CDF53">
             <wp:extent cx="5731510" cy="1247775"/>
@@ -5694,6 +4057,7 @@
           <w:lang w:val="en-GB"/>
           <w14:ligatures w14:val="standardContextual"/>
         </w:rPr>
+        <w:lastRenderedPageBreak/>
         <w:drawing>
           <wp:inline distT="0" distB="0" distL="0" distR="0" wp14:anchorId="1B7AB551" wp14:editId="03F5FF77">
             <wp:extent cx="5731510" cy="1450975"/>
@@ -5742,7 +4106,6 @@
         <w:pStyle w:val="Caption"/>
         <w:rPr>
           <w:rFonts w:ascii="Times New Roman" w:hAnsi="Times New Roman" w:cs="Times New Roman"/>
-          <w:lang w:val="en-GB"/>
         </w:rPr>
       </w:pPr>
       <w:r>
@@ -5777,7 +4140,7 @@
           <w:rFonts w:cs="Times New Roman"/>
         </w:rPr>
       </w:pPr>
-      <w:bookmarkStart w:id="7" w:name="_Toc178925957"/>
+      <w:bookmarkStart w:id="7" w:name="_Toc178961546"/>
       <w:r>
         <w:rPr>
           <w:rFonts w:cs="Times New Roman"/>
@@ -6018,7 +4381,6 @@
           <w:noProof/>
           <w14:ligatures w14:val="standardContextual"/>
         </w:rPr>
-        <w:lastRenderedPageBreak/>
         <w:drawing>
           <wp:inline distT="0" distB="0" distL="0" distR="0" wp14:anchorId="6B5FFC9F" wp14:editId="1625419A">
             <wp:extent cx="5731510" cy="1156970"/>
@@ -6170,6 +4532,7 @@
           <w:noProof/>
           <w14:ligatures w14:val="standardContextual"/>
         </w:rPr>
+        <w:lastRenderedPageBreak/>
         <w:drawing>
           <wp:inline distT="0" distB="0" distL="0" distR="0" wp14:anchorId="26547B7A" wp14:editId="7277A469">
             <wp:extent cx="5731510" cy="2005965"/>
@@ -6218,7 +4581,6 @@
         <w:pStyle w:val="Caption"/>
         <w:rPr>
           <w:rFonts w:ascii="Times New Roman" w:hAnsi="Times New Roman" w:cs="Times New Roman"/>
-          <w:lang w:val="en-GB"/>
         </w:rPr>
       </w:pPr>
       <w:r>
@@ -6243,9 +4605,6 @@
         <w:fldChar w:fldCharType="end"/>
       </w:r>
       <w:r>
-        <w:rPr>
-          <w:lang w:val="en-GB"/>
-        </w:rPr>
         <w:t xml:space="preserve"> - </w:t>
       </w:r>
       <w:r>
@@ -6362,7 +4721,7 @@
         </w:rPr>
         <w:br/>
       </w:r>
-      <w:bookmarkStart w:id="8" w:name="_Toc178925958"/>
+      <w:bookmarkStart w:id="8" w:name="_Toc178961547"/>
       <w:r>
         <w:rPr>
           <w:rFonts w:cs="Times New Roman"/>
@@ -6445,7 +4804,6 @@
           <w:noProof/>
           <w:lang w:val="en-GB"/>
         </w:rPr>
-        <w:lastRenderedPageBreak/>
         <w:drawing>
           <wp:inline distT="0" distB="0" distL="0" distR="0" wp14:anchorId="195A2CBB" wp14:editId="5BE3E632">
             <wp:extent cx="5731510" cy="1593850"/>
@@ -6495,7 +4853,6 @@
         <w:rPr>
           <w:rStyle w:val="Heading1Char"/>
           <w:rFonts w:cs="Times New Roman"/>
-          <w:lang w:val="en-GB"/>
         </w:rPr>
       </w:pPr>
       <w:r>
@@ -6534,6 +4891,7 @@
           <w:sz w:val="24"/>
           <w:szCs w:val="24"/>
         </w:rPr>
+        <w:lastRenderedPageBreak/>
         <w:t>Создаем тестового пользователя и пробуем войти в директорию:</w:t>
       </w:r>
       <w:r>
@@ -6833,7 +5191,6 @@
           <w:lang w:val="en-GB"/>
           <w14:ligatures w14:val="standardContextual"/>
         </w:rPr>
-        <w:lastRenderedPageBreak/>
         <w:drawing>
           <wp:inline distT="0" distB="0" distL="0" distR="0" wp14:anchorId="14C14B14" wp14:editId="3806CD0C">
             <wp:extent cx="5731510" cy="2561590"/>
@@ -6884,7 +5241,6 @@
           <w:rFonts w:ascii="Times New Roman" w:hAnsi="Times New Roman" w:cs="Times New Roman"/>
           <w:sz w:val="24"/>
           <w:szCs w:val="24"/>
-          <w:lang w:val="en-GB"/>
         </w:rPr>
       </w:pPr>
       <w:r>
@@ -6992,6 +5348,7 @@
           <w:szCs w:val="24"/>
           <w:lang w:val="en-RU"/>
         </w:rPr>
+        <w:lastRenderedPageBreak/>
         <w:t>Созда</w:t>
       </w:r>
       <w:proofErr w:type="spellStart"/>
@@ -7344,7 +5701,6 @@
           <w:rFonts w:ascii="Times New Roman" w:hAnsi="Times New Roman" w:cs="Times New Roman"/>
           <w:sz w:val="24"/>
           <w:szCs w:val="24"/>
-          <w:lang w:val="en-GB"/>
         </w:rPr>
       </w:pPr>
       <w:r>
@@ -7379,7 +5735,6 @@
           <w:rFonts w:ascii="Times New Roman" w:hAnsi="Times New Roman" w:cs="Times New Roman"/>
           <w:sz w:val="24"/>
           <w:szCs w:val="24"/>
-          <w:lang w:val="en-GB"/>
         </w:rPr>
       </w:pPr>
     </w:p>
@@ -7394,7 +5749,6 @@
           <w:sz w:val="24"/>
           <w:szCs w:val="24"/>
         </w:rPr>
-        <w:lastRenderedPageBreak/>
         <w:t>Попытка удалить другим пользователем</w:t>
       </w:r>
       <w:r>
@@ -7402,7 +5756,6 @@
           <w:rFonts w:ascii="Times New Roman" w:hAnsi="Times New Roman" w:cs="Times New Roman"/>
           <w:sz w:val="24"/>
           <w:szCs w:val="24"/>
-          <w:lang w:val="en-GB"/>
         </w:rPr>
         <w:t>:</w:t>
       </w:r>
@@ -7411,7 +5764,6 @@
           <w:rFonts w:ascii="Times New Roman" w:hAnsi="Times New Roman" w:cs="Times New Roman"/>
           <w:sz w:val="24"/>
           <w:szCs w:val="24"/>
-          <w:lang w:val="en-GB"/>
         </w:rPr>
         <w:br/>
       </w:r>
@@ -7470,12 +5822,6 @@
     <w:p>
       <w:pPr>
         <w:pStyle w:val="Caption"/>
-        <w:rPr>
-          <w:rFonts w:ascii="Times New Roman" w:hAnsi="Times New Roman" w:cs="Times New Roman"/>
-          <w:sz w:val="24"/>
-          <w:szCs w:val="24"/>
-          <w:lang w:val="en-GB"/>
-        </w:rPr>
       </w:pPr>
       <w:r>
         <w:t xml:space="preserve">Рисунок </w:t>
@@ -7499,9 +5845,108 @@
         <w:fldChar w:fldCharType="end"/>
       </w:r>
       <w:r>
-        <w:t xml:space="preserve"> - Тестирование</w:t>
-      </w:r>
-    </w:p>
+        <w:t xml:space="preserve"> </w:t>
+      </w:r>
+      <w:r>
+        <w:t>–</w:t>
+      </w:r>
+      <w:r>
+        <w:t xml:space="preserve"> Тестирование</w:t>
+      </w:r>
+    </w:p>
+    <w:p/>
+    <w:p>
+      <w:pPr>
+        <w:pStyle w:val="NormalWeb"/>
+        <w:shd w:val="clear" w:color="auto" w:fill="FFFFFF"/>
+        <w:spacing w:after="0"/>
+        <w:textAlignment w:val="baseline"/>
+      </w:pPr>
+      <w:bookmarkStart w:id="9" w:name="_Toc178961548"/>
+      <w:r>
+        <w:rPr>
+          <w:rStyle w:val="Heading1Char"/>
+          <w:b/>
+          <w:bCs/>
+        </w:rPr>
+        <w:t>Выводы:</w:t>
+      </w:r>
+      <w:bookmarkEnd w:id="9"/>
+      <w:r>
+        <w:rPr>
+          <w:sz w:val="28"/>
+          <w:szCs w:val="28"/>
+        </w:rPr>
+        <w:t xml:space="preserve"> </w:t>
+      </w:r>
+      <w:r>
+        <w:rPr>
+          <w:sz w:val="28"/>
+          <w:szCs w:val="28"/>
+        </w:rPr>
+        <w:br/>
+      </w:r>
+      <w:r>
+        <w:t>Я изучил создание и управление учетными записями пользователей и групп в Linux, способы создания пользователя с правами администратора.</w:t>
+      </w:r>
+      <w:r>
+        <w:t xml:space="preserve"> Также вспомнил процесс работы с утилитами </w:t>
+      </w:r>
+      <w:proofErr w:type="spellStart"/>
+      <w:r>
+        <w:rPr>
+          <w:lang w:val="en-GB"/>
+        </w:rPr>
+        <w:t>useradd</w:t>
+      </w:r>
+      <w:proofErr w:type="spellEnd"/>
+      <w:r>
+        <w:t xml:space="preserve">, </w:t>
+      </w:r>
+      <w:r>
+        <w:rPr>
+          <w:lang w:val="en-GB"/>
+        </w:rPr>
+        <w:t>passwd</w:t>
+      </w:r>
+      <w:r>
+        <w:t xml:space="preserve">, </w:t>
+      </w:r>
+      <w:proofErr w:type="spellStart"/>
+      <w:r>
+        <w:rPr>
+          <w:lang w:val="en-GB"/>
+        </w:rPr>
+        <w:t>chmod</w:t>
+      </w:r>
+      <w:proofErr w:type="spellEnd"/>
+      <w:r>
+        <w:t xml:space="preserve">, </w:t>
+      </w:r>
+      <w:proofErr w:type="spellStart"/>
+      <w:r>
+        <w:rPr>
+          <w:lang w:val="en-GB"/>
+        </w:rPr>
+        <w:t>chown</w:t>
+      </w:r>
+      <w:proofErr w:type="spellEnd"/>
+      <w:r>
+        <w:t xml:space="preserve">, </w:t>
+      </w:r>
+      <w:proofErr w:type="spellStart"/>
+      <w:r>
+        <w:rPr>
+          <w:lang w:val="en-GB"/>
+        </w:rPr>
+        <w:t>su</w:t>
+      </w:r>
+      <w:proofErr w:type="spellEnd"/>
+      <w:r>
+        <w:t xml:space="preserve">. </w:t>
+      </w:r>
+    </w:p>
+    <w:p/>
     <w:sectPr>
       <w:pgSz w:w="11906" w:h="16838"/>
       <w:pgMar w:top="1440" w:right="1440" w:bottom="1440" w:left="1440" w:header="708" w:footer="708" w:gutter="0"/>
@@ -7723,7 +6168,7 @@
     <w:lsdException w:name="E-mail Signature" w:semiHidden="1" w:unhideWhenUsed="1"/>
     <w:lsdException w:name="HTML Top of Form" w:semiHidden="1" w:unhideWhenUsed="1"/>
     <w:lsdException w:name="HTML Bottom of Form" w:semiHidden="1" w:unhideWhenUsed="1"/>
-    <w:lsdException w:name="Normal (Web)" w:semiHidden="1" w:unhideWhenUsed="1"/>
+    <w:lsdException w:name="Normal (Web)" w:semiHidden="1" w:unhideWhenUsed="1" w:qFormat="1"/>
     <w:lsdException w:name="HTML Acronym" w:semiHidden="1" w:unhideWhenUsed="1"/>
     <w:lsdException w:name="HTML Address" w:semiHidden="1" w:unhideWhenUsed="1"/>
     <w:lsdException w:name="HTML Cite" w:semiHidden="1" w:unhideWhenUsed="1"/>
@@ -8591,8 +7036,8 @@
     <w:name w:val="Normal (Web)"/>
     <w:basedOn w:val="Normal"/>
     <w:uiPriority w:val="99"/>
-    <w:semiHidden/>
     <w:unhideWhenUsed/>
+    <w:qFormat/>
     <w:rsid w:val="00F726F1"/>
     <w:rPr>
       <w:rFonts w:ascii="Times New Roman" w:hAnsi="Times New Roman" w:cs="Times New Roman"/>

--- a/information_sec/UNIX_1_Соболев_Иван_P34312.docx
+++ b/information_sec/UNIX_1_Соболев_Иван_P34312.docx
@@ -2,318 +2,6 @@
 <file path=word/document.xml><?xml version="1.0" encoding="utf-8"?>
 <w:document xmlns:wpc="http://schemas.microsoft.com/office/word/2010/wordprocessingCanvas" xmlns:cx="http://schemas.microsoft.com/office/drawing/2014/chartex" xmlns:cx1="http://schemas.microsoft.com/office/drawing/2015/9/8/chartex" xmlns:cx2="http://schemas.microsoft.com/office/drawing/2015/10/21/chartex" xmlns:cx3="http://schemas.microsoft.com/office/drawing/2016/5/9/chartex" xmlns:cx4="http://schemas.microsoft.com/office/drawing/2016/5/10/chartex" xmlns:cx5="http://schemas.microsoft.com/office/drawing/2016/5/11/chartex" xmlns:cx6="http://schemas.microsoft.com/office/drawing/2016/5/12/chartex" xmlns:cx7="http://schemas.microsoft.com/office/drawing/2016/5/13/chartex" xmlns:cx8="http://schemas.microsoft.com/office/drawing/2016/5/14/chartex" xmlns:mc="http://schemas.openxmlformats.org/markup-compatibility/2006" xmlns:aink="http://schemas.microsoft.com/office/drawing/2016/ink" xmlns:am3d="http://schemas.microsoft.com/office/drawing/2017/model3d" xmlns:o="urn:schemas-microsoft-com:office:office" xmlns:oel="http://schemas.microsoft.com/office/2019/extlst" xmlns:r="http://schemas.openxmlformats.org/officeDocument/2006/relationships" xmlns:m="http://schemas.openxmlformats.org/officeDocument/2006/math" xmlns:v="urn:schemas-microsoft-com:vml" xmlns:wp14="http://schemas.microsoft.com/office/word/2010/wordprocessingDrawing" xmlns:wp="http://schemas.openxmlformats.org/drawingml/2006/wordprocessingDrawing" xmlns:w10="urn:schemas-microsoft-com:office:word" xmlns:w="http://schemas.openxmlformats.org/wordprocessingml/2006/main" xmlns:w14="http://schemas.microsoft.com/office/word/2010/wordml" xmlns:w15="http://schemas.microsoft.com/office/word/2012/wordml" xmlns:w16cex="http://schemas.microsoft.com/office/word/2018/wordml/cex" xmlns:w16cid="http://schemas.microsoft.com/office/word/2016/wordml/cid" xmlns:w16="http://schemas.microsoft.com/office/word/2018/wordml" xmlns:w16du="http://schemas.microsoft.com/office/word/2023/wordml/word16du" xmlns:w16sdtdh="http://schemas.microsoft.com/office/word/2020/wordml/sdtdatahash" xmlns:w16se="http://schemas.microsoft.com/office/word/2015/wordml/symex" xmlns:wpg="http://schemas.microsoft.com/office/word/2010/wordprocessingGroup" xmlns:wpi="http://schemas.microsoft.com/office/word/2010/wordprocessingInk" xmlns:wne="http://schemas.microsoft.com/office/word/2006/wordml" xmlns:wps="http://schemas.microsoft.com/office/word/2010/wordprocessingShape" mc:Ignorable="w14 w15 w16se w16cid w16 w16cex w16sdtdh w16du wp14">
   <w:body>
-    <w:p>
-      <w:pPr>
-        <w:pStyle w:val="a"/>
-        <w:shd w:val="clear" w:color="auto" w:fill="FFFFFF"/>
-        <w:tabs>
-          <w:tab w:val="left" w:pos="708"/>
-          <w:tab w:val="left" w:pos="1416"/>
-          <w:tab w:val="left" w:pos="2124"/>
-          <w:tab w:val="left" w:pos="2832"/>
-          <w:tab w:val="left" w:pos="3540"/>
-          <w:tab w:val="left" w:pos="4248"/>
-          <w:tab w:val="left" w:pos="4956"/>
-          <w:tab w:val="left" w:pos="5664"/>
-          <w:tab w:val="left" w:pos="6372"/>
-          <w:tab w:val="left" w:pos="7080"/>
-          <w:tab w:val="left" w:pos="7788"/>
-          <w:tab w:val="left" w:pos="8496"/>
-          <w:tab w:val="left" w:pos="9204"/>
-        </w:tabs>
-        <w:ind w:right="24"/>
-        <w:jc w:val="center"/>
-        <w:rPr>
-          <w:rFonts w:ascii="Times New Roman" w:eastAsia="Times New Roman" w:hAnsi="Times New Roman" w:cs="Times New Roman"/>
-          <w:caps/>
-          <w:spacing w:val="1"/>
-          <w:sz w:val="24"/>
-          <w:szCs w:val="24"/>
-        </w:rPr>
-      </w:pPr>
-      <w:r>
-        <w:rPr>
-          <w:rFonts w:ascii="Times New Roman" w:hAnsi="Times New Roman" w:cs="Times New Roman"/>
-          <w:caps/>
-          <w:spacing w:val="1"/>
-          <w:sz w:val="24"/>
-          <w:szCs w:val="24"/>
-        </w:rPr>
-        <w:t>Министерство образования и науки РФ</w:t>
-      </w:r>
-    </w:p>
-    <w:p>
-      <w:pPr>
-        <w:pStyle w:val="a"/>
-        <w:shd w:val="clear" w:color="auto" w:fill="FFFFFF"/>
-        <w:tabs>
-          <w:tab w:val="left" w:pos="708"/>
-          <w:tab w:val="left" w:pos="1416"/>
-          <w:tab w:val="left" w:pos="2124"/>
-          <w:tab w:val="left" w:pos="2832"/>
-          <w:tab w:val="left" w:pos="3540"/>
-          <w:tab w:val="left" w:pos="4248"/>
-          <w:tab w:val="left" w:pos="4956"/>
-          <w:tab w:val="left" w:pos="5664"/>
-          <w:tab w:val="left" w:pos="6372"/>
-          <w:tab w:val="left" w:pos="7080"/>
-          <w:tab w:val="left" w:pos="7788"/>
-          <w:tab w:val="left" w:pos="8496"/>
-          <w:tab w:val="left" w:pos="9204"/>
-        </w:tabs>
-        <w:ind w:right="24"/>
-        <w:jc w:val="center"/>
-        <w:rPr>
-          <w:rFonts w:ascii="Times New Roman" w:eastAsia="Times New Roman" w:hAnsi="Times New Roman" w:cs="Times New Roman"/>
-          <w:b/>
-          <w:bCs/>
-          <w:sz w:val="24"/>
-          <w:szCs w:val="24"/>
-        </w:rPr>
-      </w:pPr>
-    </w:p>
-    <w:p>
-      <w:pPr>
-        <w:pStyle w:val="a"/>
-        <w:shd w:val="clear" w:color="auto" w:fill="FFFFFF"/>
-        <w:tabs>
-          <w:tab w:val="left" w:pos="708"/>
-          <w:tab w:val="left" w:pos="1416"/>
-          <w:tab w:val="left" w:pos="2124"/>
-          <w:tab w:val="left" w:pos="2832"/>
-          <w:tab w:val="left" w:pos="3540"/>
-          <w:tab w:val="left" w:pos="4248"/>
-          <w:tab w:val="left" w:pos="4956"/>
-          <w:tab w:val="left" w:pos="5664"/>
-          <w:tab w:val="left" w:pos="6372"/>
-          <w:tab w:val="left" w:pos="7080"/>
-          <w:tab w:val="left" w:pos="7788"/>
-          <w:tab w:val="left" w:pos="8496"/>
-          <w:tab w:val="left" w:pos="9204"/>
-        </w:tabs>
-        <w:jc w:val="center"/>
-        <w:rPr>
-          <w:rFonts w:ascii="Times New Roman" w:eastAsia="Times New Roman" w:hAnsi="Times New Roman" w:cs="Times New Roman"/>
-          <w:spacing w:val="1"/>
-          <w:sz w:val="24"/>
-          <w:szCs w:val="24"/>
-        </w:rPr>
-      </w:pPr>
-      <w:r>
-        <w:rPr>
-          <w:rFonts w:ascii="Times New Roman" w:hAnsi="Times New Roman" w:cs="Times New Roman"/>
-          <w:spacing w:val="1"/>
-          <w:sz w:val="24"/>
-          <w:szCs w:val="24"/>
-        </w:rPr>
-        <w:t>Федеральное государственное автономное</w:t>
-      </w:r>
-    </w:p>
-    <w:p>
-      <w:pPr>
-        <w:pStyle w:val="a"/>
-        <w:shd w:val="clear" w:color="auto" w:fill="FFFFFF"/>
-        <w:tabs>
-          <w:tab w:val="left" w:pos="708"/>
-          <w:tab w:val="left" w:pos="1416"/>
-          <w:tab w:val="left" w:pos="2124"/>
-          <w:tab w:val="left" w:pos="2832"/>
-          <w:tab w:val="left" w:pos="3540"/>
-          <w:tab w:val="left" w:pos="4248"/>
-          <w:tab w:val="left" w:pos="4956"/>
-          <w:tab w:val="left" w:pos="5664"/>
-          <w:tab w:val="left" w:pos="6372"/>
-          <w:tab w:val="left" w:pos="7080"/>
-          <w:tab w:val="left" w:pos="7788"/>
-          <w:tab w:val="left" w:pos="8496"/>
-          <w:tab w:val="left" w:pos="9204"/>
-        </w:tabs>
-        <w:jc w:val="center"/>
-        <w:rPr>
-          <w:rFonts w:ascii="Times New Roman" w:eastAsia="Times New Roman" w:hAnsi="Times New Roman" w:cs="Times New Roman"/>
-          <w:spacing w:val="1"/>
-          <w:sz w:val="24"/>
-          <w:szCs w:val="24"/>
-        </w:rPr>
-      </w:pPr>
-      <w:r>
-        <w:rPr>
-          <w:rFonts w:ascii="Times New Roman" w:hAnsi="Times New Roman" w:cs="Times New Roman"/>
-          <w:spacing w:val="1"/>
-          <w:sz w:val="24"/>
-          <w:szCs w:val="24"/>
-        </w:rPr>
-        <w:t xml:space="preserve">образовательное учреждение высшего образования </w:t>
-      </w:r>
-    </w:p>
-    <w:p>
-      <w:pPr>
-        <w:pStyle w:val="a"/>
-        <w:shd w:val="clear" w:color="auto" w:fill="FFFFFF"/>
-        <w:tabs>
-          <w:tab w:val="left" w:pos="708"/>
-          <w:tab w:val="left" w:pos="1416"/>
-          <w:tab w:val="left" w:pos="2124"/>
-          <w:tab w:val="left" w:pos="2832"/>
-          <w:tab w:val="left" w:pos="3540"/>
-          <w:tab w:val="left" w:pos="4248"/>
-          <w:tab w:val="left" w:pos="4956"/>
-          <w:tab w:val="left" w:pos="5664"/>
-          <w:tab w:val="left" w:pos="6372"/>
-          <w:tab w:val="left" w:pos="7080"/>
-          <w:tab w:val="left" w:pos="7788"/>
-          <w:tab w:val="left" w:pos="8496"/>
-          <w:tab w:val="left" w:pos="9204"/>
-        </w:tabs>
-        <w:ind w:firstLine="181"/>
-        <w:jc w:val="center"/>
-        <w:rPr>
-          <w:rFonts w:ascii="Times New Roman" w:eastAsia="Times New Roman" w:hAnsi="Times New Roman" w:cs="Times New Roman"/>
-          <w:sz w:val="24"/>
-          <w:szCs w:val="24"/>
-        </w:rPr>
-      </w:pPr>
-      <w:r>
-        <w:rPr>
-          <w:rFonts w:ascii="Times New Roman" w:hAnsi="Times New Roman" w:cs="Times New Roman"/>
-          <w:spacing w:val="1"/>
-          <w:sz w:val="24"/>
-          <w:szCs w:val="24"/>
-        </w:rPr>
-        <w:t>«</w:t>
-      </w:r>
-      <w:r>
-        <w:rPr>
-          <w:rFonts w:ascii="Times New Roman" w:hAnsi="Times New Roman" w:cs="Times New Roman"/>
-          <w:sz w:val="24"/>
-          <w:szCs w:val="24"/>
-        </w:rPr>
-        <w:t>Национальный исследовательский университет ИТМО»</w:t>
-      </w:r>
-    </w:p>
-    <w:p>
-      <w:pPr>
-        <w:pStyle w:val="a"/>
-        <w:shd w:val="clear" w:color="auto" w:fill="FFFFFF"/>
-        <w:tabs>
-          <w:tab w:val="left" w:pos="708"/>
-          <w:tab w:val="left" w:pos="1416"/>
-          <w:tab w:val="left" w:pos="2124"/>
-          <w:tab w:val="left" w:pos="2832"/>
-          <w:tab w:val="left" w:pos="3540"/>
-          <w:tab w:val="left" w:pos="4248"/>
-          <w:tab w:val="left" w:pos="4956"/>
-          <w:tab w:val="left" w:pos="5664"/>
-          <w:tab w:val="left" w:pos="6372"/>
-          <w:tab w:val="left" w:pos="7080"/>
-          <w:tab w:val="left" w:pos="7788"/>
-          <w:tab w:val="left" w:pos="8496"/>
-          <w:tab w:val="left" w:pos="9204"/>
-        </w:tabs>
-        <w:jc w:val="center"/>
-        <w:rPr>
-          <w:rFonts w:ascii="Times New Roman" w:eastAsia="Times New Roman" w:hAnsi="Times New Roman" w:cs="Times New Roman"/>
-          <w:b/>
-          <w:bCs/>
-          <w:caps/>
-          <w:sz w:val="24"/>
-          <w:szCs w:val="24"/>
-        </w:rPr>
-      </w:pPr>
-    </w:p>
-    <w:p>
-      <w:pPr>
-        <w:pStyle w:val="a"/>
-        <w:shd w:val="clear" w:color="auto" w:fill="FFFFFF"/>
-        <w:tabs>
-          <w:tab w:val="left" w:pos="708"/>
-          <w:tab w:val="left" w:pos="1416"/>
-          <w:tab w:val="left" w:pos="2124"/>
-          <w:tab w:val="left" w:pos="2832"/>
-          <w:tab w:val="left" w:pos="3540"/>
-          <w:tab w:val="left" w:pos="4248"/>
-          <w:tab w:val="left" w:pos="4956"/>
-          <w:tab w:val="left" w:pos="5664"/>
-          <w:tab w:val="left" w:pos="6372"/>
-          <w:tab w:val="left" w:pos="7080"/>
-          <w:tab w:val="left" w:pos="7788"/>
-          <w:tab w:val="left" w:pos="8496"/>
-          <w:tab w:val="left" w:pos="9204"/>
-        </w:tabs>
-        <w:jc w:val="center"/>
-        <w:rPr>
-          <w:rFonts w:ascii="Times New Roman" w:hAnsi="Times New Roman" w:cs="Times New Roman"/>
-          <w:b/>
-          <w:bCs/>
-          <w:caps/>
-          <w:sz w:val="24"/>
-          <w:szCs w:val="24"/>
-        </w:rPr>
-      </w:pPr>
-      <w:r>
-        <w:rPr>
-          <w:rFonts w:ascii="Times New Roman" w:hAnsi="Times New Roman" w:cs="Times New Roman"/>
-          <w:b/>
-          <w:bCs/>
-          <w:caps/>
-          <w:sz w:val="24"/>
-          <w:szCs w:val="24"/>
-        </w:rPr>
-        <w:t>факультет программной инженерии и компьютерной техники</w:t>
-      </w:r>
-    </w:p>
-    <w:p>
-      <w:pPr>
-        <w:jc w:val="center"/>
-        <w:rPr>
-          <w:rFonts w:ascii="Times New Roman" w:hAnsi="Times New Roman" w:cs="Times New Roman"/>
-          <w:b/>
-          <w:bCs/>
-          <w:sz w:val="24"/>
-          <w:szCs w:val="24"/>
-        </w:rPr>
-      </w:pPr>
-      <w:r>
-        <w:rPr>
-          <w:rFonts w:ascii="Times New Roman" w:hAnsi="Times New Roman" w:cs="Times New Roman"/>
-          <w:b/>
-          <w:bCs/>
-          <w:sz w:val="24"/>
-          <w:szCs w:val="24"/>
-        </w:rPr>
-        <w:t xml:space="preserve">Направление подготовки </w:t>
-      </w:r>
-      <w:r>
-        <w:rPr>
-          <w:rFonts w:ascii="Times New Roman" w:hAnsi="Times New Roman" w:cs="Times New Roman"/>
-          <w:b/>
-          <w:bCs/>
-          <w:sz w:val="24"/>
-          <w:szCs w:val="24"/>
-        </w:rPr>
-        <w:t>“</w:t>
-      </w:r>
-      <w:r>
-        <w:rPr>
-          <w:rFonts w:ascii="Times New Roman" w:hAnsi="Times New Roman" w:cs="Times New Roman"/>
-          <w:b/>
-          <w:bCs/>
-          <w:sz w:val="24"/>
-          <w:szCs w:val="24"/>
-        </w:rPr>
-        <w:t>Информатика и вычислительная техника</w:t>
-      </w:r>
-      <w:r>
-        <w:rPr>
-          <w:rFonts w:ascii="Times New Roman" w:hAnsi="Times New Roman" w:cs="Times New Roman"/>
-          <w:b/>
-          <w:bCs/>
-          <w:sz w:val="24"/>
-          <w:szCs w:val="24"/>
-        </w:rPr>
-        <w:t>”</w:t>
-      </w:r>
-    </w:p>
     <w:p>
       <w:pPr>
         <w:pStyle w:val="a"/>
@@ -333,9 +21,51 @@
           <w:tab w:val="left" w:pos="9204"/>
         </w:tabs>
         <w:rPr>
-          <w:rFonts w:ascii="Times New Roman" w:eastAsia="Times New Roman" w:hAnsi="Times New Roman" w:cs="Times New Roman"/>
-          <w:sz w:val="20"/>
-          <w:szCs w:val="20"/>
+          <w:rFonts w:ascii="Times New Roman" w:hAnsi="Times New Roman" w:cs="Times New Roman"/>
+          <w:caps/>
+          <w:spacing w:val="1"/>
+          <w:sz w:val="24"/>
+          <w:szCs w:val="24"/>
+        </w:rPr>
+      </w:pPr>
+    </w:p>
+    <w:p>
+      <w:pPr>
+        <w:rPr>
+          <w:rFonts w:ascii="Times New Roman" w:hAnsi="Times New Roman" w:cs="Times New Roman"/>
+          <w:lang w:eastAsia="ru-RU"/>
+        </w:rPr>
+      </w:pPr>
+    </w:p>
+    <w:p>
+      <w:pPr>
+        <w:rPr>
+          <w:rFonts w:ascii="Times New Roman" w:hAnsi="Times New Roman" w:cs="Times New Roman"/>
+          <w:lang w:eastAsia="ru-RU"/>
+        </w:rPr>
+      </w:pPr>
+    </w:p>
+    <w:p>
+      <w:pPr>
+        <w:rPr>
+          <w:rFonts w:ascii="Times New Roman" w:hAnsi="Times New Roman" w:cs="Times New Roman"/>
+          <w:lang w:eastAsia="ru-RU"/>
+        </w:rPr>
+      </w:pPr>
+    </w:p>
+    <w:p>
+      <w:pPr>
+        <w:rPr>
+          <w:rFonts w:ascii="Times New Roman" w:hAnsi="Times New Roman" w:cs="Times New Roman"/>
+          <w:lang w:eastAsia="ru-RU"/>
+        </w:rPr>
+      </w:pPr>
+    </w:p>
+    <w:p>
+      <w:pPr>
+        <w:rPr>
+          <w:rFonts w:ascii="Times New Roman" w:hAnsi="Times New Roman" w:cs="Times New Roman"/>
+          <w:lang w:val="en-GB" w:eastAsia="ru-RU"/>
         </w:rPr>
       </w:pPr>
     </w:p>
@@ -760,51 +490,18 @@
         <w:ind w:left="6481"/>
         <w:jc w:val="right"/>
         <w:rPr>
-          <w:rFonts w:ascii="Times New Roman" w:eastAsia="Times New Roman" w:hAnsi="Times New Roman" w:cs="Times New Roman"/>
-          <w:sz w:val="24"/>
-          <w:szCs w:val="24"/>
-        </w:rPr>
-      </w:pPr>
-      <w:r>
-        <w:rPr>
-          <w:rFonts w:ascii="Times New Roman" w:hAnsi="Times New Roman" w:cs="Times New Roman"/>
-          <w:sz w:val="24"/>
-          <w:szCs w:val="24"/>
-        </w:rPr>
-        <w:t>Студент</w:t>
-      </w:r>
-      <w:r>
-        <w:rPr>
-          <w:rFonts w:ascii="Times New Roman" w:eastAsia="Times New Roman" w:hAnsi="Times New Roman" w:cs="Times New Roman"/>
-          <w:sz w:val="24"/>
-          <w:szCs w:val="24"/>
-        </w:rPr>
-        <w:t xml:space="preserve"> </w:t>
-      </w:r>
-      <w:r>
-        <w:rPr>
-          <w:rFonts w:ascii="Times New Roman" w:hAnsi="Times New Roman" w:cs="Times New Roman"/>
-          <w:sz w:val="24"/>
-          <w:szCs w:val="24"/>
-        </w:rPr>
-        <w:t xml:space="preserve">группы </w:t>
-      </w:r>
-      <w:r>
-        <w:rPr>
-          <w:rFonts w:ascii="Times New Roman" w:hAnsi="Times New Roman" w:cs="Times New Roman"/>
-          <w:sz w:val="24"/>
-          <w:szCs w:val="24"/>
-          <w:lang w:val="en-US"/>
-        </w:rPr>
-        <w:t>P</w:t>
-      </w:r>
-      <w:r>
-        <w:rPr>
-          <w:rFonts w:ascii="Times New Roman" w:hAnsi="Times New Roman" w:cs="Times New Roman"/>
-          <w:sz w:val="24"/>
-          <w:szCs w:val="24"/>
-        </w:rPr>
-        <w:t>34312</w:t>
+          <w:rFonts w:ascii="Times New Roman" w:hAnsi="Times New Roman" w:cs="Times New Roman"/>
+          <w:sz w:val="24"/>
+          <w:szCs w:val="24"/>
+        </w:rPr>
+      </w:pPr>
+      <w:r>
+        <w:rPr>
+          <w:rFonts w:ascii="Times New Roman" w:hAnsi="Times New Roman" w:cs="Times New Roman"/>
+          <w:sz w:val="24"/>
+          <w:szCs w:val="24"/>
+        </w:rPr>
+        <w:t>Соболев Иван Александрович</w:t>
       </w:r>
     </w:p>
     <w:p>
@@ -830,19 +527,58 @@
         <w:ind w:left="6481"/>
         <w:jc w:val="right"/>
         <w:rPr>
-          <w:rFonts w:ascii="Times New Roman" w:hAnsi="Times New Roman" w:cs="Times New Roman"/>
-          <w:sz w:val="24"/>
-          <w:szCs w:val="24"/>
-        </w:rPr>
-      </w:pPr>
-      <w:r>
-        <w:rPr>
-          <w:rFonts w:ascii="Times New Roman" w:hAnsi="Times New Roman" w:cs="Times New Roman"/>
-          <w:sz w:val="24"/>
-          <w:szCs w:val="24"/>
-        </w:rPr>
-        <w:t>Соболев Иван Александрович</w:t>
-      </w:r>
+          <w:rFonts w:ascii="Times New Roman" w:eastAsia="Times New Roman" w:hAnsi="Times New Roman" w:cs="Times New Roman"/>
+          <w:sz w:val="24"/>
+          <w:szCs w:val="24"/>
+        </w:rPr>
+      </w:pPr>
+      <w:r>
+        <w:rPr>
+          <w:rFonts w:ascii="Times New Roman" w:hAnsi="Times New Roman" w:cs="Times New Roman"/>
+          <w:b/>
+          <w:bCs/>
+        </w:rPr>
+        <w:t>Группа</w:t>
+      </w:r>
+      <w:r>
+        <w:rPr>
+          <w:rFonts w:ascii="Times New Roman" w:hAnsi="Times New Roman" w:cs="Times New Roman"/>
+          <w:b/>
+          <w:bCs/>
+        </w:rPr>
+        <w:t>:</w:t>
+      </w:r>
+      <w:r>
+        <w:rPr>
+          <w:rFonts w:ascii="Times New Roman" w:hAnsi="Times New Roman" w:cs="Times New Roman"/>
+        </w:rPr>
+        <w:t xml:space="preserve"> </w:t>
+      </w:r>
+      <w:r>
+        <w:rPr>
+          <w:rFonts w:ascii="Times New Roman" w:hAnsi="Times New Roman" w:cs="Times New Roman"/>
+          <w:sz w:val="24"/>
+          <w:szCs w:val="24"/>
+          <w:lang w:val="en-US"/>
+        </w:rPr>
+        <w:t>P</w:t>
+      </w:r>
+      <w:r>
+        <w:rPr>
+          <w:rFonts w:ascii="Times New Roman" w:hAnsi="Times New Roman" w:cs="Times New Roman"/>
+          <w:sz w:val="24"/>
+          <w:szCs w:val="24"/>
+        </w:rPr>
+        <w:t>34312</w:t>
+      </w:r>
+    </w:p>
+    <w:p>
+      <w:pPr>
+        <w:rPr>
+          <w:rFonts w:ascii="Times New Roman" w:hAnsi="Times New Roman" w:cs="Times New Roman"/>
+          <w:lang w:eastAsia="ru-RU"/>
+        </w:rPr>
+      </w:pPr>
     </w:p>
     <w:p>
       <w:pPr>
@@ -1111,60 +847,14 @@
         </w:rPr>
         <w:t xml:space="preserve">                                       </w:t>
       </w:r>
-      <w:r>
-        <w:rPr>
-          <w:rFonts w:ascii="Times New Roman" w:hAnsi="Times New Roman" w:cs="Times New Roman"/>
-          <w:noProof/>
-        </w:rPr>
-        <w:drawing>
-          <wp:inline distT="0" distB="0" distL="0" distR="0" wp14:anchorId="2422D99A" wp14:editId="5AE1E812">
-            <wp:extent cx="2918460" cy="457200"/>
-            <wp:effectExtent l="0" t="0" r="0" b="0"/>
-            <wp:docPr id="1" name="Рисунок 1" descr="Описание: Macintosh HD:Users:3wfrer:Documents:ENDY works:ИТМО:ITMO_black-01.png"/>
-            <wp:cNvGraphicFramePr>
-              <a:graphicFrameLocks xmlns:a="http://schemas.openxmlformats.org/drawingml/2006/main" noChangeAspect="1"/>
-            </wp:cNvGraphicFramePr>
-            <a:graphic xmlns:a="http://schemas.openxmlformats.org/drawingml/2006/main">
-              <a:graphicData uri="http://schemas.openxmlformats.org/drawingml/2006/picture">
-                <pic:pic xmlns:pic="http://schemas.openxmlformats.org/drawingml/2006/picture">
-                  <pic:nvPicPr>
-                    <pic:cNvPr id="0" name="Рисунок 1" descr="Описание: Macintosh HD:Users:3wfrer:Documents:ENDY works:ИТМО:ITMO_black-01.png"/>
-                    <pic:cNvPicPr>
-                      <a:picLocks noChangeAspect="1" noChangeArrowheads="1"/>
-                    </pic:cNvPicPr>
-                  </pic:nvPicPr>
-                  <pic:blipFill>
-                    <a:blip r:embed="rId6" cstate="print">
-                      <a:extLst>
-                        <a:ext uri="{28A0092B-C50C-407E-A947-70E740481C1C}">
-                          <a14:useLocalDpi xmlns:a14="http://schemas.microsoft.com/office/drawing/2010/main" val="0"/>
-                        </a:ext>
-                      </a:extLst>
-                    </a:blip>
-                    <a:srcRect b="18898"/>
-                    <a:stretch>
-                      <a:fillRect/>
-                    </a:stretch>
-                  </pic:blipFill>
-                  <pic:spPr bwMode="auto">
-                    <a:xfrm>
-                      <a:off x="0" y="0"/>
-                      <a:ext cx="2918460" cy="457200"/>
-                    </a:xfrm>
-                    <a:prstGeom prst="rect">
-                      <a:avLst/>
-                    </a:prstGeom>
-                    <a:noFill/>
-                    <a:ln>
-                      <a:noFill/>
-                    </a:ln>
-                  </pic:spPr>
-                </pic:pic>
-              </a:graphicData>
-            </a:graphic>
-          </wp:inline>
-        </w:drawing>
-      </w:r>
+    </w:p>
+    <w:p>
+      <w:pPr>
+        <w:rPr>
+          <w:rFonts w:ascii="Times New Roman" w:hAnsi="Times New Roman" w:cs="Times New Roman"/>
+          <w:lang w:eastAsia="ru-RU"/>
+        </w:rPr>
+      </w:pPr>
     </w:p>
     <w:p>
       <w:pPr>
@@ -1186,7 +876,6 @@
         <w:pStyle w:val="Heading1"/>
         <w:rPr>
           <w:rFonts w:cs="Times New Roman"/>
-          <w:lang w:val="en-RU"/>
         </w:rPr>
       </w:pPr>
       <w:bookmarkStart w:id="0" w:name="_Toc178961539"/>
@@ -1199,17 +888,103 @@
         <w:t>Цель работы:</w:t>
       </w:r>
       <w:bookmarkEnd w:id="0"/>
-      <w:r>
+    </w:p>
+    <w:p>
+      <w:pPr>
+        <w:pStyle w:val="Footer"/>
+        <w:rPr>
+          <w:rFonts w:ascii="Times New Roman" w:hAnsi="Times New Roman" w:cs="Times New Roman"/>
+          <w:lang w:val="en-RU"/>
+        </w:rPr>
+      </w:pPr>
+      <w:r>
+        <w:rPr>
+          <w:rFonts w:ascii="Times New Roman" w:hAnsi="Times New Roman" w:cs="Times New Roman"/>
+          <w:lang w:val="en-RU"/>
+        </w:rPr>
+        <w:t xml:space="preserve">Изучить параметры учетных записей пользователей в Linux. Ознакомиться с процессом конфигурации и изменения учетных записей по умолчанию. Изучить процесс разграничения доступа к данным и модификации прав доступа. </w:t>
+      </w:r>
+    </w:p>
+    <w:p>
+      <w:pPr>
+        <w:pStyle w:val="Heading1"/>
         <w:rPr>
           <w:rFonts w:cs="Times New Roman"/>
           <w:lang w:val="en-RU"/>
         </w:rPr>
+      </w:pPr>
+      <w:r>
+        <w:rPr>
+          <w:rFonts w:cs="Times New Roman"/>
+          <w:lang w:val="en-RU"/>
+        </w:rPr>
+        <w:t xml:space="preserve">Программные и аппаратные средства </w:t>
+      </w:r>
+    </w:p>
+    <w:p>
+      <w:pPr>
+        <w:pStyle w:val="Footer"/>
+        <w:rPr>
+          <w:rFonts w:ascii="Times New Roman" w:hAnsi="Times New Roman" w:cs="Times New Roman"/>
+          <w:lang w:val="en-RU"/>
+        </w:rPr>
+      </w:pPr>
+      <w:r>
+        <w:rPr>
+          <w:rFonts w:ascii="Times New Roman" w:hAnsi="Times New Roman" w:cs="Times New Roman"/>
+          <w:lang w:val="en-RU"/>
+        </w:rPr>
+        <w:t xml:space="preserve">Для выполнения лабораторной работы был использован компьютер со следующими характеристиками: </w:t>
+      </w:r>
+    </w:p>
+    <w:p>
+      <w:pPr>
+        <w:pStyle w:val="Footer"/>
+        <w:numPr>
+          <w:ilvl w:val="0"/>
+          <w:numId w:val="2"/>
+        </w:numPr>
+        <w:rPr>
+          <w:rFonts w:ascii="Times New Roman" w:hAnsi="Times New Roman" w:cs="Times New Roman"/>
+          <w:lang w:val="en-RU"/>
+        </w:rPr>
+      </w:pPr>
+      <w:r>
+        <w:rPr>
+          <w:rFonts w:ascii="Times New Roman" w:hAnsi="Times New Roman" w:cs="Times New Roman"/>
+          <w:lang w:val="en-RU"/>
+        </w:rPr>
+        <w:t>Процессор: Intel i</w:t>
+      </w:r>
+      <w:r>
+        <w:rPr>
+          <w:rFonts w:ascii="Times New Roman" w:hAnsi="Times New Roman" w:cs="Times New Roman"/>
+          <w:lang w:val="en-RU"/>
+        </w:rPr>
+        <w:t>5</w:t>
+      </w:r>
+      <w:r>
+        <w:rPr>
+          <w:rFonts w:ascii="Times New Roman" w:hAnsi="Times New Roman" w:cs="Times New Roman"/>
+          <w:lang w:val="en-RU"/>
+        </w:rPr>
         <w:t xml:space="preserve"> </w:t>
       </w:r>
+      <w:r>
+        <w:rPr>
+          <w:rFonts w:ascii="Times New Roman" w:hAnsi="Times New Roman" w:cs="Times New Roman"/>
+          <w:lang w:val="en-RU"/>
+        </w:rPr>
+        <w:t>8250U</w:t>
+      </w:r>
     </w:p>
     <w:p>
       <w:pPr>
         <w:pStyle w:val="Footer"/>
+        <w:numPr>
+          <w:ilvl w:val="0"/>
+          <w:numId w:val="2"/>
+        </w:numPr>
         <w:rPr>
           <w:rFonts w:ascii="Times New Roman" w:hAnsi="Times New Roman" w:cs="Times New Roman"/>
           <w:lang w:val="en-RU"/>
@@ -1220,52 +995,238 @@
           <w:rFonts w:ascii="Times New Roman" w:hAnsi="Times New Roman" w:cs="Times New Roman"/>
           <w:lang w:val="en-RU"/>
         </w:rPr>
-        <w:t xml:space="preserve">Изучить параметры учетных записей пользователей в Linux. Ознакомиться с процессом конфигурации и изменения учетных записей по умолчанию. Изучить процесс разграничения доступа к данным и модификации прав доступа. </w:t>
+        <w:t xml:space="preserve">Видеокарта: </w:t>
+      </w:r>
+      <w:r>
+        <w:rPr>
+          <w:rFonts w:ascii="Times New Roman" w:hAnsi="Times New Roman" w:cs="Times New Roman"/>
+          <w:lang w:val="en-RU"/>
+        </w:rPr>
+        <w:t>Intel UHD Graphics 620</w:t>
       </w:r>
     </w:p>
     <w:p>
       <w:pPr>
         <w:pStyle w:val="Footer"/>
-        <w:jc w:val="center"/>
+        <w:numPr>
+          <w:ilvl w:val="0"/>
+          <w:numId w:val="2"/>
+        </w:numPr>
         <w:rPr>
           <w:rFonts w:ascii="Times New Roman" w:hAnsi="Times New Roman" w:cs="Times New Roman"/>
           <w:lang w:val="en-RU"/>
         </w:rPr>
       </w:pPr>
+      <w:r>
+        <w:rPr>
+          <w:rFonts w:ascii="Times New Roman" w:hAnsi="Times New Roman" w:cs="Times New Roman"/>
+          <w:lang w:val="en-RU"/>
+        </w:rPr>
+        <w:t xml:space="preserve">Объем оперативной памяти: </w:t>
+      </w:r>
+      <w:r>
+        <w:rPr>
+          <w:rFonts w:ascii="Times New Roman" w:hAnsi="Times New Roman" w:cs="Times New Roman"/>
+          <w:lang w:val="en-RU"/>
+        </w:rPr>
+        <w:t>8</w:t>
+      </w:r>
+      <w:r>
+        <w:rPr>
+          <w:rFonts w:ascii="Times New Roman" w:hAnsi="Times New Roman" w:cs="Times New Roman"/>
+          <w:lang w:val="en-RU"/>
+        </w:rPr>
+        <w:t xml:space="preserve">GB </w:t>
+      </w:r>
+    </w:p>
+    <w:p>
+      <w:pPr>
+        <w:pStyle w:val="Footer"/>
+        <w:numPr>
+          <w:ilvl w:val="0"/>
+          <w:numId w:val="2"/>
+        </w:numPr>
+        <w:rPr>
+          <w:rFonts w:ascii="Times New Roman" w:hAnsi="Times New Roman" w:cs="Times New Roman"/>
+          <w:lang w:val="en-RU"/>
+        </w:rPr>
+      </w:pPr>
+      <w:r>
+        <w:rPr>
+          <w:rFonts w:ascii="Times New Roman" w:hAnsi="Times New Roman" w:cs="Times New Roman"/>
+          <w:lang w:val="en-RU"/>
+        </w:rPr>
+        <w:t>Использована операционная система Ubuntu 2</w:t>
+      </w:r>
+      <w:r>
+        <w:rPr>
+          <w:rFonts w:ascii="Times New Roman" w:hAnsi="Times New Roman" w:cs="Times New Roman"/>
+          <w:lang w:val="en-RU"/>
+        </w:rPr>
+        <w:t>2.04.3 LTS</w:t>
+      </w:r>
+      <w:r>
+        <w:rPr>
+          <w:rFonts w:ascii="Times New Roman" w:hAnsi="Times New Roman" w:cs="Times New Roman"/>
+          <w:lang w:val="en-RU"/>
+        </w:rPr>
+        <w:t xml:space="preserve">. </w:t>
+      </w:r>
     </w:p>
     <w:p>
       <w:pPr>
         <w:pStyle w:val="Heading1"/>
-        <w:jc w:val="both"/>
         <w:rPr>
           <w:rFonts w:cs="Times New Roman"/>
-        </w:rPr>
-      </w:pPr>
-      <w:bookmarkStart w:id="1" w:name="_Toc178961540"/>
+          <w:lang w:val="en-GB"/>
+        </w:rPr>
+      </w:pPr>
+      <w:bookmarkStart w:id="1" w:name="_Toc178961541"/>
       <w:r>
         <w:rPr>
           <w:rFonts w:cs="Times New Roman"/>
         </w:rPr>
-        <w:t>Выполнение:</w:t>
+        <w:t>Основная часть</w:t>
       </w:r>
       <w:bookmarkEnd w:id="1"/>
     </w:p>
     <w:p>
       <w:pPr>
-        <w:pStyle w:val="Heading2"/>
-        <w:jc w:val="both"/>
-        <w:rPr>
-          <w:rFonts w:cs="Times New Roman"/>
-        </w:rPr>
-      </w:pPr>
-      <w:bookmarkStart w:id="2" w:name="_Toc178961541"/>
-      <w:r>
-        <w:rPr>
-          <w:rFonts w:cs="Times New Roman"/>
-        </w:rPr>
-        <w:t>Основная часть</w:t>
-      </w:r>
-      <w:bookmarkEnd w:id="2"/>
+        <w:rPr>
+          <w:rFonts w:ascii="Times New Roman" w:hAnsi="Times New Roman" w:cs="Times New Roman"/>
+          <w:b/>
+          <w:bCs/>
+        </w:rPr>
+      </w:pPr>
+      <w:r>
+        <w:rPr>
+          <w:rFonts w:ascii="Times New Roman" w:hAnsi="Times New Roman" w:cs="Times New Roman"/>
+          <w:b/>
+          <w:bCs/>
+        </w:rPr>
+        <w:t xml:space="preserve">1) Создайте пользователя </w:t>
+      </w:r>
+      <w:proofErr w:type="spellStart"/>
+      <w:proofErr w:type="gramStart"/>
+      <w:r>
+        <w:rPr>
+          <w:rFonts w:ascii="Times New Roman" w:hAnsi="Times New Roman" w:cs="Times New Roman"/>
+          <w:b/>
+          <w:bCs/>
+          <w:lang w:val="en-GB"/>
+        </w:rPr>
+        <w:t>sXXXXXX</w:t>
+      </w:r>
+      <w:proofErr w:type="spellEnd"/>
+      <w:r>
+        <w:rPr>
+          <w:rFonts w:ascii="Times New Roman" w:hAnsi="Times New Roman" w:cs="Times New Roman"/>
+          <w:b/>
+          <w:bCs/>
+        </w:rPr>
+        <w:t>(</w:t>
+      </w:r>
+      <w:proofErr w:type="gramEnd"/>
+      <w:r>
+        <w:rPr>
+          <w:rFonts w:ascii="Times New Roman" w:hAnsi="Times New Roman" w:cs="Times New Roman"/>
+          <w:b/>
+          <w:bCs/>
+        </w:rPr>
+        <w:t xml:space="preserve">где </w:t>
+      </w:r>
+      <w:r>
+        <w:rPr>
+          <w:rFonts w:ascii="Times New Roman" w:hAnsi="Times New Roman" w:cs="Times New Roman"/>
+          <w:b/>
+          <w:bCs/>
+          <w:lang w:val="en-GB"/>
+        </w:rPr>
+        <w:t>XXXXXX</w:t>
+      </w:r>
+      <w:r>
+        <w:rPr>
+          <w:rFonts w:ascii="Times New Roman" w:hAnsi="Times New Roman" w:cs="Times New Roman"/>
+          <w:b/>
+          <w:bCs/>
+        </w:rPr>
+        <w:t xml:space="preserve"> - ваш номер </w:t>
+      </w:r>
+      <w:proofErr w:type="spellStart"/>
+      <w:r>
+        <w:rPr>
+          <w:rFonts w:ascii="Times New Roman" w:hAnsi="Times New Roman" w:cs="Times New Roman"/>
+          <w:b/>
+          <w:bCs/>
+        </w:rPr>
+        <w:t>ису</w:t>
+      </w:r>
+      <w:proofErr w:type="spellEnd"/>
+      <w:r>
+        <w:rPr>
+          <w:rFonts w:ascii="Times New Roman" w:hAnsi="Times New Roman" w:cs="Times New Roman"/>
+          <w:b/>
+          <w:bCs/>
+        </w:rPr>
+        <w:t>).</w:t>
+      </w:r>
+      <w:r>
+        <w:rPr>
+          <w:rFonts w:ascii="Times New Roman" w:hAnsi="Times New Roman" w:cs="Times New Roman"/>
+          <w:b/>
+          <w:bCs/>
+        </w:rPr>
+        <w:t xml:space="preserve"> </w:t>
+      </w:r>
+      <w:r>
+        <w:rPr>
+          <w:rFonts w:ascii="Times New Roman" w:hAnsi="Times New Roman" w:cs="Times New Roman"/>
+          <w:b/>
+          <w:bCs/>
+        </w:rPr>
+        <w:t>Создайте группу</w:t>
+      </w:r>
+      <w:r>
+        <w:rPr>
+          <w:rFonts w:ascii="Times New Roman" w:hAnsi="Times New Roman" w:cs="Times New Roman"/>
+          <w:b/>
+          <w:bCs/>
+        </w:rPr>
+        <w:t xml:space="preserve"> </w:t>
+      </w:r>
+      <w:r>
+        <w:rPr>
+          <w:rFonts w:ascii="Times New Roman" w:hAnsi="Times New Roman" w:cs="Times New Roman"/>
+          <w:b/>
+          <w:bCs/>
+        </w:rPr>
+        <w:t xml:space="preserve">пользователей </w:t>
+      </w:r>
+      <w:r>
+        <w:rPr>
+          <w:rFonts w:ascii="Times New Roman" w:hAnsi="Times New Roman" w:cs="Times New Roman"/>
+          <w:b/>
+          <w:bCs/>
+          <w:lang w:val="en-GB"/>
+        </w:rPr>
+        <w:t>studs</w:t>
+      </w:r>
+      <w:r>
+        <w:rPr>
+          <w:rFonts w:ascii="Times New Roman" w:hAnsi="Times New Roman" w:cs="Times New Roman"/>
+          <w:b/>
+          <w:bCs/>
+        </w:rPr>
+        <w:t>, добавьте пользователя в эту</w:t>
+      </w:r>
+      <w:r>
+        <w:rPr>
+          <w:rFonts w:ascii="Times New Roman" w:hAnsi="Times New Roman" w:cs="Times New Roman"/>
+          <w:b/>
+          <w:bCs/>
+        </w:rPr>
+        <w:t xml:space="preserve"> группу.</w:t>
+      </w:r>
     </w:p>
     <w:p>
       <w:pPr>
@@ -1278,7 +1239,7 @@
           <w:szCs w:val="28"/>
         </w:rPr>
       </w:pPr>
-      <w:bookmarkStart w:id="3" w:name="_Toc178961542"/>
+      <w:bookmarkStart w:id="2" w:name="_Toc178961542"/>
       <w:r>
         <w:rPr>
           <w:rStyle w:val="Heading2Char"/>
@@ -1298,7 +1259,7 @@
         </w:rPr>
         <w:t>studs</w:t>
       </w:r>
-      <w:bookmarkEnd w:id="3"/>
+      <w:bookmarkEnd w:id="2"/>
       <w:proofErr w:type="spellEnd"/>
     </w:p>
     <w:p>
@@ -1308,18 +1269,6 @@
           <w:rFonts w:ascii="Times New Roman" w:hAnsi="Times New Roman" w:cs="Times New Roman"/>
         </w:rPr>
       </w:pPr>
-      <w:r>
-        <w:rPr>
-          <w:rFonts w:ascii="Times New Roman" w:hAnsi="Times New Roman" w:cs="Times New Roman"/>
-        </w:rPr>
-        <w:br/>
-      </w:r>
-      <w:r>
-        <w:rPr>
-          <w:rFonts w:ascii="Times New Roman" w:hAnsi="Times New Roman" w:cs="Times New Roman"/>
-        </w:rPr>
-        <w:t xml:space="preserve"> </w:t>
-      </w:r>
       <w:r>
         <w:rPr>
           <w:rFonts w:ascii="Times New Roman" w:hAnsi="Times New Roman" w:cs="Times New Roman"/>
@@ -1368,9 +1317,13 @@
       <w:pPr>
         <w:keepNext/>
         <w:jc w:val="both"/>
-      </w:pPr>
-      <w:r>
-        <w:rPr>
+        <w:rPr>
+          <w:rFonts w:ascii="Times New Roman" w:hAnsi="Times New Roman" w:cs="Times New Roman"/>
+        </w:rPr>
+      </w:pPr>
+      <w:r>
+        <w:rPr>
+          <w:rFonts w:ascii="Times New Roman" w:hAnsi="Times New Roman" w:cs="Times New Roman"/>
           <w:noProof/>
         </w:rPr>
         <w:drawing>
@@ -1389,7 +1342,7 @@
                     <pic:cNvPicPr/>
                   </pic:nvPicPr>
                   <pic:blipFill>
-                    <a:blip r:embed="rId7">
+                    <a:blip r:embed="rId6">
                       <a:extLst>
                         <a:ext uri="{28A0092B-C50C-407E-A947-70E740481C1C}">
                           <a14:useLocalDpi xmlns:a14="http://schemas.microsoft.com/office/drawing/2010/main" val="0"/>
@@ -1418,36 +1371,6 @@
     </w:p>
     <w:p>
       <w:pPr>
-        <w:pStyle w:val="Caption"/>
-        <w:jc w:val="both"/>
-      </w:pPr>
-      <w:r>
-        <w:t xml:space="preserve">Рисунок </w:t>
-      </w:r>
-      <w:r>
-        <w:fldChar w:fldCharType="begin"/>
-      </w:r>
-      <w:r>
-        <w:instrText xml:space="preserve"> SEQ Рисунок \* ARABIC </w:instrText>
-      </w:r>
-      <w:r>
-        <w:fldChar w:fldCharType="separate"/>
-      </w:r>
-      <w:r>
-        <w:rPr>
-          <w:noProof/>
-        </w:rPr>
-        <w:t>1</w:t>
-      </w:r>
-      <w:r>
-        <w:fldChar w:fldCharType="end"/>
-      </w:r>
-      <w:r>
-        <w:t xml:space="preserve"> - Создание группы пользователей</w:t>
-      </w:r>
-    </w:p>
-    <w:p>
-      <w:pPr>
         <w:jc w:val="both"/>
         <w:rPr>
           <w:rFonts w:ascii="Times New Roman" w:hAnsi="Times New Roman" w:cs="Times New Roman"/>
@@ -1490,9 +1413,13 @@
       <w:pPr>
         <w:keepNext/>
         <w:jc w:val="both"/>
-      </w:pPr>
-      <w:r>
-        <w:rPr>
+        <w:rPr>
+          <w:rFonts w:ascii="Times New Roman" w:hAnsi="Times New Roman" w:cs="Times New Roman"/>
+        </w:rPr>
+      </w:pPr>
+      <w:r>
+        <w:rPr>
+          <w:rFonts w:ascii="Times New Roman" w:hAnsi="Times New Roman" w:cs="Times New Roman"/>
           <w:noProof/>
         </w:rPr>
         <w:drawing>
@@ -1511,7 +1438,7 @@
                     <pic:cNvPicPr/>
                   </pic:nvPicPr>
                   <pic:blipFill>
-                    <a:blip r:embed="rId8">
+                    <a:blip r:embed="rId7">
                       <a:extLst>
                         <a:ext uri="{28A0092B-C50C-407E-A947-70E740481C1C}">
                           <a14:useLocalDpi xmlns:a14="http://schemas.microsoft.com/office/drawing/2010/main" val="0"/>
@@ -1540,43 +1467,13 @@
     </w:p>
     <w:p>
       <w:pPr>
-        <w:pStyle w:val="Caption"/>
-        <w:jc w:val="both"/>
-      </w:pPr>
-      <w:r>
-        <w:t xml:space="preserve">Рисунок </w:t>
-      </w:r>
-      <w:r>
-        <w:fldChar w:fldCharType="begin"/>
-      </w:r>
-      <w:r>
-        <w:instrText xml:space="preserve"> SEQ Рисунок \* ARABIC </w:instrText>
-      </w:r>
-      <w:r>
-        <w:fldChar w:fldCharType="separate"/>
-      </w:r>
-      <w:r>
-        <w:rPr>
-          <w:noProof/>
-        </w:rPr>
-        <w:t>2</w:t>
-      </w:r>
-      <w:r>
-        <w:fldChar w:fldCharType="end"/>
-      </w:r>
-      <w:r>
-        <w:t xml:space="preserve"> - Конфигурационный файл</w:t>
-      </w:r>
-    </w:p>
-    <w:p>
-      <w:pPr>
         <w:pStyle w:val="Heading3"/>
         <w:jc w:val="both"/>
         <w:rPr>
           <w:rFonts w:cs="Times New Roman"/>
         </w:rPr>
       </w:pPr>
-      <w:bookmarkStart w:id="4" w:name="_Toc178961543"/>
+      <w:bookmarkStart w:id="3" w:name="_Toc178961543"/>
       <w:r>
         <w:rPr>
           <w:rFonts w:cs="Times New Roman"/>
@@ -1596,7 +1493,7 @@
         </w:rPr>
         <w:t>336760</w:t>
       </w:r>
-      <w:bookmarkEnd w:id="4"/>
+      <w:bookmarkEnd w:id="3"/>
     </w:p>
     <w:p>
       <w:pPr>
@@ -1609,8 +1506,13 @@
         <w:rPr>
           <w:rFonts w:ascii="Times New Roman" w:hAnsi="Times New Roman" w:cs="Times New Roman"/>
         </w:rPr>
-        <w:tab/>
-        <w:t xml:space="preserve">Команда: </w:t>
+        <w:t>Команда</w:t>
+      </w:r>
+      <w:r>
+        <w:rPr>
+          <w:rFonts w:ascii="Times New Roman" w:hAnsi="Times New Roman" w:cs="Times New Roman"/>
+        </w:rPr>
+        <w:t xml:space="preserve">: </w:t>
       </w:r>
       <w:proofErr w:type="spellStart"/>
       <w:r>
@@ -1655,15 +1557,19 @@
         </w:rPr>
         <w:t xml:space="preserve"> </w:t>
       </w:r>
-      <w:proofErr w:type="spellStart"/>
-      <w:r>
-        <w:rPr>
-          <w:rFonts w:ascii="Times New Roman" w:hAnsi="Times New Roman" w:cs="Times New Roman"/>
-          <w:lang w:val="en-GB"/>
-        </w:rPr>
-        <w:t>sXXXXXX</w:t>
-      </w:r>
-      <w:proofErr w:type="spellEnd"/>
+      <w:r>
+        <w:rPr>
+          <w:rFonts w:ascii="Times New Roman" w:hAnsi="Times New Roman" w:cs="Times New Roman"/>
+          <w:lang w:val="en-GB"/>
+        </w:rPr>
+        <w:t>s</w:t>
+      </w:r>
+      <w:r>
+        <w:rPr>
+          <w:rFonts w:ascii="Times New Roman" w:hAnsi="Times New Roman" w:cs="Times New Roman"/>
+        </w:rPr>
+        <w:t>336760</w:t>
+      </w:r>
       <w:r>
         <w:rPr>
           <w:rFonts w:ascii="Times New Roman" w:hAnsi="Times New Roman" w:cs="Times New Roman"/>
@@ -1695,6 +1601,10 @@
       <w:pPr>
         <w:keepNext/>
         <w:jc w:val="both"/>
+        <w:rPr>
+          <w:rFonts w:ascii="Times New Roman" w:hAnsi="Times New Roman" w:cs="Times New Roman"/>
+          <w:lang w:val="en-GB"/>
+        </w:rPr>
       </w:pPr>
       <w:r>
         <w:rPr>
@@ -1703,8 +1613,9 @@
           <w:lang w:val="en-GB"/>
           <w14:ligatures w14:val="standardContextual"/>
         </w:rPr>
+        <w:lastRenderedPageBreak/>
         <w:drawing>
-          <wp:inline distT="0" distB="0" distL="0" distR="0" wp14:anchorId="2873E815" wp14:editId="0C19F53D">
+          <wp:inline distT="0" distB="0" distL="0" distR="0" wp14:anchorId="2873E815" wp14:editId="3360600F">
             <wp:extent cx="5731510" cy="183515"/>
             <wp:effectExtent l="0" t="0" r="0" b="0"/>
             <wp:docPr id="1362686471" name="Picture 4"/>
@@ -1719,7 +1630,7 @@
                     <pic:cNvPicPr/>
                   </pic:nvPicPr>
                   <pic:blipFill>
-                    <a:blip r:embed="rId9" cstate="print">
+                    <a:blip r:embed="rId8" cstate="print">
                       <a:extLst>
                         <a:ext uri="{28A0092B-C50C-407E-A947-70E740481C1C}">
                           <a14:useLocalDpi xmlns:a14="http://schemas.microsoft.com/office/drawing/2010/main" val="0"/>
@@ -1748,57 +1659,15 @@
     </w:p>
     <w:p>
       <w:pPr>
-        <w:pStyle w:val="Caption"/>
         <w:jc w:val="both"/>
         <w:rPr>
           <w:rFonts w:ascii="Times New Roman" w:hAnsi="Times New Roman" w:cs="Times New Roman"/>
         </w:rPr>
       </w:pPr>
       <w:r>
-        <w:t xml:space="preserve">Рисунок </w:t>
-      </w:r>
-      <w:r>
-        <w:fldChar w:fldCharType="begin"/>
-      </w:r>
-      <w:r>
-        <w:instrText xml:space="preserve"> SEQ Рисунок \* ARABIC </w:instrText>
-      </w:r>
-      <w:r>
-        <w:fldChar w:fldCharType="separate"/>
-      </w:r>
-      <w:r>
-        <w:rPr>
-          <w:noProof/>
-        </w:rPr>
-        <w:t>3</w:t>
-      </w:r>
-      <w:r>
-        <w:fldChar w:fldCharType="end"/>
-      </w:r>
-      <w:r>
-        <w:t xml:space="preserve"> - Добавление пользователя</w:t>
-      </w:r>
-    </w:p>
-    <w:p>
-      <w:pPr>
-        <w:jc w:val="both"/>
-        <w:rPr>
-          <w:rFonts w:ascii="Times New Roman" w:hAnsi="Times New Roman" w:cs="Times New Roman"/>
-        </w:rPr>
-      </w:pPr>
-    </w:p>
-    <w:p>
-      <w:pPr>
-        <w:jc w:val="both"/>
-        <w:rPr>
-          <w:rFonts w:ascii="Times New Roman" w:hAnsi="Times New Roman" w:cs="Times New Roman"/>
-        </w:rPr>
-      </w:pPr>
-      <w:r>
-        <w:rPr>
-          <w:rFonts w:ascii="Times New Roman" w:hAnsi="Times New Roman" w:cs="Times New Roman"/>
-        </w:rPr>
-        <w:lastRenderedPageBreak/>
+        <w:rPr>
+          <w:rFonts w:ascii="Times New Roman" w:hAnsi="Times New Roman" w:cs="Times New Roman"/>
+        </w:rPr>
         <w:t xml:space="preserve">Изменение в конфигурационном файле </w:t>
       </w:r>
       <w:r>
@@ -1838,6 +1707,9 @@
       <w:pPr>
         <w:keepNext/>
         <w:jc w:val="both"/>
+        <w:rPr>
+          <w:rFonts w:ascii="Times New Roman" w:hAnsi="Times New Roman" w:cs="Times New Roman"/>
+        </w:rPr>
       </w:pPr>
       <w:r>
         <w:rPr>
@@ -1862,7 +1734,7 @@
                     <pic:cNvPicPr/>
                   </pic:nvPicPr>
                   <pic:blipFill>
-                    <a:blip r:embed="rId10">
+                    <a:blip r:embed="rId9">
                       <a:extLst>
                         <a:ext uri="{28A0092B-C50C-407E-A947-70E740481C1C}">
                           <a14:useLocalDpi xmlns:a14="http://schemas.microsoft.com/office/drawing/2010/main" val="0"/>
@@ -1891,35 +1763,160 @@
     </w:p>
     <w:p>
       <w:pPr>
-        <w:pStyle w:val="Caption"/>
+        <w:pStyle w:val="Heading2"/>
         <w:jc w:val="both"/>
         <w:rPr>
-          <w:rFonts w:ascii="Times New Roman" w:hAnsi="Times New Roman" w:cs="Times New Roman"/>
-        </w:rPr>
-      </w:pPr>
-      <w:r>
-        <w:t xml:space="preserve">Рисунок </w:t>
-      </w:r>
-      <w:r>
-        <w:fldChar w:fldCharType="begin"/>
-      </w:r>
-      <w:r>
-        <w:instrText xml:space="preserve"> SEQ Рисунок \* ARABIC </w:instrText>
-      </w:r>
-      <w:r>
-        <w:fldChar w:fldCharType="separate"/>
-      </w:r>
-      <w:r>
-        <w:rPr>
-          <w:noProof/>
-        </w:rPr>
-        <w:t>4</w:t>
-      </w:r>
-      <w:r>
-        <w:fldChar w:fldCharType="end"/>
-      </w:r>
-      <w:r>
-        <w:t xml:space="preserve"> - Конфигурационный файл</w:t>
+          <w:rFonts w:cs="Times New Roman"/>
+          <w:b/>
+          <w:bCs/>
+        </w:rPr>
+      </w:pPr>
+      <w:bookmarkStart w:id="4" w:name="_Toc178961544"/>
+      <w:r>
+        <w:rPr>
+          <w:rFonts w:cs="Times New Roman"/>
+          <w:b/>
+          <w:bCs/>
+        </w:rPr>
+        <w:t xml:space="preserve">2) Создайте пользователя </w:t>
+      </w:r>
+      <w:r>
+        <w:rPr>
+          <w:rFonts w:cs="Times New Roman"/>
+          <w:b/>
+          <w:bCs/>
+          <w:lang w:val="en-GB"/>
+        </w:rPr>
+        <w:t>admin</w:t>
+      </w:r>
+      <w:r>
+        <w:rPr>
+          <w:rFonts w:cs="Times New Roman"/>
+          <w:b/>
+          <w:bCs/>
+        </w:rPr>
+        <w:t>_</w:t>
+      </w:r>
+      <w:proofErr w:type="spellStart"/>
+      <w:proofErr w:type="gramStart"/>
+      <w:r>
+        <w:rPr>
+          <w:rFonts w:cs="Times New Roman"/>
+          <w:b/>
+          <w:bCs/>
+          <w:lang w:val="en-GB"/>
+        </w:rPr>
+        <w:t>sXXXXXX</w:t>
+      </w:r>
+      <w:proofErr w:type="spellEnd"/>
+      <w:r>
+        <w:rPr>
+          <w:rFonts w:cs="Times New Roman"/>
+          <w:b/>
+          <w:bCs/>
+        </w:rPr>
+        <w:t>(</w:t>
+      </w:r>
+      <w:proofErr w:type="gramEnd"/>
+      <w:r>
+        <w:rPr>
+          <w:rFonts w:cs="Times New Roman"/>
+          <w:b/>
+          <w:bCs/>
+        </w:rPr>
+        <w:t xml:space="preserve">где </w:t>
+      </w:r>
+      <w:r>
+        <w:rPr>
+          <w:rFonts w:cs="Times New Roman"/>
+          <w:b/>
+          <w:bCs/>
+          <w:lang w:val="en-GB"/>
+        </w:rPr>
+        <w:t>XXXXXX</w:t>
+      </w:r>
+      <w:r>
+        <w:rPr>
+          <w:rFonts w:cs="Times New Roman"/>
+          <w:b/>
+          <w:bCs/>
+        </w:rPr>
+        <w:t xml:space="preserve"> - ваш номер</w:t>
+      </w:r>
+      <w:r>
+        <w:rPr>
+          <w:rFonts w:cs="Times New Roman"/>
+          <w:b/>
+          <w:bCs/>
+        </w:rPr>
+        <w:t xml:space="preserve"> </w:t>
+      </w:r>
+      <w:proofErr w:type="spellStart"/>
+      <w:r>
+        <w:rPr>
+          <w:rFonts w:cs="Times New Roman"/>
+          <w:b/>
+          <w:bCs/>
+        </w:rPr>
+        <w:t>ису</w:t>
+      </w:r>
+      <w:proofErr w:type="spellEnd"/>
+      <w:r>
+        <w:rPr>
+          <w:rFonts w:cs="Times New Roman"/>
+          <w:b/>
+          <w:bCs/>
+        </w:rPr>
+        <w:t xml:space="preserve">). Предоставьте пользователю </w:t>
+      </w:r>
+      <w:r>
+        <w:rPr>
+          <w:rFonts w:cs="Times New Roman"/>
+          <w:b/>
+          <w:bCs/>
+          <w:lang w:val="en-GB"/>
+        </w:rPr>
+        <w:t>root</w:t>
+      </w:r>
+      <w:r>
+        <w:rPr>
+          <w:rFonts w:cs="Times New Roman"/>
+          <w:b/>
+          <w:bCs/>
+        </w:rPr>
+        <w:t>-права. Опишите все способы,</w:t>
+      </w:r>
+      <w:r>
+        <w:rPr>
+          <w:rFonts w:cs="Times New Roman"/>
+          <w:b/>
+          <w:bCs/>
+        </w:rPr>
+        <w:t xml:space="preserve"> </w:t>
+      </w:r>
+      <w:r>
+        <w:rPr>
+          <w:rFonts w:cs="Times New Roman"/>
+          <w:b/>
+          <w:bCs/>
+        </w:rPr>
+        <w:t>которыми можно это сделать и продемонстрируйте их. (минимум 3</w:t>
+      </w:r>
+      <w:r>
+        <w:rPr>
+          <w:rFonts w:cs="Times New Roman"/>
+          <w:b/>
+          <w:bCs/>
+        </w:rPr>
+        <w:t xml:space="preserve"> </w:t>
+      </w:r>
+      <w:r>
+        <w:rPr>
+          <w:rFonts w:cs="Times New Roman"/>
+          <w:b/>
+          <w:bCs/>
+        </w:rPr>
+        <w:t>способа)</w:t>
       </w:r>
     </w:p>
     <w:p>
@@ -1933,7 +1930,6 @@
           <w:lang w:val="en-RU"/>
         </w:rPr>
       </w:pPr>
-      <w:bookmarkStart w:id="5" w:name="_Toc178961544"/>
       <w:r>
         <w:rPr>
           <w:rFonts w:cs="Times New Roman"/>
@@ -1968,7 +1964,7 @@
         </w:rPr>
         <w:t>336760</w:t>
       </w:r>
-      <w:bookmarkEnd w:id="5"/>
+      <w:bookmarkEnd w:id="4"/>
     </w:p>
     <w:p>
       <w:pPr>
@@ -2015,7 +2011,6 @@
           <w:rFonts w:ascii="Times New Roman" w:hAnsi="Times New Roman" w:cs="Times New Roman"/>
           <w:b/>
           <w:bCs/>
-          <w:lang w:val="en-US"/>
         </w:rPr>
         <w:t>336760</w:t>
       </w:r>
@@ -2094,26 +2089,30 @@
           <w:rFonts w:ascii="Times New Roman" w:hAnsi="Times New Roman" w:cs="Times New Roman"/>
           <w:lang w:val="en-RU"/>
         </w:rPr>
-        <w:t xml:space="preserve">   sudo passwd admin_sXXXXXX (</w:t>
+        <w:t xml:space="preserve">   sudo passwd admin_s</w:t>
       </w:r>
       <w:r>
         <w:rPr>
           <w:rFonts w:ascii="Times New Roman" w:hAnsi="Times New Roman" w:cs="Times New Roman"/>
           <w:lang w:val="en-RU"/>
         </w:rPr>
-        <w:t>Пароль admin_root</w:t>
+        <w:t>336760</w:t>
       </w:r>
       <w:r>
         <w:rPr>
           <w:rFonts w:ascii="Times New Roman" w:hAnsi="Times New Roman" w:cs="Times New Roman"/>
           <w:lang w:val="en-RU"/>
         </w:rPr>
-        <w:t>)</w:t>
+        <w:t xml:space="preserve"> (Пароль admin_root)</w:t>
       </w:r>
     </w:p>
     <w:p>
       <w:pPr>
         <w:keepNext/>
+        <w:rPr>
+          <w:rFonts w:ascii="Times New Roman" w:hAnsi="Times New Roman" w:cs="Times New Roman"/>
+          <w:lang w:val="en-GB"/>
+        </w:rPr>
       </w:pPr>
       <w:r>
         <w:rPr>
@@ -2138,7 +2137,7 @@
                     <pic:cNvPicPr/>
                   </pic:nvPicPr>
                   <pic:blipFill>
-                    <a:blip r:embed="rId11">
+                    <a:blip r:embed="rId10">
                       <a:extLst>
                         <a:ext uri="{28A0092B-C50C-407E-A947-70E740481C1C}">
                           <a14:useLocalDpi xmlns:a14="http://schemas.microsoft.com/office/drawing/2010/main" val="0"/>
@@ -2167,406 +2166,280 @@
     </w:p>
     <w:p>
       <w:pPr>
-        <w:pStyle w:val="Caption"/>
-        <w:rPr>
-          <w:rFonts w:ascii="Times New Roman" w:hAnsi="Times New Roman" w:cs="Times New Roman"/>
-          <w:lang w:val="en-RU"/>
-        </w:rPr>
-      </w:pPr>
-      <w:r>
-        <w:t xml:space="preserve">Рисунок </w:t>
-      </w:r>
-      <w:r>
-        <w:fldChar w:fldCharType="begin"/>
-      </w:r>
-      <w:r>
-        <w:instrText xml:space="preserve"> SEQ Рисунок \* ARABIC </w:instrText>
-      </w:r>
-      <w:r>
-        <w:fldChar w:fldCharType="separate"/>
-      </w:r>
-      <w:r>
-        <w:rPr>
-          <w:noProof/>
-        </w:rPr>
-        <w:t>5</w:t>
-      </w:r>
-      <w:r>
-        <w:fldChar w:fldCharType="end"/>
-      </w:r>
-      <w:r>
-        <w:t xml:space="preserve"> - Создание пользователя</w:t>
+        <w:rPr>
+          <w:rFonts w:ascii="Times New Roman" w:hAnsi="Times New Roman" w:cs="Times New Roman"/>
+        </w:rPr>
+      </w:pPr>
+      <w:r>
+        <w:rPr>
+          <w:rFonts w:ascii="Times New Roman" w:hAnsi="Times New Roman" w:cs="Times New Roman"/>
+        </w:rPr>
+        <w:t xml:space="preserve">3. </w:t>
+      </w:r>
+      <w:r>
+        <w:rPr>
+          <w:rFonts w:ascii="Times New Roman" w:hAnsi="Times New Roman" w:cs="Times New Roman"/>
+          <w:b/>
+          <w:bCs/>
+        </w:rPr>
+        <w:t xml:space="preserve">Способы предоставления </w:t>
+      </w:r>
+      <w:r>
+        <w:rPr>
+          <w:rFonts w:ascii="Times New Roman" w:hAnsi="Times New Roman" w:cs="Times New Roman"/>
+          <w:b/>
+          <w:bCs/>
+          <w:lang w:val="en-GB"/>
+        </w:rPr>
+        <w:t>root</w:t>
+      </w:r>
+      <w:r>
+        <w:rPr>
+          <w:rFonts w:ascii="Times New Roman" w:hAnsi="Times New Roman" w:cs="Times New Roman"/>
+          <w:b/>
+          <w:bCs/>
+        </w:rPr>
+        <w:t>-прав</w:t>
+      </w:r>
+      <w:r>
+        <w:rPr>
+          <w:rFonts w:ascii="Times New Roman" w:hAnsi="Times New Roman" w:cs="Times New Roman"/>
+        </w:rPr>
+        <w:t>:</w:t>
+      </w:r>
+    </w:p>
+    <w:p>
+      <w:pPr>
+        <w:rPr>
+          <w:rFonts w:ascii="Times New Roman" w:hAnsi="Times New Roman" w:cs="Times New Roman"/>
+        </w:rPr>
+      </w:pPr>
+      <w:r>
+        <w:rPr>
+          <w:rFonts w:ascii="Times New Roman" w:hAnsi="Times New Roman" w:cs="Times New Roman"/>
+          <w:b/>
+          <w:bCs/>
+        </w:rPr>
+        <w:t>Способ 1: Добавление пользователя в группу `</w:t>
+      </w:r>
+      <w:proofErr w:type="spellStart"/>
+      <w:r>
+        <w:rPr>
+          <w:rFonts w:ascii="Times New Roman" w:hAnsi="Times New Roman" w:cs="Times New Roman"/>
+          <w:b/>
+          <w:bCs/>
+          <w:lang w:val="en-GB"/>
+        </w:rPr>
+        <w:t>sudo</w:t>
+      </w:r>
+      <w:proofErr w:type="spellEnd"/>
+      <w:r>
+        <w:rPr>
+          <w:rFonts w:ascii="Times New Roman" w:hAnsi="Times New Roman" w:cs="Times New Roman"/>
+          <w:b/>
+          <w:bCs/>
+        </w:rPr>
+        <w:t>`</w:t>
+      </w:r>
+    </w:p>
+    <w:p>
+      <w:pPr>
+        <w:rPr>
+          <w:rFonts w:ascii="Times New Roman" w:hAnsi="Times New Roman" w:cs="Times New Roman"/>
+          <w:lang w:val="en-US"/>
+        </w:rPr>
+      </w:pPr>
+      <w:proofErr w:type="spellStart"/>
+      <w:r>
+        <w:rPr>
+          <w:rFonts w:ascii="Times New Roman" w:hAnsi="Times New Roman" w:cs="Times New Roman"/>
+          <w:lang w:val="en-GB"/>
+        </w:rPr>
+        <w:t>sudo</w:t>
+      </w:r>
+      <w:proofErr w:type="spellEnd"/>
+      <w:r>
+        <w:rPr>
+          <w:rFonts w:ascii="Times New Roman" w:hAnsi="Times New Roman" w:cs="Times New Roman"/>
+          <w:lang w:val="en-GB"/>
+        </w:rPr>
+        <w:t xml:space="preserve"> </w:t>
+      </w:r>
+      <w:proofErr w:type="spellStart"/>
+      <w:r>
+        <w:rPr>
+          <w:rFonts w:ascii="Times New Roman" w:hAnsi="Times New Roman" w:cs="Times New Roman"/>
+          <w:lang w:val="en-GB"/>
+        </w:rPr>
+        <w:t>usermod</w:t>
+      </w:r>
+      <w:proofErr w:type="spellEnd"/>
+      <w:r>
+        <w:rPr>
+          <w:rFonts w:ascii="Times New Roman" w:hAnsi="Times New Roman" w:cs="Times New Roman"/>
+          <w:lang w:val="en-GB"/>
+        </w:rPr>
+        <w:t xml:space="preserve"> -</w:t>
+      </w:r>
+      <w:proofErr w:type="spellStart"/>
+      <w:r>
+        <w:rPr>
+          <w:rFonts w:ascii="Times New Roman" w:hAnsi="Times New Roman" w:cs="Times New Roman"/>
+          <w:lang w:val="en-GB"/>
+        </w:rPr>
+        <w:t>aG</w:t>
+      </w:r>
+      <w:proofErr w:type="spellEnd"/>
+      <w:r>
+        <w:rPr>
+          <w:rFonts w:ascii="Times New Roman" w:hAnsi="Times New Roman" w:cs="Times New Roman"/>
+          <w:lang w:val="en-GB"/>
+        </w:rPr>
+        <w:t xml:space="preserve"> </w:t>
+      </w:r>
+      <w:proofErr w:type="spellStart"/>
+      <w:r>
+        <w:rPr>
+          <w:rFonts w:ascii="Times New Roman" w:hAnsi="Times New Roman" w:cs="Times New Roman"/>
+          <w:lang w:val="en-GB"/>
+        </w:rPr>
+        <w:t>sudo</w:t>
+      </w:r>
+      <w:proofErr w:type="spellEnd"/>
+      <w:r>
+        <w:rPr>
+          <w:rFonts w:ascii="Times New Roman" w:hAnsi="Times New Roman" w:cs="Times New Roman"/>
+          <w:lang w:val="en-GB"/>
+        </w:rPr>
+        <w:t xml:space="preserve"> admin_s336760</w:t>
+      </w:r>
+    </w:p>
+    <w:p>
+      <w:pPr>
+        <w:rPr>
+          <w:rFonts w:ascii="Times New Roman" w:hAnsi="Times New Roman" w:cs="Times New Roman"/>
+        </w:rPr>
+      </w:pPr>
+      <w:r>
+        <w:rPr>
+          <w:rFonts w:ascii="Times New Roman" w:hAnsi="Times New Roman" w:cs="Times New Roman"/>
+        </w:rPr>
+        <w:lastRenderedPageBreak/>
+        <w:t>Эт</w:t>
+      </w:r>
+      <w:r>
+        <w:rPr>
+          <w:rFonts w:ascii="Times New Roman" w:hAnsi="Times New Roman" w:cs="Times New Roman"/>
+        </w:rPr>
+        <w:t>а команда</w:t>
+      </w:r>
+      <w:r>
+        <w:rPr>
+          <w:rFonts w:ascii="Times New Roman" w:hAnsi="Times New Roman" w:cs="Times New Roman"/>
+        </w:rPr>
+        <w:t xml:space="preserve"> добавляет пользователя </w:t>
+      </w:r>
+      <w:r>
+        <w:rPr>
+          <w:rFonts w:ascii="Times New Roman" w:hAnsi="Times New Roman" w:cs="Times New Roman"/>
+          <w:lang w:val="en-GB"/>
+        </w:rPr>
+        <w:t>admin</w:t>
+      </w:r>
+      <w:r>
+        <w:rPr>
+          <w:rFonts w:ascii="Times New Roman" w:hAnsi="Times New Roman" w:cs="Times New Roman"/>
+        </w:rPr>
+        <w:t>_</w:t>
+      </w:r>
+      <w:r>
+        <w:rPr>
+          <w:rFonts w:ascii="Times New Roman" w:hAnsi="Times New Roman" w:cs="Times New Roman"/>
+          <w:lang w:val="en-GB"/>
+        </w:rPr>
+        <w:t>s</w:t>
+      </w:r>
+      <w:r>
+        <w:rPr>
+          <w:rFonts w:ascii="Times New Roman" w:hAnsi="Times New Roman" w:cs="Times New Roman"/>
+        </w:rPr>
+        <w:t xml:space="preserve">336760 в группу </w:t>
+      </w:r>
+      <w:proofErr w:type="spellStart"/>
+      <w:r>
+        <w:rPr>
+          <w:rFonts w:ascii="Times New Roman" w:hAnsi="Times New Roman" w:cs="Times New Roman"/>
+          <w:lang w:val="en-GB"/>
+        </w:rPr>
+        <w:t>sudo</w:t>
+      </w:r>
+      <w:proofErr w:type="spellEnd"/>
+      <w:r>
+        <w:rPr>
+          <w:rFonts w:ascii="Times New Roman" w:hAnsi="Times New Roman" w:cs="Times New Roman"/>
+        </w:rPr>
+        <w:t xml:space="preserve">, что дает ему право выполнять команды с привилегиями </w:t>
+      </w:r>
+      <w:r>
+        <w:rPr>
+          <w:rFonts w:ascii="Times New Roman" w:hAnsi="Times New Roman" w:cs="Times New Roman"/>
+          <w:lang w:val="en-GB"/>
+        </w:rPr>
+        <w:t>superuser</w:t>
+      </w:r>
+      <w:r>
+        <w:rPr>
+          <w:rFonts w:ascii="Times New Roman" w:hAnsi="Times New Roman" w:cs="Times New Roman"/>
+        </w:rPr>
+        <w:t>.</w:t>
+      </w:r>
+    </w:p>
+    <w:p>
+      <w:pPr>
+        <w:jc w:val="both"/>
+        <w:rPr>
+          <w:rFonts w:ascii="Times New Roman" w:hAnsi="Times New Roman" w:cs="Times New Roman"/>
+        </w:rPr>
+      </w:pPr>
+      <w:r>
+        <w:rPr>
+          <w:rFonts w:ascii="Times New Roman" w:hAnsi="Times New Roman" w:cs="Times New Roman"/>
+        </w:rPr>
+        <w:t>Изменение в конфигурационном файле /</w:t>
+      </w:r>
+      <w:r>
+        <w:rPr>
+          <w:rFonts w:ascii="Times New Roman" w:hAnsi="Times New Roman" w:cs="Times New Roman"/>
+          <w:lang w:val="en-GB"/>
+        </w:rPr>
+        <w:t>etc</w:t>
+      </w:r>
+      <w:r>
+        <w:rPr>
+          <w:rFonts w:ascii="Times New Roman" w:hAnsi="Times New Roman" w:cs="Times New Roman"/>
+        </w:rPr>
+        <w:t>/</w:t>
+      </w:r>
+      <w:r>
+        <w:rPr>
+          <w:rFonts w:ascii="Times New Roman" w:hAnsi="Times New Roman" w:cs="Times New Roman"/>
+          <w:lang w:val="en-GB"/>
+        </w:rPr>
+        <w:t>group</w:t>
+      </w:r>
+      <w:r>
+        <w:rPr>
+          <w:rFonts w:ascii="Times New Roman" w:hAnsi="Times New Roman" w:cs="Times New Roman"/>
+        </w:rPr>
+        <w:t>:</w:t>
       </w:r>
     </w:p>
     <w:p>
       <w:pPr>
         <w:keepNext/>
-      </w:pPr>
-      <w:r>
-        <w:rPr>
-          <w:rFonts w:ascii="Times New Roman" w:hAnsi="Times New Roman" w:cs="Times New Roman"/>
-          <w:noProof/>
-          <w:lang w:val="en-RU"/>
-          <w14:ligatures w14:val="standardContextual"/>
-        </w:rPr>
-        <w:drawing>
-          <wp:inline distT="0" distB="0" distL="0" distR="0" wp14:anchorId="423BC3EB" wp14:editId="47A44746">
-            <wp:extent cx="5731510" cy="405765"/>
-            <wp:effectExtent l="0" t="0" r="0" b="635"/>
-            <wp:docPr id="1203675572" name="Picture 7"/>
-            <wp:cNvGraphicFramePr>
-              <a:graphicFrameLocks xmlns:a="http://schemas.openxmlformats.org/drawingml/2006/main" noChangeAspect="1"/>
-            </wp:cNvGraphicFramePr>
-            <a:graphic xmlns:a="http://schemas.openxmlformats.org/drawingml/2006/main">
-              <a:graphicData uri="http://schemas.openxmlformats.org/drawingml/2006/picture">
-                <pic:pic xmlns:pic="http://schemas.openxmlformats.org/drawingml/2006/picture">
-                  <pic:nvPicPr>
-                    <pic:cNvPr id="1203675572" name="Picture 1203675572"/>
-                    <pic:cNvPicPr/>
-                  </pic:nvPicPr>
-                  <pic:blipFill>
-                    <a:blip r:embed="rId12">
-                      <a:extLst>
-                        <a:ext uri="{28A0092B-C50C-407E-A947-70E740481C1C}">
-                          <a14:useLocalDpi xmlns:a14="http://schemas.microsoft.com/office/drawing/2010/main" val="0"/>
-                        </a:ext>
-                      </a:extLst>
-                    </a:blip>
-                    <a:stretch>
-                      <a:fillRect/>
-                    </a:stretch>
-                  </pic:blipFill>
-                  <pic:spPr>
-                    <a:xfrm>
-                      <a:off x="0" y="0"/>
-                      <a:ext cx="5731510" cy="405765"/>
-                    </a:xfrm>
-                    <a:prstGeom prst="rect">
-                      <a:avLst/>
-                    </a:prstGeom>
-                  </pic:spPr>
-                </pic:pic>
-              </a:graphicData>
-            </a:graphic>
-          </wp:inline>
-        </w:drawing>
-      </w:r>
-    </w:p>
-    <w:p>
-      <w:pPr>
-        <w:pStyle w:val="Caption"/>
-        <w:rPr>
-          <w:rFonts w:ascii="Times New Roman" w:hAnsi="Times New Roman" w:cs="Times New Roman"/>
-          <w:lang w:val="en-RU"/>
-        </w:rPr>
-      </w:pPr>
-      <w:r>
-        <w:t xml:space="preserve">Рисунок </w:t>
-      </w:r>
-      <w:r>
-        <w:fldChar w:fldCharType="begin"/>
-      </w:r>
-      <w:r>
-        <w:instrText xml:space="preserve"> SEQ Рисунок \* ARABIC </w:instrText>
-      </w:r>
-      <w:r>
-        <w:fldChar w:fldCharType="separate"/>
-      </w:r>
-      <w:r>
-        <w:rPr>
-          <w:noProof/>
-        </w:rPr>
-        <w:t>6</w:t>
-      </w:r>
-      <w:r>
-        <w:fldChar w:fldCharType="end"/>
-      </w:r>
-      <w:r>
-        <w:t xml:space="preserve"> </w:t>
-      </w:r>
-      <w:r>
-        <w:t xml:space="preserve"> - Конфигурационный файл</w:t>
-      </w:r>
-    </w:p>
-    <w:p>
-      <w:pPr>
-        <w:rPr>
-          <w:rFonts w:ascii="Times New Roman" w:hAnsi="Times New Roman" w:cs="Times New Roman"/>
-        </w:rPr>
-      </w:pPr>
-      <w:r>
-        <w:rPr>
-          <w:rFonts w:ascii="Times New Roman" w:hAnsi="Times New Roman" w:cs="Times New Roman"/>
-        </w:rPr>
-        <w:t xml:space="preserve">3. </w:t>
-      </w:r>
-      <w:r>
-        <w:rPr>
-          <w:rFonts w:ascii="Times New Roman" w:hAnsi="Times New Roman" w:cs="Times New Roman"/>
-          <w:b/>
-          <w:bCs/>
-        </w:rPr>
-        <w:t xml:space="preserve">Способы предоставления </w:t>
-      </w:r>
-      <w:r>
-        <w:rPr>
-          <w:rFonts w:ascii="Times New Roman" w:hAnsi="Times New Roman" w:cs="Times New Roman"/>
-          <w:b/>
-          <w:bCs/>
-          <w:lang w:val="en-GB"/>
-        </w:rPr>
-        <w:t>root</w:t>
-      </w:r>
-      <w:r>
-        <w:rPr>
-          <w:rFonts w:ascii="Times New Roman" w:hAnsi="Times New Roman" w:cs="Times New Roman"/>
-          <w:b/>
-          <w:bCs/>
-        </w:rPr>
-        <w:t>-прав</w:t>
-      </w:r>
-      <w:r>
-        <w:rPr>
-          <w:rFonts w:ascii="Times New Roman" w:hAnsi="Times New Roman" w:cs="Times New Roman"/>
-        </w:rPr>
-        <w:t>:</w:t>
-      </w:r>
-    </w:p>
-    <w:p>
-      <w:pPr>
-        <w:rPr>
-          <w:rFonts w:ascii="Times New Roman" w:hAnsi="Times New Roman" w:cs="Times New Roman"/>
-        </w:rPr>
-      </w:pPr>
-      <w:r>
-        <w:rPr>
-          <w:rFonts w:ascii="Times New Roman" w:hAnsi="Times New Roman" w:cs="Times New Roman"/>
-        </w:rPr>
-        <w:t xml:space="preserve">   </w:t>
-      </w:r>
-      <w:r>
-        <w:rPr>
-          <w:rFonts w:ascii="Times New Roman" w:hAnsi="Times New Roman" w:cs="Times New Roman"/>
-          <w:b/>
-          <w:bCs/>
-        </w:rPr>
-        <w:t>Способ 1: Добавление пользователя в группу `</w:t>
-      </w:r>
-      <w:proofErr w:type="spellStart"/>
-      <w:r>
-        <w:rPr>
-          <w:rFonts w:ascii="Times New Roman" w:hAnsi="Times New Roman" w:cs="Times New Roman"/>
-          <w:b/>
-          <w:bCs/>
-          <w:lang w:val="en-GB"/>
-        </w:rPr>
-        <w:t>sudo</w:t>
-      </w:r>
-      <w:proofErr w:type="spellEnd"/>
-      <w:r>
-        <w:rPr>
-          <w:rFonts w:ascii="Times New Roman" w:hAnsi="Times New Roman" w:cs="Times New Roman"/>
-          <w:b/>
-          <w:bCs/>
-        </w:rPr>
-        <w:t>`</w:t>
-      </w:r>
-    </w:p>
-    <w:p>
-      <w:pPr>
-        <w:rPr>
-          <w:rFonts w:ascii="Times New Roman" w:hAnsi="Times New Roman" w:cs="Times New Roman"/>
-          <w:b/>
-          <w:bCs/>
-          <w:lang w:val="en-US"/>
-        </w:rPr>
-      </w:pPr>
-      <w:r>
-        <w:rPr>
-          <w:rFonts w:ascii="Times New Roman" w:hAnsi="Times New Roman" w:cs="Times New Roman"/>
-        </w:rPr>
-        <w:t xml:space="preserve">   </w:t>
-      </w:r>
-      <w:proofErr w:type="spellStart"/>
-      <w:r>
-        <w:rPr>
-          <w:rFonts w:ascii="Times New Roman" w:hAnsi="Times New Roman" w:cs="Times New Roman"/>
-          <w:b/>
-          <w:bCs/>
-          <w:lang w:val="en-GB"/>
-        </w:rPr>
-        <w:t>sudo</w:t>
-      </w:r>
-      <w:proofErr w:type="spellEnd"/>
-      <w:r>
-        <w:rPr>
-          <w:rFonts w:ascii="Times New Roman" w:hAnsi="Times New Roman" w:cs="Times New Roman"/>
-          <w:b/>
-          <w:bCs/>
-          <w:lang w:val="en-GB"/>
-        </w:rPr>
-        <w:t xml:space="preserve"> </w:t>
-      </w:r>
-      <w:proofErr w:type="spellStart"/>
-      <w:r>
-        <w:rPr>
-          <w:rFonts w:ascii="Times New Roman" w:hAnsi="Times New Roman" w:cs="Times New Roman"/>
-          <w:b/>
-          <w:bCs/>
-          <w:lang w:val="en-GB"/>
-        </w:rPr>
-        <w:t>usermod</w:t>
-      </w:r>
-      <w:proofErr w:type="spellEnd"/>
-      <w:r>
-        <w:rPr>
-          <w:rFonts w:ascii="Times New Roman" w:hAnsi="Times New Roman" w:cs="Times New Roman"/>
-          <w:b/>
-          <w:bCs/>
-          <w:lang w:val="en-GB"/>
-        </w:rPr>
-        <w:t xml:space="preserve"> -</w:t>
-      </w:r>
-      <w:proofErr w:type="spellStart"/>
-      <w:r>
-        <w:rPr>
-          <w:rFonts w:ascii="Times New Roman" w:hAnsi="Times New Roman" w:cs="Times New Roman"/>
-          <w:b/>
-          <w:bCs/>
-          <w:lang w:val="en-GB"/>
-        </w:rPr>
-        <w:t>aG</w:t>
-      </w:r>
-      <w:proofErr w:type="spellEnd"/>
-      <w:r>
-        <w:rPr>
-          <w:rFonts w:ascii="Times New Roman" w:hAnsi="Times New Roman" w:cs="Times New Roman"/>
-          <w:b/>
-          <w:bCs/>
-          <w:lang w:val="en-GB"/>
-        </w:rPr>
-        <w:t xml:space="preserve"> </w:t>
-      </w:r>
-      <w:proofErr w:type="spellStart"/>
-      <w:r>
-        <w:rPr>
-          <w:rFonts w:ascii="Times New Roman" w:hAnsi="Times New Roman" w:cs="Times New Roman"/>
-          <w:b/>
-          <w:bCs/>
-          <w:lang w:val="en-GB"/>
-        </w:rPr>
-        <w:t>sudo</w:t>
-      </w:r>
-      <w:proofErr w:type="spellEnd"/>
-      <w:r>
-        <w:rPr>
-          <w:rFonts w:ascii="Times New Roman" w:hAnsi="Times New Roman" w:cs="Times New Roman"/>
-          <w:b/>
-          <w:bCs/>
-          <w:lang w:val="en-GB"/>
-        </w:rPr>
-        <w:t xml:space="preserve"> admin_s336760</w:t>
-      </w:r>
-    </w:p>
-    <w:p>
-      <w:pPr>
-        <w:rPr>
-          <w:rFonts w:ascii="Times New Roman" w:hAnsi="Times New Roman" w:cs="Times New Roman"/>
-        </w:rPr>
-      </w:pPr>
-      <w:r>
-        <w:rPr>
-          <w:rFonts w:ascii="Times New Roman" w:hAnsi="Times New Roman" w:cs="Times New Roman"/>
-        </w:rPr>
-        <w:lastRenderedPageBreak/>
-        <w:t xml:space="preserve">Это добавляет пользователя </w:t>
-      </w:r>
-      <w:r>
-        <w:rPr>
-          <w:rFonts w:ascii="Times New Roman" w:hAnsi="Times New Roman" w:cs="Times New Roman"/>
-          <w:lang w:val="en-GB"/>
-        </w:rPr>
-        <w:t>admin</w:t>
-      </w:r>
-      <w:r>
-        <w:rPr>
-          <w:rFonts w:ascii="Times New Roman" w:hAnsi="Times New Roman" w:cs="Times New Roman"/>
-        </w:rPr>
-        <w:t>_</w:t>
-      </w:r>
-      <w:r>
-        <w:rPr>
-          <w:rFonts w:ascii="Times New Roman" w:hAnsi="Times New Roman" w:cs="Times New Roman"/>
-          <w:lang w:val="en-GB"/>
-        </w:rPr>
-        <w:t>s</w:t>
-      </w:r>
-      <w:r>
-        <w:rPr>
-          <w:rFonts w:ascii="Times New Roman" w:hAnsi="Times New Roman" w:cs="Times New Roman"/>
-        </w:rPr>
-        <w:t xml:space="preserve">336760 в группу </w:t>
-      </w:r>
-      <w:proofErr w:type="spellStart"/>
-      <w:r>
-        <w:rPr>
-          <w:rFonts w:ascii="Times New Roman" w:hAnsi="Times New Roman" w:cs="Times New Roman"/>
-          <w:lang w:val="en-GB"/>
-        </w:rPr>
-        <w:t>sudo</w:t>
-      </w:r>
-      <w:proofErr w:type="spellEnd"/>
-      <w:r>
-        <w:rPr>
-          <w:rFonts w:ascii="Times New Roman" w:hAnsi="Times New Roman" w:cs="Times New Roman"/>
-        </w:rPr>
-        <w:t xml:space="preserve">, что дает ему право выполнять команды с привилегиями </w:t>
-      </w:r>
-      <w:r>
-        <w:rPr>
-          <w:rFonts w:ascii="Times New Roman" w:hAnsi="Times New Roman" w:cs="Times New Roman"/>
-          <w:lang w:val="en-GB"/>
-        </w:rPr>
-        <w:t>superuser</w:t>
-      </w:r>
-      <w:r>
-        <w:rPr>
-          <w:rFonts w:ascii="Times New Roman" w:hAnsi="Times New Roman" w:cs="Times New Roman"/>
-        </w:rPr>
-        <w:t>. Флаг -</w:t>
-      </w:r>
-      <w:proofErr w:type="spellStart"/>
-      <w:r>
-        <w:rPr>
-          <w:rFonts w:ascii="Times New Roman" w:hAnsi="Times New Roman" w:cs="Times New Roman"/>
-        </w:rPr>
-        <w:t>aG</w:t>
-      </w:r>
-      <w:proofErr w:type="spellEnd"/>
-      <w:r>
-        <w:rPr>
-          <w:rFonts w:ascii="Times New Roman" w:hAnsi="Times New Roman" w:cs="Times New Roman"/>
-        </w:rPr>
-        <w:t> добавляет пользователя в </w:t>
-      </w:r>
-      <w:r>
-        <w:rPr>
-          <w:rFonts w:ascii="Times New Roman" w:hAnsi="Times New Roman" w:cs="Times New Roman"/>
-          <w:i/>
-          <w:iCs/>
-        </w:rPr>
-        <w:t>корневую</w:t>
-      </w:r>
-      <w:r>
-        <w:rPr>
-          <w:rFonts w:ascii="Times New Roman" w:hAnsi="Times New Roman" w:cs="Times New Roman"/>
-        </w:rPr>
-        <w:t> группу, не удаляя его из других групп, в которые он входит.</w:t>
-      </w:r>
-    </w:p>
-    <w:p>
-      <w:pPr>
-        <w:keepNext/>
+        <w:rPr>
+          <w:rFonts w:ascii="Times New Roman" w:hAnsi="Times New Roman" w:cs="Times New Roman"/>
+        </w:rPr>
       </w:pPr>
       <w:r>
         <w:rPr>
@@ -2590,7 +2463,7 @@
                     <pic:cNvPicPr/>
                   </pic:nvPicPr>
                   <pic:blipFill>
-                    <a:blip r:embed="rId13">
+                    <a:blip r:embed="rId11">
                       <a:extLst>
                         <a:ext uri="{28A0092B-C50C-407E-A947-70E740481C1C}">
                           <a14:useLocalDpi xmlns:a14="http://schemas.microsoft.com/office/drawing/2010/main" val="0"/>
@@ -2619,38 +2492,6 @@
     </w:p>
     <w:p>
       <w:pPr>
-        <w:pStyle w:val="Caption"/>
-        <w:rPr>
-          <w:rFonts w:ascii="Times New Roman" w:hAnsi="Times New Roman" w:cs="Times New Roman"/>
-        </w:rPr>
-      </w:pPr>
-      <w:r>
-        <w:t xml:space="preserve">Рисунок </w:t>
-      </w:r>
-      <w:r>
-        <w:fldChar w:fldCharType="begin"/>
-      </w:r>
-      <w:r>
-        <w:instrText xml:space="preserve"> SEQ Рисунок \* ARABIC </w:instrText>
-      </w:r>
-      <w:r>
-        <w:fldChar w:fldCharType="separate"/>
-      </w:r>
-      <w:r>
-        <w:rPr>
-          <w:noProof/>
-        </w:rPr>
-        <w:t>7</w:t>
-      </w:r>
-      <w:r>
-        <w:fldChar w:fldCharType="end"/>
-      </w:r>
-      <w:r>
-        <w:t xml:space="preserve"> - Конфигурационный файл</w:t>
-      </w:r>
-    </w:p>
-    <w:p>
-      <w:pPr>
         <w:rPr>
           <w:rFonts w:ascii="Times New Roman" w:hAnsi="Times New Roman" w:cs="Times New Roman"/>
         </w:rPr>
@@ -2710,7 +2551,7 @@
         <w:rPr>
           <w:rFonts w:ascii="Times New Roman" w:hAnsi="Times New Roman" w:cs="Times New Roman"/>
         </w:rPr>
-        <w:t xml:space="preserve">   Откр</w:t>
+        <w:t>Откр</w:t>
       </w:r>
       <w:r>
         <w:rPr>
@@ -2777,14 +2618,6 @@
           <w:lang w:val="en-US"/>
         </w:rPr>
       </w:pPr>
-      <w:r>
-        <w:rPr>
-          <w:rFonts w:ascii="Times New Roman" w:hAnsi="Times New Roman" w:cs="Times New Roman"/>
-          <w:b/>
-          <w:bCs/>
-        </w:rPr>
-        <w:t xml:space="preserve">   </w:t>
-      </w:r>
       <w:proofErr w:type="spellStart"/>
       <w:r>
         <w:rPr>
@@ -2821,16 +2654,11 @@
       <w:pPr>
         <w:rPr>
           <w:rFonts w:ascii="Times New Roman" w:hAnsi="Times New Roman" w:cs="Times New Roman"/>
-          <w:lang w:val="en-GB"/>
-        </w:rPr>
-      </w:pPr>
-      <w:r>
-        <w:rPr>
-          <w:rFonts w:ascii="Times New Roman" w:hAnsi="Times New Roman" w:cs="Times New Roman"/>
-          <w:lang w:val="en-GB"/>
-        </w:rPr>
-        <w:t xml:space="preserve">   </w:t>
-      </w:r>
+          <w:b/>
+          <w:bCs/>
+          <w:lang w:val="en-US"/>
+        </w:rPr>
+      </w:pPr>
       <w:proofErr w:type="spellStart"/>
       <w:r>
         <w:rPr>
@@ -2879,13 +2707,6 @@
           <w:lang w:val="en-US"/>
         </w:rPr>
       </w:pPr>
-      <w:r>
-        <w:rPr>
-          <w:rFonts w:ascii="Times New Roman" w:hAnsi="Times New Roman" w:cs="Times New Roman"/>
-          <w:lang w:val="en-GB"/>
-        </w:rPr>
-        <w:t xml:space="preserve">   </w:t>
-      </w:r>
       <w:proofErr w:type="spellStart"/>
       <w:r>
         <w:rPr>
@@ -2938,26 +2759,10 @@
     </w:p>
     <w:p>
       <w:pPr>
-        <w:rPr>
-          <w:rFonts w:ascii="Times New Roman" w:hAnsi="Times New Roman" w:cs="Times New Roman"/>
-          <w:b/>
-          <w:bCs/>
-          <w:lang w:val="en-US"/>
-        </w:rPr>
-      </w:pPr>
-      <w:r>
-        <w:rPr>
-          <w:rFonts w:ascii="Times New Roman" w:hAnsi="Times New Roman" w:cs="Times New Roman"/>
-          <w:b/>
-          <w:bCs/>
-          <w:lang w:val="en-GB"/>
-        </w:rPr>
-        <w:t xml:space="preserve"> </w:t>
-      </w:r>
-    </w:p>
-    <w:p>
-      <w:pPr>
         <w:keepNext/>
+        <w:rPr>
+          <w:rFonts w:ascii="Times New Roman" w:hAnsi="Times New Roman" w:cs="Times New Roman"/>
+        </w:rPr>
       </w:pPr>
       <w:r>
         <w:rPr>
@@ -2983,7 +2788,7 @@
                     <pic:cNvPicPr/>
                   </pic:nvPicPr>
                   <pic:blipFill>
-                    <a:blip r:embed="rId14">
+                    <a:blip r:embed="rId12">
                       <a:extLst>
                         <a:ext uri="{28A0092B-C50C-407E-A947-70E740481C1C}">
                           <a14:useLocalDpi xmlns:a14="http://schemas.microsoft.com/office/drawing/2010/main" val="0"/>
@@ -3012,40 +2817,6 @@
     </w:p>
     <w:p>
       <w:pPr>
-        <w:pStyle w:val="Caption"/>
-        <w:rPr>
-          <w:rFonts w:ascii="Times New Roman" w:hAnsi="Times New Roman" w:cs="Times New Roman"/>
-          <w:b/>
-          <w:bCs/>
-        </w:rPr>
-      </w:pPr>
-      <w:r>
-        <w:t xml:space="preserve">Рисунок </w:t>
-      </w:r>
-      <w:r>
-        <w:fldChar w:fldCharType="begin"/>
-      </w:r>
-      <w:r>
-        <w:instrText xml:space="preserve"> SEQ Рисунок \* ARABIC </w:instrText>
-      </w:r>
-      <w:r>
-        <w:fldChar w:fldCharType="separate"/>
-      </w:r>
-      <w:r>
-        <w:rPr>
-          <w:noProof/>
-        </w:rPr>
-        <w:t>8</w:t>
-      </w:r>
-      <w:r>
-        <w:fldChar w:fldCharType="end"/>
-      </w:r>
-      <w:r>
-        <w:t xml:space="preserve"> - Конфигурационный файл</w:t>
-      </w:r>
-    </w:p>
-    <w:p>
-      <w:pPr>
         <w:jc w:val="both"/>
         <w:rPr>
           <w:rFonts w:ascii="Times New Roman" w:hAnsi="Times New Roman" w:cs="Times New Roman"/>
@@ -3059,125 +2830,125 @@
           <w:b/>
           <w:bCs/>
         </w:rPr>
+        <w:t xml:space="preserve">Способ 3: команда </w:t>
+      </w:r>
+      <w:proofErr w:type="spellStart"/>
+      <w:r>
+        <w:rPr>
+          <w:rFonts w:ascii="Times New Roman" w:hAnsi="Times New Roman" w:cs="Times New Roman"/>
+          <w:b/>
+          <w:bCs/>
+          <w:lang w:val="en-GB"/>
+        </w:rPr>
+        <w:t>useradd</w:t>
+      </w:r>
+      <w:proofErr w:type="spellEnd"/>
+    </w:p>
+    <w:p>
+      <w:pPr>
+        <w:jc w:val="both"/>
+        <w:rPr>
+          <w:rFonts w:ascii="Times New Roman" w:hAnsi="Times New Roman" w:cs="Times New Roman"/>
+          <w:lang w:val="en-RU"/>
+        </w:rPr>
+      </w:pPr>
+      <w:r>
+        <w:rPr>
+          <w:rFonts w:ascii="Times New Roman" w:hAnsi="Times New Roman" w:cs="Times New Roman"/>
+          <w:lang w:val="en-RU"/>
+        </w:rPr>
+        <w:t>Откр</w:t>
+      </w:r>
+      <w:proofErr w:type="spellStart"/>
+      <w:r>
+        <w:rPr>
+          <w:rFonts w:ascii="Times New Roman" w:hAnsi="Times New Roman" w:cs="Times New Roman"/>
+        </w:rPr>
+        <w:t>ываем</w:t>
+      </w:r>
+      <w:proofErr w:type="spellEnd"/>
+      <w:r>
+        <w:rPr>
+          <w:rFonts w:ascii="Times New Roman" w:hAnsi="Times New Roman" w:cs="Times New Roman"/>
+          <w:lang w:val="en-RU"/>
+        </w:rPr>
+        <w:t xml:space="preserve"> терминал и выполн</w:t>
+      </w:r>
+      <w:proofErr w:type="spellStart"/>
+      <w:r>
+        <w:rPr>
+          <w:rFonts w:ascii="Times New Roman" w:hAnsi="Times New Roman" w:cs="Times New Roman"/>
+        </w:rPr>
+        <w:t>яем</w:t>
+      </w:r>
+      <w:proofErr w:type="spellEnd"/>
+      <w:r>
+        <w:rPr>
+          <w:rFonts w:ascii="Times New Roman" w:hAnsi="Times New Roman" w:cs="Times New Roman"/>
+          <w:lang w:val="en-RU"/>
+        </w:rPr>
+        <w:t xml:space="preserve"> следующую команду, чтобы создать пользователя </w:t>
+      </w:r>
+      <w:r>
+        <w:rPr>
+          <w:rFonts w:ascii="Times New Roman" w:hAnsi="Times New Roman" w:cs="Times New Roman"/>
+          <w:b/>
+          <w:bCs/>
+          <w:lang w:val="en-GB"/>
+        </w:rPr>
+        <w:t>admin</w:t>
+      </w:r>
+      <w:r>
+        <w:rPr>
+          <w:rFonts w:ascii="Times New Roman" w:hAnsi="Times New Roman" w:cs="Times New Roman"/>
+          <w:b/>
+          <w:bCs/>
+        </w:rPr>
+        <w:t>_</w:t>
+      </w:r>
+      <w:r>
+        <w:rPr>
+          <w:rFonts w:ascii="Times New Roman" w:hAnsi="Times New Roman" w:cs="Times New Roman"/>
+          <w:b/>
+          <w:bCs/>
+          <w:lang w:val="en-GB"/>
+        </w:rPr>
+        <w:t>s</w:t>
+      </w:r>
+      <w:r>
+        <w:rPr>
+          <w:rFonts w:ascii="Times New Roman" w:hAnsi="Times New Roman" w:cs="Times New Roman"/>
+          <w:b/>
+          <w:bCs/>
+        </w:rPr>
+        <w:t xml:space="preserve">336760 </w:t>
+      </w:r>
+      <w:r>
+        <w:rPr>
+          <w:rFonts w:ascii="Times New Roman" w:hAnsi="Times New Roman" w:cs="Times New Roman"/>
+          <w:lang w:val="en-RU"/>
+        </w:rPr>
+        <w:t>и назначить его в корневую группу:</w:t>
+      </w:r>
+    </w:p>
+    <w:p>
+      <w:pPr>
+        <w:jc w:val="both"/>
+        <w:rPr>
+          <w:rFonts w:ascii="Times New Roman" w:hAnsi="Times New Roman" w:cs="Times New Roman"/>
+          <w:b/>
+          <w:bCs/>
+          <w:lang w:val="en-US"/>
+        </w:rPr>
+      </w:pPr>
+      <w:r>
+        <w:rPr>
+          <w:rFonts w:ascii="Times New Roman" w:hAnsi="Times New Roman" w:cs="Times New Roman"/>
+          <w:b/>
+          <w:bCs/>
+          <w:lang w:val="en-RU"/>
+        </w:rPr>
         <w:lastRenderedPageBreak/>
-        <w:t xml:space="preserve">Способ 3: команда </w:t>
-      </w:r>
-      <w:proofErr w:type="spellStart"/>
-      <w:r>
-        <w:rPr>
-          <w:rFonts w:ascii="Times New Roman" w:hAnsi="Times New Roman" w:cs="Times New Roman"/>
-          <w:b/>
-          <w:bCs/>
-          <w:lang w:val="en-GB"/>
-        </w:rPr>
-        <w:t>useradd</w:t>
-      </w:r>
-      <w:proofErr w:type="spellEnd"/>
-    </w:p>
-    <w:p>
-      <w:pPr>
-        <w:jc w:val="both"/>
-        <w:rPr>
-          <w:rFonts w:ascii="Times New Roman" w:hAnsi="Times New Roman" w:cs="Times New Roman"/>
-          <w:lang w:val="en-RU"/>
-        </w:rPr>
-      </w:pPr>
-      <w:r>
-        <w:rPr>
-          <w:rFonts w:ascii="Times New Roman" w:hAnsi="Times New Roman" w:cs="Times New Roman"/>
-          <w:lang w:val="en-RU"/>
-        </w:rPr>
-        <w:t>Откр</w:t>
-      </w:r>
-      <w:proofErr w:type="spellStart"/>
-      <w:r>
-        <w:rPr>
-          <w:rFonts w:ascii="Times New Roman" w:hAnsi="Times New Roman" w:cs="Times New Roman"/>
-        </w:rPr>
-        <w:t>ываем</w:t>
-      </w:r>
-      <w:proofErr w:type="spellEnd"/>
-      <w:r>
-        <w:rPr>
-          <w:rFonts w:ascii="Times New Roman" w:hAnsi="Times New Roman" w:cs="Times New Roman"/>
-          <w:lang w:val="en-RU"/>
-        </w:rPr>
-        <w:t xml:space="preserve"> терминал и выполн</w:t>
-      </w:r>
-      <w:proofErr w:type="spellStart"/>
-      <w:r>
-        <w:rPr>
-          <w:rFonts w:ascii="Times New Roman" w:hAnsi="Times New Roman" w:cs="Times New Roman"/>
-        </w:rPr>
-        <w:t>яем</w:t>
-      </w:r>
-      <w:proofErr w:type="spellEnd"/>
-      <w:r>
-        <w:rPr>
-          <w:rFonts w:ascii="Times New Roman" w:hAnsi="Times New Roman" w:cs="Times New Roman"/>
-          <w:lang w:val="en-RU"/>
-        </w:rPr>
-        <w:t xml:space="preserve"> следующую команду, чтобы создать пользователя </w:t>
-      </w:r>
-      <w:r>
-        <w:rPr>
-          <w:rFonts w:ascii="Times New Roman" w:hAnsi="Times New Roman" w:cs="Times New Roman"/>
-          <w:b/>
-          <w:bCs/>
-          <w:lang w:val="en-GB"/>
-        </w:rPr>
-        <w:t>admin</w:t>
-      </w:r>
-      <w:r>
-        <w:rPr>
-          <w:rFonts w:ascii="Times New Roman" w:hAnsi="Times New Roman" w:cs="Times New Roman"/>
-          <w:b/>
-          <w:bCs/>
-        </w:rPr>
-        <w:t>_</w:t>
-      </w:r>
-      <w:r>
-        <w:rPr>
-          <w:rFonts w:ascii="Times New Roman" w:hAnsi="Times New Roman" w:cs="Times New Roman"/>
-          <w:b/>
-          <w:bCs/>
-          <w:lang w:val="en-GB"/>
-        </w:rPr>
-        <w:t>s</w:t>
-      </w:r>
-      <w:r>
-        <w:rPr>
-          <w:rFonts w:ascii="Times New Roman" w:hAnsi="Times New Roman" w:cs="Times New Roman"/>
-          <w:b/>
-          <w:bCs/>
-        </w:rPr>
-        <w:t xml:space="preserve">336760 </w:t>
-      </w:r>
-      <w:r>
-        <w:rPr>
-          <w:rFonts w:ascii="Times New Roman" w:hAnsi="Times New Roman" w:cs="Times New Roman"/>
-          <w:lang w:val="en-RU"/>
-        </w:rPr>
-        <w:t>и назначить его в корневую группу:</w:t>
-      </w:r>
-    </w:p>
-    <w:p>
-      <w:pPr>
-        <w:jc w:val="both"/>
-        <w:rPr>
-          <w:rFonts w:ascii="Times New Roman" w:hAnsi="Times New Roman" w:cs="Times New Roman"/>
-          <w:b/>
-          <w:bCs/>
-          <w:lang w:val="en-US"/>
-        </w:rPr>
-      </w:pPr>
-      <w:r>
-        <w:rPr>
-          <w:rFonts w:ascii="Times New Roman" w:hAnsi="Times New Roman" w:cs="Times New Roman"/>
-          <w:b/>
-          <w:bCs/>
-          <w:lang w:val="en-RU"/>
-        </w:rPr>
         <w:t xml:space="preserve">sudo useradd -ou 0 -g 0 </w:t>
       </w:r>
       <w:r>
@@ -3188,68 +2959,15 @@
           <w:lang w:val="en-GB"/>
         </w:rPr>
         <w:t>admin_s336760</w:t>
-      </w:r>
-    </w:p>
-    <w:p>
-      <w:pPr>
-        <w:jc w:val="both"/>
-        <w:rPr>
-          <w:rFonts w:ascii="Times New Roman" w:hAnsi="Times New Roman" w:cs="Times New Roman"/>
-        </w:rPr>
-      </w:pPr>
-      <w:r>
-        <w:rPr>
-          <w:rFonts w:ascii="Times New Roman" w:hAnsi="Times New Roman" w:cs="Times New Roman"/>
-        </w:rPr>
-        <w:t>Параметр -</w:t>
-      </w:r>
-      <w:proofErr w:type="spellStart"/>
-      <w:r>
-        <w:rPr>
-          <w:rFonts w:ascii="Times New Roman" w:hAnsi="Times New Roman" w:cs="Times New Roman"/>
-        </w:rPr>
-        <w:t>ou</w:t>
-      </w:r>
-      <w:proofErr w:type="spellEnd"/>
-      <w:r>
-        <w:rPr>
-          <w:rFonts w:ascii="Times New Roman" w:hAnsi="Times New Roman" w:cs="Times New Roman"/>
-        </w:rPr>
-        <w:t xml:space="preserve"> устанавливает идентификатор пользователя (UID) на 0. Параметр -g устанавливает идентификатор основной группы (GID) на 0. Значение 0 для UID и GID соответствует пользователю </w:t>
-      </w:r>
-      <w:proofErr w:type="spellStart"/>
-      <w:r>
-        <w:rPr>
-          <w:rFonts w:ascii="Times New Roman" w:hAnsi="Times New Roman" w:cs="Times New Roman"/>
-        </w:rPr>
-        <w:t>root</w:t>
-      </w:r>
-      <w:proofErr w:type="spellEnd"/>
-      <w:r>
-        <w:rPr>
-          <w:rFonts w:ascii="Times New Roman" w:hAnsi="Times New Roman" w:cs="Times New Roman"/>
-        </w:rPr>
-        <w:t xml:space="preserve"> и группе </w:t>
-      </w:r>
-      <w:proofErr w:type="spellStart"/>
-      <w:r>
-        <w:rPr>
-          <w:rFonts w:ascii="Times New Roman" w:hAnsi="Times New Roman" w:cs="Times New Roman"/>
-        </w:rPr>
-        <w:t>root</w:t>
-      </w:r>
-      <w:proofErr w:type="spellEnd"/>
-      <w:r>
-        <w:rPr>
-          <w:rFonts w:ascii="Times New Roman" w:hAnsi="Times New Roman" w:cs="Times New Roman"/>
-        </w:rPr>
-        <w:t>.</w:t>
       </w:r>
     </w:p>
     <w:p>
       <w:pPr>
         <w:keepNext/>
         <w:jc w:val="both"/>
+        <w:rPr>
+          <w:rFonts w:ascii="Times New Roman" w:hAnsi="Times New Roman" w:cs="Times New Roman"/>
+        </w:rPr>
       </w:pPr>
       <w:r>
         <w:rPr>
@@ -3275,7 +2993,7 @@
                     <pic:cNvPicPr/>
                   </pic:nvPicPr>
                   <pic:blipFill>
-                    <a:blip r:embed="rId15">
+                    <a:blip r:embed="rId13">
                       <a:extLst>
                         <a:ext uri="{28A0092B-C50C-407E-A947-70E740481C1C}">
                           <a14:useLocalDpi xmlns:a14="http://schemas.microsoft.com/office/drawing/2010/main" val="0"/>
@@ -3304,37 +3022,16 @@
     </w:p>
     <w:p>
       <w:pPr>
-        <w:pStyle w:val="Caption"/>
         <w:jc w:val="both"/>
         <w:rPr>
           <w:rFonts w:ascii="Times New Roman" w:hAnsi="Times New Roman" w:cs="Times New Roman"/>
-          <w:b/>
-          <w:bCs/>
-        </w:rPr>
-      </w:pPr>
-      <w:r>
-        <w:t xml:space="preserve">Рисунок </w:t>
-      </w:r>
-      <w:r>
-        <w:fldChar w:fldCharType="begin"/>
-      </w:r>
-      <w:r>
-        <w:instrText xml:space="preserve"> SEQ Рисунок \* ARABIC </w:instrText>
-      </w:r>
-      <w:r>
-        <w:fldChar w:fldCharType="separate"/>
-      </w:r>
-      <w:r>
-        <w:rPr>
-          <w:noProof/>
-        </w:rPr>
-        <w:t>9</w:t>
-      </w:r>
-      <w:r>
-        <w:fldChar w:fldCharType="end"/>
-      </w:r>
-      <w:r>
-        <w:t xml:space="preserve"> - Добавление пользователя</w:t>
+        </w:rPr>
+      </w:pPr>
+      <w:r>
+        <w:rPr>
+          <w:rFonts w:ascii="Times New Roman" w:hAnsi="Times New Roman" w:cs="Times New Roman"/>
+        </w:rPr>
+        <w:t>В моем случае пользователь уже существует, поэтому команда выполняется неуспешно.</w:t>
       </w:r>
     </w:p>
     <w:p>
@@ -3342,40 +3039,196 @@
         <w:jc w:val="both"/>
         <w:rPr>
           <w:rFonts w:ascii="Times New Roman" w:hAnsi="Times New Roman" w:cs="Times New Roman"/>
-        </w:rPr>
-      </w:pPr>
-      <w:r>
-        <w:rPr>
-          <w:rFonts w:ascii="Times New Roman" w:hAnsi="Times New Roman" w:cs="Times New Roman"/>
-        </w:rPr>
-        <w:t>В моем случае пользователь уже существует, поэтому команда выполняется неуспешно.</w:t>
-      </w:r>
-    </w:p>
-    <w:p>
-      <w:pPr>
-        <w:pStyle w:val="Heading2"/>
-        <w:rPr>
-          <w:rFonts w:cs="Times New Roman"/>
-        </w:rPr>
-      </w:pPr>
-      <w:bookmarkStart w:id="6" w:name="_Toc178961545"/>
-      <w:r>
-        <w:rPr>
-          <w:rFonts w:cs="Times New Roman"/>
+          <w:b/>
+          <w:bCs/>
+        </w:rPr>
+      </w:pPr>
+      <w:r>
+        <w:rPr>
+          <w:rFonts w:ascii="Times New Roman" w:hAnsi="Times New Roman" w:cs="Times New Roman"/>
+          <w:b/>
+          <w:bCs/>
+        </w:rPr>
+        <w:t xml:space="preserve">3) Продемонстрируйте, что пользователь </w:t>
+      </w:r>
+      <w:r>
+        <w:rPr>
+          <w:rFonts w:ascii="Times New Roman" w:hAnsi="Times New Roman" w:cs="Times New Roman"/>
+          <w:b/>
+          <w:bCs/>
+          <w:lang w:val="en-GB"/>
+        </w:rPr>
+        <w:t>admin</w:t>
+      </w:r>
+      <w:r>
+        <w:rPr>
+          <w:rFonts w:ascii="Times New Roman" w:hAnsi="Times New Roman" w:cs="Times New Roman"/>
+          <w:b/>
+          <w:bCs/>
+        </w:rPr>
+        <w:t>_</w:t>
+      </w:r>
+      <w:proofErr w:type="spellStart"/>
+      <w:proofErr w:type="gramStart"/>
+      <w:r>
+        <w:rPr>
+          <w:rFonts w:ascii="Times New Roman" w:hAnsi="Times New Roman" w:cs="Times New Roman"/>
+          <w:b/>
+          <w:bCs/>
+          <w:lang w:val="en-GB"/>
+        </w:rPr>
+        <w:t>sXXXXXX</w:t>
+      </w:r>
+      <w:proofErr w:type="spellEnd"/>
+      <w:r>
+        <w:rPr>
+          <w:rFonts w:ascii="Times New Roman" w:hAnsi="Times New Roman" w:cs="Times New Roman"/>
+          <w:b/>
+          <w:bCs/>
+        </w:rPr>
+        <w:t>(</w:t>
+      </w:r>
+      <w:proofErr w:type="gramEnd"/>
+      <w:r>
+        <w:rPr>
+          <w:rFonts w:ascii="Times New Roman" w:hAnsi="Times New Roman" w:cs="Times New Roman"/>
+          <w:b/>
+          <w:bCs/>
+        </w:rPr>
+        <w:t xml:space="preserve">где </w:t>
+      </w:r>
+      <w:r>
+        <w:rPr>
+          <w:rFonts w:ascii="Times New Roman" w:hAnsi="Times New Roman" w:cs="Times New Roman"/>
+          <w:b/>
+          <w:bCs/>
+          <w:lang w:val="en-GB"/>
+        </w:rPr>
+        <w:t>XXXXXX</w:t>
+      </w:r>
+      <w:r>
+        <w:rPr>
+          <w:rFonts w:ascii="Times New Roman" w:hAnsi="Times New Roman" w:cs="Times New Roman"/>
+          <w:b/>
+          <w:bCs/>
+        </w:rPr>
+        <w:t xml:space="preserve">- ваш номер </w:t>
+      </w:r>
+      <w:proofErr w:type="spellStart"/>
+      <w:r>
+        <w:rPr>
+          <w:rFonts w:ascii="Times New Roman" w:hAnsi="Times New Roman" w:cs="Times New Roman"/>
+          <w:b/>
+          <w:bCs/>
+        </w:rPr>
+        <w:t>ису</w:t>
+      </w:r>
+      <w:proofErr w:type="spellEnd"/>
+      <w:r>
+        <w:rPr>
+          <w:rFonts w:ascii="Times New Roman" w:hAnsi="Times New Roman" w:cs="Times New Roman"/>
+          <w:b/>
+          <w:bCs/>
+        </w:rPr>
+        <w:t>),</w:t>
+      </w:r>
+      <w:r>
+        <w:rPr>
+          <w:rFonts w:ascii="Times New Roman" w:hAnsi="Times New Roman" w:cs="Times New Roman"/>
+          <w:b/>
+          <w:bCs/>
+        </w:rPr>
+        <w:t xml:space="preserve"> </w:t>
+      </w:r>
+      <w:r>
+        <w:rPr>
+          <w:rFonts w:ascii="Times New Roman" w:hAnsi="Times New Roman" w:cs="Times New Roman"/>
+          <w:b/>
+          <w:bCs/>
+        </w:rPr>
+        <w:t>теперь имеет больше привилегий, по сравнению с</w:t>
+      </w:r>
+      <w:r>
+        <w:rPr>
+          <w:rFonts w:ascii="Times New Roman" w:hAnsi="Times New Roman" w:cs="Times New Roman"/>
+          <w:b/>
+          <w:bCs/>
+        </w:rPr>
+        <w:t xml:space="preserve"> </w:t>
+      </w:r>
+      <w:r>
+        <w:rPr>
+          <w:rFonts w:ascii="Times New Roman" w:hAnsi="Times New Roman" w:cs="Times New Roman"/>
+          <w:b/>
+          <w:bCs/>
+        </w:rPr>
+        <w:t xml:space="preserve">пользователем </w:t>
+      </w:r>
+      <w:r>
+        <w:rPr>
+          <w:rFonts w:ascii="Times New Roman" w:hAnsi="Times New Roman" w:cs="Times New Roman"/>
+          <w:b/>
+          <w:bCs/>
+          <w:lang w:val="en-GB"/>
+        </w:rPr>
+        <w:t>user</w:t>
+      </w:r>
+      <w:r>
+        <w:rPr>
+          <w:rFonts w:ascii="Times New Roman" w:hAnsi="Times New Roman" w:cs="Times New Roman"/>
+          <w:b/>
+          <w:bCs/>
+        </w:rPr>
+        <w:t>_</w:t>
+      </w:r>
+      <w:proofErr w:type="spellStart"/>
+      <w:r>
+        <w:rPr>
+          <w:rFonts w:ascii="Times New Roman" w:hAnsi="Times New Roman" w:cs="Times New Roman"/>
+          <w:b/>
+          <w:bCs/>
+          <w:lang w:val="en-GB"/>
+        </w:rPr>
+        <w:t>sXXXXXX</w:t>
+      </w:r>
+      <w:proofErr w:type="spellEnd"/>
+      <w:r>
+        <w:rPr>
+          <w:rFonts w:ascii="Times New Roman" w:hAnsi="Times New Roman" w:cs="Times New Roman"/>
+          <w:b/>
+          <w:bCs/>
+        </w:rPr>
+        <w:t>. Предоставьте минимум 5 отличий.</w:t>
+      </w:r>
+      <w:bookmarkStart w:id="5" w:name="_Toc178961545"/>
+    </w:p>
+    <w:p>
+      <w:pPr>
+        <w:jc w:val="both"/>
+        <w:rPr>
+          <w:rFonts w:ascii="Times New Roman" w:hAnsi="Times New Roman" w:cs="Times New Roman"/>
+        </w:rPr>
+      </w:pPr>
+      <w:r>
+        <w:rPr>
+          <w:rFonts w:ascii="Times New Roman" w:hAnsi="Times New Roman" w:cs="Times New Roman"/>
         </w:rPr>
         <w:t>Сравнение привилегий пользователей</w:t>
       </w:r>
-      <w:bookmarkEnd w:id="6"/>
-      <w:r>
-        <w:rPr>
-          <w:rFonts w:cs="Times New Roman"/>
+      <w:bookmarkEnd w:id="5"/>
+      <w:r>
+        <w:rPr>
+          <w:rFonts w:ascii="Times New Roman" w:hAnsi="Times New Roman" w:cs="Times New Roman"/>
         </w:rPr>
         <w:t xml:space="preserve"> </w:t>
       </w:r>
     </w:p>
     <w:p>
       <w:pPr>
-        <w:keepNext/>
+        <w:jc w:val="both"/>
+        <w:rPr>
+          <w:rFonts w:ascii="Times New Roman" w:hAnsi="Times New Roman" w:cs="Times New Roman"/>
+        </w:rPr>
       </w:pPr>
       <w:r>
         <w:rPr>
@@ -3383,12 +3236,14 @@
         </w:rPr>
         <w:t>Просмотр системных файлов:</w:t>
       </w:r>
-      <w:r>
-        <w:rPr>
-          <w:rFonts w:ascii="Times New Roman" w:hAnsi="Times New Roman" w:cs="Times New Roman"/>
-        </w:rPr>
-        <w:br/>
-      </w:r>
+    </w:p>
+    <w:p>
+      <w:pPr>
+        <w:jc w:val="both"/>
+        <w:rPr>
+          <w:rFonts w:ascii="Times New Roman" w:hAnsi="Times New Roman" w:cs="Times New Roman"/>
+        </w:rPr>
+      </w:pPr>
       <w:r>
         <w:rPr>
           <w:rFonts w:ascii="Times New Roman" w:hAnsi="Times New Roman" w:cs="Times New Roman"/>
@@ -3412,7 +3267,7 @@
                     <pic:cNvPicPr/>
                   </pic:nvPicPr>
                   <pic:blipFill>
-                    <a:blip r:embed="rId16">
+                    <a:blip r:embed="rId14">
                       <a:extLst>
                         <a:ext uri="{28A0092B-C50C-407E-A947-70E740481C1C}">
                           <a14:useLocalDpi xmlns:a14="http://schemas.microsoft.com/office/drawing/2010/main" val="0"/>
@@ -3438,55 +3293,111 @@
           </wp:inline>
         </w:drawing>
       </w:r>
-    </w:p>
-    <w:p>
-      <w:pPr>
-        <w:pStyle w:val="Caption"/>
-        <w:rPr>
-          <w:rFonts w:ascii="Times New Roman" w:hAnsi="Times New Roman" w:cs="Times New Roman"/>
-        </w:rPr>
-      </w:pPr>
-      <w:r>
-        <w:t xml:space="preserve">Рисунок </w:t>
-      </w:r>
-      <w:r>
-        <w:fldChar w:fldCharType="begin"/>
-      </w:r>
-      <w:r>
-        <w:instrText xml:space="preserve"> SEQ Рисунок \* ARABIC </w:instrText>
-      </w:r>
-      <w:r>
-        <w:fldChar w:fldCharType="separate"/>
-      </w:r>
-      <w:r>
-        <w:rPr>
-          <w:noProof/>
-        </w:rPr>
-        <w:t>10</w:t>
-      </w:r>
-      <w:r>
-        <w:fldChar w:fldCharType="end"/>
-      </w:r>
-      <w:r>
-        <w:t xml:space="preserve"> - Сравнение привилегий</w:t>
-      </w:r>
-    </w:p>
-    <w:p>
-      <w:pPr>
-        <w:keepNext/>
-      </w:pPr>
-      <w:r>
-        <w:rPr>
-          <w:rFonts w:ascii="Times New Roman" w:hAnsi="Times New Roman" w:cs="Times New Roman"/>
-        </w:rPr>
-        <w:t>Установка ПО:</w:t>
-      </w:r>
-      <w:r>
-        <w:rPr>
-          <w:rFonts w:ascii="Times New Roman" w:hAnsi="Times New Roman" w:cs="Times New Roman"/>
-        </w:rPr>
-        <w:br/>
-      </w:r>
+      <w:r>
+        <w:rPr>
+          <w:rFonts w:ascii="Times New Roman" w:hAnsi="Times New Roman" w:cs="Times New Roman"/>
+        </w:rPr>
+        <w:t xml:space="preserve">Пользователь </w:t>
+      </w:r>
+      <w:r>
+        <w:rPr>
+          <w:rFonts w:ascii="Times New Roman" w:hAnsi="Times New Roman" w:cs="Times New Roman"/>
+          <w:lang w:val="en-GB"/>
+        </w:rPr>
+        <w:t>s</w:t>
+      </w:r>
+      <w:r>
+        <w:rPr>
+          <w:rFonts w:ascii="Times New Roman" w:hAnsi="Times New Roman" w:cs="Times New Roman"/>
+        </w:rPr>
+        <w:t>336760 не может просматривать системные файлы</w:t>
+      </w:r>
+      <w:r>
+        <w:rPr>
+          <w:rFonts w:ascii="Times New Roman" w:hAnsi="Times New Roman" w:cs="Times New Roman"/>
+        </w:rPr>
+        <w:t xml:space="preserve">, а пользователь </w:t>
+      </w:r>
+      <w:r>
+        <w:rPr>
+          <w:rFonts w:ascii="Times New Roman" w:hAnsi="Times New Roman" w:cs="Times New Roman"/>
+          <w:lang w:val="en-GB"/>
+        </w:rPr>
+        <w:t>admin</w:t>
+      </w:r>
+      <w:r>
+        <w:rPr>
+          <w:rFonts w:ascii="Times New Roman" w:hAnsi="Times New Roman" w:cs="Times New Roman"/>
+        </w:rPr>
+        <w:t>_</w:t>
+      </w:r>
+      <w:r>
+        <w:rPr>
+          <w:rFonts w:ascii="Times New Roman" w:hAnsi="Times New Roman" w:cs="Times New Roman"/>
+          <w:lang w:val="en-GB"/>
+        </w:rPr>
+        <w:t>s</w:t>
+      </w:r>
+      <w:r>
+        <w:rPr>
+          <w:rFonts w:ascii="Times New Roman" w:hAnsi="Times New Roman" w:cs="Times New Roman"/>
+        </w:rPr>
+        <w:t>336760</w:t>
+      </w:r>
+      <w:r>
+        <w:rPr>
+          <w:rFonts w:ascii="Times New Roman" w:hAnsi="Times New Roman" w:cs="Times New Roman"/>
+          <w:b/>
+          <w:bCs/>
+        </w:rPr>
+        <w:t xml:space="preserve"> </w:t>
+      </w:r>
+      <w:r>
+        <w:rPr>
+          <w:rFonts w:ascii="Times New Roman" w:hAnsi="Times New Roman" w:cs="Times New Roman"/>
+        </w:rPr>
+        <w:t xml:space="preserve">может. </w:t>
+      </w:r>
+    </w:p>
+    <w:p>
+      <w:pPr>
+        <w:jc w:val="both"/>
+        <w:rPr>
+          <w:rFonts w:ascii="Times New Roman" w:hAnsi="Times New Roman" w:cs="Times New Roman"/>
+        </w:rPr>
+      </w:pPr>
+      <w:r>
+        <w:rPr>
+          <w:rFonts w:ascii="Times New Roman" w:hAnsi="Times New Roman" w:cs="Times New Roman"/>
+        </w:rPr>
+        <w:t>Обновление</w:t>
+      </w:r>
+      <w:r>
+        <w:rPr>
+          <w:rFonts w:ascii="Times New Roman" w:hAnsi="Times New Roman" w:cs="Times New Roman"/>
+        </w:rPr>
+        <w:t xml:space="preserve"> </w:t>
+      </w:r>
+      <w:r>
+        <w:rPr>
+          <w:rFonts w:ascii="Times New Roman" w:hAnsi="Times New Roman" w:cs="Times New Roman"/>
+        </w:rPr>
+        <w:t>программных пакетов</w:t>
+      </w:r>
+      <w:r>
+        <w:rPr>
+          <w:rFonts w:ascii="Times New Roman" w:hAnsi="Times New Roman" w:cs="Times New Roman"/>
+        </w:rPr>
+        <w:t>:</w:t>
+      </w:r>
+    </w:p>
+    <w:p>
+      <w:pPr>
+        <w:jc w:val="both"/>
+        <w:rPr>
+          <w:rFonts w:ascii="Times New Roman" w:hAnsi="Times New Roman" w:cs="Times New Roman"/>
+        </w:rPr>
+      </w:pPr>
       <w:r>
         <w:rPr>
           <w:rFonts w:ascii="Times New Roman" w:hAnsi="Times New Roman" w:cs="Times New Roman"/>
@@ -3509,7 +3420,7 @@
                     <pic:cNvPicPr/>
                   </pic:nvPicPr>
                   <pic:blipFill>
-                    <a:blip r:embed="rId17">
+                    <a:blip r:embed="rId15">
                       <a:extLst>
                         <a:ext uri="{28A0092B-C50C-407E-A947-70E740481C1C}">
                           <a14:useLocalDpi xmlns:a14="http://schemas.microsoft.com/office/drawing/2010/main" val="0"/>
@@ -3535,48 +3446,109 @@
           </wp:inline>
         </w:drawing>
       </w:r>
-    </w:p>
-    <w:p>
-      <w:pPr>
-        <w:pStyle w:val="Caption"/>
-        <w:rPr>
-          <w:rFonts w:ascii="Times New Roman" w:hAnsi="Times New Roman" w:cs="Times New Roman"/>
-        </w:rPr>
-      </w:pPr>
-      <w:r>
-        <w:t xml:space="preserve">Рисунок </w:t>
-      </w:r>
-      <w:r>
-        <w:fldChar w:fldCharType="begin"/>
-      </w:r>
-      <w:r>
-        <w:instrText xml:space="preserve"> SEQ Рисунок \* ARABIC </w:instrText>
-      </w:r>
-      <w:r>
-        <w:fldChar w:fldCharType="separate"/>
-      </w:r>
-      <w:r>
-        <w:rPr>
-          <w:noProof/>
-        </w:rPr>
-        <w:t>11</w:t>
-      </w:r>
-      <w:r>
-        <w:fldChar w:fldCharType="end"/>
-      </w:r>
-      <w:r>
-        <w:t xml:space="preserve"> - Сравнение привилегий</w:t>
-      </w:r>
-    </w:p>
-    <w:p>
-      <w:pPr>
-        <w:keepNext/>
-      </w:pPr>
-      <w:r>
-        <w:rPr>
-          <w:rFonts w:ascii="Times New Roman" w:hAnsi="Times New Roman" w:cs="Times New Roman"/>
-        </w:rPr>
-        <w:t>Управление пользователями</w:t>
+      <w:r>
+        <w:rPr>
+          <w:rFonts w:ascii="Times New Roman" w:hAnsi="Times New Roman" w:cs="Times New Roman"/>
+        </w:rPr>
+        <w:t xml:space="preserve">Пользователь </w:t>
+      </w:r>
+      <w:r>
+        <w:rPr>
+          <w:rFonts w:ascii="Times New Roman" w:hAnsi="Times New Roman" w:cs="Times New Roman"/>
+          <w:lang w:val="en-GB"/>
+        </w:rPr>
+        <w:t>s</w:t>
+      </w:r>
+      <w:r>
+        <w:rPr>
+          <w:rFonts w:ascii="Times New Roman" w:hAnsi="Times New Roman" w:cs="Times New Roman"/>
+        </w:rPr>
+        <w:t xml:space="preserve">336760 не может запустить процесс обновления программных пакетов с помощью утилиты </w:t>
+      </w:r>
+      <w:r>
+        <w:rPr>
+          <w:rFonts w:ascii="Times New Roman" w:hAnsi="Times New Roman" w:cs="Times New Roman"/>
+          <w:lang w:val="en-GB"/>
+        </w:rPr>
+        <w:t>apt</w:t>
+      </w:r>
+      <w:r>
+        <w:rPr>
+          <w:rFonts w:ascii="Times New Roman" w:hAnsi="Times New Roman" w:cs="Times New Roman"/>
+        </w:rPr>
+        <w:t xml:space="preserve">, а пользователь </w:t>
+      </w:r>
+      <w:r>
+        <w:rPr>
+          <w:rFonts w:ascii="Times New Roman" w:hAnsi="Times New Roman" w:cs="Times New Roman"/>
+          <w:lang w:val="en-GB"/>
+        </w:rPr>
+        <w:t>admin</w:t>
+      </w:r>
+      <w:r>
+        <w:rPr>
+          <w:rFonts w:ascii="Times New Roman" w:hAnsi="Times New Roman" w:cs="Times New Roman"/>
+        </w:rPr>
+        <w:t>_</w:t>
+      </w:r>
+      <w:r>
+        <w:rPr>
+          <w:rFonts w:ascii="Times New Roman" w:hAnsi="Times New Roman" w:cs="Times New Roman"/>
+          <w:lang w:val="en-GB"/>
+        </w:rPr>
+        <w:t>s</w:t>
+      </w:r>
+      <w:r>
+        <w:rPr>
+          <w:rFonts w:ascii="Times New Roman" w:hAnsi="Times New Roman" w:cs="Times New Roman"/>
+        </w:rPr>
+        <w:t>336760</w:t>
+      </w:r>
+      <w:r>
+        <w:rPr>
+          <w:rFonts w:ascii="Times New Roman" w:hAnsi="Times New Roman" w:cs="Times New Roman"/>
+          <w:b/>
+          <w:bCs/>
+        </w:rPr>
+        <w:t xml:space="preserve"> </w:t>
+      </w:r>
+      <w:r>
+        <w:rPr>
+          <w:rFonts w:ascii="Times New Roman" w:hAnsi="Times New Roman" w:cs="Times New Roman"/>
+        </w:rPr>
+        <w:t xml:space="preserve">может. </w:t>
+      </w:r>
+    </w:p>
+    <w:p>
+      <w:pPr>
+        <w:jc w:val="both"/>
+        <w:rPr>
+          <w:rFonts w:ascii="Times New Roman" w:hAnsi="Times New Roman" w:cs="Times New Roman"/>
+        </w:rPr>
+      </w:pPr>
+      <w:r>
+        <w:rPr>
+          <w:rFonts w:ascii="Times New Roman" w:hAnsi="Times New Roman" w:cs="Times New Roman"/>
+        </w:rPr>
+        <w:t>Добавление</w:t>
+      </w:r>
+      <w:r>
+        <w:rPr>
+          <w:rFonts w:ascii="Times New Roman" w:hAnsi="Times New Roman" w:cs="Times New Roman"/>
+        </w:rPr>
+        <w:t xml:space="preserve"> </w:t>
+      </w:r>
+      <w:r>
+        <w:rPr>
+          <w:rFonts w:ascii="Times New Roman" w:hAnsi="Times New Roman" w:cs="Times New Roman"/>
+        </w:rPr>
+        <w:t xml:space="preserve">нового </w:t>
+      </w:r>
+      <w:r>
+        <w:rPr>
+          <w:rFonts w:ascii="Times New Roman" w:hAnsi="Times New Roman" w:cs="Times New Roman"/>
+        </w:rPr>
+        <w:t>пользователя</w:t>
       </w:r>
       <w:r>
         <w:rPr>
@@ -3584,12 +3556,14 @@
         </w:rPr>
         <w:t>:</w:t>
       </w:r>
-      <w:r>
-        <w:rPr>
-          <w:rFonts w:ascii="Times New Roman" w:hAnsi="Times New Roman" w:cs="Times New Roman"/>
-        </w:rPr>
-        <w:br/>
-      </w:r>
+    </w:p>
+    <w:p>
+      <w:pPr>
+        <w:jc w:val="both"/>
+        <w:rPr>
+          <w:rFonts w:ascii="Times New Roman" w:hAnsi="Times New Roman" w:cs="Times New Roman"/>
+        </w:rPr>
+      </w:pPr>
       <w:r>
         <w:rPr>
           <w:rFonts w:ascii="Times New Roman" w:hAnsi="Times New Roman" w:cs="Times New Roman"/>
@@ -3613,7 +3587,7 @@
                     <pic:cNvPicPr/>
                   </pic:nvPicPr>
                   <pic:blipFill>
-                    <a:blip r:embed="rId18">
+                    <a:blip r:embed="rId16">
                       <a:extLst>
                         <a:ext uri="{28A0092B-C50C-407E-A947-70E740481C1C}">
                           <a14:useLocalDpi xmlns:a14="http://schemas.microsoft.com/office/drawing/2010/main" val="0"/>
@@ -3639,70 +3613,119 @@
           </wp:inline>
         </w:drawing>
       </w:r>
-    </w:p>
-    <w:p>
-      <w:pPr>
-        <w:pStyle w:val="Caption"/>
-      </w:pPr>
-      <w:r>
-        <w:t xml:space="preserve">Рисунок </w:t>
-      </w:r>
-      <w:r>
-        <w:fldChar w:fldCharType="begin"/>
-      </w:r>
-      <w:r>
-        <w:instrText xml:space="preserve"> SEQ Рисунок \* ARABIC </w:instrText>
-      </w:r>
-      <w:r>
-        <w:fldChar w:fldCharType="separate"/>
-      </w:r>
-      <w:r>
-        <w:rPr>
+      <w:r>
+        <w:rPr>
+          <w:rFonts w:ascii="Times New Roman" w:hAnsi="Times New Roman" w:cs="Times New Roman"/>
+        </w:rPr>
+        <w:t xml:space="preserve">Пользователь </w:t>
+      </w:r>
+      <w:r>
+        <w:rPr>
+          <w:rFonts w:ascii="Times New Roman" w:hAnsi="Times New Roman" w:cs="Times New Roman"/>
+          <w:lang w:val="en-GB"/>
+        </w:rPr>
+        <w:t>s</w:t>
+      </w:r>
+      <w:r>
+        <w:rPr>
+          <w:rFonts w:ascii="Times New Roman" w:hAnsi="Times New Roman" w:cs="Times New Roman"/>
+        </w:rPr>
+        <w:t xml:space="preserve">336760 не может добавить нового пользователя с помощью утилиты </w:t>
+      </w:r>
+      <w:proofErr w:type="spellStart"/>
+      <w:r>
+        <w:rPr>
+          <w:rFonts w:ascii="Times New Roman" w:hAnsi="Times New Roman" w:cs="Times New Roman"/>
+          <w:lang w:val="en-GB"/>
+        </w:rPr>
+        <w:t>useradd</w:t>
+      </w:r>
+      <w:proofErr w:type="spellEnd"/>
+      <w:r>
+        <w:rPr>
+          <w:rFonts w:ascii="Times New Roman" w:hAnsi="Times New Roman" w:cs="Times New Roman"/>
+        </w:rPr>
+        <w:t xml:space="preserve">, а пользователь </w:t>
+      </w:r>
+      <w:r>
+        <w:rPr>
+          <w:rFonts w:ascii="Times New Roman" w:hAnsi="Times New Roman" w:cs="Times New Roman"/>
+          <w:lang w:val="en-GB"/>
+        </w:rPr>
+        <w:t>admin</w:t>
+      </w:r>
+      <w:r>
+        <w:rPr>
+          <w:rFonts w:ascii="Times New Roman" w:hAnsi="Times New Roman" w:cs="Times New Roman"/>
+        </w:rPr>
+        <w:t>_</w:t>
+      </w:r>
+      <w:r>
+        <w:rPr>
+          <w:rFonts w:ascii="Times New Roman" w:hAnsi="Times New Roman" w:cs="Times New Roman"/>
+          <w:lang w:val="en-GB"/>
+        </w:rPr>
+        <w:t>s</w:t>
+      </w:r>
+      <w:r>
+        <w:rPr>
+          <w:rFonts w:ascii="Times New Roman" w:hAnsi="Times New Roman" w:cs="Times New Roman"/>
+        </w:rPr>
+        <w:t>336760</w:t>
+      </w:r>
+      <w:r>
+        <w:rPr>
+          <w:rFonts w:ascii="Times New Roman" w:hAnsi="Times New Roman" w:cs="Times New Roman"/>
+          <w:b/>
+          <w:bCs/>
+        </w:rPr>
+        <w:t xml:space="preserve"> </w:t>
+      </w:r>
+      <w:r>
+        <w:rPr>
+          <w:rFonts w:ascii="Times New Roman" w:hAnsi="Times New Roman" w:cs="Times New Roman"/>
+        </w:rPr>
+        <w:t xml:space="preserve">может. </w:t>
+      </w:r>
+    </w:p>
+    <w:p>
+      <w:pPr>
+        <w:keepNext/>
+        <w:rPr>
+          <w:rFonts w:ascii="Times New Roman" w:hAnsi="Times New Roman" w:cs="Times New Roman"/>
+        </w:rPr>
+      </w:pPr>
+      <w:r>
+        <w:rPr>
+          <w:rFonts w:ascii="Times New Roman" w:hAnsi="Times New Roman" w:cs="Times New Roman"/>
+        </w:rPr>
+        <w:lastRenderedPageBreak/>
+        <w:t>Изменение пароля другого пользователя</w:t>
+      </w:r>
+      <w:r>
+        <w:rPr>
+          <w:rFonts w:ascii="Times New Roman" w:hAnsi="Times New Roman" w:cs="Times New Roman"/>
+        </w:rPr>
+        <w:t>:</w:t>
+      </w:r>
+      <w:r>
+        <w:rPr>
+          <w:rFonts w:ascii="Times New Roman" w:hAnsi="Times New Roman" w:cs="Times New Roman"/>
+        </w:rPr>
+        <w:br/>
+      </w:r>
+      <w:r>
+        <w:rPr>
+          <w:rFonts w:ascii="Times New Roman" w:hAnsi="Times New Roman" w:cs="Times New Roman"/>
           <w:noProof/>
-        </w:rPr>
-        <w:t>12</w:t>
-      </w:r>
-      <w:r>
-        <w:fldChar w:fldCharType="end"/>
-      </w:r>
-      <w:r>
-        <w:t xml:space="preserve"> - Сравнение привилегий</w:t>
-      </w:r>
-    </w:p>
-    <w:p>
-      <w:pPr>
-        <w:keepNext/>
-      </w:pPr>
-      <w:r>
-        <w:rPr>
-          <w:rFonts w:ascii="Times New Roman" w:hAnsi="Times New Roman" w:cs="Times New Roman"/>
-        </w:rPr>
-        <w:lastRenderedPageBreak/>
-        <w:br/>
-      </w:r>
-      <w:r>
-        <w:rPr>
-          <w:rFonts w:ascii="Times New Roman" w:hAnsi="Times New Roman" w:cs="Times New Roman"/>
-        </w:rPr>
-        <w:t>Просмотр системной информации:</w:t>
-      </w:r>
-      <w:r>
-        <w:rPr>
-          <w:rFonts w:ascii="Times New Roman" w:hAnsi="Times New Roman" w:cs="Times New Roman"/>
-        </w:rPr>
-        <w:br/>
-      </w:r>
-      <w:r>
-        <w:rPr>
-          <w:rFonts w:ascii="Times New Roman" w:hAnsi="Times New Roman" w:cs="Times New Roman"/>
-          <w:noProof/>
+          <w:lang w:val="en-GB"/>
           <w14:ligatures w14:val="standardContextual"/>
         </w:rPr>
         <w:drawing>
-          <wp:inline distT="0" distB="0" distL="0" distR="0" wp14:anchorId="19A97A99" wp14:editId="52582529">
-            <wp:extent cx="5731510" cy="1355090"/>
-            <wp:effectExtent l="0" t="0" r="0" b="3810"/>
-            <wp:docPr id="1074575962" name="Picture 14" descr="A screenshot of a computer&#10;&#10;Description automatically generated"/>
+          <wp:inline distT="0" distB="0" distL="0" distR="0" wp14:anchorId="11BC0658" wp14:editId="650998D2">
+            <wp:extent cx="5731510" cy="1294130"/>
+            <wp:effectExtent l="0" t="0" r="0" b="1270"/>
+            <wp:docPr id="1726685504" name="Picture 1" descr="A screenshot of a computer&#10;&#10;Description automatically generated"/>
             <wp:cNvGraphicFramePr>
               <a:graphicFrameLocks xmlns:a="http://schemas.openxmlformats.org/drawingml/2006/main" noChangeAspect="1"/>
             </wp:cNvGraphicFramePr>
@@ -3710,11 +3733,11 @@
               <a:graphicData uri="http://schemas.openxmlformats.org/drawingml/2006/picture">
                 <pic:pic xmlns:pic="http://schemas.openxmlformats.org/drawingml/2006/picture">
                   <pic:nvPicPr>
-                    <pic:cNvPr id="1074575962" name="Picture 14" descr="A screenshot of a computer&#10;&#10;Description automatically generated"/>
+                    <pic:cNvPr id="1726685504" name="Picture 1" descr="A screenshot of a computer&#10;&#10;Description automatically generated"/>
                     <pic:cNvPicPr/>
                   </pic:nvPicPr>
                   <pic:blipFill>
-                    <a:blip r:embed="rId19">
+                    <a:blip r:embed="rId17">
                       <a:extLst>
                         <a:ext uri="{28A0092B-C50C-407E-A947-70E740481C1C}">
                           <a14:useLocalDpi xmlns:a14="http://schemas.microsoft.com/office/drawing/2010/main" val="0"/>
@@ -3728,7 +3751,7 @@
                   <pic:spPr>
                     <a:xfrm>
                       <a:off x="0" y="0"/>
-                      <a:ext cx="5731510" cy="1355090"/>
+                      <a:ext cx="5731510" cy="1294130"/>
                     </a:xfrm>
                     <a:prstGeom prst="rect">
                       <a:avLst/>
@@ -3743,45 +3766,101 @@
     </w:p>
     <w:p>
       <w:pPr>
-        <w:pStyle w:val="Caption"/>
-        <w:rPr>
-          <w:rFonts w:ascii="Times New Roman" w:hAnsi="Times New Roman" w:cs="Times New Roman"/>
-        </w:rPr>
-      </w:pPr>
-      <w:r>
-        <w:t xml:space="preserve">Рисунок </w:t>
-      </w:r>
-      <w:r>
-        <w:fldChar w:fldCharType="begin"/>
-      </w:r>
-      <w:r>
-        <w:instrText xml:space="preserve"> SEQ Рисунок \* ARABIC </w:instrText>
-      </w:r>
-      <w:r>
-        <w:fldChar w:fldCharType="separate"/>
-      </w:r>
-      <w:r>
-        <w:rPr>
-          <w:noProof/>
-        </w:rPr>
-        <w:t>13</w:t>
-      </w:r>
-      <w:r>
-        <w:fldChar w:fldCharType="end"/>
-      </w:r>
-      <w:r>
-        <w:t xml:space="preserve"> - Сравнение привилегий</w:t>
-      </w:r>
-    </w:p>
-    <w:p>
-      <w:pPr>
         <w:keepNext/>
-      </w:pPr>
-      <w:r>
-        <w:rPr>
-          <w:rFonts w:ascii="Times New Roman" w:hAnsi="Times New Roman" w:cs="Times New Roman"/>
-        </w:rPr>
-        <w:t>Управление процессами других пользователей:</w:t>
+        <w:rPr>
+          <w:rFonts w:ascii="Times New Roman" w:hAnsi="Times New Roman" w:cs="Times New Roman"/>
+        </w:rPr>
+      </w:pPr>
+      <w:r>
+        <w:rPr>
+          <w:rFonts w:ascii="Times New Roman" w:hAnsi="Times New Roman" w:cs="Times New Roman"/>
+        </w:rPr>
+        <w:t xml:space="preserve">Пользователь </w:t>
+      </w:r>
+      <w:r>
+        <w:rPr>
+          <w:rFonts w:ascii="Times New Roman" w:hAnsi="Times New Roman" w:cs="Times New Roman"/>
+          <w:lang w:val="en-GB"/>
+        </w:rPr>
+        <w:t>s</w:t>
+      </w:r>
+      <w:r>
+        <w:rPr>
+          <w:rFonts w:ascii="Times New Roman" w:hAnsi="Times New Roman" w:cs="Times New Roman"/>
+        </w:rPr>
+        <w:t xml:space="preserve">336760 не может изменить пароль другого пользователя, а пользователь </w:t>
+      </w:r>
+      <w:r>
+        <w:rPr>
+          <w:rFonts w:ascii="Times New Roman" w:hAnsi="Times New Roman" w:cs="Times New Roman"/>
+          <w:lang w:val="en-GB"/>
+        </w:rPr>
+        <w:t>admin</w:t>
+      </w:r>
+      <w:r>
+        <w:rPr>
+          <w:rFonts w:ascii="Times New Roman" w:hAnsi="Times New Roman" w:cs="Times New Roman"/>
+        </w:rPr>
+        <w:t>_</w:t>
+      </w:r>
+      <w:r>
+        <w:rPr>
+          <w:rFonts w:ascii="Times New Roman" w:hAnsi="Times New Roman" w:cs="Times New Roman"/>
+          <w:lang w:val="en-GB"/>
+        </w:rPr>
+        <w:t>s</w:t>
+      </w:r>
+      <w:r>
+        <w:rPr>
+          <w:rFonts w:ascii="Times New Roman" w:hAnsi="Times New Roman" w:cs="Times New Roman"/>
+        </w:rPr>
+        <w:t>336760</w:t>
+      </w:r>
+      <w:r>
+        <w:rPr>
+          <w:rFonts w:ascii="Times New Roman" w:hAnsi="Times New Roman" w:cs="Times New Roman"/>
+          <w:b/>
+          <w:bCs/>
+        </w:rPr>
+        <w:t xml:space="preserve"> </w:t>
+      </w:r>
+      <w:r>
+        <w:rPr>
+          <w:rFonts w:ascii="Times New Roman" w:hAnsi="Times New Roman" w:cs="Times New Roman"/>
+        </w:rPr>
+        <w:t>может.</w:t>
+      </w:r>
+    </w:p>
+    <w:p>
+      <w:pPr>
+        <w:keepNext/>
+        <w:rPr>
+          <w:rFonts w:ascii="Times New Roman" w:hAnsi="Times New Roman" w:cs="Times New Roman"/>
+        </w:rPr>
+      </w:pPr>
+      <w:r>
+        <w:rPr>
+          <w:rFonts w:ascii="Times New Roman" w:hAnsi="Times New Roman" w:cs="Times New Roman"/>
+        </w:rPr>
+        <w:t>Остановка</w:t>
+      </w:r>
+      <w:r>
+        <w:rPr>
+          <w:rFonts w:ascii="Times New Roman" w:hAnsi="Times New Roman" w:cs="Times New Roman"/>
+        </w:rPr>
+        <w:t xml:space="preserve"> процесс</w:t>
+      </w:r>
+      <w:r>
+        <w:rPr>
+          <w:rFonts w:ascii="Times New Roman" w:hAnsi="Times New Roman" w:cs="Times New Roman"/>
+        </w:rPr>
+        <w:t>ов</w:t>
+      </w:r>
+      <w:r>
+        <w:rPr>
+          <w:rFonts w:ascii="Times New Roman" w:hAnsi="Times New Roman" w:cs="Times New Roman"/>
+        </w:rPr>
+        <w:t xml:space="preserve"> других пользователей:</w:t>
       </w:r>
       <w:r>
         <w:rPr>
@@ -3812,7 +3891,7 @@
                     <pic:cNvPicPr/>
                   </pic:nvPicPr>
                   <pic:blipFill>
-                    <a:blip r:embed="rId20">
+                    <a:blip r:embed="rId18">
                       <a:extLst>
                         <a:ext uri="{28A0092B-C50C-407E-A947-70E740481C1C}">
                           <a14:useLocalDpi xmlns:a14="http://schemas.microsoft.com/office/drawing/2010/main" val="0"/>
@@ -3841,40 +3920,10 @@
     </w:p>
     <w:p>
       <w:pPr>
-        <w:pStyle w:val="Caption"/>
-        <w:rPr>
-          <w:rFonts w:ascii="Times New Roman" w:hAnsi="Times New Roman" w:cs="Times New Roman"/>
-          <w:lang w:val="en-GB"/>
-        </w:rPr>
-      </w:pPr>
-      <w:r>
-        <w:t xml:space="preserve">Рисунок </w:t>
-      </w:r>
-      <w:r>
-        <w:fldChar w:fldCharType="begin"/>
-      </w:r>
-      <w:r>
-        <w:instrText xml:space="preserve"> SEQ Рисунок \* ARABIC </w:instrText>
-      </w:r>
-      <w:r>
-        <w:fldChar w:fldCharType="separate"/>
-      </w:r>
-      <w:r>
-        <w:rPr>
-          <w:noProof/>
-        </w:rPr>
-        <w:t>14</w:t>
-      </w:r>
-      <w:r>
-        <w:fldChar w:fldCharType="end"/>
-      </w:r>
-      <w:r>
-        <w:t xml:space="preserve"> - Сравнение привилегий</w:t>
-      </w:r>
-    </w:p>
-    <w:p>
-      <w:pPr>
         <w:keepNext/>
+        <w:rPr>
+          <w:rFonts w:ascii="Times New Roman" w:hAnsi="Times New Roman" w:cs="Times New Roman"/>
+        </w:rPr>
       </w:pPr>
       <w:r>
         <w:rPr>
@@ -3899,7 +3948,7 @@
                     <pic:cNvPicPr/>
                   </pic:nvPicPr>
                   <pic:blipFill>
-                    <a:blip r:embed="rId21">
+                    <a:blip r:embed="rId19">
                       <a:extLst>
                         <a:ext uri="{28A0092B-C50C-407E-A947-70E740481C1C}">
                           <a14:useLocalDpi xmlns:a14="http://schemas.microsoft.com/office/drawing/2010/main" val="0"/>
@@ -3928,53 +3977,23 @@
     </w:p>
     <w:p>
       <w:pPr>
-        <w:pStyle w:val="Caption"/>
-        <w:rPr>
-          <w:rFonts w:ascii="Times New Roman" w:hAnsi="Times New Roman" w:cs="Times New Roman"/>
-          <w:lang w:val="en-GB"/>
-        </w:rPr>
-      </w:pPr>
-      <w:r>
-        <w:t xml:space="preserve">Рисунок </w:t>
-      </w:r>
-      <w:r>
-        <w:fldChar w:fldCharType="begin"/>
-      </w:r>
-      <w:r>
-        <w:instrText xml:space="preserve"> SEQ Рисунок \* ARABIC </w:instrText>
-      </w:r>
-      <w:r>
-        <w:fldChar w:fldCharType="separate"/>
-      </w:r>
-      <w:r>
-        <w:rPr>
+        <w:keepNext/>
+        <w:rPr>
+          <w:rFonts w:ascii="Times New Roman" w:hAnsi="Times New Roman" w:cs="Times New Roman"/>
+        </w:rPr>
+      </w:pPr>
+      <w:r>
+        <w:rPr>
+          <w:rFonts w:ascii="Times New Roman" w:hAnsi="Times New Roman" w:cs="Times New Roman"/>
           <w:noProof/>
-        </w:rPr>
-        <w:t>15</w:t>
-      </w:r>
-      <w:r>
-        <w:fldChar w:fldCharType="end"/>
-      </w:r>
-      <w:r>
-        <w:t>- Сравнение привилегий</w:t>
-      </w:r>
-    </w:p>
-    <w:p>
-      <w:pPr>
-        <w:keepNext/>
-      </w:pPr>
-      <w:r>
-        <w:rPr>
-          <w:rFonts w:ascii="Times New Roman" w:hAnsi="Times New Roman" w:cs="Times New Roman"/>
-          <w:noProof/>
           <w:lang w:val="en-GB"/>
           <w14:ligatures w14:val="standardContextual"/>
         </w:rPr>
         <w:drawing>
-          <wp:inline distT="0" distB="0" distL="0" distR="0" wp14:anchorId="15BB8048" wp14:editId="7924BEEE">
+          <wp:inline distT="0" distB="0" distL="0" distR="0" wp14:anchorId="1B7AB551" wp14:editId="03F5FF77">
             <wp:extent cx="5731510" cy="1450975"/>
             <wp:effectExtent l="0" t="0" r="0" b="0"/>
-            <wp:docPr id="1321216174" name="Picture 17" descr="A screenshot of a computer&#10;&#10;Description automatically generated"/>
+            <wp:docPr id="312895158" name="Picture 18" descr="A screenshot of a computer&#10;&#10;Description automatically generated"/>
             <wp:cNvGraphicFramePr>
               <a:graphicFrameLocks xmlns:a="http://schemas.openxmlformats.org/drawingml/2006/main" noChangeAspect="1"/>
             </wp:cNvGraphicFramePr>
@@ -3982,11 +4001,11 @@
               <a:graphicData uri="http://schemas.openxmlformats.org/drawingml/2006/picture">
                 <pic:pic xmlns:pic="http://schemas.openxmlformats.org/drawingml/2006/picture">
                   <pic:nvPicPr>
-                    <pic:cNvPr id="1321216174" name="Picture 17" descr="A screenshot of a computer&#10;&#10;Description automatically generated"/>
+                    <pic:cNvPr id="312895158" name="Picture 18" descr="A screenshot of a computer&#10;&#10;Description automatically generated"/>
                     <pic:cNvPicPr/>
                   </pic:nvPicPr>
                   <pic:blipFill>
-                    <a:blip r:embed="rId22">
+                    <a:blip r:embed="rId20">
                       <a:extLst>
                         <a:ext uri="{28A0092B-C50C-407E-A947-70E740481C1C}">
                           <a14:useLocalDpi xmlns:a14="http://schemas.microsoft.com/office/drawing/2010/main" val="0"/>
@@ -4015,222 +4034,127 @@
     </w:p>
     <w:p>
       <w:pPr>
-        <w:pStyle w:val="Caption"/>
-        <w:rPr>
-          <w:rFonts w:ascii="Times New Roman" w:hAnsi="Times New Roman" w:cs="Times New Roman"/>
-          <w:lang w:val="en-GB"/>
-        </w:rPr>
-      </w:pPr>
-      <w:r>
-        <w:t xml:space="preserve">Рисунок </w:t>
-      </w:r>
-      <w:r>
-        <w:fldChar w:fldCharType="begin"/>
-      </w:r>
-      <w:r>
-        <w:instrText xml:space="preserve"> SEQ Рисунок \* ARABIC </w:instrText>
-      </w:r>
-      <w:r>
-        <w:fldChar w:fldCharType="separate"/>
-      </w:r>
-      <w:r>
-        <w:rPr>
-          <w:noProof/>
-        </w:rPr>
-        <w:t>16</w:t>
-      </w:r>
-      <w:r>
-        <w:fldChar w:fldCharType="end"/>
-      </w:r>
-      <w:r>
-        <w:t xml:space="preserve"> - Сравнение привилегий</w:t>
-      </w:r>
-    </w:p>
-    <w:p>
-      <w:pPr>
         <w:keepNext/>
-      </w:pPr>
-      <w:r>
-        <w:rPr>
-          <w:rFonts w:ascii="Times New Roman" w:hAnsi="Times New Roman" w:cs="Times New Roman"/>
-          <w:noProof/>
-          <w:lang w:val="en-GB"/>
-          <w14:ligatures w14:val="standardContextual"/>
+        <w:rPr>
+          <w:rFonts w:ascii="Times New Roman" w:hAnsi="Times New Roman" w:cs="Times New Roman"/>
+        </w:rPr>
+      </w:pPr>
+      <w:r>
+        <w:rPr>
+          <w:rFonts w:ascii="Times New Roman" w:hAnsi="Times New Roman" w:cs="Times New Roman"/>
+        </w:rPr>
+        <w:t xml:space="preserve">Пользователь </w:t>
+      </w:r>
+      <w:r>
+        <w:rPr>
+          <w:rFonts w:ascii="Times New Roman" w:hAnsi="Times New Roman" w:cs="Times New Roman"/>
+          <w:lang w:val="en-GB"/>
+        </w:rPr>
+        <w:t>s</w:t>
+      </w:r>
+      <w:r>
+        <w:rPr>
+          <w:rFonts w:ascii="Times New Roman" w:hAnsi="Times New Roman" w:cs="Times New Roman"/>
+        </w:rPr>
+        <w:t xml:space="preserve">336760 не может останавливать процессы других пользователей, а пользователь </w:t>
+      </w:r>
+      <w:r>
+        <w:rPr>
+          <w:rFonts w:ascii="Times New Roman" w:hAnsi="Times New Roman" w:cs="Times New Roman"/>
+          <w:lang w:val="en-GB"/>
+        </w:rPr>
+        <w:t>admin</w:t>
+      </w:r>
+      <w:r>
+        <w:rPr>
+          <w:rFonts w:ascii="Times New Roman" w:hAnsi="Times New Roman" w:cs="Times New Roman"/>
+        </w:rPr>
+        <w:t>_</w:t>
+      </w:r>
+      <w:r>
+        <w:rPr>
+          <w:rFonts w:ascii="Times New Roman" w:hAnsi="Times New Roman" w:cs="Times New Roman"/>
+          <w:lang w:val="en-GB"/>
+        </w:rPr>
+        <w:t>s</w:t>
+      </w:r>
+      <w:r>
+        <w:rPr>
+          <w:rFonts w:ascii="Times New Roman" w:hAnsi="Times New Roman" w:cs="Times New Roman"/>
+        </w:rPr>
+        <w:t>336760</w:t>
+      </w:r>
+      <w:r>
+        <w:rPr>
+          <w:rFonts w:ascii="Times New Roman" w:hAnsi="Times New Roman" w:cs="Times New Roman"/>
+          <w:b/>
+          <w:bCs/>
+        </w:rPr>
+        <w:t xml:space="preserve"> </w:t>
+      </w:r>
+      <w:r>
+        <w:rPr>
+          <w:rFonts w:ascii="Times New Roman" w:hAnsi="Times New Roman" w:cs="Times New Roman"/>
+        </w:rPr>
+        <w:t xml:space="preserve">может. </w:t>
+      </w:r>
+    </w:p>
+    <w:p>
+      <w:pPr>
+        <w:pStyle w:val="Heading1"/>
+        <w:rPr>
+          <w:rFonts w:cs="Times New Roman"/>
+        </w:rPr>
+      </w:pPr>
+      <w:bookmarkStart w:id="6" w:name="_Toc178961546"/>
+      <w:r>
+        <w:rPr>
+          <w:rFonts w:cs="Times New Roman"/>
+        </w:rPr>
+        <w:t>Задание по варианту</w:t>
+      </w:r>
+      <w:bookmarkEnd w:id="6"/>
+    </w:p>
+    <w:p>
+      <w:pPr>
+        <w:rPr>
+          <w:rFonts w:ascii="Times New Roman" w:hAnsi="Times New Roman" w:cs="Times New Roman"/>
+          <w:lang w:val="en-RU"/>
+        </w:rPr>
+      </w:pPr>
+      <w:r>
+        <w:rPr>
+          <w:rFonts w:ascii="Times New Roman" w:hAnsi="Times New Roman" w:cs="Times New Roman"/>
+        </w:rPr>
+        <w:t xml:space="preserve">Вариант 4 - </w:t>
+      </w:r>
+      <w:r>
+        <w:rPr>
+          <w:rFonts w:ascii="Times New Roman" w:hAnsi="Times New Roman" w:cs="Times New Roman"/>
+          <w:lang w:val="en-RU"/>
+        </w:rPr>
+        <w:t xml:space="preserve">Убрать возможность создания группы по умолчанию для новых пользователей без группы. </w:t>
+      </w:r>
+    </w:p>
+    <w:p>
+      <w:pPr>
+        <w:keepNext/>
+        <w:rPr>
+          <w:rFonts w:ascii="Times New Roman" w:hAnsi="Times New Roman" w:cs="Times New Roman"/>
+        </w:rPr>
+      </w:pPr>
+      <w:r>
+        <w:rPr>
+          <w:rFonts w:ascii="Times New Roman" w:hAnsi="Times New Roman" w:cs="Times New Roman"/>
         </w:rPr>
         <w:lastRenderedPageBreak/>
-        <w:drawing>
-          <wp:inline distT="0" distB="0" distL="0" distR="0" wp14:anchorId="1B7AB551" wp14:editId="03F5FF77">
-            <wp:extent cx="5731510" cy="1450975"/>
-            <wp:effectExtent l="0" t="0" r="0" b="0"/>
-            <wp:docPr id="312895158" name="Picture 18" descr="A screenshot of a computer&#10;&#10;Description automatically generated"/>
-            <wp:cNvGraphicFramePr>
-              <a:graphicFrameLocks xmlns:a="http://schemas.openxmlformats.org/drawingml/2006/main" noChangeAspect="1"/>
-            </wp:cNvGraphicFramePr>
-            <a:graphic xmlns:a="http://schemas.openxmlformats.org/drawingml/2006/main">
-              <a:graphicData uri="http://schemas.openxmlformats.org/drawingml/2006/picture">
-                <pic:pic xmlns:pic="http://schemas.openxmlformats.org/drawingml/2006/picture">
-                  <pic:nvPicPr>
-                    <pic:cNvPr id="312895158" name="Picture 18" descr="A screenshot of a computer&#10;&#10;Description automatically generated"/>
-                    <pic:cNvPicPr/>
-                  </pic:nvPicPr>
-                  <pic:blipFill>
-                    <a:blip r:embed="rId23">
-                      <a:extLst>
-                        <a:ext uri="{28A0092B-C50C-407E-A947-70E740481C1C}">
-                          <a14:useLocalDpi xmlns:a14="http://schemas.microsoft.com/office/drawing/2010/main" val="0"/>
-                        </a:ext>
-                      </a:extLst>
-                    </a:blip>
-                    <a:stretch>
-                      <a:fillRect/>
-                    </a:stretch>
-                  </pic:blipFill>
-                  <pic:spPr>
-                    <a:xfrm>
-                      <a:off x="0" y="0"/>
-                      <a:ext cx="5731510" cy="1450975"/>
-                    </a:xfrm>
-                    <a:prstGeom prst="rect">
-                      <a:avLst/>
-                    </a:prstGeom>
-                  </pic:spPr>
-                </pic:pic>
-              </a:graphicData>
-            </a:graphic>
-          </wp:inline>
-        </w:drawing>
-      </w:r>
-    </w:p>
-    <w:p>
-      <w:pPr>
-        <w:pStyle w:val="Caption"/>
-        <w:rPr>
-          <w:rFonts w:ascii="Times New Roman" w:hAnsi="Times New Roman" w:cs="Times New Roman"/>
-        </w:rPr>
-      </w:pPr>
-      <w:r>
-        <w:t xml:space="preserve">Рисунок </w:t>
-      </w:r>
-      <w:r>
-        <w:fldChar w:fldCharType="begin"/>
-      </w:r>
-      <w:r>
-        <w:instrText xml:space="preserve"> SEQ Рисунок \* ARABIC </w:instrText>
-      </w:r>
-      <w:r>
-        <w:fldChar w:fldCharType="separate"/>
-      </w:r>
-      <w:r>
-        <w:rPr>
-          <w:noProof/>
-        </w:rPr>
-        <w:t>17</w:t>
-      </w:r>
-      <w:r>
-        <w:fldChar w:fldCharType="end"/>
-      </w:r>
-      <w:r>
-        <w:t>- Сравнение привилегий</w:t>
-      </w:r>
-    </w:p>
-    <w:p>
-      <w:pPr>
-        <w:pStyle w:val="Heading1"/>
-        <w:rPr>
-          <w:rFonts w:cs="Times New Roman"/>
-        </w:rPr>
-      </w:pPr>
-      <w:bookmarkStart w:id="7" w:name="_Toc178961546"/>
-      <w:r>
-        <w:rPr>
-          <w:rFonts w:cs="Times New Roman"/>
-        </w:rPr>
-        <w:t>Задание по варианту</w:t>
-      </w:r>
-      <w:bookmarkEnd w:id="7"/>
-    </w:p>
-    <w:p>
-      <w:pPr>
-        <w:rPr>
-          <w:rFonts w:ascii="Times New Roman" w:hAnsi="Times New Roman" w:cs="Times New Roman"/>
-          <w:i/>
-          <w:iCs/>
-          <w:lang w:val="en-RU"/>
-        </w:rPr>
-      </w:pPr>
-      <w:r>
-        <w:rPr>
-          <w:rFonts w:ascii="Times New Roman" w:hAnsi="Times New Roman" w:cs="Times New Roman"/>
-          <w:i/>
-          <w:iCs/>
-          <w:lang w:val="en-RU"/>
-        </w:rPr>
-        <w:t xml:space="preserve">Убрать возможность создания группы по умолчанию для новых пользователей без группы. </w:t>
-      </w:r>
-    </w:p>
-    <w:p>
-      <w:pPr>
-        <w:keepNext/>
-      </w:pPr>
-      <w:r>
-        <w:rPr>
-          <w:rFonts w:ascii="Times New Roman" w:hAnsi="Times New Roman" w:cs="Times New Roman"/>
-          <w:lang w:val="en-RU"/>
-        </w:rPr>
-        <w:t xml:space="preserve">В большинстве дистрибутивов Linux, при создании нового пользователя через команду useradd, по умолчанию создаётся группа с тем же именем, что и имя пользователя. </w:t>
-      </w:r>
-      <w:r>
-        <w:rPr>
-          <w:rFonts w:ascii="Times New Roman" w:hAnsi="Times New Roman" w:cs="Times New Roman"/>
-          <w:lang w:val="en-RU"/>
-        </w:rPr>
-        <w:br/>
-        <w:t xml:space="preserve">Чтобы изменить это поведение </w:t>
-      </w:r>
-      <w:r>
-        <w:rPr>
-          <w:rFonts w:ascii="Times New Roman" w:hAnsi="Times New Roman" w:cs="Times New Roman"/>
-        </w:rPr>
-        <w:t>при заведении пользователя</w:t>
-      </w:r>
-      <w:r>
-        <w:rPr>
-          <w:rFonts w:ascii="Times New Roman" w:hAnsi="Times New Roman" w:cs="Times New Roman"/>
-          <w:lang w:val="en-RU"/>
-        </w:rPr>
-        <w:t xml:space="preserve">, </w:t>
-      </w:r>
-      <w:r>
-        <w:rPr>
-          <w:rFonts w:ascii="Times New Roman" w:hAnsi="Times New Roman" w:cs="Times New Roman"/>
-        </w:rPr>
-        <w:t>можно</w:t>
-      </w:r>
-      <w:r>
-        <w:rPr>
-          <w:rFonts w:ascii="Times New Roman" w:hAnsi="Times New Roman" w:cs="Times New Roman"/>
-          <w:lang w:val="en-RU"/>
-        </w:rPr>
-        <w:t xml:space="preserve"> использовать опцию -N (no user group) в команде useradd.</w:t>
-      </w:r>
-      <w:r>
-        <w:rPr>
-          <w:rFonts w:ascii="Times New Roman" w:hAnsi="Times New Roman" w:cs="Times New Roman"/>
-        </w:rPr>
-        <w:br/>
-      </w:r>
-      <w:r>
-        <w:rPr>
-          <w:rFonts w:ascii="Times New Roman" w:hAnsi="Times New Roman" w:cs="Times New Roman"/>
-        </w:rPr>
-        <w:t>Создание пользователя без опции -</w:t>
-      </w:r>
-      <w:r>
-        <w:rPr>
-          <w:rFonts w:ascii="Times New Roman" w:hAnsi="Times New Roman" w:cs="Times New Roman"/>
-          <w:lang w:val="en-GB"/>
-        </w:rPr>
-        <w:t>N</w:t>
+        <w:t>Создание пользователя без</w:t>
+      </w:r>
+      <w:r>
+        <w:rPr>
+          <w:rFonts w:ascii="Times New Roman" w:hAnsi="Times New Roman" w:cs="Times New Roman"/>
+        </w:rPr>
+        <w:t xml:space="preserve"> изменения конфигурационных файлов</w:t>
       </w:r>
       <w:r>
         <w:rPr>
@@ -4267,7 +4191,7 @@
                     <pic:cNvPicPr/>
                   </pic:nvPicPr>
                   <pic:blipFill>
-                    <a:blip r:embed="rId24">
+                    <a:blip r:embed="rId21">
                       <a:extLst>
                         <a:ext uri="{28A0092B-C50C-407E-A947-70E740481C1C}">
                           <a14:useLocalDpi xmlns:a14="http://schemas.microsoft.com/office/drawing/2010/main" val="0"/>
@@ -4296,74 +4220,141 @@
     </w:p>
     <w:p>
       <w:pPr>
-        <w:pStyle w:val="Caption"/>
-        <w:rPr>
-          <w:rFonts w:ascii="Times New Roman" w:hAnsi="Times New Roman" w:cs="Times New Roman"/>
-        </w:rPr>
-      </w:pPr>
-      <w:r>
-        <w:t xml:space="preserve">Рисунок </w:t>
-      </w:r>
-      <w:r>
-        <w:fldChar w:fldCharType="begin"/>
-      </w:r>
-      <w:r>
-        <w:instrText xml:space="preserve"> SEQ Рисунок \* ARABIC </w:instrText>
-      </w:r>
-      <w:r>
-        <w:fldChar w:fldCharType="separate"/>
-      </w:r>
-      <w:r>
-        <w:rPr>
-          <w:noProof/>
-        </w:rPr>
-        <w:t>18</w:t>
-      </w:r>
-      <w:r>
-        <w:fldChar w:fldCharType="end"/>
-      </w:r>
-      <w:r>
-        <w:t xml:space="preserve"> - Создание пользователя без опции -</w:t>
-      </w:r>
-      <w:r>
-        <w:rPr>
-          <w:lang w:val="en-GB"/>
-        </w:rPr>
-        <w:t>N</w:t>
-      </w:r>
-    </w:p>
-    <w:p>
-      <w:pPr>
-        <w:rPr>
-          <w:rFonts w:ascii="Times New Roman" w:hAnsi="Times New Roman" w:cs="Times New Roman"/>
-        </w:rPr>
-      </w:pPr>
-      <w:r>
-        <w:rPr>
-          <w:rFonts w:ascii="Times New Roman" w:hAnsi="Times New Roman" w:cs="Times New Roman"/>
-        </w:rPr>
-        <w:t xml:space="preserve">Создание пользователя </w:t>
-      </w:r>
-      <w:r>
-        <w:rPr>
-          <w:rFonts w:ascii="Times New Roman" w:hAnsi="Times New Roman" w:cs="Times New Roman"/>
-          <w:lang w:val="en-GB"/>
-        </w:rPr>
-        <w:t>c</w:t>
-      </w:r>
-      <w:r>
-        <w:rPr>
-          <w:rFonts w:ascii="Times New Roman" w:hAnsi="Times New Roman" w:cs="Times New Roman"/>
-        </w:rPr>
-        <w:t xml:space="preserve"> опцией -</w:t>
-      </w:r>
-      <w:r>
-        <w:rPr>
-          <w:rFonts w:ascii="Times New Roman" w:hAnsi="Times New Roman" w:cs="Times New Roman"/>
-          <w:lang w:val="en-GB"/>
-        </w:rPr>
-        <w:t>N</w:t>
-      </w:r>
+        <w:keepNext/>
+        <w:rPr>
+          <w:rFonts w:ascii="Times New Roman" w:hAnsi="Times New Roman" w:cs="Times New Roman"/>
+        </w:rPr>
+      </w:pPr>
+      <w:r>
+        <w:rPr>
+          <w:rFonts w:ascii="Times New Roman" w:hAnsi="Times New Roman" w:cs="Times New Roman"/>
+        </w:rPr>
+        <w:t xml:space="preserve">Видно, что по умолчанию для нового пользователя </w:t>
+      </w:r>
+      <w:r>
+        <w:rPr>
+          <w:rFonts w:ascii="Times New Roman" w:hAnsi="Times New Roman" w:cs="Times New Roman"/>
+          <w:lang w:val="en-GB"/>
+        </w:rPr>
+        <w:t>test</w:t>
+      </w:r>
+      <w:r>
+        <w:rPr>
+          <w:rFonts w:ascii="Times New Roman" w:hAnsi="Times New Roman" w:cs="Times New Roman"/>
+        </w:rPr>
+        <w:t>_</w:t>
+      </w:r>
+      <w:r>
+        <w:rPr>
+          <w:rFonts w:ascii="Times New Roman" w:hAnsi="Times New Roman" w:cs="Times New Roman"/>
+          <w:lang w:val="en-GB"/>
+        </w:rPr>
+        <w:t>user</w:t>
+      </w:r>
+      <w:r>
+        <w:rPr>
+          <w:rFonts w:ascii="Times New Roman" w:hAnsi="Times New Roman" w:cs="Times New Roman"/>
+        </w:rPr>
+        <w:t xml:space="preserve"> создалась новая группа </w:t>
+      </w:r>
+      <w:r>
+        <w:rPr>
+          <w:rFonts w:ascii="Times New Roman" w:hAnsi="Times New Roman" w:cs="Times New Roman"/>
+          <w:lang w:val="en-GB"/>
+        </w:rPr>
+        <w:t>test</w:t>
+      </w:r>
+      <w:r>
+        <w:rPr>
+          <w:rFonts w:ascii="Times New Roman" w:hAnsi="Times New Roman" w:cs="Times New Roman"/>
+        </w:rPr>
+        <w:t>_</w:t>
+      </w:r>
+      <w:r>
+        <w:rPr>
+          <w:rFonts w:ascii="Times New Roman" w:hAnsi="Times New Roman" w:cs="Times New Roman"/>
+          <w:lang w:val="en-GB"/>
+        </w:rPr>
+        <w:t>user</w:t>
+      </w:r>
+      <w:r>
+        <w:rPr>
+          <w:rFonts w:ascii="Times New Roman" w:hAnsi="Times New Roman" w:cs="Times New Roman"/>
+        </w:rPr>
+        <w:t xml:space="preserve">. </w:t>
+      </w:r>
+    </w:p>
+    <w:p>
+      <w:pPr>
+        <w:rPr>
+          <w:rFonts w:ascii="Times New Roman" w:hAnsi="Times New Roman" w:cs="Times New Roman"/>
+        </w:rPr>
+      </w:pPr>
+      <w:r>
+        <w:rPr>
+          <w:rFonts w:ascii="Times New Roman" w:hAnsi="Times New Roman" w:cs="Times New Roman"/>
+        </w:rPr>
+        <w:t xml:space="preserve">Для удаления возможности создания группы по умолчанию для </w:t>
+      </w:r>
+      <w:r>
+        <w:rPr>
+          <w:rFonts w:ascii="Times New Roman" w:hAnsi="Times New Roman" w:cs="Times New Roman"/>
+        </w:rPr>
+        <w:t>новых</w:t>
+      </w:r>
+      <w:r>
+        <w:rPr>
+          <w:rFonts w:ascii="Times New Roman" w:hAnsi="Times New Roman" w:cs="Times New Roman"/>
+        </w:rPr>
+        <w:t xml:space="preserve"> пользователей</w:t>
+      </w:r>
+      <w:r>
+        <w:rPr>
+          <w:rFonts w:ascii="Times New Roman" w:hAnsi="Times New Roman" w:cs="Times New Roman"/>
+        </w:rPr>
+        <w:t xml:space="preserve"> необходимо</w:t>
+      </w:r>
+      <w:r>
+        <w:rPr>
+          <w:rFonts w:ascii="Times New Roman" w:hAnsi="Times New Roman" w:cs="Times New Roman"/>
+        </w:rPr>
+        <w:t xml:space="preserve"> отредактировать файл /</w:t>
+      </w:r>
+      <w:r>
+        <w:rPr>
+          <w:rFonts w:ascii="Times New Roman" w:hAnsi="Times New Roman" w:cs="Times New Roman"/>
+          <w:lang w:val="en-GB"/>
+        </w:rPr>
+        <w:t>etc</w:t>
+      </w:r>
+      <w:r>
+        <w:rPr>
+          <w:rFonts w:ascii="Times New Roman" w:hAnsi="Times New Roman" w:cs="Times New Roman"/>
+        </w:rPr>
+        <w:t>/</w:t>
+      </w:r>
+      <w:r>
+        <w:rPr>
+          <w:rFonts w:ascii="Times New Roman" w:hAnsi="Times New Roman" w:cs="Times New Roman"/>
+          <w:lang w:val="en-GB"/>
+        </w:rPr>
+        <w:t>login</w:t>
+      </w:r>
+      <w:r>
+        <w:rPr>
+          <w:rFonts w:ascii="Times New Roman" w:hAnsi="Times New Roman" w:cs="Times New Roman"/>
+        </w:rPr>
+        <w:t>.</w:t>
+      </w:r>
+      <w:proofErr w:type="spellStart"/>
+      <w:r>
+        <w:rPr>
+          <w:rFonts w:ascii="Times New Roman" w:hAnsi="Times New Roman" w:cs="Times New Roman"/>
+          <w:lang w:val="en-GB"/>
+        </w:rPr>
+        <w:t>defs</w:t>
+      </w:r>
+      <w:proofErr w:type="spellEnd"/>
       <w:r>
         <w:rPr>
           <w:rFonts w:ascii="Times New Roman" w:hAnsi="Times New Roman" w:cs="Times New Roman"/>
@@ -4374,6 +4365,9 @@
     <w:p>
       <w:pPr>
         <w:keepNext/>
+        <w:rPr>
+          <w:rFonts w:ascii="Times New Roman" w:hAnsi="Times New Roman" w:cs="Times New Roman"/>
+        </w:rPr>
       </w:pPr>
       <w:r>
         <w:rPr>
@@ -4382,161 +4376,9 @@
           <w14:ligatures w14:val="standardContextual"/>
         </w:rPr>
         <w:drawing>
-          <wp:inline distT="0" distB="0" distL="0" distR="0" wp14:anchorId="6B5FFC9F" wp14:editId="1625419A">
-            <wp:extent cx="5731510" cy="1156970"/>
+          <wp:inline distT="0" distB="0" distL="0" distR="0" wp14:anchorId="26547B7A" wp14:editId="00323DD1">
+            <wp:extent cx="5731510" cy="2005965"/>
             <wp:effectExtent l="0" t="0" r="0" b="0"/>
-            <wp:docPr id="1257950847" name="Picture 20" descr="A close up of white text&#10;&#10;Description automatically generated"/>
-            <wp:cNvGraphicFramePr>
-              <a:graphicFrameLocks xmlns:a="http://schemas.openxmlformats.org/drawingml/2006/main" noChangeAspect="1"/>
-            </wp:cNvGraphicFramePr>
-            <a:graphic xmlns:a="http://schemas.openxmlformats.org/drawingml/2006/main">
-              <a:graphicData uri="http://schemas.openxmlformats.org/drawingml/2006/picture">
-                <pic:pic xmlns:pic="http://schemas.openxmlformats.org/drawingml/2006/picture">
-                  <pic:nvPicPr>
-                    <pic:cNvPr id="1257950847" name="Picture 20" descr="A close up of white text&#10;&#10;Description automatically generated"/>
-                    <pic:cNvPicPr/>
-                  </pic:nvPicPr>
-                  <pic:blipFill>
-                    <a:blip r:embed="rId25">
-                      <a:extLst>
-                        <a:ext uri="{28A0092B-C50C-407E-A947-70E740481C1C}">
-                          <a14:useLocalDpi xmlns:a14="http://schemas.microsoft.com/office/drawing/2010/main" val="0"/>
-                        </a:ext>
-                      </a:extLst>
-                    </a:blip>
-                    <a:stretch>
-                      <a:fillRect/>
-                    </a:stretch>
-                  </pic:blipFill>
-                  <pic:spPr>
-                    <a:xfrm>
-                      <a:off x="0" y="0"/>
-                      <a:ext cx="5731510" cy="1156970"/>
-                    </a:xfrm>
-                    <a:prstGeom prst="rect">
-                      <a:avLst/>
-                    </a:prstGeom>
-                  </pic:spPr>
-                </pic:pic>
-              </a:graphicData>
-            </a:graphic>
-          </wp:inline>
-        </w:drawing>
-      </w:r>
-    </w:p>
-    <w:p>
-      <w:pPr>
-        <w:pStyle w:val="Caption"/>
-        <w:rPr>
-          <w:rFonts w:ascii="Times New Roman" w:hAnsi="Times New Roman" w:cs="Times New Roman"/>
-        </w:rPr>
-      </w:pPr>
-      <w:r>
-        <w:t xml:space="preserve">Рисунок </w:t>
-      </w:r>
-      <w:r>
-        <w:fldChar w:fldCharType="begin"/>
-      </w:r>
-      <w:r>
-        <w:instrText xml:space="preserve"> SEQ Рисунок \* ARABIC </w:instrText>
-      </w:r>
-      <w:r>
-        <w:fldChar w:fldCharType="separate"/>
-      </w:r>
-      <w:r>
-        <w:rPr>
-          <w:noProof/>
-        </w:rPr>
-        <w:t>19</w:t>
-      </w:r>
-      <w:r>
-        <w:fldChar w:fldCharType="end"/>
-      </w:r>
-      <w:r>
-        <w:t xml:space="preserve"> - </w:t>
-      </w:r>
-      <w:r>
-        <w:t xml:space="preserve">Создание пользователя с опцией </w:t>
-      </w:r>
-      <w:r>
-        <w:t>-</w:t>
-      </w:r>
-      <w:r>
-        <w:rPr>
-          <w:lang w:val="en-GB"/>
-        </w:rPr>
-        <w:t>N</w:t>
-      </w:r>
-    </w:p>
-    <w:p>
-      <w:pPr>
-        <w:rPr>
-          <w:rFonts w:ascii="Times New Roman" w:hAnsi="Times New Roman" w:cs="Times New Roman"/>
-        </w:rPr>
-      </w:pPr>
-      <w:r>
-        <w:rPr>
-          <w:rFonts w:ascii="Times New Roman" w:hAnsi="Times New Roman" w:cs="Times New Roman"/>
-        </w:rPr>
-        <w:t>Для удаления возможности создания группы по умолчанию для всех пользователей можно отредактировать файл /</w:t>
-      </w:r>
-      <w:r>
-        <w:rPr>
-          <w:rFonts w:ascii="Times New Roman" w:hAnsi="Times New Roman" w:cs="Times New Roman"/>
-          <w:lang w:val="en-GB"/>
-        </w:rPr>
-        <w:t>etc</w:t>
-      </w:r>
-      <w:r>
-        <w:rPr>
-          <w:rFonts w:ascii="Times New Roman" w:hAnsi="Times New Roman" w:cs="Times New Roman"/>
-        </w:rPr>
-        <w:t>/</w:t>
-      </w:r>
-      <w:r>
-        <w:rPr>
-          <w:rFonts w:ascii="Times New Roman" w:hAnsi="Times New Roman" w:cs="Times New Roman"/>
-          <w:lang w:val="en-GB"/>
-        </w:rPr>
-        <w:t>login</w:t>
-      </w:r>
-      <w:r>
-        <w:rPr>
-          <w:rFonts w:ascii="Times New Roman" w:hAnsi="Times New Roman" w:cs="Times New Roman"/>
-        </w:rPr>
-        <w:t>.</w:t>
-      </w:r>
-      <w:proofErr w:type="spellStart"/>
-      <w:r>
-        <w:rPr>
-          <w:rFonts w:ascii="Times New Roman" w:hAnsi="Times New Roman" w:cs="Times New Roman"/>
-          <w:lang w:val="en-GB"/>
-        </w:rPr>
-        <w:t>defs</w:t>
-      </w:r>
-      <w:proofErr w:type="spellEnd"/>
-      <w:r>
-        <w:rPr>
-          <w:rFonts w:ascii="Times New Roman" w:hAnsi="Times New Roman" w:cs="Times New Roman"/>
-        </w:rPr>
-        <w:t>:</w:t>
-      </w:r>
-    </w:p>
-    <w:p>
-      <w:pPr>
-        <w:keepNext/>
-      </w:pPr>
-      <w:r>
-        <w:rPr>
-          <w:rFonts w:ascii="Times New Roman" w:hAnsi="Times New Roman" w:cs="Times New Roman"/>
-          <w:noProof/>
-          <w14:ligatures w14:val="standardContextual"/>
-        </w:rPr>
-        <w:lastRenderedPageBreak/>
-        <w:drawing>
-          <wp:inline distT="0" distB="0" distL="0" distR="0" wp14:anchorId="26547B7A" wp14:editId="7277A469">
-            <wp:extent cx="5731510" cy="2005965"/>
-            <wp:effectExtent l="0" t="0" r="0" b="635"/>
             <wp:docPr id="1614517790" name="Picture 21" descr="A computer screen with blue text&#10;&#10;Description automatically generated"/>
             <wp:cNvGraphicFramePr>
               <a:graphicFrameLocks xmlns:a="http://schemas.openxmlformats.org/drawingml/2006/main" noChangeAspect="1"/>
@@ -4549,7 +4391,7 @@
                     <pic:cNvPicPr/>
                   </pic:nvPicPr>
                   <pic:blipFill>
-                    <a:blip r:embed="rId26">
+                    <a:blip r:embed="rId22">
                       <a:extLst>
                         <a:ext uri="{28A0092B-C50C-407E-A947-70E740481C1C}">
                           <a14:useLocalDpi xmlns:a14="http://schemas.microsoft.com/office/drawing/2010/main" val="0"/>
@@ -4578,48 +4420,110 @@
     </w:p>
     <w:p>
       <w:pPr>
-        <w:pStyle w:val="Caption"/>
-        <w:rPr>
-          <w:rFonts w:ascii="Times New Roman" w:hAnsi="Times New Roman" w:cs="Times New Roman"/>
-        </w:rPr>
-      </w:pPr>
-      <w:r>
-        <w:t xml:space="preserve">Рисунок </w:t>
-      </w:r>
-      <w:r>
-        <w:fldChar w:fldCharType="begin"/>
-      </w:r>
-      <w:r>
-        <w:instrText xml:space="preserve"> SEQ Рисунок \* ARABIC </w:instrText>
-      </w:r>
-      <w:r>
-        <w:fldChar w:fldCharType="separate"/>
-      </w:r>
-      <w:r>
-        <w:rPr>
-          <w:noProof/>
-        </w:rPr>
-        <w:t>20</w:t>
-      </w:r>
-      <w:r>
-        <w:fldChar w:fldCharType="end"/>
-      </w:r>
-      <w:r>
-        <w:t xml:space="preserve"> - </w:t>
-      </w:r>
-      <w:r>
-        <w:t>Конфигурационный файл</w:t>
-      </w:r>
-    </w:p>
-    <w:p>
-      <w:pPr>
         <w:keepNext/>
-      </w:pPr>
-      <w:r>
-        <w:rPr>
-          <w:rFonts w:ascii="Times New Roman" w:hAnsi="Times New Roman" w:cs="Times New Roman"/>
-        </w:rPr>
-        <w:t>Тогда группа также не будет создаваться:</w:t>
+        <w:rPr>
+          <w:rFonts w:ascii="Times New Roman" w:hAnsi="Times New Roman" w:cs="Times New Roman"/>
+        </w:rPr>
+      </w:pPr>
+      <w:r>
+        <w:rPr>
+          <w:rFonts w:ascii="Times New Roman" w:hAnsi="Times New Roman" w:cs="Times New Roman"/>
+        </w:rPr>
+        <w:t xml:space="preserve">Необходимо выставить параметр </w:t>
+      </w:r>
+      <w:r>
+        <w:rPr>
+          <w:rFonts w:ascii="Times New Roman" w:hAnsi="Times New Roman" w:cs="Times New Roman"/>
+          <w:lang w:val="en-GB"/>
+        </w:rPr>
+        <w:t>USERGROUPS</w:t>
+      </w:r>
+      <w:r>
+        <w:rPr>
+          <w:rFonts w:ascii="Times New Roman" w:hAnsi="Times New Roman" w:cs="Times New Roman"/>
+        </w:rPr>
+        <w:t>_</w:t>
+      </w:r>
+      <w:r>
+        <w:rPr>
+          <w:rFonts w:ascii="Times New Roman" w:hAnsi="Times New Roman" w:cs="Times New Roman"/>
+          <w:lang w:val="en-GB"/>
+        </w:rPr>
+        <w:t>ENAB</w:t>
+      </w:r>
+      <w:r>
+        <w:rPr>
+          <w:rFonts w:ascii="Times New Roman" w:hAnsi="Times New Roman" w:cs="Times New Roman"/>
+        </w:rPr>
+        <w:t xml:space="preserve"> в значение </w:t>
+      </w:r>
+      <w:r>
+        <w:rPr>
+          <w:rFonts w:ascii="Times New Roman" w:hAnsi="Times New Roman" w:cs="Times New Roman"/>
+          <w:lang w:val="en-GB"/>
+        </w:rPr>
+        <w:t>no</w:t>
+      </w:r>
+      <w:r>
+        <w:rPr>
+          <w:rFonts w:ascii="Times New Roman" w:hAnsi="Times New Roman" w:cs="Times New Roman"/>
+        </w:rPr>
+        <w:t xml:space="preserve">. </w:t>
+      </w:r>
+    </w:p>
+    <w:p>
+      <w:pPr>
+        <w:keepNext/>
+        <w:rPr>
+          <w:rFonts w:ascii="Times New Roman" w:hAnsi="Times New Roman" w:cs="Times New Roman"/>
+        </w:rPr>
+      </w:pPr>
+      <w:r>
+        <w:rPr>
+          <w:rFonts w:ascii="Times New Roman" w:hAnsi="Times New Roman" w:cs="Times New Roman"/>
+        </w:rPr>
+        <w:t>Создание пользователя после изменения конфигурационного файла /</w:t>
+      </w:r>
+      <w:r>
+        <w:rPr>
+          <w:rFonts w:ascii="Times New Roman" w:hAnsi="Times New Roman" w:cs="Times New Roman"/>
+          <w:lang w:val="en-GB"/>
+        </w:rPr>
+        <w:t>etc</w:t>
+      </w:r>
+      <w:r>
+        <w:rPr>
+          <w:rFonts w:ascii="Times New Roman" w:hAnsi="Times New Roman" w:cs="Times New Roman"/>
+        </w:rPr>
+        <w:t>/</w:t>
+      </w:r>
+      <w:r>
+        <w:rPr>
+          <w:rFonts w:ascii="Times New Roman" w:hAnsi="Times New Roman" w:cs="Times New Roman"/>
+          <w:lang w:val="en-GB"/>
+        </w:rPr>
+        <w:t>login</w:t>
+      </w:r>
+      <w:r>
+        <w:rPr>
+          <w:rFonts w:ascii="Times New Roman" w:hAnsi="Times New Roman" w:cs="Times New Roman"/>
+        </w:rPr>
+        <w:t>.</w:t>
+      </w:r>
+      <w:proofErr w:type="spellStart"/>
+      <w:r>
+        <w:rPr>
+          <w:rFonts w:ascii="Times New Roman" w:hAnsi="Times New Roman" w:cs="Times New Roman"/>
+          <w:lang w:val="en-GB"/>
+        </w:rPr>
+        <w:t>defs</w:t>
+      </w:r>
+      <w:proofErr w:type="spellEnd"/>
+      <w:r>
+        <w:rPr>
+          <w:rFonts w:ascii="Times New Roman" w:hAnsi="Times New Roman" w:cs="Times New Roman"/>
+        </w:rPr>
+        <w:t>:</w:t>
       </w:r>
       <w:r>
         <w:rPr>
@@ -4649,7 +4553,7 @@
                     <pic:cNvPicPr/>
                   </pic:nvPicPr>
                   <pic:blipFill>
-                    <a:blip r:embed="rId27">
+                    <a:blip r:embed="rId23">
                       <a:extLst>
                         <a:ext uri="{28A0092B-C50C-407E-A947-70E740481C1C}">
                           <a14:useLocalDpi xmlns:a14="http://schemas.microsoft.com/office/drawing/2010/main" val="0"/>
@@ -4678,34 +4582,68 @@
     </w:p>
     <w:p>
       <w:pPr>
-        <w:pStyle w:val="Caption"/>
-        <w:rPr>
-          <w:rFonts w:ascii="Times New Roman" w:hAnsi="Times New Roman" w:cs="Times New Roman"/>
-        </w:rPr>
-      </w:pPr>
-      <w:r>
-        <w:t xml:space="preserve">Рисунок </w:t>
-      </w:r>
-      <w:r>
-        <w:fldChar w:fldCharType="begin"/>
-      </w:r>
-      <w:r>
-        <w:instrText xml:space="preserve"> SEQ Рисунок \* ARABIC </w:instrText>
-      </w:r>
-      <w:r>
-        <w:fldChar w:fldCharType="separate"/>
-      </w:r>
-      <w:r>
-        <w:rPr>
-          <w:noProof/>
-        </w:rPr>
-        <w:t>21</w:t>
-      </w:r>
-      <w:r>
-        <w:fldChar w:fldCharType="end"/>
-      </w:r>
-      <w:r>
-        <w:t xml:space="preserve"> - Проверка</w:t>
+        <w:keepNext/>
+        <w:rPr>
+          <w:rFonts w:ascii="Times New Roman" w:hAnsi="Times New Roman" w:cs="Times New Roman"/>
+        </w:rPr>
+      </w:pPr>
+      <w:r>
+        <w:rPr>
+          <w:rFonts w:ascii="Times New Roman" w:hAnsi="Times New Roman" w:cs="Times New Roman"/>
+        </w:rPr>
+        <w:t xml:space="preserve">Видно, что по умолчанию для нового пользователя </w:t>
+      </w:r>
+      <w:r>
+        <w:rPr>
+          <w:rFonts w:ascii="Times New Roman" w:hAnsi="Times New Roman" w:cs="Times New Roman"/>
+          <w:lang w:val="en-GB"/>
+        </w:rPr>
+        <w:t>test</w:t>
+      </w:r>
+      <w:r>
+        <w:rPr>
+          <w:rFonts w:ascii="Times New Roman" w:hAnsi="Times New Roman" w:cs="Times New Roman"/>
+        </w:rPr>
+        <w:t>_</w:t>
+      </w:r>
+      <w:r>
+        <w:rPr>
+          <w:rFonts w:ascii="Times New Roman" w:hAnsi="Times New Roman" w:cs="Times New Roman"/>
+          <w:lang w:val="en-GB"/>
+        </w:rPr>
+        <w:t>user</w:t>
+      </w:r>
+      <w:r>
+        <w:rPr>
+          <w:rFonts w:ascii="Times New Roman" w:hAnsi="Times New Roman" w:cs="Times New Roman"/>
+        </w:rPr>
+        <w:t xml:space="preserve"> не создалась новая группа </w:t>
+      </w:r>
+      <w:r>
+        <w:rPr>
+          <w:rFonts w:ascii="Times New Roman" w:hAnsi="Times New Roman" w:cs="Times New Roman"/>
+          <w:lang w:val="en-GB"/>
+        </w:rPr>
+        <w:t>test</w:t>
+      </w:r>
+      <w:r>
+        <w:rPr>
+          <w:rFonts w:ascii="Times New Roman" w:hAnsi="Times New Roman" w:cs="Times New Roman"/>
+        </w:rPr>
+        <w:t>_</w:t>
+      </w:r>
+      <w:r>
+        <w:rPr>
+          <w:rFonts w:ascii="Times New Roman" w:hAnsi="Times New Roman" w:cs="Times New Roman"/>
+          <w:lang w:val="en-GB"/>
+        </w:rPr>
+        <w:t>user</w:t>
+      </w:r>
+      <w:r>
+        <w:rPr>
+          <w:rFonts w:ascii="Times New Roman" w:hAnsi="Times New Roman" w:cs="Times New Roman"/>
+        </w:rPr>
+        <w:t xml:space="preserve">. </w:t>
       </w:r>
     </w:p>
     <w:p>
@@ -4715,20 +4653,98 @@
           <w:rFonts w:cs="Times New Roman"/>
         </w:rPr>
       </w:pPr>
+      <w:bookmarkStart w:id="7" w:name="_Toc178961547"/>
       <w:r>
         <w:rPr>
           <w:rFonts w:cs="Times New Roman"/>
         </w:rPr>
-        <w:br/>
-      </w:r>
-      <w:bookmarkStart w:id="8" w:name="_Toc178961547"/>
-      <w:r>
-        <w:rPr>
-          <w:rFonts w:cs="Times New Roman"/>
-        </w:rPr>
         <w:t>Дополнительная часть</w:t>
       </w:r>
-      <w:bookmarkEnd w:id="8"/>
+      <w:bookmarkEnd w:id="7"/>
+    </w:p>
+    <w:p>
+      <w:pPr>
+        <w:pStyle w:val="NoSpacing"/>
+        <w:rPr>
+          <w:rFonts w:ascii="Times New Roman" w:hAnsi="Times New Roman" w:cs="Times New Roman"/>
+          <w:b/>
+          <w:bCs/>
+        </w:rPr>
+      </w:pPr>
+      <w:r>
+        <w:rPr>
+          <w:rFonts w:ascii="Times New Roman" w:hAnsi="Times New Roman" w:cs="Times New Roman"/>
+          <w:b/>
+          <w:bCs/>
+        </w:rPr>
+        <w:t>1) Создайте каталог /</w:t>
+      </w:r>
+      <w:r>
+        <w:rPr>
+          <w:rFonts w:ascii="Times New Roman" w:hAnsi="Times New Roman" w:cs="Times New Roman"/>
+          <w:b/>
+          <w:bCs/>
+          <w:lang w:val="en-GB"/>
+        </w:rPr>
+        <w:t>studs</w:t>
+      </w:r>
+      <w:r>
+        <w:rPr>
+          <w:rFonts w:ascii="Times New Roman" w:hAnsi="Times New Roman" w:cs="Times New Roman"/>
+          <w:b/>
+          <w:bCs/>
+        </w:rPr>
+        <w:t xml:space="preserve">. Настройте группу </w:t>
+      </w:r>
+      <w:r>
+        <w:rPr>
+          <w:rFonts w:ascii="Times New Roman" w:hAnsi="Times New Roman" w:cs="Times New Roman"/>
+          <w:b/>
+          <w:bCs/>
+          <w:lang w:val="en-GB"/>
+        </w:rPr>
+        <w:t>studs</w:t>
+      </w:r>
+      <w:r>
+        <w:rPr>
+          <w:rFonts w:ascii="Times New Roman" w:hAnsi="Times New Roman" w:cs="Times New Roman"/>
+          <w:b/>
+          <w:bCs/>
+        </w:rPr>
+        <w:t xml:space="preserve"> так, чтобы только у</w:t>
+      </w:r>
+      <w:r>
+        <w:rPr>
+          <w:rFonts w:ascii="Times New Roman" w:hAnsi="Times New Roman" w:cs="Times New Roman"/>
+          <w:b/>
+          <w:bCs/>
+        </w:rPr>
+        <w:t xml:space="preserve"> </w:t>
+      </w:r>
+      <w:r>
+        <w:rPr>
+          <w:rFonts w:ascii="Times New Roman" w:hAnsi="Times New Roman" w:cs="Times New Roman"/>
+          <w:b/>
+          <w:bCs/>
+        </w:rPr>
+        <w:t>ее членов был доступ к этому каталогу. Продемонстрируйте, что у</w:t>
+      </w:r>
+      <w:r>
+        <w:rPr>
+          <w:rFonts w:ascii="Times New Roman" w:hAnsi="Times New Roman" w:cs="Times New Roman"/>
+          <w:b/>
+          <w:bCs/>
+        </w:rPr>
+        <w:t xml:space="preserve"> </w:t>
+      </w:r>
+      <w:r>
+        <w:rPr>
+          <w:rFonts w:ascii="Times New Roman" w:hAnsi="Times New Roman" w:cs="Times New Roman"/>
+          <w:b/>
+          <w:bCs/>
+        </w:rPr>
+        <w:t xml:space="preserve">других групп нет доступа к этому каталогу. </w:t>
+      </w:r>
     </w:p>
     <w:p>
       <w:pPr>
@@ -4788,15 +4804,10 @@
     </w:p>
     <w:p>
       <w:pPr>
-        <w:pStyle w:val="NoSpacing"/>
-        <w:rPr>
-          <w:rFonts w:ascii="Times New Roman" w:hAnsi="Times New Roman" w:cs="Times New Roman"/>
-        </w:rPr>
-      </w:pPr>
-    </w:p>
-    <w:p>
-      <w:pPr>
         <w:keepNext/>
+        <w:rPr>
+          <w:rFonts w:ascii="Times New Roman" w:hAnsi="Times New Roman" w:cs="Times New Roman"/>
+        </w:rPr>
       </w:pPr>
       <w:r>
         <w:rPr>
@@ -4804,6 +4815,7 @@
           <w:noProof/>
           <w:lang w:val="en-GB"/>
         </w:rPr>
+        <w:lastRenderedPageBreak/>
         <w:drawing>
           <wp:inline distT="0" distB="0" distL="0" distR="0" wp14:anchorId="195A2CBB" wp14:editId="5BE3E632">
             <wp:extent cx="5731510" cy="1593850"/>
@@ -4820,7 +4832,7 @@
                     <pic:cNvPicPr/>
                   </pic:nvPicPr>
                   <pic:blipFill>
-                    <a:blip r:embed="rId28">
+                    <a:blip r:embed="rId24">
                       <a:extLst>
                         <a:ext uri="{28A0092B-C50C-407E-A947-70E740481C1C}">
                           <a14:useLocalDpi xmlns:a14="http://schemas.microsoft.com/office/drawing/2010/main" val="0"/>
@@ -4849,49 +4861,18 @@
     </w:p>
     <w:p>
       <w:pPr>
-        <w:pStyle w:val="Caption"/>
-        <w:rPr>
-          <w:rStyle w:val="Heading1Char"/>
-          <w:rFonts w:cs="Times New Roman"/>
-        </w:rPr>
-      </w:pPr>
-      <w:r>
-        <w:t xml:space="preserve">Рисунок </w:t>
-      </w:r>
-      <w:r>
-        <w:fldChar w:fldCharType="begin"/>
-      </w:r>
-      <w:r>
-        <w:instrText xml:space="preserve"> SEQ Рисунок \* ARABIC </w:instrText>
-      </w:r>
-      <w:r>
-        <w:fldChar w:fldCharType="separate"/>
-      </w:r>
-      <w:r>
-        <w:rPr>
-          <w:noProof/>
-        </w:rPr>
-        <w:t>22</w:t>
-      </w:r>
-      <w:r>
-        <w:fldChar w:fldCharType="end"/>
-      </w:r>
-      <w:r>
-        <w:t xml:space="preserve"> - Создание директории</w:t>
-      </w:r>
-    </w:p>
-    <w:p>
-      <w:pPr>
         <w:pStyle w:val="NoSpacing"/>
         <w:keepNext/>
-      </w:pPr>
-      <w:r>
-        <w:rPr>
-          <w:rFonts w:ascii="Times New Roman" w:hAnsi="Times New Roman" w:cs="Times New Roman"/>
-          <w:sz w:val="24"/>
-          <w:szCs w:val="24"/>
-        </w:rPr>
-        <w:lastRenderedPageBreak/>
+        <w:rPr>
+          <w:rFonts w:ascii="Times New Roman" w:hAnsi="Times New Roman" w:cs="Times New Roman"/>
+        </w:rPr>
+      </w:pPr>
+      <w:r>
+        <w:rPr>
+          <w:rFonts w:ascii="Times New Roman" w:hAnsi="Times New Roman" w:cs="Times New Roman"/>
+          <w:sz w:val="24"/>
+          <w:szCs w:val="24"/>
+        </w:rPr>
         <w:t>Создаем тестового пользователя и пробуем войти в директорию:</w:t>
       </w:r>
       <w:r>
@@ -4927,7 +4908,7 @@
                     <pic:cNvPicPr/>
                   </pic:nvPicPr>
                   <pic:blipFill>
-                    <a:blip r:embed="rId29">
+                    <a:blip r:embed="rId25">
                       <a:extLst>
                         <a:ext uri="{28A0092B-C50C-407E-A947-70E740481C1C}">
                           <a14:useLocalDpi xmlns:a14="http://schemas.microsoft.com/office/drawing/2010/main" val="0"/>
@@ -4956,83 +4937,67 @@
     </w:p>
     <w:p>
       <w:pPr>
-        <w:pStyle w:val="Caption"/>
-        <w:rPr>
-          <w:rFonts w:ascii="Times New Roman" w:hAnsi="Times New Roman" w:cs="Times New Roman"/>
-          <w:sz w:val="24"/>
-          <w:szCs w:val="24"/>
-        </w:rPr>
-      </w:pPr>
-      <w:r>
-        <w:t xml:space="preserve">Рисунок </w:t>
-      </w:r>
-      <w:r>
-        <w:fldChar w:fldCharType="begin"/>
-      </w:r>
-      <w:r>
-        <w:instrText xml:space="preserve"> SEQ Рисунок \* ARABIC </w:instrText>
-      </w:r>
-      <w:r>
-        <w:fldChar w:fldCharType="separate"/>
-      </w:r>
-      <w:r>
-        <w:rPr>
-          <w:noProof/>
-        </w:rPr>
-        <w:t>23</w:t>
-      </w:r>
-      <w:r>
-        <w:fldChar w:fldCharType="end"/>
-      </w:r>
-      <w:r>
-        <w:t xml:space="preserve"> - Создание тестового пользователя</w:t>
-      </w:r>
-    </w:p>
-    <w:p>
-      <w:pPr>
         <w:pStyle w:val="NoSpacing"/>
         <w:rPr>
           <w:rFonts w:ascii="Times New Roman" w:hAnsi="Times New Roman" w:cs="Times New Roman"/>
-          <w:sz w:val="24"/>
-          <w:szCs w:val="24"/>
-        </w:rPr>
-      </w:pPr>
+          <w:b/>
+          <w:bCs/>
+          <w:sz w:val="24"/>
+          <w:szCs w:val="24"/>
+        </w:rPr>
+      </w:pPr>
+      <w:r>
+        <w:rPr>
+          <w:rFonts w:ascii="Times New Roman" w:hAnsi="Times New Roman" w:cs="Times New Roman"/>
+          <w:b/>
+          <w:bCs/>
+          <w:sz w:val="24"/>
+          <w:szCs w:val="24"/>
+        </w:rPr>
+        <w:t>2) Измените конфигурацию таким образом, чтобы у всех пользователей</w:t>
+      </w:r>
     </w:p>
     <w:p>
       <w:pPr>
         <w:pStyle w:val="NoSpacing"/>
         <w:rPr>
           <w:rFonts w:ascii="Times New Roman" w:hAnsi="Times New Roman" w:cs="Times New Roman"/>
-          <w:sz w:val="24"/>
-          <w:szCs w:val="24"/>
-          <w:lang w:val="en-RU"/>
-        </w:rPr>
-      </w:pPr>
-      <w:r>
-        <w:rPr>
-          <w:rFonts w:ascii="Times New Roman" w:hAnsi="Times New Roman" w:cs="Times New Roman"/>
-          <w:sz w:val="24"/>
-          <w:szCs w:val="24"/>
-          <w:lang w:val="en-RU"/>
-        </w:rPr>
-        <w:t>Измени</w:t>
-      </w:r>
-      <w:r>
-        <w:rPr>
-          <w:rFonts w:ascii="Times New Roman" w:hAnsi="Times New Roman" w:cs="Times New Roman"/>
-          <w:sz w:val="24"/>
-          <w:szCs w:val="24"/>
-        </w:rPr>
-        <w:t>м</w:t>
-      </w:r>
-      <w:r>
-        <w:rPr>
-          <w:rFonts w:ascii="Times New Roman" w:hAnsi="Times New Roman" w:cs="Times New Roman"/>
-          <w:sz w:val="24"/>
-          <w:szCs w:val="24"/>
-          <w:lang w:val="en-RU"/>
-        </w:rPr>
-        <w:t xml:space="preserve"> конфигурацию таким образом, чтобы у всех пользователей домашний каталог создавался в /studs/:</w:t>
+          <w:b/>
+          <w:bCs/>
+          <w:sz w:val="24"/>
+          <w:szCs w:val="24"/>
+        </w:rPr>
+      </w:pPr>
+      <w:r>
+        <w:rPr>
+          <w:rFonts w:ascii="Times New Roman" w:hAnsi="Times New Roman" w:cs="Times New Roman"/>
+          <w:b/>
+          <w:bCs/>
+          <w:sz w:val="24"/>
+          <w:szCs w:val="24"/>
+        </w:rPr>
+        <w:t>домашний каталог создавался в /</w:t>
+      </w:r>
+      <w:r>
+        <w:rPr>
+          <w:rFonts w:ascii="Times New Roman" w:hAnsi="Times New Roman" w:cs="Times New Roman"/>
+          <w:b/>
+          <w:bCs/>
+          <w:sz w:val="24"/>
+          <w:szCs w:val="24"/>
+          <w:lang w:val="en-GB"/>
+        </w:rPr>
+        <w:t>studs</w:t>
+      </w:r>
+      <w:r>
+        <w:rPr>
+          <w:rFonts w:ascii="Times New Roman" w:hAnsi="Times New Roman" w:cs="Times New Roman"/>
+          <w:b/>
+          <w:bCs/>
+          <w:sz w:val="24"/>
+          <w:szCs w:val="24"/>
+        </w:rPr>
+        <w:t>/… Продемонстрируйте</w:t>
       </w:r>
     </w:p>
     <w:p>
@@ -5042,14 +5007,164 @@
           <w:rFonts w:ascii="Times New Roman" w:hAnsi="Times New Roman" w:cs="Times New Roman"/>
           <w:sz w:val="24"/>
           <w:szCs w:val="24"/>
-          <w:lang w:val="en-RU"/>
-        </w:rPr>
-      </w:pPr>
+        </w:rPr>
+      </w:pPr>
+      <w:r>
+        <w:rPr>
+          <w:rFonts w:ascii="Times New Roman" w:hAnsi="Times New Roman" w:cs="Times New Roman"/>
+          <w:b/>
+          <w:bCs/>
+          <w:sz w:val="24"/>
+          <w:szCs w:val="24"/>
+        </w:rPr>
+        <w:t>выполнение, создав тестового пользователя.</w:t>
+      </w:r>
+    </w:p>
+    <w:p>
+      <w:pPr>
+        <w:pStyle w:val="NoSpacing"/>
+        <w:rPr>
+          <w:rFonts w:ascii="Times New Roman" w:hAnsi="Times New Roman" w:cs="Times New Roman"/>
+          <w:sz w:val="24"/>
+          <w:szCs w:val="24"/>
+        </w:rPr>
+      </w:pPr>
+      <w:r>
+        <w:rPr>
+          <w:rFonts w:ascii="Times New Roman" w:hAnsi="Times New Roman" w:cs="Times New Roman"/>
+          <w:sz w:val="24"/>
+          <w:szCs w:val="24"/>
+        </w:rPr>
+        <w:t>2) Для задания директории по умолчанию необходимо отредактировать</w:t>
+      </w:r>
+    </w:p>
+    <w:p>
+      <w:pPr>
+        <w:pStyle w:val="NoSpacing"/>
+        <w:rPr>
+          <w:rFonts w:ascii="Times New Roman" w:hAnsi="Times New Roman" w:cs="Times New Roman"/>
+          <w:sz w:val="24"/>
+          <w:szCs w:val="24"/>
+        </w:rPr>
+      </w:pPr>
+      <w:r>
+        <w:rPr>
+          <w:rFonts w:ascii="Times New Roman" w:hAnsi="Times New Roman" w:cs="Times New Roman"/>
+          <w:sz w:val="24"/>
+          <w:szCs w:val="24"/>
+        </w:rPr>
+        <w:t xml:space="preserve">параметры утилиты </w:t>
+      </w:r>
+      <w:proofErr w:type="spellStart"/>
+      <w:r>
+        <w:rPr>
+          <w:rFonts w:ascii="Times New Roman" w:hAnsi="Times New Roman" w:cs="Times New Roman"/>
+          <w:sz w:val="24"/>
+          <w:szCs w:val="24"/>
+          <w:lang w:val="en-GB"/>
+        </w:rPr>
+        <w:t>useradd</w:t>
+      </w:r>
+      <w:proofErr w:type="spellEnd"/>
+      <w:r>
+        <w:rPr>
+          <w:rFonts w:ascii="Times New Roman" w:hAnsi="Times New Roman" w:cs="Times New Roman"/>
+          <w:sz w:val="24"/>
+          <w:szCs w:val="24"/>
+        </w:rPr>
+        <w:t xml:space="preserve"> в </w:t>
+      </w:r>
+      <w:r>
+        <w:rPr>
+          <w:rFonts w:ascii="Times New Roman" w:hAnsi="Times New Roman" w:cs="Times New Roman"/>
+          <w:i/>
+          <w:iCs/>
+          <w:sz w:val="24"/>
+          <w:szCs w:val="24"/>
+        </w:rPr>
+        <w:t>/</w:t>
+      </w:r>
+      <w:r>
+        <w:rPr>
+          <w:rFonts w:ascii="Times New Roman" w:hAnsi="Times New Roman" w:cs="Times New Roman"/>
+          <w:i/>
+          <w:iCs/>
+          <w:sz w:val="24"/>
+          <w:szCs w:val="24"/>
+          <w:lang w:val="en-GB"/>
+        </w:rPr>
+        <w:t>etc</w:t>
+      </w:r>
+      <w:r>
+        <w:rPr>
+          <w:rFonts w:ascii="Times New Roman" w:hAnsi="Times New Roman" w:cs="Times New Roman"/>
+          <w:i/>
+          <w:iCs/>
+          <w:sz w:val="24"/>
+          <w:szCs w:val="24"/>
+        </w:rPr>
+        <w:t>/</w:t>
+      </w:r>
+      <w:r>
+        <w:rPr>
+          <w:rFonts w:ascii="Times New Roman" w:hAnsi="Times New Roman" w:cs="Times New Roman"/>
+          <w:i/>
+          <w:iCs/>
+          <w:sz w:val="24"/>
+          <w:szCs w:val="24"/>
+          <w:lang w:val="en-GB"/>
+        </w:rPr>
+        <w:t>default</w:t>
+      </w:r>
+      <w:r>
+        <w:rPr>
+          <w:rFonts w:ascii="Times New Roman" w:hAnsi="Times New Roman" w:cs="Times New Roman"/>
+          <w:i/>
+          <w:iCs/>
+          <w:sz w:val="24"/>
+          <w:szCs w:val="24"/>
+        </w:rPr>
+        <w:t>/</w:t>
+      </w:r>
+      <w:proofErr w:type="spellStart"/>
+      <w:r>
+        <w:rPr>
+          <w:rFonts w:ascii="Times New Roman" w:hAnsi="Times New Roman" w:cs="Times New Roman"/>
+          <w:i/>
+          <w:iCs/>
+          <w:sz w:val="24"/>
+          <w:szCs w:val="24"/>
+          <w:lang w:val="en-GB"/>
+        </w:rPr>
+        <w:t>useradd</w:t>
+      </w:r>
+      <w:proofErr w:type="spellEnd"/>
+      <w:r>
+        <w:rPr>
+          <w:rFonts w:ascii="Times New Roman" w:hAnsi="Times New Roman" w:cs="Times New Roman"/>
+          <w:i/>
+          <w:iCs/>
+          <w:sz w:val="24"/>
+          <w:szCs w:val="24"/>
+        </w:rPr>
+        <w:t xml:space="preserve"> </w:t>
+      </w:r>
+      <w:r>
+        <w:rPr>
+          <w:rFonts w:ascii="Times New Roman" w:hAnsi="Times New Roman" w:cs="Times New Roman"/>
+          <w:sz w:val="24"/>
+          <w:szCs w:val="24"/>
+        </w:rPr>
+        <w:t>следующим образом:</w:t>
+      </w:r>
     </w:p>
     <w:p>
       <w:pPr>
         <w:pStyle w:val="NoSpacing"/>
         <w:keepNext/>
+        <w:rPr>
+          <w:rFonts w:ascii="Times New Roman" w:hAnsi="Times New Roman" w:cs="Times New Roman"/>
+        </w:rPr>
       </w:pPr>
       <w:r>
         <w:rPr>
@@ -5076,7 +5191,7 @@
                     <pic:cNvPicPr/>
                   </pic:nvPicPr>
                   <pic:blipFill>
-                    <a:blip r:embed="rId30">
+                    <a:blip r:embed="rId26">
                       <a:extLst>
                         <a:ext uri="{28A0092B-C50C-407E-A947-70E740481C1C}">
                           <a14:useLocalDpi xmlns:a14="http://schemas.microsoft.com/office/drawing/2010/main" val="0"/>
@@ -5105,47 +5220,11 @@
     </w:p>
     <w:p>
       <w:pPr>
-        <w:pStyle w:val="Caption"/>
-        <w:rPr>
-          <w:rFonts w:ascii="Times New Roman" w:hAnsi="Times New Roman" w:cs="Times New Roman"/>
-          <w:sz w:val="24"/>
-          <w:szCs w:val="24"/>
-          <w:lang w:val="en-GB"/>
-        </w:rPr>
-      </w:pPr>
-      <w:r>
-        <w:t xml:space="preserve">Рисунок </w:t>
-      </w:r>
-      <w:r>
-        <w:fldChar w:fldCharType="begin"/>
-      </w:r>
-      <w:r>
-        <w:instrText xml:space="preserve"> SEQ Рисунок \* ARABIC </w:instrText>
-      </w:r>
-      <w:r>
-        <w:fldChar w:fldCharType="separate"/>
-      </w:r>
-      <w:r>
-        <w:rPr>
-          <w:noProof/>
-        </w:rPr>
-        <w:t>24</w:t>
-      </w:r>
-      <w:r>
-        <w:fldChar w:fldCharType="end"/>
-      </w:r>
-      <w:r>
-        <w:t xml:space="preserve"> - Конфигурация</w:t>
-      </w:r>
-    </w:p>
-    <w:p>
-      <w:pPr>
         <w:pStyle w:val="NoSpacing"/>
         <w:rPr>
           <w:rFonts w:ascii="Times New Roman" w:hAnsi="Times New Roman" w:cs="Times New Roman"/>
           <w:sz w:val="24"/>
           <w:szCs w:val="24"/>
-          <w:lang w:val="en-GB"/>
         </w:rPr>
       </w:pPr>
     </w:p>
@@ -5156,15 +5235,136 @@
           <w:rFonts w:ascii="Times New Roman" w:hAnsi="Times New Roman" w:cs="Times New Roman"/>
           <w:sz w:val="24"/>
           <w:szCs w:val="24"/>
-          <w:lang w:val="en-GB"/>
-        </w:rPr>
-      </w:pPr>
-      <w:r>
-        <w:rPr>
-          <w:rFonts w:ascii="Times New Roman" w:hAnsi="Times New Roman" w:cs="Times New Roman"/>
-          <w:sz w:val="24"/>
-          <w:szCs w:val="24"/>
-        </w:rPr>
+        </w:rPr>
+      </w:pPr>
+    </w:p>
+    <w:p>
+      <w:pPr>
+        <w:pStyle w:val="NoSpacing"/>
+        <w:rPr>
+          <w:rFonts w:ascii="Times New Roman" w:hAnsi="Times New Roman" w:cs="Times New Roman"/>
+          <w:sz w:val="24"/>
+          <w:szCs w:val="24"/>
+        </w:rPr>
+      </w:pPr>
+    </w:p>
+    <w:p>
+      <w:pPr>
+        <w:pStyle w:val="NoSpacing"/>
+        <w:rPr>
+          <w:rFonts w:ascii="Times New Roman" w:hAnsi="Times New Roman" w:cs="Times New Roman"/>
+          <w:sz w:val="24"/>
+          <w:szCs w:val="24"/>
+        </w:rPr>
+      </w:pPr>
+    </w:p>
+    <w:p>
+      <w:pPr>
+        <w:pStyle w:val="NoSpacing"/>
+        <w:rPr>
+          <w:rFonts w:ascii="Times New Roman" w:hAnsi="Times New Roman" w:cs="Times New Roman"/>
+          <w:sz w:val="24"/>
+          <w:szCs w:val="24"/>
+        </w:rPr>
+      </w:pPr>
+    </w:p>
+    <w:p>
+      <w:pPr>
+        <w:pStyle w:val="NoSpacing"/>
+        <w:rPr>
+          <w:rFonts w:ascii="Times New Roman" w:hAnsi="Times New Roman" w:cs="Times New Roman"/>
+          <w:sz w:val="24"/>
+          <w:szCs w:val="24"/>
+        </w:rPr>
+      </w:pPr>
+    </w:p>
+    <w:p>
+      <w:pPr>
+        <w:pStyle w:val="NoSpacing"/>
+        <w:rPr>
+          <w:rFonts w:ascii="Times New Roman" w:hAnsi="Times New Roman" w:cs="Times New Roman"/>
+          <w:sz w:val="24"/>
+          <w:szCs w:val="24"/>
+        </w:rPr>
+      </w:pPr>
+    </w:p>
+    <w:p>
+      <w:pPr>
+        <w:pStyle w:val="NoSpacing"/>
+        <w:rPr>
+          <w:rFonts w:ascii="Times New Roman" w:hAnsi="Times New Roman" w:cs="Times New Roman"/>
+          <w:sz w:val="24"/>
+          <w:szCs w:val="24"/>
+        </w:rPr>
+      </w:pPr>
+    </w:p>
+    <w:p>
+      <w:pPr>
+        <w:pStyle w:val="NoSpacing"/>
+        <w:rPr>
+          <w:rFonts w:ascii="Times New Roman" w:hAnsi="Times New Roman" w:cs="Times New Roman"/>
+          <w:sz w:val="24"/>
+          <w:szCs w:val="24"/>
+        </w:rPr>
+      </w:pPr>
+    </w:p>
+    <w:p>
+      <w:pPr>
+        <w:pStyle w:val="NoSpacing"/>
+        <w:rPr>
+          <w:rFonts w:ascii="Times New Roman" w:hAnsi="Times New Roman" w:cs="Times New Roman"/>
+          <w:sz w:val="24"/>
+          <w:szCs w:val="24"/>
+        </w:rPr>
+      </w:pPr>
+    </w:p>
+    <w:p>
+      <w:pPr>
+        <w:pStyle w:val="NoSpacing"/>
+        <w:rPr>
+          <w:rFonts w:ascii="Times New Roman" w:hAnsi="Times New Roman" w:cs="Times New Roman"/>
+          <w:sz w:val="24"/>
+          <w:szCs w:val="24"/>
+        </w:rPr>
+      </w:pPr>
+    </w:p>
+    <w:p>
+      <w:pPr>
+        <w:pStyle w:val="NoSpacing"/>
+        <w:rPr>
+          <w:rFonts w:ascii="Times New Roman" w:hAnsi="Times New Roman" w:cs="Times New Roman"/>
+          <w:sz w:val="24"/>
+          <w:szCs w:val="24"/>
+        </w:rPr>
+      </w:pPr>
+    </w:p>
+    <w:p>
+      <w:pPr>
+        <w:pStyle w:val="NoSpacing"/>
+        <w:rPr>
+          <w:rFonts w:ascii="Times New Roman" w:hAnsi="Times New Roman" w:cs="Times New Roman"/>
+          <w:sz w:val="24"/>
+          <w:szCs w:val="24"/>
+        </w:rPr>
+      </w:pPr>
+    </w:p>
+    <w:p>
+      <w:pPr>
+        <w:pStyle w:val="NoSpacing"/>
+        <w:rPr>
+          <w:rFonts w:ascii="Times New Roman" w:hAnsi="Times New Roman" w:cs="Times New Roman"/>
+          <w:sz w:val="24"/>
+          <w:szCs w:val="24"/>
+          <w:lang w:val="en-GB"/>
+        </w:rPr>
+      </w:pPr>
+      <w:r>
+        <w:rPr>
+          <w:rFonts w:ascii="Times New Roman" w:hAnsi="Times New Roman" w:cs="Times New Roman"/>
+          <w:sz w:val="24"/>
+          <w:szCs w:val="24"/>
+        </w:rPr>
+        <w:lastRenderedPageBreak/>
         <w:t>Тестирование</w:t>
       </w:r>
       <w:r>
@@ -5181,6 +5381,9 @@
       <w:pPr>
         <w:pStyle w:val="NoSpacing"/>
         <w:keepNext/>
+        <w:rPr>
+          <w:rFonts w:ascii="Times New Roman" w:hAnsi="Times New Roman" w:cs="Times New Roman"/>
+        </w:rPr>
       </w:pPr>
       <w:r>
         <w:rPr>
@@ -5207,7 +5410,7 @@
                     <pic:cNvPicPr/>
                   </pic:nvPicPr>
                   <pic:blipFill>
-                    <a:blip r:embed="rId31">
+                    <a:blip r:embed="rId27">
                       <a:extLst>
                         <a:ext uri="{28A0092B-C50C-407E-A947-70E740481C1C}">
                           <a14:useLocalDpi xmlns:a14="http://schemas.microsoft.com/office/drawing/2010/main" val="0"/>
@@ -5236,40 +5439,6 @@
     </w:p>
     <w:p>
       <w:pPr>
-        <w:pStyle w:val="Caption"/>
-        <w:rPr>
-          <w:rFonts w:ascii="Times New Roman" w:hAnsi="Times New Roman" w:cs="Times New Roman"/>
-          <w:sz w:val="24"/>
-          <w:szCs w:val="24"/>
-        </w:rPr>
-      </w:pPr>
-      <w:r>
-        <w:t xml:space="preserve">Рисунок </w:t>
-      </w:r>
-      <w:r>
-        <w:fldChar w:fldCharType="begin"/>
-      </w:r>
-      <w:r>
-        <w:instrText xml:space="preserve"> SEQ Рисунок \* ARABIC </w:instrText>
-      </w:r>
-      <w:r>
-        <w:fldChar w:fldCharType="separate"/>
-      </w:r>
-      <w:r>
-        <w:rPr>
-          <w:noProof/>
-        </w:rPr>
-        <w:t>25</w:t>
-      </w:r>
-      <w:r>
-        <w:fldChar w:fldCharType="end"/>
-      </w:r>
-      <w:r>
-        <w:t xml:space="preserve"> - Тестирование</w:t>
-      </w:r>
-    </w:p>
-    <w:p>
-      <w:pPr>
         <w:pStyle w:val="NoSpacing"/>
         <w:rPr>
           <w:rFonts w:ascii="Times New Roman" w:hAnsi="Times New Roman" w:cs="Times New Roman"/>
@@ -5330,69 +5499,349 @@
           <w:szCs w:val="24"/>
         </w:rPr>
       </w:pPr>
-    </w:p>
-    <w:p>
-      <w:pPr>
-        <w:pStyle w:val="NoSpacing"/>
-        <w:rPr>
-          <w:rFonts w:ascii="Times New Roman" w:hAnsi="Times New Roman" w:cs="Times New Roman"/>
-          <w:sz w:val="24"/>
-          <w:szCs w:val="24"/>
-          <w:lang w:val="en-RU"/>
-        </w:rPr>
-      </w:pPr>
-      <w:r>
-        <w:rPr>
-          <w:rFonts w:ascii="Times New Roman" w:hAnsi="Times New Roman" w:cs="Times New Roman"/>
-          <w:sz w:val="24"/>
-          <w:szCs w:val="24"/>
-          <w:lang w:val="en-RU"/>
-        </w:rPr>
-        <w:lastRenderedPageBreak/>
-        <w:t>Созда</w:t>
-      </w:r>
-      <w:proofErr w:type="spellStart"/>
-      <w:r>
-        <w:rPr>
-          <w:rFonts w:ascii="Times New Roman" w:hAnsi="Times New Roman" w:cs="Times New Roman"/>
-          <w:sz w:val="24"/>
-          <w:szCs w:val="24"/>
-        </w:rPr>
-        <w:t>дим</w:t>
-      </w:r>
-      <w:proofErr w:type="spellEnd"/>
-      <w:r>
-        <w:rPr>
-          <w:rFonts w:ascii="Times New Roman" w:hAnsi="Times New Roman" w:cs="Times New Roman"/>
-          <w:sz w:val="24"/>
-          <w:szCs w:val="24"/>
-          <w:lang w:val="en-RU"/>
-        </w:rPr>
-        <w:t xml:space="preserve"> каталог /studs/lab_reports. Настрои</w:t>
-      </w:r>
-      <w:r>
-        <w:rPr>
-          <w:rFonts w:ascii="Times New Roman" w:hAnsi="Times New Roman" w:cs="Times New Roman"/>
-          <w:sz w:val="24"/>
-          <w:szCs w:val="24"/>
-        </w:rPr>
-        <w:t>м</w:t>
-      </w:r>
-      <w:r>
-        <w:rPr>
-          <w:rFonts w:ascii="Times New Roman" w:hAnsi="Times New Roman" w:cs="Times New Roman"/>
-          <w:sz w:val="24"/>
-          <w:szCs w:val="24"/>
-          <w:lang w:val="en-RU"/>
-        </w:rPr>
-        <w:t xml:space="preserve"> права так, чтобы файлы из этого каталога могли удалять только те пользователи, которые эти файлы создали. </w:t>
-      </w:r>
     </w:p>
     <w:p>
       <w:pPr>
         <w:pStyle w:val="NoSpacing"/>
         <w:keepNext/>
-      </w:pPr>
+        <w:rPr>
+          <w:rFonts w:ascii="Times New Roman" w:hAnsi="Times New Roman" w:cs="Times New Roman"/>
+          <w:b/>
+          <w:bCs/>
+          <w:sz w:val="24"/>
+          <w:szCs w:val="24"/>
+        </w:rPr>
+      </w:pPr>
+      <w:r>
+        <w:rPr>
+          <w:rFonts w:ascii="Times New Roman" w:hAnsi="Times New Roman" w:cs="Times New Roman"/>
+          <w:b/>
+          <w:bCs/>
+          <w:sz w:val="24"/>
+          <w:szCs w:val="24"/>
+        </w:rPr>
+        <w:t>3) Создайте каталог /</w:t>
+      </w:r>
+      <w:r>
+        <w:rPr>
+          <w:rFonts w:ascii="Times New Roman" w:hAnsi="Times New Roman" w:cs="Times New Roman"/>
+          <w:b/>
+          <w:bCs/>
+          <w:sz w:val="24"/>
+          <w:szCs w:val="24"/>
+          <w:lang w:val="en-GB"/>
+        </w:rPr>
+        <w:t>studs</w:t>
+      </w:r>
+      <w:r>
+        <w:rPr>
+          <w:rFonts w:ascii="Times New Roman" w:hAnsi="Times New Roman" w:cs="Times New Roman"/>
+          <w:b/>
+          <w:bCs/>
+          <w:sz w:val="24"/>
+          <w:szCs w:val="24"/>
+        </w:rPr>
+        <w:t>/</w:t>
+      </w:r>
+      <w:r>
+        <w:rPr>
+          <w:rFonts w:ascii="Times New Roman" w:hAnsi="Times New Roman" w:cs="Times New Roman"/>
+          <w:b/>
+          <w:bCs/>
+          <w:sz w:val="24"/>
+          <w:szCs w:val="24"/>
+          <w:lang w:val="en-GB"/>
+        </w:rPr>
+        <w:t>lab</w:t>
+      </w:r>
+      <w:r>
+        <w:rPr>
+          <w:rFonts w:ascii="Times New Roman" w:hAnsi="Times New Roman" w:cs="Times New Roman"/>
+          <w:b/>
+          <w:bCs/>
+          <w:sz w:val="24"/>
+          <w:szCs w:val="24"/>
+        </w:rPr>
+        <w:t>_</w:t>
+      </w:r>
+      <w:r>
+        <w:rPr>
+          <w:rFonts w:ascii="Times New Roman" w:hAnsi="Times New Roman" w:cs="Times New Roman"/>
+          <w:b/>
+          <w:bCs/>
+          <w:sz w:val="24"/>
+          <w:szCs w:val="24"/>
+          <w:lang w:val="en-GB"/>
+        </w:rPr>
+        <w:t>reports</w:t>
+      </w:r>
+      <w:r>
+        <w:rPr>
+          <w:rFonts w:ascii="Times New Roman" w:hAnsi="Times New Roman" w:cs="Times New Roman"/>
+          <w:b/>
+          <w:bCs/>
+          <w:sz w:val="24"/>
+          <w:szCs w:val="24"/>
+        </w:rPr>
+        <w:t>. Настройте права так, чтобы</w:t>
+      </w:r>
+      <w:r>
+        <w:rPr>
+          <w:rFonts w:ascii="Times New Roman" w:hAnsi="Times New Roman" w:cs="Times New Roman"/>
+          <w:b/>
+          <w:bCs/>
+          <w:sz w:val="24"/>
+          <w:szCs w:val="24"/>
+        </w:rPr>
+        <w:t xml:space="preserve"> </w:t>
+      </w:r>
+      <w:r>
+        <w:rPr>
+          <w:rFonts w:ascii="Times New Roman" w:hAnsi="Times New Roman" w:cs="Times New Roman"/>
+          <w:b/>
+          <w:bCs/>
+          <w:sz w:val="24"/>
+          <w:szCs w:val="24"/>
+        </w:rPr>
+        <w:t>файлы из этого каталога могли удалять только те пользователи,</w:t>
+      </w:r>
+      <w:r>
+        <w:rPr>
+          <w:rFonts w:ascii="Times New Roman" w:hAnsi="Times New Roman" w:cs="Times New Roman"/>
+          <w:b/>
+          <w:bCs/>
+          <w:sz w:val="24"/>
+          <w:szCs w:val="24"/>
+        </w:rPr>
+        <w:t xml:space="preserve"> </w:t>
+      </w:r>
+      <w:r>
+        <w:rPr>
+          <w:rFonts w:ascii="Times New Roman" w:hAnsi="Times New Roman" w:cs="Times New Roman"/>
+          <w:b/>
+          <w:bCs/>
+          <w:sz w:val="24"/>
+          <w:szCs w:val="24"/>
+        </w:rPr>
+        <w:t>которые эти файлы создали.</w:t>
+      </w:r>
+      <w:r>
+        <w:rPr>
+          <w:rFonts w:ascii="Times New Roman" w:hAnsi="Times New Roman" w:cs="Times New Roman"/>
+          <w:b/>
+          <w:bCs/>
+          <w:sz w:val="24"/>
+          <w:szCs w:val="24"/>
+        </w:rPr>
+        <w:t xml:space="preserve"> </w:t>
+      </w:r>
+      <w:r>
+        <w:rPr>
+          <w:rFonts w:ascii="Times New Roman" w:hAnsi="Times New Roman" w:cs="Times New Roman"/>
+          <w:b/>
+          <w:bCs/>
+          <w:sz w:val="24"/>
+          <w:szCs w:val="24"/>
+        </w:rPr>
+        <w:t>Продемонстрируйте изменения, создав</w:t>
+      </w:r>
+      <w:r>
+        <w:rPr>
+          <w:rFonts w:ascii="Times New Roman" w:hAnsi="Times New Roman" w:cs="Times New Roman"/>
+          <w:b/>
+          <w:bCs/>
+          <w:sz w:val="24"/>
+          <w:szCs w:val="24"/>
+        </w:rPr>
+        <w:t xml:space="preserve"> </w:t>
+      </w:r>
+      <w:r>
+        <w:rPr>
+          <w:rFonts w:ascii="Times New Roman" w:hAnsi="Times New Roman" w:cs="Times New Roman"/>
+          <w:b/>
+          <w:bCs/>
+          <w:sz w:val="24"/>
+          <w:szCs w:val="24"/>
+        </w:rPr>
+        <w:t>новый файл и удалив его, как другой пользователь.</w:t>
+      </w:r>
+    </w:p>
+    <w:p>
+      <w:pPr>
+        <w:pStyle w:val="NoSpacing"/>
+        <w:keepNext/>
+        <w:rPr>
+          <w:rFonts w:ascii="Times New Roman" w:hAnsi="Times New Roman" w:cs="Times New Roman"/>
+          <w:sz w:val="24"/>
+          <w:szCs w:val="24"/>
+        </w:rPr>
+      </w:pPr>
+      <w:r>
+        <w:rPr>
+          <w:rFonts w:ascii="Times New Roman" w:hAnsi="Times New Roman" w:cs="Times New Roman"/>
+          <w:sz w:val="24"/>
+          <w:szCs w:val="24"/>
+        </w:rPr>
+        <w:t xml:space="preserve">3) Создаём директорию и задаём </w:t>
+      </w:r>
+      <w:r>
+        <w:rPr>
+          <w:rFonts w:ascii="Times New Roman" w:hAnsi="Times New Roman" w:cs="Times New Roman"/>
+          <w:i/>
+          <w:iCs/>
+          <w:sz w:val="24"/>
+          <w:szCs w:val="24"/>
+          <w:lang w:val="en-GB"/>
+        </w:rPr>
+        <w:t>sticky</w:t>
+      </w:r>
+      <w:r>
+        <w:rPr>
+          <w:rFonts w:ascii="Times New Roman" w:hAnsi="Times New Roman" w:cs="Times New Roman"/>
+          <w:i/>
+          <w:iCs/>
+          <w:sz w:val="24"/>
+          <w:szCs w:val="24"/>
+        </w:rPr>
+        <w:t xml:space="preserve"> </w:t>
+      </w:r>
+      <w:r>
+        <w:rPr>
+          <w:rFonts w:ascii="Times New Roman" w:hAnsi="Times New Roman" w:cs="Times New Roman"/>
+          <w:i/>
+          <w:iCs/>
+          <w:sz w:val="24"/>
+          <w:szCs w:val="24"/>
+          <w:lang w:val="en-GB"/>
+        </w:rPr>
+        <w:t>bit</w:t>
+      </w:r>
+      <w:r>
+        <w:rPr>
+          <w:rFonts w:ascii="Times New Roman" w:hAnsi="Times New Roman" w:cs="Times New Roman"/>
+          <w:sz w:val="24"/>
+          <w:szCs w:val="24"/>
+        </w:rPr>
+        <w:t xml:space="preserve">. </w:t>
+      </w:r>
+      <w:r>
+        <w:rPr>
+          <w:rFonts w:ascii="Times New Roman" w:hAnsi="Times New Roman" w:cs="Times New Roman"/>
+          <w:sz w:val="24"/>
+          <w:szCs w:val="24"/>
+        </w:rPr>
+        <w:t>После этого</w:t>
+      </w:r>
+      <w:r>
+        <w:rPr>
+          <w:rFonts w:ascii="Times New Roman" w:hAnsi="Times New Roman" w:cs="Times New Roman"/>
+          <w:sz w:val="24"/>
+          <w:szCs w:val="24"/>
+        </w:rPr>
+        <w:t xml:space="preserve"> заходим </w:t>
+      </w:r>
+      <w:proofErr w:type="gramStart"/>
+      <w:r>
+        <w:rPr>
+          <w:rFonts w:ascii="Times New Roman" w:hAnsi="Times New Roman" w:cs="Times New Roman"/>
+          <w:sz w:val="24"/>
+          <w:szCs w:val="24"/>
+        </w:rPr>
+        <w:t>под другим</w:t>
+      </w:r>
+      <w:proofErr w:type="gramEnd"/>
+    </w:p>
+    <w:p>
+      <w:pPr>
+        <w:pStyle w:val="NoSpacing"/>
+        <w:keepNext/>
+        <w:rPr>
+          <w:rFonts w:ascii="Times New Roman" w:hAnsi="Times New Roman" w:cs="Times New Roman"/>
+          <w:i/>
+          <w:iCs/>
+          <w:sz w:val="24"/>
+          <w:szCs w:val="24"/>
+        </w:rPr>
+      </w:pPr>
+      <w:r>
+        <w:rPr>
+          <w:rFonts w:ascii="Times New Roman" w:hAnsi="Times New Roman" w:cs="Times New Roman"/>
+          <w:sz w:val="24"/>
+          <w:szCs w:val="24"/>
+        </w:rPr>
+        <w:t xml:space="preserve">пользователем и создаём файл внутри </w:t>
+      </w:r>
+      <w:r>
+        <w:rPr>
+          <w:rFonts w:ascii="Times New Roman" w:hAnsi="Times New Roman" w:cs="Times New Roman"/>
+          <w:i/>
+          <w:iCs/>
+          <w:sz w:val="24"/>
+          <w:szCs w:val="24"/>
+        </w:rPr>
+        <w:t>/</w:t>
+      </w:r>
+      <w:r>
+        <w:rPr>
+          <w:rFonts w:ascii="Times New Roman" w:hAnsi="Times New Roman" w:cs="Times New Roman"/>
+          <w:i/>
+          <w:iCs/>
+          <w:sz w:val="24"/>
+          <w:szCs w:val="24"/>
+          <w:lang w:val="en-GB"/>
+        </w:rPr>
+        <w:t>studs</w:t>
+      </w:r>
+      <w:r>
+        <w:rPr>
+          <w:rFonts w:ascii="Times New Roman" w:hAnsi="Times New Roman" w:cs="Times New Roman"/>
+          <w:i/>
+          <w:iCs/>
+          <w:sz w:val="24"/>
+          <w:szCs w:val="24"/>
+        </w:rPr>
+        <w:t>/</w:t>
+      </w:r>
+      <w:r>
+        <w:rPr>
+          <w:rFonts w:ascii="Times New Roman" w:hAnsi="Times New Roman" w:cs="Times New Roman"/>
+          <w:i/>
+          <w:iCs/>
+          <w:sz w:val="24"/>
+          <w:szCs w:val="24"/>
+          <w:lang w:val="en-GB"/>
+        </w:rPr>
+        <w:t>lab</w:t>
+      </w:r>
+      <w:r>
+        <w:rPr>
+          <w:rFonts w:ascii="Times New Roman" w:hAnsi="Times New Roman" w:cs="Times New Roman"/>
+          <w:i/>
+          <w:iCs/>
+          <w:sz w:val="24"/>
+          <w:szCs w:val="24"/>
+        </w:rPr>
+        <w:t>_</w:t>
+      </w:r>
+      <w:r>
+        <w:rPr>
+          <w:rFonts w:ascii="Times New Roman" w:hAnsi="Times New Roman" w:cs="Times New Roman"/>
+          <w:i/>
+          <w:iCs/>
+          <w:sz w:val="24"/>
+          <w:szCs w:val="24"/>
+          <w:lang w:val="en-GB"/>
+        </w:rPr>
+        <w:t>reports</w:t>
+      </w:r>
+      <w:r>
+        <w:rPr>
+          <w:rFonts w:ascii="Times New Roman" w:hAnsi="Times New Roman" w:cs="Times New Roman"/>
+          <w:sz w:val="24"/>
+          <w:szCs w:val="24"/>
+        </w:rPr>
+        <w:t xml:space="preserve">: </w:t>
+      </w:r>
       <w:r>
         <w:rPr>
           <w:rFonts w:ascii="Times New Roman" w:hAnsi="Times New Roman" w:cs="Times New Roman"/>
@@ -5417,7 +5866,7 @@
                     <pic:cNvPicPr/>
                   </pic:nvPicPr>
                   <pic:blipFill>
-                    <a:blip r:embed="rId32">
+                    <a:blip r:embed="rId28">
                       <a:extLst>
                         <a:ext uri="{28A0092B-C50C-407E-A947-70E740481C1C}">
                           <a14:useLocalDpi xmlns:a14="http://schemas.microsoft.com/office/drawing/2010/main" val="0"/>
@@ -5446,40 +5895,6 @@
     </w:p>
     <w:p>
       <w:pPr>
-        <w:pStyle w:val="Caption"/>
-        <w:rPr>
-          <w:rFonts w:ascii="Times New Roman" w:hAnsi="Times New Roman" w:cs="Times New Roman"/>
-          <w:sz w:val="24"/>
-          <w:szCs w:val="24"/>
-        </w:rPr>
-      </w:pPr>
-      <w:r>
-        <w:t xml:space="preserve">Рисунок </w:t>
-      </w:r>
-      <w:r>
-        <w:fldChar w:fldCharType="begin"/>
-      </w:r>
-      <w:r>
-        <w:instrText xml:space="preserve"> SEQ Рисунок \* ARABIC </w:instrText>
-      </w:r>
-      <w:r>
-        <w:fldChar w:fldCharType="separate"/>
-      </w:r>
-      <w:r>
-        <w:rPr>
-          <w:noProof/>
-        </w:rPr>
-        <w:t>26</w:t>
-      </w:r>
-      <w:r>
-        <w:fldChar w:fldCharType="end"/>
-      </w:r>
-      <w:r>
-        <w:t xml:space="preserve"> - Создание подкаталога</w:t>
-      </w:r>
-    </w:p>
-    <w:p>
-      <w:pPr>
         <w:pStyle w:val="NoSpacing"/>
         <w:rPr>
           <w:rFonts w:ascii="Times New Roman" w:hAnsi="Times New Roman" w:cs="Times New Roman"/>
@@ -5494,7 +5909,7 @@
           <w:sz w:val="24"/>
           <w:szCs w:val="24"/>
         </w:rPr>
-        <w:t>Права</w:t>
+        <w:t>Создадим файл</w:t>
       </w:r>
       <w:r>
         <w:rPr>
@@ -5510,137 +5925,9 @@
       <w:pPr>
         <w:pStyle w:val="NoSpacing"/>
         <w:keepNext/>
-      </w:pPr>
-      <w:r>
-        <w:rPr>
-          <w:rFonts w:ascii="Times New Roman" w:hAnsi="Times New Roman" w:cs="Times New Roman"/>
-          <w:noProof/>
-          <w:sz w:val="24"/>
-          <w:szCs w:val="24"/>
-          <w:lang w:val="en-GB"/>
-          <w14:ligatures w14:val="standardContextual"/>
-        </w:rPr>
-        <w:drawing>
-          <wp:inline distT="0" distB="0" distL="0" distR="0" wp14:anchorId="714DFE31" wp14:editId="54C2121C">
-            <wp:extent cx="5731510" cy="725805"/>
-            <wp:effectExtent l="0" t="0" r="0" b="0"/>
-            <wp:docPr id="87155990" name="Picture 28" descr="A computer screen with white text&#10;&#10;Description automatically generated"/>
-            <wp:cNvGraphicFramePr>
-              <a:graphicFrameLocks xmlns:a="http://schemas.openxmlformats.org/drawingml/2006/main" noChangeAspect="1"/>
-            </wp:cNvGraphicFramePr>
-            <a:graphic xmlns:a="http://schemas.openxmlformats.org/drawingml/2006/main">
-              <a:graphicData uri="http://schemas.openxmlformats.org/drawingml/2006/picture">
-                <pic:pic xmlns:pic="http://schemas.openxmlformats.org/drawingml/2006/picture">
-                  <pic:nvPicPr>
-                    <pic:cNvPr id="87155990" name="Picture 28" descr="A computer screen with white text&#10;&#10;Description automatically generated"/>
-                    <pic:cNvPicPr/>
-                  </pic:nvPicPr>
-                  <pic:blipFill>
-                    <a:blip r:embed="rId33">
-                      <a:extLst>
-                        <a:ext uri="{28A0092B-C50C-407E-A947-70E740481C1C}">
-                          <a14:useLocalDpi xmlns:a14="http://schemas.microsoft.com/office/drawing/2010/main" val="0"/>
-                        </a:ext>
-                      </a:extLst>
-                    </a:blip>
-                    <a:stretch>
-                      <a:fillRect/>
-                    </a:stretch>
-                  </pic:blipFill>
-                  <pic:spPr>
-                    <a:xfrm>
-                      <a:off x="0" y="0"/>
-                      <a:ext cx="5731510" cy="725805"/>
-                    </a:xfrm>
-                    <a:prstGeom prst="rect">
-                      <a:avLst/>
-                    </a:prstGeom>
-                  </pic:spPr>
-                </pic:pic>
-              </a:graphicData>
-            </a:graphic>
-          </wp:inline>
-        </w:drawing>
-      </w:r>
-    </w:p>
-    <w:p>
-      <w:pPr>
-        <w:pStyle w:val="Caption"/>
-        <w:rPr>
-          <w:rFonts w:ascii="Times New Roman" w:hAnsi="Times New Roman" w:cs="Times New Roman"/>
-          <w:sz w:val="24"/>
-          <w:szCs w:val="24"/>
-          <w:lang w:val="en-GB"/>
-        </w:rPr>
-      </w:pPr>
-      <w:r>
-        <w:t xml:space="preserve">Рисунок </w:t>
-      </w:r>
-      <w:r>
-        <w:fldChar w:fldCharType="begin"/>
-      </w:r>
-      <w:r>
-        <w:instrText xml:space="preserve"> SEQ Рисунок \* ARABIC </w:instrText>
-      </w:r>
-      <w:r>
-        <w:fldChar w:fldCharType="separate"/>
-      </w:r>
-      <w:r>
-        <w:rPr>
-          <w:noProof/>
-        </w:rPr>
-        <w:t>27</w:t>
-      </w:r>
-      <w:r>
-        <w:fldChar w:fldCharType="end"/>
-      </w:r>
-      <w:r>
-        <w:t xml:space="preserve"> - Права</w:t>
-      </w:r>
-    </w:p>
-    <w:p>
-      <w:pPr>
-        <w:pStyle w:val="NoSpacing"/>
-        <w:rPr>
-          <w:rFonts w:ascii="Times New Roman" w:hAnsi="Times New Roman" w:cs="Times New Roman"/>
-          <w:sz w:val="24"/>
-          <w:szCs w:val="24"/>
-          <w:lang w:val="en-GB"/>
-        </w:rPr>
-      </w:pPr>
-    </w:p>
-    <w:p>
-      <w:pPr>
-        <w:pStyle w:val="NoSpacing"/>
-        <w:rPr>
-          <w:rFonts w:ascii="Times New Roman" w:hAnsi="Times New Roman" w:cs="Times New Roman"/>
-          <w:sz w:val="24"/>
-          <w:szCs w:val="24"/>
-          <w:lang w:val="en-GB"/>
-        </w:rPr>
-      </w:pPr>
-      <w:r>
-        <w:rPr>
-          <w:rFonts w:ascii="Times New Roman" w:hAnsi="Times New Roman" w:cs="Times New Roman"/>
-          <w:sz w:val="24"/>
-          <w:szCs w:val="24"/>
-        </w:rPr>
-        <w:t>Создадим файл</w:t>
-      </w:r>
-      <w:r>
-        <w:rPr>
-          <w:rFonts w:ascii="Times New Roman" w:hAnsi="Times New Roman" w:cs="Times New Roman"/>
-          <w:sz w:val="24"/>
-          <w:szCs w:val="24"/>
-          <w:lang w:val="en-GB"/>
-        </w:rPr>
-        <w:t>:</w:t>
-      </w:r>
-    </w:p>
-    <w:p>
-      <w:pPr>
-        <w:pStyle w:val="NoSpacing"/>
-        <w:keepNext/>
+        <w:rPr>
+          <w:rFonts w:ascii="Times New Roman" w:hAnsi="Times New Roman" w:cs="Times New Roman"/>
+        </w:rPr>
       </w:pPr>
       <w:r>
         <w:rPr>
@@ -5667,7 +5954,7 @@
                     <pic:cNvPicPr/>
                   </pic:nvPicPr>
                   <pic:blipFill>
-                    <a:blip r:embed="rId34">
+                    <a:blip r:embed="rId29">
                       <a:extLst>
                         <a:ext uri="{28A0092B-C50C-407E-A947-70E740481C1C}">
                           <a14:useLocalDpi xmlns:a14="http://schemas.microsoft.com/office/drawing/2010/main" val="0"/>
@@ -5696,68 +5983,35 @@
     </w:p>
     <w:p>
       <w:pPr>
-        <w:pStyle w:val="Caption"/>
-        <w:rPr>
-          <w:rFonts w:ascii="Times New Roman" w:hAnsi="Times New Roman" w:cs="Times New Roman"/>
-          <w:sz w:val="24"/>
-          <w:szCs w:val="24"/>
-        </w:rPr>
-      </w:pPr>
-      <w:r>
-        <w:t xml:space="preserve">Рисунок </w:t>
-      </w:r>
-      <w:r>
-        <w:fldChar w:fldCharType="begin"/>
-      </w:r>
-      <w:r>
-        <w:instrText xml:space="preserve"> SEQ Рисунок \* ARABIC </w:instrText>
-      </w:r>
-      <w:r>
-        <w:fldChar w:fldCharType="separate"/>
-      </w:r>
-      <w:r>
-        <w:rPr>
-          <w:noProof/>
-        </w:rPr>
-        <w:t>28</w:t>
-      </w:r>
-      <w:r>
-        <w:fldChar w:fldCharType="end"/>
-      </w:r>
-      <w:r>
-        <w:t xml:space="preserve"> - Создание файла</w:t>
-      </w:r>
-    </w:p>
-    <w:p>
-      <w:pPr>
-        <w:pStyle w:val="NoSpacing"/>
-        <w:rPr>
-          <w:rFonts w:ascii="Times New Roman" w:hAnsi="Times New Roman" w:cs="Times New Roman"/>
-          <w:sz w:val="24"/>
-          <w:szCs w:val="24"/>
-        </w:rPr>
-      </w:pPr>
-    </w:p>
-    <w:p>
-      <w:pPr>
         <w:pStyle w:val="NoSpacing"/>
         <w:keepNext/>
-      </w:pPr>
-      <w:r>
-        <w:rPr>
-          <w:rFonts w:ascii="Times New Roman" w:hAnsi="Times New Roman" w:cs="Times New Roman"/>
-          <w:sz w:val="24"/>
-          <w:szCs w:val="24"/>
-        </w:rPr>
-        <w:t>Попытка удалить другим пользователем</w:t>
-      </w:r>
-      <w:r>
-        <w:rPr>
-          <w:rFonts w:ascii="Times New Roman" w:hAnsi="Times New Roman" w:cs="Times New Roman"/>
-          <w:sz w:val="24"/>
-          <w:szCs w:val="24"/>
-        </w:rPr>
-        <w:t>:</w:t>
+        <w:rPr>
+          <w:rFonts w:ascii="Times New Roman" w:hAnsi="Times New Roman" w:cs="Times New Roman"/>
+        </w:rPr>
+      </w:pPr>
+      <w:r>
+        <w:rPr>
+          <w:rFonts w:ascii="Times New Roman" w:hAnsi="Times New Roman" w:cs="Times New Roman"/>
+          <w:sz w:val="24"/>
+          <w:szCs w:val="24"/>
+        </w:rPr>
+        <w:t>Попытка удалить</w:t>
+      </w:r>
+      <w:r>
+        <w:rPr>
+          <w:rFonts w:ascii="Times New Roman" w:hAnsi="Times New Roman" w:cs="Times New Roman"/>
+          <w:sz w:val="24"/>
+          <w:szCs w:val="24"/>
+        </w:rPr>
+        <w:t xml:space="preserve"> созданный файл</w:t>
+      </w:r>
+      <w:r>
+        <w:rPr>
+          <w:rFonts w:ascii="Times New Roman" w:hAnsi="Times New Roman" w:cs="Times New Roman"/>
+          <w:sz w:val="24"/>
+          <w:szCs w:val="24"/>
+        </w:rPr>
+        <w:t xml:space="preserve"> другим пользователем:</w:t>
       </w:r>
       <w:r>
         <w:rPr>
@@ -5771,16 +6025,13 @@
         <w:rPr>
           <w:rFonts w:ascii="Times New Roman" w:hAnsi="Times New Roman" w:cs="Times New Roman"/>
           <w:noProof/>
-          <w:sz w:val="24"/>
-          <w:szCs w:val="24"/>
-          <w:lang w:val="en-GB"/>
           <w14:ligatures w14:val="standardContextual"/>
         </w:rPr>
         <w:drawing>
-          <wp:inline distT="0" distB="0" distL="0" distR="0" wp14:anchorId="4DCEA297" wp14:editId="68B309C9">
-            <wp:extent cx="5731510" cy="869315"/>
+          <wp:inline distT="0" distB="0" distL="0" distR="0" wp14:anchorId="3DF2AFD2" wp14:editId="1ECCB1E9">
+            <wp:extent cx="5731510" cy="1872615"/>
             <wp:effectExtent l="0" t="0" r="0" b="0"/>
-            <wp:docPr id="807955066" name="Picture 30" descr="A computer screen shot of white text&#10;&#10;Description automatically generated"/>
+            <wp:docPr id="693786097" name="Picture 2" descr="A screenshot of a computer program&#10;&#10;Description automatically generated"/>
             <wp:cNvGraphicFramePr>
               <a:graphicFrameLocks xmlns:a="http://schemas.openxmlformats.org/drawingml/2006/main" noChangeAspect="1"/>
             </wp:cNvGraphicFramePr>
@@ -5788,11 +6039,11 @@
               <a:graphicData uri="http://schemas.openxmlformats.org/drawingml/2006/picture">
                 <pic:pic xmlns:pic="http://schemas.openxmlformats.org/drawingml/2006/picture">
                   <pic:nvPicPr>
-                    <pic:cNvPr id="807955066" name="Picture 30" descr="A computer screen shot of white text&#10;&#10;Description automatically generated"/>
+                    <pic:cNvPr id="693786097" name="Picture 2" descr="A screenshot of a computer program&#10;&#10;Description automatically generated"/>
                     <pic:cNvPicPr/>
                   </pic:nvPicPr>
                   <pic:blipFill>
-                    <a:blip r:embed="rId35">
+                    <a:blip r:embed="rId30">
                       <a:extLst>
                         <a:ext uri="{28A0092B-C50C-407E-A947-70E740481C1C}">
                           <a14:useLocalDpi xmlns:a14="http://schemas.microsoft.com/office/drawing/2010/main" val="0"/>
@@ -5806,7 +6057,7 @@
                   <pic:spPr>
                     <a:xfrm>
                       <a:off x="0" y="0"/>
-                      <a:ext cx="5731510" cy="869315"/>
+                      <a:ext cx="5731510" cy="1872615"/>
                     </a:xfrm>
                     <a:prstGeom prst="rect">
                       <a:avLst/>
@@ -5821,40 +6072,11 @@
     </w:p>
     <w:p>
       <w:pPr>
-        <w:pStyle w:val="Caption"/>
-      </w:pPr>
-      <w:r>
-        <w:t xml:space="preserve">Рисунок </w:t>
-      </w:r>
-      <w:r>
-        <w:fldChar w:fldCharType="begin"/>
-      </w:r>
-      <w:r>
-        <w:instrText xml:space="preserve"> SEQ Рисунок \* ARABIC </w:instrText>
-      </w:r>
-      <w:r>
-        <w:fldChar w:fldCharType="separate"/>
-      </w:r>
-      <w:r>
-        <w:rPr>
-          <w:noProof/>
-        </w:rPr>
-        <w:t>29</w:t>
-      </w:r>
-      <w:r>
-        <w:fldChar w:fldCharType="end"/>
-      </w:r>
-      <w:r>
-        <w:t xml:space="preserve"> </w:t>
-      </w:r>
-      <w:r>
-        <w:t>–</w:t>
-      </w:r>
-      <w:r>
-        <w:t xml:space="preserve"> Тестирование</w:t>
-      </w:r>
-    </w:p>
-    <w:p/>
+        <w:rPr>
+          <w:rFonts w:ascii="Times New Roman" w:hAnsi="Times New Roman" w:cs="Times New Roman"/>
+        </w:rPr>
+      </w:pPr>
+    </w:p>
     <w:p>
       <w:pPr>
         <w:pStyle w:val="NormalWeb"/>
@@ -5862,16 +6084,18 @@
         <w:spacing w:after="0"/>
         <w:textAlignment w:val="baseline"/>
       </w:pPr>
-      <w:bookmarkStart w:id="9" w:name="_Toc178961548"/>
+      <w:bookmarkStart w:id="8" w:name="_Toc178961548"/>
       <w:r>
         <w:rPr>
           <w:rStyle w:val="Heading1Char"/>
-          <w:b/>
-          <w:bCs/>
-        </w:rPr>
+          <w:rFonts w:cs="Times New Roman"/>
+          <w:b/>
+          <w:bCs/>
+        </w:rPr>
+        <w:lastRenderedPageBreak/>
         <w:t>Выводы:</w:t>
       </w:r>
-      <w:bookmarkEnd w:id="9"/>
+      <w:bookmarkEnd w:id="8"/>
       <w:r>
         <w:rPr>
           <w:sz w:val="28"/>
@@ -5887,7 +6111,16 @@
         <w:br/>
       </w:r>
       <w:r>
-        <w:t>Я изучил создание и управление учетными записями пользователей и групп в Linux, способы создания пользователя с правами администратора.</w:t>
+        <w:t>В результате выполнения данной лабораторной работы я</w:t>
+      </w:r>
+      <w:r>
+        <w:t xml:space="preserve"> </w:t>
+      </w:r>
+      <w:r>
+        <w:t>пополнил свои знания в области настройки прав доступа</w:t>
+      </w:r>
+      <w:r>
+        <w:t xml:space="preserve"> в Linux, способы создания пользователя с правами администратора.</w:t>
       </w:r>
       <w:r>
         <w:t xml:space="preserve"> Также вспомнил процесс работы с утилитами </w:t>
@@ -5946,7 +6179,6 @@
         <w:t xml:space="preserve">. </w:t>
       </w:r>
     </w:p>
-    <w:p/>
     <w:sectPr>
       <w:pgSz w:w="11906" w:h="16838"/>
       <w:pgMar w:top="1440" w:right="1440" w:bottom="1440" w:left="1440" w:header="708" w:footer="708" w:gutter="0"/>
@@ -6048,8 +6280,124 @@
       </w:pPr>
     </w:lvl>
   </w:abstractNum>
+  <w:abstractNum w:abstractNumId="1" w15:restartNumberingAfterBreak="0">
+    <w:nsid w:val="688D297C"/>
+    <w:multiLevelType w:val="hybridMultilevel"/>
+    <w:tmpl w:val="6728C8AE"/>
+    <w:lvl w:ilvl="0" w:tplc="08090001">
+      <w:start w:val="1"/>
+      <w:numFmt w:val="bullet"/>
+      <w:lvlText w:val=""/>
+      <w:lvlJc w:val="left"/>
+      <w:pPr>
+        <w:ind w:left="720" w:hanging="360"/>
+      </w:pPr>
+      <w:rPr>
+        <w:rFonts w:ascii="Symbol" w:hAnsi="Symbol" w:hint="default"/>
+      </w:rPr>
+    </w:lvl>
+    <w:lvl w:ilvl="1" w:tplc="08090003" w:tentative="1">
+      <w:start w:val="1"/>
+      <w:numFmt w:val="bullet"/>
+      <w:lvlText w:val="o"/>
+      <w:lvlJc w:val="left"/>
+      <w:pPr>
+        <w:ind w:left="1440" w:hanging="360"/>
+      </w:pPr>
+      <w:rPr>
+        <w:rFonts w:ascii="Courier New" w:hAnsi="Courier New" w:hint="default"/>
+      </w:rPr>
+    </w:lvl>
+    <w:lvl w:ilvl="2" w:tplc="08090005" w:tentative="1">
+      <w:start w:val="1"/>
+      <w:numFmt w:val="bullet"/>
+      <w:lvlText w:val=""/>
+      <w:lvlJc w:val="left"/>
+      <w:pPr>
+        <w:ind w:left="2160" w:hanging="360"/>
+      </w:pPr>
+      <w:rPr>
+        <w:rFonts w:ascii="Wingdings" w:hAnsi="Wingdings" w:hint="default"/>
+      </w:rPr>
+    </w:lvl>
+    <w:lvl w:ilvl="3" w:tplc="08090001" w:tentative="1">
+      <w:start w:val="1"/>
+      <w:numFmt w:val="bullet"/>
+      <w:lvlText w:val=""/>
+      <w:lvlJc w:val="left"/>
+      <w:pPr>
+        <w:ind w:left="2880" w:hanging="360"/>
+      </w:pPr>
+      <w:rPr>
+        <w:rFonts w:ascii="Symbol" w:hAnsi="Symbol" w:hint="default"/>
+      </w:rPr>
+    </w:lvl>
+    <w:lvl w:ilvl="4" w:tplc="08090003" w:tentative="1">
+      <w:start w:val="1"/>
+      <w:numFmt w:val="bullet"/>
+      <w:lvlText w:val="o"/>
+      <w:lvlJc w:val="left"/>
+      <w:pPr>
+        <w:ind w:left="3600" w:hanging="360"/>
+      </w:pPr>
+      <w:rPr>
+        <w:rFonts w:ascii="Courier New" w:hAnsi="Courier New" w:hint="default"/>
+      </w:rPr>
+    </w:lvl>
+    <w:lvl w:ilvl="5" w:tplc="08090005" w:tentative="1">
+      <w:start w:val="1"/>
+      <w:numFmt w:val="bullet"/>
+      <w:lvlText w:val=""/>
+      <w:lvlJc w:val="left"/>
+      <w:pPr>
+        <w:ind w:left="4320" w:hanging="360"/>
+      </w:pPr>
+      <w:rPr>
+        <w:rFonts w:ascii="Wingdings" w:hAnsi="Wingdings" w:hint="default"/>
+      </w:rPr>
+    </w:lvl>
+    <w:lvl w:ilvl="6" w:tplc="08090001" w:tentative="1">
+      <w:start w:val="1"/>
+      <w:numFmt w:val="bullet"/>
+      <w:lvlText w:val=""/>
+      <w:lvlJc w:val="left"/>
+      <w:pPr>
+        <w:ind w:left="5040" w:hanging="360"/>
+      </w:pPr>
+      <w:rPr>
+        <w:rFonts w:ascii="Symbol" w:hAnsi="Symbol" w:hint="default"/>
+      </w:rPr>
+    </w:lvl>
+    <w:lvl w:ilvl="7" w:tplc="08090003" w:tentative="1">
+      <w:start w:val="1"/>
+      <w:numFmt w:val="bullet"/>
+      <w:lvlText w:val="o"/>
+      <w:lvlJc w:val="left"/>
+      <w:pPr>
+        <w:ind w:left="5760" w:hanging="360"/>
+      </w:pPr>
+      <w:rPr>
+        <w:rFonts w:ascii="Courier New" w:hAnsi="Courier New" w:hint="default"/>
+      </w:rPr>
+    </w:lvl>
+    <w:lvl w:ilvl="8" w:tplc="08090005" w:tentative="1">
+      <w:start w:val="1"/>
+      <w:numFmt w:val="bullet"/>
+      <w:lvlText w:val=""/>
+      <w:lvlJc w:val="left"/>
+      <w:pPr>
+        <w:ind w:left="6480" w:hanging="360"/>
+      </w:pPr>
+      <w:rPr>
+        <w:rFonts w:ascii="Wingdings" w:hAnsi="Wingdings" w:hint="default"/>
+      </w:rPr>
+    </w:lvl>
+  </w:abstractNum>
   <w:num w:numId="1" w16cid:durableId="1348561679">
     <w:abstractNumId w:val="0"/>
+  </w:num>
+  <w:num w:numId="2" w16cid:durableId="1724669757">
+    <w:abstractNumId w:val="1"/>
   </w:num>
 </w:numbering>
 </file>
@@ -6454,7 +6802,7 @@
   <w:style w:type="paragraph" w:default="1" w:styleId="Normal">
     <w:name w:val="Normal"/>
     <w:qFormat/>
-    <w:rsid w:val="00111797"/>
+    <w:rsid w:val="00E55B34"/>
     <w:pPr>
       <w:spacing w:line="259" w:lineRule="auto"/>
     </w:pPr>

--- a/information_sec/UNIX_1_Соболев_Иван_P34312.docx
+++ b/information_sec/UNIX_1_Соболев_Иван_P34312.docx
@@ -1235,8 +1235,8 @@
         <w:rPr>
           <w:rStyle w:val="Heading2Char"/>
           <w:rFonts w:cs="Times New Roman"/>
-          <w:sz w:val="24"/>
-          <w:szCs w:val="28"/>
+          <w:sz w:val="22"/>
+          <w:szCs w:val="24"/>
         </w:rPr>
       </w:pPr>
       <w:bookmarkStart w:id="2" w:name="_Toc178961542"/>
@@ -1244,8 +1244,8 @@
         <w:rPr>
           <w:rStyle w:val="Heading2Char"/>
           <w:rFonts w:cs="Times New Roman"/>
-          <w:sz w:val="24"/>
-          <w:szCs w:val="28"/>
+          <w:sz w:val="22"/>
+          <w:szCs w:val="24"/>
         </w:rPr>
         <w:t xml:space="preserve">Создание группы </w:t>
       </w:r>
@@ -1254,8 +1254,8 @@
         <w:rPr>
           <w:rStyle w:val="Heading2Char"/>
           <w:rFonts w:cs="Times New Roman"/>
-          <w:sz w:val="24"/>
-          <w:szCs w:val="28"/>
+          <w:sz w:val="22"/>
+          <w:szCs w:val="24"/>
         </w:rPr>
         <w:t>studs</w:t>
       </w:r>
@@ -1471,18 +1471,24 @@
         <w:jc w:val="both"/>
         <w:rPr>
           <w:rFonts w:cs="Times New Roman"/>
+          <w:sz w:val="22"/>
+          <w:szCs w:val="24"/>
         </w:rPr>
       </w:pPr>
       <w:bookmarkStart w:id="3" w:name="_Toc178961543"/>
       <w:r>
         <w:rPr>
           <w:rFonts w:cs="Times New Roman"/>
+          <w:sz w:val="22"/>
+          <w:szCs w:val="24"/>
         </w:rPr>
         <w:t xml:space="preserve">Создание пользователя </w:t>
       </w:r>
       <w:r>
         <w:rPr>
           <w:rFonts w:cs="Times New Roman"/>
+          <w:sz w:val="22"/>
+          <w:szCs w:val="24"/>
           <w:lang w:val="en-GB"/>
         </w:rPr>
         <w:t>s</w:t>
@@ -1490,6 +1496,8 @@
       <w:r>
         <w:rPr>
           <w:rFonts w:cs="Times New Roman"/>
+          <w:sz w:val="22"/>
+          <w:szCs w:val="24"/>
         </w:rPr>
         <w:t>336760</w:t>
       </w:r>
@@ -1615,7 +1623,7 @@
         </w:rPr>
         <w:lastRenderedPageBreak/>
         <w:drawing>
-          <wp:inline distT="0" distB="0" distL="0" distR="0" wp14:anchorId="2873E815" wp14:editId="3360600F">
+          <wp:inline distT="0" distB="0" distL="0" distR="0" wp14:anchorId="2873E815" wp14:editId="4186E282">
             <wp:extent cx="5731510" cy="183515"/>
             <wp:effectExtent l="0" t="0" r="0" b="0"/>
             <wp:docPr id="1362686471" name="Picture 4"/>
@@ -1769,6 +1777,8 @@
           <w:rFonts w:cs="Times New Roman"/>
           <w:b/>
           <w:bCs/>
+          <w:sz w:val="22"/>
+          <w:szCs w:val="24"/>
         </w:rPr>
       </w:pPr>
       <w:bookmarkStart w:id="4" w:name="_Toc178961544"/>
@@ -1777,6 +1787,8 @@
           <w:rFonts w:cs="Times New Roman"/>
           <w:b/>
           <w:bCs/>
+          <w:sz w:val="22"/>
+          <w:szCs w:val="24"/>
         </w:rPr>
         <w:t xml:space="preserve">2) Создайте пользователя </w:t>
       </w:r>
@@ -1785,6 +1797,8 @@
           <w:rFonts w:cs="Times New Roman"/>
           <w:b/>
           <w:bCs/>
+          <w:sz w:val="22"/>
+          <w:szCs w:val="24"/>
           <w:lang w:val="en-GB"/>
         </w:rPr>
         <w:t>admin</w:t>
@@ -1794,6 +1808,8 @@
           <w:rFonts w:cs="Times New Roman"/>
           <w:b/>
           <w:bCs/>
+          <w:sz w:val="22"/>
+          <w:szCs w:val="24"/>
         </w:rPr>
         <w:t>_</w:t>
       </w:r>
@@ -1804,6 +1820,8 @@
           <w:rFonts w:cs="Times New Roman"/>
           <w:b/>
           <w:bCs/>
+          <w:sz w:val="22"/>
+          <w:szCs w:val="24"/>
           <w:lang w:val="en-GB"/>
         </w:rPr>
         <w:t>sXXXXXX</w:t>
@@ -1814,6 +1832,8 @@
           <w:rFonts w:cs="Times New Roman"/>
           <w:b/>
           <w:bCs/>
+          <w:sz w:val="22"/>
+          <w:szCs w:val="24"/>
         </w:rPr>
         <w:t>(</w:t>
       </w:r>
@@ -1823,6 +1843,8 @@
           <w:rFonts w:cs="Times New Roman"/>
           <w:b/>
           <w:bCs/>
+          <w:sz w:val="22"/>
+          <w:szCs w:val="24"/>
         </w:rPr>
         <w:t xml:space="preserve">где </w:t>
       </w:r>
@@ -1831,6 +1853,8 @@
           <w:rFonts w:cs="Times New Roman"/>
           <w:b/>
           <w:bCs/>
+          <w:sz w:val="22"/>
+          <w:szCs w:val="24"/>
           <w:lang w:val="en-GB"/>
         </w:rPr>
         <w:t>XXXXXX</w:t>
@@ -1840,127 +1864,105 @@
           <w:rFonts w:cs="Times New Roman"/>
           <w:b/>
           <w:bCs/>
-        </w:rPr>
-        <w:t xml:space="preserve"> - ваш номер</w:t>
-      </w:r>
+          <w:sz w:val="22"/>
+          <w:szCs w:val="24"/>
+        </w:rPr>
+        <w:t xml:space="preserve"> - ваш номер </w:t>
+      </w:r>
+      <w:proofErr w:type="spellStart"/>
       <w:r>
         <w:rPr>
           <w:rFonts w:cs="Times New Roman"/>
           <w:b/>
           <w:bCs/>
-        </w:rPr>
-        <w:t xml:space="preserve"> </w:t>
-      </w:r>
-      <w:proofErr w:type="spellStart"/>
+          <w:sz w:val="22"/>
+          <w:szCs w:val="24"/>
+        </w:rPr>
+        <w:t>ису</w:t>
+      </w:r>
+      <w:proofErr w:type="spellEnd"/>
       <w:r>
         <w:rPr>
           <w:rFonts w:cs="Times New Roman"/>
           <w:b/>
           <w:bCs/>
-        </w:rPr>
-        <w:t>ису</w:t>
-      </w:r>
-      <w:proofErr w:type="spellEnd"/>
+          <w:sz w:val="22"/>
+          <w:szCs w:val="24"/>
+        </w:rPr>
+        <w:t xml:space="preserve">). Предоставьте пользователю </w:t>
+      </w:r>
       <w:r>
         <w:rPr>
           <w:rFonts w:cs="Times New Roman"/>
           <w:b/>
           <w:bCs/>
-        </w:rPr>
-        <w:t xml:space="preserve">). Предоставьте пользователю </w:t>
+          <w:sz w:val="22"/>
+          <w:szCs w:val="24"/>
+          <w:lang w:val="en-GB"/>
+        </w:rPr>
+        <w:t>root</w:t>
       </w:r>
       <w:r>
         <w:rPr>
           <w:rFonts w:cs="Times New Roman"/>
           <w:b/>
           <w:bCs/>
-          <w:lang w:val="en-GB"/>
-        </w:rPr>
-        <w:t>root</w:t>
-      </w:r>
-      <w:r>
-        <w:rPr>
-          <w:rFonts w:cs="Times New Roman"/>
-          <w:b/>
-          <w:bCs/>
-        </w:rPr>
-        <w:t>-права. Опишите все способы,</w:t>
-      </w:r>
-      <w:r>
-        <w:rPr>
-          <w:rFonts w:cs="Times New Roman"/>
-          <w:b/>
-          <w:bCs/>
-        </w:rPr>
-        <w:t xml:space="preserve"> </w:t>
-      </w:r>
-      <w:r>
-        <w:rPr>
-          <w:rFonts w:cs="Times New Roman"/>
-          <w:b/>
-          <w:bCs/>
-        </w:rPr>
-        <w:t>которыми можно это сделать и продемонстрируйте их. (минимум 3</w:t>
-      </w:r>
-      <w:r>
-        <w:rPr>
-          <w:rFonts w:cs="Times New Roman"/>
-          <w:b/>
-          <w:bCs/>
-        </w:rPr>
-        <w:t xml:space="preserve"> </w:t>
-      </w:r>
-      <w:r>
-        <w:rPr>
-          <w:rFonts w:cs="Times New Roman"/>
-          <w:b/>
-          <w:bCs/>
-        </w:rPr>
-        <w:t>способа)</w:t>
+          <w:sz w:val="22"/>
+          <w:szCs w:val="24"/>
+        </w:rPr>
+        <w:t>-права. Опишите все способы, которыми можно это сделать и продемонстрируйте их. (минимум 3 способа)</w:t>
       </w:r>
     </w:p>
     <w:p>
       <w:pPr>
         <w:pStyle w:val="Heading2"/>
         <w:jc w:val="both"/>
+        <w:rPr>
+          <w:rFonts w:cs="Times New Roman"/>
+          <w:sz w:val="20"/>
+          <w:szCs w:val="20"/>
+          <w:lang w:val="en-RU"/>
+        </w:rPr>
+      </w:pPr>
+      <w:r>
+        <w:rPr>
+          <w:rFonts w:cs="Times New Roman"/>
+          <w:sz w:val="22"/>
+          <w:szCs w:val="24"/>
+        </w:rPr>
+        <w:t xml:space="preserve">Создание </w:t>
+      </w:r>
+      <w:r>
+        <w:rPr>
+          <w:rFonts w:cs="Times New Roman"/>
+          <w:sz w:val="22"/>
+          <w:szCs w:val="24"/>
+          <w:lang w:val="en-GB"/>
+        </w:rPr>
+        <w:t>root</w:t>
+      </w:r>
+      <w:r>
+        <w:rPr>
+          <w:rFonts w:cs="Times New Roman"/>
+          <w:sz w:val="22"/>
+          <w:szCs w:val="24"/>
+        </w:rPr>
+        <w:t xml:space="preserve">-пользователя </w:t>
+      </w:r>
+      <w:r>
         <w:rPr>
           <w:rFonts w:cs="Times New Roman"/>
           <w:sz w:val="22"/>
           <w:szCs w:val="22"/>
           <w:lang w:val="en-RU"/>
         </w:rPr>
-      </w:pPr>
+        <w:t>admin_s</w:t>
+      </w:r>
       <w:r>
         <w:rPr>
           <w:rFonts w:cs="Times New Roman"/>
-        </w:rPr>
-        <w:t xml:space="preserve">Создание </w:t>
-      </w:r>
-      <w:r>
-        <w:rPr>
-          <w:rFonts w:cs="Times New Roman"/>
-          <w:lang w:val="en-GB"/>
-        </w:rPr>
-        <w:t>root</w:t>
-      </w:r>
-      <w:r>
-        <w:rPr>
-          <w:rFonts w:cs="Times New Roman"/>
-        </w:rPr>
-        <w:t xml:space="preserve">-пользователя </w:t>
-      </w:r>
-      <w:r>
-        <w:rPr>
-          <w:rFonts w:cs="Times New Roman"/>
-          <w:szCs w:val="28"/>
-          <w:lang w:val="en-RU"/>
-        </w:rPr>
-        <w:t>admin_s</w:t>
-      </w:r>
-      <w:r>
-        <w:rPr>
-          <w:rFonts w:cs="Times New Roman"/>
-          <w:szCs w:val="28"/>
+          <w:sz w:val="22"/>
+          <w:szCs w:val="22"/>
         </w:rPr>
         <w:t>336760</w:t>
       </w:r>
@@ -2324,87 +2326,87 @@
         <w:rPr>
           <w:rFonts w:ascii="Times New Roman" w:hAnsi="Times New Roman" w:cs="Times New Roman"/>
         </w:rPr>
+        <w:t>Эт</w:t>
+      </w:r>
+      <w:r>
+        <w:rPr>
+          <w:rFonts w:ascii="Times New Roman" w:hAnsi="Times New Roman" w:cs="Times New Roman"/>
+        </w:rPr>
+        <w:t>а команда</w:t>
+      </w:r>
+      <w:r>
+        <w:rPr>
+          <w:rFonts w:ascii="Times New Roman" w:hAnsi="Times New Roman" w:cs="Times New Roman"/>
+        </w:rPr>
+        <w:t xml:space="preserve"> добавляет пользователя </w:t>
+      </w:r>
+      <w:r>
+        <w:rPr>
+          <w:rFonts w:ascii="Times New Roman" w:hAnsi="Times New Roman" w:cs="Times New Roman"/>
+          <w:lang w:val="en-GB"/>
+        </w:rPr>
+        <w:t>admin</w:t>
+      </w:r>
+      <w:r>
+        <w:rPr>
+          <w:rFonts w:ascii="Times New Roman" w:hAnsi="Times New Roman" w:cs="Times New Roman"/>
+        </w:rPr>
+        <w:t>_</w:t>
+      </w:r>
+      <w:r>
+        <w:rPr>
+          <w:rFonts w:ascii="Times New Roman" w:hAnsi="Times New Roman" w:cs="Times New Roman"/>
+          <w:lang w:val="en-GB"/>
+        </w:rPr>
+        <w:t>s</w:t>
+      </w:r>
+      <w:r>
+        <w:rPr>
+          <w:rFonts w:ascii="Times New Roman" w:hAnsi="Times New Roman" w:cs="Times New Roman"/>
+        </w:rPr>
+        <w:t xml:space="preserve">336760 в группу </w:t>
+      </w:r>
+      <w:proofErr w:type="spellStart"/>
+      <w:r>
+        <w:rPr>
+          <w:rFonts w:ascii="Times New Roman" w:hAnsi="Times New Roman" w:cs="Times New Roman"/>
+          <w:lang w:val="en-GB"/>
+        </w:rPr>
+        <w:t>sudo</w:t>
+      </w:r>
+      <w:proofErr w:type="spellEnd"/>
+      <w:r>
+        <w:rPr>
+          <w:rFonts w:ascii="Times New Roman" w:hAnsi="Times New Roman" w:cs="Times New Roman"/>
+        </w:rPr>
+        <w:t xml:space="preserve">, что дает ему право выполнять команды с привилегиями </w:t>
+      </w:r>
+      <w:r>
+        <w:rPr>
+          <w:rFonts w:ascii="Times New Roman" w:hAnsi="Times New Roman" w:cs="Times New Roman"/>
+          <w:lang w:val="en-GB"/>
+        </w:rPr>
+        <w:t>superuser</w:t>
+      </w:r>
+      <w:r>
+        <w:rPr>
+          <w:rFonts w:ascii="Times New Roman" w:hAnsi="Times New Roman" w:cs="Times New Roman"/>
+        </w:rPr>
+        <w:t>.</w:t>
+      </w:r>
+    </w:p>
+    <w:p>
+      <w:pPr>
+        <w:jc w:val="both"/>
+        <w:rPr>
+          <w:rFonts w:ascii="Times New Roman" w:hAnsi="Times New Roman" w:cs="Times New Roman"/>
+        </w:rPr>
+      </w:pPr>
+      <w:r>
+        <w:rPr>
+          <w:rFonts w:ascii="Times New Roman" w:hAnsi="Times New Roman" w:cs="Times New Roman"/>
+        </w:rPr>
         <w:lastRenderedPageBreak/>
-        <w:t>Эт</w:t>
-      </w:r>
-      <w:r>
-        <w:rPr>
-          <w:rFonts w:ascii="Times New Roman" w:hAnsi="Times New Roman" w:cs="Times New Roman"/>
-        </w:rPr>
-        <w:t>а команда</w:t>
-      </w:r>
-      <w:r>
-        <w:rPr>
-          <w:rFonts w:ascii="Times New Roman" w:hAnsi="Times New Roman" w:cs="Times New Roman"/>
-        </w:rPr>
-        <w:t xml:space="preserve"> добавляет пользователя </w:t>
-      </w:r>
-      <w:r>
-        <w:rPr>
-          <w:rFonts w:ascii="Times New Roman" w:hAnsi="Times New Roman" w:cs="Times New Roman"/>
-          <w:lang w:val="en-GB"/>
-        </w:rPr>
-        <w:t>admin</w:t>
-      </w:r>
-      <w:r>
-        <w:rPr>
-          <w:rFonts w:ascii="Times New Roman" w:hAnsi="Times New Roman" w:cs="Times New Roman"/>
-        </w:rPr>
-        <w:t>_</w:t>
-      </w:r>
-      <w:r>
-        <w:rPr>
-          <w:rFonts w:ascii="Times New Roman" w:hAnsi="Times New Roman" w:cs="Times New Roman"/>
-          <w:lang w:val="en-GB"/>
-        </w:rPr>
-        <w:t>s</w:t>
-      </w:r>
-      <w:r>
-        <w:rPr>
-          <w:rFonts w:ascii="Times New Roman" w:hAnsi="Times New Roman" w:cs="Times New Roman"/>
-        </w:rPr>
-        <w:t xml:space="preserve">336760 в группу </w:t>
-      </w:r>
-      <w:proofErr w:type="spellStart"/>
-      <w:r>
-        <w:rPr>
-          <w:rFonts w:ascii="Times New Roman" w:hAnsi="Times New Roman" w:cs="Times New Roman"/>
-          <w:lang w:val="en-GB"/>
-        </w:rPr>
-        <w:t>sudo</w:t>
-      </w:r>
-      <w:proofErr w:type="spellEnd"/>
-      <w:r>
-        <w:rPr>
-          <w:rFonts w:ascii="Times New Roman" w:hAnsi="Times New Roman" w:cs="Times New Roman"/>
-        </w:rPr>
-        <w:t xml:space="preserve">, что дает ему право выполнять команды с привилегиями </w:t>
-      </w:r>
-      <w:r>
-        <w:rPr>
-          <w:rFonts w:ascii="Times New Roman" w:hAnsi="Times New Roman" w:cs="Times New Roman"/>
-          <w:lang w:val="en-GB"/>
-        </w:rPr>
-        <w:t>superuser</w:t>
-      </w:r>
-      <w:r>
-        <w:rPr>
-          <w:rFonts w:ascii="Times New Roman" w:hAnsi="Times New Roman" w:cs="Times New Roman"/>
-        </w:rPr>
-        <w:t>.</w:t>
-      </w:r>
-    </w:p>
-    <w:p>
-      <w:pPr>
-        <w:jc w:val="both"/>
-        <w:rPr>
-          <w:rFonts w:ascii="Times New Roman" w:hAnsi="Times New Roman" w:cs="Times New Roman"/>
-        </w:rPr>
-      </w:pPr>
-      <w:r>
-        <w:rPr>
-          <w:rFonts w:ascii="Times New Roman" w:hAnsi="Times New Roman" w:cs="Times New Roman"/>
-        </w:rPr>
         <w:t>Изменение в конфигурационном файле /</w:t>
       </w:r>
       <w:r>
@@ -2948,7 +2950,6 @@
           <w:bCs/>
           <w:lang w:val="en-RU"/>
         </w:rPr>
-        <w:lastRenderedPageBreak/>
         <w:t xml:space="preserve">sudo useradd -ou 0 -g 0 </w:t>
       </w:r>
       <w:r>
@@ -2977,6 +2978,7 @@
           <w:noProof/>
           <w14:ligatures w14:val="standardContextual"/>
         </w:rPr>
+        <w:lastRenderedPageBreak/>
         <w:drawing>
           <wp:inline distT="0" distB="0" distL="0" distR="0" wp14:anchorId="33564A4D" wp14:editId="3656902D">
             <wp:extent cx="5731510" cy="322580"/>
@@ -4753,15 +4755,13 @@
           <w:rStyle w:val="Heading1Char"/>
           <w:rFonts w:eastAsiaTheme="minorHAnsi" w:cs="Times New Roman"/>
           <w:color w:val="auto"/>
-          <w:sz w:val="24"/>
-          <w:szCs w:val="24"/>
-        </w:rPr>
-      </w:pPr>
-      <w:r>
-        <w:rPr>
-          <w:rFonts w:ascii="Times New Roman" w:hAnsi="Times New Roman" w:cs="Times New Roman"/>
-          <w:sz w:val="24"/>
-          <w:szCs w:val="24"/>
+          <w:sz w:val="22"/>
+          <w:szCs w:val="22"/>
+        </w:rPr>
+      </w:pPr>
+      <w:r>
+        <w:rPr>
+          <w:rFonts w:ascii="Times New Roman" w:hAnsi="Times New Roman" w:cs="Times New Roman"/>
         </w:rPr>
         <w:t>Создаем директорию /</w:t>
       </w:r>
@@ -4769,8 +4769,6 @@
       <w:r>
         <w:rPr>
           <w:rFonts w:ascii="Times New Roman" w:hAnsi="Times New Roman" w:cs="Times New Roman"/>
-          <w:sz w:val="24"/>
-          <w:szCs w:val="24"/>
         </w:rPr>
         <w:t>studs</w:t>
       </w:r>
@@ -4778,8 +4776,6 @@
       <w:r>
         <w:rPr>
           <w:rFonts w:ascii="Times New Roman" w:hAnsi="Times New Roman" w:cs="Times New Roman"/>
-          <w:sz w:val="24"/>
-          <w:szCs w:val="24"/>
         </w:rPr>
         <w:t xml:space="preserve">, добавляем текущего пользователя в группу </w:t>
       </w:r>
@@ -4787,8 +4783,6 @@
       <w:r>
         <w:rPr>
           <w:rFonts w:ascii="Times New Roman" w:hAnsi="Times New Roman" w:cs="Times New Roman"/>
-          <w:sz w:val="24"/>
-          <w:szCs w:val="24"/>
         </w:rPr>
         <w:t>studs</w:t>
       </w:r>
@@ -4796,8 +4790,6 @@
       <w:r>
         <w:rPr>
           <w:rFonts w:ascii="Times New Roman" w:hAnsi="Times New Roman" w:cs="Times New Roman"/>
-          <w:sz w:val="24"/>
-          <w:szCs w:val="24"/>
         </w:rPr>
         <w:t>, настраиваем права на директорию:</w:t>
       </w:r>
@@ -4942,17 +4934,13 @@
           <w:rFonts w:ascii="Times New Roman" w:hAnsi="Times New Roman" w:cs="Times New Roman"/>
           <w:b/>
           <w:bCs/>
-          <w:sz w:val="24"/>
-          <w:szCs w:val="24"/>
-        </w:rPr>
-      </w:pPr>
-      <w:r>
-        <w:rPr>
-          <w:rFonts w:ascii="Times New Roman" w:hAnsi="Times New Roman" w:cs="Times New Roman"/>
-          <w:b/>
-          <w:bCs/>
-          <w:sz w:val="24"/>
-          <w:szCs w:val="24"/>
+        </w:rPr>
+      </w:pPr>
+      <w:r>
+        <w:rPr>
+          <w:rFonts w:ascii="Times New Roman" w:hAnsi="Times New Roman" w:cs="Times New Roman"/>
+          <w:b/>
+          <w:bCs/>
         </w:rPr>
         <w:t>2) Измените конфигурацию таким образом, чтобы у всех пользователей</w:t>
       </w:r>
@@ -4964,17 +4952,13 @@
           <w:rFonts w:ascii="Times New Roman" w:hAnsi="Times New Roman" w:cs="Times New Roman"/>
           <w:b/>
           <w:bCs/>
-          <w:sz w:val="24"/>
-          <w:szCs w:val="24"/>
-        </w:rPr>
-      </w:pPr>
-      <w:r>
-        <w:rPr>
-          <w:rFonts w:ascii="Times New Roman" w:hAnsi="Times New Roman" w:cs="Times New Roman"/>
-          <w:b/>
-          <w:bCs/>
-          <w:sz w:val="24"/>
-          <w:szCs w:val="24"/>
+        </w:rPr>
+      </w:pPr>
+      <w:r>
+        <w:rPr>
+          <w:rFonts w:ascii="Times New Roman" w:hAnsi="Times New Roman" w:cs="Times New Roman"/>
+          <w:b/>
+          <w:bCs/>
         </w:rPr>
         <w:t>домашний каталог создавался в /</w:t>
       </w:r>
@@ -4983,8 +4967,6 @@
           <w:rFonts w:ascii="Times New Roman" w:hAnsi="Times New Roman" w:cs="Times New Roman"/>
           <w:b/>
           <w:bCs/>
-          <w:sz w:val="24"/>
-          <w:szCs w:val="24"/>
           <w:lang w:val="en-GB"/>
         </w:rPr>
         <w:t>studs</w:t>
@@ -4994,8 +4976,6 @@
           <w:rFonts w:ascii="Times New Roman" w:hAnsi="Times New Roman" w:cs="Times New Roman"/>
           <w:b/>
           <w:bCs/>
-          <w:sz w:val="24"/>
-          <w:szCs w:val="24"/>
         </w:rPr>
         <w:t>/… Продемонстрируйте</w:t>
       </w:r>
@@ -5005,17 +4985,13 @@
         <w:pStyle w:val="NoSpacing"/>
         <w:rPr>
           <w:rFonts w:ascii="Times New Roman" w:hAnsi="Times New Roman" w:cs="Times New Roman"/>
-          <w:sz w:val="24"/>
-          <w:szCs w:val="24"/>
-        </w:rPr>
-      </w:pPr>
-      <w:r>
-        <w:rPr>
-          <w:rFonts w:ascii="Times New Roman" w:hAnsi="Times New Roman" w:cs="Times New Roman"/>
-          <w:b/>
-          <w:bCs/>
-          <w:sz w:val="24"/>
-          <w:szCs w:val="24"/>
+        </w:rPr>
+      </w:pPr>
+      <w:r>
+        <w:rPr>
+          <w:rFonts w:ascii="Times New Roman" w:hAnsi="Times New Roman" w:cs="Times New Roman"/>
+          <w:b/>
+          <w:bCs/>
         </w:rPr>
         <w:t>выполнение, создав тестового пользователя.</w:t>
       </w:r>
@@ -5025,15 +5001,11 @@
         <w:pStyle w:val="NoSpacing"/>
         <w:rPr>
           <w:rFonts w:ascii="Times New Roman" w:hAnsi="Times New Roman" w:cs="Times New Roman"/>
-          <w:sz w:val="24"/>
-          <w:szCs w:val="24"/>
-        </w:rPr>
-      </w:pPr>
-      <w:r>
-        <w:rPr>
-          <w:rFonts w:ascii="Times New Roman" w:hAnsi="Times New Roman" w:cs="Times New Roman"/>
-          <w:sz w:val="24"/>
-          <w:szCs w:val="24"/>
+        </w:rPr>
+      </w:pPr>
+      <w:r>
+        <w:rPr>
+          <w:rFonts w:ascii="Times New Roman" w:hAnsi="Times New Roman" w:cs="Times New Roman"/>
         </w:rPr>
         <w:t>2) Для задания директории по умолчанию необходимо отредактировать</w:t>
       </w:r>
@@ -5043,15 +5015,11 @@
         <w:pStyle w:val="NoSpacing"/>
         <w:rPr>
           <w:rFonts w:ascii="Times New Roman" w:hAnsi="Times New Roman" w:cs="Times New Roman"/>
-          <w:sz w:val="24"/>
-          <w:szCs w:val="24"/>
-        </w:rPr>
-      </w:pPr>
-      <w:r>
-        <w:rPr>
-          <w:rFonts w:ascii="Times New Roman" w:hAnsi="Times New Roman" w:cs="Times New Roman"/>
-          <w:sz w:val="24"/>
-          <w:szCs w:val="24"/>
+        </w:rPr>
+      </w:pPr>
+      <w:r>
+        <w:rPr>
+          <w:rFonts w:ascii="Times New Roman" w:hAnsi="Times New Roman" w:cs="Times New Roman"/>
         </w:rPr>
         <w:t xml:space="preserve">параметры утилиты </w:t>
       </w:r>
@@ -5059,8 +5027,6 @@
       <w:r>
         <w:rPr>
           <w:rFonts w:ascii="Times New Roman" w:hAnsi="Times New Roman" w:cs="Times New Roman"/>
-          <w:sz w:val="24"/>
-          <w:szCs w:val="24"/>
           <w:lang w:val="en-GB"/>
         </w:rPr>
         <w:t>useradd</w:t>
@@ -5069,8 +5035,6 @@
       <w:r>
         <w:rPr>
           <w:rFonts w:ascii="Times New Roman" w:hAnsi="Times New Roman" w:cs="Times New Roman"/>
-          <w:sz w:val="24"/>
-          <w:szCs w:val="24"/>
         </w:rPr>
         <w:t xml:space="preserve"> в </w:t>
       </w:r>
@@ -5079,8 +5043,6 @@
           <w:rFonts w:ascii="Times New Roman" w:hAnsi="Times New Roman" w:cs="Times New Roman"/>
           <w:i/>
           <w:iCs/>
-          <w:sz w:val="24"/>
-          <w:szCs w:val="24"/>
         </w:rPr>
         <w:t>/</w:t>
       </w:r>
@@ -5089,8 +5051,6 @@
           <w:rFonts w:ascii="Times New Roman" w:hAnsi="Times New Roman" w:cs="Times New Roman"/>
           <w:i/>
           <w:iCs/>
-          <w:sz w:val="24"/>
-          <w:szCs w:val="24"/>
           <w:lang w:val="en-GB"/>
         </w:rPr>
         <w:t>etc</w:t>
@@ -5100,8 +5060,6 @@
           <w:rFonts w:ascii="Times New Roman" w:hAnsi="Times New Roman" w:cs="Times New Roman"/>
           <w:i/>
           <w:iCs/>
-          <w:sz w:val="24"/>
-          <w:szCs w:val="24"/>
         </w:rPr>
         <w:t>/</w:t>
       </w:r>
@@ -5110,8 +5068,6 @@
           <w:rFonts w:ascii="Times New Roman" w:hAnsi="Times New Roman" w:cs="Times New Roman"/>
           <w:i/>
           <w:iCs/>
-          <w:sz w:val="24"/>
-          <w:szCs w:val="24"/>
           <w:lang w:val="en-GB"/>
         </w:rPr>
         <w:t>default</w:t>
@@ -5121,8 +5077,6 @@
           <w:rFonts w:ascii="Times New Roman" w:hAnsi="Times New Roman" w:cs="Times New Roman"/>
           <w:i/>
           <w:iCs/>
-          <w:sz w:val="24"/>
-          <w:szCs w:val="24"/>
         </w:rPr>
         <w:t>/</w:t>
       </w:r>
@@ -5132,8 +5086,6 @@
           <w:rFonts w:ascii="Times New Roman" w:hAnsi="Times New Roman" w:cs="Times New Roman"/>
           <w:i/>
           <w:iCs/>
-          <w:sz w:val="24"/>
-          <w:szCs w:val="24"/>
           <w:lang w:val="en-GB"/>
         </w:rPr>
         <w:t>useradd</w:t>
@@ -5144,16 +5096,12 @@
           <w:rFonts w:ascii="Times New Roman" w:hAnsi="Times New Roman" w:cs="Times New Roman"/>
           <w:i/>
           <w:iCs/>
-          <w:sz w:val="24"/>
-          <w:szCs w:val="24"/>
         </w:rPr>
         <w:t xml:space="preserve"> </w:t>
       </w:r>
       <w:r>
         <w:rPr>
           <w:rFonts w:ascii="Times New Roman" w:hAnsi="Times New Roman" w:cs="Times New Roman"/>
-          <w:sz w:val="24"/>
-          <w:szCs w:val="24"/>
         </w:rPr>
         <w:t>следующим образом:</w:t>
       </w:r>
@@ -5353,16 +5301,12 @@
         <w:pStyle w:val="NoSpacing"/>
         <w:rPr>
           <w:rFonts w:ascii="Times New Roman" w:hAnsi="Times New Roman" w:cs="Times New Roman"/>
-          <w:sz w:val="24"/>
-          <w:szCs w:val="24"/>
-          <w:lang w:val="en-GB"/>
-        </w:rPr>
-      </w:pPr>
-      <w:r>
-        <w:rPr>
-          <w:rFonts w:ascii="Times New Roman" w:hAnsi="Times New Roman" w:cs="Times New Roman"/>
-          <w:sz w:val="24"/>
-          <w:szCs w:val="24"/>
+          <w:lang w:val="en-GB"/>
+        </w:rPr>
+      </w:pPr>
+      <w:r>
+        <w:rPr>
+          <w:rFonts w:ascii="Times New Roman" w:hAnsi="Times New Roman" w:cs="Times New Roman"/>
         </w:rPr>
         <w:lastRenderedPageBreak/>
         <w:t>Тестирование</w:t>
@@ -5370,8 +5314,6 @@
       <w:r>
         <w:rPr>
           <w:rFonts w:ascii="Times New Roman" w:hAnsi="Times New Roman" w:cs="Times New Roman"/>
-          <w:sz w:val="24"/>
-          <w:szCs w:val="24"/>
           <w:lang w:val="en-GB"/>
         </w:rPr>
         <w:t>:</w:t>
@@ -5383,14 +5325,14 @@
         <w:keepNext/>
         <w:rPr>
           <w:rFonts w:ascii="Times New Roman" w:hAnsi="Times New Roman" w:cs="Times New Roman"/>
+          <w:sz w:val="21"/>
+          <w:szCs w:val="21"/>
         </w:rPr>
       </w:pPr>
       <w:r>
         <w:rPr>
           <w:rFonts w:ascii="Times New Roman" w:hAnsi="Times New Roman" w:cs="Times New Roman"/>
           <w:noProof/>
-          <w:sz w:val="24"/>
-          <w:szCs w:val="24"/>
           <w:lang w:val="en-GB"/>
           <w14:ligatures w14:val="standardContextual"/>
         </w:rPr>
@@ -5442,23 +5384,17 @@
         <w:pStyle w:val="NoSpacing"/>
         <w:rPr>
           <w:rFonts w:ascii="Times New Roman" w:hAnsi="Times New Roman" w:cs="Times New Roman"/>
-          <w:sz w:val="24"/>
-          <w:szCs w:val="24"/>
-        </w:rPr>
-      </w:pPr>
-      <w:r>
-        <w:rPr>
-          <w:rFonts w:ascii="Times New Roman" w:hAnsi="Times New Roman" w:cs="Times New Roman"/>
-          <w:sz w:val="24"/>
-          <w:szCs w:val="24"/>
+        </w:rPr>
+      </w:pPr>
+      <w:r>
+        <w:rPr>
+          <w:rFonts w:ascii="Times New Roman" w:hAnsi="Times New Roman" w:cs="Times New Roman"/>
         </w:rPr>
         <w:t>В каталоге /</w:t>
       </w:r>
       <w:r>
         <w:rPr>
           <w:rFonts w:ascii="Times New Roman" w:hAnsi="Times New Roman" w:cs="Times New Roman"/>
-          <w:sz w:val="24"/>
-          <w:szCs w:val="24"/>
           <w:lang w:val="en-GB"/>
         </w:rPr>
         <w:t>studs</w:t>
@@ -5466,8 +5402,6 @@
       <w:r>
         <w:rPr>
           <w:rFonts w:ascii="Times New Roman" w:hAnsi="Times New Roman" w:cs="Times New Roman"/>
-          <w:sz w:val="24"/>
-          <w:szCs w:val="24"/>
         </w:rPr>
         <w:t xml:space="preserve"> создался </w:t>
       </w:r>
@@ -5475,8 +5409,6 @@
       <w:r>
         <w:rPr>
           <w:rFonts w:ascii="Times New Roman" w:hAnsi="Times New Roman" w:cs="Times New Roman"/>
-          <w:sz w:val="24"/>
-          <w:szCs w:val="24"/>
         </w:rPr>
         <w:t>подкатолог</w:t>
       </w:r>
@@ -5484,8 +5416,6 @@
       <w:r>
         <w:rPr>
           <w:rFonts w:ascii="Times New Roman" w:hAnsi="Times New Roman" w:cs="Times New Roman"/>
-          <w:sz w:val="24"/>
-          <w:szCs w:val="24"/>
         </w:rPr>
         <w:t xml:space="preserve"> с именем пользователя. </w:t>
       </w:r>
@@ -5495,8 +5425,6 @@
         <w:pStyle w:val="NoSpacing"/>
         <w:rPr>
           <w:rFonts w:ascii="Times New Roman" w:hAnsi="Times New Roman" w:cs="Times New Roman"/>
-          <w:sz w:val="24"/>
-          <w:szCs w:val="24"/>
         </w:rPr>
       </w:pPr>
     </w:p>
@@ -5508,17 +5436,13 @@
           <w:rFonts w:ascii="Times New Roman" w:hAnsi="Times New Roman" w:cs="Times New Roman"/>
           <w:b/>
           <w:bCs/>
-          <w:sz w:val="24"/>
-          <w:szCs w:val="24"/>
-        </w:rPr>
-      </w:pPr>
-      <w:r>
-        <w:rPr>
-          <w:rFonts w:ascii="Times New Roman" w:hAnsi="Times New Roman" w:cs="Times New Roman"/>
-          <w:b/>
-          <w:bCs/>
-          <w:sz w:val="24"/>
-          <w:szCs w:val="24"/>
+        </w:rPr>
+      </w:pPr>
+      <w:r>
+        <w:rPr>
+          <w:rFonts w:ascii="Times New Roman" w:hAnsi="Times New Roman" w:cs="Times New Roman"/>
+          <w:b/>
+          <w:bCs/>
         </w:rPr>
         <w:t>3) Создайте каталог /</w:t>
       </w:r>
@@ -5527,8 +5451,6 @@
           <w:rFonts w:ascii="Times New Roman" w:hAnsi="Times New Roman" w:cs="Times New Roman"/>
           <w:b/>
           <w:bCs/>
-          <w:sz w:val="24"/>
-          <w:szCs w:val="24"/>
           <w:lang w:val="en-GB"/>
         </w:rPr>
         <w:t>studs</w:t>
@@ -5538,8 +5460,6 @@
           <w:rFonts w:ascii="Times New Roman" w:hAnsi="Times New Roman" w:cs="Times New Roman"/>
           <w:b/>
           <w:bCs/>
-          <w:sz w:val="24"/>
-          <w:szCs w:val="24"/>
         </w:rPr>
         <w:t>/</w:t>
       </w:r>
@@ -5548,8 +5468,6 @@
           <w:rFonts w:ascii="Times New Roman" w:hAnsi="Times New Roman" w:cs="Times New Roman"/>
           <w:b/>
           <w:bCs/>
-          <w:sz w:val="24"/>
-          <w:szCs w:val="24"/>
           <w:lang w:val="en-GB"/>
         </w:rPr>
         <w:t>lab</w:t>
@@ -5559,8 +5477,6 @@
           <w:rFonts w:ascii="Times New Roman" w:hAnsi="Times New Roman" w:cs="Times New Roman"/>
           <w:b/>
           <w:bCs/>
-          <w:sz w:val="24"/>
-          <w:szCs w:val="24"/>
         </w:rPr>
         <w:t>_</w:t>
       </w:r>
@@ -5569,8 +5485,6 @@
           <w:rFonts w:ascii="Times New Roman" w:hAnsi="Times New Roman" w:cs="Times New Roman"/>
           <w:b/>
           <w:bCs/>
-          <w:sz w:val="24"/>
-          <w:szCs w:val="24"/>
           <w:lang w:val="en-GB"/>
         </w:rPr>
         <w:t>reports</w:t>
@@ -5580,90 +5494,8 @@
           <w:rFonts w:ascii="Times New Roman" w:hAnsi="Times New Roman" w:cs="Times New Roman"/>
           <w:b/>
           <w:bCs/>
-          <w:sz w:val="24"/>
-          <w:szCs w:val="24"/>
-        </w:rPr>
-        <w:t>. Настройте права так, чтобы</w:t>
-      </w:r>
-      <w:r>
-        <w:rPr>
-          <w:rFonts w:ascii="Times New Roman" w:hAnsi="Times New Roman" w:cs="Times New Roman"/>
-          <w:b/>
-          <w:bCs/>
-          <w:sz w:val="24"/>
-          <w:szCs w:val="24"/>
-        </w:rPr>
-        <w:t xml:space="preserve"> </w:t>
-      </w:r>
-      <w:r>
-        <w:rPr>
-          <w:rFonts w:ascii="Times New Roman" w:hAnsi="Times New Roman" w:cs="Times New Roman"/>
-          <w:b/>
-          <w:bCs/>
-          <w:sz w:val="24"/>
-          <w:szCs w:val="24"/>
-        </w:rPr>
-        <w:t>файлы из этого каталога могли удалять только те пользователи,</w:t>
-      </w:r>
-      <w:r>
-        <w:rPr>
-          <w:rFonts w:ascii="Times New Roman" w:hAnsi="Times New Roman" w:cs="Times New Roman"/>
-          <w:b/>
-          <w:bCs/>
-          <w:sz w:val="24"/>
-          <w:szCs w:val="24"/>
-        </w:rPr>
-        <w:t xml:space="preserve"> </w:t>
-      </w:r>
-      <w:r>
-        <w:rPr>
-          <w:rFonts w:ascii="Times New Roman" w:hAnsi="Times New Roman" w:cs="Times New Roman"/>
-          <w:b/>
-          <w:bCs/>
-          <w:sz w:val="24"/>
-          <w:szCs w:val="24"/>
-        </w:rPr>
-        <w:t>которые эти файлы создали.</w:t>
-      </w:r>
-      <w:r>
-        <w:rPr>
-          <w:rFonts w:ascii="Times New Roman" w:hAnsi="Times New Roman" w:cs="Times New Roman"/>
-          <w:b/>
-          <w:bCs/>
-          <w:sz w:val="24"/>
-          <w:szCs w:val="24"/>
-        </w:rPr>
-        <w:t xml:space="preserve"> </w:t>
-      </w:r>
-      <w:r>
-        <w:rPr>
-          <w:rFonts w:ascii="Times New Roman" w:hAnsi="Times New Roman" w:cs="Times New Roman"/>
-          <w:b/>
-          <w:bCs/>
-          <w:sz w:val="24"/>
-          <w:szCs w:val="24"/>
-        </w:rPr>
-        <w:t>Продемонстрируйте изменения, создав</w:t>
-      </w:r>
-      <w:r>
-        <w:rPr>
-          <w:rFonts w:ascii="Times New Roman" w:hAnsi="Times New Roman" w:cs="Times New Roman"/>
-          <w:b/>
-          <w:bCs/>
-          <w:sz w:val="24"/>
-          <w:szCs w:val="24"/>
-        </w:rPr>
-        <w:t xml:space="preserve"> </w:t>
-      </w:r>
-      <w:r>
-        <w:rPr>
-          <w:rFonts w:ascii="Times New Roman" w:hAnsi="Times New Roman" w:cs="Times New Roman"/>
-          <w:b/>
-          <w:bCs/>
-          <w:sz w:val="24"/>
-          <w:szCs w:val="24"/>
-        </w:rPr>
-        <w:t>новый файл и удалив его, как другой пользователь.</w:t>
+        </w:rPr>
+        <w:t>. Настройте права так, чтобы файлы из этого каталога могли удалять только те пользователи, которые эти файлы создали. Продемонстрируйте изменения, создав новый файл и удалив его, как другой пользователь.</w:t>
       </w:r>
     </w:p>
     <w:p>
@@ -5672,164 +5504,120 @@
         <w:keepNext/>
         <w:rPr>
           <w:rFonts w:ascii="Times New Roman" w:hAnsi="Times New Roman" w:cs="Times New Roman"/>
-          <w:sz w:val="24"/>
-          <w:szCs w:val="24"/>
-        </w:rPr>
-      </w:pPr>
-      <w:r>
-        <w:rPr>
-          <w:rFonts w:ascii="Times New Roman" w:hAnsi="Times New Roman" w:cs="Times New Roman"/>
-          <w:sz w:val="24"/>
-          <w:szCs w:val="24"/>
+        </w:rPr>
+      </w:pPr>
+      <w:r>
+        <w:rPr>
+          <w:rFonts w:ascii="Times New Roman" w:hAnsi="Times New Roman" w:cs="Times New Roman"/>
         </w:rPr>
         <w:t xml:space="preserve">3) Создаём директорию и задаём </w:t>
       </w:r>
       <w:r>
+        <w:rPr>
+          <w:rFonts w:ascii="Times New Roman" w:hAnsi="Times New Roman" w:cs="Times New Roman"/>
+          <w:i/>
+          <w:iCs/>
+          <w:lang w:val="en-GB"/>
+        </w:rPr>
+        <w:t>sticky</w:t>
+      </w:r>
+      <w:r>
+        <w:rPr>
+          <w:rFonts w:ascii="Times New Roman" w:hAnsi="Times New Roman" w:cs="Times New Roman"/>
+          <w:i/>
+          <w:iCs/>
+        </w:rPr>
+        <w:t xml:space="preserve"> </w:t>
+      </w:r>
+      <w:r>
+        <w:rPr>
+          <w:rFonts w:ascii="Times New Roman" w:hAnsi="Times New Roman" w:cs="Times New Roman"/>
+          <w:i/>
+          <w:iCs/>
+          <w:lang w:val="en-GB"/>
+        </w:rPr>
+        <w:t>bit</w:t>
+      </w:r>
+      <w:r>
+        <w:rPr>
+          <w:rFonts w:ascii="Times New Roman" w:hAnsi="Times New Roman" w:cs="Times New Roman"/>
+        </w:rPr>
+        <w:t xml:space="preserve">. После этого заходим </w:t>
+      </w:r>
+      <w:proofErr w:type="gramStart"/>
+      <w:r>
+        <w:rPr>
+          <w:rFonts w:ascii="Times New Roman" w:hAnsi="Times New Roman" w:cs="Times New Roman"/>
+        </w:rPr>
+        <w:t>под другим</w:t>
+      </w:r>
+      <w:proofErr w:type="gramEnd"/>
+    </w:p>
+    <w:p>
+      <w:pPr>
+        <w:pStyle w:val="NoSpacing"/>
+        <w:keepNext/>
         <w:rPr>
           <w:rFonts w:ascii="Times New Roman" w:hAnsi="Times New Roman" w:cs="Times New Roman"/>
           <w:i/>
           <w:iCs/>
           <w:sz w:val="24"/>
           <w:szCs w:val="24"/>
-          <w:lang w:val="en-GB"/>
-        </w:rPr>
-        <w:t>sticky</w:t>
+        </w:rPr>
+      </w:pPr>
+      <w:r>
+        <w:rPr>
+          <w:rFonts w:ascii="Times New Roman" w:hAnsi="Times New Roman" w:cs="Times New Roman"/>
+        </w:rPr>
+        <w:t xml:space="preserve">пользователем и создаём файл внутри </w:t>
       </w:r>
       <w:r>
         <w:rPr>
           <w:rFonts w:ascii="Times New Roman" w:hAnsi="Times New Roman" w:cs="Times New Roman"/>
           <w:i/>
           <w:iCs/>
-          <w:sz w:val="24"/>
-          <w:szCs w:val="24"/>
-        </w:rPr>
-        <w:t xml:space="preserve"> </w:t>
+        </w:rPr>
+        <w:t>/</w:t>
       </w:r>
       <w:r>
         <w:rPr>
           <w:rFonts w:ascii="Times New Roman" w:hAnsi="Times New Roman" w:cs="Times New Roman"/>
           <w:i/>
           <w:iCs/>
-          <w:sz w:val="24"/>
-          <w:szCs w:val="24"/>
-          <w:lang w:val="en-GB"/>
-        </w:rPr>
-        <w:t>bit</w:t>
-      </w:r>
-      <w:r>
-        <w:rPr>
-          <w:rFonts w:ascii="Times New Roman" w:hAnsi="Times New Roman" w:cs="Times New Roman"/>
-          <w:sz w:val="24"/>
-          <w:szCs w:val="24"/>
-        </w:rPr>
-        <w:t xml:space="preserve">. </w:t>
-      </w:r>
-      <w:r>
-        <w:rPr>
-          <w:rFonts w:ascii="Times New Roman" w:hAnsi="Times New Roman" w:cs="Times New Roman"/>
-          <w:sz w:val="24"/>
-          <w:szCs w:val="24"/>
-        </w:rPr>
-        <w:t>После этого</w:t>
-      </w:r>
-      <w:r>
-        <w:rPr>
-          <w:rFonts w:ascii="Times New Roman" w:hAnsi="Times New Roman" w:cs="Times New Roman"/>
-          <w:sz w:val="24"/>
-          <w:szCs w:val="24"/>
-        </w:rPr>
-        <w:t xml:space="preserve"> заходим </w:t>
-      </w:r>
-      <w:proofErr w:type="gramStart"/>
-      <w:r>
-        <w:rPr>
-          <w:rFonts w:ascii="Times New Roman" w:hAnsi="Times New Roman" w:cs="Times New Roman"/>
-          <w:sz w:val="24"/>
-          <w:szCs w:val="24"/>
-        </w:rPr>
-        <w:t>под другим</w:t>
-      </w:r>
-      <w:proofErr w:type="gramEnd"/>
-    </w:p>
-    <w:p>
-      <w:pPr>
-        <w:pStyle w:val="NoSpacing"/>
-        <w:keepNext/>
+          <w:lang w:val="en-GB"/>
+        </w:rPr>
+        <w:t>studs</w:t>
+      </w:r>
+      <w:r>
         <w:rPr>
           <w:rFonts w:ascii="Times New Roman" w:hAnsi="Times New Roman" w:cs="Times New Roman"/>
           <w:i/>
           <w:iCs/>
-          <w:sz w:val="24"/>
-          <w:szCs w:val="24"/>
-        </w:rPr>
-      </w:pPr>
-      <w:r>
-        <w:rPr>
-          <w:rFonts w:ascii="Times New Roman" w:hAnsi="Times New Roman" w:cs="Times New Roman"/>
-          <w:sz w:val="24"/>
-          <w:szCs w:val="24"/>
-        </w:rPr>
-        <w:t xml:space="preserve">пользователем и создаём файл внутри </w:t>
+        </w:rPr>
+        <w:t>/</w:t>
       </w:r>
       <w:r>
         <w:rPr>
           <w:rFonts w:ascii="Times New Roman" w:hAnsi="Times New Roman" w:cs="Times New Roman"/>
           <w:i/>
           <w:iCs/>
-          <w:sz w:val="24"/>
-          <w:szCs w:val="24"/>
-        </w:rPr>
-        <w:t>/</w:t>
+          <w:lang w:val="en-GB"/>
+        </w:rPr>
+        <w:t>lab</w:t>
       </w:r>
       <w:r>
         <w:rPr>
           <w:rFonts w:ascii="Times New Roman" w:hAnsi="Times New Roman" w:cs="Times New Roman"/>
           <w:i/>
           <w:iCs/>
-          <w:sz w:val="24"/>
-          <w:szCs w:val="24"/>
-          <w:lang w:val="en-GB"/>
-        </w:rPr>
-        <w:t>studs</w:t>
+        </w:rPr>
+        <w:t>_</w:t>
       </w:r>
       <w:r>
         <w:rPr>
           <w:rFonts w:ascii="Times New Roman" w:hAnsi="Times New Roman" w:cs="Times New Roman"/>
           <w:i/>
           <w:iCs/>
-          <w:sz w:val="24"/>
-          <w:szCs w:val="24"/>
-        </w:rPr>
-        <w:t>/</w:t>
-      </w:r>
-      <w:r>
-        <w:rPr>
-          <w:rFonts w:ascii="Times New Roman" w:hAnsi="Times New Roman" w:cs="Times New Roman"/>
-          <w:i/>
-          <w:iCs/>
-          <w:sz w:val="24"/>
-          <w:szCs w:val="24"/>
-          <w:lang w:val="en-GB"/>
-        </w:rPr>
-        <w:t>lab</w:t>
-      </w:r>
-      <w:r>
-        <w:rPr>
-          <w:rFonts w:ascii="Times New Roman" w:hAnsi="Times New Roman" w:cs="Times New Roman"/>
-          <w:i/>
-          <w:iCs/>
-          <w:sz w:val="24"/>
-          <w:szCs w:val="24"/>
-        </w:rPr>
-        <w:t>_</w:t>
-      </w:r>
-      <w:r>
-        <w:rPr>
-          <w:rFonts w:ascii="Times New Roman" w:hAnsi="Times New Roman" w:cs="Times New Roman"/>
-          <w:i/>
-          <w:iCs/>
-          <w:sz w:val="24"/>
-          <w:szCs w:val="24"/>
           <w:lang w:val="en-GB"/>
         </w:rPr>
         <w:t>reports</w:t>
@@ -5837,8 +5625,6 @@
       <w:r>
         <w:rPr>
           <w:rFonts w:ascii="Times New Roman" w:hAnsi="Times New Roman" w:cs="Times New Roman"/>
-          <w:sz w:val="24"/>
-          <w:szCs w:val="24"/>
         </w:rPr>
         <w:t xml:space="preserve">: </w:t>
       </w:r>
@@ -5898,24 +5684,18 @@
         <w:pStyle w:val="NoSpacing"/>
         <w:rPr>
           <w:rFonts w:ascii="Times New Roman" w:hAnsi="Times New Roman" w:cs="Times New Roman"/>
-          <w:sz w:val="24"/>
-          <w:szCs w:val="24"/>
-          <w:lang w:val="en-GB"/>
-        </w:rPr>
-      </w:pPr>
-      <w:r>
-        <w:rPr>
-          <w:rFonts w:ascii="Times New Roman" w:hAnsi="Times New Roman" w:cs="Times New Roman"/>
-          <w:sz w:val="24"/>
-          <w:szCs w:val="24"/>
+          <w:lang w:val="en-GB"/>
+        </w:rPr>
+      </w:pPr>
+      <w:r>
+        <w:rPr>
+          <w:rFonts w:ascii="Times New Roman" w:hAnsi="Times New Roman" w:cs="Times New Roman"/>
         </w:rPr>
         <w:t>Создадим файл</w:t>
       </w:r>
       <w:r>
         <w:rPr>
           <w:rFonts w:ascii="Times New Roman" w:hAnsi="Times New Roman" w:cs="Times New Roman"/>
-          <w:sz w:val="24"/>
-          <w:szCs w:val="24"/>
           <w:lang w:val="en-GB"/>
         </w:rPr>
         <w:t>:</w:t>
@@ -5927,14 +5707,14 @@
         <w:keepNext/>
         <w:rPr>
           <w:rFonts w:ascii="Times New Roman" w:hAnsi="Times New Roman" w:cs="Times New Roman"/>
+          <w:sz w:val="21"/>
+          <w:szCs w:val="21"/>
         </w:rPr>
       </w:pPr>
       <w:r>
         <w:rPr>
           <w:rFonts w:ascii="Times New Roman" w:hAnsi="Times New Roman" w:cs="Times New Roman"/>
           <w:noProof/>
-          <w:sz w:val="24"/>
-          <w:szCs w:val="24"/>
           <w:lang w:val="en-GB"/>
           <w14:ligatures w14:val="standardContextual"/>
         </w:rPr>
@@ -5987,37 +5767,31 @@
         <w:keepNext/>
         <w:rPr>
           <w:rFonts w:ascii="Times New Roman" w:hAnsi="Times New Roman" w:cs="Times New Roman"/>
-        </w:rPr>
-      </w:pPr>
-      <w:r>
-        <w:rPr>
-          <w:rFonts w:ascii="Times New Roman" w:hAnsi="Times New Roman" w:cs="Times New Roman"/>
-          <w:sz w:val="24"/>
-          <w:szCs w:val="24"/>
+          <w:sz w:val="21"/>
+          <w:szCs w:val="21"/>
+        </w:rPr>
+      </w:pPr>
+      <w:r>
+        <w:rPr>
+          <w:rFonts w:ascii="Times New Roman" w:hAnsi="Times New Roman" w:cs="Times New Roman"/>
         </w:rPr>
         <w:t>Попытка удалить</w:t>
       </w:r>
       <w:r>
         <w:rPr>
           <w:rFonts w:ascii="Times New Roman" w:hAnsi="Times New Roman" w:cs="Times New Roman"/>
-          <w:sz w:val="24"/>
-          <w:szCs w:val="24"/>
         </w:rPr>
         <w:t xml:space="preserve"> созданный файл</w:t>
       </w:r>
       <w:r>
         <w:rPr>
           <w:rFonts w:ascii="Times New Roman" w:hAnsi="Times New Roman" w:cs="Times New Roman"/>
-          <w:sz w:val="24"/>
-          <w:szCs w:val="24"/>
         </w:rPr>
         <w:t xml:space="preserve"> другим пользователем:</w:t>
       </w:r>
       <w:r>
         <w:rPr>
           <w:rFonts w:ascii="Times New Roman" w:hAnsi="Times New Roman" w:cs="Times New Roman"/>
-          <w:sz w:val="24"/>
-          <w:szCs w:val="24"/>
         </w:rPr>
         <w:br/>
       </w:r>
@@ -6025,6 +5799,8 @@
         <w:rPr>
           <w:rFonts w:ascii="Times New Roman" w:hAnsi="Times New Roman" w:cs="Times New Roman"/>
           <w:noProof/>
+          <w:sz w:val="21"/>
+          <w:szCs w:val="21"/>
           <w14:ligatures w14:val="standardContextual"/>
         </w:rPr>
         <w:drawing>
@@ -6074,6 +5850,8 @@
       <w:pPr>
         <w:rPr>
           <w:rFonts w:ascii="Times New Roman" w:hAnsi="Times New Roman" w:cs="Times New Roman"/>
+          <w:sz w:val="21"/>
+          <w:szCs w:val="21"/>
         </w:rPr>
       </w:pPr>
     </w:p>
@@ -6083,6 +5861,10 @@
         <w:shd w:val="clear" w:color="auto" w:fill="FFFFFF"/>
         <w:spacing w:after="0"/>
         <w:textAlignment w:val="baseline"/>
+        <w:rPr>
+          <w:sz w:val="22"/>
+          <w:szCs w:val="22"/>
+        </w:rPr>
       </w:pPr>
       <w:bookmarkStart w:id="8" w:name="_Toc178961548"/>
       <w:r>
@@ -6092,7 +5874,6 @@
           <w:b/>
           <w:bCs/>
         </w:rPr>
-        <w:lastRenderedPageBreak/>
         <w:t>Выводы:</w:t>
       </w:r>
       <w:bookmarkEnd w:id="8"/>
@@ -6111,71 +5892,129 @@
         <w:br/>
       </w:r>
       <w:r>
+        <w:rPr>
+          <w:sz w:val="22"/>
+          <w:szCs w:val="22"/>
+        </w:rPr>
         <w:t>В результате выполнения данной лабораторной работы я</w:t>
       </w:r>
       <w:r>
+        <w:rPr>
+          <w:sz w:val="22"/>
+          <w:szCs w:val="22"/>
+        </w:rPr>
         <w:t xml:space="preserve"> </w:t>
       </w:r>
       <w:r>
-        <w:t>пополнил свои знания в области настройки прав доступа</w:t>
-      </w:r>
-      <w:r>
+        <w:rPr>
+          <w:sz w:val="22"/>
+          <w:szCs w:val="22"/>
+        </w:rPr>
+        <w:t xml:space="preserve">пополнил свои знания в области </w:t>
+      </w:r>
+      <w:r>
+        <w:rPr>
+          <w:sz w:val="22"/>
+          <w:szCs w:val="22"/>
+        </w:rPr>
+        <w:lastRenderedPageBreak/>
+        <w:t>настройки прав доступа</w:t>
+      </w:r>
+      <w:r>
+        <w:rPr>
+          <w:sz w:val="22"/>
+          <w:szCs w:val="22"/>
+        </w:rPr>
         <w:t xml:space="preserve"> в Linux, способы создания пользователя с правами администратора.</w:t>
       </w:r>
       <w:r>
+        <w:rPr>
+          <w:sz w:val="22"/>
+          <w:szCs w:val="22"/>
+        </w:rPr>
         <w:t xml:space="preserve"> Также вспомнил процесс работы с утилитами </w:t>
       </w:r>
       <w:proofErr w:type="spellStart"/>
       <w:r>
         <w:rPr>
+          <w:sz w:val="22"/>
+          <w:szCs w:val="22"/>
           <w:lang w:val="en-GB"/>
         </w:rPr>
         <w:t>useradd</w:t>
       </w:r>
       <w:proofErr w:type="spellEnd"/>
       <w:r>
+        <w:rPr>
+          <w:sz w:val="22"/>
+          <w:szCs w:val="22"/>
+        </w:rPr>
         <w:t xml:space="preserve">, </w:t>
       </w:r>
       <w:r>
         <w:rPr>
+          <w:sz w:val="22"/>
+          <w:szCs w:val="22"/>
           <w:lang w:val="en-GB"/>
         </w:rPr>
         <w:t>passwd</w:t>
       </w:r>
       <w:r>
+        <w:rPr>
+          <w:sz w:val="22"/>
+          <w:szCs w:val="22"/>
+        </w:rPr>
         <w:t xml:space="preserve">, </w:t>
       </w:r>
       <w:proofErr w:type="spellStart"/>
       <w:r>
         <w:rPr>
+          <w:sz w:val="22"/>
+          <w:szCs w:val="22"/>
           <w:lang w:val="en-GB"/>
         </w:rPr>
         <w:t>chmod</w:t>
       </w:r>
       <w:proofErr w:type="spellEnd"/>
       <w:r>
+        <w:rPr>
+          <w:sz w:val="22"/>
+          <w:szCs w:val="22"/>
+        </w:rPr>
         <w:t xml:space="preserve">, </w:t>
       </w:r>
       <w:proofErr w:type="spellStart"/>
       <w:r>
         <w:rPr>
+          <w:sz w:val="22"/>
+          <w:szCs w:val="22"/>
           <w:lang w:val="en-GB"/>
         </w:rPr>
         <w:t>chown</w:t>
       </w:r>
       <w:proofErr w:type="spellEnd"/>
       <w:r>
+        <w:rPr>
+          <w:sz w:val="22"/>
+          <w:szCs w:val="22"/>
+        </w:rPr>
         <w:t xml:space="preserve">, </w:t>
       </w:r>
       <w:proofErr w:type="spellStart"/>
       <w:r>
         <w:rPr>
+          <w:sz w:val="22"/>
+          <w:szCs w:val="22"/>
           <w:lang w:val="en-GB"/>
         </w:rPr>
         <w:t>su</w:t>
       </w:r>
       <w:proofErr w:type="spellEnd"/>
       <w:r>
+        <w:rPr>
+          <w:sz w:val="22"/>
+          <w:szCs w:val="22"/>
+        </w:rPr>
         <w:t xml:space="preserve">. </w:t>
       </w:r>
     </w:p>
